--- a/trunk/doc/Reportengine_tutorial.docx
+++ b/trunk/doc/Reportengine_tutorial.docx
@@ -38,7 +38,7 @@
       </w:r>
       <w:fldSimple w:instr=" DOCPROPERTY  reportengine_version  \* MERGEFORMAT ">
         <w:r>
-          <w:t>0.8.0</w:t>
+          <w:t>0.9.0</w:t>
         </w:r>
       </w:fldSimple>
     </w:p>
@@ -2558,30 +2558,6 @@
     </w:p>
     <w:p>
       <w:pPr>
-        <w:pStyle w:val="ListParagraph"/>
-        <w:numPr>
-          <w:ilvl w:val="0"/>
-          <w:numId w:val="2"/>
-        </w:numPr>
-      </w:pPr>
-      <w:r>
-        <w:t xml:space="preserve">It doesn’t support any ordering. This feature will be added </w:t>
-      </w:r>
-      <w:r>
-        <w:t xml:space="preserve">later </w:t>
-      </w:r>
-      <w:r>
-        <w:t xml:space="preserve">but </w:t>
-      </w:r>
-      <w:r>
-        <w:t>even so</w:t>
-      </w:r>
-      <w:r>
-        <w:t xml:space="preserve">, it’s recommended that you order your data (especially when using SQL) </w:t>
-      </w:r>
-    </w:p>
-    <w:p>
-      <w:pPr>
         <w:ind w:firstLine="720"/>
       </w:pPr>
     </w:p>
@@ -2718,9 +2694,9 @@
             <v:stroke joinstyle="miter"/>
             <v:path gradientshapeok="t" o:connecttype="rect"/>
           </v:shapetype>
-          <v:shape id="_x0000_s1064" type="#_x0000_t202" style="width:286.5pt;height:67.3pt;mso-position-horizontal-relative:char;mso-position-vertical-relative:line;mso-width-relative:margin;mso-height-relative:margin" fillcolor="#9bbb59 [3206]" strokecolor="#b6b6b6 [3041]" strokeweight="3pt">
+          <v:shape id="_x0000_s1071" type="#_x0000_t202" style="width:286.5pt;height:67.3pt;mso-position-horizontal-relative:char;mso-position-vertical-relative:line;mso-width-relative:margin;mso-height-relative:margin" fillcolor="#9bbb59 [3206]" strokecolor="#b6b6b6 [3041]" strokeweight="3pt">
             <v:shadow on="t" type="perspective" color="#4e6128 [1606]" opacity=".5" offset2="1pt"/>
-            <v:textbox style="mso-next-textbox:#_x0000_s1064">
+            <v:textbox style="mso-next-textbox:#_x0000_s1071">
               <w:txbxContent>
                 <w:p>
                   <w:pPr>
@@ -2989,7 +2965,7 @@
                         <w:sz w:val="20"/>
                         <w:szCs w:val="20"/>
                       </w:rPr>
-                      <w:t>0.8.0</w:t>
+                      <w:t>0.9.0</w:t>
                     </w:r>
                   </w:fldSimple>
                   <w:r>
@@ -3088,9 +3064,9 @@
       </w:pPr>
       <w:r>
         <w:pict>
-          <v:shape id="_x0000_s1066" type="#_x0000_t202" style="width:501pt;height:44.25pt;mso-position-horizontal-relative:char;mso-position-vertical-relative:line;mso-width-relative:margin;mso-height-relative:margin" fillcolor="#9bbb59 [3206]" strokecolor="#b6b6b6 [3041]" strokeweight="3pt">
+          <v:shape id="_x0000_s1070" type="#_x0000_t202" style="width:501pt;height:44.25pt;mso-position-horizontal-relative:char;mso-position-vertical-relative:line;mso-width-relative:margin;mso-height-relative:margin" fillcolor="#9bbb59 [3206]" strokecolor="#b6b6b6 [3041]" strokeweight="3pt">
             <v:shadow on="t" type="perspective" color="#4e6128 [1606]" opacity=".5" offset2="1pt"/>
-            <v:textbox style="mso-next-textbox:#_x0000_s1066">
+            <v:textbox style="mso-next-textbox:#_x0000_s1070">
               <w:txbxContent>
                 <w:p>
                   <w:pPr>
@@ -3137,7 +3113,7 @@
                         <w:noProof/>
                         <w:sz w:val="20"/>
                       </w:rPr>
-                      <w:t>0.8.0</w:t>
+                      <w:t>0.9.0</w:t>
                     </w:r>
                   </w:fldSimple>
                   <w:r>
@@ -3190,9 +3166,9 @@
     <w:p>
       <w:r>
         <w:pict>
-          <v:shape id="_x0000_s1067" type="#_x0000_t202" style="width:501pt;height:22.95pt;mso-position-horizontal-relative:char;mso-position-vertical-relative:line;mso-width-relative:margin;mso-height-relative:margin" fillcolor="#9bbb59 [3206]" strokecolor="#b6b6b6 [3041]" strokeweight="3pt">
+          <v:shape id="_x0000_s1069" type="#_x0000_t202" style="width:501pt;height:22.95pt;mso-position-horizontal-relative:char;mso-position-vertical-relative:line;mso-width-relative:margin;mso-height-relative:margin" fillcolor="#9bbb59 [3206]" strokecolor="#b6b6b6 [3041]" strokeweight="3pt">
             <v:shadow on="t" type="perspective" color="#4e6128 [1606]" opacity=".5" offset2="1pt"/>
-            <v:textbox style="mso-next-textbox:#_x0000_s1067">
+            <v:textbox style="mso-next-textbox:#_x0000_s1069">
               <w:txbxContent>
                 <w:p>
                   <w:pPr>
@@ -3227,7 +3203,7 @@
                         <w:noProof/>
                         <w:sz w:val="20"/>
                       </w:rPr>
-                      <w:t>0.8.0</w:t>
+                      <w:t>0.9.0</w:t>
                     </w:r>
                   </w:fldSimple>
                   <w:r>
@@ -3292,7 +3268,7 @@
                       <w:rPr>
                         <w:noProof/>
                       </w:rPr>
-                      <w:t>0.8.0</w:t>
+                      <w:t>0.9.0</w:t>
                     </w:r>
                   </w:fldSimple>
                   <w:r>
@@ -3333,9 +3309,9 @@
       </w:pPr>
       <w:r>
         <w:pict>
-          <v:shape id="_x0000_s1069" type="#_x0000_t202" style="width:282.75pt;height:22.35pt;mso-position-horizontal-relative:char;mso-position-vertical-relative:line;mso-width-relative:margin;mso-height-relative:margin" fillcolor="#9bbb59 [3206]" strokecolor="#b6b6b6 [3041]" strokeweight="3pt">
+          <v:shape id="_x0000_s1067" type="#_x0000_t202" style="width:282.75pt;height:22.35pt;mso-position-horizontal-relative:char;mso-position-vertical-relative:line;mso-width-relative:margin;mso-height-relative:margin" fillcolor="#9bbb59 [3206]" strokecolor="#b6b6b6 [3041]" strokeweight="3pt">
             <v:shadow on="t" type="perspective" color="#4e6128 [1606]" opacity=".5" offset2="1pt"/>
-            <v:textbox style="mso-next-textbox:#_x0000_s1069">
+            <v:textbox style="mso-next-textbox:#_x0000_s1067">
               <w:txbxContent>
                 <w:p>
                   <w:pPr>
@@ -3355,7 +3331,7 @@
                       <w:rPr>
                         <w:noProof/>
                       </w:rPr>
-                      <w:t>0.8.0</w:t>
+                      <w:t>0.9.0</w:t>
                     </w:r>
                   </w:fldSimple>
                   <w:r>
@@ -3975,10 +3951,10 @@
       </w:pPr>
       <w:r>
         <w:pict>
-          <v:shape id="_x0000_s1063" type="#_x0000_t202" style="width:482.4pt;height:201.45pt;mso-position-horizontal-relative:char;mso-position-vertical-relative:line;mso-width-relative:margin;mso-height-relative:margin;v-text-anchor:middle" fillcolor="#9bbb59 [3206]" strokecolor="#b6b6b6 [3041]" strokeweight="3pt">
+          <v:shape id="_x0000_s1066" type="#_x0000_t202" style="width:482.4pt;height:201.45pt;mso-position-horizontal-relative:char;mso-position-vertical-relative:line;mso-width-relative:margin;mso-height-relative:margin;v-text-anchor:middle" fillcolor="#9bbb59 [3206]" strokecolor="#b6b6b6 [3041]" strokeweight="3pt">
             <v:shadow on="t" type="perspective" color="#4e6128 [1606]" opacity=".5" offset2="1pt"/>
             <o:lock v:ext="edit" aspectratio="t"/>
-            <v:textbox style="mso-next-textbox:#_x0000_s1063">
+            <v:textbox style="mso-next-textbox:#_x0000_s1066">
               <w:txbxContent>
                 <w:p>
                   <w:pPr>
@@ -4724,9 +4700,9 @@
       </w:pPr>
       <w:r>
         <w:pict>
-          <v:shape id="_x0000_s1062" type="#_x0000_t202" style="width:482.4pt;height:46.3pt;mso-position-horizontal-relative:char;mso-position-vertical-relative:line;mso-width-relative:margin;mso-height-relative:margin" fillcolor="#9bbb59 [3206]" strokecolor="#b6b6b6 [3041]" strokeweight="3pt">
+          <v:shape id="_x0000_s1065" type="#_x0000_t202" style="width:482.4pt;height:46.3pt;mso-position-horizontal-relative:char;mso-position-vertical-relative:line;mso-width-relative:margin;mso-height-relative:margin" fillcolor="#9bbb59 [3206]" strokecolor="#b6b6b6 [3041]" strokeweight="3pt">
             <v:shadow on="t" type="perspective" color="#4e6128 [1606]" opacity=".5" offset="1pt" offset2="-1pt"/>
-            <v:textbox style="mso-next-textbox:#_x0000_s1062">
+            <v:textbox style="mso-next-textbox:#_x0000_s1065">
               <w:txbxContent>
                 <w:p>
                   <w:pPr>
@@ -4873,9 +4849,9 @@
       </w:pPr>
       <w:r>
         <w:pict>
-          <v:shape id="_x0000_s1061" type="#_x0000_t202" style="width:482.4pt;height:57pt;mso-position-horizontal-relative:char;mso-position-vertical-relative:line;mso-width-relative:margin;mso-height-relative:margin" fillcolor="#9bbb59 [3206]" strokecolor="#b6b6b6 [3041]" strokeweight="3pt">
+          <v:shape id="_x0000_s1064" type="#_x0000_t202" style="width:482.4pt;height:57pt;mso-position-horizontal-relative:char;mso-position-vertical-relative:line;mso-width-relative:margin;mso-height-relative:margin" fillcolor="#9bbb59 [3206]" strokecolor="#b6b6b6 [3041]" strokeweight="3pt">
             <v:shadow on="t" type="perspective" color="#4e6128 [1606]" opacity=".5" offset2="1pt"/>
-            <v:textbox style="mso-next-textbox:#_x0000_s1061">
+            <v:textbox style="mso-next-textbox:#_x0000_s1064">
               <w:txbxContent>
                 <w:p>
                   <w:pPr>
@@ -5134,9 +5110,9 @@
       </w:pPr>
       <w:r>
         <w:pict>
-          <v:shape id="_x0000_s1060" type="#_x0000_t202" style="width:482.4pt;height:92.95pt;mso-position-horizontal-relative:char;mso-position-vertical-relative:line;mso-width-relative:margin;mso-height-relative:margin" fillcolor="#9bbb59 [3206]" strokecolor="#b6b6b6 [3041]" strokeweight="3pt">
+          <v:shape id="_x0000_s1063" type="#_x0000_t202" style="width:482.4pt;height:92.95pt;mso-position-horizontal-relative:char;mso-position-vertical-relative:line;mso-width-relative:margin;mso-height-relative:margin" fillcolor="#9bbb59 [3206]" strokecolor="#b6b6b6 [3041]" strokeweight="3pt">
             <v:shadow on="t" type="perspective" color="#4e6128 [1606]" opacity=".5" offset2="1pt"/>
-            <v:textbox style="mso-next-textbox:#_x0000_s1060">
+            <v:textbox style="mso-next-textbox:#_x0000_s1063">
               <w:txbxContent>
                 <w:p>
                   <w:pPr>
@@ -5298,9 +5274,9 @@
       </w:pPr>
       <w:r>
         <w:pict>
-          <v:shape id="_x0000_s1059" type="#_x0000_t202" style="width:482.4pt;height:99.7pt;mso-position-horizontal-relative:char;mso-position-vertical-relative:line;mso-width-relative:margin;mso-height-relative:margin" fillcolor="#9bbb59 [3206]" strokecolor="#b6b6b6 [3041]" strokeweight="3pt">
+          <v:shape id="_x0000_s1062" type="#_x0000_t202" style="width:482.4pt;height:99.7pt;mso-position-horizontal-relative:char;mso-position-vertical-relative:line;mso-width-relative:margin;mso-height-relative:margin" fillcolor="#9bbb59 [3206]" strokecolor="#b6b6b6 [3041]" strokeweight="3pt">
             <v:shadow on="t" type="perspective" color="#4e6128 [1606]" opacity=".5" offset2="1pt"/>
-            <v:textbox style="mso-next-textbox:#_x0000_s1059">
+            <v:textbox style="mso-next-textbox:#_x0000_s1062">
               <w:txbxContent>
                 <w:p>
                   <w:pPr>
@@ -5671,9 +5647,9 @@
       </w:pPr>
       <w:r>
         <w:pict>
-          <v:shape id="_x0000_s1058" type="#_x0000_t202" style="width:482.4pt;height:20.1pt;mso-position-horizontal-relative:char;mso-position-vertical-relative:line;mso-width-relative:margin;mso-height-relative:margin" fillcolor="#9bbb59 [3206]" strokecolor="#b6b6b6 [3041]" strokeweight="3pt">
+          <v:shape id="_x0000_s1061" type="#_x0000_t202" style="width:482.4pt;height:20.1pt;mso-position-horizontal-relative:char;mso-position-vertical-relative:line;mso-width-relative:margin;mso-height-relative:margin" fillcolor="#9bbb59 [3206]" strokecolor="#b6b6b6 [3041]" strokeweight="3pt">
             <v:shadow on="t" type="perspective" color="#4e6128 [1606]" opacity=".5" offset2="1pt"/>
-            <v:textbox style="mso-next-textbox:#_x0000_s1058">
+            <v:textbox style="mso-next-textbox:#_x0000_s1061">
               <w:txbxContent>
                 <w:p>
                   <w:pPr>
@@ -5888,9 +5864,9 @@
           <w:rFonts w:eastAsia="Times New Roman" w:cs="Times New Roman"/>
         </w:rPr>
         <w:pict>
-          <v:shape id="_x0000_s1057" type="#_x0000_t202" style="width:482.4pt;height:20.25pt;mso-position-horizontal-relative:char;mso-position-vertical-relative:line;mso-width-relative:margin;mso-height-relative:margin" fillcolor="#9bbb59 [3206]" strokecolor="#b6b6b6 [3041]" strokeweight="3pt">
+          <v:shape id="_x0000_s1060" type="#_x0000_t202" style="width:482.4pt;height:20.25pt;mso-position-horizontal-relative:char;mso-position-vertical-relative:line;mso-width-relative:margin;mso-height-relative:margin" fillcolor="#9bbb59 [3206]" strokecolor="#b6b6b6 [3041]" strokeweight="3pt">
             <v:shadow on="t" type="perspective" color="#4e6128 [1606]" opacity=".5" offset2="1pt"/>
-            <v:textbox style="mso-next-textbox:#_x0000_s1057">
+            <v:textbox style="mso-next-textbox:#_x0000_s1060">
               <w:txbxContent>
                 <w:p>
                   <w:pPr>
@@ -6177,9 +6153,9 @@
           <w:rFonts w:eastAsia="Times New Roman" w:cs="Times New Roman"/>
         </w:rPr>
         <w:pict>
-          <v:shape id="_x0000_s1056" type="#_x0000_t202" style="width:482.25pt;height:36.25pt;mso-height-percent:200;mso-position-horizontal-relative:char;mso-position-vertical-relative:line;mso-height-percent:200;mso-width-relative:margin;mso-height-relative:margin" fillcolor="#9bbb59 [3206]" strokecolor="#b6b6b6 [3041]" strokeweight="3pt">
+          <v:shape id="_x0000_s1059" type="#_x0000_t202" style="width:482.25pt;height:36.25pt;mso-height-percent:200;mso-position-horizontal-relative:char;mso-position-vertical-relative:line;mso-height-percent:200;mso-width-relative:margin;mso-height-relative:margin" fillcolor="#9bbb59 [3206]" strokecolor="#b6b6b6 [3041]" strokeweight="3pt">
             <v:shadow on="t" type="perspective" color="#4e6128 [1606]" opacity=".5" offset2="1pt"/>
-            <v:textbox style="mso-next-textbox:#_x0000_s1056;mso-fit-shape-to-text:t">
+            <v:textbox style="mso-next-textbox:#_x0000_s1059;mso-fit-shape-to-text:t">
               <w:txbxContent>
                 <w:p>
                   <w:pPr>
@@ -6354,7 +6330,19 @@
         <w:rPr>
           <w:rFonts w:eastAsia="Times New Roman" w:cs="Times New Roman"/>
         </w:rPr>
-        <w:t>But if you want another format, you can use the MimeConstants  provided by apache fop project</w:t>
+        <w:t xml:space="preserve">But if you want another format, you can use the </w:t>
+      </w:r>
+      <w:r>
+        <w:rPr>
+          <w:rFonts w:eastAsia="Times New Roman" w:cs="Times New Roman"/>
+        </w:rPr>
+        <w:t>MimeConstants provided</w:t>
+      </w:r>
+      <w:r>
+        <w:rPr>
+          <w:rFonts w:eastAsia="Times New Roman" w:cs="Times New Roman"/>
+        </w:rPr>
+        <w:t xml:space="preserve"> by apache fop project</w:t>
       </w:r>
     </w:p>
     <w:p>
@@ -6374,9 +6362,9 @@
           <w:rFonts w:eastAsia="Times New Roman" w:cs="Times New Roman"/>
         </w:rPr>
         <w:pict>
-          <v:shape id="_x0000_s1055" type="#_x0000_t202" style="width:482.25pt;height:36.25pt;mso-height-percent:200;mso-position-horizontal-relative:char;mso-position-vertical-relative:line;mso-height-percent:200;mso-width-relative:margin;mso-height-relative:margin" fillcolor="#9bbb59 [3206]" strokecolor="#b6b6b6 [3041]" strokeweight="3pt">
+          <v:shape id="_x0000_s1058" type="#_x0000_t202" style="width:482.25pt;height:36.25pt;mso-height-percent:200;mso-position-horizontal-relative:char;mso-position-vertical-relative:line;mso-height-percent:200;mso-width-relative:margin;mso-height-relative:margin" fillcolor="#9bbb59 [3206]" strokecolor="#b6b6b6 [3041]" strokeweight="3pt">
             <v:shadow on="t" type="perspective" color="#4e6128 [1606]" opacity=".5" offset2="1pt"/>
-            <v:textbox style="mso-next-textbox:#_x0000_s1055;mso-fit-shape-to-text:t">
+            <v:textbox style="mso-next-textbox:#_x0000_s1058;mso-fit-shape-to-text:t">
               <w:txbxContent>
                 <w:p>
                   <w:pPr>
@@ -7370,9 +7358,9 @@
       </w:pPr>
       <w:r>
         <w:pict>
-          <v:shape id="_x0000_s1054" type="#_x0000_t202" style="width:482.4pt;height:161.5pt;mso-position-horizontal-relative:char;mso-position-vertical-relative:line;mso-width-relative:margin;mso-height-relative:margin" fillcolor="#9bbb59 [3206]" strokecolor="#b6b6b6 [3041]" strokeweight="3pt">
+          <v:shape id="_x0000_s1057" type="#_x0000_t202" style="width:482.4pt;height:161.5pt;mso-position-horizontal-relative:char;mso-position-vertical-relative:line;mso-width-relative:margin;mso-height-relative:margin" fillcolor="#9bbb59 [3206]" strokecolor="#b6b6b6 [3041]" strokeweight="3pt">
             <v:shadow on="t" type="perspective" color="#4e6128 [1606]" opacity=".5" offset2="1pt"/>
-            <v:textbox style="mso-next-textbox:#_x0000_s1054">
+            <v:textbox style="mso-next-textbox:#_x0000_s1057">
               <w:txbxContent>
                 <w:p>
                   <w:pPr>
@@ -7760,9 +7748,9 @@
       </w:pPr>
       <w:r>
         <w:pict>
-          <v:shape id="_x0000_s1053" type="#_x0000_t202" style="width:482.4pt;height:67.2pt;mso-position-horizontal-relative:char;mso-position-vertical-relative:line;mso-width-relative:margin;mso-height-relative:margin" fillcolor="#9bbb59 [3206]" strokecolor="#b6b6b6 [3041]" strokeweight="3pt">
+          <v:shape id="_x0000_s1056" type="#_x0000_t202" style="width:482.4pt;height:67.2pt;mso-position-horizontal-relative:char;mso-position-vertical-relative:line;mso-width-relative:margin;mso-height-relative:margin" fillcolor="#9bbb59 [3206]" strokecolor="#b6b6b6 [3041]" strokeweight="3pt">
             <v:shadow on="t" type="perspective" color="#4e6128 [1606]" opacity=".5" offset2="1pt"/>
-            <v:textbox style="mso-next-textbox:#_x0000_s1053">
+            <v:textbox style="mso-next-textbox:#_x0000_s1056">
               <w:txbxContent>
                 <w:p>
                   <w:pPr>
@@ -8033,9 +8021,9 @@
       </w:pPr>
       <w:r>
         <w:pict>
-          <v:shape id="_x0000_s1052" type="#_x0000_t202" style="width:482.4pt;height:75.2pt;mso-position-horizontal-relative:char;mso-position-vertical-relative:line;mso-width-relative:margin;mso-height-relative:margin" fillcolor="#9bbb59 [3206]" strokecolor="#b6b6b6 [3041]" strokeweight="3pt">
+          <v:shape id="_x0000_s1055" type="#_x0000_t202" style="width:482.4pt;height:75.2pt;mso-position-horizontal-relative:char;mso-position-vertical-relative:line;mso-width-relative:margin;mso-height-relative:margin" fillcolor="#9bbb59 [3206]" strokecolor="#b6b6b6 [3041]" strokeweight="3pt">
             <v:shadow on="t" type="perspective" color="#4e6128 [1606]" opacity=".5" offset2="1pt"/>
-            <v:textbox style="mso-next-textbox:#_x0000_s1052">
+            <v:textbox style="mso-next-textbox:#_x0000_s1055">
               <w:txbxContent>
                 <w:p>
                   <w:pPr>
@@ -8394,9 +8382,9 @@
       </w:pPr>
       <w:r>
         <w:pict>
-          <v:shape id="_x0000_s1051" type="#_x0000_t202" style="width:482.4pt;height:419.25pt;mso-position-horizontal-relative:char;mso-position-vertical-relative:line;mso-width-relative:margin;mso-height-relative:margin" fillcolor="#9bbb59 [3206]" strokecolor="#b6b6b6 [3041]" strokeweight="3pt">
+          <v:shape id="_x0000_s1054" type="#_x0000_t202" style="width:482.4pt;height:419.25pt;mso-position-horizontal-relative:char;mso-position-vertical-relative:line;mso-width-relative:margin;mso-height-relative:margin" fillcolor="#9bbb59 [3206]" strokecolor="#b6b6b6 [3041]" strokeweight="3pt">
             <v:shadow on="t" type="perspective" color="#4e6128 [1606]" opacity=".5" offset="1pt" offset2="-1pt"/>
-            <v:textbox style="mso-next-textbox:#_x0000_s1051">
+            <v:textbox style="mso-next-textbox:#_x0000_s1054">
               <w:txbxContent>
                 <w:p>
                   <w:pPr>
@@ -9849,7 +9837,7 @@
       </w:pPr>
       <w:r>
         <w:pict>
-          <v:shape id="_x0000_s1050" type="#_x0000_t202" style="width:482.4pt;height:586.85pt;mso-position-horizontal-relative:char;mso-position-vertical-relative:line;mso-width-relative:margin;mso-height-relative:margin" fillcolor="#9bbb59 [3206]" strokecolor="#b6b6b6 [3041]" strokeweight="3pt">
+          <v:shape id="_x0000_s1053" type="#_x0000_t202" style="width:482.4pt;height:586.85pt;mso-position-horizontal-relative:char;mso-position-vertical-relative:line;mso-width-relative:margin;mso-height-relative:margin" fillcolor="#9bbb59 [3206]" strokecolor="#b6b6b6 [3041]" strokeweight="3pt">
             <v:shadow on="t" type="perspective" color="#4e6128 [1606]" opacity=".5" offset2="1pt"/>
             <v:textbox>
               <w:txbxContent>
@@ -11744,9 +11732,9 @@
     <w:p>
       <w:r>
         <w:pict>
-          <v:shape id="_x0000_s1049" type="#_x0000_t202" style="width:230.4pt;height:89.95pt;mso-position-horizontal-relative:char;mso-position-vertical-relative:line;mso-width-relative:margin;mso-height-relative:margin" fillcolor="#9bbb59 [3206]" strokecolor="#b6b6b6 [3041]" strokeweight="3pt">
+          <v:shape id="_x0000_s1052" type="#_x0000_t202" style="width:230.4pt;height:89.95pt;mso-position-horizontal-relative:char;mso-position-vertical-relative:line;mso-width-relative:margin;mso-height-relative:margin" fillcolor="#9bbb59 [3206]" strokecolor="#b6b6b6 [3041]" strokeweight="3pt">
             <v:shadow on="t" type="perspective" color="#4e6128 [1606]" opacity=".5" offset2="1pt"/>
-            <v:textbox style="mso-next-textbox:#_x0000_s1049">
+            <v:textbox style="mso-next-textbox:#_x0000_s1052">
               <w:txbxContent>
                 <w:tbl>
                   <w:tblPr>
@@ -12278,9 +12266,9 @@
     <w:p>
       <w:r>
         <w:pict>
-          <v:shape id="_x0000_s1048" type="#_x0000_t202" style="width:230.4pt;height:116.75pt;mso-position-horizontal-relative:char;mso-position-vertical-relative:line;mso-width-relative:margin;mso-height-relative:margin" fillcolor="#9bbb59 [3206]" strokecolor="#b6b6b6 [3041]" strokeweight="3pt">
+          <v:shape id="_x0000_s1051" type="#_x0000_t202" style="width:230.4pt;height:116.75pt;mso-position-horizontal-relative:char;mso-position-vertical-relative:line;mso-width-relative:margin;mso-height-relative:margin" fillcolor="#9bbb59 [3206]" strokecolor="#b6b6b6 [3041]" strokeweight="3pt">
             <v:shadow on="t" type="perspective" color="#4e6128 [1606]" opacity=".5" offset2="1pt"/>
-            <v:textbox style="mso-next-textbox:#_x0000_s1048">
+            <v:textbox style="mso-next-textbox:#_x0000_s1051">
               <w:txbxContent>
                 <w:tbl>
                   <w:tblPr>
@@ -13047,9 +13035,9 @@
       </w:pPr>
       <w:r>
         <w:pict>
-          <v:shape id="_x0000_s1047" type="#_x0000_t202" style="width:482.4pt;height:517.65pt;mso-position-horizontal-relative:char;mso-position-vertical-relative:line;mso-width-relative:margin;mso-height-relative:margin" fillcolor="#9bbb59 [3206]" strokecolor="#b6b6b6 [3041]" strokeweight="3pt">
+          <v:shape id="_x0000_s1050" type="#_x0000_t202" style="width:482.4pt;height:517.65pt;mso-position-horizontal-relative:char;mso-position-vertical-relative:line;mso-width-relative:margin;mso-height-relative:margin" fillcolor="#9bbb59 [3206]" strokecolor="#b6b6b6 [3041]" strokeweight="3pt">
             <v:shadow on="t" type="perspective" color="#4e6128 [1606]" opacity=".5" offset="1pt" offset2="-1pt"/>
-            <v:textbox style="mso-next-textbox:#_x0000_s1047">
+            <v:textbox style="mso-next-textbox:#_x0000_s1050">
               <w:txbxContent>
                 <w:p>
                   <w:pPr>
@@ -14905,9 +14893,9 @@
     <w:p>
       <w:r>
         <w:pict>
-          <v:shape id="_x0000_s1046" type="#_x0000_t202" style="width:482.4pt;height:31.3pt;mso-position-horizontal-relative:char;mso-position-vertical-relative:line;mso-width-relative:margin;mso-height-relative:margin" fillcolor="#9bbb59 [3206]" strokecolor="#b6b6b6 [3041]" strokeweight="3pt">
+          <v:shape id="_x0000_s1049" type="#_x0000_t202" style="width:482.4pt;height:31.3pt;mso-position-horizontal-relative:char;mso-position-vertical-relative:line;mso-width-relative:margin;mso-height-relative:margin" fillcolor="#9bbb59 [3206]" strokecolor="#b6b6b6 [3041]" strokeweight="3pt">
             <v:shadow on="t" type="perspective" color="#4e6128 [1606]" opacity=".5" offset2="1pt"/>
-            <v:textbox style="mso-next-textbox:#_x0000_s1046">
+            <v:textbox style="mso-next-textbox:#_x0000_s1049">
               <w:txbxContent>
                 <w:p>
                   <w:pPr>
@@ -15067,9 +15055,9 @@
     <w:p>
       <w:r>
         <w:pict>
-          <v:shape id="_x0000_s1045" type="#_x0000_t202" style="width:482.4pt;height:60.05pt;mso-position-horizontal-relative:char;mso-position-vertical-relative:line;mso-width-relative:margin;mso-height-relative:margin" fillcolor="#9bbb59 [3206]" strokecolor="#b6b6b6 [3041]" strokeweight="3pt">
+          <v:shape id="_x0000_s1048" type="#_x0000_t202" style="width:482.4pt;height:60.05pt;mso-position-horizontal-relative:char;mso-position-vertical-relative:line;mso-width-relative:margin;mso-height-relative:margin" fillcolor="#9bbb59 [3206]" strokecolor="#b6b6b6 [3041]" strokeweight="3pt">
             <v:shadow on="t" type="perspective" color="#4e6128 [1606]" opacity=".5" offset2="1pt"/>
-            <v:textbox style="mso-next-textbox:#_x0000_s1045">
+            <v:textbox style="mso-next-textbox:#_x0000_s1048">
               <w:txbxContent>
                 <w:p>
                   <w:pPr>
@@ -15406,7 +15394,10 @@
         <w:t>m</w:t>
       </w:r>
       <w:r>
-        <w:t>y yearly expenses report,  a</w:t>
+        <w:t xml:space="preserve">y yearly expenses report, </w:t>
+      </w:r>
+      <w:r>
+        <w:t>a</w:t>
       </w:r>
       <w:r>
         <w:t xml:space="preserve"> report having 2 group columns and 2 </w:t>
@@ -15438,7 +15429,7 @@
         <w:t>years</w:t>
       </w:r>
       <w:r>
-        <w:t xml:space="preserve"> (simplified for clarity sake) </w:t>
+        <w:t xml:space="preserve"> (simplified for clarity sake)</w:t>
       </w:r>
       <w:r>
         <w:t xml:space="preserve">: </w:t>
@@ -15447,9 +15438,9 @@
     <w:p>
       <w:r>
         <w:pict>
-          <v:shape id="_x0000_s1044" type="#_x0000_t202" style="width:260.25pt;height:110pt;mso-position-horizontal-relative:char;mso-position-vertical-relative:line;mso-width-relative:margin;mso-height-relative:margin" fillcolor="#9bbb59 [3206]" strokecolor="#b6b6b6 [3041]" strokeweight="3pt">
+          <v:shape id="_x0000_s1047" type="#_x0000_t202" style="width:260.25pt;height:110pt;mso-position-horizontal-relative:char;mso-position-vertical-relative:line;mso-width-relative:margin;mso-height-relative:margin" fillcolor="#9bbb59 [3206]" strokecolor="#b6b6b6 [3041]" strokeweight="3pt">
             <v:shadow on="t" type="perspective" color="#4e6128 [1606]" opacity=".5" offset2="1pt"/>
-            <v:textbox style="mso-next-textbox:#_x0000_s1044">
+            <v:textbox style="mso-next-textbox:#_x0000_s1047">
               <w:txbxContent>
                 <w:p>
                   <w:pPr>
@@ -15983,9 +15974,9 @@
       </w:pPr>
       <w:r>
         <w:pict>
-          <v:shape id="_x0000_s1043" type="#_x0000_t202" style="width:482.4pt;height:498.75pt;mso-position-horizontal-relative:char;mso-position-vertical-relative:line;mso-width-relative:margin;mso-height-relative:margin" fillcolor="#9bbb59 [3206]" strokecolor="#b6b6b6 [3041]" strokeweight="3pt">
+          <v:shape id="_x0000_s1046" type="#_x0000_t202" style="width:482.4pt;height:498.75pt;mso-position-horizontal-relative:char;mso-position-vertical-relative:line;mso-width-relative:margin;mso-height-relative:margin" fillcolor="#9bbb59 [3206]" strokecolor="#b6b6b6 [3041]" strokeweight="3pt">
             <v:shadow on="t" type="perspective" color="#4e6128 [1606]" opacity=".5" offset2="1pt"/>
-            <v:textbox style="mso-next-textbox:#_x0000_s1043">
+            <v:textbox style="mso-next-textbox:#_x0000_s1046">
               <w:txbxContent>
                 <w:p>
                   <w:pPr>
@@ -17911,9 +17902,9 @@
     <w:p>
       <w:r>
         <w:pict>
-          <v:shape id="_x0000_s1042" type="#_x0000_t202" style="width:482.4pt;height:81.05pt;mso-position-horizontal-relative:char;mso-position-vertical-relative:line;mso-width-relative:margin;mso-height-relative:margin" fillcolor="#9bbb59 [3206]" strokecolor="#b6b6b6 [3041]" strokeweight="3pt">
+          <v:shape id="_x0000_s1045" type="#_x0000_t202" style="width:482.4pt;height:81.05pt;mso-position-horizontal-relative:char;mso-position-vertical-relative:line;mso-width-relative:margin;mso-height-relative:margin" fillcolor="#9bbb59 [3206]" strokecolor="#b6b6b6 [3041]" strokeweight="3pt">
             <v:shadow on="t" type="perspective" color="#4e6128 [1606]" opacity=".5" offset2="1pt"/>
-            <v:textbox style="mso-next-textbox:#_x0000_s1042">
+            <v:textbox style="mso-next-textbox:#_x0000_s1045">
               <w:txbxContent>
                 <w:p>
                   <w:pPr>
@@ -18627,9 +18618,9 @@
       </w:pPr>
       <w:r>
         <w:pict>
-          <v:shape id="_x0000_s1072" type="#_x0000_t202" style="width:482.4pt;height:105.65pt;mso-position-horizontal-relative:char;mso-position-vertical-relative:line;mso-width-relative:margin;mso-height-relative:margin" fillcolor="#9bbb59 [3206]" strokecolor="#b6b6b6 [3041]" strokeweight="3pt">
+          <v:shape id="_x0000_s1044" type="#_x0000_t202" style="width:482.4pt;height:105.65pt;mso-position-horizontal-relative:char;mso-position-vertical-relative:line;mso-width-relative:margin;mso-height-relative:margin" fillcolor="#9bbb59 [3206]" strokecolor="#b6b6b6 [3041]" strokeweight="3pt">
             <v:shadow on="t" type="perspective" color="#4e6128 [1606]" opacity=".5" offset2="1pt"/>
-            <v:textbox style="mso-next-textbox:#_x0000_s1072">
+            <v:textbox style="mso-next-textbox:#_x0000_s1044">
               <w:txbxContent>
                 <w:p>
                   <w:pPr>
@@ -19020,9 +19011,9 @@
     <w:p>
       <w:r>
         <w:pict>
-          <v:shape id="_x0000_s1070" type="#_x0000_t202" style="width:482.4pt;height:45.55pt;mso-position-horizontal-relative:char;mso-position-vertical-relative:line;mso-width-relative:margin;mso-height-relative:margin" fillcolor="#9bbb59 [3206]" strokecolor="#b6b6b6 [3041]" strokeweight="3pt">
+          <v:shape id="_x0000_s1043" type="#_x0000_t202" style="width:482.4pt;height:45.55pt;mso-position-horizontal-relative:char;mso-position-vertical-relative:line;mso-width-relative:margin;mso-height-relative:margin" fillcolor="#9bbb59 [3206]" strokecolor="#b6b6b6 [3041]" strokeweight="3pt">
             <v:shadow on="t" type="perspective" color="#4e6128 [1606]" opacity=".5" offset2="1pt"/>
-            <v:textbox style="mso-next-textbox:#_x0000_s1070">
+            <v:textbox style="mso-next-textbox:#_x0000_s1043">
               <w:txbxContent>
                 <w:p>
                   <w:pPr>
@@ -19301,9 +19292,9 @@
       </w:pPr>
       <w:r>
         <w:pict>
-          <v:shape id="_x0000_s1071" type="#_x0000_t202" style="width:482.4pt;height:432.4pt;mso-position-horizontal-relative:char;mso-position-vertical-relative:line;mso-width-relative:margin;mso-height-relative:margin" fillcolor="#9bbb59 [3206]" strokecolor="#b6b6b6 [3041]" strokeweight="3pt">
+          <v:shape id="_x0000_s1042" type="#_x0000_t202" style="width:482.4pt;height:432.4pt;mso-position-horizontal-relative:char;mso-position-vertical-relative:line;mso-width-relative:margin;mso-height-relative:margin" fillcolor="#9bbb59 [3206]" strokecolor="#b6b6b6 [3041]" strokeweight="3pt">
             <v:shadow on="t" type="perspective" color="#4e6128 [1606]" opacity=".5" offset2="1pt"/>
-            <v:textbox style="mso-next-textbox:#_x0000_s1071">
+            <v:textbox style="mso-next-textbox:#_x0000_s1042">
               <w:txbxContent>
                 <w:p>
                   <w:pPr>

--- a/trunk/doc/Reportengine_tutorial.docx
+++ b/trunk/doc/Reportengine_tutorial.docx
@@ -38,7 +38,7 @@
       </w:r>
       <w:fldSimple w:instr=" DOCPROPERTY  reportengine_version  \* MERGEFORMAT ">
         <w:r>
-          <w:t>0.9.0</w:t>
+          <w:t>0.9.4</w:t>
         </w:r>
       </w:fldSimple>
     </w:p>
@@ -101,7 +101,7 @@
           <w:r>
             <w:fldChar w:fldCharType="separate"/>
           </w:r>
-          <w:hyperlink w:anchor="_Toc353104888" w:history="1">
+          <w:hyperlink w:anchor="_Toc365744129" w:history="1">
             <w:r>
               <w:rPr>
                 <w:rStyle w:val="Hyperlink"/>
@@ -128,7 +128,7 @@
                 <w:noProof/>
                 <w:webHidden/>
               </w:rPr>
-              <w:instrText xml:space="preserve"> PAGEREF _Toc353104888 \h </w:instrText>
+              <w:instrText xml:space="preserve"> PAGEREF _Toc365744129 \h </w:instrText>
             </w:r>
             <w:r>
               <w:rPr>
@@ -170,7 +170,7 @@
               <w:noProof/>
             </w:rPr>
           </w:pPr>
-          <w:hyperlink w:anchor="_Toc353104889" w:history="1">
+          <w:hyperlink w:anchor="_Toc365744130" w:history="1">
             <w:r>
               <w:rPr>
                 <w:rStyle w:val="Hyperlink"/>
@@ -197,7 +197,7 @@
                 <w:noProof/>
                 <w:webHidden/>
               </w:rPr>
-              <w:instrText xml:space="preserve"> PAGEREF _Toc353104889 \h </w:instrText>
+              <w:instrText xml:space="preserve"> PAGEREF _Toc365744130 \h </w:instrText>
             </w:r>
             <w:r>
               <w:rPr>
@@ -239,7 +239,7 @@
               <w:noProof/>
             </w:rPr>
           </w:pPr>
-          <w:hyperlink w:anchor="_Toc353104890" w:history="1">
+          <w:hyperlink w:anchor="_Toc365744131" w:history="1">
             <w:r>
               <w:rPr>
                 <w:rStyle w:val="Hyperlink"/>
@@ -266,7 +266,7 @@
                 <w:noProof/>
                 <w:webHidden/>
               </w:rPr>
-              <w:instrText xml:space="preserve"> PAGEREF _Toc353104890 \h </w:instrText>
+              <w:instrText xml:space="preserve"> PAGEREF _Toc365744131 \h </w:instrText>
             </w:r>
             <w:r>
               <w:rPr>
@@ -308,7 +308,7 @@
               <w:noProof/>
             </w:rPr>
           </w:pPr>
-          <w:hyperlink w:anchor="_Toc353104891" w:history="1">
+          <w:hyperlink w:anchor="_Toc365744132" w:history="1">
             <w:r>
               <w:rPr>
                 <w:rStyle w:val="Hyperlink"/>
@@ -335,7 +335,7 @@
                 <w:noProof/>
                 <w:webHidden/>
               </w:rPr>
-              <w:instrText xml:space="preserve"> PAGEREF _Toc353104891 \h </w:instrText>
+              <w:instrText xml:space="preserve"> PAGEREF _Toc365744132 \h </w:instrText>
             </w:r>
             <w:r>
               <w:rPr>
@@ -377,7 +377,7 @@
               <w:noProof/>
             </w:rPr>
           </w:pPr>
-          <w:hyperlink w:anchor="_Toc353104892" w:history="1">
+          <w:hyperlink w:anchor="_Toc365744133" w:history="1">
             <w:r>
               <w:rPr>
                 <w:rStyle w:val="Hyperlink"/>
@@ -404,7 +404,7 @@
                 <w:noProof/>
                 <w:webHidden/>
               </w:rPr>
-              <w:instrText xml:space="preserve"> PAGEREF _Toc353104892 \h </w:instrText>
+              <w:instrText xml:space="preserve"> PAGEREF _Toc365744133 \h </w:instrText>
             </w:r>
             <w:r>
               <w:rPr>
@@ -446,7 +446,7 @@
               <w:noProof/>
             </w:rPr>
           </w:pPr>
-          <w:hyperlink w:anchor="_Toc353104893" w:history="1">
+          <w:hyperlink w:anchor="_Toc365744134" w:history="1">
             <w:r>
               <w:rPr>
                 <w:rStyle w:val="Hyperlink"/>
@@ -473,7 +473,7 @@
                 <w:noProof/>
                 <w:webHidden/>
               </w:rPr>
-              <w:instrText xml:space="preserve"> PAGEREF _Toc353104893 \h </w:instrText>
+              <w:instrText xml:space="preserve"> PAGEREF _Toc365744134 \h </w:instrText>
             </w:r>
             <w:r>
               <w:rPr>
@@ -515,7 +515,7 @@
               <w:noProof/>
             </w:rPr>
           </w:pPr>
-          <w:hyperlink w:anchor="_Toc353104894" w:history="1">
+          <w:hyperlink w:anchor="_Toc365744135" w:history="1">
             <w:r>
               <w:rPr>
                 <w:rStyle w:val="Hyperlink"/>
@@ -542,7 +542,7 @@
                 <w:noProof/>
                 <w:webHidden/>
               </w:rPr>
-              <w:instrText xml:space="preserve"> PAGEREF _Toc353104894 \h </w:instrText>
+              <w:instrText xml:space="preserve"> PAGEREF _Toc365744135 \h </w:instrText>
             </w:r>
             <w:r>
               <w:rPr>
@@ -584,7 +584,7 @@
               <w:noProof/>
             </w:rPr>
           </w:pPr>
-          <w:hyperlink w:anchor="_Toc353104895" w:history="1">
+          <w:hyperlink w:anchor="_Toc365744136" w:history="1">
             <w:r>
               <w:rPr>
                 <w:rStyle w:val="Hyperlink"/>
@@ -611,7 +611,7 @@
                 <w:noProof/>
                 <w:webHidden/>
               </w:rPr>
-              <w:instrText xml:space="preserve"> PAGEREF _Toc353104895 \h </w:instrText>
+              <w:instrText xml:space="preserve"> PAGEREF _Toc365744136 \h </w:instrText>
             </w:r>
             <w:r>
               <w:rPr>
@@ -653,7 +653,7 @@
               <w:noProof/>
             </w:rPr>
           </w:pPr>
-          <w:hyperlink w:anchor="_Toc353104896" w:history="1">
+          <w:hyperlink w:anchor="_Toc365744137" w:history="1">
             <w:r>
               <w:rPr>
                 <w:rStyle w:val="Hyperlink"/>
@@ -680,7 +680,7 @@
                 <w:noProof/>
                 <w:webHidden/>
               </w:rPr>
-              <w:instrText xml:space="preserve"> PAGEREF _Toc353104896 \h </w:instrText>
+              <w:instrText xml:space="preserve"> PAGEREF _Toc365744137 \h </w:instrText>
             </w:r>
             <w:r>
               <w:rPr>
@@ -722,7 +722,7 @@
               <w:noProof/>
             </w:rPr>
           </w:pPr>
-          <w:hyperlink w:anchor="_Toc353104897" w:history="1">
+          <w:hyperlink w:anchor="_Toc365744138" w:history="1">
             <w:r>
               <w:rPr>
                 <w:rStyle w:val="Hyperlink"/>
@@ -749,7 +749,7 @@
                 <w:noProof/>
                 <w:webHidden/>
               </w:rPr>
-              <w:instrText xml:space="preserve"> PAGEREF _Toc353104897 \h </w:instrText>
+              <w:instrText xml:space="preserve"> PAGEREF _Toc365744138 \h </w:instrText>
             </w:r>
             <w:r>
               <w:rPr>
@@ -791,7 +791,7 @@
               <w:noProof/>
             </w:rPr>
           </w:pPr>
-          <w:hyperlink w:anchor="_Toc353104898" w:history="1">
+          <w:hyperlink w:anchor="_Toc365744139" w:history="1">
             <w:r>
               <w:rPr>
                 <w:rStyle w:val="Hyperlink"/>
@@ -818,7 +818,7 @@
                 <w:noProof/>
                 <w:webHidden/>
               </w:rPr>
-              <w:instrText xml:space="preserve"> PAGEREF _Toc353104898 \h </w:instrText>
+              <w:instrText xml:space="preserve"> PAGEREF _Toc365744139 \h </w:instrText>
             </w:r>
             <w:r>
               <w:rPr>
@@ -860,7 +860,7 @@
               <w:noProof/>
             </w:rPr>
           </w:pPr>
-          <w:hyperlink w:anchor="_Toc353104899" w:history="1">
+          <w:hyperlink w:anchor="_Toc365744140" w:history="1">
             <w:r>
               <w:rPr>
                 <w:rStyle w:val="Hyperlink"/>
@@ -887,7 +887,7 @@
                 <w:noProof/>
                 <w:webHidden/>
               </w:rPr>
-              <w:instrText xml:space="preserve"> PAGEREF _Toc353104899 \h </w:instrText>
+              <w:instrText xml:space="preserve"> PAGEREF _Toc365744140 \h </w:instrText>
             </w:r>
             <w:r>
               <w:rPr>
@@ -929,7 +929,7 @@
               <w:noProof/>
             </w:rPr>
           </w:pPr>
-          <w:hyperlink w:anchor="_Toc353104900" w:history="1">
+          <w:hyperlink w:anchor="_Toc365744141" w:history="1">
             <w:r>
               <w:rPr>
                 <w:rStyle w:val="Hyperlink"/>
@@ -956,7 +956,7 @@
                 <w:noProof/>
                 <w:webHidden/>
               </w:rPr>
-              <w:instrText xml:space="preserve"> PAGEREF _Toc353104900 \h </w:instrText>
+              <w:instrText xml:space="preserve"> PAGEREF _Toc365744141 \h </w:instrText>
             </w:r>
             <w:r>
               <w:rPr>
@@ -998,7 +998,7 @@
               <w:noProof/>
             </w:rPr>
           </w:pPr>
-          <w:hyperlink w:anchor="_Toc353104901" w:history="1">
+          <w:hyperlink w:anchor="_Toc365744142" w:history="1">
             <w:r>
               <w:rPr>
                 <w:rStyle w:val="Hyperlink"/>
@@ -1025,7 +1025,7 @@
                 <w:noProof/>
                 <w:webHidden/>
               </w:rPr>
-              <w:instrText xml:space="preserve"> PAGEREF _Toc353104901 \h </w:instrText>
+              <w:instrText xml:space="preserve"> PAGEREF _Toc365744142 \h </w:instrText>
             </w:r>
             <w:r>
               <w:rPr>
@@ -1067,7 +1067,7 @@
               <w:noProof/>
             </w:rPr>
           </w:pPr>
-          <w:hyperlink w:anchor="_Toc353104902" w:history="1">
+          <w:hyperlink w:anchor="_Toc365744143" w:history="1">
             <w:r>
               <w:rPr>
                 <w:rStyle w:val="Hyperlink"/>
@@ -1094,7 +1094,7 @@
                 <w:noProof/>
                 <w:webHidden/>
               </w:rPr>
-              <w:instrText xml:space="preserve"> PAGEREF _Toc353104902 \h </w:instrText>
+              <w:instrText xml:space="preserve"> PAGEREF _Toc365744143 \h </w:instrText>
             </w:r>
             <w:r>
               <w:rPr>
@@ -1136,7 +1136,7 @@
               <w:noProof/>
             </w:rPr>
           </w:pPr>
-          <w:hyperlink w:anchor="_Toc353104903" w:history="1">
+          <w:hyperlink w:anchor="_Toc365744144" w:history="1">
             <w:r>
               <w:rPr>
                 <w:rStyle w:val="Hyperlink"/>
@@ -1163,7 +1163,7 @@
                 <w:noProof/>
                 <w:webHidden/>
               </w:rPr>
-              <w:instrText xml:space="preserve"> PAGEREF _Toc353104903 \h </w:instrText>
+              <w:instrText xml:space="preserve"> PAGEREF _Toc365744144 \h </w:instrText>
             </w:r>
             <w:r>
               <w:rPr>
@@ -1205,7 +1205,7 @@
               <w:noProof/>
             </w:rPr>
           </w:pPr>
-          <w:hyperlink w:anchor="_Toc353104904" w:history="1">
+          <w:hyperlink w:anchor="_Toc365744145" w:history="1">
             <w:r>
               <w:rPr>
                 <w:rStyle w:val="Hyperlink"/>
@@ -1232,7 +1232,7 @@
                 <w:noProof/>
                 <w:webHidden/>
               </w:rPr>
-              <w:instrText xml:space="preserve"> PAGEREF _Toc353104904 \h </w:instrText>
+              <w:instrText xml:space="preserve"> PAGEREF _Toc365744145 \h </w:instrText>
             </w:r>
             <w:r>
               <w:rPr>
@@ -1274,7 +1274,7 @@
               <w:noProof/>
             </w:rPr>
           </w:pPr>
-          <w:hyperlink w:anchor="_Toc353104905" w:history="1">
+          <w:hyperlink w:anchor="_Toc365744146" w:history="1">
             <w:r>
               <w:rPr>
                 <w:rStyle w:val="Hyperlink"/>
@@ -1301,7 +1301,7 @@
                 <w:noProof/>
                 <w:webHidden/>
               </w:rPr>
-              <w:instrText xml:space="preserve"> PAGEREF _Toc353104905 \h </w:instrText>
+              <w:instrText xml:space="preserve"> PAGEREF _Toc365744146 \h </w:instrText>
             </w:r>
             <w:r>
               <w:rPr>
@@ -1343,7 +1343,7 @@
               <w:noProof/>
             </w:rPr>
           </w:pPr>
-          <w:hyperlink w:anchor="_Toc353104906" w:history="1">
+          <w:hyperlink w:anchor="_Toc365744147" w:history="1">
             <w:r>
               <w:rPr>
                 <w:rStyle w:val="Hyperlink"/>
@@ -1370,7 +1370,7 @@
                 <w:noProof/>
                 <w:webHidden/>
               </w:rPr>
-              <w:instrText xml:space="preserve"> PAGEREF _Toc353104906 \h </w:instrText>
+              <w:instrText xml:space="preserve"> PAGEREF _Toc365744147 \h </w:instrText>
             </w:r>
             <w:r>
               <w:rPr>
@@ -1412,7 +1412,7 @@
               <w:noProof/>
             </w:rPr>
           </w:pPr>
-          <w:hyperlink w:anchor="_Toc353104907" w:history="1">
+          <w:hyperlink w:anchor="_Toc365744148" w:history="1">
             <w:r>
               <w:rPr>
                 <w:rStyle w:val="Hyperlink"/>
@@ -1439,7 +1439,7 @@
                 <w:noProof/>
                 <w:webHidden/>
               </w:rPr>
-              <w:instrText xml:space="preserve"> PAGEREF _Toc353104907 \h </w:instrText>
+              <w:instrText xml:space="preserve"> PAGEREF _Toc365744148 \h </w:instrText>
             </w:r>
             <w:r>
               <w:rPr>
@@ -1481,7 +1481,7 @@
               <w:noProof/>
             </w:rPr>
           </w:pPr>
-          <w:hyperlink w:anchor="_Toc353104908" w:history="1">
+          <w:hyperlink w:anchor="_Toc365744149" w:history="1">
             <w:r>
               <w:rPr>
                 <w:rStyle w:val="Hyperlink"/>
@@ -1508,7 +1508,7 @@
                 <w:noProof/>
                 <w:webHidden/>
               </w:rPr>
-              <w:instrText xml:space="preserve"> PAGEREF _Toc353104908 \h </w:instrText>
+              <w:instrText xml:space="preserve"> PAGEREF _Toc365744149 \h </w:instrText>
             </w:r>
             <w:r>
               <w:rPr>
@@ -1550,7 +1550,7 @@
               <w:noProof/>
             </w:rPr>
           </w:pPr>
-          <w:hyperlink w:anchor="_Toc353104909" w:history="1">
+          <w:hyperlink w:anchor="_Toc365744150" w:history="1">
             <w:r>
               <w:rPr>
                 <w:rStyle w:val="Hyperlink"/>
@@ -1577,7 +1577,7 @@
                 <w:noProof/>
                 <w:webHidden/>
               </w:rPr>
-              <w:instrText xml:space="preserve"> PAGEREF _Toc353104909 \h </w:instrText>
+              <w:instrText xml:space="preserve"> PAGEREF _Toc365744150 \h </w:instrText>
             </w:r>
             <w:r>
               <w:rPr>
@@ -1619,7 +1619,7 @@
               <w:noProof/>
             </w:rPr>
           </w:pPr>
-          <w:hyperlink w:anchor="_Toc353104910" w:history="1">
+          <w:hyperlink w:anchor="_Toc365744151" w:history="1">
             <w:r>
               <w:rPr>
                 <w:rStyle w:val="Hyperlink"/>
@@ -1646,7 +1646,7 @@
                 <w:noProof/>
                 <w:webHidden/>
               </w:rPr>
-              <w:instrText xml:space="preserve"> PAGEREF _Toc353104910 \h </w:instrText>
+              <w:instrText xml:space="preserve"> PAGEREF _Toc365744151 \h </w:instrText>
             </w:r>
             <w:r>
               <w:rPr>
@@ -1688,7 +1688,7 @@
               <w:noProof/>
             </w:rPr>
           </w:pPr>
-          <w:hyperlink w:anchor="_Toc353104911" w:history="1">
+          <w:hyperlink w:anchor="_Toc365744152" w:history="1">
             <w:r>
               <w:rPr>
                 <w:rStyle w:val="Hyperlink"/>
@@ -1715,7 +1715,7 @@
                 <w:noProof/>
                 <w:webHidden/>
               </w:rPr>
-              <w:instrText xml:space="preserve"> PAGEREF _Toc353104911 \h </w:instrText>
+              <w:instrText xml:space="preserve"> PAGEREF _Toc365744152 \h </w:instrText>
             </w:r>
             <w:r>
               <w:rPr>
@@ -1757,7 +1757,7 @@
               <w:noProof/>
             </w:rPr>
           </w:pPr>
-          <w:hyperlink w:anchor="_Toc353104912" w:history="1">
+          <w:hyperlink w:anchor="_Toc365744153" w:history="1">
             <w:r>
               <w:rPr>
                 <w:rStyle w:val="Hyperlink"/>
@@ -1784,7 +1784,7 @@
                 <w:noProof/>
                 <w:webHidden/>
               </w:rPr>
-              <w:instrText xml:space="preserve"> PAGEREF _Toc353104912 \h </w:instrText>
+              <w:instrText xml:space="preserve"> PAGEREF _Toc365744153 \h </w:instrText>
             </w:r>
             <w:r>
               <w:rPr>
@@ -1826,7 +1826,7 @@
               <w:noProof/>
             </w:rPr>
           </w:pPr>
-          <w:hyperlink w:anchor="_Toc353104913" w:history="1">
+          <w:hyperlink w:anchor="_Toc365744154" w:history="1">
             <w:r>
               <w:rPr>
                 <w:rStyle w:val="Hyperlink"/>
@@ -1853,7 +1853,7 @@
                 <w:noProof/>
                 <w:webHidden/>
               </w:rPr>
-              <w:instrText xml:space="preserve"> PAGEREF _Toc353104913 \h </w:instrText>
+              <w:instrText xml:space="preserve"> PAGEREF _Toc365744154 \h </w:instrText>
             </w:r>
             <w:r>
               <w:rPr>
@@ -1895,7 +1895,7 @@
               <w:noProof/>
             </w:rPr>
           </w:pPr>
-          <w:hyperlink w:anchor="_Toc353104914" w:history="1">
+          <w:hyperlink w:anchor="_Toc365744155" w:history="1">
             <w:r>
               <w:rPr>
                 <w:rStyle w:val="Hyperlink"/>
@@ -1922,7 +1922,7 @@
                 <w:noProof/>
                 <w:webHidden/>
               </w:rPr>
-              <w:instrText xml:space="preserve"> PAGEREF _Toc353104914 \h </w:instrText>
+              <w:instrText xml:space="preserve"> PAGEREF _Toc365744155 \h </w:instrText>
             </w:r>
             <w:r>
               <w:rPr>
@@ -1964,7 +1964,7 @@
               <w:noProof/>
             </w:rPr>
           </w:pPr>
-          <w:hyperlink w:anchor="_Toc353104915" w:history="1">
+          <w:hyperlink w:anchor="_Toc365744156" w:history="1">
             <w:r>
               <w:rPr>
                 <w:rStyle w:val="Hyperlink"/>
@@ -1991,7 +1991,7 @@
                 <w:noProof/>
                 <w:webHidden/>
               </w:rPr>
-              <w:instrText xml:space="preserve"> PAGEREF _Toc353104915 \h </w:instrText>
+              <w:instrText xml:space="preserve"> PAGEREF _Toc365744156 \h </w:instrText>
             </w:r>
             <w:r>
               <w:rPr>
@@ -2033,7 +2033,7 @@
               <w:noProof/>
             </w:rPr>
           </w:pPr>
-          <w:hyperlink w:anchor="_Toc353104916" w:history="1">
+          <w:hyperlink w:anchor="_Toc365744157" w:history="1">
             <w:r>
               <w:rPr>
                 <w:rStyle w:val="Hyperlink"/>
@@ -2060,7 +2060,7 @@
                 <w:noProof/>
                 <w:webHidden/>
               </w:rPr>
-              <w:instrText xml:space="preserve"> PAGEREF _Toc353104916 \h </w:instrText>
+              <w:instrText xml:space="preserve"> PAGEREF _Toc365744157 \h </w:instrText>
             </w:r>
             <w:r>
               <w:rPr>
@@ -2102,7 +2102,7 @@
               <w:noProof/>
             </w:rPr>
           </w:pPr>
-          <w:hyperlink w:anchor="_Toc353104917" w:history="1">
+          <w:hyperlink w:anchor="_Toc365744158" w:history="1">
             <w:r>
               <w:rPr>
                 <w:rStyle w:val="Hyperlink"/>
@@ -2129,7 +2129,7 @@
                 <w:noProof/>
                 <w:webHidden/>
               </w:rPr>
-              <w:instrText xml:space="preserve"> PAGEREF _Toc353104917 \h </w:instrText>
+              <w:instrText xml:space="preserve"> PAGEREF _Toc365744158 \h </w:instrText>
             </w:r>
             <w:r>
               <w:rPr>
@@ -2171,7 +2171,7 @@
               <w:noProof/>
             </w:rPr>
           </w:pPr>
-          <w:hyperlink w:anchor="_Toc353104918" w:history="1">
+          <w:hyperlink w:anchor="_Toc365744159" w:history="1">
             <w:r>
               <w:rPr>
                 <w:rStyle w:val="Hyperlink"/>
@@ -2198,7 +2198,7 @@
                 <w:noProof/>
                 <w:webHidden/>
               </w:rPr>
-              <w:instrText xml:space="preserve"> PAGEREF _Toc353104918 \h </w:instrText>
+              <w:instrText xml:space="preserve"> PAGEREF _Toc365744159 \h </w:instrText>
             </w:r>
             <w:r>
               <w:rPr>
@@ -2240,7 +2240,7 @@
               <w:noProof/>
             </w:rPr>
           </w:pPr>
-          <w:hyperlink w:anchor="_Toc353104919" w:history="1">
+          <w:hyperlink w:anchor="_Toc365744160" w:history="1">
             <w:r>
               <w:rPr>
                 <w:rStyle w:val="Hyperlink"/>
@@ -2267,7 +2267,7 @@
                 <w:noProof/>
                 <w:webHidden/>
               </w:rPr>
-              <w:instrText xml:space="preserve"> PAGEREF _Toc353104919 \h </w:instrText>
+              <w:instrText xml:space="preserve"> PAGEREF _Toc365744160 \h </w:instrText>
             </w:r>
             <w:r>
               <w:rPr>
@@ -2309,7 +2309,7 @@
               <w:noProof/>
             </w:rPr>
           </w:pPr>
-          <w:hyperlink w:anchor="_Toc353104920" w:history="1">
+          <w:hyperlink w:anchor="_Toc365744161" w:history="1">
             <w:r>
               <w:rPr>
                 <w:rStyle w:val="Hyperlink"/>
@@ -2336,7 +2336,7 @@
                 <w:noProof/>
                 <w:webHidden/>
               </w:rPr>
-              <w:instrText xml:space="preserve"> PAGEREF _Toc353104920 \h </w:instrText>
+              <w:instrText xml:space="preserve"> PAGEREF _Toc365744161 \h </w:instrText>
             </w:r>
             <w:r>
               <w:rPr>
@@ -2393,7 +2393,7 @@
       <w:pPr>
         <w:pStyle w:val="Heading1"/>
       </w:pPr>
-      <w:bookmarkStart w:id="0" w:name="_Toc353104888"/>
+      <w:bookmarkStart w:id="0" w:name="_Toc365744129"/>
       <w:r>
         <w:lastRenderedPageBreak/>
         <w:t>What is report-engine?</w:t>
@@ -2431,9 +2431,11 @@
       <w:r>
         <w:t xml:space="preserve">, </w:t>
       </w:r>
+      <w:proofErr w:type="gramStart"/>
       <w:r>
         <w:t>databases</w:t>
       </w:r>
+      <w:proofErr w:type="gramEnd"/>
       <w:r>
         <w:t xml:space="preserve"> </w:t>
       </w:r>
@@ -2441,10 +2443,7 @@
         <w:t xml:space="preserve">and exports the </w:t>
       </w:r>
       <w:r>
-        <w:t xml:space="preserve">data </w:t>
-      </w:r>
-      <w:r>
-        <w:t xml:space="preserve"> in a multitude of formats </w:t>
+        <w:t>data in a multitude of formats</w:t>
       </w:r>
       <w:r>
         <w:t xml:space="preserve">: </w:t>
@@ -2457,7 +2456,7 @@
       <w:pPr>
         <w:pStyle w:val="Heading1"/>
       </w:pPr>
-      <w:bookmarkStart w:id="1" w:name="_Toc353104889"/>
+      <w:bookmarkStart w:id="1" w:name="_Toc365744130"/>
       <w:r>
         <w:t>What report-engine can do for you?</w:t>
       </w:r>
@@ -2468,20 +2467,61 @@
         <w:ind w:firstLine="720"/>
       </w:pPr>
       <w:r>
-        <w:t>Whenever you have data arranged into columns, report engine can come in handy by helping you not only export your original data but a</w:t>
-      </w:r>
-      <w:r>
-        <w:t xml:space="preserve">lso by computing sums, averages etc. </w:t>
-      </w:r>
-      <w:r>
-        <w:t xml:space="preserve">at any level. </w:t>
+        <w:t xml:space="preserve">For any kind of data (files, databases, etc) </w:t>
+      </w:r>
+      <w:r>
+        <w:t xml:space="preserve">report engine can </w:t>
+      </w:r>
+      <w:r>
+        <w:t xml:space="preserve">help </w:t>
+      </w:r>
+      <w:r>
+        <w:t xml:space="preserve">you </w:t>
+      </w:r>
+      <w:r>
+        <w:t xml:space="preserve">re-arranging, computing sums, averages, combining columns and exporting </w:t>
+      </w:r>
+      <w:r>
+        <w:t xml:space="preserve">your data. </w:t>
       </w:r>
     </w:p>
     <w:p>
       <w:pPr>
         <w:pStyle w:val="Heading1"/>
       </w:pPr>
-      <w:bookmarkStart w:id="2" w:name="_Toc353104890"/>
+      <w:bookmarkStart w:id="2" w:name="_Toc365744131"/>
+      <w:r>
+        <w:t xml:space="preserve">What java version is </w:t>
+      </w:r>
+      <w:proofErr w:type="spellStart"/>
+      <w:r>
+        <w:t>ReportEngine</w:t>
+      </w:r>
+      <w:proofErr w:type="spellEnd"/>
+      <w:r>
+        <w:t xml:space="preserve"> designed for? </w:t>
+      </w:r>
+    </w:p>
+    <w:p>
+      <w:pPr>
+        <w:ind w:firstLine="720"/>
+      </w:pPr>
+      <w:r>
+        <w:t>.</w:t>
+      </w:r>
+      <w:proofErr w:type="spellStart"/>
+      <w:r>
+        <w:t>ReportEngine</w:t>
+      </w:r>
+      <w:proofErr w:type="spellEnd"/>
+      <w:r>
+        <w:t xml:space="preserve"> is developed and designed for JAVA 6. </w:t>
+      </w:r>
+    </w:p>
+    <w:p>
+      <w:pPr>
+        <w:pStyle w:val="Heading1"/>
+      </w:pPr>
       <w:r>
         <w:t>Limitations</w:t>
       </w:r>
@@ -2535,25 +2575,21 @@
         <w:t>viewer-</w:t>
       </w:r>
       <w:r>
-        <w:t>application (e.g Adobe Reader, F</w:t>
+        <w:t>application (</w:t>
+      </w:r>
+      <w:proofErr w:type="spellStart"/>
+      <w:r>
+        <w:t>e.g</w:t>
+      </w:r>
+      <w:proofErr w:type="spellEnd"/>
+      <w:r>
+        <w:t xml:space="preserve"> Adobe Reader, F</w:t>
       </w:r>
       <w:r>
         <w:t>irefox, Internet Explorer, etc.</w:t>
       </w:r>
       <w:r>
         <w:t xml:space="preserve">) </w:t>
-      </w:r>
-    </w:p>
-    <w:p>
-      <w:pPr>
-        <w:pStyle w:val="ListParagraph"/>
-        <w:numPr>
-          <w:ilvl w:val="0"/>
-          <w:numId w:val="2"/>
-        </w:numPr>
-      </w:pPr>
-      <w:r>
-        <w:t>The final report is always a table with columns</w:t>
       </w:r>
     </w:p>
     <w:p>
@@ -2581,7 +2617,7 @@
       <w:pPr>
         <w:pStyle w:val="Heading1"/>
       </w:pPr>
-      <w:bookmarkStart w:id="3" w:name="_Toc353104891"/>
+      <w:bookmarkStart w:id="3" w:name="_Toc365744132"/>
       <w:r>
         <w:lastRenderedPageBreak/>
         <w:t xml:space="preserve">How to </w:t>
@@ -2610,7 +2646,7 @@
       <w:pPr>
         <w:pStyle w:val="Heading2"/>
       </w:pPr>
-      <w:bookmarkStart w:id="4" w:name="_Toc353104892"/>
+      <w:bookmarkStart w:id="4" w:name="_Toc365744133"/>
       <w:r>
         <w:t>Using Maven</w:t>
       </w:r>
@@ -2965,7 +3001,7 @@
                         <w:sz w:val="20"/>
                         <w:szCs w:val="20"/>
                       </w:rPr>
-                      <w:t>0.9.0</w:t>
+                      <w:t>0.9.4</w:t>
                     </w:r>
                   </w:fldSimple>
                   <w:r>
@@ -3048,7 +3084,7 @@
       <w:pPr>
         <w:pStyle w:val="Heading2"/>
       </w:pPr>
-      <w:bookmarkStart w:id="5" w:name="_Toc353104893"/>
+      <w:bookmarkStart w:id="5" w:name="_Toc365744134"/>
       <w:r>
         <w:t>Using Groovy Grape</w:t>
       </w:r>
@@ -3113,7 +3149,7 @@
                         <w:noProof/>
                         <w:sz w:val="20"/>
                       </w:rPr>
-                      <w:t>0.9.0</w:t>
+                      <w:t>0.9.4</w:t>
                     </w:r>
                   </w:fldSimple>
                   <w:r>
@@ -3157,7 +3193,7 @@
       <w:pPr>
         <w:pStyle w:val="Heading2"/>
       </w:pPr>
-      <w:bookmarkStart w:id="6" w:name="_Toc353104894"/>
+      <w:bookmarkStart w:id="6" w:name="_Toc365744135"/>
       <w:r>
         <w:t>Using Grails</w:t>
       </w:r>
@@ -3203,7 +3239,7 @@
                         <w:noProof/>
                         <w:sz w:val="20"/>
                       </w:rPr>
-                      <w:t>0.9.0</w:t>
+                      <w:t>0.9.4</w:t>
                     </w:r>
                   </w:fldSimple>
                   <w:r>
@@ -3228,7 +3264,7 @@
       <w:pPr>
         <w:pStyle w:val="Heading2"/>
       </w:pPr>
-      <w:bookmarkStart w:id="7" w:name="_Toc353104895"/>
+      <w:bookmarkStart w:id="7" w:name="_Toc365744136"/>
       <w:r>
         <w:t xml:space="preserve">Using </w:t>
       </w:r>
@@ -3268,7 +3304,7 @@
                       <w:rPr>
                         <w:noProof/>
                       </w:rPr>
-                      <w:t>0.9.0</w:t>
+                      <w:t>0.9.4</w:t>
                     </w:r>
                   </w:fldSimple>
                   <w:r>
@@ -3291,7 +3327,7 @@
       <w:pPr>
         <w:pStyle w:val="Heading2"/>
       </w:pPr>
-      <w:bookmarkStart w:id="8" w:name="_Toc353104896"/>
+      <w:bookmarkStart w:id="8" w:name="_Toc365744137"/>
       <w:r>
         <w:t xml:space="preserve">Using Apache </w:t>
       </w:r>
@@ -3331,7 +3367,7 @@
                       <w:rPr>
                         <w:noProof/>
                       </w:rPr>
-                      <w:t>0.9.0</w:t>
+                      <w:t>0.9.4</w:t>
                     </w:r>
                   </w:fldSimple>
                   <w:r>
@@ -3369,12 +3405,530 @@
         </w:rPr>
         <w:br w:type="page"/>
       </w:r>
+      <w:bookmarkStart w:id="9" w:name="_Toc365744138"/>
     </w:p>
     <w:p>
       <w:pPr>
         <w:pStyle w:val="Heading2"/>
       </w:pPr>
-      <w:bookmarkStart w:id="9" w:name="_Toc353104897"/>
+      <w:r>
+        <w:lastRenderedPageBreak/>
+        <w:t xml:space="preserve">How to see the logs </w:t>
+      </w:r>
+      <w:proofErr w:type="gramStart"/>
+      <w:r>
+        <w:t xml:space="preserve">of  </w:t>
+      </w:r>
+      <w:proofErr w:type="spellStart"/>
+      <w:r>
+        <w:t>ReportEngine</w:t>
+      </w:r>
+      <w:proofErr w:type="spellEnd"/>
+      <w:proofErr w:type="gramEnd"/>
+      <w:r>
+        <w:t xml:space="preserve">? </w:t>
+      </w:r>
+    </w:p>
+    <w:p>
+      <w:proofErr w:type="spellStart"/>
+      <w:r>
+        <w:t>Reportengine</w:t>
+      </w:r>
+      <w:proofErr w:type="spellEnd"/>
+      <w:r>
+        <w:t xml:space="preserve"> is using </w:t>
+      </w:r>
+      <w:hyperlink r:id="rId9" w:history="1">
+        <w:r>
+          <w:rPr>
+            <w:rStyle w:val="Hyperlink"/>
+          </w:rPr>
+          <w:t>SLF4J</w:t>
+        </w:r>
+      </w:hyperlink>
+      <w:r>
+        <w:t xml:space="preserve"> as logging </w:t>
+      </w:r>
+      <w:proofErr w:type="gramStart"/>
+      <w:r>
+        <w:t>framework .</w:t>
+      </w:r>
+      <w:proofErr w:type="gramEnd"/>
+      <w:r>
+        <w:t xml:space="preserve"> The Simple Logging Facade for Java (SLF4J) serves as a simple facade or abstraction for various logging frameworks (e.g. </w:t>
+      </w:r>
+      <w:proofErr w:type="spellStart"/>
+      <w:r>
+        <w:t>java.util.logging</w:t>
+      </w:r>
+      <w:proofErr w:type="spellEnd"/>
+      <w:r>
+        <w:t xml:space="preserve">, </w:t>
+      </w:r>
+      <w:proofErr w:type="spellStart"/>
+      <w:r>
+        <w:t>logback</w:t>
+      </w:r>
+      <w:proofErr w:type="spellEnd"/>
+      <w:r>
+        <w:t xml:space="preserve">, log4j) allowing the end user to plug in the desired logging framework at </w:t>
+      </w:r>
+      <w:r>
+        <w:rPr>
+          <w:rStyle w:val="Emphasis"/>
+        </w:rPr>
+        <w:t>deployment</w:t>
+      </w:r>
+      <w:r>
+        <w:t xml:space="preserve"> time. </w:t>
+      </w:r>
+    </w:p>
+    <w:p>
+      <w:r>
+        <w:t xml:space="preserve">What does that mean? </w:t>
+      </w:r>
+      <w:r>
+        <w:t xml:space="preserve"> I</w:t>
+      </w:r>
+      <w:r>
+        <w:t xml:space="preserve">f you use log4j in your current project and you want to see the logs of </w:t>
+      </w:r>
+      <w:proofErr w:type="spellStart"/>
+      <w:r>
+        <w:t>reportengine</w:t>
+      </w:r>
+      <w:proofErr w:type="spellEnd"/>
+      <w:r>
+        <w:t xml:space="preserve"> you just need to add the slf4j-log4j bridge (jar file) </w:t>
+      </w:r>
+      <w:r>
+        <w:t xml:space="preserve">in your </w:t>
+      </w:r>
+      <w:proofErr w:type="spellStart"/>
+      <w:r>
+        <w:t>classpath</w:t>
+      </w:r>
+      <w:proofErr w:type="spellEnd"/>
+      <w:r>
+        <w:t xml:space="preserve">. For maven this can be done like: </w:t>
+      </w:r>
+    </w:p>
+    <w:p>
+      <w:r>
+        <w:tab/>
+      </w:r>
+      <w:r>
+        <w:pict>
+          <v:shape id="_x0000_s1073" type="#_x0000_t202" style="width:286.5pt;height:67.3pt;mso-position-horizontal-relative:char;mso-position-vertical-relative:line;mso-width-relative:margin;mso-height-relative:margin" fillcolor="#9bbb59 [3206]" strokecolor="#b6b6b6 [3041]" strokeweight="3pt">
+            <v:shadow on="t" type="perspective" color="#4e6128 [1606]" opacity=".5" offset2="1pt"/>
+            <v:textbox style="mso-next-textbox:#_x0000_s1073">
+              <w:txbxContent>
+                <w:p>
+                  <w:pPr>
+                    <w:autoSpaceDE w:val="0"/>
+                    <w:autoSpaceDN w:val="0"/>
+                    <w:adjustRightInd w:val="0"/>
+                    <w:spacing w:after="0" w:line="240" w:lineRule="auto"/>
+                    <w:rPr>
+                      <w:rFonts w:ascii="Courier New" w:hAnsi="Courier New" w:cs="Courier New"/>
+                      <w:noProof/>
+                      <w:sz w:val="20"/>
+                      <w:szCs w:val="20"/>
+                    </w:rPr>
+                  </w:pPr>
+                  <w:r>
+                    <w:rPr>
+                      <w:rFonts w:ascii="Courier New" w:hAnsi="Courier New" w:cs="Courier New"/>
+                      <w:noProof/>
+                      <w:color w:val="008080"/>
+                      <w:sz w:val="20"/>
+                      <w:szCs w:val="20"/>
+                    </w:rPr>
+                    <w:t>&lt;</w:t>
+                  </w:r>
+                  <w:r>
+                    <w:rPr>
+                      <w:rFonts w:ascii="Courier New" w:hAnsi="Courier New" w:cs="Courier New"/>
+                      <w:noProof/>
+                      <w:color w:val="3F7F7F"/>
+                      <w:sz w:val="20"/>
+                      <w:szCs w:val="20"/>
+                    </w:rPr>
+                    <w:t>dependency</w:t>
+                  </w:r>
+                  <w:r>
+                    <w:rPr>
+                      <w:rFonts w:ascii="Courier New" w:hAnsi="Courier New" w:cs="Courier New"/>
+                      <w:noProof/>
+                      <w:color w:val="008080"/>
+                      <w:sz w:val="20"/>
+                      <w:szCs w:val="20"/>
+                    </w:rPr>
+                    <w:t>&gt;</w:t>
+                  </w:r>
+                </w:p>
+                <w:p>
+                  <w:pPr>
+                    <w:autoSpaceDE w:val="0"/>
+                    <w:autoSpaceDN w:val="0"/>
+                    <w:adjustRightInd w:val="0"/>
+                    <w:spacing w:after="0" w:line="240" w:lineRule="auto"/>
+                    <w:ind w:firstLine="720"/>
+                    <w:rPr>
+                      <w:rFonts w:ascii="Courier New" w:hAnsi="Courier New" w:cs="Courier New"/>
+                      <w:noProof/>
+                      <w:sz w:val="20"/>
+                      <w:szCs w:val="20"/>
+                    </w:rPr>
+                  </w:pPr>
+                  <w:r>
+                    <w:rPr>
+                      <w:rFonts w:ascii="Courier New" w:hAnsi="Courier New" w:cs="Courier New"/>
+                      <w:noProof/>
+                      <w:color w:val="008080"/>
+                      <w:sz w:val="20"/>
+                      <w:szCs w:val="20"/>
+                    </w:rPr>
+                    <w:t>&lt;</w:t>
+                  </w:r>
+                  <w:r>
+                    <w:rPr>
+                      <w:rFonts w:ascii="Courier New" w:hAnsi="Courier New" w:cs="Courier New"/>
+                      <w:noProof/>
+                      <w:color w:val="3F7F7F"/>
+                      <w:sz w:val="20"/>
+                      <w:szCs w:val="20"/>
+                    </w:rPr>
+                    <w:t>groupId</w:t>
+                  </w:r>
+                  <w:r>
+                    <w:rPr>
+                      <w:rFonts w:ascii="Courier New" w:hAnsi="Courier New" w:cs="Courier New"/>
+                      <w:noProof/>
+                      <w:color w:val="008080"/>
+                      <w:sz w:val="20"/>
+                      <w:szCs w:val="20"/>
+                    </w:rPr>
+                    <w:t>&gt;</w:t>
+                  </w:r>
+                  <w:r>
+                    <w:rPr>
+                      <w:rFonts w:ascii="Courier New" w:hAnsi="Courier New" w:cs="Courier New"/>
+                      <w:sz w:val="20"/>
+                      <w:szCs w:val="20"/>
+                    </w:rPr>
+                    <w:t>org.slf4j</w:t>
+                  </w:r>
+                  <w:r>
+                    <w:rPr>
+                      <w:rFonts w:ascii="Courier New" w:hAnsi="Courier New" w:cs="Courier New"/>
+                      <w:noProof/>
+                      <w:color w:val="008080"/>
+                      <w:sz w:val="20"/>
+                      <w:szCs w:val="20"/>
+                    </w:rPr>
+                    <w:t>&lt;/</w:t>
+                  </w:r>
+                  <w:proofErr w:type="spellStart"/>
+                  <w:r>
+                    <w:rPr>
+                      <w:rFonts w:ascii="Courier New" w:hAnsi="Courier New" w:cs="Courier New"/>
+                      <w:noProof/>
+                      <w:color w:val="3F7F7F"/>
+                      <w:sz w:val="20"/>
+                      <w:szCs w:val="20"/>
+                    </w:rPr>
+                    <w:t>groupId</w:t>
+                  </w:r>
+                  <w:proofErr w:type="spellEnd"/>
+                  <w:r>
+                    <w:rPr>
+                      <w:rFonts w:ascii="Courier New" w:hAnsi="Courier New" w:cs="Courier New"/>
+                      <w:noProof/>
+                      <w:color w:val="008080"/>
+                      <w:sz w:val="20"/>
+                      <w:szCs w:val="20"/>
+                    </w:rPr>
+                    <w:t>&gt;</w:t>
+                  </w:r>
+                </w:p>
+                <w:p>
+                  <w:pPr>
+                    <w:autoSpaceDE w:val="0"/>
+                    <w:autoSpaceDN w:val="0"/>
+                    <w:adjustRightInd w:val="0"/>
+                    <w:spacing w:after="0" w:line="240" w:lineRule="auto"/>
+                    <w:ind w:firstLine="720"/>
+                    <w:rPr>
+                      <w:rFonts w:ascii="Courier New" w:hAnsi="Courier New" w:cs="Courier New"/>
+                      <w:noProof/>
+                      <w:sz w:val="20"/>
+                      <w:szCs w:val="20"/>
+                    </w:rPr>
+                  </w:pPr>
+                  <w:r>
+                    <w:rPr>
+                      <w:rFonts w:ascii="Courier New" w:hAnsi="Courier New" w:cs="Courier New"/>
+                      <w:noProof/>
+                      <w:color w:val="008080"/>
+                      <w:sz w:val="20"/>
+                      <w:szCs w:val="20"/>
+                    </w:rPr>
+                    <w:t>&lt;</w:t>
+                  </w:r>
+                  <w:r>
+                    <w:rPr>
+                      <w:rFonts w:ascii="Courier New" w:hAnsi="Courier New" w:cs="Courier New"/>
+                      <w:noProof/>
+                      <w:color w:val="3F7F7F"/>
+                      <w:sz w:val="20"/>
+                      <w:szCs w:val="20"/>
+                    </w:rPr>
+                    <w:t>artifactId</w:t>
+                  </w:r>
+                  <w:r>
+                    <w:rPr>
+                      <w:rFonts w:ascii="Courier New" w:hAnsi="Courier New" w:cs="Courier New"/>
+                      <w:noProof/>
+                      <w:color w:val="008080"/>
+                      <w:sz w:val="20"/>
+                      <w:szCs w:val="20"/>
+                    </w:rPr>
+                    <w:t>&gt;</w:t>
+                  </w:r>
+                  <w:r>
+                    <w:rPr>
+                      <w:rFonts w:ascii="Courier New" w:hAnsi="Courier New" w:cs="Courier New"/>
+                      <w:noProof/>
+                      <w:color w:val="000000"/>
+                      <w:sz w:val="20"/>
+                      <w:szCs w:val="20"/>
+                    </w:rPr>
+                    <w:t>slf4j-log4j12</w:t>
+                  </w:r>
+                  <w:r>
+                    <w:rPr>
+                      <w:rFonts w:ascii="Courier New" w:hAnsi="Courier New" w:cs="Courier New"/>
+                      <w:noProof/>
+                      <w:color w:val="008080"/>
+                      <w:sz w:val="20"/>
+                      <w:szCs w:val="20"/>
+                    </w:rPr>
+                    <w:t>&lt;/</w:t>
+                  </w:r>
+                  <w:r>
+                    <w:rPr>
+                      <w:rFonts w:ascii="Courier New" w:hAnsi="Courier New" w:cs="Courier New"/>
+                      <w:noProof/>
+                      <w:color w:val="3F7F7F"/>
+                      <w:sz w:val="20"/>
+                      <w:szCs w:val="20"/>
+                    </w:rPr>
+                    <w:t>artifactId</w:t>
+                  </w:r>
+                  <w:r>
+                    <w:rPr>
+                      <w:rFonts w:ascii="Courier New" w:hAnsi="Courier New" w:cs="Courier New"/>
+                      <w:noProof/>
+                      <w:color w:val="008080"/>
+                      <w:sz w:val="20"/>
+                      <w:szCs w:val="20"/>
+                    </w:rPr>
+                    <w:t>&gt;</w:t>
+                  </w:r>
+                </w:p>
+                <w:p>
+                  <w:pPr>
+                    <w:autoSpaceDE w:val="0"/>
+                    <w:autoSpaceDN w:val="0"/>
+                    <w:adjustRightInd w:val="0"/>
+                    <w:spacing w:after="0" w:line="240" w:lineRule="auto"/>
+                    <w:ind w:firstLine="720"/>
+                    <w:rPr>
+                      <w:rFonts w:ascii="Courier New" w:hAnsi="Courier New" w:cs="Courier New"/>
+                      <w:noProof/>
+                      <w:sz w:val="20"/>
+                      <w:szCs w:val="20"/>
+                    </w:rPr>
+                  </w:pPr>
+                  <w:r>
+                    <w:rPr>
+                      <w:rFonts w:ascii="Courier New" w:hAnsi="Courier New" w:cs="Courier New"/>
+                      <w:noProof/>
+                      <w:color w:val="008080"/>
+                      <w:sz w:val="20"/>
+                      <w:szCs w:val="20"/>
+                    </w:rPr>
+                    <w:t>&lt;</w:t>
+                  </w:r>
+                  <w:r>
+                    <w:rPr>
+                      <w:rFonts w:ascii="Courier New" w:hAnsi="Courier New" w:cs="Courier New"/>
+                      <w:noProof/>
+                      <w:color w:val="3F7F7F"/>
+                      <w:sz w:val="20"/>
+                      <w:szCs w:val="20"/>
+                    </w:rPr>
+                    <w:t>version</w:t>
+                  </w:r>
+                  <w:r>
+                    <w:rPr>
+                      <w:rFonts w:ascii="Courier New" w:hAnsi="Courier New" w:cs="Courier New"/>
+                      <w:noProof/>
+                      <w:color w:val="008080"/>
+                      <w:sz w:val="20"/>
+                      <w:szCs w:val="20"/>
+                    </w:rPr>
+                    <w:t>&gt;</w:t>
+                  </w:r>
+                  <w:r>
+                    <w:rPr>
+                      <w:rFonts w:ascii="Courier New" w:hAnsi="Courier New" w:cs="Courier New"/>
+                      <w:noProof/>
+                      <w:color w:val="000000"/>
+                      <w:sz w:val="20"/>
+                      <w:szCs w:val="20"/>
+                    </w:rPr>
+                    <w:t>1.7.5</w:t>
+                  </w:r>
+                  <w:r>
+                    <w:rPr>
+                      <w:rFonts w:ascii="Courier New" w:hAnsi="Courier New" w:cs="Courier New"/>
+                      <w:noProof/>
+                      <w:color w:val="008080"/>
+                      <w:sz w:val="20"/>
+                      <w:szCs w:val="20"/>
+                    </w:rPr>
+                    <w:t>&lt;/</w:t>
+                  </w:r>
+                  <w:r>
+                    <w:rPr>
+                      <w:rFonts w:ascii="Courier New" w:hAnsi="Courier New" w:cs="Courier New"/>
+                      <w:noProof/>
+                      <w:color w:val="3F7F7F"/>
+                      <w:sz w:val="20"/>
+                      <w:szCs w:val="20"/>
+                    </w:rPr>
+                    <w:t>version</w:t>
+                  </w:r>
+                  <w:r>
+                    <w:rPr>
+                      <w:rFonts w:ascii="Courier New" w:hAnsi="Courier New" w:cs="Courier New"/>
+                      <w:noProof/>
+                      <w:color w:val="008080"/>
+                      <w:sz w:val="20"/>
+                      <w:szCs w:val="20"/>
+                    </w:rPr>
+                    <w:t>&gt;</w:t>
+                  </w:r>
+                </w:p>
+                <w:p>
+                  <w:pPr>
+                    <w:rPr>
+                      <w:noProof/>
+                    </w:rPr>
+                  </w:pPr>
+                  <w:r>
+                    <w:rPr>
+                      <w:rFonts w:ascii="Courier New" w:hAnsi="Courier New" w:cs="Courier New"/>
+                      <w:noProof/>
+                      <w:color w:val="008080"/>
+                      <w:sz w:val="20"/>
+                      <w:szCs w:val="20"/>
+                    </w:rPr>
+                    <w:t>&lt;/</w:t>
+                  </w:r>
+                  <w:r>
+                    <w:rPr>
+                      <w:rFonts w:ascii="Courier New" w:hAnsi="Courier New" w:cs="Courier New"/>
+                      <w:noProof/>
+                      <w:color w:val="3F7F7F"/>
+                      <w:sz w:val="20"/>
+                      <w:szCs w:val="20"/>
+                    </w:rPr>
+                    <w:t>dependency</w:t>
+                  </w:r>
+                  <w:r>
+                    <w:rPr>
+                      <w:rFonts w:ascii="Courier New" w:hAnsi="Courier New" w:cs="Courier New"/>
+                      <w:noProof/>
+                      <w:color w:val="008080"/>
+                      <w:sz w:val="20"/>
+                      <w:szCs w:val="20"/>
+                    </w:rPr>
+                    <w:t>&gt;</w:t>
+                  </w:r>
+                </w:p>
+              </w:txbxContent>
+            </v:textbox>
+            <w10:wrap type="none"/>
+            <w10:anchorlock/>
+          </v:shape>
+        </w:pict>
+      </w:r>
+    </w:p>
+    <w:p>
+      <w:r>
+        <w:t xml:space="preserve">The same for other logging </w:t>
+      </w:r>
+      <w:proofErr w:type="gramStart"/>
+      <w:r>
+        <w:t>frameworks,</w:t>
+      </w:r>
+      <w:proofErr w:type="gramEnd"/>
+      <w:r>
+        <w:t xml:space="preserve"> just add the bridge in your </w:t>
+      </w:r>
+      <w:proofErr w:type="spellStart"/>
+      <w:r>
+        <w:t>classpath</w:t>
+      </w:r>
+      <w:proofErr w:type="spellEnd"/>
+      <w:r>
+        <w:t xml:space="preserve">. </w:t>
+      </w:r>
+    </w:p>
+    <w:p>
+      <w:hyperlink r:id="rId10" w:history="1">
+        <w:proofErr w:type="gramStart"/>
+        <w:r>
+          <w:rPr>
+            <w:rStyle w:val="Hyperlink"/>
+          </w:rPr>
+          <w:t>Here’s  nice</w:t>
+        </w:r>
+        <w:proofErr w:type="gramEnd"/>
+        <w:r>
+          <w:rPr>
+            <w:rStyle w:val="Hyperlink"/>
+          </w:rPr>
+          <w:t xml:space="preserve"> tutorial</w:t>
+        </w:r>
+      </w:hyperlink>
+      <w:r>
+        <w:t xml:space="preserve"> on how to configure SLF4J with different logging frameworks. </w:t>
+      </w:r>
+      <w:r>
+        <w:t xml:space="preserve">More details on SLF4J can be found in </w:t>
+      </w:r>
+      <w:hyperlink r:id="rId11" w:history="1">
+        <w:r>
+          <w:rPr>
+            <w:rStyle w:val="Hyperlink"/>
+          </w:rPr>
+          <w:t>SLF4J’s user manual</w:t>
+        </w:r>
+      </w:hyperlink>
+    </w:p>
+    <w:p>
+      <w:r>
+        <w:br w:type="page"/>
+      </w:r>
+    </w:p>
+    <w:p>
+      <w:pPr>
+        <w:pStyle w:val="Heading2"/>
+      </w:pPr>
       <w:r>
         <w:lastRenderedPageBreak/>
         <w:t>What is a flat report?</w:t>
@@ -3881,7 +4435,7 @@
       <w:pPr>
         <w:pStyle w:val="Heading2"/>
       </w:pPr>
-      <w:bookmarkStart w:id="10" w:name="_Toc353104898"/>
+      <w:bookmarkStart w:id="10" w:name="_Toc365744139"/>
       <w:r>
         <w:t xml:space="preserve">The code structure of a </w:t>
       </w:r>
@@ -4559,6 +5113,14 @@
             <w10:anchorlock/>
           </v:shape>
         </w:pict>
+      </w:r>
+    </w:p>
+    <w:p>
+      <w:r>
+        <w:t>The above code is can be written in a more fluent manner like</w:t>
+      </w:r>
+      <w:r>
+        <w:t xml:space="preserve"> but we’ll see about that later. For the moment it’s important to see the main configurations of a flat report.</w:t>
       </w:r>
     </w:p>
     <w:p>
@@ -4580,7 +5142,7 @@
       <w:pPr>
         <w:pStyle w:val="Heading2"/>
       </w:pPr>
-      <w:bookmarkStart w:id="11" w:name="_Toc353104899"/>
+      <w:bookmarkStart w:id="11" w:name="_Toc365744140"/>
       <w:r>
         <w:lastRenderedPageBreak/>
         <w:t>The</w:t>
@@ -4836,7 +5398,23 @@
         <w:ind w:left="0"/>
       </w:pPr>
       <w:r>
-        <w:t>…but remember, TextInput can get data from any java.io.Reader (not only files)</w:t>
+        <w:t xml:space="preserve">…but remember, </w:t>
+      </w:r>
+      <w:proofErr w:type="spellStart"/>
+      <w:r>
+        <w:t>TextInput</w:t>
+      </w:r>
+      <w:proofErr w:type="spellEnd"/>
+      <w:r>
+        <w:t xml:space="preserve"> can get data from any </w:t>
+      </w:r>
+      <w:proofErr w:type="spellStart"/>
+      <w:r>
+        <w:t>java.io.Reader</w:t>
+      </w:r>
+      <w:proofErr w:type="spellEnd"/>
+      <w:r>
+        <w:t xml:space="preserve"> (not only files)</w:t>
       </w:r>
       <w:r>
         <w:t xml:space="preserve">. </w:t>
@@ -5525,13 +6103,15 @@
       <w:r>
         <w:t xml:space="preserve">the </w:t>
       </w:r>
-      <w:hyperlink r:id="rId9" w:history="1">
+      <w:hyperlink r:id="rId12" w:history="1">
+        <w:proofErr w:type="spellStart"/>
         <w:r>
           <w:rPr>
             <w:rStyle w:val="Hyperlink"/>
           </w:rPr>
           <w:t>AbstractReportInput</w:t>
         </w:r>
+        <w:proofErr w:type="spellEnd"/>
       </w:hyperlink>
       <w:r>
         <w:t xml:space="preserve"> class </w:t>
@@ -5567,7 +6147,7 @@
       <w:pPr>
         <w:pStyle w:val="Heading2"/>
       </w:pPr>
-      <w:bookmarkStart w:id="12" w:name="_Toc353104900"/>
+      <w:bookmarkStart w:id="12" w:name="_Toc365744141"/>
       <w:r>
         <w:lastRenderedPageBreak/>
         <w:t>Report Output</w:t>
@@ -5585,7 +6165,13 @@
         <w:rPr>
           <w:rFonts w:eastAsia="Times New Roman" w:cs="Times New Roman"/>
         </w:rPr>
-        <w:t xml:space="preserve">The predefined output formats for your reports are: </w:t>
+        <w:t xml:space="preserve">Some of the most important </w:t>
+      </w:r>
+      <w:r>
+        <w:rPr>
+          <w:rFonts w:eastAsia="Times New Roman" w:cs="Times New Roman"/>
+        </w:rPr>
+        <w:t xml:space="preserve">output formats for your reports are: </w:t>
       </w:r>
     </w:p>
     <w:p>
@@ -5838,7 +6424,21 @@
         <w:rPr>
           <w:rFonts w:eastAsia="Times New Roman" w:cs="Times New Roman"/>
         </w:rPr>
-        <w:t xml:space="preserve"> java.io.OutputStream </w:t>
+        <w:t xml:space="preserve"> </w:t>
+      </w:r>
+      <w:proofErr w:type="spellStart"/>
+      <w:r>
+        <w:rPr>
+          <w:rFonts w:eastAsia="Times New Roman" w:cs="Times New Roman"/>
+        </w:rPr>
+        <w:t>java.io.OutputStream</w:t>
+      </w:r>
+      <w:proofErr w:type="spellEnd"/>
+      <w:r>
+        <w:rPr>
+          <w:rFonts w:eastAsia="Times New Roman" w:cs="Times New Roman"/>
+        </w:rPr>
+        <w:t xml:space="preserve"> </w:t>
       </w:r>
       <w:r>
         <w:rPr>
@@ -5968,47 +6568,6 @@
     <w:p>
       <w:pPr>
         <w:spacing w:after="0" w:line="240" w:lineRule="auto"/>
-        <w:ind w:left="360"/>
-        <w:rPr>
-          <w:rFonts w:eastAsia="Times New Roman" w:cs="Times New Roman"/>
-        </w:rPr>
-      </w:pPr>
-    </w:p>
-    <w:p>
-      <w:pPr>
-        <w:pStyle w:val="ListParagraph"/>
-        <w:numPr>
-          <w:ilvl w:val="0"/>
-          <w:numId w:val="2"/>
-        </w:numPr>
-        <w:spacing w:before="100" w:beforeAutospacing="1" w:after="0" w:line="240" w:lineRule="auto"/>
-        <w:rPr>
-          <w:rFonts w:eastAsia="Times New Roman" w:cs="Times New Roman"/>
-          <w:i/>
-          <w:noProof/>
-        </w:rPr>
-      </w:pPr>
-      <w:r>
-        <w:rPr>
-          <w:rFonts w:eastAsia="Times New Roman" w:cs="Times New Roman"/>
-          <w:i/>
-          <w:noProof/>
-        </w:rPr>
-        <w:t xml:space="preserve">StaxReportOutput - xml output based on STax </w:t>
-      </w:r>
-      <w:r>
-        <w:rPr>
-          <w:rFonts w:eastAsia="Times New Roman" w:cs="Times New Roman"/>
-          <w:i/>
-          <w:noProof/>
-        </w:rPr>
-        <w:t>(streaming xml) technology</w:t>
-      </w:r>
-    </w:p>
-    <w:p>
-      <w:pPr>
-        <w:spacing w:before="100" w:beforeAutospacing="1" w:after="0" w:line="240" w:lineRule="auto"/>
-        <w:ind w:left="360"/>
         <w:rPr>
           <w:rFonts w:eastAsia="Times New Roman" w:cs="Times New Roman"/>
           <w:i/>
@@ -6023,26 +6582,20 @@
           <w:ilvl w:val="0"/>
           <w:numId w:val="2"/>
         </w:numPr>
-        <w:spacing w:before="100" w:beforeAutospacing="1" w:after="0" w:line="240" w:lineRule="auto"/>
-        <w:rPr>
-          <w:rFonts w:eastAsia="Times New Roman" w:cs="Times New Roman"/>
-        </w:rPr>
-      </w:pPr>
-      <w:r>
+        <w:spacing w:after="0" w:line="240" w:lineRule="auto"/>
         <w:rPr>
           <w:rFonts w:eastAsia="Times New Roman" w:cs="Times New Roman"/>
           <w:i/>
           <w:noProof/>
         </w:rPr>
-        <w:t>XslFoReportOutput</w:t>
-      </w:r>
+      </w:pPr>
       <w:r>
         <w:rPr>
           <w:rFonts w:eastAsia="Times New Roman" w:cs="Times New Roman"/>
           <w:i/>
           <w:noProof/>
         </w:rPr>
-        <w:t xml:space="preserve"> - output based on XSL</w:t>
+        <w:t>PdfOutpu</w:t>
       </w:r>
       <w:r>
         <w:rPr>
@@ -6050,133 +6603,34 @@
           <w:i/>
           <w:noProof/>
         </w:rPr>
-        <w:t>-</w:t>
-      </w:r>
-      <w:r>
+        <w:t>t</w:t>
+      </w:r>
+    </w:p>
+    <w:p>
+      <w:pPr>
+        <w:spacing w:after="0" w:line="240" w:lineRule="auto"/>
         <w:rPr>
           <w:rFonts w:eastAsia="Times New Roman" w:cs="Times New Roman"/>
           <w:i/>
           <w:noProof/>
         </w:rPr>
-        <w:t>FO</w:t>
-      </w:r>
-      <w:r>
-        <w:rPr>
-          <w:rFonts w:eastAsia="Times New Roman" w:cs="Times New Roman"/>
-          <w:i/>
-          <w:noProof/>
-        </w:rPr>
-        <w:t xml:space="preserve"> framework - can resul</w:t>
-      </w:r>
-      <w:r>
-        <w:rPr>
-          <w:rFonts w:eastAsia="Times New Roman" w:cs="Times New Roman"/>
-          <w:i/>
-          <w:noProof/>
-        </w:rPr>
-        <w:t xml:space="preserve">t in PDF, </w:t>
-      </w:r>
-      <w:r>
-        <w:rPr>
-          <w:rFonts w:eastAsia="Times New Roman" w:cs="Times New Roman"/>
-          <w:i/>
-          <w:noProof/>
-        </w:rPr>
-        <w:t>PNG</w:t>
-      </w:r>
-      <w:r>
-        <w:rPr>
-          <w:rFonts w:eastAsia="Times New Roman" w:cs="Times New Roman"/>
-        </w:rPr>
-        <w:t xml:space="preserve">, </w:t>
-      </w:r>
-      <w:r>
-        <w:rPr>
-          <w:rFonts w:eastAsia="Times New Roman" w:cs="Times New Roman"/>
-        </w:rPr>
-        <w:t>Postscript</w:t>
-      </w:r>
-      <w:r>
-        <w:rPr>
-          <w:rFonts w:eastAsia="Times New Roman" w:cs="Times New Roman"/>
-        </w:rPr>
-        <w:t xml:space="preserve"> or </w:t>
-      </w:r>
-      <w:r>
-        <w:rPr>
-          <w:rFonts w:eastAsia="Times New Roman" w:cs="Times New Roman"/>
-        </w:rPr>
-        <w:t xml:space="preserve">everything supported by </w:t>
-      </w:r>
-      <w:hyperlink r:id="rId10" w:history="1">
-        <w:r>
-          <w:rPr>
-            <w:rStyle w:val="Hyperlink"/>
-            <w:rFonts w:eastAsia="Times New Roman" w:cs="Times New Roman"/>
-          </w:rPr>
-          <w:t>apache fop project</w:t>
-        </w:r>
-      </w:hyperlink>
-      <w:r>
-        <w:rPr>
-          <w:rFonts w:eastAsia="Times New Roman" w:cs="Times New Roman"/>
-        </w:rPr>
-        <w:t xml:space="preserve">. </w:t>
-      </w:r>
-      <w:r>
-        <w:rPr>
-          <w:rFonts w:eastAsia="Times New Roman" w:cs="Times New Roman"/>
-        </w:rPr>
-        <w:t xml:space="preserve"> </w:t>
-      </w:r>
-      <w:r>
-        <w:rPr>
-          <w:rFonts w:eastAsia="Times New Roman" w:cs="Times New Roman"/>
-        </w:rPr>
-        <w:t xml:space="preserve"> The default implementation outputs to PDF : </w:t>
-      </w:r>
-    </w:p>
-    <w:p>
-      <w:pPr>
-        <w:spacing w:before="100" w:beforeAutospacing="1" w:after="100" w:afterAutospacing="1" w:line="240" w:lineRule="auto"/>
-        <w:rPr>
-          <w:rFonts w:eastAsia="Times New Roman" w:cs="Times New Roman"/>
-        </w:rPr>
       </w:pPr>
       <w:r>
-        <w:rPr>
-          <w:rFonts w:eastAsia="Times New Roman" w:cs="Times New Roman"/>
-        </w:rPr>
-      </w:r>
-      <w:r>
-        <w:rPr>
-          <w:rFonts w:eastAsia="Times New Roman" w:cs="Times New Roman"/>
-        </w:rPr>
         <w:pict>
-          <v:shape id="_x0000_s1059" type="#_x0000_t202" style="width:482.25pt;height:36.25pt;mso-height-percent:200;mso-position-horizontal-relative:char;mso-position-vertical-relative:line;mso-height-percent:200;mso-width-relative:margin;mso-height-relative:margin" fillcolor="#9bbb59 [3206]" strokecolor="#b6b6b6 [3041]" strokeweight="3pt">
+          <v:shape id="_x0000_s1074" type="#_x0000_t202" style="width:482.4pt;height:20.1pt;mso-position-horizontal-relative:char;mso-position-vertical-relative:line;mso-width-relative:margin;mso-height-relative:margin" fillcolor="#9bbb59 [3206]" strokecolor="#b6b6b6 [3041]" strokeweight="3pt">
             <v:shadow on="t" type="perspective" color="#4e6128 [1606]" opacity=".5" offset2="1pt"/>
-            <v:textbox style="mso-next-textbox:#_x0000_s1059;mso-fit-shape-to-text:t">
+            <v:textbox style="mso-next-textbox:#_x0000_s1074">
               <w:txbxContent>
                 <w:p>
-                  <w:pPr>
-                    <w:spacing w:after="0"/>
-                    <w:rPr>
-                      <w:rFonts w:ascii="Courier New" w:hAnsi="Courier New" w:cs="Courier New"/>
-                      <w:noProof/>
-                      <w:color w:val="000000"/>
-                      <w:sz w:val="20"/>
-                      <w:szCs w:val="20"/>
-                    </w:rPr>
-                  </w:pPr>
-                  <w:r>
-                    <w:rPr>
-                      <w:rFonts w:ascii="Courier New" w:hAnsi="Courier New" w:cs="Courier New"/>
-                      <w:noProof/>
-                      <w:color w:val="000000"/>
-                      <w:sz w:val="20"/>
-                      <w:szCs w:val="20"/>
-                    </w:rPr>
-                    <w:t>XslFo</w:t>
+                  <w:r>
+                    <w:rPr>
+                      <w:rFonts w:ascii="Courier New" w:hAnsi="Courier New" w:cs="Courier New"/>
+                      <w:noProof/>
+                      <w:color w:val="000000"/>
+                      <w:sz w:val="20"/>
+                      <w:szCs w:val="20"/>
+                    </w:rPr>
+                    <w:t>Pdf</w:t>
                   </w:r>
                   <w:r>
                     <w:rPr>
@@ -6238,7 +6692,7 @@
                       <w:sz w:val="20"/>
                       <w:szCs w:val="20"/>
                     </w:rPr>
-                    <w:t>XslFo</w:t>
+                    <w:t>Pdf</w:t>
                   </w:r>
                   <w:r>
                     <w:rPr>
@@ -6318,254 +6772,6 @@
           </v:shape>
         </w:pict>
       </w:r>
-    </w:p>
-    <w:p>
-      <w:pPr>
-        <w:spacing w:before="100" w:beforeAutospacing="1" w:after="100" w:afterAutospacing="1" w:line="240" w:lineRule="auto"/>
-        <w:rPr>
-          <w:rFonts w:eastAsia="Times New Roman" w:cs="Times New Roman"/>
-        </w:rPr>
-      </w:pPr>
-      <w:r>
-        <w:rPr>
-          <w:rFonts w:eastAsia="Times New Roman" w:cs="Times New Roman"/>
-        </w:rPr>
-        <w:t xml:space="preserve">But if you want another format, you can use the </w:t>
-      </w:r>
-      <w:r>
-        <w:rPr>
-          <w:rFonts w:eastAsia="Times New Roman" w:cs="Times New Roman"/>
-        </w:rPr>
-        <w:t>MimeConstants provided</w:t>
-      </w:r>
-      <w:r>
-        <w:rPr>
-          <w:rFonts w:eastAsia="Times New Roman" w:cs="Times New Roman"/>
-        </w:rPr>
-        <w:t xml:space="preserve"> by apache fop project</w:t>
-      </w:r>
-    </w:p>
-    <w:p>
-      <w:pPr>
-        <w:spacing w:before="100" w:beforeAutospacing="1" w:after="100" w:afterAutospacing="1" w:line="240" w:lineRule="auto"/>
-        <w:rPr>
-          <w:rFonts w:eastAsia="Times New Roman" w:cs="Times New Roman"/>
-        </w:rPr>
-      </w:pPr>
-      <w:r>
-        <w:rPr>
-          <w:rFonts w:eastAsia="Times New Roman" w:cs="Times New Roman"/>
-        </w:rPr>
-      </w:r>
-      <w:r>
-        <w:rPr>
-          <w:rFonts w:eastAsia="Times New Roman" w:cs="Times New Roman"/>
-        </w:rPr>
-        <w:pict>
-          <v:shape id="_x0000_s1058" type="#_x0000_t202" style="width:482.25pt;height:36.25pt;mso-height-percent:200;mso-position-horizontal-relative:char;mso-position-vertical-relative:line;mso-height-percent:200;mso-width-relative:margin;mso-height-relative:margin" fillcolor="#9bbb59 [3206]" strokecolor="#b6b6b6 [3041]" strokeweight="3pt">
-            <v:shadow on="t" type="perspective" color="#4e6128 [1606]" opacity=".5" offset2="1pt"/>
-            <v:textbox style="mso-next-textbox:#_x0000_s1058;mso-fit-shape-to-text:t">
-              <w:txbxContent>
-                <w:p>
-                  <w:pPr>
-                    <w:spacing w:after="0"/>
-                    <w:rPr>
-                      <w:rFonts w:ascii="Courier New" w:hAnsi="Courier New" w:cs="Courier New"/>
-                      <w:noProof/>
-                      <w:color w:val="000000"/>
-                      <w:sz w:val="20"/>
-                      <w:szCs w:val="20"/>
-                    </w:rPr>
-                  </w:pPr>
-                  <w:r>
-                    <w:rPr>
-                      <w:rFonts w:ascii="Courier New" w:hAnsi="Courier New" w:cs="Courier New"/>
-                      <w:noProof/>
-                      <w:color w:val="000000"/>
-                      <w:sz w:val="20"/>
-                      <w:szCs w:val="20"/>
-                    </w:rPr>
-                    <w:t>XslFo</w:t>
-                  </w:r>
-                  <w:r>
-                    <w:rPr>
-                      <w:rFonts w:ascii="Courier New" w:hAnsi="Courier New" w:cs="Courier New"/>
-                      <w:noProof/>
-                      <w:color w:val="000000"/>
-                      <w:sz w:val="20"/>
-                      <w:szCs w:val="20"/>
-                    </w:rPr>
-                    <w:t xml:space="preserve">Output </w:t>
-                  </w:r>
-                  <w:r>
-                    <w:rPr>
-                      <w:rFonts w:ascii="Courier New" w:hAnsi="Courier New" w:cs="Courier New"/>
-                      <w:noProof/>
-                      <w:color w:val="000000"/>
-                      <w:sz w:val="20"/>
-                      <w:szCs w:val="20"/>
-                    </w:rPr>
-                    <w:t xml:space="preserve">pngOutput </w:t>
-                  </w:r>
-                  <w:r>
-                    <w:rPr>
-                      <w:rFonts w:ascii="Courier New" w:hAnsi="Courier New" w:cs="Courier New"/>
-                      <w:noProof/>
-                      <w:color w:val="000000"/>
-                      <w:sz w:val="20"/>
-                      <w:szCs w:val="20"/>
-                    </w:rPr>
-                    <w:t xml:space="preserve">= </w:t>
-                  </w:r>
-                  <w:r>
-                    <w:rPr>
-                      <w:rFonts w:ascii="Courier New" w:hAnsi="Courier New" w:cs="Courier New"/>
-                      <w:b/>
-                      <w:bCs/>
-                      <w:noProof/>
-                      <w:color w:val="7F0055"/>
-                      <w:sz w:val="20"/>
-                      <w:szCs w:val="20"/>
-                    </w:rPr>
-                    <w:t>new</w:t>
-                  </w:r>
-                  <w:r>
-                    <w:rPr>
-                      <w:rFonts w:ascii="Courier New" w:hAnsi="Courier New" w:cs="Courier New"/>
-                      <w:noProof/>
-                      <w:color w:val="000000"/>
-                      <w:sz w:val="20"/>
-                      <w:szCs w:val="20"/>
-                    </w:rPr>
-                    <w:t xml:space="preserve"> </w:t>
-                  </w:r>
-                  <w:r>
-                    <w:rPr>
-                      <w:rFonts w:ascii="Courier New" w:hAnsi="Courier New" w:cs="Courier New"/>
-                      <w:noProof/>
-                      <w:color w:val="000000"/>
-                      <w:sz w:val="20"/>
-                      <w:szCs w:val="20"/>
-                    </w:rPr>
-                    <w:t>XslFo</w:t>
-                  </w:r>
-                  <w:r>
-                    <w:rPr>
-                      <w:rFonts w:ascii="Courier New" w:hAnsi="Courier New" w:cs="Courier New"/>
-                      <w:noProof/>
-                      <w:color w:val="000000"/>
-                      <w:sz w:val="20"/>
-                      <w:szCs w:val="20"/>
-                    </w:rPr>
-                    <w:t>Output(</w:t>
-                  </w:r>
-                  <w:r>
-                    <w:rPr>
-                      <w:rFonts w:ascii="Courier New" w:hAnsi="Courier New" w:cs="Courier New"/>
-                      <w:noProof/>
-                      <w:color w:val="000000"/>
-                      <w:sz w:val="20"/>
-                      <w:szCs w:val="20"/>
-                    </w:rPr>
-                    <w:tab/>
-                  </w:r>
-                  <w:r>
-                    <w:rPr>
-                      <w:rFonts w:ascii="Courier New" w:hAnsi="Courier New" w:cs="Courier New"/>
-                      <w:noProof/>
-                      <w:color w:val="2A00FF"/>
-                      <w:sz w:val="20"/>
-                      <w:szCs w:val="20"/>
-                    </w:rPr>
-                    <w:t>"</w:t>
-                  </w:r>
-                  <w:r>
-                    <w:rPr>
-                      <w:rFonts w:ascii="Courier New" w:hAnsi="Courier New" w:cs="Courier New"/>
-                      <w:noProof/>
-                      <w:color w:val="2A00FF"/>
-                      <w:sz w:val="20"/>
-                      <w:szCs w:val="20"/>
-                    </w:rPr>
-                    <w:t>employees</w:t>
-                  </w:r>
-                  <w:r>
-                    <w:rPr>
-                      <w:rFonts w:ascii="Courier New" w:hAnsi="Courier New" w:cs="Courier New"/>
-                      <w:noProof/>
-                      <w:color w:val="2A00FF"/>
-                      <w:sz w:val="20"/>
-                      <w:szCs w:val="20"/>
-                    </w:rPr>
-                    <w:t>.png"</w:t>
-                  </w:r>
-                  <w:r>
-                    <w:rPr>
-                      <w:rFonts w:ascii="Courier New" w:hAnsi="Courier New" w:cs="Courier New"/>
-                      <w:noProof/>
-                      <w:color w:val="000000"/>
-                      <w:sz w:val="20"/>
-                      <w:szCs w:val="20"/>
-                    </w:rPr>
-                    <w:t xml:space="preserve">, </w:t>
-                  </w:r>
-                </w:p>
-                <w:p>
-                  <w:pPr>
-                    <w:spacing w:after="0"/>
-                    <w:ind w:left="4320" w:firstLine="720"/>
-                    <w:rPr>
-                      <w:noProof/>
-                    </w:rPr>
-                  </w:pPr>
-                  <w:r>
-                    <w:rPr>
-                      <w:rFonts w:ascii="Courier New" w:hAnsi="Courier New" w:cs="Courier New"/>
-                      <w:noProof/>
-                      <w:color w:val="000000"/>
-                      <w:sz w:val="20"/>
-                      <w:szCs w:val="20"/>
-                    </w:rPr>
-                    <w:t>MimeConstants.</w:t>
-                  </w:r>
-                  <w:r>
-                    <w:rPr>
-                      <w:rFonts w:ascii="Courier New" w:hAnsi="Courier New" w:cs="Courier New"/>
-                      <w:i/>
-                      <w:iCs/>
-                      <w:noProof/>
-                      <w:color w:val="0000C0"/>
-                      <w:sz w:val="20"/>
-                      <w:szCs w:val="20"/>
-                    </w:rPr>
-                    <w:t>MIME_PNG</w:t>
-                  </w:r>
-                  <w:r>
-                    <w:rPr>
-                      <w:rFonts w:ascii="Courier New" w:hAnsi="Courier New" w:cs="Courier New"/>
-                      <w:noProof/>
-                      <w:color w:val="000000"/>
-                      <w:sz w:val="20"/>
-                      <w:szCs w:val="20"/>
-                    </w:rPr>
-                    <w:t>);</w:t>
-                  </w:r>
-                </w:p>
-              </w:txbxContent>
-            </v:textbox>
-            <w10:wrap type="none"/>
-            <w10:anchorlock/>
-          </v:shape>
-        </w:pict>
-      </w:r>
-    </w:p>
-    <w:p>
-      <w:pPr>
-        <w:spacing w:before="100" w:beforeAutospacing="1" w:after="100" w:afterAutospacing="1" w:line="240" w:lineRule="auto"/>
-        <w:rPr>
-          <w:rFonts w:eastAsia="Times New Roman" w:cs="Times New Roman"/>
-        </w:rPr>
-      </w:pPr>
     </w:p>
     <w:p>
       <w:pPr>
@@ -6582,6 +6788,59 @@
       <w:r>
         <w:rPr>
           <w:rFonts w:eastAsia="Times New Roman" w:cs="Times New Roman"/>
+          <w:i/>
+          <w:noProof/>
+        </w:rPr>
+        <w:t>Other formats accepted</w:t>
+      </w:r>
+      <w:r>
+        <w:rPr>
+          <w:rFonts w:eastAsia="Times New Roman" w:cs="Times New Roman"/>
+          <w:i/>
+          <w:noProof/>
+        </w:rPr>
+        <w:t xml:space="preserve"> are</w:t>
+      </w:r>
+      <w:r>
+        <w:rPr>
+          <w:rFonts w:eastAsia="Times New Roman" w:cs="Times New Roman"/>
+          <w:i/>
+          <w:noProof/>
+        </w:rPr>
+        <w:t xml:space="preserve">: </w:t>
+      </w:r>
+      <w:r>
+        <w:rPr>
+          <w:rFonts w:eastAsia="Times New Roman" w:cs="Times New Roman"/>
+          <w:i/>
+          <w:noProof/>
+        </w:rPr>
+        <w:t xml:space="preserve">png, </w:t>
+      </w:r>
+      <w:r>
+        <w:rPr>
+          <w:rFonts w:eastAsia="Times New Roman" w:cs="Times New Roman"/>
+          <w:i/>
+          <w:noProof/>
+        </w:rPr>
+        <w:t>xml, xsl-fo, fo</w:t>
+      </w:r>
+    </w:p>
+    <w:p>
+      <w:pPr>
+        <w:pStyle w:val="ListParagraph"/>
+        <w:numPr>
+          <w:ilvl w:val="0"/>
+          <w:numId w:val="2"/>
+        </w:numPr>
+        <w:spacing w:before="100" w:beforeAutospacing="1" w:after="100" w:afterAutospacing="1" w:line="240" w:lineRule="auto"/>
+        <w:rPr>
+          <w:rFonts w:eastAsia="Times New Roman" w:cs="Times New Roman"/>
+        </w:rPr>
+      </w:pPr>
+      <w:r>
+        <w:rPr>
+          <w:rFonts w:eastAsia="Times New Roman" w:cs="Times New Roman"/>
         </w:rPr>
         <w:t xml:space="preserve">Of course you can always write your own report output by implementing the </w:t>
       </w:r>
@@ -6624,23 +6883,10 @@
     </w:p>
     <w:p>
       <w:pPr>
-        <w:pStyle w:val="ListParagraph"/>
         <w:spacing w:before="100" w:beforeAutospacing="1" w:after="100" w:afterAutospacing="1" w:line="240" w:lineRule="auto"/>
-        <w:ind w:left="0"/>
+        <w:ind w:left="360"/>
         <w:rPr>
           <w:rFonts w:eastAsia="Times New Roman" w:cs="Times New Roman"/>
-        </w:rPr>
-      </w:pPr>
-    </w:p>
-    <w:p>
-      <w:pPr>
-        <w:rPr>
-          <w:rFonts w:asciiTheme="majorHAnsi" w:eastAsiaTheme="majorEastAsia" w:hAnsiTheme="majorHAnsi" w:cstheme="majorBidi"/>
-          <w:b/>
-          <w:bCs/>
-          <w:color w:val="4F81BD" w:themeColor="accent1"/>
-          <w:sz w:val="26"/>
-          <w:szCs w:val="26"/>
         </w:rPr>
       </w:pPr>
       <w:r>
@@ -6651,7 +6897,7 @@
       <w:pPr>
         <w:pStyle w:val="Heading2"/>
       </w:pPr>
-      <w:bookmarkStart w:id="13" w:name="_Toc353104901"/>
+      <w:bookmarkStart w:id="13" w:name="_Toc365744142"/>
       <w:r>
         <w:lastRenderedPageBreak/>
         <w:t xml:space="preserve">Report </w:t>
@@ -6694,7 +6940,7 @@
       <w:pPr>
         <w:pStyle w:val="Heading3"/>
       </w:pPr>
-      <w:bookmarkStart w:id="14" w:name="_Toc353104902"/>
+      <w:bookmarkStart w:id="14" w:name="_Toc365744143"/>
       <w:r>
         <w:t>Data columns</w:t>
       </w:r>
@@ -6720,7 +6966,13 @@
         <w:t xml:space="preserve"> </w:t>
       </w:r>
       <w:r>
-        <w:t xml:space="preserve">For each column there are a few parameters to set:  </w:t>
+        <w:t xml:space="preserve">For each column there are a few </w:t>
+      </w:r>
+      <w:r>
+        <w:t>configurations</w:t>
+      </w:r>
+      <w:r>
+        <w:t xml:space="preserve"> to set:  </w:t>
       </w:r>
     </w:p>
     <w:p>
@@ -6814,7 +7066,28 @@
         </w:numPr>
       </w:pPr>
       <w:r>
-        <w:t>horizontal alignment</w:t>
+        <w:t>horizontal</w:t>
+      </w:r>
+      <w:r>
+        <w:t xml:space="preserve">/vertical </w:t>
+      </w:r>
+      <w:r>
+        <w:t xml:space="preserve"> alignment</w:t>
+      </w:r>
+      <w:r>
+        <w:t xml:space="preserve"> of text</w:t>
+      </w:r>
+    </w:p>
+    <w:p>
+      <w:pPr>
+        <w:pStyle w:val="ListParagraph"/>
+        <w:numPr>
+          <w:ilvl w:val="1"/>
+          <w:numId w:val="9"/>
+        </w:numPr>
+      </w:pPr>
+      <w:r>
+        <w:t>sorting ( If necessary)</w:t>
       </w:r>
     </w:p>
     <w:p>
@@ -7236,7 +7509,7 @@
         <w:pStyle w:val="Heading4"/>
       </w:pPr>
       <w:r>
-        <w:t>How can I tell report-engine what values to display on a particular column</w:t>
+        <w:t>What values to display</w:t>
       </w:r>
       <w:r>
         <w:t xml:space="preserve">? </w:t>
@@ -7245,7 +7518,17 @@
     <w:p>
       <w:r>
         <w:tab/>
-        <w:t xml:space="preserve">Report-engine can be instructed to get data from a specific </w:t>
+      </w:r>
+      <w:proofErr w:type="spellStart"/>
+      <w:r>
+        <w:t>ReportE</w:t>
+      </w:r>
+      <w:r>
+        <w:t>ngine</w:t>
+      </w:r>
+      <w:proofErr w:type="spellEnd"/>
+      <w:r>
+        <w:t xml:space="preserve"> can be instructed to get data from a specific </w:t>
       </w:r>
       <w:r>
         <w:rPr>
@@ -7263,22 +7546,7 @@
         <w:t xml:space="preserve"> </w:t>
       </w:r>
       <w:r>
-        <w:t>the user can define its own way of getting data</w:t>
-      </w:r>
-      <w:r>
-        <w:t xml:space="preserve"> </w:t>
-      </w:r>
-      <w:r>
-        <w:t xml:space="preserve">for each input </w:t>
-      </w:r>
-      <w:r>
-        <w:t xml:space="preserve">data </w:t>
-      </w:r>
-      <w:r>
-        <w:t>row</w:t>
-      </w:r>
-      <w:r>
-        <w:t>.</w:t>
+        <w:t>the user can define its own way of getting data.</w:t>
       </w:r>
       <w:r>
         <w:t xml:space="preserve"> For the moment we will discuss only the default implementation. </w:t>
@@ -7309,17 +7577,37 @@
       <w:r>
         <w:t>The default implementation for a data column (</w:t>
       </w:r>
-      <w:hyperlink r:id="rId11" w:history="1">
-        <w:r>
-          <w:rPr>
-            <w:rStyle w:val="Hyperlink"/>
-            <w:noProof/>
-          </w:rPr>
-          <w:t>net.sf.reportengine.config.DefaultDataColumn</w:t>
-        </w:r>
-      </w:hyperlink>
-      <w:r>
-        <w:t xml:space="preserve">) has an inputColumnIndex attribute which tells report-engine which column from your input should be displayed in that column. </w:t>
+      <w:proofErr w:type="spellStart"/>
+      <w:r>
+        <w:fldChar w:fldCharType="begin"/>
+      </w:r>
+      <w:r>
+        <w:instrText>HYPERLINK "http://reportengine.sourceforge.net/html/apidocs/net/sf/reportengine/config/DefaultDataColumn.html"</w:instrText>
+      </w:r>
+      <w:r>
+        <w:fldChar w:fldCharType="separate"/>
+      </w:r>
+      <w:r>
+        <w:rPr>
+          <w:rStyle w:val="Hyperlink"/>
+          <w:noProof/>
+        </w:rPr>
+        <w:t>net.sf.reportengine.config.DefaultDataColumn</w:t>
+      </w:r>
+      <w:proofErr w:type="spellEnd"/>
+      <w:r>
+        <w:fldChar w:fldCharType="end"/>
+      </w:r>
+      <w:r>
+        <w:t xml:space="preserve">) has an </w:t>
+      </w:r>
+      <w:proofErr w:type="spellStart"/>
+      <w:r>
+        <w:t>inputColumnIndex</w:t>
+      </w:r>
+      <w:proofErr w:type="spellEnd"/>
+      <w:r>
+        <w:t xml:space="preserve"> attribute which tells report-engine which column from your input should be displayed in that column. </w:t>
       </w:r>
       <w:r>
         <w:t xml:space="preserve"> </w:t>
@@ -7330,14 +7618,40 @@
       <w:r>
         <w:t xml:space="preserve">sing </w:t>
       </w:r>
-      <w:r>
-        <w:t xml:space="preserve">inputColumnIndex you instruct report-engine to display your data </w:t>
+      <w:proofErr w:type="spellStart"/>
+      <w:r>
+        <w:t>inputColumnIndex</w:t>
+      </w:r>
+      <w:proofErr w:type="spellEnd"/>
+      <w:r>
+        <w:t xml:space="preserve"> you instruct report-engine to display your data </w:t>
       </w:r>
       <w:r>
         <w:t xml:space="preserve">on the desired </w:t>
       </w:r>
       <w:r>
-        <w:t xml:space="preserve">position. For instance, </w:t>
+        <w:t xml:space="preserve">position. </w:t>
+      </w:r>
+    </w:p>
+    <w:p>
+      <w:pPr>
+        <w:ind w:firstLine="720"/>
+      </w:pPr>
+      <w:r>
+        <w:t>PUNE EXEMPLU DE CONSTRUCTIE COLOANA AICI</w:t>
+      </w:r>
+    </w:p>
+    <w:p>
+      <w:pPr>
+        <w:ind w:firstLine="720"/>
+      </w:pPr>
+    </w:p>
+    <w:p>
+      <w:pPr>
+        <w:ind w:firstLine="720"/>
+      </w:pPr>
+      <w:r>
+        <w:t xml:space="preserve">For instance, </w:t>
       </w:r>
       <w:r>
         <w:t xml:space="preserve">assuming an input like the one above, </w:t>
@@ -7706,7 +8020,15 @@
         <w:t xml:space="preserve">AVG, MIN, MAX, COUNT, FIRST, LAST) </w:t>
       </w:r>
       <w:r>
-        <w:t xml:space="preserve">or you can create your own by implementing the ICalculator interface. </w:t>
+        <w:t xml:space="preserve">or you can create your own by implementing the </w:t>
+      </w:r>
+      <w:proofErr w:type="spellStart"/>
+      <w:r>
+        <w:t>ICalculator</w:t>
+      </w:r>
+      <w:proofErr w:type="spellEnd"/>
+      <w:r>
+        <w:t xml:space="preserve"> interface. </w:t>
       </w:r>
     </w:p>
     <w:p>
@@ -8324,7 +8646,7 @@
       <w:pPr>
         <w:pStyle w:val="Heading3"/>
       </w:pPr>
-      <w:bookmarkStart w:id="15" w:name="_Toc353104903"/>
+      <w:bookmarkStart w:id="15" w:name="_Toc365744144"/>
       <w:r>
         <w:t>Your first report</w:t>
       </w:r>
@@ -8343,7 +8665,7 @@
       <w:r>
         <w:t xml:space="preserve"> We will use as input </w:t>
       </w:r>
-      <w:hyperlink r:id="rId12" w:history="1">
+      <w:hyperlink r:id="rId13" w:history="1">
         <w:r>
           <w:rPr>
             <w:rStyle w:val="Hyperlink"/>
@@ -9734,7 +10056,7 @@
         </w:rPr>
         <w:t xml:space="preserve">The always up to date source code can be found </w:t>
       </w:r>
-      <w:hyperlink r:id="rId13" w:history="1">
+      <w:hyperlink r:id="rId14" w:history="1">
         <w:r>
           <w:rPr>
             <w:rStyle w:val="Hyperlink"/>
@@ -9749,7 +10071,7 @@
       <w:pPr>
         <w:pStyle w:val="Heading3"/>
       </w:pPr>
-      <w:bookmarkStart w:id="16" w:name="_Toc353104904"/>
+      <w:bookmarkStart w:id="16" w:name="_Toc365744145"/>
       <w:r>
         <w:rPr>
           <w:rFonts w:asciiTheme="minorHAnsi" w:eastAsiaTheme="minorHAnsi" w:hAnsiTheme="minorHAnsi" w:cstheme="minorBidi"/>
@@ -9784,7 +10106,7 @@
                     </pic:cNvPicPr>
                   </pic:nvPicPr>
                   <pic:blipFill>
-                    <a:blip r:embed="rId14"/>
+                    <a:blip r:embed="rId15" cstate="print"/>
                     <a:srcRect/>
                     <a:stretch>
                       <a:fillRect/>
@@ -11639,7 +11961,7 @@
         </w:rPr>
         <w:t xml:space="preserve">The always up to date source code can be found </w:t>
       </w:r>
-      <w:hyperlink r:id="rId15" w:history="1">
+      <w:hyperlink r:id="rId16" w:history="1">
         <w:r>
           <w:rPr>
             <w:rStyle w:val="Hyperlink"/>
@@ -11659,7 +11981,7 @@
       <w:pPr>
         <w:pStyle w:val="Heading3"/>
       </w:pPr>
-      <w:bookmarkStart w:id="17" w:name="_Toc353104905"/>
+      <w:bookmarkStart w:id="17" w:name="_Toc365744146"/>
       <w:r>
         <w:t>Group columns</w:t>
       </w:r>
@@ -13019,7 +13341,7 @@
       <w:pPr>
         <w:pStyle w:val="Heading3"/>
       </w:pPr>
-      <w:bookmarkStart w:id="18" w:name="_Toc353104906"/>
+      <w:bookmarkStart w:id="18" w:name="_Toc365744147"/>
       <w:r>
         <w:lastRenderedPageBreak/>
         <w:t>Your first report containing a group Column</w:t>
@@ -14856,7 +15178,7 @@
         </w:rPr>
         <w:t xml:space="preserve">report can be found </w:t>
       </w:r>
-      <w:hyperlink r:id="rId16" w:history="1">
+      <w:hyperlink r:id="rId17" w:history="1">
         <w:r>
           <w:rPr>
             <w:rStyle w:val="Hyperlink"/>
@@ -15374,7 +15696,7 @@
       <w:pPr>
         <w:pStyle w:val="Heading3"/>
       </w:pPr>
-      <w:bookmarkStart w:id="19" w:name="_Toc353104907"/>
+      <w:bookmarkStart w:id="19" w:name="_Toc365744148"/>
       <w:r>
         <w:t>More on t</w:t>
       </w:r>
@@ -17806,7 +18128,7 @@
         </w:rPr>
         <w:t xml:space="preserve">The full source code can be found </w:t>
       </w:r>
-      <w:hyperlink r:id="rId17" w:history="1">
+      <w:hyperlink r:id="rId18" w:history="1">
         <w:r>
           <w:rPr>
             <w:rStyle w:val="Hyperlink"/>
@@ -17829,11 +18151,16 @@
       <w:r>
         <w:t xml:space="preserve">If you check carefully the first data column (“Spent on” column) you’ll notice that a </w:t>
       </w:r>
+      <w:proofErr w:type="spellStart"/>
       <w:r>
         <w:t>Calculators.</w:t>
       </w:r>
       <w:r>
-        <w:t xml:space="preserve">COUNT has been added. This will count the number of items on which I spent money during the month/year.  </w:t>
+        <w:t>COUNT</w:t>
+      </w:r>
+      <w:proofErr w:type="spellEnd"/>
+      <w:r>
+        <w:t xml:space="preserve"> has been added. This will count the number of items on which I spent money during the month/year.  </w:t>
       </w:r>
     </w:p>
     <w:p>
@@ -17865,7 +18192,7 @@
                     </pic:cNvPicPr>
                   </pic:nvPicPr>
                   <pic:blipFill>
-                    <a:blip r:embed="rId18"/>
+                    <a:blip r:embed="rId19" cstate="print"/>
                     <a:srcRect/>
                     <a:stretch>
                       <a:fillRect/>
@@ -18577,7 +18904,7 @@
       <w:pPr>
         <w:pStyle w:val="Heading1"/>
       </w:pPr>
-      <w:bookmarkStart w:id="20" w:name="_Toc353104908"/>
+      <w:bookmarkStart w:id="20" w:name="_Toc365744149"/>
       <w:r>
         <w:lastRenderedPageBreak/>
         <w:t>Auto configured flat reports</w:t>
@@ -18953,7 +19280,7 @@
         </w:rPr>
         <w:t xml:space="preserve">The full source code can be found </w:t>
       </w:r>
-      <w:hyperlink r:id="rId19" w:history="1">
+      <w:hyperlink r:id="rId20" w:history="1">
         <w:r>
           <w:rPr>
             <w:rStyle w:val="Hyperlink"/>
@@ -18975,10 +19302,26 @@
         <w:ind w:firstLine="720"/>
       </w:pPr>
       <w:r>
-        <w:t xml:space="preserve">As you can see there’s no column configuration, everything is guessed by checking the metadata of the sql input. </w:t>
-      </w:r>
-      <w:r>
-        <w:t>How is this possible? By checking the metadata of your sql column and providing default values according to the type of column. For instance, if your column contains numbers the alignment of your column wi</w:t>
+        <w:t xml:space="preserve">As you can see there’s no column configuration, everything is guessed by checking the metadata of the </w:t>
+      </w:r>
+      <w:proofErr w:type="spellStart"/>
+      <w:r>
+        <w:t>sql</w:t>
+      </w:r>
+      <w:proofErr w:type="spellEnd"/>
+      <w:r>
+        <w:t xml:space="preserve"> input. </w:t>
+      </w:r>
+      <w:r>
+        <w:t xml:space="preserve">How is this possible? By checking the metadata of your </w:t>
+      </w:r>
+      <w:proofErr w:type="spellStart"/>
+      <w:r>
+        <w:t>sql</w:t>
+      </w:r>
+      <w:proofErr w:type="spellEnd"/>
+      <w:r>
+        <w:t xml:space="preserve"> column and providing default values according to the type of column. For instance, if your column contains numbers the alignment of your column wi</w:t>
       </w:r>
       <w:r>
         <w:t>ll</w:t>
@@ -19265,10 +19608,23 @@
         <w:t xml:space="preserve">For the moment this is only supported for </w:t>
       </w:r>
       <w:r>
-        <w:t xml:space="preserve">reports having as input the sql input: </w:t>
-      </w:r>
-      <w:r>
-        <w:t xml:space="preserve">SqlInput. </w:t>
+        <w:t xml:space="preserve">reports having as input the </w:t>
+      </w:r>
+      <w:proofErr w:type="spellStart"/>
+      <w:r>
+        <w:t>sql</w:t>
+      </w:r>
+      <w:proofErr w:type="spellEnd"/>
+      <w:r>
+        <w:t xml:space="preserve"> input: </w:t>
+      </w:r>
+      <w:proofErr w:type="spellStart"/>
+      <w:r>
+        <w:t>SqlInput</w:t>
+      </w:r>
+      <w:proofErr w:type="spellEnd"/>
+      <w:r>
+        <w:t xml:space="preserve">. </w:t>
       </w:r>
     </w:p>
     <w:p>
@@ -20770,7 +21126,7 @@
         </w:rPr>
         <w:t xml:space="preserve">The full source code can be found </w:t>
       </w:r>
-      <w:hyperlink r:id="rId20" w:history="1">
+      <w:hyperlink r:id="rId21" w:history="1">
         <w:r>
           <w:rPr>
             <w:rStyle w:val="Hyperlink"/>
@@ -20790,7 +21146,7 @@
       <w:pPr>
         <w:pStyle w:val="Heading1"/>
       </w:pPr>
-      <w:bookmarkStart w:id="21" w:name="_Toc353104909"/>
+      <w:bookmarkStart w:id="21" w:name="_Toc365744150"/>
       <w:r>
         <w:lastRenderedPageBreak/>
         <w:t>Pivot Tables /Crosstab reports</w:t>
@@ -20801,7 +21157,7 @@
       <w:pPr>
         <w:pStyle w:val="Heading2"/>
       </w:pPr>
-      <w:bookmarkStart w:id="22" w:name="_Toc353104910"/>
+      <w:bookmarkStart w:id="22" w:name="_Toc365744151"/>
       <w:r>
         <w:t xml:space="preserve">What is </w:t>
       </w:r>
@@ -21834,7 +22190,7 @@
       <w:pPr>
         <w:pStyle w:val="Heading2"/>
       </w:pPr>
-      <w:bookmarkStart w:id="23" w:name="_Toc353104911"/>
+      <w:bookmarkStart w:id="23" w:name="_Toc365744152"/>
       <w:r>
         <w:t>What else I have to set up for a Pivot table?</w:t>
       </w:r>
@@ -21855,7 +22211,7 @@
       <w:pPr>
         <w:pStyle w:val="Heading3"/>
       </w:pPr>
-      <w:bookmarkStart w:id="24" w:name="_Toc353104912"/>
+      <w:bookmarkStart w:id="24" w:name="_Toc365744153"/>
       <w:r>
         <w:t>The header rows</w:t>
       </w:r>
@@ -21892,7 +22248,7 @@
                     </pic:cNvPicPr>
                   </pic:nvPicPr>
                   <pic:blipFill>
-                    <a:blip r:embed="rId21"/>
+                    <a:blip r:embed="rId22" cstate="print"/>
                     <a:srcRect/>
                     <a:stretch>
                       <a:fillRect/>
@@ -23420,14 +23776,22 @@
     <w:p/>
     <w:p>
       <w:r>
-        <w:t>The order in which you add the header rows is very important. For instance for the report above the first header row is the one containing the Males, Females values and the second one would be the one containing “under 20”, “under 50” …</w:t>
+        <w:t>The order in which you add the header rows is very important. For instance for the report above the first header row is the one containing the Males, Females values and the second one would be the one containing “</w:t>
+      </w:r>
+      <w:proofErr w:type="gramStart"/>
+      <w:r>
+        <w:t>under</w:t>
+      </w:r>
+      <w:proofErr w:type="gramEnd"/>
+      <w:r>
+        <w:t xml:space="preserve"> 20”, “under 50” …</w:t>
       </w:r>
     </w:p>
     <w:p>
       <w:pPr>
         <w:pStyle w:val="Heading3"/>
       </w:pPr>
-      <w:bookmarkStart w:id="25" w:name="_Toc353104913"/>
+      <w:bookmarkStart w:id="25" w:name="_Toc365744154"/>
       <w:r>
         <w:t>The crosstab data</w:t>
       </w:r>
@@ -24031,7 +24395,7 @@
                     </pic:cNvPicPr>
                   </pic:nvPicPr>
                   <pic:blipFill>
-                    <a:blip r:embed="rId22"/>
+                    <a:blip r:embed="rId23" cstate="print"/>
                     <a:srcRect/>
                     <a:stretch>
                       <a:fillRect/>
@@ -24068,7 +24432,15 @@
         <w:t xml:space="preserve">configure </w:t>
       </w:r>
       <w:r>
-        <w:t xml:space="preserve">the crosstab data to a report you just have to add an instance of DefaultCrosstabData to the report: </w:t>
+        <w:t xml:space="preserve">the crosstab data to a report you just have to add an instance of </w:t>
+      </w:r>
+      <w:proofErr w:type="spellStart"/>
+      <w:r>
+        <w:t>DefaultCrosstabData</w:t>
+      </w:r>
+      <w:proofErr w:type="spellEnd"/>
+      <w:r>
+        <w:t xml:space="preserve"> to the report: </w:t>
       </w:r>
     </w:p>
     <w:p>
@@ -24122,7 +24494,15 @@
     </w:p>
     <w:p>
       <w:r>
-        <w:t>The example above constructs a DefaultCrosstabData based on the third input column (</w:t>
+        <w:t xml:space="preserve">The example above constructs a </w:t>
+      </w:r>
+      <w:proofErr w:type="spellStart"/>
+      <w:r>
+        <w:t>DefaultCrosstabData</w:t>
+      </w:r>
+      <w:proofErr w:type="spellEnd"/>
+      <w:r>
+        <w:t xml:space="preserve"> based on the third input column (</w:t>
       </w:r>
       <w:r>
         <w:t>column index 2)</w:t>
@@ -24132,7 +24512,7 @@
       <w:pPr>
         <w:pStyle w:val="Heading2"/>
       </w:pPr>
-      <w:bookmarkStart w:id="26" w:name="_Toc353104914"/>
+      <w:bookmarkStart w:id="26" w:name="_Toc365744155"/>
       <w:r>
         <w:t>Your first</w:t>
       </w:r>
@@ -25611,7 +25991,7 @@
         </w:rPr>
         <w:t xml:space="preserve">he source code for the above report can be found </w:t>
       </w:r>
-      <w:hyperlink r:id="rId23" w:history="1">
+      <w:hyperlink r:id="rId24" w:history="1">
         <w:r>
           <w:rPr>
             <w:rStyle w:val="Hyperlink"/>
@@ -25626,7 +26006,7 @@
       <w:pPr>
         <w:pStyle w:val="Heading2"/>
       </w:pPr>
-      <w:bookmarkStart w:id="27" w:name="_Toc353104915"/>
+      <w:bookmarkStart w:id="27" w:name="_Toc365744156"/>
       <w:r>
         <w:t xml:space="preserve">Totals and </w:t>
       </w:r>
@@ -27705,7 +28085,7 @@
         </w:rPr>
         <w:t xml:space="preserve">The full source code for the report above can be found </w:t>
       </w:r>
-      <w:hyperlink r:id="rId24" w:history="1">
+      <w:hyperlink r:id="rId25" w:history="1">
         <w:r>
           <w:rPr>
             <w:rStyle w:val="Hyperlink"/>
@@ -27766,7 +28146,7 @@
                     </pic:cNvPicPr>
                   </pic:nvPicPr>
                   <pic:blipFill>
-                    <a:blip r:embed="rId25"/>
+                    <a:blip r:embed="rId26" cstate="print"/>
                     <a:srcRect/>
                     <a:stretch>
                       <a:fillRect/>
@@ -27888,7 +28268,7 @@
                     </pic:cNvPicPr>
                   </pic:nvPicPr>
                   <pic:blipFill>
-                    <a:blip r:embed="rId26"/>
+                    <a:blip r:embed="rId27" cstate="print"/>
                     <a:srcRect/>
                     <a:stretch>
                       <a:fillRect/>
@@ -27936,7 +28316,7 @@
       <w:pPr>
         <w:pStyle w:val="Heading1"/>
       </w:pPr>
-      <w:bookmarkStart w:id="28" w:name="_Toc353104916"/>
+      <w:bookmarkStart w:id="28" w:name="_Toc365744157"/>
       <w:r>
         <w:lastRenderedPageBreak/>
         <w:t>Advanced features</w:t>
@@ -27947,7 +28327,7 @@
       <w:pPr>
         <w:pStyle w:val="Heading2"/>
       </w:pPr>
-      <w:bookmarkStart w:id="29" w:name="_Toc353104917"/>
+      <w:bookmarkStart w:id="29" w:name="_Toc365744158"/>
       <w:r>
         <w:t>Spring integration</w:t>
       </w:r>
@@ -27997,11 +28377,16 @@
         <w:t>like</w:t>
       </w:r>
       <w:r>
-        <w:t xml:space="preserve"> this </w:t>
+        <w:t xml:space="preserve"> </w:t>
+      </w:r>
+      <w:proofErr w:type="gramStart"/>
+      <w:r>
+        <w:t xml:space="preserve">this </w:t>
       </w:r>
       <w:r>
         <w:t>:</w:t>
       </w:r>
+      <w:proofErr w:type="gramEnd"/>
     </w:p>
     <w:p>
       <w:r>
@@ -34224,658 +34609,6 @@
         </w:rPr>
         <w:t xml:space="preserve">The source code for the above spring configuration can be found </w:t>
       </w:r>
-      <w:hyperlink r:id="rId27" w:history="1">
-        <w:r>
-          <w:rPr>
-            <w:rStyle w:val="Hyperlink"/>
-            <w:sz w:val="16"/>
-            <w:szCs w:val="16"/>
-          </w:rPr>
-          <w:t>here</w:t>
-        </w:r>
-      </w:hyperlink>
-      <w:r>
-        <w:rPr>
-          <w:sz w:val="16"/>
-          <w:szCs w:val="16"/>
-        </w:rPr>
-        <w:t>.</w:t>
-      </w:r>
-    </w:p>
-    <w:p>
-      <w:pPr>
-        <w:spacing w:after="0"/>
-      </w:pPr>
-      <w:r>
-        <w:t xml:space="preserve">The java code is very simple: </w:t>
-      </w:r>
-    </w:p>
-    <w:p>
-      <w:pPr>
-        <w:spacing w:after="0"/>
-      </w:pPr>
-      <w:r>
-        <w:pict>
-          <v:shape id="_x0000_s1030" type="#_x0000_t202" style="width:482.4pt;height:203.3pt;mso-position-horizontal-relative:char;mso-position-vertical-relative:line;mso-width-relative:margin;mso-height-relative:margin" fillcolor="#9bbb59 [3206]" strokecolor="#b6b6b6 [3041]" strokeweight="3pt">
-            <v:shadow on="t" type="perspective" color="#4e6128 [1606]" opacity=".5" offset2="1pt"/>
-            <v:textbox style="mso-next-textbox:#_x0000_s1030">
-              <w:txbxContent>
-                <w:p>
-                  <w:pPr>
-                    <w:autoSpaceDE w:val="0"/>
-                    <w:autoSpaceDN w:val="0"/>
-                    <w:adjustRightInd w:val="0"/>
-                    <w:spacing w:after="0" w:line="240" w:lineRule="auto"/>
-                    <w:rPr>
-                      <w:rFonts w:ascii="Courier New" w:hAnsi="Courier New" w:cs="Courier New"/>
-                      <w:noProof/>
-                      <w:sz w:val="20"/>
-                      <w:szCs w:val="20"/>
-                    </w:rPr>
-                  </w:pPr>
-                  <w:r>
-                    <w:rPr>
-                      <w:rFonts w:ascii="Courier New" w:hAnsi="Courier New" w:cs="Courier New"/>
-                      <w:b/>
-                      <w:bCs/>
-                      <w:noProof/>
-                      <w:color w:val="7F0055"/>
-                      <w:sz w:val="20"/>
-                      <w:szCs w:val="20"/>
-                    </w:rPr>
-                    <w:t>import</w:t>
-                  </w:r>
-                  <w:r>
-                    <w:rPr>
-                      <w:rFonts w:ascii="Courier New" w:hAnsi="Courier New" w:cs="Courier New"/>
-                      <w:noProof/>
-                      <w:color w:val="000000"/>
-                      <w:sz w:val="20"/>
-                      <w:szCs w:val="20"/>
-                    </w:rPr>
-                    <w:t xml:space="preserve"> net.sf.reportengine.FlatReport;</w:t>
-                  </w:r>
-                </w:p>
-                <w:p>
-                  <w:pPr>
-                    <w:autoSpaceDE w:val="0"/>
-                    <w:autoSpaceDN w:val="0"/>
-                    <w:adjustRightInd w:val="0"/>
-                    <w:spacing w:after="0" w:line="240" w:lineRule="auto"/>
-                    <w:rPr>
-                      <w:rFonts w:ascii="Courier New" w:hAnsi="Courier New" w:cs="Courier New"/>
-                      <w:noProof/>
-                      <w:sz w:val="20"/>
-                      <w:szCs w:val="20"/>
-                    </w:rPr>
-                  </w:pPr>
-                  <w:r>
-                    <w:rPr>
-                      <w:rFonts w:ascii="Courier New" w:hAnsi="Courier New" w:cs="Courier New"/>
-                      <w:b/>
-                      <w:bCs/>
-                      <w:noProof/>
-                      <w:color w:val="7F0055"/>
-                      <w:sz w:val="20"/>
-                      <w:szCs w:val="20"/>
-                    </w:rPr>
-                    <w:t>import</w:t>
-                  </w:r>
-                  <w:r>
-                    <w:rPr>
-                      <w:rFonts w:ascii="Courier New" w:hAnsi="Courier New" w:cs="Courier New"/>
-                      <w:noProof/>
-                      <w:color w:val="000000"/>
-                      <w:sz w:val="20"/>
-                      <w:szCs w:val="20"/>
-                    </w:rPr>
-                    <w:t xml:space="preserve"> org.springframework.context.ApplicationContext;</w:t>
-                  </w:r>
-                </w:p>
-                <w:p>
-                  <w:pPr>
-                    <w:autoSpaceDE w:val="0"/>
-                    <w:autoSpaceDN w:val="0"/>
-                    <w:adjustRightInd w:val="0"/>
-                    <w:spacing w:after="0" w:line="240" w:lineRule="auto"/>
-                    <w:rPr>
-                      <w:rFonts w:ascii="Courier New" w:hAnsi="Courier New" w:cs="Courier New"/>
-                      <w:noProof/>
-                      <w:sz w:val="20"/>
-                      <w:szCs w:val="20"/>
-                    </w:rPr>
-                  </w:pPr>
-                  <w:r>
-                    <w:rPr>
-                      <w:rFonts w:ascii="Courier New" w:hAnsi="Courier New" w:cs="Courier New"/>
-                      <w:b/>
-                      <w:bCs/>
-                      <w:noProof/>
-                      <w:color w:val="7F0055"/>
-                      <w:sz w:val="20"/>
-                      <w:szCs w:val="20"/>
-                    </w:rPr>
-                    <w:t>import</w:t>
-                  </w:r>
-                  <w:r>
-                    <w:rPr>
-                      <w:rFonts w:ascii="Courier New" w:hAnsi="Courier New" w:cs="Courier New"/>
-                      <w:noProof/>
-                      <w:color w:val="000000"/>
-                      <w:sz w:val="20"/>
-                      <w:szCs w:val="20"/>
-                    </w:rPr>
-                    <w:t xml:space="preserve"> org.springframework.context.support.ClassPathXmlApplicationContext;</w:t>
-                  </w:r>
-                </w:p>
-                <w:p>
-                  <w:pPr>
-                    <w:autoSpaceDE w:val="0"/>
-                    <w:autoSpaceDN w:val="0"/>
-                    <w:adjustRightInd w:val="0"/>
-                    <w:spacing w:after="0" w:line="240" w:lineRule="auto"/>
-                    <w:rPr>
-                      <w:rFonts w:ascii="Courier New" w:hAnsi="Courier New" w:cs="Courier New"/>
-                      <w:noProof/>
-                      <w:sz w:val="20"/>
-                      <w:szCs w:val="20"/>
-                    </w:rPr>
-                  </w:pPr>
-                </w:p>
-                <w:p>
-                  <w:pPr>
-                    <w:autoSpaceDE w:val="0"/>
-                    <w:autoSpaceDN w:val="0"/>
-                    <w:adjustRightInd w:val="0"/>
-                    <w:spacing w:after="0" w:line="240" w:lineRule="auto"/>
-                    <w:rPr>
-                      <w:rFonts w:ascii="Courier New" w:hAnsi="Courier New" w:cs="Courier New"/>
-                      <w:noProof/>
-                      <w:sz w:val="20"/>
-                      <w:szCs w:val="20"/>
-                    </w:rPr>
-                  </w:pPr>
-                  <w:r>
-                    <w:rPr>
-                      <w:rFonts w:ascii="Courier New" w:hAnsi="Courier New" w:cs="Courier New"/>
-                      <w:noProof/>
-                      <w:color w:val="3F5FBF"/>
-                      <w:sz w:val="20"/>
-                      <w:szCs w:val="20"/>
-                    </w:rPr>
-                    <w:t>/**</w:t>
-                  </w:r>
-                </w:p>
-                <w:p>
-                  <w:pPr>
-                    <w:autoSpaceDE w:val="0"/>
-                    <w:autoSpaceDN w:val="0"/>
-                    <w:adjustRightInd w:val="0"/>
-                    <w:spacing w:after="0" w:line="240" w:lineRule="auto"/>
-                    <w:rPr>
-                      <w:rFonts w:ascii="Courier New" w:hAnsi="Courier New" w:cs="Courier New"/>
-                      <w:noProof/>
-                      <w:sz w:val="20"/>
-                      <w:szCs w:val="20"/>
-                    </w:rPr>
-                  </w:pPr>
-                  <w:r>
-                    <w:rPr>
-                      <w:rFonts w:ascii="Courier New" w:hAnsi="Courier New" w:cs="Courier New"/>
-                      <w:noProof/>
-                      <w:color w:val="3F5FBF"/>
-                      <w:sz w:val="20"/>
-                      <w:szCs w:val="20"/>
-                    </w:rPr>
-                    <w:t xml:space="preserve"> * this is my first spring configured flat report</w:t>
-                  </w:r>
-                </w:p>
-                <w:p>
-                  <w:pPr>
-                    <w:autoSpaceDE w:val="0"/>
-                    <w:autoSpaceDN w:val="0"/>
-                    <w:adjustRightInd w:val="0"/>
-                    <w:spacing w:after="0" w:line="240" w:lineRule="auto"/>
-                    <w:rPr>
-                      <w:rFonts w:ascii="Courier New" w:hAnsi="Courier New" w:cs="Courier New"/>
-                      <w:noProof/>
-                      <w:sz w:val="20"/>
-                      <w:szCs w:val="20"/>
-                    </w:rPr>
-                  </w:pPr>
-                  <w:r>
-                    <w:rPr>
-                      <w:rFonts w:ascii="Courier New" w:hAnsi="Courier New" w:cs="Courier New"/>
-                      <w:noProof/>
-                      <w:color w:val="3F5FBF"/>
-                      <w:sz w:val="20"/>
-                      <w:szCs w:val="20"/>
-                    </w:rPr>
-                    <w:t xml:space="preserve"> */</w:t>
-                  </w:r>
-                </w:p>
-                <w:p>
-                  <w:pPr>
-                    <w:autoSpaceDE w:val="0"/>
-                    <w:autoSpaceDN w:val="0"/>
-                    <w:adjustRightInd w:val="0"/>
-                    <w:spacing w:after="0" w:line="240" w:lineRule="auto"/>
-                    <w:rPr>
-                      <w:rFonts w:ascii="Courier New" w:hAnsi="Courier New" w:cs="Courier New"/>
-                      <w:noProof/>
-                      <w:sz w:val="20"/>
-                      <w:szCs w:val="20"/>
-                    </w:rPr>
-                  </w:pPr>
-                  <w:r>
-                    <w:rPr>
-                      <w:rFonts w:ascii="Courier New" w:hAnsi="Courier New" w:cs="Courier New"/>
-                      <w:b/>
-                      <w:bCs/>
-                      <w:noProof/>
-                      <w:color w:val="7F0055"/>
-                      <w:sz w:val="20"/>
-                      <w:szCs w:val="20"/>
-                    </w:rPr>
-                    <w:t>public</w:t>
-                  </w:r>
-                  <w:r>
-                    <w:rPr>
-                      <w:rFonts w:ascii="Courier New" w:hAnsi="Courier New" w:cs="Courier New"/>
-                      <w:noProof/>
-                      <w:color w:val="000000"/>
-                      <w:sz w:val="20"/>
-                      <w:szCs w:val="20"/>
-                    </w:rPr>
-                    <w:t xml:space="preserve"> </w:t>
-                  </w:r>
-                  <w:r>
-                    <w:rPr>
-                      <w:rFonts w:ascii="Courier New" w:hAnsi="Courier New" w:cs="Courier New"/>
-                      <w:b/>
-                      <w:bCs/>
-                      <w:noProof/>
-                      <w:color w:val="7F0055"/>
-                      <w:sz w:val="20"/>
-                      <w:szCs w:val="20"/>
-                    </w:rPr>
-                    <w:t>class</w:t>
-                  </w:r>
-                  <w:r>
-                    <w:rPr>
-                      <w:rFonts w:ascii="Courier New" w:hAnsi="Courier New" w:cs="Courier New"/>
-                      <w:noProof/>
-                      <w:color w:val="000000"/>
-                      <w:sz w:val="20"/>
-                      <w:szCs w:val="20"/>
-                    </w:rPr>
-                    <w:t xml:space="preserve"> SpringConfiguredFlatReport {</w:t>
-                  </w:r>
-                </w:p>
-                <w:p>
-                  <w:pPr>
-                    <w:autoSpaceDE w:val="0"/>
-                    <w:autoSpaceDN w:val="0"/>
-                    <w:adjustRightInd w:val="0"/>
-                    <w:spacing w:after="0" w:line="240" w:lineRule="auto"/>
-                    <w:rPr>
-                      <w:rFonts w:ascii="Courier New" w:hAnsi="Courier New" w:cs="Courier New"/>
-                      <w:noProof/>
-                      <w:sz w:val="20"/>
-                      <w:szCs w:val="20"/>
-                    </w:rPr>
-                  </w:pPr>
-                </w:p>
-                <w:p>
-                  <w:pPr>
-                    <w:autoSpaceDE w:val="0"/>
-                    <w:autoSpaceDN w:val="0"/>
-                    <w:adjustRightInd w:val="0"/>
-                    <w:spacing w:after="0" w:line="240" w:lineRule="auto"/>
-                    <w:rPr>
-                      <w:rFonts w:ascii="Courier New" w:hAnsi="Courier New" w:cs="Courier New"/>
-                      <w:noProof/>
-                      <w:sz w:val="20"/>
-                      <w:szCs w:val="20"/>
-                    </w:rPr>
-                  </w:pPr>
-                  <w:r>
-                    <w:rPr>
-                      <w:rFonts w:ascii="Courier New" w:hAnsi="Courier New" w:cs="Courier New"/>
-                      <w:noProof/>
-                      <w:color w:val="000000"/>
-                      <w:sz w:val="20"/>
-                      <w:szCs w:val="20"/>
-                    </w:rPr>
-                    <w:tab/>
-                  </w:r>
-                </w:p>
-                <w:p>
-                  <w:pPr>
-                    <w:autoSpaceDE w:val="0"/>
-                    <w:autoSpaceDN w:val="0"/>
-                    <w:adjustRightInd w:val="0"/>
-                    <w:spacing w:after="0" w:line="240" w:lineRule="auto"/>
-                    <w:rPr>
-                      <w:rFonts w:ascii="Courier New" w:hAnsi="Courier New" w:cs="Courier New"/>
-                      <w:noProof/>
-                      <w:sz w:val="20"/>
-                      <w:szCs w:val="20"/>
-                    </w:rPr>
-                  </w:pPr>
-                  <w:r>
-                    <w:rPr>
-                      <w:rFonts w:ascii="Courier New" w:hAnsi="Courier New" w:cs="Courier New"/>
-                      <w:b/>
-                      <w:bCs/>
-                      <w:noProof/>
-                      <w:color w:val="7F0055"/>
-                      <w:sz w:val="20"/>
-                      <w:szCs w:val="20"/>
-                    </w:rPr>
-                    <w:t>public</w:t>
-                  </w:r>
-                  <w:r>
-                    <w:rPr>
-                      <w:rFonts w:ascii="Courier New" w:hAnsi="Courier New" w:cs="Courier New"/>
-                      <w:noProof/>
-                      <w:color w:val="000000"/>
-                      <w:sz w:val="20"/>
-                      <w:szCs w:val="20"/>
-                    </w:rPr>
-                    <w:t xml:space="preserve"> </w:t>
-                  </w:r>
-                  <w:r>
-                    <w:rPr>
-                      <w:rFonts w:ascii="Courier New" w:hAnsi="Courier New" w:cs="Courier New"/>
-                      <w:b/>
-                      <w:bCs/>
-                      <w:noProof/>
-                      <w:color w:val="7F0055"/>
-                      <w:sz w:val="20"/>
-                      <w:szCs w:val="20"/>
-                    </w:rPr>
-                    <w:t>static</w:t>
-                  </w:r>
-                  <w:r>
-                    <w:rPr>
-                      <w:rFonts w:ascii="Courier New" w:hAnsi="Courier New" w:cs="Courier New"/>
-                      <w:noProof/>
-                      <w:color w:val="000000"/>
-                      <w:sz w:val="20"/>
-                      <w:szCs w:val="20"/>
-                    </w:rPr>
-                    <w:t xml:space="preserve"> </w:t>
-                  </w:r>
-                  <w:r>
-                    <w:rPr>
-                      <w:rFonts w:ascii="Courier New" w:hAnsi="Courier New" w:cs="Courier New"/>
-                      <w:b/>
-                      <w:bCs/>
-                      <w:noProof/>
-                      <w:color w:val="7F0055"/>
-                      <w:sz w:val="20"/>
-                      <w:szCs w:val="20"/>
-                    </w:rPr>
-                    <w:t>void</w:t>
-                  </w:r>
-                  <w:r>
-                    <w:rPr>
-                      <w:rFonts w:ascii="Courier New" w:hAnsi="Courier New" w:cs="Courier New"/>
-                      <w:noProof/>
-                      <w:color w:val="000000"/>
-                      <w:sz w:val="20"/>
-                      <w:szCs w:val="20"/>
-                    </w:rPr>
-                    <w:t xml:space="preserve"> main(String[] args) {</w:t>
-                  </w:r>
-                </w:p>
-                <w:p>
-                  <w:pPr>
-                    <w:autoSpaceDE w:val="0"/>
-                    <w:autoSpaceDN w:val="0"/>
-                    <w:adjustRightInd w:val="0"/>
-                    <w:spacing w:after="0" w:line="240" w:lineRule="auto"/>
-                    <w:ind w:firstLine="720"/>
-                    <w:rPr>
-                      <w:rFonts w:ascii="Courier New" w:hAnsi="Courier New" w:cs="Courier New"/>
-                      <w:noProof/>
-                      <w:color w:val="000000"/>
-                      <w:sz w:val="20"/>
-                      <w:szCs w:val="20"/>
-                    </w:rPr>
-                  </w:pPr>
-                  <w:r>
-                    <w:rPr>
-                      <w:rFonts w:ascii="Courier New" w:hAnsi="Courier New" w:cs="Courier New"/>
-                      <w:noProof/>
-                      <w:color w:val="000000"/>
-                      <w:sz w:val="20"/>
-                      <w:szCs w:val="20"/>
-                    </w:rPr>
-                    <w:t xml:space="preserve">ApplicationContext context = </w:t>
-                  </w:r>
-                </w:p>
-                <w:p>
-                  <w:pPr>
-                    <w:autoSpaceDE w:val="0"/>
-                    <w:autoSpaceDN w:val="0"/>
-                    <w:adjustRightInd w:val="0"/>
-                    <w:spacing w:after="0" w:line="240" w:lineRule="auto"/>
-                    <w:rPr>
-                      <w:rFonts w:ascii="Courier New" w:hAnsi="Courier New" w:cs="Courier New"/>
-                      <w:noProof/>
-                      <w:sz w:val="20"/>
-                      <w:szCs w:val="20"/>
-                    </w:rPr>
-                  </w:pPr>
-                  <w:r>
-                    <w:rPr>
-                      <w:rFonts w:ascii="Courier New" w:hAnsi="Courier New" w:cs="Courier New"/>
-                      <w:noProof/>
-                      <w:color w:val="000000"/>
-                      <w:sz w:val="20"/>
-                      <w:szCs w:val="20"/>
-                    </w:rPr>
-                    <w:t xml:space="preserve">  </w:t>
-                  </w:r>
-                  <w:r>
-                    <w:rPr>
-                      <w:rFonts w:ascii="Courier New" w:hAnsi="Courier New" w:cs="Courier New"/>
-                      <w:noProof/>
-                      <w:color w:val="000000"/>
-                      <w:sz w:val="20"/>
-                      <w:szCs w:val="20"/>
-                    </w:rPr>
-                    <w:tab/>
-                  </w:r>
-                  <w:r>
-                    <w:rPr>
-                      <w:rFonts w:ascii="Courier New" w:hAnsi="Courier New" w:cs="Courier New"/>
-                      <w:noProof/>
-                      <w:color w:val="000000"/>
-                      <w:sz w:val="20"/>
-                      <w:szCs w:val="20"/>
-                    </w:rPr>
-                    <w:tab/>
-                  </w:r>
-                  <w:r>
-                    <w:rPr>
-                      <w:rFonts w:ascii="Courier New" w:hAnsi="Courier New" w:cs="Courier New"/>
-                      <w:b/>
-                      <w:bCs/>
-                      <w:noProof/>
-                      <w:color w:val="7F0055"/>
-                      <w:sz w:val="20"/>
-                      <w:szCs w:val="20"/>
-                    </w:rPr>
-                    <w:t>new</w:t>
-                  </w:r>
-                  <w:r>
-                    <w:rPr>
-                      <w:rFonts w:ascii="Courier New" w:hAnsi="Courier New" w:cs="Courier New"/>
-                      <w:noProof/>
-                      <w:color w:val="000000"/>
-                      <w:sz w:val="20"/>
-                      <w:szCs w:val="20"/>
-                    </w:rPr>
-                    <w:t xml:space="preserve"> ClassPathXmlApplicationContext(</w:t>
-                  </w:r>
-                  <w:r>
-                    <w:rPr>
-                      <w:rFonts w:ascii="Courier New" w:hAnsi="Courier New" w:cs="Courier New"/>
-                      <w:noProof/>
-                      <w:color w:val="2A00FF"/>
-                      <w:sz w:val="20"/>
-                      <w:szCs w:val="20"/>
-                    </w:rPr>
-                    <w:t>"application-context.xml"</w:t>
-                  </w:r>
-                  <w:r>
-                    <w:rPr>
-                      <w:rFonts w:ascii="Courier New" w:hAnsi="Courier New" w:cs="Courier New"/>
-                      <w:noProof/>
-                      <w:color w:val="000000"/>
-                      <w:sz w:val="20"/>
-                      <w:szCs w:val="20"/>
-                    </w:rPr>
-                    <w:t>);</w:t>
-                  </w:r>
-                </w:p>
-                <w:p>
-                  <w:pPr>
-                    <w:autoSpaceDE w:val="0"/>
-                    <w:autoSpaceDN w:val="0"/>
-                    <w:adjustRightInd w:val="0"/>
-                    <w:spacing w:after="0" w:line="240" w:lineRule="auto"/>
-                    <w:rPr>
-                      <w:rFonts w:ascii="Courier New" w:hAnsi="Courier New" w:cs="Courier New"/>
-                      <w:noProof/>
-                      <w:sz w:val="20"/>
-                      <w:szCs w:val="20"/>
-                    </w:rPr>
-                  </w:pPr>
-                  <w:r>
-                    <w:rPr>
-                      <w:rFonts w:ascii="Courier New" w:hAnsi="Courier New" w:cs="Courier New"/>
-                      <w:noProof/>
-                      <w:color w:val="000000"/>
-                      <w:sz w:val="20"/>
-                      <w:szCs w:val="20"/>
-                    </w:rPr>
-                    <w:tab/>
-                    <w:t>FlatReport report = (FlatReport)context.getBean(</w:t>
-                  </w:r>
-                  <w:r>
-                    <w:rPr>
-                      <w:rFonts w:ascii="Courier New" w:hAnsi="Courier New" w:cs="Courier New"/>
-                      <w:noProof/>
-                      <w:color w:val="2A00FF"/>
-                      <w:sz w:val="20"/>
-                      <w:szCs w:val="20"/>
-                    </w:rPr>
-                    <w:t>"expensesReport"</w:t>
-                  </w:r>
-                  <w:r>
-                    <w:rPr>
-                      <w:rFonts w:ascii="Courier New" w:hAnsi="Courier New" w:cs="Courier New"/>
-                      <w:noProof/>
-                      <w:color w:val="000000"/>
-                      <w:sz w:val="20"/>
-                      <w:szCs w:val="20"/>
-                    </w:rPr>
-                    <w:t>);</w:t>
-                  </w:r>
-                </w:p>
-                <w:p>
-                  <w:pPr>
-                    <w:autoSpaceDE w:val="0"/>
-                    <w:autoSpaceDN w:val="0"/>
-                    <w:adjustRightInd w:val="0"/>
-                    <w:spacing w:after="0" w:line="240" w:lineRule="auto"/>
-                    <w:rPr>
-                      <w:rFonts w:ascii="Courier New" w:hAnsi="Courier New" w:cs="Courier New"/>
-                      <w:noProof/>
-                      <w:sz w:val="20"/>
-                      <w:szCs w:val="20"/>
-                    </w:rPr>
-                  </w:pPr>
-                  <w:r>
-                    <w:rPr>
-                      <w:rFonts w:ascii="Courier New" w:hAnsi="Courier New" w:cs="Courier New"/>
-                      <w:noProof/>
-                      <w:color w:val="000000"/>
-                      <w:sz w:val="20"/>
-                      <w:szCs w:val="20"/>
-                    </w:rPr>
-                    <w:tab/>
-                    <w:t>report.execute();</w:t>
-                  </w:r>
-                </w:p>
-                <w:p>
-                  <w:pPr>
-                    <w:autoSpaceDE w:val="0"/>
-                    <w:autoSpaceDN w:val="0"/>
-                    <w:adjustRightInd w:val="0"/>
-                    <w:spacing w:after="0" w:line="240" w:lineRule="auto"/>
-                    <w:rPr>
-                      <w:rFonts w:ascii="Courier New" w:hAnsi="Courier New" w:cs="Courier New"/>
-                      <w:noProof/>
-                      <w:sz w:val="20"/>
-                      <w:szCs w:val="20"/>
-                    </w:rPr>
-                  </w:pPr>
-                  <w:r>
-                    <w:rPr>
-                      <w:rFonts w:ascii="Courier New" w:hAnsi="Courier New" w:cs="Courier New"/>
-                      <w:noProof/>
-                      <w:color w:val="000000"/>
-                      <w:sz w:val="20"/>
-                      <w:szCs w:val="20"/>
-                    </w:rPr>
-                    <w:t>}</w:t>
-                  </w:r>
-                </w:p>
-                <w:p>
-                  <w:pPr>
-                    <w:rPr>
-                      <w:noProof/>
-                    </w:rPr>
-                  </w:pPr>
-                  <w:r>
-                    <w:rPr>
-                      <w:rFonts w:ascii="Courier New" w:hAnsi="Courier New" w:cs="Courier New"/>
-                      <w:noProof/>
-                      <w:color w:val="000000"/>
-                      <w:sz w:val="20"/>
-                      <w:szCs w:val="20"/>
-                    </w:rPr>
-                    <w:t>}</w:t>
-                  </w:r>
-                </w:p>
-              </w:txbxContent>
-            </v:textbox>
-            <w10:wrap type="none"/>
-            <w10:anchorlock/>
-          </v:shape>
-        </w:pict>
-      </w:r>
-    </w:p>
-    <w:p>
-      <w:pPr>
-        <w:spacing w:after="0"/>
-        <w:rPr>
-          <w:sz w:val="16"/>
-          <w:szCs w:val="16"/>
-        </w:rPr>
-      </w:pPr>
-      <w:r>
-        <w:rPr>
-          <w:sz w:val="16"/>
-          <w:szCs w:val="16"/>
-        </w:rPr>
-        <w:t xml:space="preserve">The source code for the above report can be found </w:t>
-      </w:r>
       <w:hyperlink r:id="rId28" w:history="1">
         <w:r>
           <w:rPr>
@@ -34896,11 +34629,663 @@
     </w:p>
     <w:p>
       <w:pPr>
+        <w:spacing w:after="0"/>
+      </w:pPr>
+      <w:r>
+        <w:t xml:space="preserve">The java code is very simple: </w:t>
+      </w:r>
+    </w:p>
+    <w:p>
+      <w:pPr>
+        <w:spacing w:after="0"/>
+      </w:pPr>
+      <w:r>
+        <w:pict>
+          <v:shape id="_x0000_s1030" type="#_x0000_t202" style="width:482.4pt;height:203.3pt;mso-position-horizontal-relative:char;mso-position-vertical-relative:line;mso-width-relative:margin;mso-height-relative:margin" fillcolor="#9bbb59 [3206]" strokecolor="#b6b6b6 [3041]" strokeweight="3pt">
+            <v:shadow on="t" type="perspective" color="#4e6128 [1606]" opacity=".5" offset2="1pt"/>
+            <v:textbox style="mso-next-textbox:#_x0000_s1030">
+              <w:txbxContent>
+                <w:p>
+                  <w:pPr>
+                    <w:autoSpaceDE w:val="0"/>
+                    <w:autoSpaceDN w:val="0"/>
+                    <w:adjustRightInd w:val="0"/>
+                    <w:spacing w:after="0" w:line="240" w:lineRule="auto"/>
+                    <w:rPr>
+                      <w:rFonts w:ascii="Courier New" w:hAnsi="Courier New" w:cs="Courier New"/>
+                      <w:noProof/>
+                      <w:sz w:val="20"/>
+                      <w:szCs w:val="20"/>
+                    </w:rPr>
+                  </w:pPr>
+                  <w:r>
+                    <w:rPr>
+                      <w:rFonts w:ascii="Courier New" w:hAnsi="Courier New" w:cs="Courier New"/>
+                      <w:b/>
+                      <w:bCs/>
+                      <w:noProof/>
+                      <w:color w:val="7F0055"/>
+                      <w:sz w:val="20"/>
+                      <w:szCs w:val="20"/>
+                    </w:rPr>
+                    <w:t>import</w:t>
+                  </w:r>
+                  <w:r>
+                    <w:rPr>
+                      <w:rFonts w:ascii="Courier New" w:hAnsi="Courier New" w:cs="Courier New"/>
+                      <w:noProof/>
+                      <w:color w:val="000000"/>
+                      <w:sz w:val="20"/>
+                      <w:szCs w:val="20"/>
+                    </w:rPr>
+                    <w:t xml:space="preserve"> net.sf.reportengine.FlatReport;</w:t>
+                  </w:r>
+                </w:p>
+                <w:p>
+                  <w:pPr>
+                    <w:autoSpaceDE w:val="0"/>
+                    <w:autoSpaceDN w:val="0"/>
+                    <w:adjustRightInd w:val="0"/>
+                    <w:spacing w:after="0" w:line="240" w:lineRule="auto"/>
+                    <w:rPr>
+                      <w:rFonts w:ascii="Courier New" w:hAnsi="Courier New" w:cs="Courier New"/>
+                      <w:noProof/>
+                      <w:sz w:val="20"/>
+                      <w:szCs w:val="20"/>
+                    </w:rPr>
+                  </w:pPr>
+                  <w:r>
+                    <w:rPr>
+                      <w:rFonts w:ascii="Courier New" w:hAnsi="Courier New" w:cs="Courier New"/>
+                      <w:b/>
+                      <w:bCs/>
+                      <w:noProof/>
+                      <w:color w:val="7F0055"/>
+                      <w:sz w:val="20"/>
+                      <w:szCs w:val="20"/>
+                    </w:rPr>
+                    <w:t>import</w:t>
+                  </w:r>
+                  <w:r>
+                    <w:rPr>
+                      <w:rFonts w:ascii="Courier New" w:hAnsi="Courier New" w:cs="Courier New"/>
+                      <w:noProof/>
+                      <w:color w:val="000000"/>
+                      <w:sz w:val="20"/>
+                      <w:szCs w:val="20"/>
+                    </w:rPr>
+                    <w:t xml:space="preserve"> org.springframework.context.ApplicationContext;</w:t>
+                  </w:r>
+                </w:p>
+                <w:p>
+                  <w:pPr>
+                    <w:autoSpaceDE w:val="0"/>
+                    <w:autoSpaceDN w:val="0"/>
+                    <w:adjustRightInd w:val="0"/>
+                    <w:spacing w:after="0" w:line="240" w:lineRule="auto"/>
+                    <w:rPr>
+                      <w:rFonts w:ascii="Courier New" w:hAnsi="Courier New" w:cs="Courier New"/>
+                      <w:noProof/>
+                      <w:sz w:val="20"/>
+                      <w:szCs w:val="20"/>
+                    </w:rPr>
+                  </w:pPr>
+                  <w:r>
+                    <w:rPr>
+                      <w:rFonts w:ascii="Courier New" w:hAnsi="Courier New" w:cs="Courier New"/>
+                      <w:b/>
+                      <w:bCs/>
+                      <w:noProof/>
+                      <w:color w:val="7F0055"/>
+                      <w:sz w:val="20"/>
+                      <w:szCs w:val="20"/>
+                    </w:rPr>
+                    <w:t>import</w:t>
+                  </w:r>
+                  <w:r>
+                    <w:rPr>
+                      <w:rFonts w:ascii="Courier New" w:hAnsi="Courier New" w:cs="Courier New"/>
+                      <w:noProof/>
+                      <w:color w:val="000000"/>
+                      <w:sz w:val="20"/>
+                      <w:szCs w:val="20"/>
+                    </w:rPr>
+                    <w:t xml:space="preserve"> org.springframework.context.support.ClassPathXmlApplicationContext;</w:t>
+                  </w:r>
+                </w:p>
+                <w:p>
+                  <w:pPr>
+                    <w:autoSpaceDE w:val="0"/>
+                    <w:autoSpaceDN w:val="0"/>
+                    <w:adjustRightInd w:val="0"/>
+                    <w:spacing w:after="0" w:line="240" w:lineRule="auto"/>
+                    <w:rPr>
+                      <w:rFonts w:ascii="Courier New" w:hAnsi="Courier New" w:cs="Courier New"/>
+                      <w:noProof/>
+                      <w:sz w:val="20"/>
+                      <w:szCs w:val="20"/>
+                    </w:rPr>
+                  </w:pPr>
+                </w:p>
+                <w:p>
+                  <w:pPr>
+                    <w:autoSpaceDE w:val="0"/>
+                    <w:autoSpaceDN w:val="0"/>
+                    <w:adjustRightInd w:val="0"/>
+                    <w:spacing w:after="0" w:line="240" w:lineRule="auto"/>
+                    <w:rPr>
+                      <w:rFonts w:ascii="Courier New" w:hAnsi="Courier New" w:cs="Courier New"/>
+                      <w:noProof/>
+                      <w:sz w:val="20"/>
+                      <w:szCs w:val="20"/>
+                    </w:rPr>
+                  </w:pPr>
+                  <w:r>
+                    <w:rPr>
+                      <w:rFonts w:ascii="Courier New" w:hAnsi="Courier New" w:cs="Courier New"/>
+                      <w:noProof/>
+                      <w:color w:val="3F5FBF"/>
+                      <w:sz w:val="20"/>
+                      <w:szCs w:val="20"/>
+                    </w:rPr>
+                    <w:t>/**</w:t>
+                  </w:r>
+                </w:p>
+                <w:p>
+                  <w:pPr>
+                    <w:autoSpaceDE w:val="0"/>
+                    <w:autoSpaceDN w:val="0"/>
+                    <w:adjustRightInd w:val="0"/>
+                    <w:spacing w:after="0" w:line="240" w:lineRule="auto"/>
+                    <w:rPr>
+                      <w:rFonts w:ascii="Courier New" w:hAnsi="Courier New" w:cs="Courier New"/>
+                      <w:noProof/>
+                      <w:sz w:val="20"/>
+                      <w:szCs w:val="20"/>
+                    </w:rPr>
+                  </w:pPr>
+                  <w:r>
+                    <w:rPr>
+                      <w:rFonts w:ascii="Courier New" w:hAnsi="Courier New" w:cs="Courier New"/>
+                      <w:noProof/>
+                      <w:color w:val="3F5FBF"/>
+                      <w:sz w:val="20"/>
+                      <w:szCs w:val="20"/>
+                    </w:rPr>
+                    <w:t xml:space="preserve"> * this is my first spring configured flat report</w:t>
+                  </w:r>
+                </w:p>
+                <w:p>
+                  <w:pPr>
+                    <w:autoSpaceDE w:val="0"/>
+                    <w:autoSpaceDN w:val="0"/>
+                    <w:adjustRightInd w:val="0"/>
+                    <w:spacing w:after="0" w:line="240" w:lineRule="auto"/>
+                    <w:rPr>
+                      <w:rFonts w:ascii="Courier New" w:hAnsi="Courier New" w:cs="Courier New"/>
+                      <w:noProof/>
+                      <w:sz w:val="20"/>
+                      <w:szCs w:val="20"/>
+                    </w:rPr>
+                  </w:pPr>
+                  <w:r>
+                    <w:rPr>
+                      <w:rFonts w:ascii="Courier New" w:hAnsi="Courier New" w:cs="Courier New"/>
+                      <w:noProof/>
+                      <w:color w:val="3F5FBF"/>
+                      <w:sz w:val="20"/>
+                      <w:szCs w:val="20"/>
+                    </w:rPr>
+                    <w:t xml:space="preserve"> */</w:t>
+                  </w:r>
+                </w:p>
+                <w:p>
+                  <w:pPr>
+                    <w:autoSpaceDE w:val="0"/>
+                    <w:autoSpaceDN w:val="0"/>
+                    <w:adjustRightInd w:val="0"/>
+                    <w:spacing w:after="0" w:line="240" w:lineRule="auto"/>
+                    <w:rPr>
+                      <w:rFonts w:ascii="Courier New" w:hAnsi="Courier New" w:cs="Courier New"/>
+                      <w:noProof/>
+                      <w:sz w:val="20"/>
+                      <w:szCs w:val="20"/>
+                    </w:rPr>
+                  </w:pPr>
+                  <w:r>
+                    <w:rPr>
+                      <w:rFonts w:ascii="Courier New" w:hAnsi="Courier New" w:cs="Courier New"/>
+                      <w:b/>
+                      <w:bCs/>
+                      <w:noProof/>
+                      <w:color w:val="7F0055"/>
+                      <w:sz w:val="20"/>
+                      <w:szCs w:val="20"/>
+                    </w:rPr>
+                    <w:t>public</w:t>
+                  </w:r>
+                  <w:r>
+                    <w:rPr>
+                      <w:rFonts w:ascii="Courier New" w:hAnsi="Courier New" w:cs="Courier New"/>
+                      <w:noProof/>
+                      <w:color w:val="000000"/>
+                      <w:sz w:val="20"/>
+                      <w:szCs w:val="20"/>
+                    </w:rPr>
+                    <w:t xml:space="preserve"> </w:t>
+                  </w:r>
+                  <w:r>
+                    <w:rPr>
+                      <w:rFonts w:ascii="Courier New" w:hAnsi="Courier New" w:cs="Courier New"/>
+                      <w:b/>
+                      <w:bCs/>
+                      <w:noProof/>
+                      <w:color w:val="7F0055"/>
+                      <w:sz w:val="20"/>
+                      <w:szCs w:val="20"/>
+                    </w:rPr>
+                    <w:t>class</w:t>
+                  </w:r>
+                  <w:r>
+                    <w:rPr>
+                      <w:rFonts w:ascii="Courier New" w:hAnsi="Courier New" w:cs="Courier New"/>
+                      <w:noProof/>
+                      <w:color w:val="000000"/>
+                      <w:sz w:val="20"/>
+                      <w:szCs w:val="20"/>
+                    </w:rPr>
+                    <w:t xml:space="preserve"> SpringConfiguredFlatReport {</w:t>
+                  </w:r>
+                </w:p>
+                <w:p>
+                  <w:pPr>
+                    <w:autoSpaceDE w:val="0"/>
+                    <w:autoSpaceDN w:val="0"/>
+                    <w:adjustRightInd w:val="0"/>
+                    <w:spacing w:after="0" w:line="240" w:lineRule="auto"/>
+                    <w:rPr>
+                      <w:rFonts w:ascii="Courier New" w:hAnsi="Courier New" w:cs="Courier New"/>
+                      <w:noProof/>
+                      <w:sz w:val="20"/>
+                      <w:szCs w:val="20"/>
+                    </w:rPr>
+                  </w:pPr>
+                </w:p>
+                <w:p>
+                  <w:pPr>
+                    <w:autoSpaceDE w:val="0"/>
+                    <w:autoSpaceDN w:val="0"/>
+                    <w:adjustRightInd w:val="0"/>
+                    <w:spacing w:after="0" w:line="240" w:lineRule="auto"/>
+                    <w:rPr>
+                      <w:rFonts w:ascii="Courier New" w:hAnsi="Courier New" w:cs="Courier New"/>
+                      <w:noProof/>
+                      <w:sz w:val="20"/>
+                      <w:szCs w:val="20"/>
+                    </w:rPr>
+                  </w:pPr>
+                  <w:r>
+                    <w:rPr>
+                      <w:rFonts w:ascii="Courier New" w:hAnsi="Courier New" w:cs="Courier New"/>
+                      <w:noProof/>
+                      <w:color w:val="000000"/>
+                      <w:sz w:val="20"/>
+                      <w:szCs w:val="20"/>
+                    </w:rPr>
+                    <w:tab/>
+                  </w:r>
+                </w:p>
+                <w:p>
+                  <w:pPr>
+                    <w:autoSpaceDE w:val="0"/>
+                    <w:autoSpaceDN w:val="0"/>
+                    <w:adjustRightInd w:val="0"/>
+                    <w:spacing w:after="0" w:line="240" w:lineRule="auto"/>
+                    <w:rPr>
+                      <w:rFonts w:ascii="Courier New" w:hAnsi="Courier New" w:cs="Courier New"/>
+                      <w:noProof/>
+                      <w:sz w:val="20"/>
+                      <w:szCs w:val="20"/>
+                    </w:rPr>
+                  </w:pPr>
+                  <w:r>
+                    <w:rPr>
+                      <w:rFonts w:ascii="Courier New" w:hAnsi="Courier New" w:cs="Courier New"/>
+                      <w:b/>
+                      <w:bCs/>
+                      <w:noProof/>
+                      <w:color w:val="7F0055"/>
+                      <w:sz w:val="20"/>
+                      <w:szCs w:val="20"/>
+                    </w:rPr>
+                    <w:t>public</w:t>
+                  </w:r>
+                  <w:r>
+                    <w:rPr>
+                      <w:rFonts w:ascii="Courier New" w:hAnsi="Courier New" w:cs="Courier New"/>
+                      <w:noProof/>
+                      <w:color w:val="000000"/>
+                      <w:sz w:val="20"/>
+                      <w:szCs w:val="20"/>
+                    </w:rPr>
+                    <w:t xml:space="preserve"> </w:t>
+                  </w:r>
+                  <w:r>
+                    <w:rPr>
+                      <w:rFonts w:ascii="Courier New" w:hAnsi="Courier New" w:cs="Courier New"/>
+                      <w:b/>
+                      <w:bCs/>
+                      <w:noProof/>
+                      <w:color w:val="7F0055"/>
+                      <w:sz w:val="20"/>
+                      <w:szCs w:val="20"/>
+                    </w:rPr>
+                    <w:t>static</w:t>
+                  </w:r>
+                  <w:r>
+                    <w:rPr>
+                      <w:rFonts w:ascii="Courier New" w:hAnsi="Courier New" w:cs="Courier New"/>
+                      <w:noProof/>
+                      <w:color w:val="000000"/>
+                      <w:sz w:val="20"/>
+                      <w:szCs w:val="20"/>
+                    </w:rPr>
+                    <w:t xml:space="preserve"> </w:t>
+                  </w:r>
+                  <w:r>
+                    <w:rPr>
+                      <w:rFonts w:ascii="Courier New" w:hAnsi="Courier New" w:cs="Courier New"/>
+                      <w:b/>
+                      <w:bCs/>
+                      <w:noProof/>
+                      <w:color w:val="7F0055"/>
+                      <w:sz w:val="20"/>
+                      <w:szCs w:val="20"/>
+                    </w:rPr>
+                    <w:t>void</w:t>
+                  </w:r>
+                  <w:r>
+                    <w:rPr>
+                      <w:rFonts w:ascii="Courier New" w:hAnsi="Courier New" w:cs="Courier New"/>
+                      <w:noProof/>
+                      <w:color w:val="000000"/>
+                      <w:sz w:val="20"/>
+                      <w:szCs w:val="20"/>
+                    </w:rPr>
+                    <w:t xml:space="preserve"> main(String[] args) {</w:t>
+                  </w:r>
+                </w:p>
+                <w:p>
+                  <w:pPr>
+                    <w:autoSpaceDE w:val="0"/>
+                    <w:autoSpaceDN w:val="0"/>
+                    <w:adjustRightInd w:val="0"/>
+                    <w:spacing w:after="0" w:line="240" w:lineRule="auto"/>
+                    <w:ind w:firstLine="720"/>
+                    <w:rPr>
+                      <w:rFonts w:ascii="Courier New" w:hAnsi="Courier New" w:cs="Courier New"/>
+                      <w:noProof/>
+                      <w:color w:val="000000"/>
+                      <w:sz w:val="20"/>
+                      <w:szCs w:val="20"/>
+                    </w:rPr>
+                  </w:pPr>
+                  <w:r>
+                    <w:rPr>
+                      <w:rFonts w:ascii="Courier New" w:hAnsi="Courier New" w:cs="Courier New"/>
+                      <w:noProof/>
+                      <w:color w:val="000000"/>
+                      <w:sz w:val="20"/>
+                      <w:szCs w:val="20"/>
+                    </w:rPr>
+                    <w:t xml:space="preserve">ApplicationContext context = </w:t>
+                  </w:r>
+                </w:p>
+                <w:p>
+                  <w:pPr>
+                    <w:autoSpaceDE w:val="0"/>
+                    <w:autoSpaceDN w:val="0"/>
+                    <w:adjustRightInd w:val="0"/>
+                    <w:spacing w:after="0" w:line="240" w:lineRule="auto"/>
+                    <w:rPr>
+                      <w:rFonts w:ascii="Courier New" w:hAnsi="Courier New" w:cs="Courier New"/>
+                      <w:noProof/>
+                      <w:sz w:val="20"/>
+                      <w:szCs w:val="20"/>
+                    </w:rPr>
+                  </w:pPr>
+                  <w:r>
+                    <w:rPr>
+                      <w:rFonts w:ascii="Courier New" w:hAnsi="Courier New" w:cs="Courier New"/>
+                      <w:noProof/>
+                      <w:color w:val="000000"/>
+                      <w:sz w:val="20"/>
+                      <w:szCs w:val="20"/>
+                    </w:rPr>
+                    <w:t xml:space="preserve">  </w:t>
+                  </w:r>
+                  <w:r>
+                    <w:rPr>
+                      <w:rFonts w:ascii="Courier New" w:hAnsi="Courier New" w:cs="Courier New"/>
+                      <w:noProof/>
+                      <w:color w:val="000000"/>
+                      <w:sz w:val="20"/>
+                      <w:szCs w:val="20"/>
+                    </w:rPr>
+                    <w:tab/>
+                  </w:r>
+                  <w:r>
+                    <w:rPr>
+                      <w:rFonts w:ascii="Courier New" w:hAnsi="Courier New" w:cs="Courier New"/>
+                      <w:noProof/>
+                      <w:color w:val="000000"/>
+                      <w:sz w:val="20"/>
+                      <w:szCs w:val="20"/>
+                    </w:rPr>
+                    <w:tab/>
+                  </w:r>
+                  <w:r>
+                    <w:rPr>
+                      <w:rFonts w:ascii="Courier New" w:hAnsi="Courier New" w:cs="Courier New"/>
+                      <w:b/>
+                      <w:bCs/>
+                      <w:noProof/>
+                      <w:color w:val="7F0055"/>
+                      <w:sz w:val="20"/>
+                      <w:szCs w:val="20"/>
+                    </w:rPr>
+                    <w:t>new</w:t>
+                  </w:r>
+                  <w:r>
+                    <w:rPr>
+                      <w:rFonts w:ascii="Courier New" w:hAnsi="Courier New" w:cs="Courier New"/>
+                      <w:noProof/>
+                      <w:color w:val="000000"/>
+                      <w:sz w:val="20"/>
+                      <w:szCs w:val="20"/>
+                    </w:rPr>
+                    <w:t xml:space="preserve"> ClassPathXmlApplicationContext(</w:t>
+                  </w:r>
+                  <w:r>
+                    <w:rPr>
+                      <w:rFonts w:ascii="Courier New" w:hAnsi="Courier New" w:cs="Courier New"/>
+                      <w:noProof/>
+                      <w:color w:val="2A00FF"/>
+                      <w:sz w:val="20"/>
+                      <w:szCs w:val="20"/>
+                    </w:rPr>
+                    <w:t>"application-context.xml"</w:t>
+                  </w:r>
+                  <w:r>
+                    <w:rPr>
+                      <w:rFonts w:ascii="Courier New" w:hAnsi="Courier New" w:cs="Courier New"/>
+                      <w:noProof/>
+                      <w:color w:val="000000"/>
+                      <w:sz w:val="20"/>
+                      <w:szCs w:val="20"/>
+                    </w:rPr>
+                    <w:t>);</w:t>
+                  </w:r>
+                </w:p>
+                <w:p>
+                  <w:pPr>
+                    <w:autoSpaceDE w:val="0"/>
+                    <w:autoSpaceDN w:val="0"/>
+                    <w:adjustRightInd w:val="0"/>
+                    <w:spacing w:after="0" w:line="240" w:lineRule="auto"/>
+                    <w:rPr>
+                      <w:rFonts w:ascii="Courier New" w:hAnsi="Courier New" w:cs="Courier New"/>
+                      <w:noProof/>
+                      <w:sz w:val="20"/>
+                      <w:szCs w:val="20"/>
+                    </w:rPr>
+                  </w:pPr>
+                  <w:r>
+                    <w:rPr>
+                      <w:rFonts w:ascii="Courier New" w:hAnsi="Courier New" w:cs="Courier New"/>
+                      <w:noProof/>
+                      <w:color w:val="000000"/>
+                      <w:sz w:val="20"/>
+                      <w:szCs w:val="20"/>
+                    </w:rPr>
+                    <w:tab/>
+                    <w:t>FlatReport report = (FlatReport)context.getBean(</w:t>
+                  </w:r>
+                  <w:r>
+                    <w:rPr>
+                      <w:rFonts w:ascii="Courier New" w:hAnsi="Courier New" w:cs="Courier New"/>
+                      <w:noProof/>
+                      <w:color w:val="2A00FF"/>
+                      <w:sz w:val="20"/>
+                      <w:szCs w:val="20"/>
+                    </w:rPr>
+                    <w:t>"expensesReport"</w:t>
+                  </w:r>
+                  <w:r>
+                    <w:rPr>
+                      <w:rFonts w:ascii="Courier New" w:hAnsi="Courier New" w:cs="Courier New"/>
+                      <w:noProof/>
+                      <w:color w:val="000000"/>
+                      <w:sz w:val="20"/>
+                      <w:szCs w:val="20"/>
+                    </w:rPr>
+                    <w:t>);</w:t>
+                  </w:r>
+                </w:p>
+                <w:p>
+                  <w:pPr>
+                    <w:autoSpaceDE w:val="0"/>
+                    <w:autoSpaceDN w:val="0"/>
+                    <w:adjustRightInd w:val="0"/>
+                    <w:spacing w:after="0" w:line="240" w:lineRule="auto"/>
+                    <w:rPr>
+                      <w:rFonts w:ascii="Courier New" w:hAnsi="Courier New" w:cs="Courier New"/>
+                      <w:noProof/>
+                      <w:sz w:val="20"/>
+                      <w:szCs w:val="20"/>
+                    </w:rPr>
+                  </w:pPr>
+                  <w:r>
+                    <w:rPr>
+                      <w:rFonts w:ascii="Courier New" w:hAnsi="Courier New" w:cs="Courier New"/>
+                      <w:noProof/>
+                      <w:color w:val="000000"/>
+                      <w:sz w:val="20"/>
+                      <w:szCs w:val="20"/>
+                    </w:rPr>
+                    <w:tab/>
+                    <w:t>report.execute();</w:t>
+                  </w:r>
+                </w:p>
+                <w:p>
+                  <w:pPr>
+                    <w:autoSpaceDE w:val="0"/>
+                    <w:autoSpaceDN w:val="0"/>
+                    <w:adjustRightInd w:val="0"/>
+                    <w:spacing w:after="0" w:line="240" w:lineRule="auto"/>
+                    <w:rPr>
+                      <w:rFonts w:ascii="Courier New" w:hAnsi="Courier New" w:cs="Courier New"/>
+                      <w:noProof/>
+                      <w:sz w:val="20"/>
+                      <w:szCs w:val="20"/>
+                    </w:rPr>
+                  </w:pPr>
+                  <w:r>
+                    <w:rPr>
+                      <w:rFonts w:ascii="Courier New" w:hAnsi="Courier New" w:cs="Courier New"/>
+                      <w:noProof/>
+                      <w:color w:val="000000"/>
+                      <w:sz w:val="20"/>
+                      <w:szCs w:val="20"/>
+                    </w:rPr>
+                    <w:t>}</w:t>
+                  </w:r>
+                </w:p>
+                <w:p>
+                  <w:pPr>
+                    <w:rPr>
+                      <w:noProof/>
+                    </w:rPr>
+                  </w:pPr>
+                  <w:r>
+                    <w:rPr>
+                      <w:rFonts w:ascii="Courier New" w:hAnsi="Courier New" w:cs="Courier New"/>
+                      <w:noProof/>
+                      <w:color w:val="000000"/>
+                      <w:sz w:val="20"/>
+                      <w:szCs w:val="20"/>
+                    </w:rPr>
+                    <w:t>}</w:t>
+                  </w:r>
+                </w:p>
+              </w:txbxContent>
+            </v:textbox>
+            <w10:wrap type="none"/>
+            <w10:anchorlock/>
+          </v:shape>
+        </w:pict>
+      </w:r>
+    </w:p>
+    <w:p>
+      <w:pPr>
+        <w:spacing w:after="0"/>
+        <w:rPr>
+          <w:sz w:val="16"/>
+          <w:szCs w:val="16"/>
+        </w:rPr>
+      </w:pPr>
+      <w:r>
+        <w:rPr>
+          <w:sz w:val="16"/>
+          <w:szCs w:val="16"/>
+        </w:rPr>
+        <w:t xml:space="preserve">The source code for the above report can be found </w:t>
+      </w:r>
+      <w:hyperlink r:id="rId29" w:history="1">
+        <w:r>
+          <w:rPr>
+            <w:rStyle w:val="Hyperlink"/>
+            <w:sz w:val="16"/>
+            <w:szCs w:val="16"/>
+          </w:rPr>
+          <w:t>here</w:t>
+        </w:r>
+      </w:hyperlink>
+      <w:r>
+        <w:rPr>
+          <w:sz w:val="16"/>
+          <w:szCs w:val="16"/>
+        </w:rPr>
+        <w:t>.</w:t>
+      </w:r>
+    </w:p>
+    <w:p>
+      <w:pPr>
         <w:pStyle w:val="Heading2"/>
       </w:pPr>
       <w:bookmarkStart w:id="30" w:name="_Ref337144127"/>
       <w:bookmarkStart w:id="31" w:name="_Ref337144158"/>
-      <w:bookmarkStart w:id="32" w:name="_Toc353104918"/>
+      <w:bookmarkStart w:id="32" w:name="_Toc365744159"/>
       <w:r>
         <w:t>Writing a custom data column</w:t>
       </w:r>
@@ -34916,8 +35301,13 @@
         <w:t>remember</w:t>
       </w:r>
       <w:r>
-        <w:t>, report-engine doesn’t support only DefaultDataColumns</w:t>
-      </w:r>
+        <w:t xml:space="preserve">, report-engine doesn’t support only </w:t>
+      </w:r>
+      <w:proofErr w:type="spellStart"/>
+      <w:r>
+        <w:t>DefaultDataColumns</w:t>
+      </w:r>
+      <w:proofErr w:type="spellEnd"/>
       <w:r>
         <w:t xml:space="preserve">. There’s a class hierarchy supporting the columns feature. </w:t>
       </w:r>
@@ -34946,7 +35336,7 @@
                     <pic:cNvPicPr/>
                   </pic:nvPicPr>
                   <pic:blipFill>
-                    <a:blip r:embed="rId29"/>
+                    <a:blip r:embed="rId30" cstate="print"/>
                     <a:stretch>
                       <a:fillRect/>
                     </a:stretch>
@@ -34985,24 +35375,28 @@
       <w:r>
         <w:t xml:space="preserve">ou can always implement the </w:t>
       </w:r>
-      <w:hyperlink r:id="rId30" w:history="1">
+      <w:hyperlink r:id="rId31" w:history="1">
+        <w:proofErr w:type="spellStart"/>
         <w:r>
           <w:rPr>
             <w:rStyle w:val="Hyperlink"/>
           </w:rPr>
           <w:t>IDataColumn</w:t>
         </w:r>
+        <w:proofErr w:type="spellEnd"/>
       </w:hyperlink>
       <w:r>
         <w:t xml:space="preserve"> interface or, even better, extend the </w:t>
       </w:r>
-      <w:hyperlink r:id="rId31" w:history="1">
+      <w:hyperlink r:id="rId32" w:history="1">
+        <w:proofErr w:type="spellStart"/>
         <w:r>
           <w:rPr>
             <w:rStyle w:val="Hyperlink"/>
           </w:rPr>
           <w:t>AbstractDataColumn</w:t>
         </w:r>
+        <w:proofErr w:type="spellEnd"/>
       </w:hyperlink>
       <w:r>
         <w:t xml:space="preserve"> abstract class.  Let’s assume you want to append the values of two other columns into one. There no default implementation for this behavior but this is where you can extend </w:t>
@@ -36465,7 +36859,7 @@
         </w:rPr>
         <w:t xml:space="preserve">You can find the code </w:t>
       </w:r>
-      <w:hyperlink r:id="rId32" w:history="1">
+      <w:hyperlink r:id="rId33" w:history="1">
         <w:r>
           <w:rPr>
             <w:rStyle w:val="Hyperlink"/>
@@ -36495,13 +36889,15 @@
       <w:r>
         <w:t xml:space="preserve">The </w:t>
       </w:r>
-      <w:hyperlink r:id="rId33" w:history="1">
+      <w:hyperlink r:id="rId34" w:history="1">
+        <w:proofErr w:type="spellStart"/>
         <w:r>
           <w:rPr>
             <w:rStyle w:val="Hyperlink"/>
           </w:rPr>
           <w:t>SumCustomColumn</w:t>
         </w:r>
+        <w:proofErr w:type="spellEnd"/>
       </w:hyperlink>
       <w:r>
         <w:t xml:space="preserve"> is almost the same only that returns an integer.  </w:t>
@@ -37818,7 +38214,7 @@
         </w:rPr>
         <w:t xml:space="preserve">The code above can be found </w:t>
       </w:r>
-      <w:hyperlink r:id="rId34" w:history="1">
+      <w:hyperlink r:id="rId35" w:history="1">
         <w:r>
           <w:rPr>
             <w:rStyle w:val="Hyperlink"/>
@@ -38273,12 +38669,15 @@
         <w:pStyle w:val="Heading2"/>
       </w:pPr>
       <w:bookmarkStart w:id="33" w:name="_Writing_a_custom"/>
-      <w:bookmarkStart w:id="34" w:name="_Toc353104919"/>
+      <w:bookmarkStart w:id="34" w:name="_Toc365744160"/>
       <w:bookmarkEnd w:id="33"/>
       <w:r>
         <w:t>Writing a custom input</w:t>
       </w:r>
       <w:bookmarkEnd w:id="34"/>
+      <w:r>
+        <w:t xml:space="preserve"> (obsolete)</w:t>
+      </w:r>
     </w:p>
     <w:p>
       <w:r>
@@ -38337,7 +38736,7 @@
                     <pic:cNvPicPr/>
                   </pic:nvPicPr>
                   <pic:blipFill>
-                    <a:blip r:embed="rId35"/>
+                    <a:blip r:embed="rId36" cstate="print"/>
                     <a:stretch>
                       <a:fillRect/>
                     </a:stretch>
@@ -38393,8 +38792,13 @@
       <w:r>
         <w:t xml:space="preserve">The methods of the </w:t>
       </w:r>
-      <w:r>
-        <w:t xml:space="preserve">ReportOutput interface are: </w:t>
+      <w:proofErr w:type="spellStart"/>
+      <w:r>
+        <w:t>ReportOutput</w:t>
+      </w:r>
+      <w:proofErr w:type="spellEnd"/>
+      <w:r>
+        <w:t xml:space="preserve"> interface are: </w:t>
       </w:r>
     </w:p>
     <w:p>
@@ -39194,7 +39598,7 @@
       <w:pPr>
         <w:pStyle w:val="Heading1"/>
       </w:pPr>
-      <w:bookmarkStart w:id="35" w:name="_Toc353104920"/>
+      <w:bookmarkStart w:id="35" w:name="_Toc365744161"/>
       <w:r>
         <w:lastRenderedPageBreak/>
         <w:t>Useful links</w:t>
@@ -39210,10 +39614,15 @@
           <w:numId w:val="10"/>
         </w:numPr>
       </w:pPr>
-      <w:r>
-        <w:t xml:space="preserve">Reportengine website: </w:t>
-      </w:r>
-      <w:hyperlink r:id="rId36" w:history="1">
+      <w:proofErr w:type="spellStart"/>
+      <w:r>
+        <w:t>Reportengine</w:t>
+      </w:r>
+      <w:proofErr w:type="spellEnd"/>
+      <w:r>
+        <w:t xml:space="preserve"> website: </w:t>
+      </w:r>
+      <w:hyperlink r:id="rId37" w:history="1">
         <w:r>
           <w:rPr>
             <w:rStyle w:val="Hyperlink"/>
@@ -39254,7 +39663,7 @@
       <w:r>
         <w:t xml:space="preserve">The samples presented in this tutorial can be found at : </w:t>
       </w:r>
-      <w:hyperlink r:id="rId37" w:history="1">
+      <w:hyperlink r:id="rId38" w:history="1">
         <w:r>
           <w:rPr>
             <w:rStyle w:val="Hyperlink"/>
@@ -39278,12 +39687,36 @@
         <w:t>’s</w:t>
       </w:r>
       <w:r>
-        <w:t xml:space="preserve"> email: dragos dot balan at gmail dot com</w:t>
+        <w:t xml:space="preserve"> email: </w:t>
+      </w:r>
+      <w:proofErr w:type="spellStart"/>
+      <w:r>
+        <w:t>dragos</w:t>
+      </w:r>
+      <w:proofErr w:type="spellEnd"/>
+      <w:r>
+        <w:t xml:space="preserve"> dot </w:t>
+      </w:r>
+      <w:proofErr w:type="spellStart"/>
+      <w:r>
+        <w:t>balan</w:t>
+      </w:r>
+      <w:proofErr w:type="spellEnd"/>
+      <w:r>
+        <w:t xml:space="preserve"> at </w:t>
+      </w:r>
+      <w:proofErr w:type="spellStart"/>
+      <w:r>
+        <w:t>gmail</w:t>
+      </w:r>
+      <w:proofErr w:type="spellEnd"/>
+      <w:r>
+        <w:t xml:space="preserve"> dot com</w:t>
       </w:r>
     </w:p>
     <w:sectPr>
-      <w:headerReference w:type="default" r:id="rId38"/>
-      <w:footerReference w:type="default" r:id="rId39"/>
+      <w:headerReference w:type="default" r:id="rId39"/>
+      <w:footerReference w:type="default" r:id="rId40"/>
       <w:pgSz w:w="12240" w:h="15840"/>
       <w:pgMar w:top="1440" w:right="1440" w:bottom="1440" w:left="1440" w:header="720" w:footer="720" w:gutter="0"/>
       <w:cols w:space="720"/>
@@ -39295,7 +39728,7 @@
 
 <file path=word/endnotes.xml><?xml version="1.0" encoding="utf-8"?>
 <w:endnotes xmlns:ve="http://schemas.openxmlformats.org/markup-compatibility/2006" xmlns:o="urn:schemas-microsoft-com:office:office" xmlns:r="http://schemas.openxmlformats.org/officeDocument/2006/relationships" xmlns:m="http://schemas.openxmlformats.org/officeDocument/2006/math" xmlns:v="urn:schemas-microsoft-com:vml" xmlns:wp="http://schemas.openxmlformats.org/drawingml/2006/wordprocessingDrawing" xmlns:w10="urn:schemas-microsoft-com:office:word" xmlns:w="http://schemas.openxmlformats.org/wordprocessingml/2006/main" xmlns:wne="http://schemas.microsoft.com/office/word/2006/wordml">
-  <w:endnote w:type="separator" w:id="0">
+  <w:endnote w:type="separator" w:id="-1">
     <w:p>
       <w:pPr>
         <w:spacing w:after="0" w:line="240" w:lineRule="auto"/>
@@ -39305,7 +39738,7 @@
       </w:r>
     </w:p>
   </w:endnote>
-  <w:endnote w:type="continuationSeparator" w:id="1">
+  <w:endnote w:type="continuationSeparator" w:id="0">
     <w:p>
       <w:pPr>
         <w:spacing w:after="0" w:line="240" w:lineRule="auto"/>
@@ -39338,7 +39771,7 @@
             <w:rPr>
               <w:noProof/>
             </w:rPr>
-            <w:t>32</w:t>
+            <w:t>10</w:t>
           </w:r>
         </w:fldSimple>
       </w:p>
@@ -39354,7 +39787,7 @@
 
 <file path=word/footnotes.xml><?xml version="1.0" encoding="utf-8"?>
 <w:footnotes xmlns:ve="http://schemas.openxmlformats.org/markup-compatibility/2006" xmlns:o="urn:schemas-microsoft-com:office:office" xmlns:r="http://schemas.openxmlformats.org/officeDocument/2006/relationships" xmlns:m="http://schemas.openxmlformats.org/officeDocument/2006/math" xmlns:v="urn:schemas-microsoft-com:vml" xmlns:wp="http://schemas.openxmlformats.org/drawingml/2006/wordprocessingDrawing" xmlns:w10="urn:schemas-microsoft-com:office:word" xmlns:w="http://schemas.openxmlformats.org/wordprocessingml/2006/main" xmlns:wne="http://schemas.microsoft.com/office/word/2006/wordml">
-  <w:footnote w:type="separator" w:id="0">
+  <w:footnote w:type="separator" w:id="-1">
     <w:p>
       <w:pPr>
         <w:spacing w:after="0" w:line="240" w:lineRule="auto"/>
@@ -39364,7 +39797,7 @@
       </w:r>
     </w:p>
   </w:footnote>
-  <w:footnote w:type="continuationSeparator" w:id="1">
+  <w:footnote w:type="continuationSeparator" w:id="0">
     <w:p>
       <w:pPr>
         <w:spacing w:after="0" w:line="240" w:lineRule="auto"/>
@@ -41375,6 +41808,17 @@
       <w:szCs w:val="20"/>
     </w:rPr>
   </w:style>
+  <w:style w:type="character" w:styleId="Emphasis">
+    <w:name w:val="Emphasis"/>
+    <w:basedOn w:val="DefaultParagraphFont"/>
+    <w:uiPriority w:val="20"/>
+    <w:qFormat/>
+    <w:rsid w:val="006D79DF"/>
+    <w:rPr>
+      <w:i/>
+      <w:iCs/>
+    </w:rPr>
+  </w:style>
 </w:styles>
 </file>
 
@@ -41666,7 +42110,7 @@
 </file>
 
 <file path=customXml/itemProps1.xml><?xml version="1.0" encoding="utf-8"?>
-<ds:datastoreItem xmlns:ds="http://schemas.openxmlformats.org/officeDocument/2006/customXml" ds:itemID="{434252C0-AC73-4487-AAF2-AB4F6B4E5AC6}">
+<ds:datastoreItem xmlns:ds="http://schemas.openxmlformats.org/officeDocument/2006/customXml" ds:itemID="{685E1600-FD12-4ED1-82BF-6274D3152E8C}">
   <ds:schemaRefs>
     <ds:schemaRef ds:uri="http://schemas.openxmlformats.org/officeDocument/2006/bibliography"/>
   </ds:schemaRefs>

--- a/trunk/doc/Reportengine_tutorial.docx
+++ b/trunk/doc/Reportengine_tutorial.docx
@@ -104,7 +104,7 @@
           <w:r>
             <w:fldChar w:fldCharType="separate"/>
           </w:r>
-          <w:hyperlink w:anchor="_Toc369382519" w:history="1">
+          <w:hyperlink w:anchor="_Toc369455984" w:history="1">
             <w:r>
               <w:rPr>
                 <w:rStyle w:val="Hyperlink"/>
@@ -131,7 +131,7 @@
                 <w:noProof/>
                 <w:webHidden/>
               </w:rPr>
-              <w:instrText xml:space="preserve"> PAGEREF _Toc369382519 \h </w:instrText>
+              <w:instrText xml:space="preserve"> PAGEREF _Toc369455984 \h </w:instrText>
             </w:r>
             <w:r>
               <w:rPr>
@@ -173,7 +173,7 @@
               <w:noProof/>
             </w:rPr>
           </w:pPr>
-          <w:hyperlink w:anchor="_Toc369382520" w:history="1">
+          <w:hyperlink w:anchor="_Toc369455985" w:history="1">
             <w:r>
               <w:rPr>
                 <w:rStyle w:val="Hyperlink"/>
@@ -200,7 +200,7 @@
                 <w:noProof/>
                 <w:webHidden/>
               </w:rPr>
-              <w:instrText xml:space="preserve"> PAGEREF _Toc369382520 \h </w:instrText>
+              <w:instrText xml:space="preserve"> PAGEREF _Toc369455985 \h </w:instrText>
             </w:r>
             <w:r>
               <w:rPr>
@@ -242,7 +242,7 @@
               <w:noProof/>
             </w:rPr>
           </w:pPr>
-          <w:hyperlink w:anchor="_Toc369382521" w:history="1">
+          <w:hyperlink w:anchor="_Toc369455986" w:history="1">
             <w:r>
               <w:rPr>
                 <w:rStyle w:val="Hyperlink"/>
@@ -269,7 +269,7 @@
                 <w:noProof/>
                 <w:webHidden/>
               </w:rPr>
-              <w:instrText xml:space="preserve"> PAGEREF _Toc369382521 \h </w:instrText>
+              <w:instrText xml:space="preserve"> PAGEREF _Toc369455986 \h </w:instrText>
             </w:r>
             <w:r>
               <w:rPr>
@@ -311,7 +311,7 @@
               <w:noProof/>
             </w:rPr>
           </w:pPr>
-          <w:hyperlink w:anchor="_Toc369382522" w:history="1">
+          <w:hyperlink w:anchor="_Toc369455987" w:history="1">
             <w:r>
               <w:rPr>
                 <w:rStyle w:val="Hyperlink"/>
@@ -338,7 +338,7 @@
                 <w:noProof/>
                 <w:webHidden/>
               </w:rPr>
-              <w:instrText xml:space="preserve"> PAGEREF _Toc369382522 \h </w:instrText>
+              <w:instrText xml:space="preserve"> PAGEREF _Toc369455987 \h </w:instrText>
             </w:r>
             <w:r>
               <w:rPr>
@@ -380,7 +380,7 @@
               <w:noProof/>
             </w:rPr>
           </w:pPr>
-          <w:hyperlink w:anchor="_Toc369382523" w:history="1">
+          <w:hyperlink w:anchor="_Toc369455988" w:history="1">
             <w:r>
               <w:rPr>
                 <w:rStyle w:val="Hyperlink"/>
@@ -407,7 +407,7 @@
                 <w:noProof/>
                 <w:webHidden/>
               </w:rPr>
-              <w:instrText xml:space="preserve"> PAGEREF _Toc369382523 \h </w:instrText>
+              <w:instrText xml:space="preserve"> PAGEREF _Toc369455988 \h </w:instrText>
             </w:r>
             <w:r>
               <w:rPr>
@@ -449,7 +449,7 @@
               <w:noProof/>
             </w:rPr>
           </w:pPr>
-          <w:hyperlink w:anchor="_Toc369382524" w:history="1">
+          <w:hyperlink w:anchor="_Toc369455989" w:history="1">
             <w:r>
               <w:rPr>
                 <w:rStyle w:val="Hyperlink"/>
@@ -476,7 +476,7 @@
                 <w:noProof/>
                 <w:webHidden/>
               </w:rPr>
-              <w:instrText xml:space="preserve"> PAGEREF _Toc369382524 \h </w:instrText>
+              <w:instrText xml:space="preserve"> PAGEREF _Toc369455989 \h </w:instrText>
             </w:r>
             <w:r>
               <w:rPr>
@@ -518,7 +518,7 @@
               <w:noProof/>
             </w:rPr>
           </w:pPr>
-          <w:hyperlink w:anchor="_Toc369382525" w:history="1">
+          <w:hyperlink w:anchor="_Toc369455990" w:history="1">
             <w:r>
               <w:rPr>
                 <w:rStyle w:val="Hyperlink"/>
@@ -545,7 +545,7 @@
                 <w:noProof/>
                 <w:webHidden/>
               </w:rPr>
-              <w:instrText xml:space="preserve"> PAGEREF _Toc369382525 \h </w:instrText>
+              <w:instrText xml:space="preserve"> PAGEREF _Toc369455990 \h </w:instrText>
             </w:r>
             <w:r>
               <w:rPr>
@@ -587,7 +587,7 @@
               <w:noProof/>
             </w:rPr>
           </w:pPr>
-          <w:hyperlink w:anchor="_Toc369382526" w:history="1">
+          <w:hyperlink w:anchor="_Toc369455991" w:history="1">
             <w:r>
               <w:rPr>
                 <w:rStyle w:val="Hyperlink"/>
@@ -614,7 +614,7 @@
                 <w:noProof/>
                 <w:webHidden/>
               </w:rPr>
-              <w:instrText xml:space="preserve"> PAGEREF _Toc369382526 \h </w:instrText>
+              <w:instrText xml:space="preserve"> PAGEREF _Toc369455991 \h </w:instrText>
             </w:r>
             <w:r>
               <w:rPr>
@@ -656,7 +656,7 @@
               <w:noProof/>
             </w:rPr>
           </w:pPr>
-          <w:hyperlink w:anchor="_Toc369382527" w:history="1">
+          <w:hyperlink w:anchor="_Toc369455992" w:history="1">
             <w:r>
               <w:rPr>
                 <w:rStyle w:val="Hyperlink"/>
@@ -683,7 +683,7 @@
                 <w:noProof/>
                 <w:webHidden/>
               </w:rPr>
-              <w:instrText xml:space="preserve"> PAGEREF _Toc369382527 \h </w:instrText>
+              <w:instrText xml:space="preserve"> PAGEREF _Toc369455992 \h </w:instrText>
             </w:r>
             <w:r>
               <w:rPr>
@@ -725,7 +725,7 @@
               <w:noProof/>
             </w:rPr>
           </w:pPr>
-          <w:hyperlink w:anchor="_Toc369382528" w:history="1">
+          <w:hyperlink w:anchor="_Toc369455993" w:history="1">
             <w:r>
               <w:rPr>
                 <w:rStyle w:val="Hyperlink"/>
@@ -752,7 +752,7 @@
                 <w:noProof/>
                 <w:webHidden/>
               </w:rPr>
-              <w:instrText xml:space="preserve"> PAGEREF _Toc369382528 \h </w:instrText>
+              <w:instrText xml:space="preserve"> PAGEREF _Toc369455993 \h </w:instrText>
             </w:r>
             <w:r>
               <w:rPr>
@@ -794,7 +794,7 @@
               <w:noProof/>
             </w:rPr>
           </w:pPr>
-          <w:hyperlink w:anchor="_Toc369382529" w:history="1">
+          <w:hyperlink w:anchor="_Toc369455994" w:history="1">
             <w:r>
               <w:rPr>
                 <w:rStyle w:val="Hyperlink"/>
@@ -821,7 +821,7 @@
                 <w:noProof/>
                 <w:webHidden/>
               </w:rPr>
-              <w:instrText xml:space="preserve"> PAGEREF _Toc369382529 \h </w:instrText>
+              <w:instrText xml:space="preserve"> PAGEREF _Toc369455994 \h </w:instrText>
             </w:r>
             <w:r>
               <w:rPr>
@@ -863,7 +863,7 @@
               <w:noProof/>
             </w:rPr>
           </w:pPr>
-          <w:hyperlink w:anchor="_Toc369382530" w:history="1">
+          <w:hyperlink w:anchor="_Toc369455995" w:history="1">
             <w:r>
               <w:rPr>
                 <w:rStyle w:val="Hyperlink"/>
@@ -890,7 +890,7 @@
                 <w:noProof/>
                 <w:webHidden/>
               </w:rPr>
-              <w:instrText xml:space="preserve"> PAGEREF _Toc369382530 \h </w:instrText>
+              <w:instrText xml:space="preserve"> PAGEREF _Toc369455995 \h </w:instrText>
             </w:r>
             <w:r>
               <w:rPr>
@@ -932,7 +932,7 @@
               <w:noProof/>
             </w:rPr>
           </w:pPr>
-          <w:hyperlink w:anchor="_Toc369382531" w:history="1">
+          <w:hyperlink w:anchor="_Toc369455996" w:history="1">
             <w:r>
               <w:rPr>
                 <w:rStyle w:val="Hyperlink"/>
@@ -959,7 +959,7 @@
                 <w:noProof/>
                 <w:webHidden/>
               </w:rPr>
-              <w:instrText xml:space="preserve"> PAGEREF _Toc369382531 \h </w:instrText>
+              <w:instrText xml:space="preserve"> PAGEREF _Toc369455996 \h </w:instrText>
             </w:r>
             <w:r>
               <w:rPr>
@@ -1001,7 +1001,7 @@
               <w:noProof/>
             </w:rPr>
           </w:pPr>
-          <w:hyperlink w:anchor="_Toc369382532" w:history="1">
+          <w:hyperlink w:anchor="_Toc369455997" w:history="1">
             <w:r>
               <w:rPr>
                 <w:rStyle w:val="Hyperlink"/>
@@ -1028,7 +1028,7 @@
                 <w:noProof/>
                 <w:webHidden/>
               </w:rPr>
-              <w:instrText xml:space="preserve"> PAGEREF _Toc369382532 \h </w:instrText>
+              <w:instrText xml:space="preserve"> PAGEREF _Toc369455997 \h </w:instrText>
             </w:r>
             <w:r>
               <w:rPr>
@@ -1070,7 +1070,7 @@
               <w:noProof/>
             </w:rPr>
           </w:pPr>
-          <w:hyperlink w:anchor="_Toc369382533" w:history="1">
+          <w:hyperlink w:anchor="_Toc369455998" w:history="1">
             <w:r>
               <w:rPr>
                 <w:rStyle w:val="Hyperlink"/>
@@ -1097,7 +1097,7 @@
                 <w:noProof/>
                 <w:webHidden/>
               </w:rPr>
-              <w:instrText xml:space="preserve"> PAGEREF _Toc369382533 \h </w:instrText>
+              <w:instrText xml:space="preserve"> PAGEREF _Toc369455998 \h </w:instrText>
             </w:r>
             <w:r>
               <w:rPr>
@@ -1139,7 +1139,7 @@
               <w:noProof/>
             </w:rPr>
           </w:pPr>
-          <w:hyperlink w:anchor="_Toc369382534" w:history="1">
+          <w:hyperlink w:anchor="_Toc369455999" w:history="1">
             <w:r>
               <w:rPr>
                 <w:rStyle w:val="Hyperlink"/>
@@ -1166,7 +1166,7 @@
                 <w:noProof/>
                 <w:webHidden/>
               </w:rPr>
-              <w:instrText xml:space="preserve"> PAGEREF _Toc369382534 \h </w:instrText>
+              <w:instrText xml:space="preserve"> PAGEREF _Toc369455999 \h </w:instrText>
             </w:r>
             <w:r>
               <w:rPr>
@@ -1208,7 +1208,7 @@
               <w:noProof/>
             </w:rPr>
           </w:pPr>
-          <w:hyperlink w:anchor="_Toc369382535" w:history="1">
+          <w:hyperlink w:anchor="_Toc369456000" w:history="1">
             <w:r>
               <w:rPr>
                 <w:rStyle w:val="Hyperlink"/>
@@ -1235,7 +1235,7 @@
                 <w:noProof/>
                 <w:webHidden/>
               </w:rPr>
-              <w:instrText xml:space="preserve"> PAGEREF _Toc369382535 \h </w:instrText>
+              <w:instrText xml:space="preserve"> PAGEREF _Toc369456000 \h </w:instrText>
             </w:r>
             <w:r>
               <w:rPr>
@@ -1277,7 +1277,7 @@
               <w:noProof/>
             </w:rPr>
           </w:pPr>
-          <w:hyperlink w:anchor="_Toc369382536" w:history="1">
+          <w:hyperlink w:anchor="_Toc369456001" w:history="1">
             <w:r>
               <w:rPr>
                 <w:rStyle w:val="Hyperlink"/>
@@ -1304,7 +1304,7 @@
                 <w:noProof/>
                 <w:webHidden/>
               </w:rPr>
-              <w:instrText xml:space="preserve"> PAGEREF _Toc369382536 \h </w:instrText>
+              <w:instrText xml:space="preserve"> PAGEREF _Toc369456001 \h </w:instrText>
             </w:r>
             <w:r>
               <w:rPr>
@@ -1346,7 +1346,7 @@
               <w:noProof/>
             </w:rPr>
           </w:pPr>
-          <w:hyperlink w:anchor="_Toc369382537" w:history="1">
+          <w:hyperlink w:anchor="_Toc369456002" w:history="1">
             <w:r>
               <w:rPr>
                 <w:rStyle w:val="Hyperlink"/>
@@ -1373,7 +1373,7 @@
                 <w:noProof/>
                 <w:webHidden/>
               </w:rPr>
-              <w:instrText xml:space="preserve"> PAGEREF _Toc369382537 \h </w:instrText>
+              <w:instrText xml:space="preserve"> PAGEREF _Toc369456002 \h </w:instrText>
             </w:r>
             <w:r>
               <w:rPr>
@@ -1415,13 +1415,13 @@
               <w:noProof/>
             </w:rPr>
           </w:pPr>
-          <w:hyperlink w:anchor="_Toc369382538" w:history="1">
+          <w:hyperlink w:anchor="_Toc369456003" w:history="1">
             <w:r>
               <w:rPr>
                 <w:rStyle w:val="Hyperlink"/>
                 <w:noProof/>
               </w:rPr>
-              <w:t>After executing the code, the result should be an html file</w:t>
+              <w:t>Sorting your column data</w:t>
             </w:r>
             <w:r>
               <w:rPr>
@@ -1442,7 +1442,7 @@
                 <w:noProof/>
                 <w:webHidden/>
               </w:rPr>
-              <w:instrText xml:space="preserve"> PAGEREF _Toc369382538 \h </w:instrText>
+              <w:instrText xml:space="preserve"> PAGEREF _Toc369456003 \h </w:instrText>
             </w:r>
             <w:r>
               <w:rPr>
@@ -1462,7 +1462,7 @@
                 <w:noProof/>
                 <w:webHidden/>
               </w:rPr>
-              <w:t>12</w:t>
+              <w:t>13</w:t>
             </w:r>
             <w:r>
               <w:rPr>
@@ -1484,13 +1484,13 @@
               <w:noProof/>
             </w:rPr>
           </w:pPr>
-          <w:hyperlink w:anchor="_Toc369382539" w:history="1">
+          <w:hyperlink w:anchor="_Toc369456004" w:history="1">
             <w:r>
               <w:rPr>
                 <w:rStyle w:val="Hyperlink"/>
                 <w:noProof/>
               </w:rPr>
-              <w:t>Sorting your column data</w:t>
+              <w:t>Formatting column data</w:t>
             </w:r>
             <w:r>
               <w:rPr>
@@ -1511,7 +1511,7 @@
                 <w:noProof/>
                 <w:webHidden/>
               </w:rPr>
-              <w:instrText xml:space="preserve"> PAGEREF _Toc369382539 \h </w:instrText>
+              <w:instrText xml:space="preserve"> PAGEREF _Toc369456004 \h </w:instrText>
             </w:r>
             <w:r>
               <w:rPr>
@@ -1553,13 +1553,13 @@
               <w:noProof/>
             </w:rPr>
           </w:pPr>
-          <w:hyperlink w:anchor="_Toc369382540" w:history="1">
+          <w:hyperlink w:anchor="_Toc369456005" w:history="1">
             <w:r>
               <w:rPr>
                 <w:rStyle w:val="Hyperlink"/>
                 <w:noProof/>
               </w:rPr>
-              <w:t>Sorting data on a specific column can be easily done by calling one of the sorting methods: sortAsc() , sortDesc() available in the builder of DefaultDataColumn.</w:t>
+              <w:t>Your first report with groups</w:t>
             </w:r>
             <w:r>
               <w:rPr>
@@ -1580,7 +1580,7 @@
                 <w:noProof/>
                 <w:webHidden/>
               </w:rPr>
-              <w:instrText xml:space="preserve"> PAGEREF _Toc369382540 \h </w:instrText>
+              <w:instrText xml:space="preserve"> PAGEREF _Toc369456005 \h </w:instrText>
             </w:r>
             <w:r>
               <w:rPr>
@@ -1600,7 +1600,7 @@
                 <w:noProof/>
                 <w:webHidden/>
               </w:rPr>
-              <w:t>14</w:t>
+              <w:t>16</w:t>
             </w:r>
             <w:r>
               <w:rPr>
@@ -1622,13 +1622,13 @@
               <w:noProof/>
             </w:rPr>
           </w:pPr>
-          <w:hyperlink w:anchor="_Toc369382541" w:history="1">
+          <w:hyperlink w:anchor="_Toc369456006" w:history="1">
             <w:r>
               <w:rPr>
                 <w:rStyle w:val="Hyperlink"/>
                 <w:noProof/>
               </w:rPr>
-              <w:t>Group columns</w:t>
+              <w:t>More on totals and groupings</w:t>
             </w:r>
             <w:r>
               <w:rPr>
@@ -1649,7 +1649,7 @@
                 <w:noProof/>
                 <w:webHidden/>
               </w:rPr>
-              <w:instrText xml:space="preserve"> PAGEREF _Toc369382541 \h </w:instrText>
+              <w:instrText xml:space="preserve"> PAGEREF _Toc369456006 \h </w:instrText>
             </w:r>
             <w:r>
               <w:rPr>
@@ -1669,7 +1669,7 @@
                 <w:noProof/>
                 <w:webHidden/>
               </w:rPr>
-              <w:t>14</w:t>
+              <w:t>17</w:t>
             </w:r>
             <w:r>
               <w:rPr>
@@ -1691,13 +1691,13 @@
               <w:noProof/>
             </w:rPr>
           </w:pPr>
-          <w:hyperlink w:anchor="_Toc369382542" w:history="1">
+          <w:hyperlink w:anchor="_Toc369456007" w:history="1">
             <w:r>
               <w:rPr>
                 <w:rStyle w:val="Hyperlink"/>
                 <w:noProof/>
               </w:rPr>
-              <w:t>Your first report with groups</w:t>
+              <w:t>What if my input data doesn’t have the group columns sorted</w:t>
             </w:r>
             <w:r>
               <w:rPr>
@@ -1718,7 +1718,7 @@
                 <w:noProof/>
                 <w:webHidden/>
               </w:rPr>
-              <w:instrText xml:space="preserve"> PAGEREF _Toc369382542 \h </w:instrText>
+              <w:instrText xml:space="preserve"> PAGEREF _Toc369456007 \h </w:instrText>
             </w:r>
             <w:r>
               <w:rPr>
@@ -1738,7 +1738,283 @@
                 <w:noProof/>
                 <w:webHidden/>
               </w:rPr>
-              <w:t>15</w:t>
+              <w:t>21</w:t>
+            </w:r>
+            <w:r>
+              <w:rPr>
+                <w:noProof/>
+                <w:webHidden/>
+              </w:rPr>
+              <w:fldChar w:fldCharType="end"/>
+            </w:r>
+          </w:hyperlink>
+        </w:p>
+        <w:p>
+          <w:pPr>
+            <w:pStyle w:val="TOC1"/>
+            <w:tabs>
+              <w:tab w:val="right" w:leader="dot" w:pos="9350"/>
+            </w:tabs>
+            <w:rPr>
+              <w:rFonts w:eastAsiaTheme="minorEastAsia"/>
+              <w:noProof/>
+            </w:rPr>
+          </w:pPr>
+          <w:hyperlink w:anchor="_Toc369456008" w:history="1">
+            <w:r>
+              <w:rPr>
+                <w:rStyle w:val="Hyperlink"/>
+                <w:noProof/>
+              </w:rPr>
+              <w:t>Auto configured flat reports</w:t>
+            </w:r>
+            <w:r>
+              <w:rPr>
+                <w:noProof/>
+                <w:webHidden/>
+              </w:rPr>
+              <w:tab/>
+            </w:r>
+            <w:r>
+              <w:rPr>
+                <w:noProof/>
+                <w:webHidden/>
+              </w:rPr>
+              <w:fldChar w:fldCharType="begin"/>
+            </w:r>
+            <w:r>
+              <w:rPr>
+                <w:noProof/>
+                <w:webHidden/>
+              </w:rPr>
+              <w:instrText xml:space="preserve"> PAGEREF _Toc369456008 \h </w:instrText>
+            </w:r>
+            <w:r>
+              <w:rPr>
+                <w:noProof/>
+                <w:webHidden/>
+              </w:rPr>
+            </w:r>
+            <w:r>
+              <w:rPr>
+                <w:noProof/>
+                <w:webHidden/>
+              </w:rPr>
+              <w:fldChar w:fldCharType="separate"/>
+            </w:r>
+            <w:r>
+              <w:rPr>
+                <w:noProof/>
+                <w:webHidden/>
+              </w:rPr>
+              <w:t>22</w:t>
+            </w:r>
+            <w:r>
+              <w:rPr>
+                <w:noProof/>
+                <w:webHidden/>
+              </w:rPr>
+              <w:fldChar w:fldCharType="end"/>
+            </w:r>
+          </w:hyperlink>
+        </w:p>
+        <w:p>
+          <w:pPr>
+            <w:pStyle w:val="TOC1"/>
+            <w:tabs>
+              <w:tab w:val="right" w:leader="dot" w:pos="9350"/>
+            </w:tabs>
+            <w:rPr>
+              <w:rFonts w:eastAsiaTheme="minorEastAsia"/>
+              <w:noProof/>
+            </w:rPr>
+          </w:pPr>
+          <w:hyperlink w:anchor="_Toc369456009" w:history="1">
+            <w:r>
+              <w:rPr>
+                <w:rStyle w:val="Hyperlink"/>
+                <w:noProof/>
+              </w:rPr>
+              <w:t>Pivot Tables /Crosstab reports</w:t>
+            </w:r>
+            <w:r>
+              <w:rPr>
+                <w:noProof/>
+                <w:webHidden/>
+              </w:rPr>
+              <w:tab/>
+            </w:r>
+            <w:r>
+              <w:rPr>
+                <w:noProof/>
+                <w:webHidden/>
+              </w:rPr>
+              <w:fldChar w:fldCharType="begin"/>
+            </w:r>
+            <w:r>
+              <w:rPr>
+                <w:noProof/>
+                <w:webHidden/>
+              </w:rPr>
+              <w:instrText xml:space="preserve"> PAGEREF _Toc369456009 \h </w:instrText>
+            </w:r>
+            <w:r>
+              <w:rPr>
+                <w:noProof/>
+                <w:webHidden/>
+              </w:rPr>
+            </w:r>
+            <w:r>
+              <w:rPr>
+                <w:noProof/>
+                <w:webHidden/>
+              </w:rPr>
+              <w:fldChar w:fldCharType="separate"/>
+            </w:r>
+            <w:r>
+              <w:rPr>
+                <w:noProof/>
+                <w:webHidden/>
+              </w:rPr>
+              <w:t>24</w:t>
+            </w:r>
+            <w:r>
+              <w:rPr>
+                <w:noProof/>
+                <w:webHidden/>
+              </w:rPr>
+              <w:fldChar w:fldCharType="end"/>
+            </w:r>
+          </w:hyperlink>
+        </w:p>
+        <w:p>
+          <w:pPr>
+            <w:pStyle w:val="TOC2"/>
+            <w:tabs>
+              <w:tab w:val="right" w:leader="dot" w:pos="9350"/>
+            </w:tabs>
+            <w:rPr>
+              <w:rFonts w:eastAsiaTheme="minorEastAsia"/>
+              <w:noProof/>
+            </w:rPr>
+          </w:pPr>
+          <w:hyperlink w:anchor="_Toc369456010" w:history="1">
+            <w:r>
+              <w:rPr>
+                <w:rStyle w:val="Hyperlink"/>
+                <w:noProof/>
+              </w:rPr>
+              <w:t>What is a pivot table?</w:t>
+            </w:r>
+            <w:r>
+              <w:rPr>
+                <w:noProof/>
+                <w:webHidden/>
+              </w:rPr>
+              <w:tab/>
+            </w:r>
+            <w:r>
+              <w:rPr>
+                <w:noProof/>
+                <w:webHidden/>
+              </w:rPr>
+              <w:fldChar w:fldCharType="begin"/>
+            </w:r>
+            <w:r>
+              <w:rPr>
+                <w:noProof/>
+                <w:webHidden/>
+              </w:rPr>
+              <w:instrText xml:space="preserve"> PAGEREF _Toc369456010 \h </w:instrText>
+            </w:r>
+            <w:r>
+              <w:rPr>
+                <w:noProof/>
+                <w:webHidden/>
+              </w:rPr>
+            </w:r>
+            <w:r>
+              <w:rPr>
+                <w:noProof/>
+                <w:webHidden/>
+              </w:rPr>
+              <w:fldChar w:fldCharType="separate"/>
+            </w:r>
+            <w:r>
+              <w:rPr>
+                <w:noProof/>
+                <w:webHidden/>
+              </w:rPr>
+              <w:t>24</w:t>
+            </w:r>
+            <w:r>
+              <w:rPr>
+                <w:noProof/>
+                <w:webHidden/>
+              </w:rPr>
+              <w:fldChar w:fldCharType="end"/>
+            </w:r>
+          </w:hyperlink>
+        </w:p>
+        <w:p>
+          <w:pPr>
+            <w:pStyle w:val="TOC2"/>
+            <w:tabs>
+              <w:tab w:val="right" w:leader="dot" w:pos="9350"/>
+            </w:tabs>
+            <w:rPr>
+              <w:rFonts w:eastAsiaTheme="minorEastAsia"/>
+              <w:noProof/>
+            </w:rPr>
+          </w:pPr>
+          <w:hyperlink w:anchor="_Toc369456011" w:history="1">
+            <w:r>
+              <w:rPr>
+                <w:rStyle w:val="Hyperlink"/>
+                <w:noProof/>
+              </w:rPr>
+              <w:t>What else I have to set up for a Pivot table?</w:t>
+            </w:r>
+            <w:r>
+              <w:rPr>
+                <w:noProof/>
+                <w:webHidden/>
+              </w:rPr>
+              <w:tab/>
+            </w:r>
+            <w:r>
+              <w:rPr>
+                <w:noProof/>
+                <w:webHidden/>
+              </w:rPr>
+              <w:fldChar w:fldCharType="begin"/>
+            </w:r>
+            <w:r>
+              <w:rPr>
+                <w:noProof/>
+                <w:webHidden/>
+              </w:rPr>
+              <w:instrText xml:space="preserve"> PAGEREF _Toc369456011 \h </w:instrText>
+            </w:r>
+            <w:r>
+              <w:rPr>
+                <w:noProof/>
+                <w:webHidden/>
+              </w:rPr>
+            </w:r>
+            <w:r>
+              <w:rPr>
+                <w:noProof/>
+                <w:webHidden/>
+              </w:rPr>
+              <w:fldChar w:fldCharType="separate"/>
+            </w:r>
+            <w:r>
+              <w:rPr>
+                <w:noProof/>
+                <w:webHidden/>
+              </w:rPr>
+              <w:t>24</w:t>
             </w:r>
             <w:r>
               <w:rPr>
@@ -1760,13 +2036,13 @@
               <w:noProof/>
             </w:rPr>
           </w:pPr>
-          <w:hyperlink w:anchor="_Toc369382543" w:history="1">
+          <w:hyperlink w:anchor="_Toc369456012" w:history="1">
             <w:r>
               <w:rPr>
                 <w:rStyle w:val="Hyperlink"/>
                 <w:noProof/>
               </w:rPr>
-              <w:t>More on totals and groupings</w:t>
+              <w:t>The header rows</w:t>
             </w:r>
             <w:r>
               <w:rPr>
@@ -1787,7 +2063,7 @@
                 <w:noProof/>
                 <w:webHidden/>
               </w:rPr>
-              <w:instrText xml:space="preserve"> PAGEREF _Toc369382543 \h </w:instrText>
+              <w:instrText xml:space="preserve"> PAGEREF _Toc369456012 \h </w:instrText>
             </w:r>
             <w:r>
               <w:rPr>
@@ -1807,7 +2083,7 @@
                 <w:noProof/>
                 <w:webHidden/>
               </w:rPr>
-              <w:t>16</w:t>
+              <w:t>24</w:t>
             </w:r>
             <w:r>
               <w:rPr>
@@ -1829,13 +2105,13 @@
               <w:noProof/>
             </w:rPr>
           </w:pPr>
-          <w:hyperlink w:anchor="_Toc369382544" w:history="1">
+          <w:hyperlink w:anchor="_Toc369456013" w:history="1">
             <w:r>
               <w:rPr>
                 <w:rStyle w:val="Hyperlink"/>
                 <w:noProof/>
               </w:rPr>
-              <w:t>What if my input data doesn’t have the group columns sorted</w:t>
+              <w:t>The crosstab data</w:t>
             </w:r>
             <w:r>
               <w:rPr>
@@ -1856,7 +2132,7 @@
                 <w:noProof/>
                 <w:webHidden/>
               </w:rPr>
-              <w:instrText xml:space="preserve"> PAGEREF _Toc369382544 \h </w:instrText>
+              <w:instrText xml:space="preserve"> PAGEREF _Toc369456013 \h </w:instrText>
             </w:r>
             <w:r>
               <w:rPr>
@@ -1876,7 +2152,145 @@
                 <w:noProof/>
                 <w:webHidden/>
               </w:rPr>
-              <w:t>20</w:t>
+              <w:t>25</w:t>
+            </w:r>
+            <w:r>
+              <w:rPr>
+                <w:noProof/>
+                <w:webHidden/>
+              </w:rPr>
+              <w:fldChar w:fldCharType="end"/>
+            </w:r>
+          </w:hyperlink>
+        </w:p>
+        <w:p>
+          <w:pPr>
+            <w:pStyle w:val="TOC2"/>
+            <w:tabs>
+              <w:tab w:val="right" w:leader="dot" w:pos="9350"/>
+            </w:tabs>
+            <w:rPr>
+              <w:rFonts w:eastAsiaTheme="minorEastAsia"/>
+              <w:noProof/>
+            </w:rPr>
+          </w:pPr>
+          <w:hyperlink w:anchor="_Toc369456014" w:history="1">
+            <w:r>
+              <w:rPr>
+                <w:rStyle w:val="Hyperlink"/>
+                <w:noProof/>
+              </w:rPr>
+              <w:t>Your first Pivot table report</w:t>
+            </w:r>
+            <w:r>
+              <w:rPr>
+                <w:noProof/>
+                <w:webHidden/>
+              </w:rPr>
+              <w:tab/>
+            </w:r>
+            <w:r>
+              <w:rPr>
+                <w:noProof/>
+                <w:webHidden/>
+              </w:rPr>
+              <w:fldChar w:fldCharType="begin"/>
+            </w:r>
+            <w:r>
+              <w:rPr>
+                <w:noProof/>
+                <w:webHidden/>
+              </w:rPr>
+              <w:instrText xml:space="preserve"> PAGEREF _Toc369456014 \h </w:instrText>
+            </w:r>
+            <w:r>
+              <w:rPr>
+                <w:noProof/>
+                <w:webHidden/>
+              </w:rPr>
+            </w:r>
+            <w:r>
+              <w:rPr>
+                <w:noProof/>
+                <w:webHidden/>
+              </w:rPr>
+              <w:fldChar w:fldCharType="separate"/>
+            </w:r>
+            <w:r>
+              <w:rPr>
+                <w:noProof/>
+                <w:webHidden/>
+              </w:rPr>
+              <w:t>25</w:t>
+            </w:r>
+            <w:r>
+              <w:rPr>
+                <w:noProof/>
+                <w:webHidden/>
+              </w:rPr>
+              <w:fldChar w:fldCharType="end"/>
+            </w:r>
+          </w:hyperlink>
+        </w:p>
+        <w:p>
+          <w:pPr>
+            <w:pStyle w:val="TOC2"/>
+            <w:tabs>
+              <w:tab w:val="right" w:leader="dot" w:pos="9350"/>
+            </w:tabs>
+            <w:rPr>
+              <w:rFonts w:eastAsiaTheme="minorEastAsia"/>
+              <w:noProof/>
+            </w:rPr>
+          </w:pPr>
+          <w:hyperlink w:anchor="_Toc369456015" w:history="1">
+            <w:r>
+              <w:rPr>
+                <w:rStyle w:val="Hyperlink"/>
+                <w:noProof/>
+              </w:rPr>
+              <w:t>Totals and groupings for pivot reports</w:t>
+            </w:r>
+            <w:r>
+              <w:rPr>
+                <w:noProof/>
+                <w:webHidden/>
+              </w:rPr>
+              <w:tab/>
+            </w:r>
+            <w:r>
+              <w:rPr>
+                <w:noProof/>
+                <w:webHidden/>
+              </w:rPr>
+              <w:fldChar w:fldCharType="begin"/>
+            </w:r>
+            <w:r>
+              <w:rPr>
+                <w:noProof/>
+                <w:webHidden/>
+              </w:rPr>
+              <w:instrText xml:space="preserve"> PAGEREF _Toc369456015 \h </w:instrText>
+            </w:r>
+            <w:r>
+              <w:rPr>
+                <w:noProof/>
+                <w:webHidden/>
+              </w:rPr>
+            </w:r>
+            <w:r>
+              <w:rPr>
+                <w:noProof/>
+                <w:webHidden/>
+              </w:rPr>
+              <w:fldChar w:fldCharType="separate"/>
+            </w:r>
+            <w:r>
+              <w:rPr>
+                <w:noProof/>
+                <w:webHidden/>
+              </w:rPr>
+              <w:t>26</w:t>
             </w:r>
             <w:r>
               <w:rPr>
@@ -1898,13 +2312,13 @@
               <w:noProof/>
             </w:rPr>
           </w:pPr>
-          <w:hyperlink w:anchor="_Toc369382545" w:history="1">
+          <w:hyperlink w:anchor="_Toc369456016" w:history="1">
             <w:r>
               <w:rPr>
                 <w:rStyle w:val="Hyperlink"/>
                 <w:noProof/>
               </w:rPr>
-              <w:t>Auto configured flat reports</w:t>
+              <w:t>Advanced features</w:t>
             </w:r>
             <w:r>
               <w:rPr>
@@ -1925,7 +2339,7 @@
                 <w:noProof/>
                 <w:webHidden/>
               </w:rPr>
-              <w:instrText xml:space="preserve"> PAGEREF _Toc369382545 \h </w:instrText>
+              <w:instrText xml:space="preserve"> PAGEREF _Toc369456016 \h </w:instrText>
             </w:r>
             <w:r>
               <w:rPr>
@@ -1945,7 +2359,352 @@
                 <w:noProof/>
                 <w:webHidden/>
               </w:rPr>
-              <w:t>22</w:t>
+              <w:t>28</w:t>
+            </w:r>
+            <w:r>
+              <w:rPr>
+                <w:noProof/>
+                <w:webHidden/>
+              </w:rPr>
+              <w:fldChar w:fldCharType="end"/>
+            </w:r>
+          </w:hyperlink>
+        </w:p>
+        <w:p>
+          <w:pPr>
+            <w:pStyle w:val="TOC2"/>
+            <w:tabs>
+              <w:tab w:val="right" w:leader="dot" w:pos="9350"/>
+            </w:tabs>
+            <w:rPr>
+              <w:rFonts w:eastAsiaTheme="minorEastAsia"/>
+              <w:noProof/>
+            </w:rPr>
+          </w:pPr>
+          <w:hyperlink w:anchor="_Toc369456017" w:history="1">
+            <w:r>
+              <w:rPr>
+                <w:rStyle w:val="Hyperlink"/>
+                <w:noProof/>
+              </w:rPr>
+              <w:t>Spring integration</w:t>
+            </w:r>
+            <w:r>
+              <w:rPr>
+                <w:noProof/>
+                <w:webHidden/>
+              </w:rPr>
+              <w:tab/>
+            </w:r>
+            <w:r>
+              <w:rPr>
+                <w:noProof/>
+                <w:webHidden/>
+              </w:rPr>
+              <w:fldChar w:fldCharType="begin"/>
+            </w:r>
+            <w:r>
+              <w:rPr>
+                <w:noProof/>
+                <w:webHidden/>
+              </w:rPr>
+              <w:instrText xml:space="preserve"> PAGEREF _Toc369456017 \h </w:instrText>
+            </w:r>
+            <w:r>
+              <w:rPr>
+                <w:noProof/>
+                <w:webHidden/>
+              </w:rPr>
+            </w:r>
+            <w:r>
+              <w:rPr>
+                <w:noProof/>
+                <w:webHidden/>
+              </w:rPr>
+              <w:fldChar w:fldCharType="separate"/>
+            </w:r>
+            <w:r>
+              <w:rPr>
+                <w:noProof/>
+                <w:webHidden/>
+              </w:rPr>
+              <w:t>28</w:t>
+            </w:r>
+            <w:r>
+              <w:rPr>
+                <w:noProof/>
+                <w:webHidden/>
+              </w:rPr>
+              <w:fldChar w:fldCharType="end"/>
+            </w:r>
+          </w:hyperlink>
+        </w:p>
+        <w:p>
+          <w:pPr>
+            <w:pStyle w:val="TOC2"/>
+            <w:tabs>
+              <w:tab w:val="right" w:leader="dot" w:pos="9350"/>
+            </w:tabs>
+            <w:rPr>
+              <w:rFonts w:eastAsiaTheme="minorEastAsia"/>
+              <w:noProof/>
+            </w:rPr>
+          </w:pPr>
+          <w:hyperlink w:anchor="_Toc369456018" w:history="1">
+            <w:r>
+              <w:rPr>
+                <w:rStyle w:val="Hyperlink"/>
+                <w:noProof/>
+              </w:rPr>
+              <w:t>Writing a custom data column</w:t>
+            </w:r>
+            <w:r>
+              <w:rPr>
+                <w:noProof/>
+                <w:webHidden/>
+              </w:rPr>
+              <w:tab/>
+            </w:r>
+            <w:r>
+              <w:rPr>
+                <w:noProof/>
+                <w:webHidden/>
+              </w:rPr>
+              <w:fldChar w:fldCharType="begin"/>
+            </w:r>
+            <w:r>
+              <w:rPr>
+                <w:noProof/>
+                <w:webHidden/>
+              </w:rPr>
+              <w:instrText xml:space="preserve"> PAGEREF _Toc369456018 \h </w:instrText>
+            </w:r>
+            <w:r>
+              <w:rPr>
+                <w:noProof/>
+                <w:webHidden/>
+              </w:rPr>
+            </w:r>
+            <w:r>
+              <w:rPr>
+                <w:noProof/>
+                <w:webHidden/>
+              </w:rPr>
+              <w:fldChar w:fldCharType="separate"/>
+            </w:r>
+            <w:r>
+              <w:rPr>
+                <w:noProof/>
+                <w:webHidden/>
+              </w:rPr>
+              <w:t>30</w:t>
+            </w:r>
+            <w:r>
+              <w:rPr>
+                <w:noProof/>
+                <w:webHidden/>
+              </w:rPr>
+              <w:fldChar w:fldCharType="end"/>
+            </w:r>
+          </w:hyperlink>
+        </w:p>
+        <w:p>
+          <w:pPr>
+            <w:pStyle w:val="TOC2"/>
+            <w:tabs>
+              <w:tab w:val="right" w:leader="dot" w:pos="9350"/>
+            </w:tabs>
+            <w:rPr>
+              <w:rFonts w:eastAsiaTheme="minorEastAsia"/>
+              <w:noProof/>
+            </w:rPr>
+          </w:pPr>
+          <w:hyperlink w:anchor="_Toc369456019" w:history="1">
+            <w:r>
+              <w:rPr>
+                <w:rStyle w:val="Hyperlink"/>
+                <w:noProof/>
+              </w:rPr>
+              <w:t>Writing a custom input (section under construction)</w:t>
+            </w:r>
+            <w:r>
+              <w:rPr>
+                <w:noProof/>
+                <w:webHidden/>
+              </w:rPr>
+              <w:tab/>
+            </w:r>
+            <w:r>
+              <w:rPr>
+                <w:noProof/>
+                <w:webHidden/>
+              </w:rPr>
+              <w:fldChar w:fldCharType="begin"/>
+            </w:r>
+            <w:r>
+              <w:rPr>
+                <w:noProof/>
+                <w:webHidden/>
+              </w:rPr>
+              <w:instrText xml:space="preserve"> PAGEREF _Toc369456019 \h </w:instrText>
+            </w:r>
+            <w:r>
+              <w:rPr>
+                <w:noProof/>
+                <w:webHidden/>
+              </w:rPr>
+            </w:r>
+            <w:r>
+              <w:rPr>
+                <w:noProof/>
+                <w:webHidden/>
+              </w:rPr>
+              <w:fldChar w:fldCharType="separate"/>
+            </w:r>
+            <w:r>
+              <w:rPr>
+                <w:noProof/>
+                <w:webHidden/>
+              </w:rPr>
+              <w:t>34</w:t>
+            </w:r>
+            <w:r>
+              <w:rPr>
+                <w:noProof/>
+                <w:webHidden/>
+              </w:rPr>
+              <w:fldChar w:fldCharType="end"/>
+            </w:r>
+          </w:hyperlink>
+        </w:p>
+        <w:p>
+          <w:pPr>
+            <w:pStyle w:val="TOC2"/>
+            <w:tabs>
+              <w:tab w:val="right" w:leader="dot" w:pos="9350"/>
+            </w:tabs>
+            <w:rPr>
+              <w:rFonts w:eastAsiaTheme="minorEastAsia"/>
+              <w:noProof/>
+            </w:rPr>
+          </w:pPr>
+          <w:hyperlink w:anchor="_Toc369456020" w:history="1">
+            <w:r>
+              <w:rPr>
+                <w:rStyle w:val="Hyperlink"/>
+                <w:noProof/>
+              </w:rPr>
+              <w:t>Writing a custom output (section under construction)</w:t>
+            </w:r>
+            <w:r>
+              <w:rPr>
+                <w:noProof/>
+                <w:webHidden/>
+              </w:rPr>
+              <w:tab/>
+            </w:r>
+            <w:r>
+              <w:rPr>
+                <w:noProof/>
+                <w:webHidden/>
+              </w:rPr>
+              <w:fldChar w:fldCharType="begin"/>
+            </w:r>
+            <w:r>
+              <w:rPr>
+                <w:noProof/>
+                <w:webHidden/>
+              </w:rPr>
+              <w:instrText xml:space="preserve"> PAGEREF _Toc369456020 \h </w:instrText>
+            </w:r>
+            <w:r>
+              <w:rPr>
+                <w:noProof/>
+                <w:webHidden/>
+              </w:rPr>
+            </w:r>
+            <w:r>
+              <w:rPr>
+                <w:noProof/>
+                <w:webHidden/>
+              </w:rPr>
+              <w:fldChar w:fldCharType="separate"/>
+            </w:r>
+            <w:r>
+              <w:rPr>
+                <w:noProof/>
+                <w:webHidden/>
+              </w:rPr>
+              <w:t>36</w:t>
+            </w:r>
+            <w:r>
+              <w:rPr>
+                <w:noProof/>
+                <w:webHidden/>
+              </w:rPr>
+              <w:fldChar w:fldCharType="end"/>
+            </w:r>
+          </w:hyperlink>
+        </w:p>
+        <w:p>
+          <w:pPr>
+            <w:pStyle w:val="TOC2"/>
+            <w:tabs>
+              <w:tab w:val="right" w:leader="dot" w:pos="9350"/>
+            </w:tabs>
+            <w:rPr>
+              <w:rFonts w:eastAsiaTheme="minorEastAsia"/>
+              <w:noProof/>
+            </w:rPr>
+          </w:pPr>
+          <w:hyperlink w:anchor="_Toc369456021" w:history="1">
+            <w:r>
+              <w:rPr>
+                <w:rStyle w:val="Hyperlink"/>
+                <w:noProof/>
+              </w:rPr>
+              <w:t>Writing a custom calculator (section under construction)</w:t>
+            </w:r>
+            <w:r>
+              <w:rPr>
+                <w:noProof/>
+                <w:webHidden/>
+              </w:rPr>
+              <w:tab/>
+            </w:r>
+            <w:r>
+              <w:rPr>
+                <w:noProof/>
+                <w:webHidden/>
+              </w:rPr>
+              <w:fldChar w:fldCharType="begin"/>
+            </w:r>
+            <w:r>
+              <w:rPr>
+                <w:noProof/>
+                <w:webHidden/>
+              </w:rPr>
+              <w:instrText xml:space="preserve"> PAGEREF _Toc369456021 \h </w:instrText>
+            </w:r>
+            <w:r>
+              <w:rPr>
+                <w:noProof/>
+                <w:webHidden/>
+              </w:rPr>
+            </w:r>
+            <w:r>
+              <w:rPr>
+                <w:noProof/>
+                <w:webHidden/>
+              </w:rPr>
+              <w:fldChar w:fldCharType="separate"/>
+            </w:r>
+            <w:r>
+              <w:rPr>
+                <w:noProof/>
+                <w:webHidden/>
+              </w:rPr>
+              <w:t>37</w:t>
             </w:r>
             <w:r>
               <w:rPr>
@@ -1967,13 +2726,13 @@
               <w:noProof/>
             </w:rPr>
           </w:pPr>
-          <w:hyperlink w:anchor="_Toc369382546" w:history="1">
+          <w:hyperlink w:anchor="_Toc369456022" w:history="1">
             <w:r>
               <w:rPr>
                 <w:rStyle w:val="Hyperlink"/>
                 <w:noProof/>
               </w:rPr>
-              <w:t>Pivot Tables /Crosstab reports</w:t>
+              <w:t>Useful links</w:t>
             </w:r>
             <w:r>
               <w:rPr>
@@ -1994,7 +2753,7 @@
                 <w:noProof/>
                 <w:webHidden/>
               </w:rPr>
-              <w:instrText xml:space="preserve"> PAGEREF _Toc369382546 \h </w:instrText>
+              <w:instrText xml:space="preserve"> PAGEREF _Toc369456022 \h </w:instrText>
             </w:r>
             <w:r>
               <w:rPr>
@@ -2014,766 +2773,7 @@
                 <w:noProof/>
                 <w:webHidden/>
               </w:rPr>
-              <w:t>24</w:t>
-            </w:r>
-            <w:r>
-              <w:rPr>
-                <w:noProof/>
-                <w:webHidden/>
-              </w:rPr>
-              <w:fldChar w:fldCharType="end"/>
-            </w:r>
-          </w:hyperlink>
-        </w:p>
-        <w:p>
-          <w:pPr>
-            <w:pStyle w:val="TOC2"/>
-            <w:tabs>
-              <w:tab w:val="right" w:leader="dot" w:pos="9350"/>
-            </w:tabs>
-            <w:rPr>
-              <w:rFonts w:eastAsiaTheme="minorEastAsia"/>
-              <w:noProof/>
-            </w:rPr>
-          </w:pPr>
-          <w:hyperlink w:anchor="_Toc369382547" w:history="1">
-            <w:r>
-              <w:rPr>
-                <w:rStyle w:val="Hyperlink"/>
-                <w:noProof/>
-              </w:rPr>
-              <w:t>What is a pivot table?</w:t>
-            </w:r>
-            <w:r>
-              <w:rPr>
-                <w:noProof/>
-                <w:webHidden/>
-              </w:rPr>
-              <w:tab/>
-            </w:r>
-            <w:r>
-              <w:rPr>
-                <w:noProof/>
-                <w:webHidden/>
-              </w:rPr>
-              <w:fldChar w:fldCharType="begin"/>
-            </w:r>
-            <w:r>
-              <w:rPr>
-                <w:noProof/>
-                <w:webHidden/>
-              </w:rPr>
-              <w:instrText xml:space="preserve"> PAGEREF _Toc369382547 \h </w:instrText>
-            </w:r>
-            <w:r>
-              <w:rPr>
-                <w:noProof/>
-                <w:webHidden/>
-              </w:rPr>
-            </w:r>
-            <w:r>
-              <w:rPr>
-                <w:noProof/>
-                <w:webHidden/>
-              </w:rPr>
-              <w:fldChar w:fldCharType="separate"/>
-            </w:r>
-            <w:r>
-              <w:rPr>
-                <w:noProof/>
-                <w:webHidden/>
-              </w:rPr>
-              <w:t>24</w:t>
-            </w:r>
-            <w:r>
-              <w:rPr>
-                <w:noProof/>
-                <w:webHidden/>
-              </w:rPr>
-              <w:fldChar w:fldCharType="end"/>
-            </w:r>
-          </w:hyperlink>
-        </w:p>
-        <w:p>
-          <w:pPr>
-            <w:pStyle w:val="TOC2"/>
-            <w:tabs>
-              <w:tab w:val="right" w:leader="dot" w:pos="9350"/>
-            </w:tabs>
-            <w:rPr>
-              <w:rFonts w:eastAsiaTheme="minorEastAsia"/>
-              <w:noProof/>
-            </w:rPr>
-          </w:pPr>
-          <w:hyperlink w:anchor="_Toc369382548" w:history="1">
-            <w:r>
-              <w:rPr>
-                <w:rStyle w:val="Hyperlink"/>
-                <w:noProof/>
-              </w:rPr>
-              <w:t>What else I have to set up for a Pivot table?</w:t>
-            </w:r>
-            <w:r>
-              <w:rPr>
-                <w:noProof/>
-                <w:webHidden/>
-              </w:rPr>
-              <w:tab/>
-            </w:r>
-            <w:r>
-              <w:rPr>
-                <w:noProof/>
-                <w:webHidden/>
-              </w:rPr>
-              <w:fldChar w:fldCharType="begin"/>
-            </w:r>
-            <w:r>
-              <w:rPr>
-                <w:noProof/>
-                <w:webHidden/>
-              </w:rPr>
-              <w:instrText xml:space="preserve"> PAGEREF _Toc369382548 \h </w:instrText>
-            </w:r>
-            <w:r>
-              <w:rPr>
-                <w:noProof/>
-                <w:webHidden/>
-              </w:rPr>
-            </w:r>
-            <w:r>
-              <w:rPr>
-                <w:noProof/>
-                <w:webHidden/>
-              </w:rPr>
-              <w:fldChar w:fldCharType="separate"/>
-            </w:r>
-            <w:r>
-              <w:rPr>
-                <w:noProof/>
-                <w:webHidden/>
-              </w:rPr>
-              <w:t>24</w:t>
-            </w:r>
-            <w:r>
-              <w:rPr>
-                <w:noProof/>
-                <w:webHidden/>
-              </w:rPr>
-              <w:fldChar w:fldCharType="end"/>
-            </w:r>
-          </w:hyperlink>
-        </w:p>
-        <w:p>
-          <w:pPr>
-            <w:pStyle w:val="TOC3"/>
-            <w:tabs>
-              <w:tab w:val="right" w:leader="dot" w:pos="9350"/>
-            </w:tabs>
-            <w:rPr>
-              <w:rFonts w:eastAsiaTheme="minorEastAsia"/>
-              <w:noProof/>
-            </w:rPr>
-          </w:pPr>
-          <w:hyperlink w:anchor="_Toc369382549" w:history="1">
-            <w:r>
-              <w:rPr>
-                <w:rStyle w:val="Hyperlink"/>
-                <w:noProof/>
-              </w:rPr>
-              <w:t>The header rows</w:t>
-            </w:r>
-            <w:r>
-              <w:rPr>
-                <w:noProof/>
-                <w:webHidden/>
-              </w:rPr>
-              <w:tab/>
-            </w:r>
-            <w:r>
-              <w:rPr>
-                <w:noProof/>
-                <w:webHidden/>
-              </w:rPr>
-              <w:fldChar w:fldCharType="begin"/>
-            </w:r>
-            <w:r>
-              <w:rPr>
-                <w:noProof/>
-                <w:webHidden/>
-              </w:rPr>
-              <w:instrText xml:space="preserve"> PAGEREF _Toc369382549 \h </w:instrText>
-            </w:r>
-            <w:r>
-              <w:rPr>
-                <w:noProof/>
-                <w:webHidden/>
-              </w:rPr>
-            </w:r>
-            <w:r>
-              <w:rPr>
-                <w:noProof/>
-                <w:webHidden/>
-              </w:rPr>
-              <w:fldChar w:fldCharType="separate"/>
-            </w:r>
-            <w:r>
-              <w:rPr>
-                <w:noProof/>
-                <w:webHidden/>
-              </w:rPr>
-              <w:t>24</w:t>
-            </w:r>
-            <w:r>
-              <w:rPr>
-                <w:noProof/>
-                <w:webHidden/>
-              </w:rPr>
-              <w:fldChar w:fldCharType="end"/>
-            </w:r>
-          </w:hyperlink>
-        </w:p>
-        <w:p>
-          <w:pPr>
-            <w:pStyle w:val="TOC3"/>
-            <w:tabs>
-              <w:tab w:val="right" w:leader="dot" w:pos="9350"/>
-            </w:tabs>
-            <w:rPr>
-              <w:rFonts w:eastAsiaTheme="minorEastAsia"/>
-              <w:noProof/>
-            </w:rPr>
-          </w:pPr>
-          <w:hyperlink w:anchor="_Toc369382550" w:history="1">
-            <w:r>
-              <w:rPr>
-                <w:rStyle w:val="Hyperlink"/>
-                <w:noProof/>
-              </w:rPr>
-              <w:t>The crosstab data</w:t>
-            </w:r>
-            <w:r>
-              <w:rPr>
-                <w:noProof/>
-                <w:webHidden/>
-              </w:rPr>
-              <w:tab/>
-            </w:r>
-            <w:r>
-              <w:rPr>
-                <w:noProof/>
-                <w:webHidden/>
-              </w:rPr>
-              <w:fldChar w:fldCharType="begin"/>
-            </w:r>
-            <w:r>
-              <w:rPr>
-                <w:noProof/>
-                <w:webHidden/>
-              </w:rPr>
-              <w:instrText xml:space="preserve"> PAGEREF _Toc369382550 \h </w:instrText>
-            </w:r>
-            <w:r>
-              <w:rPr>
-                <w:noProof/>
-                <w:webHidden/>
-              </w:rPr>
-            </w:r>
-            <w:r>
-              <w:rPr>
-                <w:noProof/>
-                <w:webHidden/>
-              </w:rPr>
-              <w:fldChar w:fldCharType="separate"/>
-            </w:r>
-            <w:r>
-              <w:rPr>
-                <w:noProof/>
-                <w:webHidden/>
-              </w:rPr>
-              <w:t>25</w:t>
-            </w:r>
-            <w:r>
-              <w:rPr>
-                <w:noProof/>
-                <w:webHidden/>
-              </w:rPr>
-              <w:fldChar w:fldCharType="end"/>
-            </w:r>
-          </w:hyperlink>
-        </w:p>
-        <w:p>
-          <w:pPr>
-            <w:pStyle w:val="TOC2"/>
-            <w:tabs>
-              <w:tab w:val="right" w:leader="dot" w:pos="9350"/>
-            </w:tabs>
-            <w:rPr>
-              <w:rFonts w:eastAsiaTheme="minorEastAsia"/>
-              <w:noProof/>
-            </w:rPr>
-          </w:pPr>
-          <w:hyperlink w:anchor="_Toc369382551" w:history="1">
-            <w:r>
-              <w:rPr>
-                <w:rStyle w:val="Hyperlink"/>
-                <w:noProof/>
-              </w:rPr>
-              <w:t>Your first Pivot table report</w:t>
-            </w:r>
-            <w:r>
-              <w:rPr>
-                <w:noProof/>
-                <w:webHidden/>
-              </w:rPr>
-              <w:tab/>
-            </w:r>
-            <w:r>
-              <w:rPr>
-                <w:noProof/>
-                <w:webHidden/>
-              </w:rPr>
-              <w:fldChar w:fldCharType="begin"/>
-            </w:r>
-            <w:r>
-              <w:rPr>
-                <w:noProof/>
-                <w:webHidden/>
-              </w:rPr>
-              <w:instrText xml:space="preserve"> PAGEREF _Toc369382551 \h </w:instrText>
-            </w:r>
-            <w:r>
-              <w:rPr>
-                <w:noProof/>
-                <w:webHidden/>
-              </w:rPr>
-            </w:r>
-            <w:r>
-              <w:rPr>
-                <w:noProof/>
-                <w:webHidden/>
-              </w:rPr>
-              <w:fldChar w:fldCharType="separate"/>
-            </w:r>
-            <w:r>
-              <w:rPr>
-                <w:noProof/>
-                <w:webHidden/>
-              </w:rPr>
-              <w:t>25</w:t>
-            </w:r>
-            <w:r>
-              <w:rPr>
-                <w:noProof/>
-                <w:webHidden/>
-              </w:rPr>
-              <w:fldChar w:fldCharType="end"/>
-            </w:r>
-          </w:hyperlink>
-        </w:p>
-        <w:p>
-          <w:pPr>
-            <w:pStyle w:val="TOC2"/>
-            <w:tabs>
-              <w:tab w:val="right" w:leader="dot" w:pos="9350"/>
-            </w:tabs>
-            <w:rPr>
-              <w:rFonts w:eastAsiaTheme="minorEastAsia"/>
-              <w:noProof/>
-            </w:rPr>
-          </w:pPr>
-          <w:hyperlink w:anchor="_Toc369382552" w:history="1">
-            <w:r>
-              <w:rPr>
-                <w:rStyle w:val="Hyperlink"/>
-                <w:noProof/>
-              </w:rPr>
-              <w:t>Totals and groupings for pivot reports</w:t>
-            </w:r>
-            <w:r>
-              <w:rPr>
-                <w:noProof/>
-                <w:webHidden/>
-              </w:rPr>
-              <w:tab/>
-            </w:r>
-            <w:r>
-              <w:rPr>
-                <w:noProof/>
-                <w:webHidden/>
-              </w:rPr>
-              <w:fldChar w:fldCharType="begin"/>
-            </w:r>
-            <w:r>
-              <w:rPr>
-                <w:noProof/>
-                <w:webHidden/>
-              </w:rPr>
-              <w:instrText xml:space="preserve"> PAGEREF _Toc369382552 \h </w:instrText>
-            </w:r>
-            <w:r>
-              <w:rPr>
-                <w:noProof/>
-                <w:webHidden/>
-              </w:rPr>
-            </w:r>
-            <w:r>
-              <w:rPr>
-                <w:noProof/>
-                <w:webHidden/>
-              </w:rPr>
-              <w:fldChar w:fldCharType="separate"/>
-            </w:r>
-            <w:r>
-              <w:rPr>
-                <w:noProof/>
-                <w:webHidden/>
-              </w:rPr>
-              <w:t>26</w:t>
-            </w:r>
-            <w:r>
-              <w:rPr>
-                <w:noProof/>
-                <w:webHidden/>
-              </w:rPr>
-              <w:fldChar w:fldCharType="end"/>
-            </w:r>
-          </w:hyperlink>
-        </w:p>
-        <w:p>
-          <w:pPr>
-            <w:pStyle w:val="TOC1"/>
-            <w:tabs>
-              <w:tab w:val="right" w:leader="dot" w:pos="9350"/>
-            </w:tabs>
-            <w:rPr>
-              <w:rFonts w:eastAsiaTheme="minorEastAsia"/>
-              <w:noProof/>
-            </w:rPr>
-          </w:pPr>
-          <w:hyperlink w:anchor="_Toc369382553" w:history="1">
-            <w:r>
-              <w:rPr>
-                <w:rStyle w:val="Hyperlink"/>
-                <w:noProof/>
-              </w:rPr>
-              <w:t>Advanced features</w:t>
-            </w:r>
-            <w:r>
-              <w:rPr>
-                <w:noProof/>
-                <w:webHidden/>
-              </w:rPr>
-              <w:tab/>
-            </w:r>
-            <w:r>
-              <w:rPr>
-                <w:noProof/>
-                <w:webHidden/>
-              </w:rPr>
-              <w:fldChar w:fldCharType="begin"/>
-            </w:r>
-            <w:r>
-              <w:rPr>
-                <w:noProof/>
-                <w:webHidden/>
-              </w:rPr>
-              <w:instrText xml:space="preserve"> PAGEREF _Toc369382553 \h </w:instrText>
-            </w:r>
-            <w:r>
-              <w:rPr>
-                <w:noProof/>
-                <w:webHidden/>
-              </w:rPr>
-            </w:r>
-            <w:r>
-              <w:rPr>
-                <w:noProof/>
-                <w:webHidden/>
-              </w:rPr>
-              <w:fldChar w:fldCharType="separate"/>
-            </w:r>
-            <w:r>
-              <w:rPr>
-                <w:noProof/>
-                <w:webHidden/>
-              </w:rPr>
-              <w:t>28</w:t>
-            </w:r>
-            <w:r>
-              <w:rPr>
-                <w:noProof/>
-                <w:webHidden/>
-              </w:rPr>
-              <w:fldChar w:fldCharType="end"/>
-            </w:r>
-          </w:hyperlink>
-        </w:p>
-        <w:p>
-          <w:pPr>
-            <w:pStyle w:val="TOC2"/>
-            <w:tabs>
-              <w:tab w:val="right" w:leader="dot" w:pos="9350"/>
-            </w:tabs>
-            <w:rPr>
-              <w:rFonts w:eastAsiaTheme="minorEastAsia"/>
-              <w:noProof/>
-            </w:rPr>
-          </w:pPr>
-          <w:hyperlink w:anchor="_Toc369382554" w:history="1">
-            <w:r>
-              <w:rPr>
-                <w:rStyle w:val="Hyperlink"/>
-                <w:noProof/>
-              </w:rPr>
-              <w:t>Spring integration</w:t>
-            </w:r>
-            <w:r>
-              <w:rPr>
-                <w:noProof/>
-                <w:webHidden/>
-              </w:rPr>
-              <w:tab/>
-            </w:r>
-            <w:r>
-              <w:rPr>
-                <w:noProof/>
-                <w:webHidden/>
-              </w:rPr>
-              <w:fldChar w:fldCharType="begin"/>
-            </w:r>
-            <w:r>
-              <w:rPr>
-                <w:noProof/>
-                <w:webHidden/>
-              </w:rPr>
-              <w:instrText xml:space="preserve"> PAGEREF _Toc369382554 \h </w:instrText>
-            </w:r>
-            <w:r>
-              <w:rPr>
-                <w:noProof/>
-                <w:webHidden/>
-              </w:rPr>
-            </w:r>
-            <w:r>
-              <w:rPr>
-                <w:noProof/>
-                <w:webHidden/>
-              </w:rPr>
-              <w:fldChar w:fldCharType="separate"/>
-            </w:r>
-            <w:r>
-              <w:rPr>
-                <w:noProof/>
-                <w:webHidden/>
-              </w:rPr>
-              <w:t>28</w:t>
-            </w:r>
-            <w:r>
-              <w:rPr>
-                <w:noProof/>
-                <w:webHidden/>
-              </w:rPr>
-              <w:fldChar w:fldCharType="end"/>
-            </w:r>
-          </w:hyperlink>
-        </w:p>
-        <w:p>
-          <w:pPr>
-            <w:pStyle w:val="TOC2"/>
-            <w:tabs>
-              <w:tab w:val="right" w:leader="dot" w:pos="9350"/>
-            </w:tabs>
-            <w:rPr>
-              <w:rFonts w:eastAsiaTheme="minorEastAsia"/>
-              <w:noProof/>
-            </w:rPr>
-          </w:pPr>
-          <w:hyperlink w:anchor="_Toc369382555" w:history="1">
-            <w:r>
-              <w:rPr>
-                <w:rStyle w:val="Hyperlink"/>
-                <w:noProof/>
-              </w:rPr>
-              <w:t>Writing a custom data column</w:t>
-            </w:r>
-            <w:r>
-              <w:rPr>
-                <w:noProof/>
-                <w:webHidden/>
-              </w:rPr>
-              <w:tab/>
-            </w:r>
-            <w:r>
-              <w:rPr>
-                <w:noProof/>
-                <w:webHidden/>
-              </w:rPr>
-              <w:fldChar w:fldCharType="begin"/>
-            </w:r>
-            <w:r>
-              <w:rPr>
-                <w:noProof/>
-                <w:webHidden/>
-              </w:rPr>
-              <w:instrText xml:space="preserve"> PAGEREF _Toc369382555 \h </w:instrText>
-            </w:r>
-            <w:r>
-              <w:rPr>
-                <w:noProof/>
-                <w:webHidden/>
-              </w:rPr>
-            </w:r>
-            <w:r>
-              <w:rPr>
-                <w:noProof/>
-                <w:webHidden/>
-              </w:rPr>
-              <w:fldChar w:fldCharType="separate"/>
-            </w:r>
-            <w:r>
-              <w:rPr>
-                <w:noProof/>
-                <w:webHidden/>
-              </w:rPr>
-              <w:t>30</w:t>
-            </w:r>
-            <w:r>
-              <w:rPr>
-                <w:noProof/>
-                <w:webHidden/>
-              </w:rPr>
-              <w:fldChar w:fldCharType="end"/>
-            </w:r>
-          </w:hyperlink>
-        </w:p>
-        <w:p>
-          <w:pPr>
-            <w:pStyle w:val="TOC2"/>
-            <w:tabs>
-              <w:tab w:val="right" w:leader="dot" w:pos="9350"/>
-            </w:tabs>
-            <w:rPr>
-              <w:rFonts w:eastAsiaTheme="minorEastAsia"/>
-              <w:noProof/>
-            </w:rPr>
-          </w:pPr>
-          <w:hyperlink w:anchor="_Toc369382556" w:history="1">
-            <w:r>
-              <w:rPr>
-                <w:rStyle w:val="Hyperlink"/>
-                <w:noProof/>
-              </w:rPr>
-              <w:t>Writing a custom input (section under construction)</w:t>
-            </w:r>
-            <w:r>
-              <w:rPr>
-                <w:noProof/>
-                <w:webHidden/>
-              </w:rPr>
-              <w:tab/>
-            </w:r>
-            <w:r>
-              <w:rPr>
-                <w:noProof/>
-                <w:webHidden/>
-              </w:rPr>
-              <w:fldChar w:fldCharType="begin"/>
-            </w:r>
-            <w:r>
-              <w:rPr>
-                <w:noProof/>
-                <w:webHidden/>
-              </w:rPr>
-              <w:instrText xml:space="preserve"> PAGEREF _Toc369382556 \h </w:instrText>
-            </w:r>
-            <w:r>
-              <w:rPr>
-                <w:noProof/>
-                <w:webHidden/>
-              </w:rPr>
-            </w:r>
-            <w:r>
-              <w:rPr>
-                <w:noProof/>
-                <w:webHidden/>
-              </w:rPr>
-              <w:fldChar w:fldCharType="separate"/>
-            </w:r>
-            <w:r>
-              <w:rPr>
-                <w:noProof/>
-                <w:webHidden/>
-              </w:rPr>
-              <w:t>34</w:t>
-            </w:r>
-            <w:r>
-              <w:rPr>
-                <w:noProof/>
-                <w:webHidden/>
-              </w:rPr>
-              <w:fldChar w:fldCharType="end"/>
-            </w:r>
-          </w:hyperlink>
-        </w:p>
-        <w:p>
-          <w:pPr>
-            <w:pStyle w:val="TOC1"/>
-            <w:tabs>
-              <w:tab w:val="right" w:leader="dot" w:pos="9350"/>
-            </w:tabs>
-            <w:rPr>
-              <w:rFonts w:eastAsiaTheme="minorEastAsia"/>
-              <w:noProof/>
-            </w:rPr>
-          </w:pPr>
-          <w:hyperlink w:anchor="_Toc369382557" w:history="1">
-            <w:r>
-              <w:rPr>
-                <w:rStyle w:val="Hyperlink"/>
-                <w:noProof/>
-              </w:rPr>
-              <w:t>Useful links</w:t>
-            </w:r>
-            <w:r>
-              <w:rPr>
-                <w:noProof/>
-                <w:webHidden/>
-              </w:rPr>
-              <w:tab/>
-            </w:r>
-            <w:r>
-              <w:rPr>
-                <w:noProof/>
-                <w:webHidden/>
-              </w:rPr>
-              <w:fldChar w:fldCharType="begin"/>
-            </w:r>
-            <w:r>
-              <w:rPr>
-                <w:noProof/>
-                <w:webHidden/>
-              </w:rPr>
-              <w:instrText xml:space="preserve"> PAGEREF _Toc369382557 \h </w:instrText>
-            </w:r>
-            <w:r>
-              <w:rPr>
-                <w:noProof/>
-                <w:webHidden/>
-              </w:rPr>
-            </w:r>
-            <w:r>
-              <w:rPr>
-                <w:noProof/>
-                <w:webHidden/>
-              </w:rPr>
-              <w:fldChar w:fldCharType="separate"/>
-            </w:r>
-            <w:r>
-              <w:rPr>
-                <w:noProof/>
-                <w:webHidden/>
-              </w:rPr>
-              <w:t>36</w:t>
+              <w:t>38</w:t>
             </w:r>
             <w:r>
               <w:rPr>
@@ -2810,7 +2810,7 @@
       <w:pPr>
         <w:pStyle w:val="Heading1"/>
       </w:pPr>
-      <w:bookmarkStart w:id="0" w:name="_Toc369382519"/>
+      <w:bookmarkStart w:id="0" w:name="_Toc369455984"/>
       <w:r>
         <w:lastRenderedPageBreak/>
         <w:t>What is report-engine?</w:t>
@@ -2873,7 +2873,7 @@
       <w:pPr>
         <w:pStyle w:val="Heading1"/>
       </w:pPr>
-      <w:bookmarkStart w:id="1" w:name="_Toc369382520"/>
+      <w:bookmarkStart w:id="1" w:name="_Toc369455985"/>
       <w:r>
         <w:t>What report-engine can do for you?</w:t>
       </w:r>
@@ -2906,7 +2906,7 @@
       <w:pPr>
         <w:pStyle w:val="Heading1"/>
       </w:pPr>
-      <w:bookmarkStart w:id="2" w:name="_Toc369382521"/>
+      <w:bookmarkStart w:id="2" w:name="_Toc369455986"/>
       <w:r>
         <w:t xml:space="preserve">What java version is </w:t>
       </w:r>
@@ -2943,7 +2943,7 @@
       <w:pPr>
         <w:pStyle w:val="Heading1"/>
       </w:pPr>
-      <w:bookmarkStart w:id="3" w:name="_Toc369382522"/>
+      <w:bookmarkStart w:id="3" w:name="_Toc369455987"/>
       <w:r>
         <w:t>Limitations</w:t>
       </w:r>
@@ -3013,11 +3013,6 @@
       <w:r>
         <w:t xml:space="preserve">) </w:t>
       </w:r>
-    </w:p>
-    <w:p>
-      <w:pPr>
-        <w:ind w:firstLine="720"/>
-      </w:pPr>
     </w:p>
     <w:p>
       <w:pPr>
@@ -3039,7 +3034,7 @@
       <w:pPr>
         <w:pStyle w:val="Heading1"/>
       </w:pPr>
-      <w:bookmarkStart w:id="4" w:name="_Toc369382523"/>
+      <w:bookmarkStart w:id="4" w:name="_Toc369455988"/>
       <w:r>
         <w:lastRenderedPageBreak/>
         <w:t xml:space="preserve">How to </w:t>
@@ -3068,7 +3063,7 @@
       <w:pPr>
         <w:pStyle w:val="Heading2"/>
       </w:pPr>
-      <w:bookmarkStart w:id="5" w:name="_Toc369382524"/>
+      <w:bookmarkStart w:id="5" w:name="_Toc369455989"/>
       <w:r>
         <w:t>Using Maven</w:t>
       </w:r>
@@ -3152,9 +3147,9 @@
             <v:stroke joinstyle="miter"/>
             <v:path gradientshapeok="t" o:connecttype="rect"/>
           </v:shapetype>
-          <v:shape id="_x0000_s1072" type="#_x0000_t202" style="width:286.5pt;height:67.3pt;mso-position-horizontal-relative:char;mso-position-vertical-relative:line;mso-width-relative:margin;mso-height-relative:margin" fillcolor="#9bbb59 [3206]" strokecolor="#b6b6b6 [3041]" strokeweight="3pt">
+          <v:shape id="_x0000_s1074" type="#_x0000_t202" style="width:286.5pt;height:67.3pt;mso-position-horizontal-relative:char;mso-position-vertical-relative:line;mso-width-relative:margin;mso-height-relative:margin" fillcolor="#9bbb59 [3206]" strokecolor="#b6b6b6 [3041]" strokeweight="3pt">
             <v:shadow on="t" type="perspective" color="#4e6128 [1606]" opacity=".5" offset2="1pt"/>
-            <v:textbox style="mso-next-textbox:#_x0000_s1072">
+            <v:textbox style="mso-next-textbox:#_x0000_s1074">
               <w:txbxContent>
                 <w:p>
                   <w:pPr>
@@ -3506,7 +3501,7 @@
       <w:pPr>
         <w:pStyle w:val="Heading2"/>
       </w:pPr>
-      <w:bookmarkStart w:id="6" w:name="_Toc369382525"/>
+      <w:bookmarkStart w:id="6" w:name="_Toc369455990"/>
       <w:r>
         <w:t>Using Groovy Grape</w:t>
       </w:r>
@@ -3522,9 +3517,9 @@
       </w:pPr>
       <w:r>
         <w:pict>
-          <v:shape id="_x0000_s1071" type="#_x0000_t202" style="width:501pt;height:44.25pt;mso-position-horizontal-relative:char;mso-position-vertical-relative:line;mso-width-relative:margin;mso-height-relative:margin" fillcolor="#9bbb59 [3206]" strokecolor="#b6b6b6 [3041]" strokeweight="3pt">
+          <v:shape id="_x0000_s1073" type="#_x0000_t202" style="width:501pt;height:44.25pt;mso-position-horizontal-relative:char;mso-position-vertical-relative:line;mso-width-relative:margin;mso-height-relative:margin" fillcolor="#9bbb59 [3206]" strokecolor="#b6b6b6 [3041]" strokeweight="3pt">
             <v:shadow on="t" type="perspective" color="#4e6128 [1606]" opacity=".5" offset2="1pt"/>
-            <v:textbox style="mso-next-textbox:#_x0000_s1071">
+            <v:textbox style="mso-next-textbox:#_x0000_s1073">
               <w:txbxContent>
                 <w:p>
                   <w:pPr>
@@ -3615,7 +3610,7 @@
       <w:pPr>
         <w:pStyle w:val="Heading2"/>
       </w:pPr>
-      <w:bookmarkStart w:id="7" w:name="_Toc369382526"/>
+      <w:bookmarkStart w:id="7" w:name="_Toc369455991"/>
       <w:r>
         <w:t>Using Grails</w:t>
       </w:r>
@@ -3624,9 +3619,9 @@
     <w:p>
       <w:r>
         <w:pict>
-          <v:shape id="_x0000_s1070" type="#_x0000_t202" style="width:501pt;height:22.95pt;mso-position-horizontal-relative:char;mso-position-vertical-relative:line;mso-width-relative:margin;mso-height-relative:margin" fillcolor="#9bbb59 [3206]" strokecolor="#b6b6b6 [3041]" strokeweight="3pt">
+          <v:shape id="_x0000_s1072" type="#_x0000_t202" style="width:501pt;height:22.95pt;mso-position-horizontal-relative:char;mso-position-vertical-relative:line;mso-width-relative:margin;mso-height-relative:margin" fillcolor="#9bbb59 [3206]" strokecolor="#b6b6b6 [3041]" strokeweight="3pt">
             <v:shadow on="t" type="perspective" color="#4e6128 [1606]" opacity=".5" offset2="1pt"/>
-            <v:textbox style="mso-next-textbox:#_x0000_s1070">
+            <v:textbox style="mso-next-textbox:#_x0000_s1072">
               <w:txbxContent>
                 <w:p>
                   <w:pPr>
@@ -3686,7 +3681,7 @@
       <w:pPr>
         <w:pStyle w:val="Heading2"/>
       </w:pPr>
-      <w:bookmarkStart w:id="8" w:name="_Toc369382527"/>
+      <w:bookmarkStart w:id="8" w:name="_Toc369455992"/>
       <w:r>
         <w:t xml:space="preserve">Using </w:t>
       </w:r>
@@ -3704,9 +3699,9 @@
     <w:p>
       <w:r>
         <w:pict>
-          <v:shape id="_x0000_s1069" type="#_x0000_t202" style="width:501pt;height:22.95pt;mso-position-horizontal-relative:char;mso-position-vertical-relative:line;mso-width-relative:margin;mso-height-relative:margin" fillcolor="#9bbb59 [3206]" strokecolor="#b6b6b6 [3041]" strokeweight="3pt">
+          <v:shape id="_x0000_s1071" type="#_x0000_t202" style="width:501pt;height:22.95pt;mso-position-horizontal-relative:char;mso-position-vertical-relative:line;mso-width-relative:margin;mso-height-relative:margin" fillcolor="#9bbb59 [3206]" strokecolor="#b6b6b6 [3041]" strokeweight="3pt">
             <v:shadow on="t" type="perspective" color="#4e6128 [1606]" opacity=".5" offset2="1pt"/>
-            <v:textbox style="mso-next-textbox:#_x0000_s1069">
+            <v:textbox style="mso-next-textbox:#_x0000_s1071">
               <w:txbxContent>
                 <w:p>
                   <w:pPr>
@@ -3749,7 +3744,7 @@
       <w:pPr>
         <w:pStyle w:val="Heading2"/>
       </w:pPr>
-      <w:bookmarkStart w:id="9" w:name="_Toc369382528"/>
+      <w:bookmarkStart w:id="9" w:name="_Toc369455993"/>
       <w:r>
         <w:t xml:space="preserve">Using Apache </w:t>
       </w:r>
@@ -3767,9 +3762,9 @@
       </w:pPr>
       <w:r>
         <w:pict>
-          <v:shape id="_x0000_s1068" type="#_x0000_t202" style="width:282.75pt;height:22.35pt;mso-position-horizontal-relative:char;mso-position-vertical-relative:line;mso-width-relative:margin;mso-height-relative:margin" fillcolor="#9bbb59 [3206]" strokecolor="#b6b6b6 [3041]" strokeweight="3pt">
+          <v:shape id="_x0000_s1070" type="#_x0000_t202" style="width:282.75pt;height:22.35pt;mso-position-horizontal-relative:char;mso-position-vertical-relative:line;mso-width-relative:margin;mso-height-relative:margin" fillcolor="#9bbb59 [3206]" strokecolor="#b6b6b6 [3041]" strokeweight="3pt">
             <v:shadow on="t" type="perspective" color="#4e6128 [1606]" opacity=".5" offset2="1pt"/>
-            <v:textbox style="mso-next-textbox:#_x0000_s1068">
+            <v:textbox style="mso-next-textbox:#_x0000_s1070">
               <w:txbxContent>
                 <w:p>
                   <w:pPr>
@@ -3832,7 +3827,7 @@
       <w:pPr>
         <w:pStyle w:val="Heading1"/>
       </w:pPr>
-      <w:bookmarkStart w:id="10" w:name="_Toc369382529"/>
+      <w:bookmarkStart w:id="10" w:name="_Toc369455994"/>
       <w:r>
         <w:lastRenderedPageBreak/>
         <w:t xml:space="preserve">How to see the logs of </w:t>
@@ -3938,9 +3933,9 @@
       </w:r>
       <w:r>
         <w:pict>
-          <v:shape id="_x0000_s1067" type="#_x0000_t202" style="width:286.5pt;height:67.3pt;mso-position-horizontal-relative:char;mso-position-vertical-relative:line;mso-width-relative:margin;mso-height-relative:margin" fillcolor="#9bbb59 [3206]" strokecolor="#b6b6b6 [3041]" strokeweight="3pt">
+          <v:shape id="_x0000_s1069" type="#_x0000_t202" style="width:286.5pt;height:67.3pt;mso-position-horizontal-relative:char;mso-position-vertical-relative:line;mso-width-relative:margin;mso-height-relative:margin" fillcolor="#9bbb59 [3206]" strokecolor="#b6b6b6 [3041]" strokeweight="3pt">
             <v:shadow on="t" type="perspective" color="#4e6128 [1606]" opacity=".5" offset2="1pt"/>
-            <v:textbox style="mso-next-textbox:#_x0000_s1067">
+            <v:textbox style="mso-next-textbox:#_x0000_s1069">
               <w:txbxContent>
                 <w:p>
                   <w:pPr>
@@ -4360,7 +4355,7 @@
       <w:pPr>
         <w:pStyle w:val="Heading1"/>
       </w:pPr>
-      <w:bookmarkStart w:id="11" w:name="_Toc369382530"/>
+      <w:bookmarkStart w:id="11" w:name="_Toc369455995"/>
       <w:r>
         <w:lastRenderedPageBreak/>
         <w:t>Flat Reports</w:t>
@@ -4371,7 +4366,7 @@
       <w:pPr>
         <w:pStyle w:val="Heading2"/>
       </w:pPr>
-      <w:bookmarkStart w:id="12" w:name="_Toc369382531"/>
+      <w:bookmarkStart w:id="12" w:name="_Toc369455996"/>
       <w:r>
         <w:t>What is a flat report?</w:t>
       </w:r>
@@ -4877,7 +4872,7 @@
       <w:pPr>
         <w:pStyle w:val="Heading2"/>
       </w:pPr>
-      <w:bookmarkStart w:id="13" w:name="_Toc369382532"/>
+      <w:bookmarkStart w:id="13" w:name="_Toc369455997"/>
       <w:r>
         <w:t xml:space="preserve">The code structure of a </w:t>
       </w:r>
@@ -4947,10 +4942,10 @@
       </w:pPr>
       <w:r>
         <w:pict>
-          <v:shape id="_x0000_s1066" type="#_x0000_t202" style="width:482.4pt;height:174.9pt;mso-position-horizontal-relative:char;mso-position-vertical-relative:line;mso-width-relative:margin;mso-height-relative:margin;v-text-anchor:middle" fillcolor="#9bbb59 [3206]" strokecolor="#b6b6b6 [3041]" strokeweight="3pt">
+          <v:shape id="_x0000_s1068" type="#_x0000_t202" style="width:482.4pt;height:174.9pt;mso-position-horizontal-relative:char;mso-position-vertical-relative:line;mso-width-relative:margin;mso-height-relative:margin;v-text-anchor:middle" fillcolor="#9bbb59 [3206]" strokecolor="#b6b6b6 [3041]" strokeweight="3pt">
             <v:shadow on="t" type="perspective" color="#4e6128 [1606]" opacity=".5" offset2="1pt"/>
             <o:lock v:ext="edit" aspectratio="t"/>
-            <v:textbox style="mso-next-textbox:#_x0000_s1066">
+            <v:textbox style="mso-next-textbox:#_x0000_s1068">
               <w:txbxContent>
                 <w:p>
                   <w:pPr>
@@ -5578,7 +5573,7 @@
       <w:pPr>
         <w:pStyle w:val="Heading2"/>
       </w:pPr>
-      <w:bookmarkStart w:id="14" w:name="_Toc369382533"/>
+      <w:bookmarkStart w:id="14" w:name="_Toc369455998"/>
       <w:r>
         <w:lastRenderedPageBreak/>
         <w:t>The</w:t>
@@ -5698,9 +5693,9 @@
       </w:pPr>
       <w:r>
         <w:pict>
-          <v:shape id="_x0000_s1065" type="#_x0000_t202" style="width:482.4pt;height:46.3pt;mso-position-horizontal-relative:char;mso-position-vertical-relative:line;mso-width-relative:margin;mso-height-relative:margin" fillcolor="#9bbb59 [3206]" strokecolor="#b6b6b6 [3041]" strokeweight="3pt">
+          <v:shape id="_x0000_s1067" type="#_x0000_t202" style="width:482.4pt;height:46.3pt;mso-position-horizontal-relative:char;mso-position-vertical-relative:line;mso-width-relative:margin;mso-height-relative:margin" fillcolor="#9bbb59 [3206]" strokecolor="#b6b6b6 [3041]" strokeweight="3pt">
             <v:shadow on="t" type="perspective" color="#4e6128 [1606]" opacity=".5" offset="1pt" offset2="-1pt"/>
-            <v:textbox style="mso-next-textbox:#_x0000_s1065">
+            <v:textbox style="mso-next-textbox:#_x0000_s1067">
               <w:txbxContent>
                 <w:p>
                   <w:pPr>
@@ -5863,9 +5858,9 @@
       </w:pPr>
       <w:r>
         <w:pict>
-          <v:shape id="_x0000_s1064" type="#_x0000_t202" style="width:482.4pt;height:57pt;mso-position-horizontal-relative:char;mso-position-vertical-relative:line;mso-width-relative:margin;mso-height-relative:margin" fillcolor="#9bbb59 [3206]" strokecolor="#b6b6b6 [3041]" strokeweight="3pt">
+          <v:shape id="_x0000_s1066" type="#_x0000_t202" style="width:482.4pt;height:57pt;mso-position-horizontal-relative:char;mso-position-vertical-relative:line;mso-width-relative:margin;mso-height-relative:margin" fillcolor="#9bbb59 [3206]" strokecolor="#b6b6b6 [3041]" strokeweight="3pt">
             <v:shadow on="t" type="perspective" color="#4e6128 [1606]" opacity=".5" offset2="1pt"/>
-            <v:textbox style="mso-next-textbox:#_x0000_s1064">
+            <v:textbox style="mso-next-textbox:#_x0000_s1066">
               <w:txbxContent>
                 <w:p>
                   <w:pPr>
@@ -6132,9 +6127,9 @@
       </w:pPr>
       <w:r>
         <w:pict>
-          <v:shape id="_x0000_s1063" type="#_x0000_t202" style="width:482.4pt;height:92.95pt;mso-position-horizontal-relative:char;mso-position-vertical-relative:line;mso-width-relative:margin;mso-height-relative:margin" fillcolor="#9bbb59 [3206]" strokecolor="#b6b6b6 [3041]" strokeweight="3pt">
+          <v:shape id="_x0000_s1065" type="#_x0000_t202" style="width:482.4pt;height:92.95pt;mso-position-horizontal-relative:char;mso-position-vertical-relative:line;mso-width-relative:margin;mso-height-relative:margin" fillcolor="#9bbb59 [3206]" strokecolor="#b6b6b6 [3041]" strokeweight="3pt">
             <v:shadow on="t" type="perspective" color="#4e6128 [1606]" opacity=".5" offset2="1pt"/>
-            <v:textbox style="mso-next-textbox:#_x0000_s1063">
+            <v:textbox style="mso-next-textbox:#_x0000_s1065">
               <w:txbxContent>
                 <w:p>
                   <w:pPr>
@@ -6296,9 +6291,9 @@
       </w:pPr>
       <w:r>
         <w:pict>
-          <v:shape id="_x0000_s1062" type="#_x0000_t202" style="width:482.4pt;height:99.7pt;mso-position-horizontal-relative:char;mso-position-vertical-relative:line;mso-width-relative:margin;mso-height-relative:margin" fillcolor="#9bbb59 [3206]" strokecolor="#b6b6b6 [3041]" strokeweight="3pt">
+          <v:shape id="_x0000_s1064" type="#_x0000_t202" style="width:482.4pt;height:99.7pt;mso-position-horizontal-relative:char;mso-position-vertical-relative:line;mso-width-relative:margin;mso-height-relative:margin" fillcolor="#9bbb59 [3206]" strokecolor="#b6b6b6 [3041]" strokeweight="3pt">
             <v:shadow on="t" type="perspective" color="#4e6128 [1606]" opacity=".5" offset2="1pt"/>
-            <v:textbox style="mso-next-textbox:#_x0000_s1062">
+            <v:textbox style="mso-next-textbox:#_x0000_s1064">
               <w:txbxContent>
                 <w:p>
                   <w:pPr>
@@ -6591,7 +6586,7 @@
       <w:pPr>
         <w:pStyle w:val="Heading2"/>
       </w:pPr>
-      <w:bookmarkStart w:id="15" w:name="_Toc369382534"/>
+      <w:bookmarkStart w:id="15" w:name="_Toc369455999"/>
       <w:r>
         <w:lastRenderedPageBreak/>
         <w:t>Report Output</w:t>
@@ -6677,9 +6672,9 @@
       </w:pPr>
       <w:r>
         <w:pict>
-          <v:shape id="_x0000_s1061" type="#_x0000_t202" style="width:482.4pt;height:20.1pt;mso-position-horizontal-relative:char;mso-position-vertical-relative:line;mso-width-relative:margin;mso-height-relative:margin" fillcolor="#9bbb59 [3206]" strokecolor="#b6b6b6 [3041]" strokeweight="3pt">
+          <v:shape id="_x0000_s1063" type="#_x0000_t202" style="width:482.4pt;height:20.1pt;mso-position-horizontal-relative:char;mso-position-vertical-relative:line;mso-width-relative:margin;mso-height-relative:margin" fillcolor="#9bbb59 [3206]" strokecolor="#b6b6b6 [3041]" strokeweight="3pt">
             <v:shadow on="t" type="perspective" color="#4e6128 [1606]" opacity=".5" offset2="1pt"/>
-            <v:textbox style="mso-next-textbox:#_x0000_s1061">
+            <v:textbox style="mso-next-textbox:#_x0000_s1063">
               <w:txbxContent>
                 <w:p>
                   <w:pPr>
@@ -6908,9 +6903,9 @@
           <w:rFonts w:eastAsia="Times New Roman" w:cs="Times New Roman"/>
         </w:rPr>
         <w:pict>
-          <v:shape id="_x0000_s1060" type="#_x0000_t202" style="width:482.4pt;height:20.25pt;mso-position-horizontal-relative:char;mso-position-vertical-relative:line;mso-width-relative:margin;mso-height-relative:margin" fillcolor="#9bbb59 [3206]" strokecolor="#b6b6b6 [3041]" strokeweight="3pt">
+          <v:shape id="_x0000_s1062" type="#_x0000_t202" style="width:482.4pt;height:20.25pt;mso-position-horizontal-relative:char;mso-position-vertical-relative:line;mso-width-relative:margin;mso-height-relative:margin" fillcolor="#9bbb59 [3206]" strokecolor="#b6b6b6 [3041]" strokeweight="3pt">
             <v:shadow on="t" type="perspective" color="#4e6128 [1606]" opacity=".5" offset2="1pt"/>
-            <v:textbox style="mso-next-textbox:#_x0000_s1060">
+            <v:textbox style="mso-next-textbox:#_x0000_s1062">
               <w:txbxContent>
                 <w:p>
                   <w:pPr>
@@ -7061,9 +7056,9 @@
       </w:pPr>
       <w:r>
         <w:pict>
-          <v:shape id="_x0000_s1059" type="#_x0000_t202" style="width:482.4pt;height:20.1pt;mso-position-horizontal-relative:char;mso-position-vertical-relative:line;mso-width-relative:margin;mso-height-relative:margin" fillcolor="#9bbb59 [3206]" strokecolor="#b6b6b6 [3041]" strokeweight="3pt">
+          <v:shape id="_x0000_s1061" type="#_x0000_t202" style="width:482.4pt;height:20.1pt;mso-position-horizontal-relative:char;mso-position-vertical-relative:line;mso-width-relative:margin;mso-height-relative:margin" fillcolor="#9bbb59 [3206]" strokecolor="#b6b6b6 [3041]" strokeweight="3pt">
             <v:shadow on="t" type="perspective" color="#4e6128 [1606]" opacity=".5" offset2="1pt"/>
-            <v:textbox style="mso-next-textbox:#_x0000_s1059">
+            <v:textbox style="mso-next-textbox:#_x0000_s1061">
               <w:txbxContent>
                 <w:p>
                   <w:r>
@@ -7341,7 +7336,7 @@
       <w:pPr>
         <w:pStyle w:val="Heading2"/>
       </w:pPr>
-      <w:bookmarkStart w:id="16" w:name="_Toc369382535"/>
+      <w:bookmarkStart w:id="16" w:name="_Toc369456000"/>
       <w:r>
         <w:lastRenderedPageBreak/>
         <w:t xml:space="preserve">Report </w:t>
@@ -7384,7 +7379,7 @@
       <w:pPr>
         <w:pStyle w:val="Heading3"/>
       </w:pPr>
-      <w:bookmarkStart w:id="17" w:name="_Toc369382536"/>
+      <w:bookmarkStart w:id="17" w:name="_Toc369456001"/>
       <w:r>
         <w:t>Data columns</w:t>
       </w:r>
@@ -8073,9 +8068,9 @@
     <w:p>
       <w:r>
         <w:pict>
-          <v:shape id="_x0000_s1058" type="#_x0000_t202" style="width:482.4pt;height:67.25pt;mso-position-horizontal-relative:char;mso-position-vertical-relative:line;mso-width-relative:margin;mso-height-relative:margin" fillcolor="#9bbb59 [3206]" strokecolor="#b6b6b6 [3041]" strokeweight="3pt">
+          <v:shape id="_x0000_s1060" type="#_x0000_t202" style="width:482.4pt;height:67.25pt;mso-position-horizontal-relative:char;mso-position-vertical-relative:line;mso-width-relative:margin;mso-height-relative:margin" fillcolor="#9bbb59 [3206]" strokecolor="#b6b6b6 [3041]" strokeweight="3pt">
             <v:shadow on="t" type="perspective" color="#4e6128 [1606]" opacity=".5" offset2="1pt"/>
-            <v:textbox style="mso-next-textbox:#_x0000_s1058">
+            <v:textbox style="mso-next-textbox:#_x0000_s1060">
               <w:txbxContent>
                 <w:p>
                   <w:pPr>
@@ -8363,9 +8358,9 @@
       </w:pPr>
       <w:r>
         <w:pict>
-          <v:shape id="_x0000_s1057" type="#_x0000_t202" style="width:482.4pt;height:161.5pt;mso-position-horizontal-relative:char;mso-position-vertical-relative:line;mso-width-relative:margin;mso-height-relative:margin" fillcolor="#9bbb59 [3206]" strokecolor="#b6b6b6 [3041]" strokeweight="3pt">
+          <v:shape id="_x0000_s1059" type="#_x0000_t202" style="width:482.4pt;height:161.5pt;mso-position-horizontal-relative:char;mso-position-vertical-relative:line;mso-width-relative:margin;mso-height-relative:margin" fillcolor="#9bbb59 [3206]" strokecolor="#b6b6b6 [3041]" strokeweight="3pt">
             <v:shadow on="t" type="perspective" color="#4e6128 [1606]" opacity=".5" offset2="1pt"/>
-            <v:textbox style="mso-next-textbox:#_x0000_s1057">
+            <v:textbox style="mso-next-textbox:#_x0000_s1059">
               <w:txbxContent>
                 <w:p>
                   <w:pPr>
@@ -8733,9 +8728,9 @@
       </w:pPr>
       <w:r>
         <w:pict>
-          <v:shape id="_x0000_s1056" type="#_x0000_t202" style="width:482.4pt;height:67.2pt;mso-position-horizontal-relative:char;mso-position-vertical-relative:line;mso-width-relative:margin;mso-height-relative:margin" fillcolor="#9bbb59 [3206]" strokecolor="#b6b6b6 [3041]" strokeweight="3pt">
+          <v:shape id="_x0000_s1058" type="#_x0000_t202" style="width:482.4pt;height:67.2pt;mso-position-horizontal-relative:char;mso-position-vertical-relative:line;mso-width-relative:margin;mso-height-relative:margin" fillcolor="#9bbb59 [3206]" strokecolor="#b6b6b6 [3041]" strokeweight="3pt">
             <v:shadow on="t" type="perspective" color="#4e6128 [1606]" opacity=".5" offset2="1pt"/>
-            <v:textbox style="mso-next-textbox:#_x0000_s1056">
+            <v:textbox style="mso-next-textbox:#_x0000_s1058">
               <w:txbxContent>
                 <w:p>
                   <w:pPr>
@@ -9057,9 +9052,9 @@
       </w:pPr>
       <w:r>
         <w:pict>
-          <v:shape id="_x0000_s1055" type="#_x0000_t202" style="width:482.4pt;height:75.2pt;mso-position-horizontal-relative:char;mso-position-vertical-relative:line;mso-width-relative:margin;mso-height-relative:margin" fillcolor="#9bbb59 [3206]" strokecolor="#b6b6b6 [3041]" strokeweight="3pt">
+          <v:shape id="_x0000_s1057" type="#_x0000_t202" style="width:482.4pt;height:75.2pt;mso-position-horizontal-relative:char;mso-position-vertical-relative:line;mso-width-relative:margin;mso-height-relative:margin" fillcolor="#9bbb59 [3206]" strokecolor="#b6b6b6 [3041]" strokeweight="3pt">
             <v:shadow on="t" type="perspective" color="#4e6128 [1606]" opacity=".5" offset2="1pt"/>
-            <v:textbox style="mso-next-textbox:#_x0000_s1055">
+            <v:textbox style="mso-next-textbox:#_x0000_s1057">
               <w:txbxContent>
                 <w:p>
                   <w:pPr>
@@ -9380,7 +9375,7 @@
       <w:pPr>
         <w:pStyle w:val="Heading3"/>
       </w:pPr>
-      <w:bookmarkStart w:id="19" w:name="_Toc369382537"/>
+      <w:bookmarkStart w:id="19" w:name="_Toc369456002"/>
       <w:r>
         <w:t>Your first report</w:t>
       </w:r>
@@ -9438,9 +9433,9 @@
       </w:pPr>
       <w:r>
         <w:pict>
-          <v:shape id="_x0000_s1054" type="#_x0000_t202" style="width:482.4pt;height:419.25pt;mso-position-horizontal-relative:char;mso-position-vertical-relative:line;mso-width-relative:margin;mso-height-relative:margin" fillcolor="#9bbb59 [3206]" strokecolor="#b6b6b6 [3041]" strokeweight="3pt">
+          <v:shape id="_x0000_s1056" type="#_x0000_t202" style="width:482.4pt;height:419.25pt;mso-position-horizontal-relative:char;mso-position-vertical-relative:line;mso-width-relative:margin;mso-height-relative:margin" fillcolor="#9bbb59 [3206]" strokecolor="#b6b6b6 [3041]" strokeweight="3pt">
             <v:shadow on="t" type="perspective" color="#4e6128 [1606]" opacity=".5" offset="1pt" offset2="-1pt"/>
-            <v:textbox style="mso-next-textbox:#_x0000_s1054">
+            <v:textbox style="mso-next-textbox:#_x0000_s1056">
               <w:txbxContent>
                 <w:p>
                   <w:pPr>
@@ -10853,20 +10848,9 @@
       </w:hyperlink>
     </w:p>
     <w:p>
-      <w:pPr>
-        <w:pStyle w:val="Heading3"/>
-      </w:pPr>
-      <w:bookmarkStart w:id="20" w:name="_Toc369382538"/>
-      <w:r>
-        <w:rPr>
-          <w:rFonts w:asciiTheme="minorHAnsi" w:eastAsiaTheme="minorHAnsi" w:hAnsiTheme="minorHAnsi" w:cstheme="minorBidi"/>
-          <w:b w:val="0"/>
-          <w:bCs w:val="0"/>
-          <w:color w:val="auto"/>
-        </w:rPr>
+      <w:r>
         <w:t>After executing the code, the result should be an html file</w:t>
       </w:r>
-      <w:bookmarkEnd w:id="20"/>
     </w:p>
     <w:p>
       <w:r>
@@ -10944,7 +10928,7 @@
       </w:pPr>
       <w:r>
         <w:pict>
-          <v:shape id="_x0000_s1053" type="#_x0000_t202" style="width:482.4pt;height:503.6pt;mso-position-horizontal-relative:char;mso-position-vertical-relative:line;mso-width-relative:margin;mso-height-relative:margin" fillcolor="#9bbb59 [3206]" strokecolor="#b6b6b6 [3041]" strokeweight="3pt">
+          <v:shape id="_x0000_s1055" type="#_x0000_t202" style="width:482.4pt;height:503.6pt;mso-position-horizontal-relative:char;mso-position-vertical-relative:line;mso-width-relative:margin;mso-height-relative:margin" fillcolor="#9bbb59 [3206]" strokecolor="#b6b6b6 [3041]" strokeweight="3pt">
             <v:shadow on="t" type="perspective" color="#4e6128 [1606]" opacity=".5" offset2="1pt"/>
             <v:textbox>
               <w:txbxContent>
@@ -13221,82 +13205,43 @@
       <w:pPr>
         <w:pStyle w:val="Heading3"/>
       </w:pPr>
-      <w:bookmarkStart w:id="21" w:name="_Toc369382539"/>
-      <w:r>
-        <w:lastRenderedPageBreak/>
+      <w:bookmarkStart w:id="20" w:name="_Toc369456003"/>
+      <w:r>
         <w:t>Sorting your column data</w:t>
       </w:r>
-      <w:bookmarkEnd w:id="21"/>
+      <w:bookmarkEnd w:id="20"/>
     </w:p>
     <w:p>
       <w:pPr>
-        <w:pStyle w:val="Heading3"/>
         <w:rPr>
-          <w:rFonts w:asciiTheme="minorHAnsi" w:eastAsiaTheme="minorHAnsi" w:hAnsiTheme="minorHAnsi" w:cstheme="minorBidi"/>
-          <w:b w:val="0"/>
-          <w:bCs w:val="0"/>
-          <w:color w:val="auto"/>
+          <w:rFonts w:asciiTheme="majorHAnsi" w:eastAsiaTheme="majorEastAsia" w:hAnsiTheme="majorHAnsi" w:cstheme="majorBidi"/>
+          <w:b/>
+          <w:bCs/>
+          <w:color w:val="4F81BD" w:themeColor="accent1"/>
         </w:rPr>
       </w:pPr>
-      <w:bookmarkStart w:id="22" w:name="_Toc369382540"/>
-      <w:r>
-        <w:rPr>
-          <w:rFonts w:asciiTheme="minorHAnsi" w:eastAsiaTheme="minorHAnsi" w:hAnsiTheme="minorHAnsi" w:cstheme="minorBidi"/>
-          <w:b w:val="0"/>
-          <w:bCs w:val="0"/>
-          <w:color w:val="auto"/>
-        </w:rPr>
+      <w:r>
         <w:t xml:space="preserve">Sorting data on a specific column can be easily done by calling one of the sorting methods: </w:t>
       </w:r>
       <w:proofErr w:type="spellStart"/>
       <w:proofErr w:type="gramStart"/>
       <w:r>
-        <w:rPr>
-          <w:rFonts w:asciiTheme="minorHAnsi" w:eastAsiaTheme="minorHAnsi" w:hAnsiTheme="minorHAnsi" w:cstheme="minorBidi"/>
-          <w:b w:val="0"/>
-          <w:bCs w:val="0"/>
-          <w:color w:val="auto"/>
-        </w:rPr>
         <w:t>sortAsc</w:t>
       </w:r>
       <w:proofErr w:type="spellEnd"/>
       <w:r>
-        <w:rPr>
-          <w:rFonts w:asciiTheme="minorHAnsi" w:eastAsiaTheme="minorHAnsi" w:hAnsiTheme="minorHAnsi" w:cstheme="minorBidi"/>
-          <w:b w:val="0"/>
-          <w:bCs w:val="0"/>
-          <w:color w:val="auto"/>
-        </w:rPr>
         <w:t>(</w:t>
       </w:r>
       <w:proofErr w:type="gramEnd"/>
       <w:r>
-        <w:rPr>
-          <w:rFonts w:asciiTheme="minorHAnsi" w:eastAsiaTheme="minorHAnsi" w:hAnsiTheme="minorHAnsi" w:cstheme="minorBidi"/>
-          <w:b w:val="0"/>
-          <w:bCs w:val="0"/>
-          <w:color w:val="auto"/>
-        </w:rPr>
         <w:t xml:space="preserve">) , </w:t>
       </w:r>
       <w:proofErr w:type="spellStart"/>
       <w:r>
-        <w:rPr>
-          <w:rFonts w:asciiTheme="minorHAnsi" w:eastAsiaTheme="minorHAnsi" w:hAnsiTheme="minorHAnsi" w:cstheme="minorBidi"/>
-          <w:b w:val="0"/>
-          <w:bCs w:val="0"/>
-          <w:color w:val="auto"/>
-        </w:rPr>
         <w:t>sortDesc</w:t>
       </w:r>
       <w:proofErr w:type="spellEnd"/>
       <w:r>
-        <w:rPr>
-          <w:rFonts w:asciiTheme="minorHAnsi" w:eastAsiaTheme="minorHAnsi" w:hAnsiTheme="minorHAnsi" w:cstheme="minorBidi"/>
-          <w:b w:val="0"/>
-          <w:bCs w:val="0"/>
-          <w:color w:val="auto"/>
-        </w:rPr>
         <w:t xml:space="preserve">() available in the builder of </w:t>
       </w:r>
       <w:hyperlink r:id="rId18" w:history="1">
@@ -13304,32 +13249,13 @@
         <w:r>
           <w:rPr>
             <w:rStyle w:val="Hyperlink"/>
-            <w:rFonts w:asciiTheme="minorHAnsi" w:eastAsiaTheme="minorHAnsi" w:hAnsiTheme="minorHAnsi" w:cstheme="minorBidi"/>
-            <w:b w:val="0"/>
-            <w:bCs w:val="0"/>
           </w:rPr>
           <w:t>DefaultDataColumn</w:t>
         </w:r>
         <w:proofErr w:type="spellEnd"/>
       </w:hyperlink>
       <w:r>
-        <w:rPr>
-          <w:rFonts w:asciiTheme="minorHAnsi" w:eastAsiaTheme="minorHAnsi" w:hAnsiTheme="minorHAnsi" w:cstheme="minorBidi"/>
-          <w:b w:val="0"/>
-          <w:bCs w:val="0"/>
-          <w:color w:val="auto"/>
-        </w:rPr>
-        <w:t>.</w:t>
-      </w:r>
-      <w:bookmarkEnd w:id="22"/>
-      <w:r>
-        <w:rPr>
-          <w:rFonts w:asciiTheme="minorHAnsi" w:eastAsiaTheme="minorHAnsi" w:hAnsiTheme="minorHAnsi" w:cstheme="minorBidi"/>
-          <w:b w:val="0"/>
-          <w:bCs w:val="0"/>
-          <w:color w:val="auto"/>
-        </w:rPr>
-        <w:t xml:space="preserve"> </w:t>
+        <w:t xml:space="preserve">. </w:t>
       </w:r>
     </w:p>
     <w:p>
@@ -13345,9 +13271,9 @@
       </w:pPr>
       <w:r>
         <w:pict>
-          <v:shape id="_x0000_s1078" type="#_x0000_t202" style="width:482.4pt;height:60.05pt;mso-position-horizontal-relative:char;mso-position-vertical-relative:line;mso-width-relative:margin;mso-height-relative:margin" fillcolor="#9bbb59 [3206]" strokecolor="#b6b6b6 [3041]" strokeweight="3pt">
+          <v:shape id="_x0000_s1054" type="#_x0000_t202" style="width:482.4pt;height:60.05pt;mso-position-horizontal-relative:char;mso-position-vertical-relative:line;mso-width-relative:margin;mso-height-relative:margin" fillcolor="#9bbb59 [3206]" strokecolor="#b6b6b6 [3041]" strokeweight="3pt">
             <v:shadow on="t" type="perspective" color="#4e6128 [1606]" opacity=".5" offset2="1pt"/>
-            <v:textbox style="mso-next-textbox:#_x0000_s1078">
+            <v:textbox style="mso-next-textbox:#_x0000_s1054">
               <w:txbxContent>
                 <w:p>
                   <w:pPr>
@@ -13522,19 +13448,7 @@
           <w:rPr>
             <w:rStyle w:val="Hyperlink"/>
           </w:rPr>
-          <w:t>he</w:t>
-        </w:r>
-        <w:r>
-          <w:rPr>
-            <w:rStyle w:val="Hyperlink"/>
-          </w:rPr>
-          <w:t>r</w:t>
-        </w:r>
-        <w:r>
-          <w:rPr>
-            <w:rStyle w:val="Hyperlink"/>
-          </w:rPr>
-          <w:t>e</w:t>
+          <w:t>here</w:t>
         </w:r>
       </w:hyperlink>
     </w:p>
@@ -13542,91 +13456,534 @@
       <w:pPr>
         <w:pStyle w:val="Heading3"/>
       </w:pPr>
-      <w:bookmarkStart w:id="23" w:name="_Toc369382541"/>
-      <w:r>
-        <w:t>Group columns</w:t>
-      </w:r>
-      <w:bookmarkEnd w:id="23"/>
+      <w:bookmarkStart w:id="21" w:name="_Toc369456004"/>
+      <w:r>
+        <w:t>Formatting column data</w:t>
+      </w:r>
+      <w:bookmarkEnd w:id="21"/>
     </w:p>
     <w:p>
       <w:r>
-        <w:t>As the name suggests, g</w:t>
-      </w:r>
-      <w:r>
-        <w:t xml:space="preserve">roup columns are helpful when </w:t>
-      </w:r>
-      <w:r>
-        <w:t>one needs</w:t>
-      </w:r>
-      <w:r>
-        <w:t xml:space="preserve"> to group</w:t>
-      </w:r>
-      <w:r>
-        <w:t xml:space="preserve"> </w:t>
-      </w:r>
-      <w:r>
-        <w:t xml:space="preserve">rows </w:t>
-      </w:r>
-      <w:r>
-        <w:t xml:space="preserve">in order to have </w:t>
-      </w:r>
-      <w:r>
-        <w:t>subtotals or a better display</w:t>
-      </w:r>
-      <w:r>
-        <w:t xml:space="preserve">. </w:t>
-      </w:r>
-      <w:r>
-        <w:t xml:space="preserve"> </w:t>
-      </w:r>
-      <w:r>
-        <w:t xml:space="preserve">At each change in the values of a </w:t>
-      </w:r>
-      <w:r>
-        <w:t xml:space="preserve">declared </w:t>
-      </w:r>
-      <w:r>
-        <w:t xml:space="preserve">group column </w:t>
-      </w:r>
-      <w:r>
-        <w:t xml:space="preserve">the current group finishes and </w:t>
-      </w:r>
-      <w:r>
-        <w:t xml:space="preserve">the totals are displayed. </w:t>
-      </w:r>
-      <w:r>
-        <w:t xml:space="preserve"> </w:t>
-      </w:r>
-      <w:r>
-        <w:t>Please keep in mind that totals can be only added to the Data Columns</w:t>
-      </w:r>
-      <w:r>
-        <w:t xml:space="preserve"> by setting a Calculator</w:t>
-      </w:r>
-      <w:r>
-        <w:t xml:space="preserve">. </w:t>
-      </w:r>
-      <w:r>
-        <w:t xml:space="preserve">Let’s check the following example:  </w:t>
+        <w:t xml:space="preserve">Another useful feature of every type of column is formatting. Currently data and group columns can be formatted using subclass of </w:t>
+      </w:r>
+      <w:hyperlink r:id="rId20" w:history="1">
+        <w:proofErr w:type="spellStart"/>
+        <w:r>
+          <w:rPr>
+            <w:rStyle w:val="Hyperlink"/>
+          </w:rPr>
+          <w:t>java.text.Format</w:t>
+        </w:r>
+        <w:proofErr w:type="spellEnd"/>
+      </w:hyperlink>
+      <w:r>
+        <w:t xml:space="preserve"> .</w:t>
       </w:r>
     </w:p>
     <w:p>
       <w:r>
-        <w:t xml:space="preserve">My list of </w:t>
-      </w:r>
-      <w:r>
-        <w:t xml:space="preserve">monthly </w:t>
-      </w:r>
-      <w:r>
-        <w:t>expenses</w:t>
+        <w:pict>
+          <v:shape id="_x0000_s1076" type="#_x0000_t202" style="width:482.4pt;height:69.8pt;mso-position-horizontal-relative:char;mso-position-vertical-relative:line;mso-width-relative:margin;mso-height-relative:margin" fillcolor="#9bbb59 [3206]" strokecolor="#b6b6b6 [3041]" strokeweight="3pt">
+            <v:shadow on="t" type="perspective" color="#4e6128 [1606]" opacity=".5" offset2="1pt"/>
+            <v:textbox style="mso-next-textbox:#_x0000_s1076">
+              <w:txbxContent>
+                <w:p>
+                  <w:pPr>
+                    <w:autoSpaceDE w:val="0"/>
+                    <w:autoSpaceDN w:val="0"/>
+                    <w:adjustRightInd w:val="0"/>
+                    <w:spacing w:after="0" w:line="240" w:lineRule="auto"/>
+                    <w:rPr>
+                      <w:rFonts w:ascii="Courier New" w:hAnsi="Courier New" w:cs="Courier New"/>
+                      <w:noProof/>
+                      <w:color w:val="000000"/>
+                      <w:sz w:val="20"/>
+                      <w:szCs w:val="20"/>
+                    </w:rPr>
+                  </w:pPr>
+                  <w:r>
+                    <w:rPr>
+                      <w:rFonts w:ascii="Courier New" w:hAnsi="Courier New" w:cs="Courier New"/>
+                      <w:noProof/>
+                      <w:color w:val="000000"/>
+                      <w:sz w:val="20"/>
+                      <w:szCs w:val="20"/>
+                    </w:rPr>
+                    <w:t>flatReport.addDataColumn(</w:t>
+                  </w:r>
+                </w:p>
+                <w:p>
+                  <w:pPr>
+                    <w:autoSpaceDE w:val="0"/>
+                    <w:autoSpaceDN w:val="0"/>
+                    <w:adjustRightInd w:val="0"/>
+                    <w:spacing w:after="0" w:line="240" w:lineRule="auto"/>
+                    <w:ind w:firstLine="720"/>
+                    <w:rPr>
+                      <w:rFonts w:ascii="Courier New" w:hAnsi="Courier New" w:cs="Courier New"/>
+                      <w:noProof/>
+                      <w:color w:val="000000"/>
+                      <w:sz w:val="20"/>
+                      <w:szCs w:val="20"/>
+                    </w:rPr>
+                  </w:pPr>
+                  <w:r>
+                    <w:rPr>
+                      <w:rFonts w:ascii="Courier New" w:hAnsi="Courier New" w:cs="Courier New"/>
+                      <w:b/>
+                      <w:bCs/>
+                      <w:noProof/>
+                      <w:color w:val="7F0055"/>
+                      <w:sz w:val="20"/>
+                      <w:szCs w:val="20"/>
+                    </w:rPr>
+                    <w:t>new</w:t>
+                  </w:r>
+                  <w:r>
+                    <w:rPr>
+                      <w:rFonts w:ascii="Courier New" w:hAnsi="Courier New" w:cs="Courier New"/>
+                      <w:noProof/>
+                      <w:color w:val="000000"/>
+                      <w:sz w:val="20"/>
+                      <w:szCs w:val="20"/>
+                    </w:rPr>
+                    <w:t xml:space="preserve"> DefaultDataColumn.Builder(2)</w:t>
+                  </w:r>
+                </w:p>
+                <w:p>
+                  <w:pPr>
+                    <w:autoSpaceDE w:val="0"/>
+                    <w:autoSpaceDN w:val="0"/>
+                    <w:adjustRightInd w:val="0"/>
+                    <w:spacing w:after="0" w:line="240" w:lineRule="auto"/>
+                    <w:ind w:left="720" w:firstLine="720"/>
+                    <w:rPr>
+                      <w:rFonts w:ascii="Courier New" w:hAnsi="Courier New" w:cs="Courier New"/>
+                      <w:noProof/>
+                      <w:color w:val="000000"/>
+                      <w:sz w:val="20"/>
+                      <w:szCs w:val="20"/>
+                    </w:rPr>
+                  </w:pPr>
+                  <w:r>
+                    <w:rPr>
+                      <w:rFonts w:ascii="Courier New" w:hAnsi="Courier New" w:cs="Courier New"/>
+                      <w:noProof/>
+                      <w:color w:val="000000"/>
+                      <w:sz w:val="20"/>
+                      <w:szCs w:val="20"/>
+                    </w:rPr>
+                    <w:t>.header(</w:t>
+                  </w:r>
+                  <w:r>
+                    <w:rPr>
+                      <w:rFonts w:ascii="Courier New" w:hAnsi="Courier New" w:cs="Courier New"/>
+                      <w:noProof/>
+                      <w:color w:val="2A00FF"/>
+                      <w:sz w:val="20"/>
+                      <w:szCs w:val="20"/>
+                    </w:rPr>
+                    <w:t>"Amount"</w:t>
+                  </w:r>
+                  <w:r>
+                    <w:rPr>
+                      <w:rFonts w:ascii="Courier New" w:hAnsi="Courier New" w:cs="Courier New"/>
+                      <w:noProof/>
+                      <w:color w:val="000000"/>
+                      <w:sz w:val="20"/>
+                      <w:szCs w:val="20"/>
+                    </w:rPr>
+                    <w:t>)</w:t>
+                  </w:r>
+                </w:p>
+                <w:p>
+                  <w:pPr>
+                    <w:autoSpaceDE w:val="0"/>
+                    <w:autoSpaceDN w:val="0"/>
+                    <w:adjustRightInd w:val="0"/>
+                    <w:spacing w:after="0" w:line="240" w:lineRule="auto"/>
+                    <w:ind w:left="720" w:firstLine="720"/>
+                    <w:rPr>
+                      <w:rFonts w:ascii="Courier New" w:hAnsi="Courier New" w:cs="Courier New"/>
+                      <w:noProof/>
+                      <w:color w:val="000000"/>
+                      <w:sz w:val="20"/>
+                      <w:szCs w:val="20"/>
+                    </w:rPr>
+                  </w:pPr>
+                  <w:r>
+                    <w:rPr>
+                      <w:rFonts w:ascii="Courier New" w:hAnsi="Courier New" w:cs="Courier New"/>
+                      <w:noProof/>
+                      <w:color w:val="000000"/>
+                      <w:sz w:val="20"/>
+                      <w:szCs w:val="20"/>
+                    </w:rPr>
+                    <w:t>.</w:t>
+                  </w:r>
+                  <w:r>
+                    <w:rPr>
+                      <w:rFonts w:ascii="Courier New" w:hAnsi="Courier New" w:cs="Courier New"/>
+                      <w:b/>
+                      <w:noProof/>
+                      <w:color w:val="000000"/>
+                      <w:sz w:val="20"/>
+                      <w:szCs w:val="20"/>
+                    </w:rPr>
+                    <w:t>useFormatter</w:t>
+                  </w:r>
+                  <w:r>
+                    <w:rPr>
+                      <w:rFonts w:ascii="Courier New" w:hAnsi="Courier New" w:cs="Courier New"/>
+                      <w:b/>
+                      <w:noProof/>
+                      <w:color w:val="000000"/>
+                      <w:sz w:val="20"/>
+                      <w:szCs w:val="20"/>
+                    </w:rPr>
+                    <w:t>(NumberFormat.getCurrencyInstance())</w:t>
+                  </w:r>
+                </w:p>
+                <w:p>
+                  <w:pPr>
+                    <w:autoSpaceDE w:val="0"/>
+                    <w:autoSpaceDN w:val="0"/>
+                    <w:adjustRightInd w:val="0"/>
+                    <w:spacing w:after="0" w:line="240" w:lineRule="auto"/>
+                    <w:ind w:left="720" w:firstLine="720"/>
+                    <w:rPr>
+                      <w:rFonts w:ascii="Courier New" w:hAnsi="Courier New" w:cs="Courier New"/>
+                      <w:noProof/>
+                      <w:sz w:val="20"/>
+                      <w:szCs w:val="20"/>
+                    </w:rPr>
+                  </w:pPr>
+                  <w:r>
+                    <w:rPr>
+                      <w:rFonts w:ascii="Courier New" w:hAnsi="Courier New" w:cs="Courier New"/>
+                      <w:noProof/>
+                      <w:color w:val="000000"/>
+                      <w:sz w:val="20"/>
+                      <w:szCs w:val="20"/>
+                    </w:rPr>
+                    <w:t>.build());</w:t>
+                  </w:r>
+                </w:p>
+                <w:p/>
+              </w:txbxContent>
+            </v:textbox>
+            <w10:wrap type="none"/>
+            <w10:anchorlock/>
+          </v:shape>
+        </w:pict>
       </w:r>
     </w:p>
     <w:p>
       <w:r>
+        <w:rPr>
+          <w:noProof/>
+        </w:rPr>
+      </w:r>
+      <w:r>
         <w:pict>
-          <v:shape id="_x0000_s1052" type="#_x0000_t202" style="width:230.4pt;height:89.95pt;mso-position-horizontal-relative:char;mso-position-vertical-relative:line;mso-width-relative:margin;mso-height-relative:margin" fillcolor="#9bbb59 [3206]" strokecolor="#b6b6b6 [3041]" strokeweight="3pt">
+          <v:shape id="_x0000_s1078" type="#_x0000_t202" style="width:482.4pt;height:69.8pt;mso-position-horizontal-relative:char;mso-position-vertical-relative:line;mso-width-relative:margin;mso-height-relative:margin" fillcolor="#9bbb59 [3206]" strokecolor="#b6b6b6 [3041]" strokeweight="3pt">
             <v:shadow on="t" type="perspective" color="#4e6128 [1606]" opacity=".5" offset2="1pt"/>
-            <v:textbox style="mso-next-textbox:#_x0000_s1052">
+            <v:textbox style="mso-next-textbox:#_x0000_s1078">
+              <w:txbxContent>
+                <w:p>
+                  <w:pPr>
+                    <w:autoSpaceDE w:val="0"/>
+                    <w:autoSpaceDN w:val="0"/>
+                    <w:adjustRightInd w:val="0"/>
+                    <w:spacing w:after="0" w:line="240" w:lineRule="auto"/>
+                    <w:rPr>
+                      <w:rFonts w:ascii="Courier New" w:hAnsi="Courier New" w:cs="Courier New"/>
+                      <w:noProof/>
+                      <w:color w:val="000000"/>
+                      <w:sz w:val="20"/>
+                      <w:szCs w:val="20"/>
+                    </w:rPr>
+                  </w:pPr>
+                  <w:r>
+                    <w:rPr>
+                      <w:rFonts w:ascii="Courier New" w:hAnsi="Courier New" w:cs="Courier New"/>
+                      <w:noProof/>
+                      <w:color w:val="000000"/>
+                      <w:sz w:val="20"/>
+                      <w:szCs w:val="20"/>
+                    </w:rPr>
+                    <w:t>flatReport.addDataColumn(</w:t>
+                  </w:r>
+                </w:p>
+                <w:p>
+                  <w:pPr>
+                    <w:autoSpaceDE w:val="0"/>
+                    <w:autoSpaceDN w:val="0"/>
+                    <w:adjustRightInd w:val="0"/>
+                    <w:spacing w:after="0" w:line="240" w:lineRule="auto"/>
+                    <w:ind w:firstLine="720"/>
+                    <w:rPr>
+                      <w:rFonts w:ascii="Courier New" w:hAnsi="Courier New" w:cs="Courier New"/>
+                      <w:noProof/>
+                      <w:color w:val="000000"/>
+                      <w:sz w:val="20"/>
+                      <w:szCs w:val="20"/>
+                    </w:rPr>
+                  </w:pPr>
+                  <w:r>
+                    <w:rPr>
+                      <w:rFonts w:ascii="Courier New" w:hAnsi="Courier New" w:cs="Courier New"/>
+                      <w:b/>
+                      <w:bCs/>
+                      <w:noProof/>
+                      <w:color w:val="7F0055"/>
+                      <w:sz w:val="20"/>
+                      <w:szCs w:val="20"/>
+                    </w:rPr>
+                    <w:t>new</w:t>
+                  </w:r>
+                  <w:r>
+                    <w:rPr>
+                      <w:rFonts w:ascii="Courier New" w:hAnsi="Courier New" w:cs="Courier New"/>
+                      <w:noProof/>
+                      <w:color w:val="000000"/>
+                      <w:sz w:val="20"/>
+                      <w:szCs w:val="20"/>
+                    </w:rPr>
+                    <w:t xml:space="preserve"> DefaultDataColumn.Builder(2)</w:t>
+                  </w:r>
+                </w:p>
+                <w:p>
+                  <w:pPr>
+                    <w:autoSpaceDE w:val="0"/>
+                    <w:autoSpaceDN w:val="0"/>
+                    <w:adjustRightInd w:val="0"/>
+                    <w:spacing w:after="0" w:line="240" w:lineRule="auto"/>
+                    <w:ind w:left="720" w:firstLine="720"/>
+                    <w:rPr>
+                      <w:rFonts w:ascii="Courier New" w:hAnsi="Courier New" w:cs="Courier New"/>
+                      <w:noProof/>
+                      <w:color w:val="000000"/>
+                      <w:sz w:val="20"/>
+                      <w:szCs w:val="20"/>
+                    </w:rPr>
+                  </w:pPr>
+                  <w:r>
+                    <w:rPr>
+                      <w:rFonts w:ascii="Courier New" w:hAnsi="Courier New" w:cs="Courier New"/>
+                      <w:noProof/>
+                      <w:color w:val="000000"/>
+                      <w:sz w:val="20"/>
+                      <w:szCs w:val="20"/>
+                    </w:rPr>
+                    <w:t>.header(</w:t>
+                  </w:r>
+                  <w:r>
+                    <w:rPr>
+                      <w:rFonts w:ascii="Courier New" w:hAnsi="Courier New" w:cs="Courier New"/>
+                      <w:noProof/>
+                      <w:color w:val="2A00FF"/>
+                      <w:sz w:val="20"/>
+                      <w:szCs w:val="20"/>
+                    </w:rPr>
+                    <w:t>"Birth Date"</w:t>
+                  </w:r>
+                  <w:r>
+                    <w:rPr>
+                      <w:rFonts w:ascii="Courier New" w:hAnsi="Courier New" w:cs="Courier New"/>
+                      <w:noProof/>
+                      <w:color w:val="000000"/>
+                      <w:sz w:val="20"/>
+                      <w:szCs w:val="20"/>
+                    </w:rPr>
+                    <w:t>)</w:t>
+                  </w:r>
+                </w:p>
+                <w:p>
+                  <w:pPr>
+                    <w:autoSpaceDE w:val="0"/>
+                    <w:autoSpaceDN w:val="0"/>
+                    <w:adjustRightInd w:val="0"/>
+                    <w:spacing w:after="0" w:line="240" w:lineRule="auto"/>
+                    <w:ind w:left="720" w:firstLine="720"/>
+                    <w:rPr>
+                      <w:rFonts w:ascii="Courier New" w:hAnsi="Courier New" w:cs="Courier New"/>
+                      <w:noProof/>
+                      <w:color w:val="000000"/>
+                      <w:sz w:val="20"/>
+                      <w:szCs w:val="20"/>
+                    </w:rPr>
+                  </w:pPr>
+                  <w:r>
+                    <w:rPr>
+                      <w:rFonts w:ascii="Courier New" w:hAnsi="Courier New" w:cs="Courier New"/>
+                      <w:noProof/>
+                      <w:color w:val="000000"/>
+                      <w:sz w:val="20"/>
+                      <w:szCs w:val="20"/>
+                    </w:rPr>
+                    <w:t>.</w:t>
+                  </w:r>
+                  <w:r>
+                    <w:rPr>
+                      <w:rFonts w:ascii="Courier New" w:hAnsi="Courier New" w:cs="Courier New"/>
+                      <w:b/>
+                      <w:noProof/>
+                      <w:color w:val="000000"/>
+                      <w:sz w:val="20"/>
+                      <w:szCs w:val="20"/>
+                    </w:rPr>
+                    <w:t>useFormatter</w:t>
+                  </w:r>
+                  <w:r>
+                    <w:rPr>
+                      <w:rFonts w:ascii="Courier New" w:hAnsi="Courier New" w:cs="Courier New"/>
+                      <w:b/>
+                      <w:noProof/>
+                      <w:color w:val="000000"/>
+                      <w:sz w:val="20"/>
+                      <w:szCs w:val="20"/>
+                    </w:rPr>
+                    <w:t>(</w:t>
+                  </w:r>
+                  <w:r>
+                    <w:rPr>
+                      <w:rFonts w:ascii="Courier New" w:hAnsi="Courier New" w:cs="Courier New"/>
+                      <w:b/>
+                      <w:noProof/>
+                      <w:color w:val="000000"/>
+                      <w:sz w:val="20"/>
+                      <w:szCs w:val="20"/>
+                    </w:rPr>
+                    <w:t>SimpleDateFormat.getDateInstance(DateFormat.SHORT))</w:t>
+                  </w:r>
+                </w:p>
+                <w:p>
+                  <w:pPr>
+                    <w:autoSpaceDE w:val="0"/>
+                    <w:autoSpaceDN w:val="0"/>
+                    <w:adjustRightInd w:val="0"/>
+                    <w:spacing w:after="0" w:line="240" w:lineRule="auto"/>
+                    <w:ind w:left="720" w:firstLine="720"/>
+                    <w:rPr>
+                      <w:rFonts w:ascii="Courier New" w:hAnsi="Courier New" w:cs="Courier New"/>
+                      <w:noProof/>
+                      <w:sz w:val="20"/>
+                      <w:szCs w:val="20"/>
+                    </w:rPr>
+                  </w:pPr>
+                  <w:r>
+                    <w:rPr>
+                      <w:rFonts w:ascii="Courier New" w:hAnsi="Courier New" w:cs="Courier New"/>
+                      <w:noProof/>
+                      <w:color w:val="000000"/>
+                      <w:sz w:val="20"/>
+                      <w:szCs w:val="20"/>
+                    </w:rPr>
+                    <w:t>.build());</w:t>
+                  </w:r>
+                </w:p>
+                <w:p/>
+              </w:txbxContent>
+            </v:textbox>
+            <w10:wrap type="none"/>
+            <w10:anchorlock/>
+          </v:shape>
+        </w:pict>
+      </w:r>
+      <w:r>
+        <w:br w:type="page"/>
+      </w:r>
+      <w:r>
+        <w:rPr>
+          <w:rFonts w:asciiTheme="majorHAnsi" w:eastAsiaTheme="majorEastAsia" w:hAnsiTheme="majorHAnsi" w:cstheme="majorBidi"/>
+          <w:b/>
+          <w:bCs/>
+          <w:color w:val="4F81BD" w:themeColor="accent1"/>
+        </w:rPr>
+        <w:lastRenderedPageBreak/>
+        <w:t>Group columns</w:t>
+      </w:r>
+    </w:p>
+    <w:p>
+      <w:r>
+        <w:t>As the name suggests, g</w:t>
+      </w:r>
+      <w:r>
+        <w:t xml:space="preserve">roup columns are helpful when </w:t>
+      </w:r>
+      <w:r>
+        <w:t>one needs</w:t>
+      </w:r>
+      <w:r>
+        <w:t xml:space="preserve"> to group</w:t>
+      </w:r>
+      <w:r>
+        <w:t xml:space="preserve"> </w:t>
+      </w:r>
+      <w:r>
+        <w:t xml:space="preserve">rows </w:t>
+      </w:r>
+      <w:r>
+        <w:t xml:space="preserve">in order to have </w:t>
+      </w:r>
+      <w:r>
+        <w:t>subtotals or a better display</w:t>
+      </w:r>
+      <w:r>
+        <w:t xml:space="preserve">. </w:t>
+      </w:r>
+      <w:r>
+        <w:t xml:space="preserve"> </w:t>
+      </w:r>
+      <w:r>
+        <w:t xml:space="preserve">At each change in the values of a </w:t>
+      </w:r>
+      <w:r>
+        <w:t xml:space="preserve">declared </w:t>
+      </w:r>
+      <w:r>
+        <w:t xml:space="preserve">group column </w:t>
+      </w:r>
+      <w:r>
+        <w:t xml:space="preserve">the current group finishes and </w:t>
+      </w:r>
+      <w:r>
+        <w:t xml:space="preserve">the totals are displayed. </w:t>
+      </w:r>
+      <w:r>
+        <w:t xml:space="preserve"> </w:t>
+      </w:r>
+      <w:r>
+        <w:t>Please keep in mind that totals can be only added to the Data Columns</w:t>
+      </w:r>
+      <w:r>
+        <w:t xml:space="preserve"> by setting a Calculator</w:t>
+      </w:r>
+      <w:r>
+        <w:t xml:space="preserve">. </w:t>
+      </w:r>
+      <w:r>
+        <w:t xml:space="preserve">Let’s check the following example:  </w:t>
+      </w:r>
+    </w:p>
+    <w:p>
+      <w:r>
+        <w:t xml:space="preserve">My list of </w:t>
+      </w:r>
+      <w:r>
+        <w:t xml:space="preserve">monthly </w:t>
+      </w:r>
+      <w:r>
+        <w:t>expenses</w:t>
+      </w:r>
+    </w:p>
+    <w:p>
+      <w:r>
+        <w:pict>
+          <v:shape id="_x0000_s1053" type="#_x0000_t202" style="width:230.4pt;height:89.95pt;mso-position-horizontal-relative:char;mso-position-vertical-relative:line;mso-width-relative:margin;mso-height-relative:margin" fillcolor="#9bbb59 [3206]" strokecolor="#b6b6b6 [3041]" strokeweight="3pt">
+            <v:shadow on="t" type="perspective" color="#4e6128 [1606]" opacity=".5" offset2="1pt"/>
+            <v:textbox style="mso-next-textbox:#_x0000_s1053">
               <w:txbxContent>
                 <w:tbl>
                   <w:tblPr>
@@ -14158,9 +14515,9 @@
     <w:p>
       <w:r>
         <w:pict>
-          <v:shape id="_x0000_s1051" type="#_x0000_t202" style="width:230.4pt;height:116.75pt;mso-position-horizontal-relative:char;mso-position-vertical-relative:line;mso-width-relative:margin;mso-height-relative:margin" fillcolor="#9bbb59 [3206]" strokecolor="#b6b6b6 [3041]" strokeweight="3pt">
+          <v:shape id="_x0000_s1052" type="#_x0000_t202" style="width:230.4pt;height:116.75pt;mso-position-horizontal-relative:char;mso-position-vertical-relative:line;mso-width-relative:margin;mso-height-relative:margin" fillcolor="#9bbb59 [3206]" strokecolor="#b6b6b6 [3041]" strokeweight="3pt">
             <v:shadow on="t" type="perspective" color="#4e6128 [1606]" opacity=".5" offset2="1pt"/>
-            <v:textbox style="mso-next-textbox:#_x0000_s1051">
+            <v:textbox style="mso-next-textbox:#_x0000_s1052">
               <w:txbxContent>
                 <w:tbl>
                   <w:tblPr>
@@ -14911,7 +15268,7 @@
       <w:pPr>
         <w:pStyle w:val="Heading3"/>
       </w:pPr>
-      <w:bookmarkStart w:id="24" w:name="_Toc369382542"/>
+      <w:bookmarkStart w:id="22" w:name="_Toc369456005"/>
       <w:r>
         <w:lastRenderedPageBreak/>
         <w:t xml:space="preserve">Your first report </w:t>
@@ -14919,7 +15276,7 @@
       <w:r>
         <w:t>with groups</w:t>
       </w:r>
-      <w:bookmarkEnd w:id="24"/>
+      <w:bookmarkEnd w:id="22"/>
       <w:r>
         <w:t xml:space="preserve"> </w:t>
       </w:r>
@@ -14930,9 +15287,9 @@
       </w:pPr>
       <w:r>
         <w:pict>
-          <v:shape id="_x0000_s1050" type="#_x0000_t202" style="width:482.4pt;height:517.65pt;mso-position-horizontal-relative:char;mso-position-vertical-relative:line;mso-width-relative:margin;mso-height-relative:margin" fillcolor="#9bbb59 [3206]" strokecolor="#b6b6b6 [3041]" strokeweight="3pt">
+          <v:shape id="_x0000_s1051" type="#_x0000_t202" style="width:482.4pt;height:517.65pt;mso-position-horizontal-relative:char;mso-position-vertical-relative:line;mso-width-relative:margin;mso-height-relative:margin" fillcolor="#9bbb59 [3206]" strokecolor="#b6b6b6 [3041]" strokeweight="3pt">
             <v:shadow on="t" type="perspective" color="#4e6128 [1606]" opacity=".5" offset="1pt" offset2="-1pt"/>
-            <v:textbox style="mso-next-textbox:#_x0000_s1050">
+            <v:textbox style="mso-next-textbox:#_x0000_s1051">
               <w:txbxContent>
                 <w:p>
                   <w:pPr>
@@ -16733,30 +17090,14 @@
         </w:rPr>
         <w:t xml:space="preserve">report can be found </w:t>
       </w:r>
-      <w:hyperlink r:id="rId20" w:history="1">
+      <w:hyperlink r:id="rId21" w:history="1">
         <w:r>
           <w:rPr>
             <w:rStyle w:val="Hyperlink"/>
             <w:sz w:val="16"/>
             <w:szCs w:val="16"/>
           </w:rPr>
-          <w:t>he</w:t>
-        </w:r>
-        <w:r>
-          <w:rPr>
-            <w:rStyle w:val="Hyperlink"/>
-            <w:sz w:val="16"/>
-            <w:szCs w:val="16"/>
-          </w:rPr>
-          <w:t>r</w:t>
-        </w:r>
-        <w:r>
-          <w:rPr>
-            <w:rStyle w:val="Hyperlink"/>
-            <w:sz w:val="16"/>
-            <w:szCs w:val="16"/>
-          </w:rPr>
-          <w:t>e</w:t>
+          <w:t>here</w:t>
         </w:r>
       </w:hyperlink>
       <w:r>
@@ -16798,9 +17139,9 @@
     <w:p>
       <w:r>
         <w:pict>
-          <v:shape id="_x0000_s1049" type="#_x0000_t202" style="width:482.4pt;height:59.05pt;mso-position-horizontal-relative:char;mso-position-vertical-relative:line;mso-width-relative:margin;mso-height-relative:margin" fillcolor="#9bbb59 [3206]" strokecolor="#b6b6b6 [3041]" strokeweight="3pt">
+          <v:shape id="_x0000_s1050" type="#_x0000_t202" style="width:482.4pt;height:59.05pt;mso-position-horizontal-relative:char;mso-position-vertical-relative:line;mso-width-relative:margin;mso-height-relative:margin" fillcolor="#9bbb59 [3206]" strokecolor="#b6b6b6 [3041]" strokeweight="3pt">
             <v:shadow on="t" type="perspective" color="#4e6128 [1606]" opacity=".5" offset2="1pt"/>
-            <v:textbox style="mso-next-textbox:#_x0000_s1049">
+            <v:textbox style="mso-next-textbox:#_x0000_s1050">
               <w:txbxContent>
                 <w:p>
                   <w:pPr>
@@ -16973,9 +17314,9 @@
     <w:p>
       <w:r>
         <w:pict>
-          <v:shape id="_x0000_s1048" type="#_x0000_t202" style="width:482.4pt;height:60.05pt;mso-position-horizontal-relative:char;mso-position-vertical-relative:line;mso-width-relative:margin;mso-height-relative:margin" fillcolor="#9bbb59 [3206]" strokecolor="#b6b6b6 [3041]" strokeweight="3pt">
+          <v:shape id="_x0000_s1049" type="#_x0000_t202" style="width:482.4pt;height:60.05pt;mso-position-horizontal-relative:char;mso-position-vertical-relative:line;mso-width-relative:margin;mso-height-relative:margin" fillcolor="#9bbb59 [3206]" strokecolor="#b6b6b6 [3041]" strokeweight="3pt">
             <v:shadow on="t" type="perspective" color="#4e6128 [1606]" opacity=".5" offset2="1pt"/>
-            <v:textbox style="mso-next-textbox:#_x0000_s1048">
+            <v:textbox style="mso-next-textbox:#_x0000_s1049">
               <w:txbxContent>
                 <w:p>
                   <w:pPr>
@@ -17221,7 +17562,7 @@
                     </pic:cNvPicPr>
                   </pic:nvPicPr>
                   <pic:blipFill>
-                    <a:blip r:embed="rId21" cstate="print"/>
+                    <a:blip r:embed="rId22" cstate="print"/>
                     <a:srcRect/>
                     <a:stretch>
                       <a:fillRect/>
@@ -17254,7 +17595,7 @@
       <w:pPr>
         <w:pStyle w:val="Heading3"/>
       </w:pPr>
-      <w:bookmarkStart w:id="25" w:name="_Toc369382543"/>
+      <w:bookmarkStart w:id="23" w:name="_Toc369456006"/>
       <w:r>
         <w:t>More on t</w:t>
       </w:r>
@@ -17264,7 +17605,7 @@
       <w:r>
         <w:t>groupings</w:t>
       </w:r>
-      <w:bookmarkEnd w:id="25"/>
+      <w:bookmarkEnd w:id="23"/>
     </w:p>
     <w:p>
       <w:r>
@@ -17327,9 +17668,9 @@
     <w:p>
       <w:r>
         <w:pict>
-          <v:shape id="_x0000_s1047" type="#_x0000_t202" style="width:260.25pt;height:130.3pt;mso-position-horizontal-relative:char;mso-position-vertical-relative:line;mso-width-relative:margin;mso-height-relative:margin" fillcolor="#9bbb59 [3206]" strokecolor="#b6b6b6 [3041]" strokeweight="3pt">
+          <v:shape id="_x0000_s1048" type="#_x0000_t202" style="width:260.25pt;height:130.3pt;mso-position-horizontal-relative:char;mso-position-vertical-relative:line;mso-width-relative:margin;mso-height-relative:margin" fillcolor="#9bbb59 [3206]" strokecolor="#b6b6b6 [3041]" strokeweight="3pt">
             <v:shadow on="t" type="perspective" color="#4e6128 [1606]" opacity=".5" offset2="1pt"/>
-            <v:textbox style="mso-next-textbox:#_x0000_s1047">
+            <v:textbox style="mso-next-textbox:#_x0000_s1048">
               <w:txbxContent>
                 <w:p>
                   <w:pPr>
@@ -17906,9 +18247,9 @@
     <w:p>
       <w:r>
         <w:pict>
-          <v:shape id="_x0000_s1046" type="#_x0000_t202" style="width:482.4pt;height:60.05pt;mso-position-horizontal-relative:char;mso-position-vertical-relative:line;mso-width-relative:margin;mso-height-relative:margin" fillcolor="#9bbb59 [3206]" strokecolor="#b6b6b6 [3041]" strokeweight="3pt">
+          <v:shape id="_x0000_s1047" type="#_x0000_t202" style="width:482.4pt;height:60.05pt;mso-position-horizontal-relative:char;mso-position-vertical-relative:line;mso-width-relative:margin;mso-height-relative:margin" fillcolor="#9bbb59 [3206]" strokecolor="#b6b6b6 [3041]" strokeweight="3pt">
             <v:shadow on="t" type="perspective" color="#4e6128 [1606]" opacity=".5" offset2="1pt"/>
-            <v:textbox style="mso-next-textbox:#_x0000_s1046">
+            <v:textbox style="mso-next-textbox:#_x0000_s1047">
               <w:txbxContent>
                 <w:p>
                   <w:pPr>
@@ -18131,9 +18472,9 @@
       </w:pPr>
       <w:r>
         <w:pict>
-          <v:shape id="_x0000_s1045" type="#_x0000_t202" style="width:482.4pt;height:563.25pt;mso-position-horizontal-relative:char;mso-position-vertical-relative:line;mso-width-relative:margin;mso-height-relative:margin" fillcolor="#9bbb59 [3206]" strokecolor="#b6b6b6 [3041]" strokeweight="3pt">
+          <v:shape id="_x0000_s1046" type="#_x0000_t202" style="width:482.4pt;height:563.25pt;mso-position-horizontal-relative:char;mso-position-vertical-relative:line;mso-width-relative:margin;mso-height-relative:margin" fillcolor="#9bbb59 [3206]" strokecolor="#b6b6b6 [3041]" strokeweight="3pt">
             <v:shadow on="t" type="perspective" color="#4e6128 [1606]" opacity=".5" offset2="1pt"/>
-            <v:textbox style="mso-next-textbox:#_x0000_s1045">
+            <v:textbox style="mso-next-textbox:#_x0000_s1046">
               <w:txbxContent>
                 <w:p>
                   <w:pPr>
@@ -20087,7 +20428,7 @@
         </w:rPr>
         <w:t xml:space="preserve">The full source code can be found </w:t>
       </w:r>
-      <w:hyperlink r:id="rId22" w:history="1">
+      <w:hyperlink r:id="rId23" w:history="1">
         <w:r>
           <w:rPr>
             <w:rStyle w:val="Hyperlink"/>
@@ -20170,7 +20511,7 @@
                     </pic:cNvPicPr>
                   </pic:nvPicPr>
                   <pic:blipFill>
-                    <a:blip r:embed="rId23" cstate="print"/>
+                    <a:blip r:embed="rId24" cstate="print"/>
                     <a:srcRect/>
                     <a:stretch>
                       <a:fillRect/>
@@ -20213,9 +20554,9 @@
     <w:p>
       <w:r>
         <w:pict>
-          <v:shape id="_x0000_s1044" type="#_x0000_t202" style="width:482.4pt;height:103.85pt;mso-position-horizontal-relative:char;mso-position-vertical-relative:line;mso-width-relative:margin;mso-height-relative:margin" fillcolor="#9bbb59 [3206]" strokecolor="#b6b6b6 [3041]" strokeweight="3pt">
+          <v:shape id="_x0000_s1045" type="#_x0000_t202" style="width:482.4pt;height:103.85pt;mso-position-horizontal-relative:char;mso-position-vertical-relative:line;mso-width-relative:margin;mso-height-relative:margin" fillcolor="#9bbb59 [3206]" strokecolor="#b6b6b6 [3041]" strokeweight="3pt">
             <v:shadow on="t" type="perspective" color="#4e6128 [1606]" opacity=".5" offset2="1pt"/>
-            <v:textbox style="mso-next-textbox:#_x0000_s1044">
+            <v:textbox style="mso-next-textbox:#_x0000_s1045">
               <w:txbxContent>
                 <w:p>
                   <w:pPr>
@@ -21000,12 +21341,12 @@
       <w:pPr>
         <w:pStyle w:val="Heading3"/>
       </w:pPr>
-      <w:bookmarkStart w:id="26" w:name="_Toc369382544"/>
+      <w:bookmarkStart w:id="24" w:name="_Toc369456007"/>
       <w:r>
         <w:lastRenderedPageBreak/>
         <w:t>What if my input data doesn’t have the group columns sorted</w:t>
       </w:r>
-      <w:bookmarkEnd w:id="26"/>
+      <w:bookmarkEnd w:id="24"/>
     </w:p>
     <w:p>
       <w:pPr>
@@ -21070,15 +21411,10 @@
     </w:p>
     <w:p>
       <w:r>
-        <w:rPr>
-          <w:noProof/>
-        </w:rPr>
-      </w:r>
-      <w:r>
         <w:pict>
-          <v:shape id="_x0000_s1076" type="#_x0000_t202" style="width:480.15pt;height:158.85pt;mso-position-horizontal-relative:char;mso-position-vertical-relative:line;mso-width-relative:margin;mso-height-relative:margin" fillcolor="#9bbb59 [3206]" strokecolor="#b6b6b6 [3041]" strokeweight="3pt">
+          <v:shape id="_x0000_s1044" type="#_x0000_t202" style="width:480.15pt;height:158.85pt;mso-position-horizontal-relative:char;mso-position-vertical-relative:line;mso-width-relative:margin;mso-height-relative:margin" fillcolor="#9bbb59 [3206]" strokecolor="#b6b6b6 [3041]" strokeweight="3pt">
             <v:shadow on="t" type="perspective" color="#4e6128 [1606]" opacity=".5" offset="1pt" offset2="-1pt"/>
-            <v:textbox style="mso-next-textbox:#_x0000_s1076">
+            <v:textbox style="mso-next-textbox:#_x0000_s1044">
               <w:txbxContent>
                 <w:p>
                   <w:pPr>
@@ -21687,7 +22023,7 @@
       <w:r>
         <w:t xml:space="preserve">A full example can be found </w:t>
       </w:r>
-      <w:hyperlink r:id="rId24" w:history="1">
+      <w:hyperlink r:id="rId25" w:history="1">
         <w:r>
           <w:rPr>
             <w:rStyle w:val="Hyperlink"/>
@@ -21706,12 +22042,12 @@
       <w:pPr>
         <w:pStyle w:val="Heading1"/>
       </w:pPr>
-      <w:bookmarkStart w:id="27" w:name="_Toc369382545"/>
+      <w:bookmarkStart w:id="25" w:name="_Toc369456008"/>
       <w:r>
         <w:lastRenderedPageBreak/>
         <w:t>Auto configured flat reports</w:t>
       </w:r>
-      <w:bookmarkEnd w:id="27"/>
+      <w:bookmarkEnd w:id="25"/>
     </w:p>
     <w:p>
       <w:r>
@@ -21920,7 +22256,7 @@
         </w:rPr>
         <w:t xml:space="preserve">The full source code can be found </w:t>
       </w:r>
-      <w:hyperlink r:id="rId25" w:history="1">
+      <w:hyperlink r:id="rId26" w:history="1">
         <w:r>
           <w:rPr>
             <w:rStyle w:val="Hyperlink"/>
@@ -23794,7 +24130,7 @@
         </w:rPr>
         <w:t xml:space="preserve">The full source code can be found </w:t>
       </w:r>
-      <w:hyperlink r:id="rId26" w:history="1">
+      <w:hyperlink r:id="rId27" w:history="1">
         <w:r>
           <w:rPr>
             <w:rStyle w:val="Hyperlink"/>
@@ -23814,25 +24150,25 @@
       <w:pPr>
         <w:pStyle w:val="Heading1"/>
       </w:pPr>
-      <w:bookmarkStart w:id="28" w:name="_Toc369382546"/>
+      <w:bookmarkStart w:id="26" w:name="_Toc369456009"/>
       <w:r>
         <w:lastRenderedPageBreak/>
         <w:t>Pivot Tables /Crosstab reports</w:t>
       </w:r>
-      <w:bookmarkEnd w:id="28"/>
+      <w:bookmarkEnd w:id="26"/>
     </w:p>
     <w:p>
       <w:pPr>
         <w:pStyle w:val="Heading2"/>
       </w:pPr>
-      <w:bookmarkStart w:id="29" w:name="_Toc369382547"/>
+      <w:bookmarkStart w:id="27" w:name="_Toc369456010"/>
       <w:r>
         <w:t xml:space="preserve">What is </w:t>
       </w:r>
       <w:r>
         <w:t>a pivot table?</w:t>
       </w:r>
-      <w:bookmarkEnd w:id="29"/>
+      <w:bookmarkEnd w:id="27"/>
       <w:r>
         <w:t xml:space="preserve"> </w:t>
       </w:r>
@@ -24858,11 +25194,11 @@
       <w:pPr>
         <w:pStyle w:val="Heading2"/>
       </w:pPr>
-      <w:bookmarkStart w:id="30" w:name="_Toc369382548"/>
+      <w:bookmarkStart w:id="28" w:name="_Toc369456011"/>
       <w:r>
         <w:t>What else I have to set up for a Pivot table?</w:t>
       </w:r>
-      <w:bookmarkEnd w:id="30"/>
+      <w:bookmarkEnd w:id="28"/>
     </w:p>
     <w:p>
       <w:r>
@@ -24879,11 +25215,11 @@
       <w:pPr>
         <w:pStyle w:val="Heading3"/>
       </w:pPr>
-      <w:bookmarkStart w:id="31" w:name="_Toc369382549"/>
+      <w:bookmarkStart w:id="29" w:name="_Toc369456012"/>
       <w:r>
         <w:t>The header rows</w:t>
       </w:r>
-      <w:bookmarkEnd w:id="31"/>
+      <w:bookmarkEnd w:id="29"/>
     </w:p>
     <w:p>
       <w:r>
@@ -24916,7 +25252,7 @@
                     </pic:cNvPicPr>
                   </pic:nvPicPr>
                   <pic:blipFill>
-                    <a:blip r:embed="rId27" cstate="print"/>
+                    <a:blip r:embed="rId28" cstate="print"/>
                     <a:srcRect/>
                     <a:stretch>
                       <a:fillRect/>
@@ -26459,11 +26795,11 @@
       <w:pPr>
         <w:pStyle w:val="Heading3"/>
       </w:pPr>
-      <w:bookmarkStart w:id="32" w:name="_Toc369382550"/>
+      <w:bookmarkStart w:id="30" w:name="_Toc369456013"/>
       <w:r>
         <w:t>The crosstab data</w:t>
       </w:r>
-      <w:bookmarkEnd w:id="32"/>
+      <w:bookmarkEnd w:id="30"/>
     </w:p>
     <w:p>
       <w:r>
@@ -27063,7 +27399,7 @@
                     </pic:cNvPicPr>
                   </pic:nvPicPr>
                   <pic:blipFill>
-                    <a:blip r:embed="rId28" cstate="print"/>
+                    <a:blip r:embed="rId29" cstate="print"/>
                     <a:srcRect/>
                     <a:stretch>
                       <a:fillRect/>
@@ -27192,7 +27528,7 @@
       <w:pPr>
         <w:pStyle w:val="Heading2"/>
       </w:pPr>
-      <w:bookmarkStart w:id="33" w:name="_Toc369382551"/>
+      <w:bookmarkStart w:id="31" w:name="_Toc369456014"/>
       <w:r>
         <w:t>Your first</w:t>
       </w:r>
@@ -27202,7 +27538,7 @@
       <w:r>
         <w:t xml:space="preserve"> report</w:t>
       </w:r>
-      <w:bookmarkEnd w:id="33"/>
+      <w:bookmarkEnd w:id="31"/>
     </w:p>
     <w:p>
       <w:r>
@@ -28748,7 +29084,7 @@
         </w:rPr>
         <w:t xml:space="preserve">he source code for the above report can be found </w:t>
       </w:r>
-      <w:hyperlink r:id="rId29" w:history="1">
+      <w:hyperlink r:id="rId30" w:history="1">
         <w:r>
           <w:rPr>
             <w:rStyle w:val="Hyperlink"/>
@@ -28763,7 +29099,7 @@
       <w:pPr>
         <w:pStyle w:val="Heading2"/>
       </w:pPr>
-      <w:bookmarkStart w:id="34" w:name="_Toc369382552"/>
+      <w:bookmarkStart w:id="32" w:name="_Toc369456015"/>
       <w:r>
         <w:t xml:space="preserve">Totals and </w:t>
       </w:r>
@@ -28773,7 +29109,7 @@
       <w:r>
         <w:t xml:space="preserve"> for pivot reports</w:t>
       </w:r>
-      <w:bookmarkEnd w:id="34"/>
+      <w:bookmarkEnd w:id="32"/>
     </w:p>
     <w:p>
       <w:r>
@@ -30794,7 +31130,7 @@
         </w:rPr>
         <w:t xml:space="preserve">The full source code for the report above can be found </w:t>
       </w:r>
-      <w:hyperlink r:id="rId30" w:history="1">
+      <w:hyperlink r:id="rId31" w:history="1">
         <w:r>
           <w:rPr>
             <w:rStyle w:val="Hyperlink"/>
@@ -30855,7 +31191,7 @@
                     </pic:cNvPicPr>
                   </pic:nvPicPr>
                   <pic:blipFill>
-                    <a:blip r:embed="rId31" cstate="print"/>
+                    <a:blip r:embed="rId32" cstate="print"/>
                     <a:srcRect/>
                     <a:stretch>
                       <a:fillRect/>
@@ -30893,22 +31229,22 @@
       <w:pPr>
         <w:pStyle w:val="Heading1"/>
       </w:pPr>
-      <w:bookmarkStart w:id="35" w:name="_Toc369382553"/>
+      <w:bookmarkStart w:id="33" w:name="_Toc369456016"/>
       <w:r>
         <w:lastRenderedPageBreak/>
         <w:t>Advanced features</w:t>
       </w:r>
-      <w:bookmarkEnd w:id="35"/>
+      <w:bookmarkEnd w:id="33"/>
     </w:p>
     <w:p>
       <w:pPr>
         <w:pStyle w:val="Heading2"/>
       </w:pPr>
-      <w:bookmarkStart w:id="36" w:name="_Toc369382554"/>
+      <w:bookmarkStart w:id="34" w:name="_Toc369456017"/>
       <w:r>
         <w:t>Spring integration</w:t>
       </w:r>
-      <w:bookmarkEnd w:id="36"/>
+      <w:bookmarkEnd w:id="34"/>
     </w:p>
     <w:p>
       <w:pPr>
@@ -37181,658 +37517,6 @@
         </w:rPr>
         <w:t xml:space="preserve">The source code for the above spring configuration can be found </w:t>
       </w:r>
-      <w:hyperlink r:id="rId32" w:history="1">
-        <w:r>
-          <w:rPr>
-            <w:rStyle w:val="Hyperlink"/>
-            <w:sz w:val="16"/>
-            <w:szCs w:val="16"/>
-          </w:rPr>
-          <w:t>here</w:t>
-        </w:r>
-      </w:hyperlink>
-      <w:r>
-        <w:rPr>
-          <w:sz w:val="16"/>
-          <w:szCs w:val="16"/>
-        </w:rPr>
-        <w:t>.</w:t>
-      </w:r>
-    </w:p>
-    <w:p>
-      <w:pPr>
-        <w:spacing w:after="0"/>
-      </w:pPr>
-      <w:r>
-        <w:t xml:space="preserve">The java code is very simple: </w:t>
-      </w:r>
-    </w:p>
-    <w:p>
-      <w:pPr>
-        <w:spacing w:after="0"/>
-      </w:pPr>
-      <w:r>
-        <w:pict>
-          <v:shape id="_x0000_s1030" type="#_x0000_t202" style="width:482.4pt;height:203.3pt;mso-position-horizontal-relative:char;mso-position-vertical-relative:line;mso-width-relative:margin;mso-height-relative:margin" fillcolor="#9bbb59 [3206]" strokecolor="#b6b6b6 [3041]" strokeweight="3pt">
-            <v:shadow on="t" type="perspective" color="#4e6128 [1606]" opacity=".5" offset2="1pt"/>
-            <v:textbox style="mso-next-textbox:#_x0000_s1030">
-              <w:txbxContent>
-                <w:p>
-                  <w:pPr>
-                    <w:autoSpaceDE w:val="0"/>
-                    <w:autoSpaceDN w:val="0"/>
-                    <w:adjustRightInd w:val="0"/>
-                    <w:spacing w:after="0" w:line="240" w:lineRule="auto"/>
-                    <w:rPr>
-                      <w:rFonts w:ascii="Courier New" w:hAnsi="Courier New" w:cs="Courier New"/>
-                      <w:noProof/>
-                      <w:sz w:val="20"/>
-                      <w:szCs w:val="20"/>
-                    </w:rPr>
-                  </w:pPr>
-                  <w:r>
-                    <w:rPr>
-                      <w:rFonts w:ascii="Courier New" w:hAnsi="Courier New" w:cs="Courier New"/>
-                      <w:b/>
-                      <w:bCs/>
-                      <w:noProof/>
-                      <w:color w:val="7F0055"/>
-                      <w:sz w:val="20"/>
-                      <w:szCs w:val="20"/>
-                    </w:rPr>
-                    <w:t>import</w:t>
-                  </w:r>
-                  <w:r>
-                    <w:rPr>
-                      <w:rFonts w:ascii="Courier New" w:hAnsi="Courier New" w:cs="Courier New"/>
-                      <w:noProof/>
-                      <w:color w:val="000000"/>
-                      <w:sz w:val="20"/>
-                      <w:szCs w:val="20"/>
-                    </w:rPr>
-                    <w:t xml:space="preserve"> net.sf.reportengine.FlatReport;</w:t>
-                  </w:r>
-                </w:p>
-                <w:p>
-                  <w:pPr>
-                    <w:autoSpaceDE w:val="0"/>
-                    <w:autoSpaceDN w:val="0"/>
-                    <w:adjustRightInd w:val="0"/>
-                    <w:spacing w:after="0" w:line="240" w:lineRule="auto"/>
-                    <w:rPr>
-                      <w:rFonts w:ascii="Courier New" w:hAnsi="Courier New" w:cs="Courier New"/>
-                      <w:noProof/>
-                      <w:sz w:val="20"/>
-                      <w:szCs w:val="20"/>
-                    </w:rPr>
-                  </w:pPr>
-                  <w:r>
-                    <w:rPr>
-                      <w:rFonts w:ascii="Courier New" w:hAnsi="Courier New" w:cs="Courier New"/>
-                      <w:b/>
-                      <w:bCs/>
-                      <w:noProof/>
-                      <w:color w:val="7F0055"/>
-                      <w:sz w:val="20"/>
-                      <w:szCs w:val="20"/>
-                    </w:rPr>
-                    <w:t>import</w:t>
-                  </w:r>
-                  <w:r>
-                    <w:rPr>
-                      <w:rFonts w:ascii="Courier New" w:hAnsi="Courier New" w:cs="Courier New"/>
-                      <w:noProof/>
-                      <w:color w:val="000000"/>
-                      <w:sz w:val="20"/>
-                      <w:szCs w:val="20"/>
-                    </w:rPr>
-                    <w:t xml:space="preserve"> org.springframework.context.ApplicationContext;</w:t>
-                  </w:r>
-                </w:p>
-                <w:p>
-                  <w:pPr>
-                    <w:autoSpaceDE w:val="0"/>
-                    <w:autoSpaceDN w:val="0"/>
-                    <w:adjustRightInd w:val="0"/>
-                    <w:spacing w:after="0" w:line="240" w:lineRule="auto"/>
-                    <w:rPr>
-                      <w:rFonts w:ascii="Courier New" w:hAnsi="Courier New" w:cs="Courier New"/>
-                      <w:noProof/>
-                      <w:sz w:val="20"/>
-                      <w:szCs w:val="20"/>
-                    </w:rPr>
-                  </w:pPr>
-                  <w:r>
-                    <w:rPr>
-                      <w:rFonts w:ascii="Courier New" w:hAnsi="Courier New" w:cs="Courier New"/>
-                      <w:b/>
-                      <w:bCs/>
-                      <w:noProof/>
-                      <w:color w:val="7F0055"/>
-                      <w:sz w:val="20"/>
-                      <w:szCs w:val="20"/>
-                    </w:rPr>
-                    <w:t>import</w:t>
-                  </w:r>
-                  <w:r>
-                    <w:rPr>
-                      <w:rFonts w:ascii="Courier New" w:hAnsi="Courier New" w:cs="Courier New"/>
-                      <w:noProof/>
-                      <w:color w:val="000000"/>
-                      <w:sz w:val="20"/>
-                      <w:szCs w:val="20"/>
-                    </w:rPr>
-                    <w:t xml:space="preserve"> org.springframework.context.support.ClassPathXmlApplicationContext;</w:t>
-                  </w:r>
-                </w:p>
-                <w:p>
-                  <w:pPr>
-                    <w:autoSpaceDE w:val="0"/>
-                    <w:autoSpaceDN w:val="0"/>
-                    <w:adjustRightInd w:val="0"/>
-                    <w:spacing w:after="0" w:line="240" w:lineRule="auto"/>
-                    <w:rPr>
-                      <w:rFonts w:ascii="Courier New" w:hAnsi="Courier New" w:cs="Courier New"/>
-                      <w:noProof/>
-                      <w:sz w:val="20"/>
-                      <w:szCs w:val="20"/>
-                    </w:rPr>
-                  </w:pPr>
-                </w:p>
-                <w:p>
-                  <w:pPr>
-                    <w:autoSpaceDE w:val="0"/>
-                    <w:autoSpaceDN w:val="0"/>
-                    <w:adjustRightInd w:val="0"/>
-                    <w:spacing w:after="0" w:line="240" w:lineRule="auto"/>
-                    <w:rPr>
-                      <w:rFonts w:ascii="Courier New" w:hAnsi="Courier New" w:cs="Courier New"/>
-                      <w:noProof/>
-                      <w:sz w:val="20"/>
-                      <w:szCs w:val="20"/>
-                    </w:rPr>
-                  </w:pPr>
-                  <w:r>
-                    <w:rPr>
-                      <w:rFonts w:ascii="Courier New" w:hAnsi="Courier New" w:cs="Courier New"/>
-                      <w:noProof/>
-                      <w:color w:val="3F5FBF"/>
-                      <w:sz w:val="20"/>
-                      <w:szCs w:val="20"/>
-                    </w:rPr>
-                    <w:t>/**</w:t>
-                  </w:r>
-                </w:p>
-                <w:p>
-                  <w:pPr>
-                    <w:autoSpaceDE w:val="0"/>
-                    <w:autoSpaceDN w:val="0"/>
-                    <w:adjustRightInd w:val="0"/>
-                    <w:spacing w:after="0" w:line="240" w:lineRule="auto"/>
-                    <w:rPr>
-                      <w:rFonts w:ascii="Courier New" w:hAnsi="Courier New" w:cs="Courier New"/>
-                      <w:noProof/>
-                      <w:sz w:val="20"/>
-                      <w:szCs w:val="20"/>
-                    </w:rPr>
-                  </w:pPr>
-                  <w:r>
-                    <w:rPr>
-                      <w:rFonts w:ascii="Courier New" w:hAnsi="Courier New" w:cs="Courier New"/>
-                      <w:noProof/>
-                      <w:color w:val="3F5FBF"/>
-                      <w:sz w:val="20"/>
-                      <w:szCs w:val="20"/>
-                    </w:rPr>
-                    <w:t xml:space="preserve"> * this is my first spring configured flat report</w:t>
-                  </w:r>
-                </w:p>
-                <w:p>
-                  <w:pPr>
-                    <w:autoSpaceDE w:val="0"/>
-                    <w:autoSpaceDN w:val="0"/>
-                    <w:adjustRightInd w:val="0"/>
-                    <w:spacing w:after="0" w:line="240" w:lineRule="auto"/>
-                    <w:rPr>
-                      <w:rFonts w:ascii="Courier New" w:hAnsi="Courier New" w:cs="Courier New"/>
-                      <w:noProof/>
-                      <w:sz w:val="20"/>
-                      <w:szCs w:val="20"/>
-                    </w:rPr>
-                  </w:pPr>
-                  <w:r>
-                    <w:rPr>
-                      <w:rFonts w:ascii="Courier New" w:hAnsi="Courier New" w:cs="Courier New"/>
-                      <w:noProof/>
-                      <w:color w:val="3F5FBF"/>
-                      <w:sz w:val="20"/>
-                      <w:szCs w:val="20"/>
-                    </w:rPr>
-                    <w:t xml:space="preserve"> */</w:t>
-                  </w:r>
-                </w:p>
-                <w:p>
-                  <w:pPr>
-                    <w:autoSpaceDE w:val="0"/>
-                    <w:autoSpaceDN w:val="0"/>
-                    <w:adjustRightInd w:val="0"/>
-                    <w:spacing w:after="0" w:line="240" w:lineRule="auto"/>
-                    <w:rPr>
-                      <w:rFonts w:ascii="Courier New" w:hAnsi="Courier New" w:cs="Courier New"/>
-                      <w:noProof/>
-                      <w:sz w:val="20"/>
-                      <w:szCs w:val="20"/>
-                    </w:rPr>
-                  </w:pPr>
-                  <w:r>
-                    <w:rPr>
-                      <w:rFonts w:ascii="Courier New" w:hAnsi="Courier New" w:cs="Courier New"/>
-                      <w:b/>
-                      <w:bCs/>
-                      <w:noProof/>
-                      <w:color w:val="7F0055"/>
-                      <w:sz w:val="20"/>
-                      <w:szCs w:val="20"/>
-                    </w:rPr>
-                    <w:t>public</w:t>
-                  </w:r>
-                  <w:r>
-                    <w:rPr>
-                      <w:rFonts w:ascii="Courier New" w:hAnsi="Courier New" w:cs="Courier New"/>
-                      <w:noProof/>
-                      <w:color w:val="000000"/>
-                      <w:sz w:val="20"/>
-                      <w:szCs w:val="20"/>
-                    </w:rPr>
-                    <w:t xml:space="preserve"> </w:t>
-                  </w:r>
-                  <w:r>
-                    <w:rPr>
-                      <w:rFonts w:ascii="Courier New" w:hAnsi="Courier New" w:cs="Courier New"/>
-                      <w:b/>
-                      <w:bCs/>
-                      <w:noProof/>
-                      <w:color w:val="7F0055"/>
-                      <w:sz w:val="20"/>
-                      <w:szCs w:val="20"/>
-                    </w:rPr>
-                    <w:t>class</w:t>
-                  </w:r>
-                  <w:r>
-                    <w:rPr>
-                      <w:rFonts w:ascii="Courier New" w:hAnsi="Courier New" w:cs="Courier New"/>
-                      <w:noProof/>
-                      <w:color w:val="000000"/>
-                      <w:sz w:val="20"/>
-                      <w:szCs w:val="20"/>
-                    </w:rPr>
-                    <w:t xml:space="preserve"> SpringConfiguredFlatReport {</w:t>
-                  </w:r>
-                </w:p>
-                <w:p>
-                  <w:pPr>
-                    <w:autoSpaceDE w:val="0"/>
-                    <w:autoSpaceDN w:val="0"/>
-                    <w:adjustRightInd w:val="0"/>
-                    <w:spacing w:after="0" w:line="240" w:lineRule="auto"/>
-                    <w:rPr>
-                      <w:rFonts w:ascii="Courier New" w:hAnsi="Courier New" w:cs="Courier New"/>
-                      <w:noProof/>
-                      <w:sz w:val="20"/>
-                      <w:szCs w:val="20"/>
-                    </w:rPr>
-                  </w:pPr>
-                </w:p>
-                <w:p>
-                  <w:pPr>
-                    <w:autoSpaceDE w:val="0"/>
-                    <w:autoSpaceDN w:val="0"/>
-                    <w:adjustRightInd w:val="0"/>
-                    <w:spacing w:after="0" w:line="240" w:lineRule="auto"/>
-                    <w:rPr>
-                      <w:rFonts w:ascii="Courier New" w:hAnsi="Courier New" w:cs="Courier New"/>
-                      <w:noProof/>
-                      <w:sz w:val="20"/>
-                      <w:szCs w:val="20"/>
-                    </w:rPr>
-                  </w:pPr>
-                  <w:r>
-                    <w:rPr>
-                      <w:rFonts w:ascii="Courier New" w:hAnsi="Courier New" w:cs="Courier New"/>
-                      <w:noProof/>
-                      <w:color w:val="000000"/>
-                      <w:sz w:val="20"/>
-                      <w:szCs w:val="20"/>
-                    </w:rPr>
-                    <w:tab/>
-                  </w:r>
-                </w:p>
-                <w:p>
-                  <w:pPr>
-                    <w:autoSpaceDE w:val="0"/>
-                    <w:autoSpaceDN w:val="0"/>
-                    <w:adjustRightInd w:val="0"/>
-                    <w:spacing w:after="0" w:line="240" w:lineRule="auto"/>
-                    <w:rPr>
-                      <w:rFonts w:ascii="Courier New" w:hAnsi="Courier New" w:cs="Courier New"/>
-                      <w:noProof/>
-                      <w:sz w:val="20"/>
-                      <w:szCs w:val="20"/>
-                    </w:rPr>
-                  </w:pPr>
-                  <w:r>
-                    <w:rPr>
-                      <w:rFonts w:ascii="Courier New" w:hAnsi="Courier New" w:cs="Courier New"/>
-                      <w:b/>
-                      <w:bCs/>
-                      <w:noProof/>
-                      <w:color w:val="7F0055"/>
-                      <w:sz w:val="20"/>
-                      <w:szCs w:val="20"/>
-                    </w:rPr>
-                    <w:t>public</w:t>
-                  </w:r>
-                  <w:r>
-                    <w:rPr>
-                      <w:rFonts w:ascii="Courier New" w:hAnsi="Courier New" w:cs="Courier New"/>
-                      <w:noProof/>
-                      <w:color w:val="000000"/>
-                      <w:sz w:val="20"/>
-                      <w:szCs w:val="20"/>
-                    </w:rPr>
-                    <w:t xml:space="preserve"> </w:t>
-                  </w:r>
-                  <w:r>
-                    <w:rPr>
-                      <w:rFonts w:ascii="Courier New" w:hAnsi="Courier New" w:cs="Courier New"/>
-                      <w:b/>
-                      <w:bCs/>
-                      <w:noProof/>
-                      <w:color w:val="7F0055"/>
-                      <w:sz w:val="20"/>
-                      <w:szCs w:val="20"/>
-                    </w:rPr>
-                    <w:t>static</w:t>
-                  </w:r>
-                  <w:r>
-                    <w:rPr>
-                      <w:rFonts w:ascii="Courier New" w:hAnsi="Courier New" w:cs="Courier New"/>
-                      <w:noProof/>
-                      <w:color w:val="000000"/>
-                      <w:sz w:val="20"/>
-                      <w:szCs w:val="20"/>
-                    </w:rPr>
-                    <w:t xml:space="preserve"> </w:t>
-                  </w:r>
-                  <w:r>
-                    <w:rPr>
-                      <w:rFonts w:ascii="Courier New" w:hAnsi="Courier New" w:cs="Courier New"/>
-                      <w:b/>
-                      <w:bCs/>
-                      <w:noProof/>
-                      <w:color w:val="7F0055"/>
-                      <w:sz w:val="20"/>
-                      <w:szCs w:val="20"/>
-                    </w:rPr>
-                    <w:t>void</w:t>
-                  </w:r>
-                  <w:r>
-                    <w:rPr>
-                      <w:rFonts w:ascii="Courier New" w:hAnsi="Courier New" w:cs="Courier New"/>
-                      <w:noProof/>
-                      <w:color w:val="000000"/>
-                      <w:sz w:val="20"/>
-                      <w:szCs w:val="20"/>
-                    </w:rPr>
-                    <w:t xml:space="preserve"> main(String[] args) {</w:t>
-                  </w:r>
-                </w:p>
-                <w:p>
-                  <w:pPr>
-                    <w:autoSpaceDE w:val="0"/>
-                    <w:autoSpaceDN w:val="0"/>
-                    <w:adjustRightInd w:val="0"/>
-                    <w:spacing w:after="0" w:line="240" w:lineRule="auto"/>
-                    <w:ind w:firstLine="720"/>
-                    <w:rPr>
-                      <w:rFonts w:ascii="Courier New" w:hAnsi="Courier New" w:cs="Courier New"/>
-                      <w:noProof/>
-                      <w:color w:val="000000"/>
-                      <w:sz w:val="20"/>
-                      <w:szCs w:val="20"/>
-                    </w:rPr>
-                  </w:pPr>
-                  <w:r>
-                    <w:rPr>
-                      <w:rFonts w:ascii="Courier New" w:hAnsi="Courier New" w:cs="Courier New"/>
-                      <w:noProof/>
-                      <w:color w:val="000000"/>
-                      <w:sz w:val="20"/>
-                      <w:szCs w:val="20"/>
-                    </w:rPr>
-                    <w:t xml:space="preserve">ApplicationContext context = </w:t>
-                  </w:r>
-                </w:p>
-                <w:p>
-                  <w:pPr>
-                    <w:autoSpaceDE w:val="0"/>
-                    <w:autoSpaceDN w:val="0"/>
-                    <w:adjustRightInd w:val="0"/>
-                    <w:spacing w:after="0" w:line="240" w:lineRule="auto"/>
-                    <w:rPr>
-                      <w:rFonts w:ascii="Courier New" w:hAnsi="Courier New" w:cs="Courier New"/>
-                      <w:noProof/>
-                      <w:sz w:val="20"/>
-                      <w:szCs w:val="20"/>
-                    </w:rPr>
-                  </w:pPr>
-                  <w:r>
-                    <w:rPr>
-                      <w:rFonts w:ascii="Courier New" w:hAnsi="Courier New" w:cs="Courier New"/>
-                      <w:noProof/>
-                      <w:color w:val="000000"/>
-                      <w:sz w:val="20"/>
-                      <w:szCs w:val="20"/>
-                    </w:rPr>
-                    <w:t xml:space="preserve">  </w:t>
-                  </w:r>
-                  <w:r>
-                    <w:rPr>
-                      <w:rFonts w:ascii="Courier New" w:hAnsi="Courier New" w:cs="Courier New"/>
-                      <w:noProof/>
-                      <w:color w:val="000000"/>
-                      <w:sz w:val="20"/>
-                      <w:szCs w:val="20"/>
-                    </w:rPr>
-                    <w:tab/>
-                  </w:r>
-                  <w:r>
-                    <w:rPr>
-                      <w:rFonts w:ascii="Courier New" w:hAnsi="Courier New" w:cs="Courier New"/>
-                      <w:noProof/>
-                      <w:color w:val="000000"/>
-                      <w:sz w:val="20"/>
-                      <w:szCs w:val="20"/>
-                    </w:rPr>
-                    <w:tab/>
-                  </w:r>
-                  <w:r>
-                    <w:rPr>
-                      <w:rFonts w:ascii="Courier New" w:hAnsi="Courier New" w:cs="Courier New"/>
-                      <w:b/>
-                      <w:bCs/>
-                      <w:noProof/>
-                      <w:color w:val="7F0055"/>
-                      <w:sz w:val="20"/>
-                      <w:szCs w:val="20"/>
-                    </w:rPr>
-                    <w:t>new</w:t>
-                  </w:r>
-                  <w:r>
-                    <w:rPr>
-                      <w:rFonts w:ascii="Courier New" w:hAnsi="Courier New" w:cs="Courier New"/>
-                      <w:noProof/>
-                      <w:color w:val="000000"/>
-                      <w:sz w:val="20"/>
-                      <w:szCs w:val="20"/>
-                    </w:rPr>
-                    <w:t xml:space="preserve"> ClassPathXmlApplicationContext(</w:t>
-                  </w:r>
-                  <w:r>
-                    <w:rPr>
-                      <w:rFonts w:ascii="Courier New" w:hAnsi="Courier New" w:cs="Courier New"/>
-                      <w:noProof/>
-                      <w:color w:val="2A00FF"/>
-                      <w:sz w:val="20"/>
-                      <w:szCs w:val="20"/>
-                    </w:rPr>
-                    <w:t>"application-context.xml"</w:t>
-                  </w:r>
-                  <w:r>
-                    <w:rPr>
-                      <w:rFonts w:ascii="Courier New" w:hAnsi="Courier New" w:cs="Courier New"/>
-                      <w:noProof/>
-                      <w:color w:val="000000"/>
-                      <w:sz w:val="20"/>
-                      <w:szCs w:val="20"/>
-                    </w:rPr>
-                    <w:t>);</w:t>
-                  </w:r>
-                </w:p>
-                <w:p>
-                  <w:pPr>
-                    <w:autoSpaceDE w:val="0"/>
-                    <w:autoSpaceDN w:val="0"/>
-                    <w:adjustRightInd w:val="0"/>
-                    <w:spacing w:after="0" w:line="240" w:lineRule="auto"/>
-                    <w:rPr>
-                      <w:rFonts w:ascii="Courier New" w:hAnsi="Courier New" w:cs="Courier New"/>
-                      <w:noProof/>
-                      <w:sz w:val="20"/>
-                      <w:szCs w:val="20"/>
-                    </w:rPr>
-                  </w:pPr>
-                  <w:r>
-                    <w:rPr>
-                      <w:rFonts w:ascii="Courier New" w:hAnsi="Courier New" w:cs="Courier New"/>
-                      <w:noProof/>
-                      <w:color w:val="000000"/>
-                      <w:sz w:val="20"/>
-                      <w:szCs w:val="20"/>
-                    </w:rPr>
-                    <w:tab/>
-                    <w:t>FlatReport report = (FlatReport)context.getBean(</w:t>
-                  </w:r>
-                  <w:r>
-                    <w:rPr>
-                      <w:rFonts w:ascii="Courier New" w:hAnsi="Courier New" w:cs="Courier New"/>
-                      <w:noProof/>
-                      <w:color w:val="2A00FF"/>
-                      <w:sz w:val="20"/>
-                      <w:szCs w:val="20"/>
-                    </w:rPr>
-                    <w:t>"expensesReport"</w:t>
-                  </w:r>
-                  <w:r>
-                    <w:rPr>
-                      <w:rFonts w:ascii="Courier New" w:hAnsi="Courier New" w:cs="Courier New"/>
-                      <w:noProof/>
-                      <w:color w:val="000000"/>
-                      <w:sz w:val="20"/>
-                      <w:szCs w:val="20"/>
-                    </w:rPr>
-                    <w:t>);</w:t>
-                  </w:r>
-                </w:p>
-                <w:p>
-                  <w:pPr>
-                    <w:autoSpaceDE w:val="0"/>
-                    <w:autoSpaceDN w:val="0"/>
-                    <w:adjustRightInd w:val="0"/>
-                    <w:spacing w:after="0" w:line="240" w:lineRule="auto"/>
-                    <w:rPr>
-                      <w:rFonts w:ascii="Courier New" w:hAnsi="Courier New" w:cs="Courier New"/>
-                      <w:noProof/>
-                      <w:sz w:val="20"/>
-                      <w:szCs w:val="20"/>
-                    </w:rPr>
-                  </w:pPr>
-                  <w:r>
-                    <w:rPr>
-                      <w:rFonts w:ascii="Courier New" w:hAnsi="Courier New" w:cs="Courier New"/>
-                      <w:noProof/>
-                      <w:color w:val="000000"/>
-                      <w:sz w:val="20"/>
-                      <w:szCs w:val="20"/>
-                    </w:rPr>
-                    <w:tab/>
-                    <w:t>report.execute();</w:t>
-                  </w:r>
-                </w:p>
-                <w:p>
-                  <w:pPr>
-                    <w:autoSpaceDE w:val="0"/>
-                    <w:autoSpaceDN w:val="0"/>
-                    <w:adjustRightInd w:val="0"/>
-                    <w:spacing w:after="0" w:line="240" w:lineRule="auto"/>
-                    <w:rPr>
-                      <w:rFonts w:ascii="Courier New" w:hAnsi="Courier New" w:cs="Courier New"/>
-                      <w:noProof/>
-                      <w:sz w:val="20"/>
-                      <w:szCs w:val="20"/>
-                    </w:rPr>
-                  </w:pPr>
-                  <w:r>
-                    <w:rPr>
-                      <w:rFonts w:ascii="Courier New" w:hAnsi="Courier New" w:cs="Courier New"/>
-                      <w:noProof/>
-                      <w:color w:val="000000"/>
-                      <w:sz w:val="20"/>
-                      <w:szCs w:val="20"/>
-                    </w:rPr>
-                    <w:t>}</w:t>
-                  </w:r>
-                </w:p>
-                <w:p>
-                  <w:pPr>
-                    <w:rPr>
-                      <w:noProof/>
-                    </w:rPr>
-                  </w:pPr>
-                  <w:r>
-                    <w:rPr>
-                      <w:rFonts w:ascii="Courier New" w:hAnsi="Courier New" w:cs="Courier New"/>
-                      <w:noProof/>
-                      <w:color w:val="000000"/>
-                      <w:sz w:val="20"/>
-                      <w:szCs w:val="20"/>
-                    </w:rPr>
-                    <w:t>}</w:t>
-                  </w:r>
-                </w:p>
-              </w:txbxContent>
-            </v:textbox>
-            <w10:wrap type="none"/>
-            <w10:anchorlock/>
-          </v:shape>
-        </w:pict>
-      </w:r>
-    </w:p>
-    <w:p>
-      <w:pPr>
-        <w:spacing w:after="0"/>
-        <w:rPr>
-          <w:sz w:val="16"/>
-          <w:szCs w:val="16"/>
-        </w:rPr>
-      </w:pPr>
-      <w:r>
-        <w:rPr>
-          <w:sz w:val="16"/>
-          <w:szCs w:val="16"/>
-        </w:rPr>
-        <w:t xml:space="preserve">The source code for the above report can be found </w:t>
-      </w:r>
       <w:hyperlink r:id="rId33" w:history="1">
         <w:r>
           <w:rPr>
@@ -37853,17 +37537,669 @@
     </w:p>
     <w:p>
       <w:pPr>
+        <w:spacing w:after="0"/>
+      </w:pPr>
+      <w:r>
+        <w:t xml:space="preserve">The java code is very simple: </w:t>
+      </w:r>
+    </w:p>
+    <w:p>
+      <w:pPr>
+        <w:spacing w:after="0"/>
+      </w:pPr>
+      <w:r>
+        <w:pict>
+          <v:shape id="_x0000_s1030" type="#_x0000_t202" style="width:482.4pt;height:203.3pt;mso-position-horizontal-relative:char;mso-position-vertical-relative:line;mso-width-relative:margin;mso-height-relative:margin" fillcolor="#9bbb59 [3206]" strokecolor="#b6b6b6 [3041]" strokeweight="3pt">
+            <v:shadow on="t" type="perspective" color="#4e6128 [1606]" opacity=".5" offset2="1pt"/>
+            <v:textbox style="mso-next-textbox:#_x0000_s1030">
+              <w:txbxContent>
+                <w:p>
+                  <w:pPr>
+                    <w:autoSpaceDE w:val="0"/>
+                    <w:autoSpaceDN w:val="0"/>
+                    <w:adjustRightInd w:val="0"/>
+                    <w:spacing w:after="0" w:line="240" w:lineRule="auto"/>
+                    <w:rPr>
+                      <w:rFonts w:ascii="Courier New" w:hAnsi="Courier New" w:cs="Courier New"/>
+                      <w:noProof/>
+                      <w:sz w:val="20"/>
+                      <w:szCs w:val="20"/>
+                    </w:rPr>
+                  </w:pPr>
+                  <w:r>
+                    <w:rPr>
+                      <w:rFonts w:ascii="Courier New" w:hAnsi="Courier New" w:cs="Courier New"/>
+                      <w:b/>
+                      <w:bCs/>
+                      <w:noProof/>
+                      <w:color w:val="7F0055"/>
+                      <w:sz w:val="20"/>
+                      <w:szCs w:val="20"/>
+                    </w:rPr>
+                    <w:t>import</w:t>
+                  </w:r>
+                  <w:r>
+                    <w:rPr>
+                      <w:rFonts w:ascii="Courier New" w:hAnsi="Courier New" w:cs="Courier New"/>
+                      <w:noProof/>
+                      <w:color w:val="000000"/>
+                      <w:sz w:val="20"/>
+                      <w:szCs w:val="20"/>
+                    </w:rPr>
+                    <w:t xml:space="preserve"> net.sf.reportengine.FlatReport;</w:t>
+                  </w:r>
+                </w:p>
+                <w:p>
+                  <w:pPr>
+                    <w:autoSpaceDE w:val="0"/>
+                    <w:autoSpaceDN w:val="0"/>
+                    <w:adjustRightInd w:val="0"/>
+                    <w:spacing w:after="0" w:line="240" w:lineRule="auto"/>
+                    <w:rPr>
+                      <w:rFonts w:ascii="Courier New" w:hAnsi="Courier New" w:cs="Courier New"/>
+                      <w:noProof/>
+                      <w:sz w:val="20"/>
+                      <w:szCs w:val="20"/>
+                    </w:rPr>
+                  </w:pPr>
+                  <w:r>
+                    <w:rPr>
+                      <w:rFonts w:ascii="Courier New" w:hAnsi="Courier New" w:cs="Courier New"/>
+                      <w:b/>
+                      <w:bCs/>
+                      <w:noProof/>
+                      <w:color w:val="7F0055"/>
+                      <w:sz w:val="20"/>
+                      <w:szCs w:val="20"/>
+                    </w:rPr>
+                    <w:t>import</w:t>
+                  </w:r>
+                  <w:r>
+                    <w:rPr>
+                      <w:rFonts w:ascii="Courier New" w:hAnsi="Courier New" w:cs="Courier New"/>
+                      <w:noProof/>
+                      <w:color w:val="000000"/>
+                      <w:sz w:val="20"/>
+                      <w:szCs w:val="20"/>
+                    </w:rPr>
+                    <w:t xml:space="preserve"> org.springframework.context.ApplicationContext;</w:t>
+                  </w:r>
+                </w:p>
+                <w:p>
+                  <w:pPr>
+                    <w:autoSpaceDE w:val="0"/>
+                    <w:autoSpaceDN w:val="0"/>
+                    <w:adjustRightInd w:val="0"/>
+                    <w:spacing w:after="0" w:line="240" w:lineRule="auto"/>
+                    <w:rPr>
+                      <w:rFonts w:ascii="Courier New" w:hAnsi="Courier New" w:cs="Courier New"/>
+                      <w:noProof/>
+                      <w:sz w:val="20"/>
+                      <w:szCs w:val="20"/>
+                    </w:rPr>
+                  </w:pPr>
+                  <w:r>
+                    <w:rPr>
+                      <w:rFonts w:ascii="Courier New" w:hAnsi="Courier New" w:cs="Courier New"/>
+                      <w:b/>
+                      <w:bCs/>
+                      <w:noProof/>
+                      <w:color w:val="7F0055"/>
+                      <w:sz w:val="20"/>
+                      <w:szCs w:val="20"/>
+                    </w:rPr>
+                    <w:t>import</w:t>
+                  </w:r>
+                  <w:r>
+                    <w:rPr>
+                      <w:rFonts w:ascii="Courier New" w:hAnsi="Courier New" w:cs="Courier New"/>
+                      <w:noProof/>
+                      <w:color w:val="000000"/>
+                      <w:sz w:val="20"/>
+                      <w:szCs w:val="20"/>
+                    </w:rPr>
+                    <w:t xml:space="preserve"> org.springframework.context.support.ClassPathXmlApplicationContext;</w:t>
+                  </w:r>
+                </w:p>
+                <w:p>
+                  <w:pPr>
+                    <w:autoSpaceDE w:val="0"/>
+                    <w:autoSpaceDN w:val="0"/>
+                    <w:adjustRightInd w:val="0"/>
+                    <w:spacing w:after="0" w:line="240" w:lineRule="auto"/>
+                    <w:rPr>
+                      <w:rFonts w:ascii="Courier New" w:hAnsi="Courier New" w:cs="Courier New"/>
+                      <w:noProof/>
+                      <w:sz w:val="20"/>
+                      <w:szCs w:val="20"/>
+                    </w:rPr>
+                  </w:pPr>
+                </w:p>
+                <w:p>
+                  <w:pPr>
+                    <w:autoSpaceDE w:val="0"/>
+                    <w:autoSpaceDN w:val="0"/>
+                    <w:adjustRightInd w:val="0"/>
+                    <w:spacing w:after="0" w:line="240" w:lineRule="auto"/>
+                    <w:rPr>
+                      <w:rFonts w:ascii="Courier New" w:hAnsi="Courier New" w:cs="Courier New"/>
+                      <w:noProof/>
+                      <w:sz w:val="20"/>
+                      <w:szCs w:val="20"/>
+                    </w:rPr>
+                  </w:pPr>
+                  <w:r>
+                    <w:rPr>
+                      <w:rFonts w:ascii="Courier New" w:hAnsi="Courier New" w:cs="Courier New"/>
+                      <w:noProof/>
+                      <w:color w:val="3F5FBF"/>
+                      <w:sz w:val="20"/>
+                      <w:szCs w:val="20"/>
+                    </w:rPr>
+                    <w:t>/**</w:t>
+                  </w:r>
+                </w:p>
+                <w:p>
+                  <w:pPr>
+                    <w:autoSpaceDE w:val="0"/>
+                    <w:autoSpaceDN w:val="0"/>
+                    <w:adjustRightInd w:val="0"/>
+                    <w:spacing w:after="0" w:line="240" w:lineRule="auto"/>
+                    <w:rPr>
+                      <w:rFonts w:ascii="Courier New" w:hAnsi="Courier New" w:cs="Courier New"/>
+                      <w:noProof/>
+                      <w:sz w:val="20"/>
+                      <w:szCs w:val="20"/>
+                    </w:rPr>
+                  </w:pPr>
+                  <w:r>
+                    <w:rPr>
+                      <w:rFonts w:ascii="Courier New" w:hAnsi="Courier New" w:cs="Courier New"/>
+                      <w:noProof/>
+                      <w:color w:val="3F5FBF"/>
+                      <w:sz w:val="20"/>
+                      <w:szCs w:val="20"/>
+                    </w:rPr>
+                    <w:t xml:space="preserve"> * this is my first spring configured flat report</w:t>
+                  </w:r>
+                </w:p>
+                <w:p>
+                  <w:pPr>
+                    <w:autoSpaceDE w:val="0"/>
+                    <w:autoSpaceDN w:val="0"/>
+                    <w:adjustRightInd w:val="0"/>
+                    <w:spacing w:after="0" w:line="240" w:lineRule="auto"/>
+                    <w:rPr>
+                      <w:rFonts w:ascii="Courier New" w:hAnsi="Courier New" w:cs="Courier New"/>
+                      <w:noProof/>
+                      <w:sz w:val="20"/>
+                      <w:szCs w:val="20"/>
+                    </w:rPr>
+                  </w:pPr>
+                  <w:r>
+                    <w:rPr>
+                      <w:rFonts w:ascii="Courier New" w:hAnsi="Courier New" w:cs="Courier New"/>
+                      <w:noProof/>
+                      <w:color w:val="3F5FBF"/>
+                      <w:sz w:val="20"/>
+                      <w:szCs w:val="20"/>
+                    </w:rPr>
+                    <w:t xml:space="preserve"> */</w:t>
+                  </w:r>
+                </w:p>
+                <w:p>
+                  <w:pPr>
+                    <w:autoSpaceDE w:val="0"/>
+                    <w:autoSpaceDN w:val="0"/>
+                    <w:adjustRightInd w:val="0"/>
+                    <w:spacing w:after="0" w:line="240" w:lineRule="auto"/>
+                    <w:rPr>
+                      <w:rFonts w:ascii="Courier New" w:hAnsi="Courier New" w:cs="Courier New"/>
+                      <w:noProof/>
+                      <w:sz w:val="20"/>
+                      <w:szCs w:val="20"/>
+                    </w:rPr>
+                  </w:pPr>
+                  <w:r>
+                    <w:rPr>
+                      <w:rFonts w:ascii="Courier New" w:hAnsi="Courier New" w:cs="Courier New"/>
+                      <w:b/>
+                      <w:bCs/>
+                      <w:noProof/>
+                      <w:color w:val="7F0055"/>
+                      <w:sz w:val="20"/>
+                      <w:szCs w:val="20"/>
+                    </w:rPr>
+                    <w:t>public</w:t>
+                  </w:r>
+                  <w:r>
+                    <w:rPr>
+                      <w:rFonts w:ascii="Courier New" w:hAnsi="Courier New" w:cs="Courier New"/>
+                      <w:noProof/>
+                      <w:color w:val="000000"/>
+                      <w:sz w:val="20"/>
+                      <w:szCs w:val="20"/>
+                    </w:rPr>
+                    <w:t xml:space="preserve"> </w:t>
+                  </w:r>
+                  <w:r>
+                    <w:rPr>
+                      <w:rFonts w:ascii="Courier New" w:hAnsi="Courier New" w:cs="Courier New"/>
+                      <w:b/>
+                      <w:bCs/>
+                      <w:noProof/>
+                      <w:color w:val="7F0055"/>
+                      <w:sz w:val="20"/>
+                      <w:szCs w:val="20"/>
+                    </w:rPr>
+                    <w:t>class</w:t>
+                  </w:r>
+                  <w:r>
+                    <w:rPr>
+                      <w:rFonts w:ascii="Courier New" w:hAnsi="Courier New" w:cs="Courier New"/>
+                      <w:noProof/>
+                      <w:color w:val="000000"/>
+                      <w:sz w:val="20"/>
+                      <w:szCs w:val="20"/>
+                    </w:rPr>
+                    <w:t xml:space="preserve"> SpringConfiguredFlatReport {</w:t>
+                  </w:r>
+                </w:p>
+                <w:p>
+                  <w:pPr>
+                    <w:autoSpaceDE w:val="0"/>
+                    <w:autoSpaceDN w:val="0"/>
+                    <w:adjustRightInd w:val="0"/>
+                    <w:spacing w:after="0" w:line="240" w:lineRule="auto"/>
+                    <w:rPr>
+                      <w:rFonts w:ascii="Courier New" w:hAnsi="Courier New" w:cs="Courier New"/>
+                      <w:noProof/>
+                      <w:sz w:val="20"/>
+                      <w:szCs w:val="20"/>
+                    </w:rPr>
+                  </w:pPr>
+                </w:p>
+                <w:p>
+                  <w:pPr>
+                    <w:autoSpaceDE w:val="0"/>
+                    <w:autoSpaceDN w:val="0"/>
+                    <w:adjustRightInd w:val="0"/>
+                    <w:spacing w:after="0" w:line="240" w:lineRule="auto"/>
+                    <w:rPr>
+                      <w:rFonts w:ascii="Courier New" w:hAnsi="Courier New" w:cs="Courier New"/>
+                      <w:noProof/>
+                      <w:sz w:val="20"/>
+                      <w:szCs w:val="20"/>
+                    </w:rPr>
+                  </w:pPr>
+                  <w:r>
+                    <w:rPr>
+                      <w:rFonts w:ascii="Courier New" w:hAnsi="Courier New" w:cs="Courier New"/>
+                      <w:noProof/>
+                      <w:color w:val="000000"/>
+                      <w:sz w:val="20"/>
+                      <w:szCs w:val="20"/>
+                    </w:rPr>
+                    <w:tab/>
+                  </w:r>
+                </w:p>
+                <w:p>
+                  <w:pPr>
+                    <w:autoSpaceDE w:val="0"/>
+                    <w:autoSpaceDN w:val="0"/>
+                    <w:adjustRightInd w:val="0"/>
+                    <w:spacing w:after="0" w:line="240" w:lineRule="auto"/>
+                    <w:rPr>
+                      <w:rFonts w:ascii="Courier New" w:hAnsi="Courier New" w:cs="Courier New"/>
+                      <w:noProof/>
+                      <w:sz w:val="20"/>
+                      <w:szCs w:val="20"/>
+                    </w:rPr>
+                  </w:pPr>
+                  <w:r>
+                    <w:rPr>
+                      <w:rFonts w:ascii="Courier New" w:hAnsi="Courier New" w:cs="Courier New"/>
+                      <w:b/>
+                      <w:bCs/>
+                      <w:noProof/>
+                      <w:color w:val="7F0055"/>
+                      <w:sz w:val="20"/>
+                      <w:szCs w:val="20"/>
+                    </w:rPr>
+                    <w:t>public</w:t>
+                  </w:r>
+                  <w:r>
+                    <w:rPr>
+                      <w:rFonts w:ascii="Courier New" w:hAnsi="Courier New" w:cs="Courier New"/>
+                      <w:noProof/>
+                      <w:color w:val="000000"/>
+                      <w:sz w:val="20"/>
+                      <w:szCs w:val="20"/>
+                    </w:rPr>
+                    <w:t xml:space="preserve"> </w:t>
+                  </w:r>
+                  <w:r>
+                    <w:rPr>
+                      <w:rFonts w:ascii="Courier New" w:hAnsi="Courier New" w:cs="Courier New"/>
+                      <w:b/>
+                      <w:bCs/>
+                      <w:noProof/>
+                      <w:color w:val="7F0055"/>
+                      <w:sz w:val="20"/>
+                      <w:szCs w:val="20"/>
+                    </w:rPr>
+                    <w:t>static</w:t>
+                  </w:r>
+                  <w:r>
+                    <w:rPr>
+                      <w:rFonts w:ascii="Courier New" w:hAnsi="Courier New" w:cs="Courier New"/>
+                      <w:noProof/>
+                      <w:color w:val="000000"/>
+                      <w:sz w:val="20"/>
+                      <w:szCs w:val="20"/>
+                    </w:rPr>
+                    <w:t xml:space="preserve"> </w:t>
+                  </w:r>
+                  <w:r>
+                    <w:rPr>
+                      <w:rFonts w:ascii="Courier New" w:hAnsi="Courier New" w:cs="Courier New"/>
+                      <w:b/>
+                      <w:bCs/>
+                      <w:noProof/>
+                      <w:color w:val="7F0055"/>
+                      <w:sz w:val="20"/>
+                      <w:szCs w:val="20"/>
+                    </w:rPr>
+                    <w:t>void</w:t>
+                  </w:r>
+                  <w:r>
+                    <w:rPr>
+                      <w:rFonts w:ascii="Courier New" w:hAnsi="Courier New" w:cs="Courier New"/>
+                      <w:noProof/>
+                      <w:color w:val="000000"/>
+                      <w:sz w:val="20"/>
+                      <w:szCs w:val="20"/>
+                    </w:rPr>
+                    <w:t xml:space="preserve"> main(String[] args) {</w:t>
+                  </w:r>
+                </w:p>
+                <w:p>
+                  <w:pPr>
+                    <w:autoSpaceDE w:val="0"/>
+                    <w:autoSpaceDN w:val="0"/>
+                    <w:adjustRightInd w:val="0"/>
+                    <w:spacing w:after="0" w:line="240" w:lineRule="auto"/>
+                    <w:ind w:firstLine="720"/>
+                    <w:rPr>
+                      <w:rFonts w:ascii="Courier New" w:hAnsi="Courier New" w:cs="Courier New"/>
+                      <w:noProof/>
+                      <w:color w:val="000000"/>
+                      <w:sz w:val="20"/>
+                      <w:szCs w:val="20"/>
+                    </w:rPr>
+                  </w:pPr>
+                  <w:r>
+                    <w:rPr>
+                      <w:rFonts w:ascii="Courier New" w:hAnsi="Courier New" w:cs="Courier New"/>
+                      <w:noProof/>
+                      <w:color w:val="000000"/>
+                      <w:sz w:val="20"/>
+                      <w:szCs w:val="20"/>
+                    </w:rPr>
+                    <w:t xml:space="preserve">ApplicationContext context = </w:t>
+                  </w:r>
+                </w:p>
+                <w:p>
+                  <w:pPr>
+                    <w:autoSpaceDE w:val="0"/>
+                    <w:autoSpaceDN w:val="0"/>
+                    <w:adjustRightInd w:val="0"/>
+                    <w:spacing w:after="0" w:line="240" w:lineRule="auto"/>
+                    <w:rPr>
+                      <w:rFonts w:ascii="Courier New" w:hAnsi="Courier New" w:cs="Courier New"/>
+                      <w:noProof/>
+                      <w:sz w:val="20"/>
+                      <w:szCs w:val="20"/>
+                    </w:rPr>
+                  </w:pPr>
+                  <w:r>
+                    <w:rPr>
+                      <w:rFonts w:ascii="Courier New" w:hAnsi="Courier New" w:cs="Courier New"/>
+                      <w:noProof/>
+                      <w:color w:val="000000"/>
+                      <w:sz w:val="20"/>
+                      <w:szCs w:val="20"/>
+                    </w:rPr>
+                    <w:t xml:space="preserve">  </w:t>
+                  </w:r>
+                  <w:r>
+                    <w:rPr>
+                      <w:rFonts w:ascii="Courier New" w:hAnsi="Courier New" w:cs="Courier New"/>
+                      <w:noProof/>
+                      <w:color w:val="000000"/>
+                      <w:sz w:val="20"/>
+                      <w:szCs w:val="20"/>
+                    </w:rPr>
+                    <w:tab/>
+                  </w:r>
+                  <w:r>
+                    <w:rPr>
+                      <w:rFonts w:ascii="Courier New" w:hAnsi="Courier New" w:cs="Courier New"/>
+                      <w:noProof/>
+                      <w:color w:val="000000"/>
+                      <w:sz w:val="20"/>
+                      <w:szCs w:val="20"/>
+                    </w:rPr>
+                    <w:tab/>
+                  </w:r>
+                  <w:r>
+                    <w:rPr>
+                      <w:rFonts w:ascii="Courier New" w:hAnsi="Courier New" w:cs="Courier New"/>
+                      <w:b/>
+                      <w:bCs/>
+                      <w:noProof/>
+                      <w:color w:val="7F0055"/>
+                      <w:sz w:val="20"/>
+                      <w:szCs w:val="20"/>
+                    </w:rPr>
+                    <w:t>new</w:t>
+                  </w:r>
+                  <w:r>
+                    <w:rPr>
+                      <w:rFonts w:ascii="Courier New" w:hAnsi="Courier New" w:cs="Courier New"/>
+                      <w:noProof/>
+                      <w:color w:val="000000"/>
+                      <w:sz w:val="20"/>
+                      <w:szCs w:val="20"/>
+                    </w:rPr>
+                    <w:t xml:space="preserve"> ClassPathXmlApplicationContext(</w:t>
+                  </w:r>
+                  <w:r>
+                    <w:rPr>
+                      <w:rFonts w:ascii="Courier New" w:hAnsi="Courier New" w:cs="Courier New"/>
+                      <w:noProof/>
+                      <w:color w:val="2A00FF"/>
+                      <w:sz w:val="20"/>
+                      <w:szCs w:val="20"/>
+                    </w:rPr>
+                    <w:t>"application-context.xml"</w:t>
+                  </w:r>
+                  <w:r>
+                    <w:rPr>
+                      <w:rFonts w:ascii="Courier New" w:hAnsi="Courier New" w:cs="Courier New"/>
+                      <w:noProof/>
+                      <w:color w:val="000000"/>
+                      <w:sz w:val="20"/>
+                      <w:szCs w:val="20"/>
+                    </w:rPr>
+                    <w:t>);</w:t>
+                  </w:r>
+                </w:p>
+                <w:p>
+                  <w:pPr>
+                    <w:autoSpaceDE w:val="0"/>
+                    <w:autoSpaceDN w:val="0"/>
+                    <w:adjustRightInd w:val="0"/>
+                    <w:spacing w:after="0" w:line="240" w:lineRule="auto"/>
+                    <w:rPr>
+                      <w:rFonts w:ascii="Courier New" w:hAnsi="Courier New" w:cs="Courier New"/>
+                      <w:noProof/>
+                      <w:sz w:val="20"/>
+                      <w:szCs w:val="20"/>
+                    </w:rPr>
+                  </w:pPr>
+                  <w:r>
+                    <w:rPr>
+                      <w:rFonts w:ascii="Courier New" w:hAnsi="Courier New" w:cs="Courier New"/>
+                      <w:noProof/>
+                      <w:color w:val="000000"/>
+                      <w:sz w:val="20"/>
+                      <w:szCs w:val="20"/>
+                    </w:rPr>
+                    <w:tab/>
+                    <w:t>FlatReport report = (FlatReport)context.getBean(</w:t>
+                  </w:r>
+                  <w:r>
+                    <w:rPr>
+                      <w:rFonts w:ascii="Courier New" w:hAnsi="Courier New" w:cs="Courier New"/>
+                      <w:noProof/>
+                      <w:color w:val="2A00FF"/>
+                      <w:sz w:val="20"/>
+                      <w:szCs w:val="20"/>
+                    </w:rPr>
+                    <w:t>"expensesReport"</w:t>
+                  </w:r>
+                  <w:r>
+                    <w:rPr>
+                      <w:rFonts w:ascii="Courier New" w:hAnsi="Courier New" w:cs="Courier New"/>
+                      <w:noProof/>
+                      <w:color w:val="000000"/>
+                      <w:sz w:val="20"/>
+                      <w:szCs w:val="20"/>
+                    </w:rPr>
+                    <w:t>);</w:t>
+                  </w:r>
+                </w:p>
+                <w:p>
+                  <w:pPr>
+                    <w:autoSpaceDE w:val="0"/>
+                    <w:autoSpaceDN w:val="0"/>
+                    <w:adjustRightInd w:val="0"/>
+                    <w:spacing w:after="0" w:line="240" w:lineRule="auto"/>
+                    <w:rPr>
+                      <w:rFonts w:ascii="Courier New" w:hAnsi="Courier New" w:cs="Courier New"/>
+                      <w:noProof/>
+                      <w:sz w:val="20"/>
+                      <w:szCs w:val="20"/>
+                    </w:rPr>
+                  </w:pPr>
+                  <w:r>
+                    <w:rPr>
+                      <w:rFonts w:ascii="Courier New" w:hAnsi="Courier New" w:cs="Courier New"/>
+                      <w:noProof/>
+                      <w:color w:val="000000"/>
+                      <w:sz w:val="20"/>
+                      <w:szCs w:val="20"/>
+                    </w:rPr>
+                    <w:tab/>
+                    <w:t>report.execute();</w:t>
+                  </w:r>
+                </w:p>
+                <w:p>
+                  <w:pPr>
+                    <w:autoSpaceDE w:val="0"/>
+                    <w:autoSpaceDN w:val="0"/>
+                    <w:adjustRightInd w:val="0"/>
+                    <w:spacing w:after="0" w:line="240" w:lineRule="auto"/>
+                    <w:rPr>
+                      <w:rFonts w:ascii="Courier New" w:hAnsi="Courier New" w:cs="Courier New"/>
+                      <w:noProof/>
+                      <w:sz w:val="20"/>
+                      <w:szCs w:val="20"/>
+                    </w:rPr>
+                  </w:pPr>
+                  <w:r>
+                    <w:rPr>
+                      <w:rFonts w:ascii="Courier New" w:hAnsi="Courier New" w:cs="Courier New"/>
+                      <w:noProof/>
+                      <w:color w:val="000000"/>
+                      <w:sz w:val="20"/>
+                      <w:szCs w:val="20"/>
+                    </w:rPr>
+                    <w:t>}</w:t>
+                  </w:r>
+                </w:p>
+                <w:p>
+                  <w:pPr>
+                    <w:rPr>
+                      <w:noProof/>
+                    </w:rPr>
+                  </w:pPr>
+                  <w:r>
+                    <w:rPr>
+                      <w:rFonts w:ascii="Courier New" w:hAnsi="Courier New" w:cs="Courier New"/>
+                      <w:noProof/>
+                      <w:color w:val="000000"/>
+                      <w:sz w:val="20"/>
+                      <w:szCs w:val="20"/>
+                    </w:rPr>
+                    <w:t>}</w:t>
+                  </w:r>
+                </w:p>
+              </w:txbxContent>
+            </v:textbox>
+            <w10:wrap type="none"/>
+            <w10:anchorlock/>
+          </v:shape>
+        </w:pict>
+      </w:r>
+    </w:p>
+    <w:p>
+      <w:pPr>
+        <w:spacing w:after="0"/>
+        <w:rPr>
+          <w:sz w:val="16"/>
+          <w:szCs w:val="16"/>
+        </w:rPr>
+      </w:pPr>
+      <w:r>
+        <w:rPr>
+          <w:sz w:val="16"/>
+          <w:szCs w:val="16"/>
+        </w:rPr>
+        <w:t xml:space="preserve">The source code for the above report can be found </w:t>
+      </w:r>
+      <w:hyperlink r:id="rId34" w:history="1">
+        <w:r>
+          <w:rPr>
+            <w:rStyle w:val="Hyperlink"/>
+            <w:sz w:val="16"/>
+            <w:szCs w:val="16"/>
+          </w:rPr>
+          <w:t>here</w:t>
+        </w:r>
+      </w:hyperlink>
+      <w:r>
+        <w:rPr>
+          <w:sz w:val="16"/>
+          <w:szCs w:val="16"/>
+        </w:rPr>
+        <w:t>.</w:t>
+      </w:r>
+    </w:p>
+    <w:p>
+      <w:pPr>
         <w:pStyle w:val="Heading2"/>
       </w:pPr>
-      <w:bookmarkStart w:id="37" w:name="_Ref337144127"/>
-      <w:bookmarkStart w:id="38" w:name="_Ref337144158"/>
-      <w:bookmarkStart w:id="39" w:name="_Toc369382555"/>
+      <w:bookmarkStart w:id="35" w:name="_Ref337144127"/>
+      <w:bookmarkStart w:id="36" w:name="_Ref337144158"/>
+      <w:bookmarkStart w:id="37" w:name="_Toc369456018"/>
       <w:r>
         <w:t>Writing a custom data column</w:t>
       </w:r>
+      <w:bookmarkEnd w:id="35"/>
+      <w:bookmarkEnd w:id="36"/>
       <w:bookmarkEnd w:id="37"/>
-      <w:bookmarkEnd w:id="38"/>
-      <w:bookmarkEnd w:id="39"/>
     </w:p>
     <w:p>
       <w:r>
@@ -37909,7 +38245,7 @@
                     <pic:cNvPicPr/>
                   </pic:nvPicPr>
                   <pic:blipFill>
-                    <a:blip r:embed="rId34" cstate="print"/>
+                    <a:blip r:embed="rId35" cstate="print"/>
                     <a:stretch>
                       <a:fillRect/>
                     </a:stretch>
@@ -37937,7 +38273,7 @@
       <w:r>
         <w:t xml:space="preserve">ou can always implement the </w:t>
       </w:r>
-      <w:hyperlink r:id="rId35" w:history="1">
+      <w:hyperlink r:id="rId36" w:history="1">
         <w:proofErr w:type="spellStart"/>
         <w:r>
           <w:rPr>
@@ -37950,7 +38286,7 @@
       <w:r>
         <w:t xml:space="preserve"> interface or, even better, extend the </w:t>
       </w:r>
-      <w:hyperlink r:id="rId36" w:history="1">
+      <w:hyperlink r:id="rId37" w:history="1">
         <w:proofErr w:type="spellStart"/>
         <w:r>
           <w:rPr>
@@ -39422,7 +39758,7 @@
         </w:rPr>
         <w:t xml:space="preserve">You can find the code </w:t>
       </w:r>
-      <w:hyperlink r:id="rId37" w:history="1">
+      <w:hyperlink r:id="rId38" w:history="1">
         <w:r>
           <w:rPr>
             <w:rStyle w:val="Hyperlink"/>
@@ -39452,7 +39788,7 @@
       <w:r>
         <w:t xml:space="preserve">The </w:t>
       </w:r>
-      <w:hyperlink r:id="rId38" w:history="1">
+      <w:hyperlink r:id="rId39" w:history="1">
         <w:proofErr w:type="spellStart"/>
         <w:r>
           <w:rPr>
@@ -40679,7 +41015,7 @@
         </w:rPr>
         <w:t xml:space="preserve">The code above can be found </w:t>
       </w:r>
-      <w:hyperlink r:id="rId39" w:history="1">
+      <w:hyperlink r:id="rId40" w:history="1">
         <w:r>
           <w:rPr>
             <w:rStyle w:val="Hyperlink"/>
@@ -41138,9 +41474,9 @@
       <w:pPr>
         <w:pStyle w:val="Heading2"/>
       </w:pPr>
-      <w:bookmarkStart w:id="40" w:name="_Writing_a_custom"/>
-      <w:bookmarkStart w:id="41" w:name="_Toc369382556"/>
-      <w:bookmarkEnd w:id="40"/>
+      <w:bookmarkStart w:id="38" w:name="_Writing_a_custom"/>
+      <w:bookmarkStart w:id="39" w:name="_Toc369456019"/>
+      <w:bookmarkEnd w:id="38"/>
       <w:r>
         <w:lastRenderedPageBreak/>
         <w:t>Writing a custom input</w:t>
@@ -41148,7 +41484,7 @@
       <w:r>
         <w:t xml:space="preserve"> (section under construction)</w:t>
       </w:r>
-      <w:bookmarkEnd w:id="41"/>
+      <w:bookmarkEnd w:id="39"/>
     </w:p>
     <w:p>
       <w:r>
@@ -41206,7 +41542,7 @@
                     <pic:cNvPicPr/>
                   </pic:nvPicPr>
                   <pic:blipFill>
-                    <a:blip r:embed="rId40" cstate="print"/>
+                    <a:blip r:embed="rId41" cstate="print"/>
                     <a:stretch>
                       <a:fillRect/>
                     </a:stretch>
@@ -42061,10 +42397,12 @@
       <w:pPr>
         <w:pStyle w:val="Heading2"/>
       </w:pPr>
+      <w:bookmarkStart w:id="40" w:name="_Toc369456020"/>
       <w:r>
         <w:lastRenderedPageBreak/>
         <w:t>Writing a custom output (section under construction)</w:t>
       </w:r>
+      <w:bookmarkEnd w:id="40"/>
     </w:p>
     <w:p>
       <w:pPr>
@@ -42105,9 +42443,11 @@
       <w:pPr>
         <w:pStyle w:val="Heading2"/>
       </w:pPr>
+      <w:bookmarkStart w:id="41" w:name="_Toc369456021"/>
       <w:r>
         <w:t>Writing a custom calculator (section under construction)</w:t>
       </w:r>
+      <w:bookmarkEnd w:id="41"/>
     </w:p>
     <w:p>
       <w:pPr>
@@ -42128,7 +42468,7 @@
       <w:pPr>
         <w:pStyle w:val="Heading1"/>
       </w:pPr>
-      <w:bookmarkStart w:id="42" w:name="_Toc369382557"/>
+      <w:bookmarkStart w:id="42" w:name="_Toc369456022"/>
       <w:r>
         <w:lastRenderedPageBreak/>
         <w:t>Useful links</w:t>
@@ -42152,7 +42492,7 @@
       <w:r>
         <w:t xml:space="preserve"> website: </w:t>
       </w:r>
-      <w:hyperlink r:id="rId41" w:history="1">
+      <w:hyperlink r:id="rId42" w:history="1">
         <w:r>
           <w:rPr>
             <w:rStyle w:val="Hyperlink"/>
@@ -42172,7 +42512,7 @@
       <w:r>
         <w:t xml:space="preserve">The report engine source code can be found at: </w:t>
       </w:r>
-      <w:hyperlink r:id="rId42" w:history="1">
+      <w:hyperlink r:id="rId43" w:history="1">
         <w:r>
           <w:rPr>
             <w:rStyle w:val="Hyperlink"/>
@@ -42192,7 +42532,7 @@
       <w:r>
         <w:t xml:space="preserve">The samples presented in this tutorial can be found at : </w:t>
       </w:r>
-      <w:hyperlink r:id="rId43" w:history="1">
+      <w:hyperlink r:id="rId44" w:history="1">
         <w:r>
           <w:rPr>
             <w:rStyle w:val="Hyperlink"/>
@@ -42244,8 +42584,8 @@
       </w:r>
     </w:p>
     <w:sectPr>
-      <w:headerReference w:type="default" r:id="rId44"/>
-      <w:footerReference w:type="default" r:id="rId45"/>
+      <w:headerReference w:type="default" r:id="rId45"/>
+      <w:footerReference w:type="default" r:id="rId46"/>
       <w:pgSz w:w="12240" w:h="15840"/>
       <w:pgMar w:top="1440" w:right="1440" w:bottom="1440" w:left="1440" w:header="720" w:footer="720" w:gutter="0"/>
       <w:cols w:space="720"/>
@@ -42300,7 +42640,7 @@
             <w:rPr>
               <w:noProof/>
             </w:rPr>
-            <w:t>36</w:t>
+            <w:t>4</w:t>
           </w:r>
         </w:fldSimple>
       </w:p>
@@ -44649,7 +44989,7 @@
 </file>
 
 <file path=customXml/itemProps1.xml><?xml version="1.0" encoding="utf-8"?>
-<ds:datastoreItem xmlns:ds="http://schemas.openxmlformats.org/officeDocument/2006/customXml" ds:itemID="{336BDF7E-D09C-4287-B045-D551EF23C7C5}">
+<ds:datastoreItem xmlns:ds="http://schemas.openxmlformats.org/officeDocument/2006/customXml" ds:itemID="{A51945F0-6BC9-4254-9C3B-D41516FF1D2F}">
   <ds:schemaRefs>
     <ds:schemaRef ds:uri="http://schemas.openxmlformats.org/officeDocument/2006/bibliography"/>
   </ds:schemaRefs>

--- a/trunk/doc/Reportengine_tutorial.docx
+++ b/trunk/doc/Reportengine_tutorial.docx
@@ -41,7 +41,7 @@
       </w:r>
       <w:fldSimple w:instr=" DOCPROPERTY  reportengine_version  \* MERGEFORMAT ">
         <w:r>
-          <w:t>0.9.5</w:t>
+          <w:t>0.10.0</w:t>
         </w:r>
       </w:fldSimple>
     </w:p>
@@ -1490,7 +1490,21 @@
                 <w:rStyle w:val="Hyperlink"/>
                 <w:noProof/>
               </w:rPr>
-              <w:t>Formatting column data</w:t>
+              <w:t>Formatting column</w:t>
+            </w:r>
+            <w:r>
+              <w:rPr>
+                <w:rStyle w:val="Hyperlink"/>
+                <w:noProof/>
+              </w:rPr>
+              <w:t xml:space="preserve"> </w:t>
+            </w:r>
+            <w:r>
+              <w:rPr>
+                <w:rStyle w:val="Hyperlink"/>
+                <w:noProof/>
+              </w:rPr>
+              <w:t>data</w:t>
             </w:r>
             <w:r>
               <w:rPr>
@@ -3147,9 +3161,9 @@
             <v:stroke joinstyle="miter"/>
             <v:path gradientshapeok="t" o:connecttype="rect"/>
           </v:shapetype>
-          <v:shape id="_x0000_s1074" type="#_x0000_t202" style="width:286.5pt;height:67.3pt;mso-position-horizontal-relative:char;mso-position-vertical-relative:line;mso-width-relative:margin;mso-height-relative:margin" fillcolor="#9bbb59 [3206]" strokecolor="#b6b6b6 [3041]" strokeweight="3pt">
+          <v:shape id="_x0000_s1076" type="#_x0000_t202" style="width:286.5pt;height:67.3pt;mso-position-horizontal-relative:char;mso-position-vertical-relative:line;mso-width-relative:margin;mso-height-relative:margin" fillcolor="#9bbb59 [3206]" strokecolor="#b6b6b6 [3041]" strokeweight="3pt">
             <v:shadow on="t" type="perspective" color="#4e6128 [1606]" opacity=".5" offset2="1pt"/>
-            <v:textbox style="mso-next-textbox:#_x0000_s1074">
+            <v:textbox style="mso-next-textbox:#_x0000_s1076">
               <w:txbxContent>
                 <w:p>
                   <w:pPr>
@@ -3418,7 +3432,7 @@
                         <w:sz w:val="20"/>
                         <w:szCs w:val="20"/>
                       </w:rPr>
-                      <w:t>0.9.5</w:t>
+                      <w:t>0.10.0</w:t>
                     </w:r>
                   </w:fldSimple>
                   <w:r>
@@ -3517,9 +3531,9 @@
       </w:pPr>
       <w:r>
         <w:pict>
-          <v:shape id="_x0000_s1073" type="#_x0000_t202" style="width:501pt;height:44.25pt;mso-position-horizontal-relative:char;mso-position-vertical-relative:line;mso-width-relative:margin;mso-height-relative:margin" fillcolor="#9bbb59 [3206]" strokecolor="#b6b6b6 [3041]" strokeweight="3pt">
+          <v:shape id="_x0000_s1075" type="#_x0000_t202" style="width:501pt;height:44.25pt;mso-position-horizontal-relative:char;mso-position-vertical-relative:line;mso-width-relative:margin;mso-height-relative:margin" fillcolor="#9bbb59 [3206]" strokecolor="#b6b6b6 [3041]" strokeweight="3pt">
             <v:shadow on="t" type="perspective" color="#4e6128 [1606]" opacity=".5" offset2="1pt"/>
-            <v:textbox style="mso-next-textbox:#_x0000_s1073">
+            <v:textbox style="mso-next-textbox:#_x0000_s1075">
               <w:txbxContent>
                 <w:p>
                   <w:pPr>
@@ -3543,7 +3557,6 @@
                 <w:p>
                   <w:pPr>
                     <w:spacing w:after="0" w:line="240" w:lineRule="auto"/>
-                    <w:ind w:firstLine="720"/>
                     <w:rPr>
                       <w:rFonts w:ascii="Times New Roman" w:eastAsia="Times New Roman" w:hAnsi="Times New Roman" w:cs="Times New Roman"/>
                       <w:noProof/>
@@ -3551,6 +3564,14 @@
                       <w:szCs w:val="24"/>
                     </w:rPr>
                   </w:pPr>
+                  <w:r>
+                    <w:rPr>
+                      <w:rFonts w:ascii="Courier New" w:eastAsia="Times New Roman" w:hAnsi="Courier New" w:cs="Courier New"/>
+                      <w:noProof/>
+                      <w:sz w:val="20"/>
+                    </w:rPr>
+                    <w:t xml:space="preserve">   </w:t>
+                  </w:r>
                   <w:r>
                     <w:rPr>
                       <w:rFonts w:ascii="Courier New" w:eastAsia="Times New Roman" w:hAnsi="Courier New" w:cs="Courier New"/>
@@ -3566,7 +3587,7 @@
                         <w:noProof/>
                         <w:sz w:val="20"/>
                       </w:rPr>
-                      <w:t>0.9.5</w:t>
+                      <w:t>0.10.0</w:t>
                     </w:r>
                   </w:fldSimple>
                   <w:r>
@@ -3619,9 +3640,9 @@
     <w:p>
       <w:r>
         <w:pict>
-          <v:shape id="_x0000_s1072" type="#_x0000_t202" style="width:501pt;height:22.95pt;mso-position-horizontal-relative:char;mso-position-vertical-relative:line;mso-width-relative:margin;mso-height-relative:margin" fillcolor="#9bbb59 [3206]" strokecolor="#b6b6b6 [3041]" strokeweight="3pt">
+          <v:shape id="_x0000_s1074" type="#_x0000_t202" style="width:501pt;height:22.95pt;mso-position-horizontal-relative:char;mso-position-vertical-relative:line;mso-width-relative:margin;mso-height-relative:margin" fillcolor="#9bbb59 [3206]" strokecolor="#b6b6b6 [3041]" strokeweight="3pt">
             <v:shadow on="t" type="perspective" color="#4e6128 [1606]" opacity=".5" offset2="1pt"/>
-            <v:textbox style="mso-next-textbox:#_x0000_s1072">
+            <v:textbox style="mso-next-textbox:#_x0000_s1074">
               <w:txbxContent>
                 <w:p>
                   <w:pPr>
@@ -3656,7 +3677,7 @@
                         <w:noProof/>
                         <w:sz w:val="20"/>
                       </w:rPr>
-                      <w:t>0.9.5</w:t>
+                      <w:t>0.10.0</w:t>
                     </w:r>
                   </w:fldSimple>
                   <w:r>
@@ -3699,9 +3720,9 @@
     <w:p>
       <w:r>
         <w:pict>
-          <v:shape id="_x0000_s1071" type="#_x0000_t202" style="width:501pt;height:22.95pt;mso-position-horizontal-relative:char;mso-position-vertical-relative:line;mso-width-relative:margin;mso-height-relative:margin" fillcolor="#9bbb59 [3206]" strokecolor="#b6b6b6 [3041]" strokeweight="3pt">
+          <v:shape id="_x0000_s1073" type="#_x0000_t202" style="width:501pt;height:22.95pt;mso-position-horizontal-relative:char;mso-position-vertical-relative:line;mso-width-relative:margin;mso-height-relative:margin" fillcolor="#9bbb59 [3206]" strokecolor="#b6b6b6 [3041]" strokeweight="3pt">
             <v:shadow on="t" type="perspective" color="#4e6128 [1606]" opacity=".5" offset2="1pt"/>
-            <v:textbox style="mso-next-textbox:#_x0000_s1071">
+            <v:textbox style="mso-next-textbox:#_x0000_s1073">
               <w:txbxContent>
                 <w:p>
                   <w:pPr>
@@ -3721,7 +3742,7 @@
                       <w:rPr>
                         <w:noProof/>
                       </w:rPr>
-                      <w:t>0.9.5</w:t>
+                      <w:t>0.10.0</w:t>
                     </w:r>
                   </w:fldSimple>
                   <w:r>
@@ -3762,9 +3783,9 @@
       </w:pPr>
       <w:r>
         <w:pict>
-          <v:shape id="_x0000_s1070" type="#_x0000_t202" style="width:282.75pt;height:22.35pt;mso-position-horizontal-relative:char;mso-position-vertical-relative:line;mso-width-relative:margin;mso-height-relative:margin" fillcolor="#9bbb59 [3206]" strokecolor="#b6b6b6 [3041]" strokeweight="3pt">
+          <v:shape id="_x0000_s1072" type="#_x0000_t202" style="width:282.75pt;height:22.35pt;mso-position-horizontal-relative:char;mso-position-vertical-relative:line;mso-width-relative:margin;mso-height-relative:margin" fillcolor="#9bbb59 [3206]" strokecolor="#b6b6b6 [3041]" strokeweight="3pt">
             <v:shadow on="t" type="perspective" color="#4e6128 [1606]" opacity=".5" offset2="1pt"/>
-            <v:textbox style="mso-next-textbox:#_x0000_s1070">
+            <v:textbox style="mso-next-textbox:#_x0000_s1072">
               <w:txbxContent>
                 <w:p>
                   <w:pPr>
@@ -3784,7 +3805,7 @@
                       <w:rPr>
                         <w:noProof/>
                       </w:rPr>
-                      <w:t>0.9.5</w:t>
+                      <w:t>0.10.0</w:t>
                     </w:r>
                   </w:fldSimple>
                   <w:r>
@@ -3933,9 +3954,9 @@
       </w:r>
       <w:r>
         <w:pict>
-          <v:shape id="_x0000_s1069" type="#_x0000_t202" style="width:286.5pt;height:67.3pt;mso-position-horizontal-relative:char;mso-position-vertical-relative:line;mso-width-relative:margin;mso-height-relative:margin" fillcolor="#9bbb59 [3206]" strokecolor="#b6b6b6 [3041]" strokeweight="3pt">
+          <v:shape id="_x0000_s1071" type="#_x0000_t202" style="width:286.5pt;height:67.3pt;mso-position-horizontal-relative:char;mso-position-vertical-relative:line;mso-width-relative:margin;mso-height-relative:margin" fillcolor="#9bbb59 [3206]" strokecolor="#b6b6b6 [3041]" strokeweight="3pt">
             <v:shadow on="t" type="perspective" color="#4e6128 [1606]" opacity=".5" offset2="1pt"/>
-            <v:textbox style="mso-next-textbox:#_x0000_s1069">
+            <v:textbox style="mso-next-textbox:#_x0000_s1071">
               <w:txbxContent>
                 <w:p>
                   <w:pPr>
@@ -4287,11 +4308,20 @@
       </w:r>
       <w:proofErr w:type="gramStart"/>
       <w:r>
-        <w:t>frameworks,</w:t>
+        <w:t>frameworks</w:t>
+      </w:r>
+      <w:r>
+        <w:t xml:space="preserve"> </w:t>
+      </w:r>
+      <w:r>
+        <w:t>,</w:t>
       </w:r>
       <w:proofErr w:type="gramEnd"/>
       <w:r>
-        <w:t xml:space="preserve"> just add the bridge in your </w:t>
+        <w:t xml:space="preserve"> </w:t>
+      </w:r>
+      <w:r>
+        <w:t xml:space="preserve">just add the bridge in your </w:t>
       </w:r>
       <w:proofErr w:type="spellStart"/>
       <w:r>
@@ -4942,10 +4972,10 @@
       </w:pPr>
       <w:r>
         <w:pict>
-          <v:shape id="_x0000_s1068" type="#_x0000_t202" style="width:482.4pt;height:174.9pt;mso-position-horizontal-relative:char;mso-position-vertical-relative:line;mso-width-relative:margin;mso-height-relative:margin;v-text-anchor:middle" fillcolor="#9bbb59 [3206]" strokecolor="#b6b6b6 [3041]" strokeweight="3pt">
+          <v:shape id="_x0000_s1070" type="#_x0000_t202" style="width:482.4pt;height:174.9pt;mso-position-horizontal-relative:char;mso-position-vertical-relative:line;mso-width-relative:margin;mso-height-relative:margin;v-text-anchor:middle" fillcolor="#9bbb59 [3206]" strokecolor="#b6b6b6 [3041]" strokeweight="3pt">
             <v:shadow on="t" type="perspective" color="#4e6128 [1606]" opacity=".5" offset2="1pt"/>
             <o:lock v:ext="edit" aspectratio="t"/>
-            <v:textbox style="mso-next-textbox:#_x0000_s1068">
+            <v:textbox style="mso-next-textbox:#_x0000_s1070">
               <w:txbxContent>
                 <w:p>
                   <w:pPr>
@@ -5693,9 +5723,9 @@
       </w:pPr>
       <w:r>
         <w:pict>
-          <v:shape id="_x0000_s1067" type="#_x0000_t202" style="width:482.4pt;height:46.3pt;mso-position-horizontal-relative:char;mso-position-vertical-relative:line;mso-width-relative:margin;mso-height-relative:margin" fillcolor="#9bbb59 [3206]" strokecolor="#b6b6b6 [3041]" strokeweight="3pt">
+          <v:shape id="_x0000_s1069" type="#_x0000_t202" style="width:482.4pt;height:46.3pt;mso-position-horizontal-relative:char;mso-position-vertical-relative:line;mso-width-relative:margin;mso-height-relative:margin" fillcolor="#9bbb59 [3206]" strokecolor="#b6b6b6 [3041]" strokeweight="3pt">
             <v:shadow on="t" type="perspective" color="#4e6128 [1606]" opacity=".5" offset="1pt" offset2="-1pt"/>
-            <v:textbox style="mso-next-textbox:#_x0000_s1067">
+            <v:textbox style="mso-next-textbox:#_x0000_s1069">
               <w:txbxContent>
                 <w:p>
                   <w:pPr>
@@ -5858,9 +5888,9 @@
       </w:pPr>
       <w:r>
         <w:pict>
-          <v:shape id="_x0000_s1066" type="#_x0000_t202" style="width:482.4pt;height:57pt;mso-position-horizontal-relative:char;mso-position-vertical-relative:line;mso-width-relative:margin;mso-height-relative:margin" fillcolor="#9bbb59 [3206]" strokecolor="#b6b6b6 [3041]" strokeweight="3pt">
+          <v:shape id="_x0000_s1068" type="#_x0000_t202" style="width:482.4pt;height:57pt;mso-position-horizontal-relative:char;mso-position-vertical-relative:line;mso-width-relative:margin;mso-height-relative:margin" fillcolor="#9bbb59 [3206]" strokecolor="#b6b6b6 [3041]" strokeweight="3pt">
             <v:shadow on="t" type="perspective" color="#4e6128 [1606]" opacity=".5" offset2="1pt"/>
-            <v:textbox style="mso-next-textbox:#_x0000_s1066">
+            <v:textbox style="mso-next-textbox:#_x0000_s1068">
               <w:txbxContent>
                 <w:p>
                   <w:pPr>
@@ -6127,9 +6157,9 @@
       </w:pPr>
       <w:r>
         <w:pict>
-          <v:shape id="_x0000_s1065" type="#_x0000_t202" style="width:482.4pt;height:92.95pt;mso-position-horizontal-relative:char;mso-position-vertical-relative:line;mso-width-relative:margin;mso-height-relative:margin" fillcolor="#9bbb59 [3206]" strokecolor="#b6b6b6 [3041]" strokeweight="3pt">
+          <v:shape id="_x0000_s1067" type="#_x0000_t202" style="width:482.4pt;height:92.95pt;mso-position-horizontal-relative:char;mso-position-vertical-relative:line;mso-width-relative:margin;mso-height-relative:margin" fillcolor="#9bbb59 [3206]" strokecolor="#b6b6b6 [3041]" strokeweight="3pt">
             <v:shadow on="t" type="perspective" color="#4e6128 [1606]" opacity=".5" offset2="1pt"/>
-            <v:textbox style="mso-next-textbox:#_x0000_s1065">
+            <v:textbox style="mso-next-textbox:#_x0000_s1067">
               <w:txbxContent>
                 <w:p>
                   <w:pPr>
@@ -6291,9 +6321,9 @@
       </w:pPr>
       <w:r>
         <w:pict>
-          <v:shape id="_x0000_s1064" type="#_x0000_t202" style="width:482.4pt;height:99.7pt;mso-position-horizontal-relative:char;mso-position-vertical-relative:line;mso-width-relative:margin;mso-height-relative:margin" fillcolor="#9bbb59 [3206]" strokecolor="#b6b6b6 [3041]" strokeweight="3pt">
+          <v:shape id="_x0000_s1066" type="#_x0000_t202" style="width:482.4pt;height:99.7pt;mso-position-horizontal-relative:char;mso-position-vertical-relative:line;mso-width-relative:margin;mso-height-relative:margin" fillcolor="#9bbb59 [3206]" strokecolor="#b6b6b6 [3041]" strokeweight="3pt">
             <v:shadow on="t" type="perspective" color="#4e6128 [1606]" opacity=".5" offset2="1pt"/>
-            <v:textbox style="mso-next-textbox:#_x0000_s1064">
+            <v:textbox style="mso-next-textbox:#_x0000_s1066">
               <w:txbxContent>
                 <w:p>
                   <w:pPr>
@@ -6672,9 +6702,9 @@
       </w:pPr>
       <w:r>
         <w:pict>
-          <v:shape id="_x0000_s1063" type="#_x0000_t202" style="width:482.4pt;height:20.1pt;mso-position-horizontal-relative:char;mso-position-vertical-relative:line;mso-width-relative:margin;mso-height-relative:margin" fillcolor="#9bbb59 [3206]" strokecolor="#b6b6b6 [3041]" strokeweight="3pt">
+          <v:shape id="_x0000_s1065" type="#_x0000_t202" style="width:482.4pt;height:20.1pt;mso-position-horizontal-relative:char;mso-position-vertical-relative:line;mso-width-relative:margin;mso-height-relative:margin" fillcolor="#9bbb59 [3206]" strokecolor="#b6b6b6 [3041]" strokeweight="3pt">
             <v:shadow on="t" type="perspective" color="#4e6128 [1606]" opacity=".5" offset2="1pt"/>
-            <v:textbox style="mso-next-textbox:#_x0000_s1063">
+            <v:textbox style="mso-next-textbox:#_x0000_s1065">
               <w:txbxContent>
                 <w:p>
                   <w:pPr>
@@ -6903,9 +6933,9 @@
           <w:rFonts w:eastAsia="Times New Roman" w:cs="Times New Roman"/>
         </w:rPr>
         <w:pict>
-          <v:shape id="_x0000_s1062" type="#_x0000_t202" style="width:482.4pt;height:20.25pt;mso-position-horizontal-relative:char;mso-position-vertical-relative:line;mso-width-relative:margin;mso-height-relative:margin" fillcolor="#9bbb59 [3206]" strokecolor="#b6b6b6 [3041]" strokeweight="3pt">
+          <v:shape id="_x0000_s1064" type="#_x0000_t202" style="width:482.4pt;height:20.25pt;mso-position-horizontal-relative:char;mso-position-vertical-relative:line;mso-width-relative:margin;mso-height-relative:margin" fillcolor="#9bbb59 [3206]" strokecolor="#b6b6b6 [3041]" strokeweight="3pt">
             <v:shadow on="t" type="perspective" color="#4e6128 [1606]" opacity=".5" offset2="1pt"/>
-            <v:textbox style="mso-next-textbox:#_x0000_s1062">
+            <v:textbox style="mso-next-textbox:#_x0000_s1064">
               <w:txbxContent>
                 <w:p>
                   <w:pPr>
@@ -7056,9 +7086,9 @@
       </w:pPr>
       <w:r>
         <w:pict>
-          <v:shape id="_x0000_s1061" type="#_x0000_t202" style="width:482.4pt;height:20.1pt;mso-position-horizontal-relative:char;mso-position-vertical-relative:line;mso-width-relative:margin;mso-height-relative:margin" fillcolor="#9bbb59 [3206]" strokecolor="#b6b6b6 [3041]" strokeweight="3pt">
+          <v:shape id="_x0000_s1063" type="#_x0000_t202" style="width:482.4pt;height:20.1pt;mso-position-horizontal-relative:char;mso-position-vertical-relative:line;mso-width-relative:margin;mso-height-relative:margin" fillcolor="#9bbb59 [3206]" strokecolor="#b6b6b6 [3041]" strokeweight="3pt">
             <v:shadow on="t" type="perspective" color="#4e6128 [1606]" opacity=".5" offset2="1pt"/>
-            <v:textbox style="mso-next-textbox:#_x0000_s1061">
+            <v:textbox style="mso-next-textbox:#_x0000_s1063">
               <w:txbxContent>
                 <w:p>
                   <w:r>
@@ -8068,9 +8098,9 @@
     <w:p>
       <w:r>
         <w:pict>
-          <v:shape id="_x0000_s1060" type="#_x0000_t202" style="width:482.4pt;height:67.25pt;mso-position-horizontal-relative:char;mso-position-vertical-relative:line;mso-width-relative:margin;mso-height-relative:margin" fillcolor="#9bbb59 [3206]" strokecolor="#b6b6b6 [3041]" strokeweight="3pt">
+          <v:shape id="_x0000_s1062" type="#_x0000_t202" style="width:482.4pt;height:67.25pt;mso-position-horizontal-relative:char;mso-position-vertical-relative:line;mso-width-relative:margin;mso-height-relative:margin" fillcolor="#9bbb59 [3206]" strokecolor="#b6b6b6 [3041]" strokeweight="3pt">
             <v:shadow on="t" type="perspective" color="#4e6128 [1606]" opacity=".5" offset2="1pt"/>
-            <v:textbox style="mso-next-textbox:#_x0000_s1060">
+            <v:textbox style="mso-next-textbox:#_x0000_s1062">
               <w:txbxContent>
                 <w:p>
                   <w:pPr>
@@ -8358,9 +8388,9 @@
       </w:pPr>
       <w:r>
         <w:pict>
-          <v:shape id="_x0000_s1059" type="#_x0000_t202" style="width:482.4pt;height:161.5pt;mso-position-horizontal-relative:char;mso-position-vertical-relative:line;mso-width-relative:margin;mso-height-relative:margin" fillcolor="#9bbb59 [3206]" strokecolor="#b6b6b6 [3041]" strokeweight="3pt">
+          <v:shape id="_x0000_s1061" type="#_x0000_t202" style="width:482.4pt;height:161.5pt;mso-position-horizontal-relative:char;mso-position-vertical-relative:line;mso-width-relative:margin;mso-height-relative:margin" fillcolor="#9bbb59 [3206]" strokecolor="#b6b6b6 [3041]" strokeweight="3pt">
             <v:shadow on="t" type="perspective" color="#4e6128 [1606]" opacity=".5" offset2="1pt"/>
-            <v:textbox style="mso-next-textbox:#_x0000_s1059">
+            <v:textbox style="mso-next-textbox:#_x0000_s1061">
               <w:txbxContent>
                 <w:p>
                   <w:pPr>
@@ -8728,9 +8758,9 @@
       </w:pPr>
       <w:r>
         <w:pict>
-          <v:shape id="_x0000_s1058" type="#_x0000_t202" style="width:482.4pt;height:67.2pt;mso-position-horizontal-relative:char;mso-position-vertical-relative:line;mso-width-relative:margin;mso-height-relative:margin" fillcolor="#9bbb59 [3206]" strokecolor="#b6b6b6 [3041]" strokeweight="3pt">
+          <v:shape id="_x0000_s1060" type="#_x0000_t202" style="width:482.4pt;height:67.2pt;mso-position-horizontal-relative:char;mso-position-vertical-relative:line;mso-width-relative:margin;mso-height-relative:margin" fillcolor="#9bbb59 [3206]" strokecolor="#b6b6b6 [3041]" strokeweight="3pt">
             <v:shadow on="t" type="perspective" color="#4e6128 [1606]" opacity=".5" offset2="1pt"/>
-            <v:textbox style="mso-next-textbox:#_x0000_s1058">
+            <v:textbox style="mso-next-textbox:#_x0000_s1060">
               <w:txbxContent>
                 <w:p>
                   <w:pPr>
@@ -8860,7 +8890,27 @@
                       <w:sz w:val="20"/>
                       <w:szCs w:val="20"/>
                     </w:rPr>
-                    <w:t>"Month"</w:t>
+                    <w:t>"</w:t>
+                  </w:r>
+                  <w:r>
+                    <w:rPr>
+                      <w:rFonts w:ascii="Courier New" w:hAnsi="Courier New" w:cs="Courier New"/>
+                      <w:noProof/>
+                      <w:color w:val="2A00FF"/>
+                      <w:sz w:val="20"/>
+                      <w:szCs w:val="20"/>
+                    </w:rPr>
+                    <w:t>Amount</w:t>
+                  </w:r>
+                  <w:r>
+                    <w:rPr>
+                      <w:rFonts w:ascii="Courier New" w:hAnsi="Courier New" w:cs="Courier New"/>
+                      <w:noProof/>
+                      <w:color w:val="2A00FF"/>
+                      <w:sz w:val="20"/>
+                      <w:szCs w:val="20"/>
+                    </w:rPr>
+                    <w:t>"</w:t>
                   </w:r>
                   <w:r>
                     <w:rPr>
@@ -9052,9 +9102,9 @@
       </w:pPr>
       <w:r>
         <w:pict>
-          <v:shape id="_x0000_s1057" type="#_x0000_t202" style="width:482.4pt;height:75.2pt;mso-position-horizontal-relative:char;mso-position-vertical-relative:line;mso-width-relative:margin;mso-height-relative:margin" fillcolor="#9bbb59 [3206]" strokecolor="#b6b6b6 [3041]" strokeweight="3pt">
+          <v:shape id="_x0000_s1059" type="#_x0000_t202" style="width:482.4pt;height:75.2pt;mso-position-horizontal-relative:char;mso-position-vertical-relative:line;mso-width-relative:margin;mso-height-relative:margin" fillcolor="#9bbb59 [3206]" strokecolor="#b6b6b6 [3041]" strokeweight="3pt">
             <v:shadow on="t" type="perspective" color="#4e6128 [1606]" opacity=".5" offset2="1pt"/>
-            <v:textbox style="mso-next-textbox:#_x0000_s1057">
+            <v:textbox style="mso-next-textbox:#_x0000_s1059">
               <w:txbxContent>
                 <w:p>
                   <w:pPr>
@@ -9433,9 +9483,9 @@
       </w:pPr>
       <w:r>
         <w:pict>
-          <v:shape id="_x0000_s1056" type="#_x0000_t202" style="width:482.4pt;height:419.25pt;mso-position-horizontal-relative:char;mso-position-vertical-relative:line;mso-width-relative:margin;mso-height-relative:margin" fillcolor="#9bbb59 [3206]" strokecolor="#b6b6b6 [3041]" strokeweight="3pt">
+          <v:shape id="_x0000_s1058" type="#_x0000_t202" style="width:482.4pt;height:419.25pt;mso-position-horizontal-relative:char;mso-position-vertical-relative:line;mso-width-relative:margin;mso-height-relative:margin" fillcolor="#9bbb59 [3206]" strokecolor="#b6b6b6 [3041]" strokeweight="3pt">
             <v:shadow on="t" type="perspective" color="#4e6128 [1606]" opacity=".5" offset="1pt" offset2="-1pt"/>
-            <v:textbox style="mso-next-textbox:#_x0000_s1056">
+            <v:textbox style="mso-next-textbox:#_x0000_s1058">
               <w:txbxContent>
                 <w:p>
                   <w:pPr>
@@ -10928,7 +10978,7 @@
       </w:pPr>
       <w:r>
         <w:pict>
-          <v:shape id="_x0000_s1055" type="#_x0000_t202" style="width:482.4pt;height:503.6pt;mso-position-horizontal-relative:char;mso-position-vertical-relative:line;mso-width-relative:margin;mso-height-relative:margin" fillcolor="#9bbb59 [3206]" strokecolor="#b6b6b6 [3041]" strokeweight="3pt">
+          <v:shape id="_x0000_s1057" type="#_x0000_t202" style="width:482.4pt;height:503.6pt;mso-position-horizontal-relative:char;mso-position-vertical-relative:line;mso-width-relative:margin;mso-height-relative:margin" fillcolor="#9bbb59 [3206]" strokecolor="#b6b6b6 [3041]" strokeweight="3pt">
             <v:shadow on="t" type="perspective" color="#4e6128 [1606]" opacity=".5" offset2="1pt"/>
             <v:textbox>
               <w:txbxContent>
@@ -13271,9 +13321,9 @@
       </w:pPr>
       <w:r>
         <w:pict>
-          <v:shape id="_x0000_s1054" type="#_x0000_t202" style="width:482.4pt;height:60.05pt;mso-position-horizontal-relative:char;mso-position-vertical-relative:line;mso-width-relative:margin;mso-height-relative:margin" fillcolor="#9bbb59 [3206]" strokecolor="#b6b6b6 [3041]" strokeweight="3pt">
+          <v:shape id="_x0000_s1056" type="#_x0000_t202" style="width:482.4pt;height:60.05pt;mso-position-horizontal-relative:char;mso-position-vertical-relative:line;mso-width-relative:margin;mso-height-relative:margin" fillcolor="#9bbb59 [3206]" strokecolor="#b6b6b6 [3041]" strokeweight="3pt">
             <v:shadow on="t" type="perspective" color="#4e6128 [1606]" opacity=".5" offset2="1pt"/>
-            <v:textbox style="mso-next-textbox:#_x0000_s1054">
+            <v:textbox style="mso-next-textbox:#_x0000_s1056">
               <w:txbxContent>
                 <w:p>
                   <w:pPr>
@@ -13464,28 +13514,45 @@
     </w:p>
     <w:p>
       <w:r>
-        <w:t xml:space="preserve">Another useful feature of every type of column is formatting. Currently data and group columns can be formatted using subclass of </w:t>
+        <w:t xml:space="preserve">Another useful feature of every type of column is formatting. Currently data and group columns can be formatted using </w:t>
+      </w:r>
+      <w:proofErr w:type="spellStart"/>
+      <w:proofErr w:type="gramStart"/>
+      <w:r>
+        <w:t>String.format</w:t>
+      </w:r>
+      <w:proofErr w:type="spellEnd"/>
+      <w:r>
+        <w:t>(</w:t>
+      </w:r>
+      <w:proofErr w:type="gramEnd"/>
+      <w:r>
+        <w:t>) which is called by the framework</w:t>
+      </w:r>
+      <w:r>
+        <w:t>.</w:t>
+      </w:r>
+      <w:r>
+        <w:t xml:space="preserve"> You just need to specify the string format as in </w:t>
       </w:r>
       <w:hyperlink r:id="rId20" w:history="1">
-        <w:proofErr w:type="spellStart"/>
         <w:r>
           <w:rPr>
             <w:rStyle w:val="Hyperlink"/>
           </w:rPr>
-          <w:t>java.text.Format</w:t>
+          <w:t>the specs</w:t>
         </w:r>
-        <w:proofErr w:type="spellEnd"/>
       </w:hyperlink>
       <w:r>
-        <w:t xml:space="preserve"> .</w:t>
+        <w:t xml:space="preserve">. </w:t>
       </w:r>
     </w:p>
     <w:p>
       <w:r>
         <w:pict>
-          <v:shape id="_x0000_s1076" type="#_x0000_t202" style="width:482.4pt;height:69.8pt;mso-position-horizontal-relative:char;mso-position-vertical-relative:line;mso-width-relative:margin;mso-height-relative:margin" fillcolor="#9bbb59 [3206]" strokecolor="#b6b6b6 [3041]" strokeweight="3pt">
+          <v:shape id="_x0000_s1055" type="#_x0000_t202" style="width:482.4pt;height:69.8pt;mso-position-horizontal-relative:char;mso-position-vertical-relative:line;mso-width-relative:margin;mso-height-relative:margin" fillcolor="#9bbb59 [3206]" strokecolor="#b6b6b6 [3041]" strokeweight="3pt">
             <v:shadow on="t" type="perspective" color="#4e6128 [1606]" opacity=".5" offset2="1pt"/>
-            <v:textbox style="mso-next-textbox:#_x0000_s1076">
+            <v:textbox style="mso-next-textbox:#_x0000_s1055">
               <w:txbxContent>
                 <w:p>
                   <w:pPr>
@@ -13630,7 +13697,7 @@
                       <w:sz w:val="20"/>
                       <w:szCs w:val="20"/>
                     </w:rPr>
-                    <w:t>useFormatter</w:t>
+                    <w:t>valuesFormatter</w:t>
                   </w:r>
                   <w:r>
                     <w:rPr>
@@ -13641,7 +13708,28 @@
                       <w:sz w:val="20"/>
                       <w:szCs w:val="20"/>
                     </w:rPr>
-                    <w:t>(NumberFormat.getCurrencyInstance())</w:t>
+                    <w:t>(</w:t>
+                  </w:r>
+                  <w:r>
+                    <w:rPr>
+                      <w:rFonts w:ascii="Courier New" w:hAnsi="Courier New" w:cs="Courier New"/>
+                      <w:noProof/>
+                      <w:color w:val="2A00FF"/>
+                      <w:sz w:val="20"/>
+                      <w:szCs w:val="20"/>
+                    </w:rPr>
+                    <w:t>"%.2f"</w:t>
+                  </w:r>
+                  <w:r>
+                    <w:rPr>
+                      <w:rFonts w:ascii="Courier New" w:hAnsi="Courier New" w:cs="Courier New"/>
+                      <w:b/>
+                      <w:noProof/>
+                      <w:color w:val="000000"/>
+                      <w:sz w:val="20"/>
+                      <w:szCs w:val="20"/>
+                    </w:rPr>
+                    <w:t>)</w:t>
                   </w:r>
                 </w:p>
                 <w:p>
@@ -13679,16 +13767,36 @@
       </w:r>
     </w:p>
     <w:p>
-      <w:r>
+      <w:pPr>
         <w:rPr>
+          <w:rFonts w:ascii="Courier New" w:hAnsi="Courier New" w:cs="Courier New"/>
           <w:noProof/>
+          <w:color w:val="2A00FF"/>
+          <w:sz w:val="20"/>
+          <w:szCs w:val="20"/>
         </w:rPr>
-      </w:r>
-      <w:r>
+      </w:pPr>
+      <w:r>
+        <w:rPr>
+          <w:rFonts w:ascii="Courier New" w:hAnsi="Courier New" w:cs="Courier New"/>
+          <w:noProof/>
+          <w:color w:val="2A00FF"/>
+          <w:sz w:val="20"/>
+          <w:szCs w:val="20"/>
+        </w:rPr>
+      </w:r>
+      <w:r>
+        <w:rPr>
+          <w:rFonts w:ascii="Courier New" w:hAnsi="Courier New" w:cs="Courier New"/>
+          <w:noProof/>
+          <w:color w:val="2A00FF"/>
+          <w:sz w:val="20"/>
+          <w:szCs w:val="20"/>
+        </w:rPr>
         <w:pict>
-          <v:shape id="_x0000_s1078" type="#_x0000_t202" style="width:482.4pt;height:69.8pt;mso-position-horizontal-relative:char;mso-position-vertical-relative:line;mso-width-relative:margin;mso-height-relative:margin" fillcolor="#9bbb59 [3206]" strokecolor="#b6b6b6 [3041]" strokeweight="3pt">
+          <v:shape id="_x0000_s1054" type="#_x0000_t202" style="width:482.4pt;height:69.8pt;mso-position-horizontal-relative:char;mso-position-vertical-relative:line;mso-width-relative:margin;mso-height-relative:margin" fillcolor="#9bbb59 [3206]" strokecolor="#b6b6b6 [3041]" strokeweight="3pt">
             <v:shadow on="t" type="perspective" color="#4e6128 [1606]" opacity=".5" offset2="1pt"/>
-            <v:textbox style="mso-next-textbox:#_x0000_s1078">
+            <v:textbox style="mso-next-textbox:#_x0000_s1054">
               <w:txbxContent>
                 <w:p>
                   <w:pPr>
@@ -13833,7 +13941,7 @@
                       <w:sz w:val="20"/>
                       <w:szCs w:val="20"/>
                     </w:rPr>
-                    <w:t>useFormatter</w:t>
+                    <w:t>valuesFormatter</w:t>
                   </w:r>
                   <w:r>
                     <w:rPr>
@@ -13849,13 +13957,55 @@
                   <w:r>
                     <w:rPr>
                       <w:rFonts w:ascii="Courier New" w:hAnsi="Courier New" w:cs="Courier New"/>
+                      <w:noProof/>
+                      <w:color w:val="2A00FF"/>
+                      <w:sz w:val="20"/>
+                      <w:szCs w:val="20"/>
+                    </w:rPr>
+                    <w:t>"</w:t>
+                  </w:r>
+                  <w:r>
+                    <w:rPr>
+                      <w:rFonts w:ascii="Courier New" w:hAnsi="Courier New" w:cs="Courier New"/>
+                      <w:noProof/>
+                      <w:color w:val="2A00FF"/>
+                      <w:sz w:val="20"/>
+                      <w:szCs w:val="20"/>
+                    </w:rPr>
+                    <w:t>%</w:t>
+                  </w:r>
+                  <w:proofErr w:type="spellStart"/>
+                  <w:r>
+                    <w:rPr>
+                      <w:rFonts w:ascii="Courier New" w:hAnsi="Courier New" w:cs="Courier New"/>
+                      <w:noProof/>
+                      <w:color w:val="2A00FF"/>
+                      <w:sz w:val="20"/>
+                      <w:szCs w:val="20"/>
+                    </w:rPr>
+                    <w:t>tD</w:t>
+                  </w:r>
+                  <w:proofErr w:type="spellEnd"/>
+                  <w:r>
+                    <w:rPr>
+                      <w:rFonts w:ascii="Courier New" w:hAnsi="Courier New" w:cs="Courier New"/>
+                      <w:noProof/>
+                      <w:color w:val="2A00FF"/>
+                      <w:sz w:val="20"/>
+                      <w:szCs w:val="20"/>
+                    </w:rPr>
+                    <w:t>"</w:t>
+                  </w:r>
+                  <w:r>
+                    <w:rPr>
+                      <w:rFonts w:ascii="Courier New" w:hAnsi="Courier New" w:cs="Courier New"/>
                       <w:b/>
                       <w:noProof/>
                       <w:color w:val="000000"/>
                       <w:sz w:val="20"/>
                       <w:szCs w:val="20"/>
                     </w:rPr>
-                    <w:t>SimpleDateFormat.getDateInstance(DateFormat.SHORT))</w:t>
+                    <w:t>))</w:t>
                   </w:r>
                 </w:p>
                 <w:p>
@@ -13891,7 +14041,343 @@
           </v:shape>
         </w:pict>
       </w:r>
-      <w:r>
+    </w:p>
+    <w:p>
+      <w:r>
+        <w:t>Please note that totals follow another formatting because they usually have another data type</w:t>
+      </w:r>
+      <w:r>
+        <w:t xml:space="preserve">. To format the total values </w:t>
+      </w:r>
+      <w:proofErr w:type="gramStart"/>
+      <w:r>
+        <w:t>( i.e</w:t>
+      </w:r>
+      <w:proofErr w:type="gramEnd"/>
+      <w:r>
+        <w:t xml:space="preserve">. those returned by calculators) you need to use the long version of the </w:t>
+      </w:r>
+      <w:proofErr w:type="spellStart"/>
+      <w:r>
+        <w:t>useCalculator</w:t>
+      </w:r>
+      <w:proofErr w:type="spellEnd"/>
+      <w:r>
+        <w:t xml:space="preserve">() method as in the example below: </w:t>
+      </w:r>
+    </w:p>
+    <w:p>
+      <w:r>
+        <w:pict>
+          <v:shape id="_x0000_s1078" type="#_x0000_t202" style="width:482.4pt;height:67.2pt;mso-position-horizontal-relative:char;mso-position-vertical-relative:line;mso-width-relative:margin;mso-height-relative:margin" fillcolor="#9bbb59 [3206]" strokecolor="#b6b6b6 [3041]" strokeweight="3pt">
+            <v:shadow on="t" type="perspective" color="#4e6128 [1606]" opacity=".5" offset2="1pt"/>
+            <v:textbox style="mso-next-textbox:#_x0000_s1078">
+              <w:txbxContent>
+                <w:p>
+                  <w:pPr>
+                    <w:autoSpaceDE w:val="0"/>
+                    <w:autoSpaceDN w:val="0"/>
+                    <w:adjustRightInd w:val="0"/>
+                    <w:spacing w:after="0" w:line="240" w:lineRule="auto"/>
+                    <w:rPr>
+                      <w:rFonts w:ascii="Courier New" w:hAnsi="Courier New" w:cs="Courier New"/>
+                      <w:noProof/>
+                      <w:sz w:val="20"/>
+                      <w:szCs w:val="20"/>
+                    </w:rPr>
+                  </w:pPr>
+                  <w:r>
+                    <w:rPr>
+                      <w:rFonts w:ascii="Courier New" w:hAnsi="Courier New" w:cs="Courier New"/>
+                      <w:noProof/>
+                      <w:color w:val="000000"/>
+                      <w:sz w:val="20"/>
+                      <w:szCs w:val="20"/>
+                    </w:rPr>
+                    <w:t xml:space="preserve">DefaultDataColumn column = </w:t>
+                  </w:r>
+                  <w:r>
+                    <w:rPr>
+                      <w:rFonts w:ascii="Courier New" w:hAnsi="Courier New" w:cs="Courier New"/>
+                      <w:b/>
+                      <w:bCs/>
+                      <w:noProof/>
+                      <w:color w:val="7F0055"/>
+                      <w:sz w:val="20"/>
+                      <w:szCs w:val="20"/>
+                    </w:rPr>
+                    <w:t>new</w:t>
+                  </w:r>
+                  <w:r>
+                    <w:rPr>
+                      <w:rFonts w:ascii="Courier New" w:hAnsi="Courier New" w:cs="Courier New"/>
+                      <w:noProof/>
+                      <w:color w:val="000000"/>
+                      <w:sz w:val="20"/>
+                      <w:szCs w:val="20"/>
+                    </w:rPr>
+                    <w:t xml:space="preserve"> DefaultDataColumn</w:t>
+                  </w:r>
+                  <w:r>
+                    <w:rPr>
+                      <w:rFonts w:ascii="Courier New" w:hAnsi="Courier New" w:cs="Courier New"/>
+                      <w:noProof/>
+                      <w:color w:val="000000"/>
+                      <w:sz w:val="20"/>
+                      <w:szCs w:val="20"/>
+                    </w:rPr>
+                    <w:t>.Builder</w:t>
+                  </w:r>
+                  <w:r>
+                    <w:rPr>
+                      <w:rFonts w:ascii="Courier New" w:hAnsi="Courier New" w:cs="Courier New"/>
+                      <w:noProof/>
+                      <w:color w:val="000000"/>
+                      <w:sz w:val="20"/>
+                      <w:szCs w:val="20"/>
+                    </w:rPr>
+                    <w:t>(</w:t>
+                  </w:r>
+                  <w:r>
+                    <w:rPr>
+                      <w:rFonts w:ascii="Courier New" w:hAnsi="Courier New" w:cs="Courier New"/>
+                      <w:noProof/>
+                      <w:color w:val="000000"/>
+                      <w:sz w:val="20"/>
+                      <w:szCs w:val="20"/>
+                    </w:rPr>
+                    <w:t>0</w:t>
+                  </w:r>
+                  <w:r>
+                    <w:rPr>
+                      <w:rFonts w:ascii="Courier New" w:hAnsi="Courier New" w:cs="Courier New"/>
+                      <w:noProof/>
+                      <w:color w:val="000000"/>
+                      <w:sz w:val="20"/>
+                      <w:szCs w:val="20"/>
+                    </w:rPr>
+                    <w:t>)</w:t>
+                  </w:r>
+                  <w:r>
+                    <w:rPr>
+                      <w:rFonts w:ascii="Courier New" w:hAnsi="Courier New" w:cs="Courier New"/>
+                      <w:noProof/>
+                      <w:color w:val="000000"/>
+                      <w:sz w:val="20"/>
+                      <w:szCs w:val="20"/>
+                    </w:rPr>
+                    <w:t xml:space="preserve"> </w:t>
+                  </w:r>
+                </w:p>
+                <w:p>
+                  <w:pPr>
+                    <w:autoSpaceDE w:val="0"/>
+                    <w:autoSpaceDN w:val="0"/>
+                    <w:adjustRightInd w:val="0"/>
+                    <w:spacing w:after="0" w:line="240" w:lineRule="auto"/>
+                    <w:ind w:left="3600" w:firstLine="720"/>
+                    <w:rPr>
+                      <w:rFonts w:ascii="Courier New" w:hAnsi="Courier New" w:cs="Courier New"/>
+                      <w:noProof/>
+                      <w:sz w:val="20"/>
+                      <w:szCs w:val="20"/>
+                    </w:rPr>
+                  </w:pPr>
+                  <w:r>
+                    <w:rPr>
+                      <w:rFonts w:ascii="Courier New" w:hAnsi="Courier New" w:cs="Courier New"/>
+                      <w:noProof/>
+                      <w:color w:val="000000"/>
+                      <w:sz w:val="20"/>
+                      <w:szCs w:val="20"/>
+                    </w:rPr>
+                    <w:t>.header(</w:t>
+                  </w:r>
+                  <w:r>
+                    <w:rPr>
+                      <w:rFonts w:ascii="Courier New" w:hAnsi="Courier New" w:cs="Courier New"/>
+                      <w:noProof/>
+                      <w:color w:val="2A00FF"/>
+                      <w:sz w:val="20"/>
+                      <w:szCs w:val="20"/>
+                    </w:rPr>
+                    <w:t>"Amount"</w:t>
+                  </w:r>
+                  <w:r>
+                    <w:rPr>
+                      <w:rFonts w:ascii="Courier New" w:hAnsi="Courier New" w:cs="Courier New"/>
+                      <w:noProof/>
+                      <w:color w:val="000000"/>
+                      <w:sz w:val="20"/>
+                      <w:szCs w:val="20"/>
+                    </w:rPr>
+                    <w:t xml:space="preserve">) </w:t>
+                  </w:r>
+                </w:p>
+                <w:p>
+                  <w:pPr>
+                    <w:spacing w:after="0" w:line="240" w:lineRule="auto"/>
+                    <w:ind w:left="3600" w:firstLine="720"/>
+                    <w:rPr>
+                      <w:rFonts w:ascii="Courier New" w:hAnsi="Courier New" w:cs="Courier New"/>
+                      <w:noProof/>
+                      <w:color w:val="000000"/>
+                      <w:sz w:val="20"/>
+                      <w:szCs w:val="20"/>
+                    </w:rPr>
+                  </w:pPr>
+                  <w:r>
+                    <w:rPr>
+                      <w:rFonts w:ascii="Courier New" w:hAnsi="Courier New" w:cs="Courier New"/>
+                      <w:noProof/>
+                      <w:color w:val="000000"/>
+                      <w:sz w:val="20"/>
+                      <w:szCs w:val="20"/>
+                    </w:rPr>
+                    <w:t>.useCalculator(Calculators.</w:t>
+                  </w:r>
+                  <w:r>
+                    <w:rPr>
+                      <w:rFonts w:ascii="Courier New" w:hAnsi="Courier New" w:cs="Courier New"/>
+                      <w:i/>
+                      <w:iCs/>
+                      <w:noProof/>
+                      <w:color w:val="0000C0"/>
+                      <w:sz w:val="20"/>
+                      <w:szCs w:val="20"/>
+                    </w:rPr>
+                    <w:t>SUM,</w:t>
+                  </w:r>
+                  <w:r>
+                    <w:rPr>
+                      <w:rFonts w:ascii="Courier New" w:hAnsi="Courier New" w:cs="Courier New"/>
+                      <w:noProof/>
+                      <w:color w:val="2A00FF"/>
+                      <w:sz w:val="20"/>
+                      <w:szCs w:val="20"/>
+                    </w:rPr>
+                    <w:t xml:space="preserve"> </w:t>
+                  </w:r>
+                  <w:r>
+                    <w:rPr>
+                      <w:rFonts w:ascii="Courier New" w:hAnsi="Courier New" w:cs="Courier New"/>
+                      <w:noProof/>
+                      <w:color w:val="2A00FF"/>
+                      <w:sz w:val="20"/>
+                      <w:szCs w:val="20"/>
+                    </w:rPr>
+                    <w:t>"%.2f"</w:t>
+                  </w:r>
+                  <w:r>
+                    <w:rPr>
+                      <w:rFonts w:ascii="Courier New" w:hAnsi="Courier New" w:cs="Courier New"/>
+                      <w:i/>
+                      <w:iCs/>
+                      <w:noProof/>
+                      <w:color w:val="0000C0"/>
+                      <w:sz w:val="20"/>
+                      <w:szCs w:val="20"/>
+                    </w:rPr>
+                    <w:t xml:space="preserve"> </w:t>
+                  </w:r>
+                  <w:r>
+                    <w:rPr>
+                      <w:rFonts w:ascii="Courier New" w:hAnsi="Courier New" w:cs="Courier New"/>
+                      <w:noProof/>
+                      <w:color w:val="000000"/>
+                      <w:sz w:val="20"/>
+                      <w:szCs w:val="20"/>
+                    </w:rPr>
+                    <w:t>)</w:t>
+                  </w:r>
+                </w:p>
+                <w:p>
+                  <w:pPr>
+                    <w:spacing w:after="0" w:line="240" w:lineRule="auto"/>
+                    <w:ind w:left="3600" w:firstLine="720"/>
+                    <w:rPr>
+                      <w:rFonts w:ascii="Courier New" w:hAnsi="Courier New" w:cs="Courier New"/>
+                      <w:noProof/>
+                      <w:color w:val="000000"/>
+                      <w:sz w:val="20"/>
+                      <w:szCs w:val="20"/>
+                    </w:rPr>
+                  </w:pPr>
+                  <w:r>
+                    <w:rPr>
+                      <w:rFonts w:ascii="Courier New" w:hAnsi="Courier New" w:cs="Courier New"/>
+                      <w:noProof/>
+                      <w:color w:val="000000"/>
+                      <w:sz w:val="20"/>
+                      <w:szCs w:val="20"/>
+                    </w:rPr>
+                    <w:t>.h</w:t>
+                  </w:r>
+                  <w:r>
+                    <w:rPr>
+                      <w:rFonts w:ascii="Courier New" w:hAnsi="Courier New" w:cs="Courier New"/>
+                      <w:noProof/>
+                      <w:color w:val="000000"/>
+                      <w:sz w:val="20"/>
+                      <w:szCs w:val="20"/>
+                    </w:rPr>
+                    <w:t>orizAlign(HorizontalAlign.</w:t>
+                  </w:r>
+                  <w:r>
+                    <w:rPr>
+                      <w:rFonts w:ascii="Courier New" w:hAnsi="Courier New" w:cs="Courier New"/>
+                      <w:i/>
+                      <w:iCs/>
+                      <w:noProof/>
+                      <w:color w:val="0000C0"/>
+                      <w:sz w:val="20"/>
+                      <w:szCs w:val="20"/>
+                    </w:rPr>
+                    <w:t>LEFT</w:t>
+                  </w:r>
+                  <w:r>
+                    <w:rPr>
+                      <w:rFonts w:ascii="Courier New" w:hAnsi="Courier New" w:cs="Courier New"/>
+                      <w:noProof/>
+                      <w:color w:val="000000"/>
+                      <w:sz w:val="20"/>
+                      <w:szCs w:val="20"/>
+                    </w:rPr>
+                    <w:t>)</w:t>
+                  </w:r>
+                </w:p>
+                <w:p>
+                  <w:pPr>
+                    <w:spacing w:after="0" w:line="240" w:lineRule="auto"/>
+                    <w:ind w:left="3600" w:firstLine="720"/>
+                    <w:rPr>
+                      <w:noProof/>
+                    </w:rPr>
+                  </w:pPr>
+                  <w:r>
+                    <w:rPr>
+                      <w:rFonts w:ascii="Courier New" w:hAnsi="Courier New" w:cs="Courier New"/>
+                      <w:noProof/>
+                      <w:color w:val="000000"/>
+                      <w:sz w:val="20"/>
+                      <w:szCs w:val="20"/>
+                    </w:rPr>
+                    <w:t xml:space="preserve">.build(); </w:t>
+                  </w:r>
+                </w:p>
+              </w:txbxContent>
+            </v:textbox>
+            <w10:wrap type="none"/>
+            <w10:anchorlock/>
+          </v:shape>
+        </w:pict>
+      </w:r>
+      <w:r>
+        <w:rPr>
+          <w:rFonts w:ascii="Courier New" w:hAnsi="Courier New" w:cs="Courier New"/>
+          <w:sz w:val="20"/>
+          <w:szCs w:val="20"/>
+        </w:rPr>
         <w:br w:type="page"/>
       </w:r>
       <w:r>
@@ -22381,29 +22867,47 @@
                       <w:sz w:val="20"/>
                       <w:szCs w:val="20"/>
                     </w:rPr>
-                    <w:t>).setGroup(</w:t>
-                  </w:r>
-                  <w:r>
-                    <w:rPr>
-                      <w:rFonts w:ascii="Courier New" w:hAnsi="Courier New" w:cs="Courier New"/>
-                      <w:b/>
-                      <w:bCs/>
-                      <w:noProof/>
-                      <w:color w:val="7F0055"/>
-                      <w:sz w:val="20"/>
-                      <w:szCs w:val="20"/>
-                    </w:rPr>
-                    <w:t>true</w:t>
-                  </w:r>
-                  <w:r>
-                    <w:rPr>
-                      <w:rFonts w:ascii="Courier New" w:hAnsi="Courier New" w:cs="Courier New"/>
-                      <w:noProof/>
-                      <w:color w:val="000000"/>
-                      <w:sz w:val="20"/>
-                      <w:szCs w:val="20"/>
-                    </w:rPr>
-                    <w:t>).setHAlign(HorizAlign.</w:t>
+                    <w:t>).</w:t>
+                  </w:r>
+                  <w:r>
+                    <w:rPr>
+                      <w:rFonts w:ascii="Courier New" w:hAnsi="Courier New" w:cs="Courier New"/>
+                      <w:noProof/>
+                      <w:color w:val="000000"/>
+                      <w:sz w:val="20"/>
+                      <w:szCs w:val="20"/>
+                    </w:rPr>
+                    <w:t>group</w:t>
+                  </w:r>
+                  <w:r>
+                    <w:rPr>
+                      <w:rFonts w:ascii="Courier New" w:hAnsi="Courier New" w:cs="Courier New"/>
+                      <w:noProof/>
+                      <w:color w:val="000000"/>
+                      <w:sz w:val="20"/>
+                      <w:szCs w:val="20"/>
+                    </w:rPr>
+                    <w:t>().</w:t>
+                  </w:r>
+                  <w:r>
+                    <w:rPr>
+                      <w:rFonts w:ascii="Courier New" w:hAnsi="Courier New" w:cs="Courier New"/>
+                      <w:noProof/>
+                      <w:color w:val="000000"/>
+                      <w:sz w:val="20"/>
+                      <w:szCs w:val="20"/>
+                    </w:rPr>
+                    <w:t>horizAl</w:t>
+                  </w:r>
+                  <w:r>
+                    <w:rPr>
+                      <w:rFonts w:ascii="Courier New" w:hAnsi="Courier New" w:cs="Courier New"/>
+                      <w:noProof/>
+                      <w:color w:val="000000"/>
+                      <w:sz w:val="20"/>
+                      <w:szCs w:val="20"/>
+                    </w:rPr>
+                    <w:t>ign(HorizAlign.</w:t>
                   </w:r>
                   <w:r>
                     <w:rPr>
@@ -22469,29 +22973,47 @@
                       <w:sz w:val="20"/>
                       <w:szCs w:val="20"/>
                     </w:rPr>
-                    <w:t>).setGroup(</w:t>
-                  </w:r>
-                  <w:r>
-                    <w:rPr>
-                      <w:rFonts w:ascii="Courier New" w:hAnsi="Courier New" w:cs="Courier New"/>
-                      <w:b/>
-                      <w:bCs/>
-                      <w:noProof/>
-                      <w:color w:val="7F0055"/>
-                      <w:sz w:val="20"/>
-                      <w:szCs w:val="20"/>
-                    </w:rPr>
-                    <w:t>true</w:t>
-                  </w:r>
-                  <w:r>
-                    <w:rPr>
-                      <w:rFonts w:ascii="Courier New" w:hAnsi="Courier New" w:cs="Courier New"/>
-                      <w:noProof/>
-                      <w:color w:val="000000"/>
-                      <w:sz w:val="20"/>
-                      <w:szCs w:val="20"/>
-                    </w:rPr>
-                    <w:t>).setHeader(</w:t>
+                    <w:t>).</w:t>
+                  </w:r>
+                  <w:r>
+                    <w:rPr>
+                      <w:rFonts w:ascii="Courier New" w:hAnsi="Courier New" w:cs="Courier New"/>
+                      <w:noProof/>
+                      <w:color w:val="000000"/>
+                      <w:sz w:val="20"/>
+                      <w:szCs w:val="20"/>
+                    </w:rPr>
+                    <w:t>group()</w:t>
+                  </w:r>
+                  <w:r>
+                    <w:rPr>
+                      <w:rFonts w:ascii="Courier New" w:hAnsi="Courier New" w:cs="Courier New"/>
+                      <w:noProof/>
+                      <w:color w:val="000000"/>
+                      <w:sz w:val="20"/>
+                      <w:szCs w:val="20"/>
+                    </w:rPr>
+                    <w:t>.</w:t>
+                  </w:r>
+                  <w:r>
+                    <w:rPr>
+                      <w:rFonts w:ascii="Courier New" w:hAnsi="Courier New" w:cs="Courier New"/>
+                      <w:noProof/>
+                      <w:color w:val="000000"/>
+                      <w:sz w:val="20"/>
+                      <w:szCs w:val="20"/>
+                    </w:rPr>
+                    <w:t>h</w:t>
+                  </w:r>
+                  <w:r>
+                    <w:rPr>
+                      <w:rFonts w:ascii="Courier New" w:hAnsi="Courier New" w:cs="Courier New"/>
+                      <w:noProof/>
+                      <w:color w:val="000000"/>
+                      <w:sz w:val="20"/>
+                      <w:szCs w:val="20"/>
+                    </w:rPr>
+                    <w:t>eader(</w:t>
                   </w:r>
                   <w:r>
                     <w:rPr>
@@ -22552,7 +23074,17 @@
                       <w:sz w:val="20"/>
                       <w:szCs w:val="20"/>
                     </w:rPr>
-                    <w:t>).setCalculator(Calculators.</w:t>
+                    <w:t>).use</w:t>
+                  </w:r>
+                  <w:r>
+                    <w:rPr>
+                      <w:rFonts w:ascii="Courier New" w:hAnsi="Courier New" w:cs="Courier New"/>
+                      <w:noProof/>
+                      <w:color w:val="000000"/>
+                      <w:sz w:val="20"/>
+                      <w:szCs w:val="20"/>
+                    </w:rPr>
+                    <w:t>Calculator(Calculators.</w:t>
                   </w:r>
                   <w:r>
                     <w:rPr>
@@ -23852,7 +24384,17 @@
                       <w:sz w:val="20"/>
                       <w:szCs w:val="20"/>
                     </w:rPr>
-                    <w:t>).group().setHAlign(HorizAlign.</w:t>
+                    <w:t>).group().horiz</w:t>
+                  </w:r>
+                  <w:r>
+                    <w:rPr>
+                      <w:rFonts w:ascii="Courier New" w:hAnsi="Courier New" w:cs="Courier New"/>
+                      <w:noProof/>
+                      <w:color w:val="000000"/>
+                      <w:sz w:val="20"/>
+                      <w:szCs w:val="20"/>
+                    </w:rPr>
+                    <w:t>Align(HorizAlign.</w:t>
                   </w:r>
                   <w:r>
                     <w:rPr>
@@ -23919,7 +24461,27 @@
                       <w:sz w:val="20"/>
                       <w:szCs w:val="20"/>
                     </w:rPr>
-                    <w:t>).group().setHeader(</w:t>
+                    <w:t>).group().</w:t>
+                  </w:r>
+                  <w:r>
+                    <w:rPr>
+                      <w:rFonts w:ascii="Courier New" w:hAnsi="Courier New" w:cs="Courier New"/>
+                      <w:noProof/>
+                      <w:color w:val="000000"/>
+                      <w:sz w:val="20"/>
+                      <w:szCs w:val="20"/>
+                    </w:rPr>
+                    <w:t>h</w:t>
+                  </w:r>
+                  <w:r>
+                    <w:rPr>
+                      <w:rFonts w:ascii="Courier New" w:hAnsi="Courier New" w:cs="Courier New"/>
+                      <w:noProof/>
+                      <w:color w:val="000000"/>
+                      <w:sz w:val="20"/>
+                      <w:szCs w:val="20"/>
+                    </w:rPr>
+                    <w:t>eader(</w:t>
                   </w:r>
                   <w:r>
                     <w:rPr>
@@ -32639,7 +33201,31 @@
                       <w:sz w:val="20"/>
                       <w:szCs w:val="20"/>
                     </w:rPr>
-                    <w:t>"net.sf.reportengine.core.calc.SumCalculator"</w:t>
+                    <w:t>"net.sf.reportengine.core.calc.</w:t>
+                  </w:r>
+                  <w:r>
+                    <w:rPr>
+                      <w:rFonts w:ascii="Courier New" w:hAnsi="Courier New" w:cs="Courier New"/>
+                      <w:i/>
+                      <w:iCs/>
+                      <w:noProof/>
+                      <w:color w:val="2A00FF"/>
+                      <w:sz w:val="20"/>
+                      <w:szCs w:val="20"/>
+                    </w:rPr>
+                    <w:t>Universal</w:t>
+                  </w:r>
+                  <w:r>
+                    <w:rPr>
+                      <w:rFonts w:ascii="Courier New" w:hAnsi="Courier New" w:cs="Courier New"/>
+                      <w:i/>
+                      <w:iCs/>
+                      <w:noProof/>
+                      <w:color w:val="2A00FF"/>
+                      <w:sz w:val="20"/>
+                      <w:szCs w:val="20"/>
+                    </w:rPr>
+                    <w:t>SumCalculator"</w:t>
                   </w:r>
                   <w:r>
                     <w:rPr>
@@ -36147,6 +36733,21 @@
                     </w:rPr>
                     <w:t xml:space="preserve"> </w:t>
                   </w:r>
+                </w:p>
+                <w:p>
+                  <w:pPr>
+                    <w:autoSpaceDE w:val="0"/>
+                    <w:autoSpaceDN w:val="0"/>
+                    <w:adjustRightInd w:val="0"/>
+                    <w:spacing w:after="0" w:line="240" w:lineRule="auto"/>
+                    <w:ind w:left="1440"/>
+                    <w:rPr>
+                      <w:rFonts w:ascii="Courier New" w:hAnsi="Courier New" w:cs="Courier New"/>
+                      <w:noProof/>
+                      <w:sz w:val="20"/>
+                      <w:szCs w:val="20"/>
+                    </w:rPr>
+                  </w:pPr>
                   <w:r>
                     <w:rPr>
                       <w:rFonts w:ascii="Courier New" w:hAnsi="Courier New" w:cs="Courier New"/>
@@ -36177,7 +36778,31 @@
                       <w:sz w:val="20"/>
                       <w:szCs w:val="20"/>
                     </w:rPr>
-                    <w:t>"net.sf.reportengine.core.calc.SumCalculator"</w:t>
+                    <w:t>"net.sf.reportengine.core.calc.</w:t>
+                  </w:r>
+                  <w:r>
+                    <w:rPr>
+                      <w:rFonts w:ascii="Courier New" w:hAnsi="Courier New" w:cs="Courier New"/>
+                      <w:i/>
+                      <w:iCs/>
+                      <w:noProof/>
+                      <w:color w:val="2A00FF"/>
+                      <w:sz w:val="20"/>
+                      <w:szCs w:val="20"/>
+                    </w:rPr>
+                    <w:t>Universal</w:t>
+                  </w:r>
+                  <w:r>
+                    <w:rPr>
+                      <w:rFonts w:ascii="Courier New" w:hAnsi="Courier New" w:cs="Courier New"/>
+                      <w:i/>
+                      <w:iCs/>
+                      <w:noProof/>
+                      <w:color w:val="2A00FF"/>
+                      <w:sz w:val="20"/>
+                      <w:szCs w:val="20"/>
+                    </w:rPr>
+                    <w:t>SumCalculator"</w:t>
                   </w:r>
                   <w:r>
                     <w:rPr>
@@ -42640,7 +43265,7 @@
             <w:rPr>
               <w:noProof/>
             </w:rPr>
-            <w:t>4</w:t>
+            <w:t>8</w:t>
           </w:r>
         </w:fldSimple>
       </w:p>
@@ -44989,7 +45614,7 @@
 </file>
 
 <file path=customXml/itemProps1.xml><?xml version="1.0" encoding="utf-8"?>
-<ds:datastoreItem xmlns:ds="http://schemas.openxmlformats.org/officeDocument/2006/customXml" ds:itemID="{A51945F0-6BC9-4254-9C3B-D41516FF1D2F}">
+<ds:datastoreItem xmlns:ds="http://schemas.openxmlformats.org/officeDocument/2006/customXml" ds:itemID="{4C390B7C-4B50-4AE4-AC28-BE40D5EE80F8}">
   <ds:schemaRefs>
     <ds:schemaRef ds:uri="http://schemas.openxmlformats.org/officeDocument/2006/bibliography"/>
   </ds:schemaRefs>

--- a/trunk/doc/Reportengine_tutorial.docx
+++ b/trunk/doc/Reportengine_tutorial.docx
@@ -104,7 +104,7 @@
           <w:r>
             <w:fldChar w:fldCharType="separate"/>
           </w:r>
-          <w:hyperlink w:anchor="_Toc369455984" w:history="1">
+          <w:hyperlink w:anchor="_Toc370642348" w:history="1">
             <w:r>
               <w:rPr>
                 <w:rStyle w:val="Hyperlink"/>
@@ -131,7 +131,7 @@
                 <w:noProof/>
                 <w:webHidden/>
               </w:rPr>
-              <w:instrText xml:space="preserve"> PAGEREF _Toc369455984 \h </w:instrText>
+              <w:instrText xml:space="preserve"> PAGEREF _Toc370642348 \h </w:instrText>
             </w:r>
             <w:r>
               <w:rPr>
@@ -173,7 +173,7 @@
               <w:noProof/>
             </w:rPr>
           </w:pPr>
-          <w:hyperlink w:anchor="_Toc369455985" w:history="1">
+          <w:hyperlink w:anchor="_Toc370642349" w:history="1">
             <w:r>
               <w:rPr>
                 <w:rStyle w:val="Hyperlink"/>
@@ -200,7 +200,7 @@
                 <w:noProof/>
                 <w:webHidden/>
               </w:rPr>
-              <w:instrText xml:space="preserve"> PAGEREF _Toc369455985 \h </w:instrText>
+              <w:instrText xml:space="preserve"> PAGEREF _Toc370642349 \h </w:instrText>
             </w:r>
             <w:r>
               <w:rPr>
@@ -242,7 +242,7 @@
               <w:noProof/>
             </w:rPr>
           </w:pPr>
-          <w:hyperlink w:anchor="_Toc369455986" w:history="1">
+          <w:hyperlink w:anchor="_Toc370642350" w:history="1">
             <w:r>
               <w:rPr>
                 <w:rStyle w:val="Hyperlink"/>
@@ -269,7 +269,7 @@
                 <w:noProof/>
                 <w:webHidden/>
               </w:rPr>
-              <w:instrText xml:space="preserve"> PAGEREF _Toc369455986 \h </w:instrText>
+              <w:instrText xml:space="preserve"> PAGEREF _Toc370642350 \h </w:instrText>
             </w:r>
             <w:r>
               <w:rPr>
@@ -311,7 +311,7 @@
               <w:noProof/>
             </w:rPr>
           </w:pPr>
-          <w:hyperlink w:anchor="_Toc369455987" w:history="1">
+          <w:hyperlink w:anchor="_Toc370642351" w:history="1">
             <w:r>
               <w:rPr>
                 <w:rStyle w:val="Hyperlink"/>
@@ -338,7 +338,7 @@
                 <w:noProof/>
                 <w:webHidden/>
               </w:rPr>
-              <w:instrText xml:space="preserve"> PAGEREF _Toc369455987 \h </w:instrText>
+              <w:instrText xml:space="preserve"> PAGEREF _Toc370642351 \h </w:instrText>
             </w:r>
             <w:r>
               <w:rPr>
@@ -380,7 +380,7 @@
               <w:noProof/>
             </w:rPr>
           </w:pPr>
-          <w:hyperlink w:anchor="_Toc369455988" w:history="1">
+          <w:hyperlink w:anchor="_Toc370642352" w:history="1">
             <w:r>
               <w:rPr>
                 <w:rStyle w:val="Hyperlink"/>
@@ -407,7 +407,7 @@
                 <w:noProof/>
                 <w:webHidden/>
               </w:rPr>
-              <w:instrText xml:space="preserve"> PAGEREF _Toc369455988 \h </w:instrText>
+              <w:instrText xml:space="preserve"> PAGEREF _Toc370642352 \h </w:instrText>
             </w:r>
             <w:r>
               <w:rPr>
@@ -449,7 +449,7 @@
               <w:noProof/>
             </w:rPr>
           </w:pPr>
-          <w:hyperlink w:anchor="_Toc369455989" w:history="1">
+          <w:hyperlink w:anchor="_Toc370642353" w:history="1">
             <w:r>
               <w:rPr>
                 <w:rStyle w:val="Hyperlink"/>
@@ -476,7 +476,7 @@
                 <w:noProof/>
                 <w:webHidden/>
               </w:rPr>
-              <w:instrText xml:space="preserve"> PAGEREF _Toc369455989 \h </w:instrText>
+              <w:instrText xml:space="preserve"> PAGEREF _Toc370642353 \h </w:instrText>
             </w:r>
             <w:r>
               <w:rPr>
@@ -518,7 +518,7 @@
               <w:noProof/>
             </w:rPr>
           </w:pPr>
-          <w:hyperlink w:anchor="_Toc369455990" w:history="1">
+          <w:hyperlink w:anchor="_Toc370642354" w:history="1">
             <w:r>
               <w:rPr>
                 <w:rStyle w:val="Hyperlink"/>
@@ -545,7 +545,7 @@
                 <w:noProof/>
                 <w:webHidden/>
               </w:rPr>
-              <w:instrText xml:space="preserve"> PAGEREF _Toc369455990 \h </w:instrText>
+              <w:instrText xml:space="preserve"> PAGEREF _Toc370642354 \h </w:instrText>
             </w:r>
             <w:r>
               <w:rPr>
@@ -587,7 +587,7 @@
               <w:noProof/>
             </w:rPr>
           </w:pPr>
-          <w:hyperlink w:anchor="_Toc369455991" w:history="1">
+          <w:hyperlink w:anchor="_Toc370642355" w:history="1">
             <w:r>
               <w:rPr>
                 <w:rStyle w:val="Hyperlink"/>
@@ -614,7 +614,7 @@
                 <w:noProof/>
                 <w:webHidden/>
               </w:rPr>
-              <w:instrText xml:space="preserve"> PAGEREF _Toc369455991 \h </w:instrText>
+              <w:instrText xml:space="preserve"> PAGEREF _Toc370642355 \h </w:instrText>
             </w:r>
             <w:r>
               <w:rPr>
@@ -656,7 +656,7 @@
               <w:noProof/>
             </w:rPr>
           </w:pPr>
-          <w:hyperlink w:anchor="_Toc369455992" w:history="1">
+          <w:hyperlink w:anchor="_Toc370642356" w:history="1">
             <w:r>
               <w:rPr>
                 <w:rStyle w:val="Hyperlink"/>
@@ -683,7 +683,7 @@
                 <w:noProof/>
                 <w:webHidden/>
               </w:rPr>
-              <w:instrText xml:space="preserve"> PAGEREF _Toc369455992 \h </w:instrText>
+              <w:instrText xml:space="preserve"> PAGEREF _Toc370642356 \h </w:instrText>
             </w:r>
             <w:r>
               <w:rPr>
@@ -725,7 +725,7 @@
               <w:noProof/>
             </w:rPr>
           </w:pPr>
-          <w:hyperlink w:anchor="_Toc369455993" w:history="1">
+          <w:hyperlink w:anchor="_Toc370642357" w:history="1">
             <w:r>
               <w:rPr>
                 <w:rStyle w:val="Hyperlink"/>
@@ -752,7 +752,7 @@
                 <w:noProof/>
                 <w:webHidden/>
               </w:rPr>
-              <w:instrText xml:space="preserve"> PAGEREF _Toc369455993 \h </w:instrText>
+              <w:instrText xml:space="preserve"> PAGEREF _Toc370642357 \h </w:instrText>
             </w:r>
             <w:r>
               <w:rPr>
@@ -794,7 +794,7 @@
               <w:noProof/>
             </w:rPr>
           </w:pPr>
-          <w:hyperlink w:anchor="_Toc369455994" w:history="1">
+          <w:hyperlink w:anchor="_Toc370642358" w:history="1">
             <w:r>
               <w:rPr>
                 <w:rStyle w:val="Hyperlink"/>
@@ -821,7 +821,7 @@
                 <w:noProof/>
                 <w:webHidden/>
               </w:rPr>
-              <w:instrText xml:space="preserve"> PAGEREF _Toc369455994 \h </w:instrText>
+              <w:instrText xml:space="preserve"> PAGEREF _Toc370642358 \h </w:instrText>
             </w:r>
             <w:r>
               <w:rPr>
@@ -863,7 +863,7 @@
               <w:noProof/>
             </w:rPr>
           </w:pPr>
-          <w:hyperlink w:anchor="_Toc369455995" w:history="1">
+          <w:hyperlink w:anchor="_Toc370642359" w:history="1">
             <w:r>
               <w:rPr>
                 <w:rStyle w:val="Hyperlink"/>
@@ -890,7 +890,7 @@
                 <w:noProof/>
                 <w:webHidden/>
               </w:rPr>
-              <w:instrText xml:space="preserve"> PAGEREF _Toc369455995 \h </w:instrText>
+              <w:instrText xml:space="preserve"> PAGEREF _Toc370642359 \h </w:instrText>
             </w:r>
             <w:r>
               <w:rPr>
@@ -932,7 +932,7 @@
               <w:noProof/>
             </w:rPr>
           </w:pPr>
-          <w:hyperlink w:anchor="_Toc369455996" w:history="1">
+          <w:hyperlink w:anchor="_Toc370642360" w:history="1">
             <w:r>
               <w:rPr>
                 <w:rStyle w:val="Hyperlink"/>
@@ -959,7 +959,7 @@
                 <w:noProof/>
                 <w:webHidden/>
               </w:rPr>
-              <w:instrText xml:space="preserve"> PAGEREF _Toc369455996 \h </w:instrText>
+              <w:instrText xml:space="preserve"> PAGEREF _Toc370642360 \h </w:instrText>
             </w:r>
             <w:r>
               <w:rPr>
@@ -1001,7 +1001,7 @@
               <w:noProof/>
             </w:rPr>
           </w:pPr>
-          <w:hyperlink w:anchor="_Toc369455997" w:history="1">
+          <w:hyperlink w:anchor="_Toc370642361" w:history="1">
             <w:r>
               <w:rPr>
                 <w:rStyle w:val="Hyperlink"/>
@@ -1028,7 +1028,7 @@
                 <w:noProof/>
                 <w:webHidden/>
               </w:rPr>
-              <w:instrText xml:space="preserve"> PAGEREF _Toc369455997 \h </w:instrText>
+              <w:instrText xml:space="preserve"> PAGEREF _Toc370642361 \h </w:instrText>
             </w:r>
             <w:r>
               <w:rPr>
@@ -1070,7 +1070,7 @@
               <w:noProof/>
             </w:rPr>
           </w:pPr>
-          <w:hyperlink w:anchor="_Toc369455998" w:history="1">
+          <w:hyperlink w:anchor="_Toc370642362" w:history="1">
             <w:r>
               <w:rPr>
                 <w:rStyle w:val="Hyperlink"/>
@@ -1097,7 +1097,7 @@
                 <w:noProof/>
                 <w:webHidden/>
               </w:rPr>
-              <w:instrText xml:space="preserve"> PAGEREF _Toc369455998 \h </w:instrText>
+              <w:instrText xml:space="preserve"> PAGEREF _Toc370642362 \h </w:instrText>
             </w:r>
             <w:r>
               <w:rPr>
@@ -1139,7 +1139,7 @@
               <w:noProof/>
             </w:rPr>
           </w:pPr>
-          <w:hyperlink w:anchor="_Toc369455999" w:history="1">
+          <w:hyperlink w:anchor="_Toc370642363" w:history="1">
             <w:r>
               <w:rPr>
                 <w:rStyle w:val="Hyperlink"/>
@@ -1166,7 +1166,7 @@
                 <w:noProof/>
                 <w:webHidden/>
               </w:rPr>
-              <w:instrText xml:space="preserve"> PAGEREF _Toc369455999 \h </w:instrText>
+              <w:instrText xml:space="preserve"> PAGEREF _Toc370642363 \h </w:instrText>
             </w:r>
             <w:r>
               <w:rPr>
@@ -1208,7 +1208,7 @@
               <w:noProof/>
             </w:rPr>
           </w:pPr>
-          <w:hyperlink w:anchor="_Toc369456000" w:history="1">
+          <w:hyperlink w:anchor="_Toc370642364" w:history="1">
             <w:r>
               <w:rPr>
                 <w:rStyle w:val="Hyperlink"/>
@@ -1235,7 +1235,7 @@
                 <w:noProof/>
                 <w:webHidden/>
               </w:rPr>
-              <w:instrText xml:space="preserve"> PAGEREF _Toc369456000 \h </w:instrText>
+              <w:instrText xml:space="preserve"> PAGEREF _Toc370642364 \h </w:instrText>
             </w:r>
             <w:r>
               <w:rPr>
@@ -1277,7 +1277,7 @@
               <w:noProof/>
             </w:rPr>
           </w:pPr>
-          <w:hyperlink w:anchor="_Toc369456001" w:history="1">
+          <w:hyperlink w:anchor="_Toc370642365" w:history="1">
             <w:r>
               <w:rPr>
                 <w:rStyle w:val="Hyperlink"/>
@@ -1304,7 +1304,7 @@
                 <w:noProof/>
                 <w:webHidden/>
               </w:rPr>
-              <w:instrText xml:space="preserve"> PAGEREF _Toc369456001 \h </w:instrText>
+              <w:instrText xml:space="preserve"> PAGEREF _Toc370642365 \h </w:instrText>
             </w:r>
             <w:r>
               <w:rPr>
@@ -1346,7 +1346,7 @@
               <w:noProof/>
             </w:rPr>
           </w:pPr>
-          <w:hyperlink w:anchor="_Toc369456002" w:history="1">
+          <w:hyperlink w:anchor="_Toc370642366" w:history="1">
             <w:r>
               <w:rPr>
                 <w:rStyle w:val="Hyperlink"/>
@@ -1373,7 +1373,7 @@
                 <w:noProof/>
                 <w:webHidden/>
               </w:rPr>
-              <w:instrText xml:space="preserve"> PAGEREF _Toc369456002 \h </w:instrText>
+              <w:instrText xml:space="preserve"> PAGEREF _Toc370642366 \h </w:instrText>
             </w:r>
             <w:r>
               <w:rPr>
@@ -1415,7 +1415,7 @@
               <w:noProof/>
             </w:rPr>
           </w:pPr>
-          <w:hyperlink w:anchor="_Toc369456003" w:history="1">
+          <w:hyperlink w:anchor="_Toc370642367" w:history="1">
             <w:r>
               <w:rPr>
                 <w:rStyle w:val="Hyperlink"/>
@@ -1442,7 +1442,7 @@
                 <w:noProof/>
                 <w:webHidden/>
               </w:rPr>
-              <w:instrText xml:space="preserve"> PAGEREF _Toc369456003 \h </w:instrText>
+              <w:instrText xml:space="preserve"> PAGEREF _Toc370642367 \h </w:instrText>
             </w:r>
             <w:r>
               <w:rPr>
@@ -1484,27 +1484,13 @@
               <w:noProof/>
             </w:rPr>
           </w:pPr>
-          <w:hyperlink w:anchor="_Toc369456004" w:history="1">
+          <w:hyperlink w:anchor="_Toc370642368" w:history="1">
             <w:r>
               <w:rPr>
                 <w:rStyle w:val="Hyperlink"/>
                 <w:noProof/>
               </w:rPr>
-              <w:t>Formatting column</w:t>
-            </w:r>
-            <w:r>
-              <w:rPr>
-                <w:rStyle w:val="Hyperlink"/>
-                <w:noProof/>
-              </w:rPr>
-              <w:t xml:space="preserve"> </w:t>
-            </w:r>
-            <w:r>
-              <w:rPr>
-                <w:rStyle w:val="Hyperlink"/>
-                <w:noProof/>
-              </w:rPr>
-              <w:t>data</w:t>
+              <w:t>Formatting column data</w:t>
             </w:r>
             <w:r>
               <w:rPr>
@@ -1525,7 +1511,7 @@
                 <w:noProof/>
                 <w:webHidden/>
               </w:rPr>
-              <w:instrText xml:space="preserve"> PAGEREF _Toc369456004 \h </w:instrText>
+              <w:instrText xml:space="preserve"> PAGEREF _Toc370642368 \h </w:instrText>
             </w:r>
             <w:r>
               <w:rPr>
@@ -1567,7 +1553,7 @@
               <w:noProof/>
             </w:rPr>
           </w:pPr>
-          <w:hyperlink w:anchor="_Toc369456005" w:history="1">
+          <w:hyperlink w:anchor="_Toc370642369" w:history="1">
             <w:r>
               <w:rPr>
                 <w:rStyle w:val="Hyperlink"/>
@@ -1594,7 +1580,7 @@
                 <w:noProof/>
                 <w:webHidden/>
               </w:rPr>
-              <w:instrText xml:space="preserve"> PAGEREF _Toc369456005 \h </w:instrText>
+              <w:instrText xml:space="preserve"> PAGEREF _Toc370642369 \h </w:instrText>
             </w:r>
             <w:r>
               <w:rPr>
@@ -1636,7 +1622,7 @@
               <w:noProof/>
             </w:rPr>
           </w:pPr>
-          <w:hyperlink w:anchor="_Toc369456006" w:history="1">
+          <w:hyperlink w:anchor="_Toc370642370" w:history="1">
             <w:r>
               <w:rPr>
                 <w:rStyle w:val="Hyperlink"/>
@@ -1663,7 +1649,7 @@
                 <w:noProof/>
                 <w:webHidden/>
               </w:rPr>
-              <w:instrText xml:space="preserve"> PAGEREF _Toc369456006 \h </w:instrText>
+              <w:instrText xml:space="preserve"> PAGEREF _Toc370642370 \h </w:instrText>
             </w:r>
             <w:r>
               <w:rPr>
@@ -1705,7 +1691,7 @@
               <w:noProof/>
             </w:rPr>
           </w:pPr>
-          <w:hyperlink w:anchor="_Toc369456007" w:history="1">
+          <w:hyperlink w:anchor="_Toc370642371" w:history="1">
             <w:r>
               <w:rPr>
                 <w:rStyle w:val="Hyperlink"/>
@@ -1732,7 +1718,7 @@
                 <w:noProof/>
                 <w:webHidden/>
               </w:rPr>
-              <w:instrText xml:space="preserve"> PAGEREF _Toc369456007 \h </w:instrText>
+              <w:instrText xml:space="preserve"> PAGEREF _Toc370642371 \h </w:instrText>
             </w:r>
             <w:r>
               <w:rPr>
@@ -1774,7 +1760,7 @@
               <w:noProof/>
             </w:rPr>
           </w:pPr>
-          <w:hyperlink w:anchor="_Toc369456008" w:history="1">
+          <w:hyperlink w:anchor="_Toc370642372" w:history="1">
             <w:r>
               <w:rPr>
                 <w:rStyle w:val="Hyperlink"/>
@@ -1801,7 +1787,7 @@
                 <w:noProof/>
                 <w:webHidden/>
               </w:rPr>
-              <w:instrText xml:space="preserve"> PAGEREF _Toc369456008 \h </w:instrText>
+              <w:instrText xml:space="preserve"> PAGEREF _Toc370642372 \h </w:instrText>
             </w:r>
             <w:r>
               <w:rPr>
@@ -1843,7 +1829,7 @@
               <w:noProof/>
             </w:rPr>
           </w:pPr>
-          <w:hyperlink w:anchor="_Toc369456009" w:history="1">
+          <w:hyperlink w:anchor="_Toc370642373" w:history="1">
             <w:r>
               <w:rPr>
                 <w:rStyle w:val="Hyperlink"/>
@@ -1870,7 +1856,7 @@
                 <w:noProof/>
                 <w:webHidden/>
               </w:rPr>
-              <w:instrText xml:space="preserve"> PAGEREF _Toc369456009 \h </w:instrText>
+              <w:instrText xml:space="preserve"> PAGEREF _Toc370642373 \h </w:instrText>
             </w:r>
             <w:r>
               <w:rPr>
@@ -1912,7 +1898,7 @@
               <w:noProof/>
             </w:rPr>
           </w:pPr>
-          <w:hyperlink w:anchor="_Toc369456010" w:history="1">
+          <w:hyperlink w:anchor="_Toc370642374" w:history="1">
             <w:r>
               <w:rPr>
                 <w:rStyle w:val="Hyperlink"/>
@@ -1939,7 +1925,7 @@
                 <w:noProof/>
                 <w:webHidden/>
               </w:rPr>
-              <w:instrText xml:space="preserve"> PAGEREF _Toc369456010 \h </w:instrText>
+              <w:instrText xml:space="preserve"> PAGEREF _Toc370642374 \h </w:instrText>
             </w:r>
             <w:r>
               <w:rPr>
@@ -1981,7 +1967,7 @@
               <w:noProof/>
             </w:rPr>
           </w:pPr>
-          <w:hyperlink w:anchor="_Toc369456011" w:history="1">
+          <w:hyperlink w:anchor="_Toc370642375" w:history="1">
             <w:r>
               <w:rPr>
                 <w:rStyle w:val="Hyperlink"/>
@@ -2008,7 +1994,7 @@
                 <w:noProof/>
                 <w:webHidden/>
               </w:rPr>
-              <w:instrText xml:space="preserve"> PAGEREF _Toc369456011 \h </w:instrText>
+              <w:instrText xml:space="preserve"> PAGEREF _Toc370642375 \h </w:instrText>
             </w:r>
             <w:r>
               <w:rPr>
@@ -2050,7 +2036,7 @@
               <w:noProof/>
             </w:rPr>
           </w:pPr>
-          <w:hyperlink w:anchor="_Toc369456012" w:history="1">
+          <w:hyperlink w:anchor="_Toc370642376" w:history="1">
             <w:r>
               <w:rPr>
                 <w:rStyle w:val="Hyperlink"/>
@@ -2077,7 +2063,7 @@
                 <w:noProof/>
                 <w:webHidden/>
               </w:rPr>
-              <w:instrText xml:space="preserve"> PAGEREF _Toc369456012 \h </w:instrText>
+              <w:instrText xml:space="preserve"> PAGEREF _Toc370642376 \h </w:instrText>
             </w:r>
             <w:r>
               <w:rPr>
@@ -2119,7 +2105,7 @@
               <w:noProof/>
             </w:rPr>
           </w:pPr>
-          <w:hyperlink w:anchor="_Toc369456013" w:history="1">
+          <w:hyperlink w:anchor="_Toc370642377" w:history="1">
             <w:r>
               <w:rPr>
                 <w:rStyle w:val="Hyperlink"/>
@@ -2146,7 +2132,7 @@
                 <w:noProof/>
                 <w:webHidden/>
               </w:rPr>
-              <w:instrText xml:space="preserve"> PAGEREF _Toc369456013 \h </w:instrText>
+              <w:instrText xml:space="preserve"> PAGEREF _Toc370642377 \h </w:instrText>
             </w:r>
             <w:r>
               <w:rPr>
@@ -2188,7 +2174,7 @@
               <w:noProof/>
             </w:rPr>
           </w:pPr>
-          <w:hyperlink w:anchor="_Toc369456014" w:history="1">
+          <w:hyperlink w:anchor="_Toc370642378" w:history="1">
             <w:r>
               <w:rPr>
                 <w:rStyle w:val="Hyperlink"/>
@@ -2215,7 +2201,7 @@
                 <w:noProof/>
                 <w:webHidden/>
               </w:rPr>
-              <w:instrText xml:space="preserve"> PAGEREF _Toc369456014 \h </w:instrText>
+              <w:instrText xml:space="preserve"> PAGEREF _Toc370642378 \h </w:instrText>
             </w:r>
             <w:r>
               <w:rPr>
@@ -2257,7 +2243,7 @@
               <w:noProof/>
             </w:rPr>
           </w:pPr>
-          <w:hyperlink w:anchor="_Toc369456015" w:history="1">
+          <w:hyperlink w:anchor="_Toc370642379" w:history="1">
             <w:r>
               <w:rPr>
                 <w:rStyle w:val="Hyperlink"/>
@@ -2284,7 +2270,7 @@
                 <w:noProof/>
                 <w:webHidden/>
               </w:rPr>
-              <w:instrText xml:space="preserve"> PAGEREF _Toc369456015 \h </w:instrText>
+              <w:instrText xml:space="preserve"> PAGEREF _Toc370642379 \h </w:instrText>
             </w:r>
             <w:r>
               <w:rPr>
@@ -2326,7 +2312,7 @@
               <w:noProof/>
             </w:rPr>
           </w:pPr>
-          <w:hyperlink w:anchor="_Toc369456016" w:history="1">
+          <w:hyperlink w:anchor="_Toc370642380" w:history="1">
             <w:r>
               <w:rPr>
                 <w:rStyle w:val="Hyperlink"/>
@@ -2353,7 +2339,7 @@
                 <w:noProof/>
                 <w:webHidden/>
               </w:rPr>
-              <w:instrText xml:space="preserve"> PAGEREF _Toc369456016 \h </w:instrText>
+              <w:instrText xml:space="preserve"> PAGEREF _Toc370642380 \h </w:instrText>
             </w:r>
             <w:r>
               <w:rPr>
@@ -2395,7 +2381,7 @@
               <w:noProof/>
             </w:rPr>
           </w:pPr>
-          <w:hyperlink w:anchor="_Toc369456017" w:history="1">
+          <w:hyperlink w:anchor="_Toc370642381" w:history="1">
             <w:r>
               <w:rPr>
                 <w:rStyle w:val="Hyperlink"/>
@@ -2422,7 +2408,7 @@
                 <w:noProof/>
                 <w:webHidden/>
               </w:rPr>
-              <w:instrText xml:space="preserve"> PAGEREF _Toc369456017 \h </w:instrText>
+              <w:instrText xml:space="preserve"> PAGEREF _Toc370642381 \h </w:instrText>
             </w:r>
             <w:r>
               <w:rPr>
@@ -2464,7 +2450,7 @@
               <w:noProof/>
             </w:rPr>
           </w:pPr>
-          <w:hyperlink w:anchor="_Toc369456018" w:history="1">
+          <w:hyperlink w:anchor="_Toc370642382" w:history="1">
             <w:r>
               <w:rPr>
                 <w:rStyle w:val="Hyperlink"/>
@@ -2491,7 +2477,7 @@
                 <w:noProof/>
                 <w:webHidden/>
               </w:rPr>
-              <w:instrText xml:space="preserve"> PAGEREF _Toc369456018 \h </w:instrText>
+              <w:instrText xml:space="preserve"> PAGEREF _Toc370642382 \h </w:instrText>
             </w:r>
             <w:r>
               <w:rPr>
@@ -2533,7 +2519,7 @@
               <w:noProof/>
             </w:rPr>
           </w:pPr>
-          <w:hyperlink w:anchor="_Toc369456019" w:history="1">
+          <w:hyperlink w:anchor="_Toc370642383" w:history="1">
             <w:r>
               <w:rPr>
                 <w:rStyle w:val="Hyperlink"/>
@@ -2560,7 +2546,7 @@
                 <w:noProof/>
                 <w:webHidden/>
               </w:rPr>
-              <w:instrText xml:space="preserve"> PAGEREF _Toc369456019 \h </w:instrText>
+              <w:instrText xml:space="preserve"> PAGEREF _Toc370642383 \h </w:instrText>
             </w:r>
             <w:r>
               <w:rPr>
@@ -2602,7 +2588,7 @@
               <w:noProof/>
             </w:rPr>
           </w:pPr>
-          <w:hyperlink w:anchor="_Toc369456020" w:history="1">
+          <w:hyperlink w:anchor="_Toc370642384" w:history="1">
             <w:r>
               <w:rPr>
                 <w:rStyle w:val="Hyperlink"/>
@@ -2629,7 +2615,7 @@
                 <w:noProof/>
                 <w:webHidden/>
               </w:rPr>
-              <w:instrText xml:space="preserve"> PAGEREF _Toc369456020 \h </w:instrText>
+              <w:instrText xml:space="preserve"> PAGEREF _Toc370642384 \h </w:instrText>
             </w:r>
             <w:r>
               <w:rPr>
@@ -2671,7 +2657,7 @@
               <w:noProof/>
             </w:rPr>
           </w:pPr>
-          <w:hyperlink w:anchor="_Toc369456021" w:history="1">
+          <w:hyperlink w:anchor="_Toc370642385" w:history="1">
             <w:r>
               <w:rPr>
                 <w:rStyle w:val="Hyperlink"/>
@@ -2698,7 +2684,7 @@
                 <w:noProof/>
                 <w:webHidden/>
               </w:rPr>
-              <w:instrText xml:space="preserve"> PAGEREF _Toc369456021 \h </w:instrText>
+              <w:instrText xml:space="preserve"> PAGEREF _Toc370642385 \h </w:instrText>
             </w:r>
             <w:r>
               <w:rPr>
@@ -2740,7 +2726,7 @@
               <w:noProof/>
             </w:rPr>
           </w:pPr>
-          <w:hyperlink w:anchor="_Toc369456022" w:history="1">
+          <w:hyperlink w:anchor="_Toc370642386" w:history="1">
             <w:r>
               <w:rPr>
                 <w:rStyle w:val="Hyperlink"/>
@@ -2767,7 +2753,7 @@
                 <w:noProof/>
                 <w:webHidden/>
               </w:rPr>
-              <w:instrText xml:space="preserve"> PAGEREF _Toc369456022 \h </w:instrText>
+              <w:instrText xml:space="preserve"> PAGEREF _Toc370642386 \h </w:instrText>
             </w:r>
             <w:r>
               <w:rPr>
@@ -2824,7 +2810,7 @@
       <w:pPr>
         <w:pStyle w:val="Heading1"/>
       </w:pPr>
-      <w:bookmarkStart w:id="0" w:name="_Toc369455984"/>
+      <w:bookmarkStart w:id="0" w:name="_Toc370642348"/>
       <w:r>
         <w:lastRenderedPageBreak/>
         <w:t>What is report-engine?</w:t>
@@ -2887,7 +2873,7 @@
       <w:pPr>
         <w:pStyle w:val="Heading1"/>
       </w:pPr>
-      <w:bookmarkStart w:id="1" w:name="_Toc369455985"/>
+      <w:bookmarkStart w:id="1" w:name="_Toc370642349"/>
       <w:r>
         <w:t>What report-engine can do for you?</w:t>
       </w:r>
@@ -2920,7 +2906,7 @@
       <w:pPr>
         <w:pStyle w:val="Heading1"/>
       </w:pPr>
-      <w:bookmarkStart w:id="2" w:name="_Toc369455986"/>
+      <w:bookmarkStart w:id="2" w:name="_Toc370642350"/>
       <w:r>
         <w:t xml:space="preserve">What java version is </w:t>
       </w:r>
@@ -2957,7 +2943,7 @@
       <w:pPr>
         <w:pStyle w:val="Heading1"/>
       </w:pPr>
-      <w:bookmarkStart w:id="3" w:name="_Toc369455987"/>
+      <w:bookmarkStart w:id="3" w:name="_Toc370642351"/>
       <w:r>
         <w:t>Limitations</w:t>
       </w:r>
@@ -3048,7 +3034,7 @@
       <w:pPr>
         <w:pStyle w:val="Heading1"/>
       </w:pPr>
-      <w:bookmarkStart w:id="4" w:name="_Toc369455988"/>
+      <w:bookmarkStart w:id="4" w:name="_Toc370642352"/>
       <w:r>
         <w:lastRenderedPageBreak/>
         <w:t xml:space="preserve">How to </w:t>
@@ -3077,7 +3063,7 @@
       <w:pPr>
         <w:pStyle w:val="Heading2"/>
       </w:pPr>
-      <w:bookmarkStart w:id="5" w:name="_Toc369455989"/>
+      <w:bookmarkStart w:id="5" w:name="_Toc370642353"/>
       <w:r>
         <w:t>Using Maven</w:t>
       </w:r>
@@ -3161,9 +3147,9 @@
             <v:stroke joinstyle="miter"/>
             <v:path gradientshapeok="t" o:connecttype="rect"/>
           </v:shapetype>
-          <v:shape id="_x0000_s1076" type="#_x0000_t202" style="width:286.5pt;height:67.3pt;mso-position-horizontal-relative:char;mso-position-vertical-relative:line;mso-width-relative:margin;mso-height-relative:margin" fillcolor="#9bbb59 [3206]" strokecolor="#b6b6b6 [3041]" strokeweight="3pt">
+          <v:shape id="_x0000_s1077" type="#_x0000_t202" style="width:286.5pt;height:67.3pt;mso-position-horizontal-relative:char;mso-position-vertical-relative:line;mso-width-relative:margin;mso-height-relative:margin" fillcolor="#9bbb59 [3206]" strokecolor="#b6b6b6 [3041]" strokeweight="3pt">
             <v:shadow on="t" type="perspective" color="#4e6128 [1606]" opacity=".5" offset2="1pt"/>
-            <v:textbox style="mso-next-textbox:#_x0000_s1076">
+            <v:textbox style="mso-next-textbox:#_x0000_s1077">
               <w:txbxContent>
                 <w:p>
                   <w:pPr>
@@ -3515,7 +3501,7 @@
       <w:pPr>
         <w:pStyle w:val="Heading2"/>
       </w:pPr>
-      <w:bookmarkStart w:id="6" w:name="_Toc369455990"/>
+      <w:bookmarkStart w:id="6" w:name="_Toc370642354"/>
       <w:r>
         <w:t>Using Groovy Grape</w:t>
       </w:r>
@@ -3531,9 +3517,9 @@
       </w:pPr>
       <w:r>
         <w:pict>
-          <v:shape id="_x0000_s1075" type="#_x0000_t202" style="width:501pt;height:44.25pt;mso-position-horizontal-relative:char;mso-position-vertical-relative:line;mso-width-relative:margin;mso-height-relative:margin" fillcolor="#9bbb59 [3206]" strokecolor="#b6b6b6 [3041]" strokeweight="3pt">
+          <v:shape id="_x0000_s1076" type="#_x0000_t202" style="width:501pt;height:44.25pt;mso-position-horizontal-relative:char;mso-position-vertical-relative:line;mso-width-relative:margin;mso-height-relative:margin" fillcolor="#9bbb59 [3206]" strokecolor="#b6b6b6 [3041]" strokeweight="3pt">
             <v:shadow on="t" type="perspective" color="#4e6128 [1606]" opacity=".5" offset2="1pt"/>
-            <v:textbox style="mso-next-textbox:#_x0000_s1075">
+            <v:textbox style="mso-next-textbox:#_x0000_s1076">
               <w:txbxContent>
                 <w:p>
                   <w:pPr>
@@ -3631,7 +3617,7 @@
       <w:pPr>
         <w:pStyle w:val="Heading2"/>
       </w:pPr>
-      <w:bookmarkStart w:id="7" w:name="_Toc369455991"/>
+      <w:bookmarkStart w:id="7" w:name="_Toc370642355"/>
       <w:r>
         <w:t>Using Grails</w:t>
       </w:r>
@@ -3640,9 +3626,9 @@
     <w:p>
       <w:r>
         <w:pict>
-          <v:shape id="_x0000_s1074" type="#_x0000_t202" style="width:501pt;height:22.95pt;mso-position-horizontal-relative:char;mso-position-vertical-relative:line;mso-width-relative:margin;mso-height-relative:margin" fillcolor="#9bbb59 [3206]" strokecolor="#b6b6b6 [3041]" strokeweight="3pt">
+          <v:shape id="_x0000_s1075" type="#_x0000_t202" style="width:501pt;height:22.95pt;mso-position-horizontal-relative:char;mso-position-vertical-relative:line;mso-width-relative:margin;mso-height-relative:margin" fillcolor="#9bbb59 [3206]" strokecolor="#b6b6b6 [3041]" strokeweight="3pt">
             <v:shadow on="t" type="perspective" color="#4e6128 [1606]" opacity=".5" offset2="1pt"/>
-            <v:textbox style="mso-next-textbox:#_x0000_s1074">
+            <v:textbox style="mso-next-textbox:#_x0000_s1075">
               <w:txbxContent>
                 <w:p>
                   <w:pPr>
@@ -3702,7 +3688,7 @@
       <w:pPr>
         <w:pStyle w:val="Heading2"/>
       </w:pPr>
-      <w:bookmarkStart w:id="8" w:name="_Toc369455992"/>
+      <w:bookmarkStart w:id="8" w:name="_Toc370642356"/>
       <w:r>
         <w:t xml:space="preserve">Using </w:t>
       </w:r>
@@ -3720,9 +3706,9 @@
     <w:p>
       <w:r>
         <w:pict>
-          <v:shape id="_x0000_s1073" type="#_x0000_t202" style="width:501pt;height:22.95pt;mso-position-horizontal-relative:char;mso-position-vertical-relative:line;mso-width-relative:margin;mso-height-relative:margin" fillcolor="#9bbb59 [3206]" strokecolor="#b6b6b6 [3041]" strokeweight="3pt">
+          <v:shape id="_x0000_s1074" type="#_x0000_t202" style="width:501pt;height:22.95pt;mso-position-horizontal-relative:char;mso-position-vertical-relative:line;mso-width-relative:margin;mso-height-relative:margin" fillcolor="#9bbb59 [3206]" strokecolor="#b6b6b6 [3041]" strokeweight="3pt">
             <v:shadow on="t" type="perspective" color="#4e6128 [1606]" opacity=".5" offset2="1pt"/>
-            <v:textbox style="mso-next-textbox:#_x0000_s1073">
+            <v:textbox style="mso-next-textbox:#_x0000_s1074">
               <w:txbxContent>
                 <w:p>
                   <w:pPr>
@@ -3765,7 +3751,7 @@
       <w:pPr>
         <w:pStyle w:val="Heading2"/>
       </w:pPr>
-      <w:bookmarkStart w:id="9" w:name="_Toc369455993"/>
+      <w:bookmarkStart w:id="9" w:name="_Toc370642357"/>
       <w:r>
         <w:t xml:space="preserve">Using Apache </w:t>
       </w:r>
@@ -3783,9 +3769,9 @@
       </w:pPr>
       <w:r>
         <w:pict>
-          <v:shape id="_x0000_s1072" type="#_x0000_t202" style="width:282.75pt;height:22.35pt;mso-position-horizontal-relative:char;mso-position-vertical-relative:line;mso-width-relative:margin;mso-height-relative:margin" fillcolor="#9bbb59 [3206]" strokecolor="#b6b6b6 [3041]" strokeweight="3pt">
+          <v:shape id="_x0000_s1073" type="#_x0000_t202" style="width:282.75pt;height:22.35pt;mso-position-horizontal-relative:char;mso-position-vertical-relative:line;mso-width-relative:margin;mso-height-relative:margin" fillcolor="#9bbb59 [3206]" strokecolor="#b6b6b6 [3041]" strokeweight="3pt">
             <v:shadow on="t" type="perspective" color="#4e6128 [1606]" opacity=".5" offset2="1pt"/>
-            <v:textbox style="mso-next-textbox:#_x0000_s1072">
+            <v:textbox style="mso-next-textbox:#_x0000_s1073">
               <w:txbxContent>
                 <w:p>
                   <w:pPr>
@@ -3848,7 +3834,7 @@
       <w:pPr>
         <w:pStyle w:val="Heading1"/>
       </w:pPr>
-      <w:bookmarkStart w:id="10" w:name="_Toc369455994"/>
+      <w:bookmarkStart w:id="10" w:name="_Toc370642358"/>
       <w:r>
         <w:lastRenderedPageBreak/>
         <w:t xml:space="preserve">How to see the logs of </w:t>
@@ -3954,9 +3940,9 @@
       </w:r>
       <w:r>
         <w:pict>
-          <v:shape id="_x0000_s1071" type="#_x0000_t202" style="width:286.5pt;height:67.3pt;mso-position-horizontal-relative:char;mso-position-vertical-relative:line;mso-width-relative:margin;mso-height-relative:margin" fillcolor="#9bbb59 [3206]" strokecolor="#b6b6b6 [3041]" strokeweight="3pt">
+          <v:shape id="_x0000_s1072" type="#_x0000_t202" style="width:286.5pt;height:67.3pt;mso-position-horizontal-relative:char;mso-position-vertical-relative:line;mso-width-relative:margin;mso-height-relative:margin" fillcolor="#9bbb59 [3206]" strokecolor="#b6b6b6 [3041]" strokeweight="3pt">
             <v:shadow on="t" type="perspective" color="#4e6128 [1606]" opacity=".5" offset2="1pt"/>
-            <v:textbox style="mso-next-textbox:#_x0000_s1071">
+            <v:textbox style="mso-next-textbox:#_x0000_s1072">
               <w:txbxContent>
                 <w:p>
                   <w:pPr>
@@ -4385,7 +4371,7 @@
       <w:pPr>
         <w:pStyle w:val="Heading1"/>
       </w:pPr>
-      <w:bookmarkStart w:id="11" w:name="_Toc369455995"/>
+      <w:bookmarkStart w:id="11" w:name="_Toc370642359"/>
       <w:r>
         <w:lastRenderedPageBreak/>
         <w:t>Flat Reports</w:t>
@@ -4396,7 +4382,7 @@
       <w:pPr>
         <w:pStyle w:val="Heading2"/>
       </w:pPr>
-      <w:bookmarkStart w:id="12" w:name="_Toc369455996"/>
+      <w:bookmarkStart w:id="12" w:name="_Toc370642360"/>
       <w:r>
         <w:t>What is a flat report?</w:t>
       </w:r>
@@ -4902,7 +4888,7 @@
       <w:pPr>
         <w:pStyle w:val="Heading2"/>
       </w:pPr>
-      <w:bookmarkStart w:id="13" w:name="_Toc369455997"/>
+      <w:bookmarkStart w:id="13" w:name="_Toc370642361"/>
       <w:r>
         <w:t xml:space="preserve">The code structure of a </w:t>
       </w:r>
@@ -4972,10 +4958,10 @@
       </w:pPr>
       <w:r>
         <w:pict>
-          <v:shape id="_x0000_s1070" type="#_x0000_t202" style="width:482.4pt;height:174.9pt;mso-position-horizontal-relative:char;mso-position-vertical-relative:line;mso-width-relative:margin;mso-height-relative:margin;v-text-anchor:middle" fillcolor="#9bbb59 [3206]" strokecolor="#b6b6b6 [3041]" strokeweight="3pt">
+          <v:shape id="_x0000_s1071" type="#_x0000_t202" style="width:482.4pt;height:174.9pt;mso-position-horizontal-relative:char;mso-position-vertical-relative:line;mso-width-relative:margin;mso-height-relative:margin;v-text-anchor:middle" fillcolor="#9bbb59 [3206]" strokecolor="#b6b6b6 [3041]" strokeweight="3pt">
             <v:shadow on="t" type="perspective" color="#4e6128 [1606]" opacity=".5" offset2="1pt"/>
             <o:lock v:ext="edit" aspectratio="t"/>
-            <v:textbox style="mso-next-textbox:#_x0000_s1070">
+            <v:textbox style="mso-next-textbox:#_x0000_s1071">
               <w:txbxContent>
                 <w:p>
                   <w:pPr>
@@ -5603,7 +5589,7 @@
       <w:pPr>
         <w:pStyle w:val="Heading2"/>
       </w:pPr>
-      <w:bookmarkStart w:id="14" w:name="_Toc369455998"/>
+      <w:bookmarkStart w:id="14" w:name="_Toc370642362"/>
       <w:r>
         <w:lastRenderedPageBreak/>
         <w:t>The</w:t>
@@ -5723,9 +5709,9 @@
       </w:pPr>
       <w:r>
         <w:pict>
-          <v:shape id="_x0000_s1069" type="#_x0000_t202" style="width:482.4pt;height:46.3pt;mso-position-horizontal-relative:char;mso-position-vertical-relative:line;mso-width-relative:margin;mso-height-relative:margin" fillcolor="#9bbb59 [3206]" strokecolor="#b6b6b6 [3041]" strokeweight="3pt">
+          <v:shape id="_x0000_s1070" type="#_x0000_t202" style="width:482.4pt;height:46.3pt;mso-position-horizontal-relative:char;mso-position-vertical-relative:line;mso-width-relative:margin;mso-height-relative:margin" fillcolor="#9bbb59 [3206]" strokecolor="#b6b6b6 [3041]" strokeweight="3pt">
             <v:shadow on="t" type="perspective" color="#4e6128 [1606]" opacity=".5" offset="1pt" offset2="-1pt"/>
-            <v:textbox style="mso-next-textbox:#_x0000_s1069">
+            <v:textbox style="mso-next-textbox:#_x0000_s1070">
               <w:txbxContent>
                 <w:p>
                   <w:pPr>
@@ -5888,9 +5874,9 @@
       </w:pPr>
       <w:r>
         <w:pict>
-          <v:shape id="_x0000_s1068" type="#_x0000_t202" style="width:482.4pt;height:57pt;mso-position-horizontal-relative:char;mso-position-vertical-relative:line;mso-width-relative:margin;mso-height-relative:margin" fillcolor="#9bbb59 [3206]" strokecolor="#b6b6b6 [3041]" strokeweight="3pt">
+          <v:shape id="_x0000_s1069" type="#_x0000_t202" style="width:482.4pt;height:57pt;mso-position-horizontal-relative:char;mso-position-vertical-relative:line;mso-width-relative:margin;mso-height-relative:margin" fillcolor="#9bbb59 [3206]" strokecolor="#b6b6b6 [3041]" strokeweight="3pt">
             <v:shadow on="t" type="perspective" color="#4e6128 [1606]" opacity=".5" offset2="1pt"/>
-            <v:textbox style="mso-next-textbox:#_x0000_s1068">
+            <v:textbox style="mso-next-textbox:#_x0000_s1069">
               <w:txbxContent>
                 <w:p>
                   <w:pPr>
@@ -6157,9 +6143,9 @@
       </w:pPr>
       <w:r>
         <w:pict>
-          <v:shape id="_x0000_s1067" type="#_x0000_t202" style="width:482.4pt;height:92.95pt;mso-position-horizontal-relative:char;mso-position-vertical-relative:line;mso-width-relative:margin;mso-height-relative:margin" fillcolor="#9bbb59 [3206]" strokecolor="#b6b6b6 [3041]" strokeweight="3pt">
+          <v:shape id="_x0000_s1068" type="#_x0000_t202" style="width:482.4pt;height:92.95pt;mso-position-horizontal-relative:char;mso-position-vertical-relative:line;mso-width-relative:margin;mso-height-relative:margin" fillcolor="#9bbb59 [3206]" strokecolor="#b6b6b6 [3041]" strokeweight="3pt">
             <v:shadow on="t" type="perspective" color="#4e6128 [1606]" opacity=".5" offset2="1pt"/>
-            <v:textbox style="mso-next-textbox:#_x0000_s1067">
+            <v:textbox style="mso-next-textbox:#_x0000_s1068">
               <w:txbxContent>
                 <w:p>
                   <w:pPr>
@@ -6321,9 +6307,9 @@
       </w:pPr>
       <w:r>
         <w:pict>
-          <v:shape id="_x0000_s1066" type="#_x0000_t202" style="width:482.4pt;height:99.7pt;mso-position-horizontal-relative:char;mso-position-vertical-relative:line;mso-width-relative:margin;mso-height-relative:margin" fillcolor="#9bbb59 [3206]" strokecolor="#b6b6b6 [3041]" strokeweight="3pt">
+          <v:shape id="_x0000_s1067" type="#_x0000_t202" style="width:482.4pt;height:99.7pt;mso-position-horizontal-relative:char;mso-position-vertical-relative:line;mso-width-relative:margin;mso-height-relative:margin" fillcolor="#9bbb59 [3206]" strokecolor="#b6b6b6 [3041]" strokeweight="3pt">
             <v:shadow on="t" type="perspective" color="#4e6128 [1606]" opacity=".5" offset2="1pt"/>
-            <v:textbox style="mso-next-textbox:#_x0000_s1066">
+            <v:textbox style="mso-next-textbox:#_x0000_s1067">
               <w:txbxContent>
                 <w:p>
                   <w:pPr>
@@ -6616,7 +6602,7 @@
       <w:pPr>
         <w:pStyle w:val="Heading2"/>
       </w:pPr>
-      <w:bookmarkStart w:id="15" w:name="_Toc369455999"/>
+      <w:bookmarkStart w:id="15" w:name="_Toc370642363"/>
       <w:r>
         <w:lastRenderedPageBreak/>
         <w:t>Report Output</w:t>
@@ -6702,9 +6688,9 @@
       </w:pPr>
       <w:r>
         <w:pict>
-          <v:shape id="_x0000_s1065" type="#_x0000_t202" style="width:482.4pt;height:20.1pt;mso-position-horizontal-relative:char;mso-position-vertical-relative:line;mso-width-relative:margin;mso-height-relative:margin" fillcolor="#9bbb59 [3206]" strokecolor="#b6b6b6 [3041]" strokeweight="3pt">
+          <v:shape id="_x0000_s1066" type="#_x0000_t202" style="width:482.4pt;height:20.1pt;mso-position-horizontal-relative:char;mso-position-vertical-relative:line;mso-width-relative:margin;mso-height-relative:margin" fillcolor="#9bbb59 [3206]" strokecolor="#b6b6b6 [3041]" strokeweight="3pt">
             <v:shadow on="t" type="perspective" color="#4e6128 [1606]" opacity=".5" offset2="1pt"/>
-            <v:textbox style="mso-next-textbox:#_x0000_s1065">
+            <v:textbox style="mso-next-textbox:#_x0000_s1066">
               <w:txbxContent>
                 <w:p>
                   <w:pPr>
@@ -6933,9 +6919,9 @@
           <w:rFonts w:eastAsia="Times New Roman" w:cs="Times New Roman"/>
         </w:rPr>
         <w:pict>
-          <v:shape id="_x0000_s1064" type="#_x0000_t202" style="width:482.4pt;height:20.25pt;mso-position-horizontal-relative:char;mso-position-vertical-relative:line;mso-width-relative:margin;mso-height-relative:margin" fillcolor="#9bbb59 [3206]" strokecolor="#b6b6b6 [3041]" strokeweight="3pt">
+          <v:shape id="_x0000_s1065" type="#_x0000_t202" style="width:482.4pt;height:20.25pt;mso-position-horizontal-relative:char;mso-position-vertical-relative:line;mso-width-relative:margin;mso-height-relative:margin" fillcolor="#9bbb59 [3206]" strokecolor="#b6b6b6 [3041]" strokeweight="3pt">
             <v:shadow on="t" type="perspective" color="#4e6128 [1606]" opacity=".5" offset2="1pt"/>
-            <v:textbox style="mso-next-textbox:#_x0000_s1064">
+            <v:textbox style="mso-next-textbox:#_x0000_s1065">
               <w:txbxContent>
                 <w:p>
                   <w:pPr>
@@ -7086,9 +7072,9 @@
       </w:pPr>
       <w:r>
         <w:pict>
-          <v:shape id="_x0000_s1063" type="#_x0000_t202" style="width:482.4pt;height:20.1pt;mso-position-horizontal-relative:char;mso-position-vertical-relative:line;mso-width-relative:margin;mso-height-relative:margin" fillcolor="#9bbb59 [3206]" strokecolor="#b6b6b6 [3041]" strokeweight="3pt">
+          <v:shape id="_x0000_s1064" type="#_x0000_t202" style="width:482.4pt;height:20.1pt;mso-position-horizontal-relative:char;mso-position-vertical-relative:line;mso-width-relative:margin;mso-height-relative:margin" fillcolor="#9bbb59 [3206]" strokecolor="#b6b6b6 [3041]" strokeweight="3pt">
             <v:shadow on="t" type="perspective" color="#4e6128 [1606]" opacity=".5" offset2="1pt"/>
-            <v:textbox style="mso-next-textbox:#_x0000_s1063">
+            <v:textbox style="mso-next-textbox:#_x0000_s1064">
               <w:txbxContent>
                 <w:p>
                   <w:r>
@@ -7366,7 +7352,7 @@
       <w:pPr>
         <w:pStyle w:val="Heading2"/>
       </w:pPr>
-      <w:bookmarkStart w:id="16" w:name="_Toc369456000"/>
+      <w:bookmarkStart w:id="16" w:name="_Toc370642364"/>
       <w:r>
         <w:lastRenderedPageBreak/>
         <w:t xml:space="preserve">Report </w:t>
@@ -7409,7 +7395,7 @@
       <w:pPr>
         <w:pStyle w:val="Heading3"/>
       </w:pPr>
-      <w:bookmarkStart w:id="17" w:name="_Toc369456001"/>
+      <w:bookmarkStart w:id="17" w:name="_Toc370642365"/>
       <w:r>
         <w:t>Data columns</w:t>
       </w:r>
@@ -8098,9 +8084,9 @@
     <w:p>
       <w:r>
         <w:pict>
-          <v:shape id="_x0000_s1062" type="#_x0000_t202" style="width:482.4pt;height:67.25pt;mso-position-horizontal-relative:char;mso-position-vertical-relative:line;mso-width-relative:margin;mso-height-relative:margin" fillcolor="#9bbb59 [3206]" strokecolor="#b6b6b6 [3041]" strokeweight="3pt">
+          <v:shape id="_x0000_s1063" type="#_x0000_t202" style="width:482.4pt;height:67.25pt;mso-position-horizontal-relative:char;mso-position-vertical-relative:line;mso-width-relative:margin;mso-height-relative:margin" fillcolor="#9bbb59 [3206]" strokecolor="#b6b6b6 [3041]" strokeweight="3pt">
             <v:shadow on="t" type="perspective" color="#4e6128 [1606]" opacity=".5" offset2="1pt"/>
-            <v:textbox style="mso-next-textbox:#_x0000_s1062">
+            <v:textbox style="mso-next-textbox:#_x0000_s1063">
               <w:txbxContent>
                 <w:p>
                   <w:pPr>
@@ -8388,9 +8374,9 @@
       </w:pPr>
       <w:r>
         <w:pict>
-          <v:shape id="_x0000_s1061" type="#_x0000_t202" style="width:482.4pt;height:161.5pt;mso-position-horizontal-relative:char;mso-position-vertical-relative:line;mso-width-relative:margin;mso-height-relative:margin" fillcolor="#9bbb59 [3206]" strokecolor="#b6b6b6 [3041]" strokeweight="3pt">
+          <v:shape id="_x0000_s1062" type="#_x0000_t202" style="width:482.4pt;height:161.5pt;mso-position-horizontal-relative:char;mso-position-vertical-relative:line;mso-width-relative:margin;mso-height-relative:margin" fillcolor="#9bbb59 [3206]" strokecolor="#b6b6b6 [3041]" strokeweight="3pt">
             <v:shadow on="t" type="perspective" color="#4e6128 [1606]" opacity=".5" offset2="1pt"/>
-            <v:textbox style="mso-next-textbox:#_x0000_s1061">
+            <v:textbox style="mso-next-textbox:#_x0000_s1062">
               <w:txbxContent>
                 <w:p>
                   <w:pPr>
@@ -8758,9 +8744,9 @@
       </w:pPr>
       <w:r>
         <w:pict>
-          <v:shape id="_x0000_s1060" type="#_x0000_t202" style="width:482.4pt;height:67.2pt;mso-position-horizontal-relative:char;mso-position-vertical-relative:line;mso-width-relative:margin;mso-height-relative:margin" fillcolor="#9bbb59 [3206]" strokecolor="#b6b6b6 [3041]" strokeweight="3pt">
+          <v:shape id="_x0000_s1061" type="#_x0000_t202" style="width:482.4pt;height:67.2pt;mso-position-horizontal-relative:char;mso-position-vertical-relative:line;mso-width-relative:margin;mso-height-relative:margin" fillcolor="#9bbb59 [3206]" strokecolor="#b6b6b6 [3041]" strokeweight="3pt">
             <v:shadow on="t" type="perspective" color="#4e6128 [1606]" opacity=".5" offset2="1pt"/>
-            <v:textbox style="mso-next-textbox:#_x0000_s1060">
+            <v:textbox style="mso-next-textbox:#_x0000_s1061">
               <w:txbxContent>
                 <w:p>
                   <w:pPr>
@@ -9102,9 +9088,9 @@
       </w:pPr>
       <w:r>
         <w:pict>
-          <v:shape id="_x0000_s1059" type="#_x0000_t202" style="width:482.4pt;height:75.2pt;mso-position-horizontal-relative:char;mso-position-vertical-relative:line;mso-width-relative:margin;mso-height-relative:margin" fillcolor="#9bbb59 [3206]" strokecolor="#b6b6b6 [3041]" strokeweight="3pt">
+          <v:shape id="_x0000_s1060" type="#_x0000_t202" style="width:482.4pt;height:75.2pt;mso-position-horizontal-relative:char;mso-position-vertical-relative:line;mso-width-relative:margin;mso-height-relative:margin" fillcolor="#9bbb59 [3206]" strokecolor="#b6b6b6 [3041]" strokeweight="3pt">
             <v:shadow on="t" type="perspective" color="#4e6128 [1606]" opacity=".5" offset2="1pt"/>
-            <v:textbox style="mso-next-textbox:#_x0000_s1059">
+            <v:textbox style="mso-next-textbox:#_x0000_s1060">
               <w:txbxContent>
                 <w:p>
                   <w:pPr>
@@ -9425,7 +9411,7 @@
       <w:pPr>
         <w:pStyle w:val="Heading3"/>
       </w:pPr>
-      <w:bookmarkStart w:id="19" w:name="_Toc369456002"/>
+      <w:bookmarkStart w:id="19" w:name="_Toc370642366"/>
       <w:r>
         <w:t>Your first report</w:t>
       </w:r>
@@ -9483,9 +9469,9 @@
       </w:pPr>
       <w:r>
         <w:pict>
-          <v:shape id="_x0000_s1058" type="#_x0000_t202" style="width:482.4pt;height:419.25pt;mso-position-horizontal-relative:char;mso-position-vertical-relative:line;mso-width-relative:margin;mso-height-relative:margin" fillcolor="#9bbb59 [3206]" strokecolor="#b6b6b6 [3041]" strokeweight="3pt">
+          <v:shape id="_x0000_s1059" type="#_x0000_t202" style="width:482.4pt;height:419.25pt;mso-position-horizontal-relative:char;mso-position-vertical-relative:line;mso-width-relative:margin;mso-height-relative:margin" fillcolor="#9bbb59 [3206]" strokecolor="#b6b6b6 [3041]" strokeweight="3pt">
             <v:shadow on="t" type="perspective" color="#4e6128 [1606]" opacity=".5" offset="1pt" offset2="-1pt"/>
-            <v:textbox style="mso-next-textbox:#_x0000_s1058">
+            <v:textbox style="mso-next-textbox:#_x0000_s1059">
               <w:txbxContent>
                 <w:p>
                   <w:pPr>
@@ -10978,7 +10964,7 @@
       </w:pPr>
       <w:r>
         <w:pict>
-          <v:shape id="_x0000_s1057" type="#_x0000_t202" style="width:482.4pt;height:503.6pt;mso-position-horizontal-relative:char;mso-position-vertical-relative:line;mso-width-relative:margin;mso-height-relative:margin" fillcolor="#9bbb59 [3206]" strokecolor="#b6b6b6 [3041]" strokeweight="3pt">
+          <v:shape id="_x0000_s1058" type="#_x0000_t202" style="width:482.4pt;height:503.6pt;mso-position-horizontal-relative:char;mso-position-vertical-relative:line;mso-width-relative:margin;mso-height-relative:margin" fillcolor="#9bbb59 [3206]" strokecolor="#b6b6b6 [3041]" strokeweight="3pt">
             <v:shadow on="t" type="perspective" color="#4e6128 [1606]" opacity=".5" offset2="1pt"/>
             <v:textbox>
               <w:txbxContent>
@@ -13255,7 +13241,7 @@
       <w:pPr>
         <w:pStyle w:val="Heading3"/>
       </w:pPr>
-      <w:bookmarkStart w:id="20" w:name="_Toc369456003"/>
+      <w:bookmarkStart w:id="20" w:name="_Toc370642367"/>
       <w:r>
         <w:t>Sorting your column data</w:t>
       </w:r>
@@ -13321,9 +13307,9 @@
       </w:pPr>
       <w:r>
         <w:pict>
-          <v:shape id="_x0000_s1056" type="#_x0000_t202" style="width:482.4pt;height:60.05pt;mso-position-horizontal-relative:char;mso-position-vertical-relative:line;mso-width-relative:margin;mso-height-relative:margin" fillcolor="#9bbb59 [3206]" strokecolor="#b6b6b6 [3041]" strokeweight="3pt">
+          <v:shape id="_x0000_s1057" type="#_x0000_t202" style="width:482.4pt;height:60.05pt;mso-position-horizontal-relative:char;mso-position-vertical-relative:line;mso-width-relative:margin;mso-height-relative:margin" fillcolor="#9bbb59 [3206]" strokecolor="#b6b6b6 [3041]" strokeweight="3pt">
             <v:shadow on="t" type="perspective" color="#4e6128 [1606]" opacity=".5" offset2="1pt"/>
-            <v:textbox style="mso-next-textbox:#_x0000_s1056">
+            <v:textbox style="mso-next-textbox:#_x0000_s1057">
               <w:txbxContent>
                 <w:p>
                   <w:pPr>
@@ -13506,7 +13492,7 @@
       <w:pPr>
         <w:pStyle w:val="Heading3"/>
       </w:pPr>
-      <w:bookmarkStart w:id="21" w:name="_Toc369456004"/>
+      <w:bookmarkStart w:id="21" w:name="_Toc370642368"/>
       <w:r>
         <w:t>Formatting column data</w:t>
       </w:r>
@@ -13550,9 +13536,9 @@
     <w:p>
       <w:r>
         <w:pict>
-          <v:shape id="_x0000_s1055" type="#_x0000_t202" style="width:482.4pt;height:69.8pt;mso-position-horizontal-relative:char;mso-position-vertical-relative:line;mso-width-relative:margin;mso-height-relative:margin" fillcolor="#9bbb59 [3206]" strokecolor="#b6b6b6 [3041]" strokeweight="3pt">
+          <v:shape id="_x0000_s1056" type="#_x0000_t202" style="width:482.4pt;height:69.8pt;mso-position-horizontal-relative:char;mso-position-vertical-relative:line;mso-width-relative:margin;mso-height-relative:margin" fillcolor="#9bbb59 [3206]" strokecolor="#b6b6b6 [3041]" strokeweight="3pt">
             <v:shadow on="t" type="perspective" color="#4e6128 [1606]" opacity=".5" offset2="1pt"/>
-            <v:textbox style="mso-next-textbox:#_x0000_s1055">
+            <v:textbox style="mso-next-textbox:#_x0000_s1056">
               <w:txbxContent>
                 <w:p>
                   <w:pPr>
@@ -13794,9 +13780,9 @@
           <w:szCs w:val="20"/>
         </w:rPr>
         <w:pict>
-          <v:shape id="_x0000_s1054" type="#_x0000_t202" style="width:482.4pt;height:69.8pt;mso-position-horizontal-relative:char;mso-position-vertical-relative:line;mso-width-relative:margin;mso-height-relative:margin" fillcolor="#9bbb59 [3206]" strokecolor="#b6b6b6 [3041]" strokeweight="3pt">
+          <v:shape id="_x0000_s1055" type="#_x0000_t202" style="width:482.4pt;height:69.8pt;mso-position-horizontal-relative:char;mso-position-vertical-relative:line;mso-width-relative:margin;mso-height-relative:margin" fillcolor="#9bbb59 [3206]" strokecolor="#b6b6b6 [3041]" strokeweight="3pt">
             <v:shadow on="t" type="perspective" color="#4e6128 [1606]" opacity=".5" offset2="1pt"/>
-            <v:textbox style="mso-next-textbox:#_x0000_s1054">
+            <v:textbox style="mso-next-textbox:#_x0000_s1055">
               <w:txbxContent>
                 <w:p>
                   <w:pPr>
@@ -13972,20 +13958,8 @@
                       <w:sz w:val="20"/>
                       <w:szCs w:val="20"/>
                     </w:rPr>
-                    <w:t>%</w:t>
-                  </w:r>
-                  <w:proofErr w:type="spellStart"/>
-                  <w:r>
-                    <w:rPr>
-                      <w:rFonts w:ascii="Courier New" w:hAnsi="Courier New" w:cs="Courier New"/>
-                      <w:noProof/>
-                      <w:color w:val="2A00FF"/>
-                      <w:sz w:val="20"/>
-                      <w:szCs w:val="20"/>
-                    </w:rPr>
-                    <w:t>tD</w:t>
-                  </w:r>
-                  <w:proofErr w:type="spellEnd"/>
+                    <w:t>%tD</w:t>
+                  </w:r>
                   <w:r>
                     <w:rPr>
                       <w:rFonts w:ascii="Courier New" w:hAnsi="Courier New" w:cs="Courier New"/>
@@ -14069,9 +14043,9 @@
     <w:p>
       <w:r>
         <w:pict>
-          <v:shape id="_x0000_s1078" type="#_x0000_t202" style="width:482.4pt;height:67.2pt;mso-position-horizontal-relative:char;mso-position-vertical-relative:line;mso-width-relative:margin;mso-height-relative:margin" fillcolor="#9bbb59 [3206]" strokecolor="#b6b6b6 [3041]" strokeweight="3pt">
+          <v:shape id="_x0000_s1054" type="#_x0000_t202" style="width:482.4pt;height:67.2pt;mso-position-horizontal-relative:char;mso-position-vertical-relative:line;mso-width-relative:margin;mso-height-relative:margin" fillcolor="#9bbb59 [3206]" strokecolor="#b6b6b6 [3041]" strokeweight="3pt">
             <v:shadow on="t" type="perspective" color="#4e6128 [1606]" opacity=".5" offset2="1pt"/>
-            <v:textbox style="mso-next-textbox:#_x0000_s1078">
+            <v:textbox style="mso-next-textbox:#_x0000_s1054">
               <w:txbxContent>
                 <w:p>
                   <w:pPr>
@@ -15754,7 +15728,7 @@
       <w:pPr>
         <w:pStyle w:val="Heading3"/>
       </w:pPr>
-      <w:bookmarkStart w:id="22" w:name="_Toc369456005"/>
+      <w:bookmarkStart w:id="22" w:name="_Toc370642369"/>
       <w:r>
         <w:lastRenderedPageBreak/>
         <w:t xml:space="preserve">Your first report </w:t>
@@ -18081,7 +18055,7 @@
       <w:pPr>
         <w:pStyle w:val="Heading3"/>
       </w:pPr>
-      <w:bookmarkStart w:id="23" w:name="_Toc369456006"/>
+      <w:bookmarkStart w:id="23" w:name="_Toc370642370"/>
       <w:r>
         <w:t>More on t</w:t>
       </w:r>
@@ -21827,7 +21801,7 @@
       <w:pPr>
         <w:pStyle w:val="Heading3"/>
       </w:pPr>
-      <w:bookmarkStart w:id="24" w:name="_Toc369456007"/>
+      <w:bookmarkStart w:id="24" w:name="_Toc370642371"/>
       <w:r>
         <w:lastRenderedPageBreak/>
         <w:t>What if my input data doesn’t have the group columns sorted</w:t>
@@ -22528,7 +22502,7 @@
       <w:pPr>
         <w:pStyle w:val="Heading1"/>
       </w:pPr>
-      <w:bookmarkStart w:id="25" w:name="_Toc369456008"/>
+      <w:bookmarkStart w:id="25" w:name="_Toc370642372"/>
       <w:r>
         <w:lastRenderedPageBreak/>
         <w:t>Auto configured flat reports</w:t>
@@ -24712,7 +24686,7 @@
       <w:pPr>
         <w:pStyle w:val="Heading1"/>
       </w:pPr>
-      <w:bookmarkStart w:id="26" w:name="_Toc369456009"/>
+      <w:bookmarkStart w:id="26" w:name="_Toc370642373"/>
       <w:r>
         <w:lastRenderedPageBreak/>
         <w:t>Pivot Tables /Crosstab reports</w:t>
@@ -24723,7 +24697,7 @@
       <w:pPr>
         <w:pStyle w:val="Heading2"/>
       </w:pPr>
-      <w:bookmarkStart w:id="27" w:name="_Toc369456010"/>
+      <w:bookmarkStart w:id="27" w:name="_Toc370642374"/>
       <w:r>
         <w:t xml:space="preserve">What is </w:t>
       </w:r>
@@ -25756,7 +25730,7 @@
       <w:pPr>
         <w:pStyle w:val="Heading2"/>
       </w:pPr>
-      <w:bookmarkStart w:id="28" w:name="_Toc369456011"/>
+      <w:bookmarkStart w:id="28" w:name="_Toc370642375"/>
       <w:r>
         <w:t>What else I have to set up for a Pivot table?</w:t>
       </w:r>
@@ -25777,7 +25751,7 @@
       <w:pPr>
         <w:pStyle w:val="Heading3"/>
       </w:pPr>
-      <w:bookmarkStart w:id="29" w:name="_Toc369456012"/>
+      <w:bookmarkStart w:id="29" w:name="_Toc370642376"/>
       <w:r>
         <w:t>The header rows</w:t>
       </w:r>
@@ -27357,7 +27331,7 @@
       <w:pPr>
         <w:pStyle w:val="Heading3"/>
       </w:pPr>
-      <w:bookmarkStart w:id="30" w:name="_Toc369456013"/>
+      <w:bookmarkStart w:id="30" w:name="_Toc370642377"/>
       <w:r>
         <w:t>The crosstab data</w:t>
       </w:r>
@@ -28090,7 +28064,7 @@
       <w:pPr>
         <w:pStyle w:val="Heading2"/>
       </w:pPr>
-      <w:bookmarkStart w:id="31" w:name="_Toc369456014"/>
+      <w:bookmarkStart w:id="31" w:name="_Toc370642378"/>
       <w:r>
         <w:t>Your first</w:t>
       </w:r>
@@ -29661,7 +29635,7 @@
       <w:pPr>
         <w:pStyle w:val="Heading2"/>
       </w:pPr>
-      <w:bookmarkStart w:id="32" w:name="_Toc369456015"/>
+      <w:bookmarkStart w:id="32" w:name="_Toc370642379"/>
       <w:r>
         <w:t xml:space="preserve">Totals and </w:t>
       </w:r>
@@ -31791,7 +31765,7 @@
       <w:pPr>
         <w:pStyle w:val="Heading1"/>
       </w:pPr>
-      <w:bookmarkStart w:id="33" w:name="_Toc369456016"/>
+      <w:bookmarkStart w:id="33" w:name="_Toc370642380"/>
       <w:r>
         <w:lastRenderedPageBreak/>
         <w:t>Advanced features</w:t>
@@ -31802,7 +31776,7 @@
       <w:pPr>
         <w:pStyle w:val="Heading2"/>
       </w:pPr>
-      <w:bookmarkStart w:id="34" w:name="_Toc369456017"/>
+      <w:bookmarkStart w:id="34" w:name="_Toc370642381"/>
       <w:r>
         <w:t>Spring integration</w:t>
       </w:r>
@@ -38818,7 +38792,7 @@
       </w:pPr>
       <w:bookmarkStart w:id="35" w:name="_Ref337144127"/>
       <w:bookmarkStart w:id="36" w:name="_Ref337144158"/>
-      <w:bookmarkStart w:id="37" w:name="_Toc369456018"/>
+      <w:bookmarkStart w:id="37" w:name="_Toc370642382"/>
       <w:r>
         <w:t>Writing a custom data column</w:t>
       </w:r>
@@ -42100,7 +42074,7 @@
         <w:pStyle w:val="Heading2"/>
       </w:pPr>
       <w:bookmarkStart w:id="38" w:name="_Writing_a_custom"/>
-      <w:bookmarkStart w:id="39" w:name="_Toc369456019"/>
+      <w:bookmarkStart w:id="39" w:name="_Toc370642383"/>
       <w:bookmarkEnd w:id="38"/>
       <w:r>
         <w:lastRenderedPageBreak/>
@@ -43022,7 +42996,7 @@
       <w:pPr>
         <w:pStyle w:val="Heading2"/>
       </w:pPr>
-      <w:bookmarkStart w:id="40" w:name="_Toc369456020"/>
+      <w:bookmarkStart w:id="40" w:name="_Toc370642384"/>
       <w:r>
         <w:lastRenderedPageBreak/>
         <w:t>Writing a custom output (section under construction)</w:t>
@@ -43068,7 +43042,7 @@
       <w:pPr>
         <w:pStyle w:val="Heading2"/>
       </w:pPr>
-      <w:bookmarkStart w:id="41" w:name="_Toc369456021"/>
+      <w:bookmarkStart w:id="41" w:name="_Toc370642385"/>
       <w:r>
         <w:t>Writing a custom calculator (section under construction)</w:t>
       </w:r>
@@ -43093,7 +43067,7 @@
       <w:pPr>
         <w:pStyle w:val="Heading1"/>
       </w:pPr>
-      <w:bookmarkStart w:id="42" w:name="_Toc369456022"/>
+      <w:bookmarkStart w:id="42" w:name="_Toc370642386"/>
       <w:r>
         <w:lastRenderedPageBreak/>
         <w:t>Useful links</w:t>
@@ -43265,7 +43239,7 @@
             <w:rPr>
               <w:noProof/>
             </w:rPr>
-            <w:t>8</w:t>
+            <w:t>4</w:t>
           </w:r>
         </w:fldSimple>
       </w:p>
@@ -45614,7 +45588,7 @@
 </file>
 
 <file path=customXml/itemProps1.xml><?xml version="1.0" encoding="utf-8"?>
-<ds:datastoreItem xmlns:ds="http://schemas.openxmlformats.org/officeDocument/2006/customXml" ds:itemID="{4C390B7C-4B50-4AE4-AC28-BE40D5EE80F8}">
+<ds:datastoreItem xmlns:ds="http://schemas.openxmlformats.org/officeDocument/2006/customXml" ds:itemID="{0574DDAA-9D0D-43FC-89A1-2700FBDEF822}">
   <ds:schemaRefs>
     <ds:schemaRef ds:uri="http://schemas.openxmlformats.org/officeDocument/2006/bibliography"/>
   </ds:schemaRefs>

--- a/trunk/doc/Reportengine_tutorial.docx
+++ b/trunk/doc/Reportengine_tutorial.docx
@@ -104,7 +104,7 @@
           <w:r>
             <w:fldChar w:fldCharType="separate"/>
           </w:r>
-          <w:hyperlink w:anchor="_Toc370642348" w:history="1">
+          <w:hyperlink w:anchor="_Toc379633017" w:history="1">
             <w:r>
               <w:rPr>
                 <w:rStyle w:val="Hyperlink"/>
@@ -131,7 +131,7 @@
                 <w:noProof/>
                 <w:webHidden/>
               </w:rPr>
-              <w:instrText xml:space="preserve"> PAGEREF _Toc370642348 \h </w:instrText>
+              <w:instrText xml:space="preserve"> PAGEREF _Toc379633017 \h </w:instrText>
             </w:r>
             <w:r>
               <w:rPr>
@@ -173,7 +173,7 @@
               <w:noProof/>
             </w:rPr>
           </w:pPr>
-          <w:hyperlink w:anchor="_Toc370642349" w:history="1">
+          <w:hyperlink w:anchor="_Toc379633018" w:history="1">
             <w:r>
               <w:rPr>
                 <w:rStyle w:val="Hyperlink"/>
@@ -200,7 +200,7 @@
                 <w:noProof/>
                 <w:webHidden/>
               </w:rPr>
-              <w:instrText xml:space="preserve"> PAGEREF _Toc370642349 \h </w:instrText>
+              <w:instrText xml:space="preserve"> PAGEREF _Toc379633018 \h </w:instrText>
             </w:r>
             <w:r>
               <w:rPr>
@@ -242,7 +242,7 @@
               <w:noProof/>
             </w:rPr>
           </w:pPr>
-          <w:hyperlink w:anchor="_Toc370642350" w:history="1">
+          <w:hyperlink w:anchor="_Toc379633019" w:history="1">
             <w:r>
               <w:rPr>
                 <w:rStyle w:val="Hyperlink"/>
@@ -269,7 +269,7 @@
                 <w:noProof/>
                 <w:webHidden/>
               </w:rPr>
-              <w:instrText xml:space="preserve"> PAGEREF _Toc370642350 \h </w:instrText>
+              <w:instrText xml:space="preserve"> PAGEREF _Toc379633019 \h </w:instrText>
             </w:r>
             <w:r>
               <w:rPr>
@@ -311,7 +311,7 @@
               <w:noProof/>
             </w:rPr>
           </w:pPr>
-          <w:hyperlink w:anchor="_Toc370642351" w:history="1">
+          <w:hyperlink w:anchor="_Toc379633020" w:history="1">
             <w:r>
               <w:rPr>
                 <w:rStyle w:val="Hyperlink"/>
@@ -338,7 +338,7 @@
                 <w:noProof/>
                 <w:webHidden/>
               </w:rPr>
-              <w:instrText xml:space="preserve"> PAGEREF _Toc370642351 \h </w:instrText>
+              <w:instrText xml:space="preserve"> PAGEREF _Toc379633020 \h </w:instrText>
             </w:r>
             <w:r>
               <w:rPr>
@@ -380,7 +380,7 @@
               <w:noProof/>
             </w:rPr>
           </w:pPr>
-          <w:hyperlink w:anchor="_Toc370642352" w:history="1">
+          <w:hyperlink w:anchor="_Toc379633021" w:history="1">
             <w:r>
               <w:rPr>
                 <w:rStyle w:val="Hyperlink"/>
@@ -407,7 +407,7 @@
                 <w:noProof/>
                 <w:webHidden/>
               </w:rPr>
-              <w:instrText xml:space="preserve"> PAGEREF _Toc370642352 \h </w:instrText>
+              <w:instrText xml:space="preserve"> PAGEREF _Toc379633021 \h </w:instrText>
             </w:r>
             <w:r>
               <w:rPr>
@@ -449,7 +449,7 @@
               <w:noProof/>
             </w:rPr>
           </w:pPr>
-          <w:hyperlink w:anchor="_Toc370642353" w:history="1">
+          <w:hyperlink w:anchor="_Toc379633022" w:history="1">
             <w:r>
               <w:rPr>
                 <w:rStyle w:val="Hyperlink"/>
@@ -476,7 +476,7 @@
                 <w:noProof/>
                 <w:webHidden/>
               </w:rPr>
-              <w:instrText xml:space="preserve"> PAGEREF _Toc370642353 \h </w:instrText>
+              <w:instrText xml:space="preserve"> PAGEREF _Toc379633022 \h </w:instrText>
             </w:r>
             <w:r>
               <w:rPr>
@@ -518,7 +518,7 @@
               <w:noProof/>
             </w:rPr>
           </w:pPr>
-          <w:hyperlink w:anchor="_Toc370642354" w:history="1">
+          <w:hyperlink w:anchor="_Toc379633023" w:history="1">
             <w:r>
               <w:rPr>
                 <w:rStyle w:val="Hyperlink"/>
@@ -545,7 +545,7 @@
                 <w:noProof/>
                 <w:webHidden/>
               </w:rPr>
-              <w:instrText xml:space="preserve"> PAGEREF _Toc370642354 \h </w:instrText>
+              <w:instrText xml:space="preserve"> PAGEREF _Toc379633023 \h </w:instrText>
             </w:r>
             <w:r>
               <w:rPr>
@@ -587,7 +587,7 @@
               <w:noProof/>
             </w:rPr>
           </w:pPr>
-          <w:hyperlink w:anchor="_Toc370642355" w:history="1">
+          <w:hyperlink w:anchor="_Toc379633024" w:history="1">
             <w:r>
               <w:rPr>
                 <w:rStyle w:val="Hyperlink"/>
@@ -614,7 +614,7 @@
                 <w:noProof/>
                 <w:webHidden/>
               </w:rPr>
-              <w:instrText xml:space="preserve"> PAGEREF _Toc370642355 \h </w:instrText>
+              <w:instrText xml:space="preserve"> PAGEREF _Toc379633024 \h </w:instrText>
             </w:r>
             <w:r>
               <w:rPr>
@@ -656,7 +656,7 @@
               <w:noProof/>
             </w:rPr>
           </w:pPr>
-          <w:hyperlink w:anchor="_Toc370642356" w:history="1">
+          <w:hyperlink w:anchor="_Toc379633025" w:history="1">
             <w:r>
               <w:rPr>
                 <w:rStyle w:val="Hyperlink"/>
@@ -683,7 +683,7 @@
                 <w:noProof/>
                 <w:webHidden/>
               </w:rPr>
-              <w:instrText xml:space="preserve"> PAGEREF _Toc370642356 \h </w:instrText>
+              <w:instrText xml:space="preserve"> PAGEREF _Toc379633025 \h </w:instrText>
             </w:r>
             <w:r>
               <w:rPr>
@@ -725,7 +725,7 @@
               <w:noProof/>
             </w:rPr>
           </w:pPr>
-          <w:hyperlink w:anchor="_Toc370642357" w:history="1">
+          <w:hyperlink w:anchor="_Toc379633026" w:history="1">
             <w:r>
               <w:rPr>
                 <w:rStyle w:val="Hyperlink"/>
@@ -752,7 +752,7 @@
                 <w:noProof/>
                 <w:webHidden/>
               </w:rPr>
-              <w:instrText xml:space="preserve"> PAGEREF _Toc370642357 \h </w:instrText>
+              <w:instrText xml:space="preserve"> PAGEREF _Toc379633026 \h </w:instrText>
             </w:r>
             <w:r>
               <w:rPr>
@@ -794,7 +794,7 @@
               <w:noProof/>
             </w:rPr>
           </w:pPr>
-          <w:hyperlink w:anchor="_Toc370642358" w:history="1">
+          <w:hyperlink w:anchor="_Toc379633027" w:history="1">
             <w:r>
               <w:rPr>
                 <w:rStyle w:val="Hyperlink"/>
@@ -821,7 +821,7 @@
                 <w:noProof/>
                 <w:webHidden/>
               </w:rPr>
-              <w:instrText xml:space="preserve"> PAGEREF _Toc370642358 \h </w:instrText>
+              <w:instrText xml:space="preserve"> PAGEREF _Toc379633027 \h </w:instrText>
             </w:r>
             <w:r>
               <w:rPr>
@@ -863,7 +863,7 @@
               <w:noProof/>
             </w:rPr>
           </w:pPr>
-          <w:hyperlink w:anchor="_Toc370642359" w:history="1">
+          <w:hyperlink w:anchor="_Toc379633028" w:history="1">
             <w:r>
               <w:rPr>
                 <w:rStyle w:val="Hyperlink"/>
@@ -890,7 +890,7 @@
                 <w:noProof/>
                 <w:webHidden/>
               </w:rPr>
-              <w:instrText xml:space="preserve"> PAGEREF _Toc370642359 \h </w:instrText>
+              <w:instrText xml:space="preserve"> PAGEREF _Toc379633028 \h </w:instrText>
             </w:r>
             <w:r>
               <w:rPr>
@@ -932,7 +932,7 @@
               <w:noProof/>
             </w:rPr>
           </w:pPr>
-          <w:hyperlink w:anchor="_Toc370642360" w:history="1">
+          <w:hyperlink w:anchor="_Toc379633029" w:history="1">
             <w:r>
               <w:rPr>
                 <w:rStyle w:val="Hyperlink"/>
@@ -959,7 +959,7 @@
                 <w:noProof/>
                 <w:webHidden/>
               </w:rPr>
-              <w:instrText xml:space="preserve"> PAGEREF _Toc370642360 \h </w:instrText>
+              <w:instrText xml:space="preserve"> PAGEREF _Toc379633029 \h </w:instrText>
             </w:r>
             <w:r>
               <w:rPr>
@@ -1001,7 +1001,7 @@
               <w:noProof/>
             </w:rPr>
           </w:pPr>
-          <w:hyperlink w:anchor="_Toc370642361" w:history="1">
+          <w:hyperlink w:anchor="_Toc379633030" w:history="1">
             <w:r>
               <w:rPr>
                 <w:rStyle w:val="Hyperlink"/>
@@ -1028,7 +1028,7 @@
                 <w:noProof/>
                 <w:webHidden/>
               </w:rPr>
-              <w:instrText xml:space="preserve"> PAGEREF _Toc370642361 \h </w:instrText>
+              <w:instrText xml:space="preserve"> PAGEREF _Toc379633030 \h </w:instrText>
             </w:r>
             <w:r>
               <w:rPr>
@@ -1070,7 +1070,7 @@
               <w:noProof/>
             </w:rPr>
           </w:pPr>
-          <w:hyperlink w:anchor="_Toc370642362" w:history="1">
+          <w:hyperlink w:anchor="_Toc379633031" w:history="1">
             <w:r>
               <w:rPr>
                 <w:rStyle w:val="Hyperlink"/>
@@ -1097,7 +1097,7 @@
                 <w:noProof/>
                 <w:webHidden/>
               </w:rPr>
-              <w:instrText xml:space="preserve"> PAGEREF _Toc370642362 \h </w:instrText>
+              <w:instrText xml:space="preserve"> PAGEREF _Toc379633031 \h </w:instrText>
             </w:r>
             <w:r>
               <w:rPr>
@@ -1139,7 +1139,7 @@
               <w:noProof/>
             </w:rPr>
           </w:pPr>
-          <w:hyperlink w:anchor="_Toc370642363" w:history="1">
+          <w:hyperlink w:anchor="_Toc379633032" w:history="1">
             <w:r>
               <w:rPr>
                 <w:rStyle w:val="Hyperlink"/>
@@ -1166,7 +1166,7 @@
                 <w:noProof/>
                 <w:webHidden/>
               </w:rPr>
-              <w:instrText xml:space="preserve"> PAGEREF _Toc370642363 \h </w:instrText>
+              <w:instrText xml:space="preserve"> PAGEREF _Toc379633032 \h </w:instrText>
             </w:r>
             <w:r>
               <w:rPr>
@@ -1208,7 +1208,7 @@
               <w:noProof/>
             </w:rPr>
           </w:pPr>
-          <w:hyperlink w:anchor="_Toc370642364" w:history="1">
+          <w:hyperlink w:anchor="_Toc379633033" w:history="1">
             <w:r>
               <w:rPr>
                 <w:rStyle w:val="Hyperlink"/>
@@ -1235,7 +1235,7 @@
                 <w:noProof/>
                 <w:webHidden/>
               </w:rPr>
-              <w:instrText xml:space="preserve"> PAGEREF _Toc370642364 \h </w:instrText>
+              <w:instrText xml:space="preserve"> PAGEREF _Toc379633033 \h </w:instrText>
             </w:r>
             <w:r>
               <w:rPr>
@@ -1277,7 +1277,7 @@
               <w:noProof/>
             </w:rPr>
           </w:pPr>
-          <w:hyperlink w:anchor="_Toc370642365" w:history="1">
+          <w:hyperlink w:anchor="_Toc379633034" w:history="1">
             <w:r>
               <w:rPr>
                 <w:rStyle w:val="Hyperlink"/>
@@ -1304,7 +1304,7 @@
                 <w:noProof/>
                 <w:webHidden/>
               </w:rPr>
-              <w:instrText xml:space="preserve"> PAGEREF _Toc370642365 \h </w:instrText>
+              <w:instrText xml:space="preserve"> PAGEREF _Toc379633034 \h </w:instrText>
             </w:r>
             <w:r>
               <w:rPr>
@@ -1346,7 +1346,7 @@
               <w:noProof/>
             </w:rPr>
           </w:pPr>
-          <w:hyperlink w:anchor="_Toc370642366" w:history="1">
+          <w:hyperlink w:anchor="_Toc379633035" w:history="1">
             <w:r>
               <w:rPr>
                 <w:rStyle w:val="Hyperlink"/>
@@ -1373,7 +1373,7 @@
                 <w:noProof/>
                 <w:webHidden/>
               </w:rPr>
-              <w:instrText xml:space="preserve"> PAGEREF _Toc370642366 \h </w:instrText>
+              <w:instrText xml:space="preserve"> PAGEREF _Toc379633035 \h </w:instrText>
             </w:r>
             <w:r>
               <w:rPr>
@@ -1415,7 +1415,7 @@
               <w:noProof/>
             </w:rPr>
           </w:pPr>
-          <w:hyperlink w:anchor="_Toc370642367" w:history="1">
+          <w:hyperlink w:anchor="_Toc379633036" w:history="1">
             <w:r>
               <w:rPr>
                 <w:rStyle w:val="Hyperlink"/>
@@ -1442,7 +1442,7 @@
                 <w:noProof/>
                 <w:webHidden/>
               </w:rPr>
-              <w:instrText xml:space="preserve"> PAGEREF _Toc370642367 \h </w:instrText>
+              <w:instrText xml:space="preserve"> PAGEREF _Toc379633036 \h </w:instrText>
             </w:r>
             <w:r>
               <w:rPr>
@@ -1484,7 +1484,7 @@
               <w:noProof/>
             </w:rPr>
           </w:pPr>
-          <w:hyperlink w:anchor="_Toc370642368" w:history="1">
+          <w:hyperlink w:anchor="_Toc379633037" w:history="1">
             <w:r>
               <w:rPr>
                 <w:rStyle w:val="Hyperlink"/>
@@ -1511,7 +1511,7 @@
                 <w:noProof/>
                 <w:webHidden/>
               </w:rPr>
-              <w:instrText xml:space="preserve"> PAGEREF _Toc370642368 \h </w:instrText>
+              <w:instrText xml:space="preserve"> PAGEREF _Toc379633037 \h </w:instrText>
             </w:r>
             <w:r>
               <w:rPr>
@@ -1553,7 +1553,7 @@
               <w:noProof/>
             </w:rPr>
           </w:pPr>
-          <w:hyperlink w:anchor="_Toc370642369" w:history="1">
+          <w:hyperlink w:anchor="_Toc379633038" w:history="1">
             <w:r>
               <w:rPr>
                 <w:rStyle w:val="Hyperlink"/>
@@ -1580,7 +1580,7 @@
                 <w:noProof/>
                 <w:webHidden/>
               </w:rPr>
-              <w:instrText xml:space="preserve"> PAGEREF _Toc370642369 \h </w:instrText>
+              <w:instrText xml:space="preserve"> PAGEREF _Toc379633038 \h </w:instrText>
             </w:r>
             <w:r>
               <w:rPr>
@@ -1622,7 +1622,7 @@
               <w:noProof/>
             </w:rPr>
           </w:pPr>
-          <w:hyperlink w:anchor="_Toc370642370" w:history="1">
+          <w:hyperlink w:anchor="_Toc379633039" w:history="1">
             <w:r>
               <w:rPr>
                 <w:rStyle w:val="Hyperlink"/>
@@ -1649,7 +1649,7 @@
                 <w:noProof/>
                 <w:webHidden/>
               </w:rPr>
-              <w:instrText xml:space="preserve"> PAGEREF _Toc370642370 \h </w:instrText>
+              <w:instrText xml:space="preserve"> PAGEREF _Toc379633039 \h </w:instrText>
             </w:r>
             <w:r>
               <w:rPr>
@@ -1691,7 +1691,7 @@
               <w:noProof/>
             </w:rPr>
           </w:pPr>
-          <w:hyperlink w:anchor="_Toc370642371" w:history="1">
+          <w:hyperlink w:anchor="_Toc379633040" w:history="1">
             <w:r>
               <w:rPr>
                 <w:rStyle w:val="Hyperlink"/>
@@ -1718,7 +1718,7 @@
                 <w:noProof/>
                 <w:webHidden/>
               </w:rPr>
-              <w:instrText xml:space="preserve"> PAGEREF _Toc370642371 \h </w:instrText>
+              <w:instrText xml:space="preserve"> PAGEREF _Toc379633040 \h </w:instrText>
             </w:r>
             <w:r>
               <w:rPr>
@@ -1760,7 +1760,7 @@
               <w:noProof/>
             </w:rPr>
           </w:pPr>
-          <w:hyperlink w:anchor="_Toc370642372" w:history="1">
+          <w:hyperlink w:anchor="_Toc379633041" w:history="1">
             <w:r>
               <w:rPr>
                 <w:rStyle w:val="Hyperlink"/>
@@ -1787,7 +1787,7 @@
                 <w:noProof/>
                 <w:webHidden/>
               </w:rPr>
-              <w:instrText xml:space="preserve"> PAGEREF _Toc370642372 \h </w:instrText>
+              <w:instrText xml:space="preserve"> PAGEREF _Toc379633041 \h </w:instrText>
             </w:r>
             <w:r>
               <w:rPr>
@@ -1829,7 +1829,7 @@
               <w:noProof/>
             </w:rPr>
           </w:pPr>
-          <w:hyperlink w:anchor="_Toc370642373" w:history="1">
+          <w:hyperlink w:anchor="_Toc379633042" w:history="1">
             <w:r>
               <w:rPr>
                 <w:rStyle w:val="Hyperlink"/>
@@ -1856,7 +1856,7 @@
                 <w:noProof/>
                 <w:webHidden/>
               </w:rPr>
-              <w:instrText xml:space="preserve"> PAGEREF _Toc370642373 \h </w:instrText>
+              <w:instrText xml:space="preserve"> PAGEREF _Toc379633042 \h </w:instrText>
             </w:r>
             <w:r>
               <w:rPr>
@@ -1898,7 +1898,7 @@
               <w:noProof/>
             </w:rPr>
           </w:pPr>
-          <w:hyperlink w:anchor="_Toc370642374" w:history="1">
+          <w:hyperlink w:anchor="_Toc379633043" w:history="1">
             <w:r>
               <w:rPr>
                 <w:rStyle w:val="Hyperlink"/>
@@ -1925,7 +1925,7 @@
                 <w:noProof/>
                 <w:webHidden/>
               </w:rPr>
-              <w:instrText xml:space="preserve"> PAGEREF _Toc370642374 \h </w:instrText>
+              <w:instrText xml:space="preserve"> PAGEREF _Toc379633043 \h </w:instrText>
             </w:r>
             <w:r>
               <w:rPr>
@@ -1967,7 +1967,7 @@
               <w:noProof/>
             </w:rPr>
           </w:pPr>
-          <w:hyperlink w:anchor="_Toc370642375" w:history="1">
+          <w:hyperlink w:anchor="_Toc379633044" w:history="1">
             <w:r>
               <w:rPr>
                 <w:rStyle w:val="Hyperlink"/>
@@ -1994,7 +1994,7 @@
                 <w:noProof/>
                 <w:webHidden/>
               </w:rPr>
-              <w:instrText xml:space="preserve"> PAGEREF _Toc370642375 \h </w:instrText>
+              <w:instrText xml:space="preserve"> PAGEREF _Toc379633044 \h </w:instrText>
             </w:r>
             <w:r>
               <w:rPr>
@@ -2036,7 +2036,7 @@
               <w:noProof/>
             </w:rPr>
           </w:pPr>
-          <w:hyperlink w:anchor="_Toc370642376" w:history="1">
+          <w:hyperlink w:anchor="_Toc379633045" w:history="1">
             <w:r>
               <w:rPr>
                 <w:rStyle w:val="Hyperlink"/>
@@ -2063,7 +2063,7 @@
                 <w:noProof/>
                 <w:webHidden/>
               </w:rPr>
-              <w:instrText xml:space="preserve"> PAGEREF _Toc370642376 \h </w:instrText>
+              <w:instrText xml:space="preserve"> PAGEREF _Toc379633045 \h </w:instrText>
             </w:r>
             <w:r>
               <w:rPr>
@@ -2105,7 +2105,7 @@
               <w:noProof/>
             </w:rPr>
           </w:pPr>
-          <w:hyperlink w:anchor="_Toc370642377" w:history="1">
+          <w:hyperlink w:anchor="_Toc379633046" w:history="1">
             <w:r>
               <w:rPr>
                 <w:rStyle w:val="Hyperlink"/>
@@ -2132,7 +2132,7 @@
                 <w:noProof/>
                 <w:webHidden/>
               </w:rPr>
-              <w:instrText xml:space="preserve"> PAGEREF _Toc370642377 \h </w:instrText>
+              <w:instrText xml:space="preserve"> PAGEREF _Toc379633046 \h </w:instrText>
             </w:r>
             <w:r>
               <w:rPr>
@@ -2174,7 +2174,7 @@
               <w:noProof/>
             </w:rPr>
           </w:pPr>
-          <w:hyperlink w:anchor="_Toc370642378" w:history="1">
+          <w:hyperlink w:anchor="_Toc379633047" w:history="1">
             <w:r>
               <w:rPr>
                 <w:rStyle w:val="Hyperlink"/>
@@ -2201,7 +2201,7 @@
                 <w:noProof/>
                 <w:webHidden/>
               </w:rPr>
-              <w:instrText xml:space="preserve"> PAGEREF _Toc370642378 \h </w:instrText>
+              <w:instrText xml:space="preserve"> PAGEREF _Toc379633047 \h </w:instrText>
             </w:r>
             <w:r>
               <w:rPr>
@@ -2243,7 +2243,7 @@
               <w:noProof/>
             </w:rPr>
           </w:pPr>
-          <w:hyperlink w:anchor="_Toc370642379" w:history="1">
+          <w:hyperlink w:anchor="_Toc379633048" w:history="1">
             <w:r>
               <w:rPr>
                 <w:rStyle w:val="Hyperlink"/>
@@ -2270,7 +2270,7 @@
                 <w:noProof/>
                 <w:webHidden/>
               </w:rPr>
-              <w:instrText xml:space="preserve"> PAGEREF _Toc370642379 \h </w:instrText>
+              <w:instrText xml:space="preserve"> PAGEREF _Toc379633048 \h </w:instrText>
             </w:r>
             <w:r>
               <w:rPr>
@@ -2312,7 +2312,7 @@
               <w:noProof/>
             </w:rPr>
           </w:pPr>
-          <w:hyperlink w:anchor="_Toc370642380" w:history="1">
+          <w:hyperlink w:anchor="_Toc379633049" w:history="1">
             <w:r>
               <w:rPr>
                 <w:rStyle w:val="Hyperlink"/>
@@ -2339,7 +2339,7 @@
                 <w:noProof/>
                 <w:webHidden/>
               </w:rPr>
-              <w:instrText xml:space="preserve"> PAGEREF _Toc370642380 \h </w:instrText>
+              <w:instrText xml:space="preserve"> PAGEREF _Toc379633049 \h </w:instrText>
             </w:r>
             <w:r>
               <w:rPr>
@@ -2381,7 +2381,7 @@
               <w:noProof/>
             </w:rPr>
           </w:pPr>
-          <w:hyperlink w:anchor="_Toc370642381" w:history="1">
+          <w:hyperlink w:anchor="_Toc379633050" w:history="1">
             <w:r>
               <w:rPr>
                 <w:rStyle w:val="Hyperlink"/>
@@ -2408,7 +2408,7 @@
                 <w:noProof/>
                 <w:webHidden/>
               </w:rPr>
-              <w:instrText xml:space="preserve"> PAGEREF _Toc370642381 \h </w:instrText>
+              <w:instrText xml:space="preserve"> PAGEREF _Toc379633050 \h </w:instrText>
             </w:r>
             <w:r>
               <w:rPr>
@@ -2450,7 +2450,7 @@
               <w:noProof/>
             </w:rPr>
           </w:pPr>
-          <w:hyperlink w:anchor="_Toc370642382" w:history="1">
+          <w:hyperlink w:anchor="_Toc379633051" w:history="1">
             <w:r>
               <w:rPr>
                 <w:rStyle w:val="Hyperlink"/>
@@ -2477,7 +2477,7 @@
                 <w:noProof/>
                 <w:webHidden/>
               </w:rPr>
-              <w:instrText xml:space="preserve"> PAGEREF _Toc370642382 \h </w:instrText>
+              <w:instrText xml:space="preserve"> PAGEREF _Toc379633051 \h </w:instrText>
             </w:r>
             <w:r>
               <w:rPr>
@@ -2519,7 +2519,7 @@
               <w:noProof/>
             </w:rPr>
           </w:pPr>
-          <w:hyperlink w:anchor="_Toc370642383" w:history="1">
+          <w:hyperlink w:anchor="_Toc379633052" w:history="1">
             <w:r>
               <w:rPr>
                 <w:rStyle w:val="Hyperlink"/>
@@ -2546,7 +2546,7 @@
                 <w:noProof/>
                 <w:webHidden/>
               </w:rPr>
-              <w:instrText xml:space="preserve"> PAGEREF _Toc370642383 \h </w:instrText>
+              <w:instrText xml:space="preserve"> PAGEREF _Toc379633052 \h </w:instrText>
             </w:r>
             <w:r>
               <w:rPr>
@@ -2588,7 +2588,7 @@
               <w:noProof/>
             </w:rPr>
           </w:pPr>
-          <w:hyperlink w:anchor="_Toc370642384" w:history="1">
+          <w:hyperlink w:anchor="_Toc379633053" w:history="1">
             <w:r>
               <w:rPr>
                 <w:rStyle w:val="Hyperlink"/>
@@ -2615,7 +2615,7 @@
                 <w:noProof/>
                 <w:webHidden/>
               </w:rPr>
-              <w:instrText xml:space="preserve"> PAGEREF _Toc370642384 \h </w:instrText>
+              <w:instrText xml:space="preserve"> PAGEREF _Toc379633053 \h </w:instrText>
             </w:r>
             <w:r>
               <w:rPr>
@@ -2657,7 +2657,7 @@
               <w:noProof/>
             </w:rPr>
           </w:pPr>
-          <w:hyperlink w:anchor="_Toc370642385" w:history="1">
+          <w:hyperlink w:anchor="_Toc379633054" w:history="1">
             <w:r>
               <w:rPr>
                 <w:rStyle w:val="Hyperlink"/>
@@ -2684,7 +2684,7 @@
                 <w:noProof/>
                 <w:webHidden/>
               </w:rPr>
-              <w:instrText xml:space="preserve"> PAGEREF _Toc370642385 \h </w:instrText>
+              <w:instrText xml:space="preserve"> PAGEREF _Toc379633054 \h </w:instrText>
             </w:r>
             <w:r>
               <w:rPr>
@@ -2726,7 +2726,7 @@
               <w:noProof/>
             </w:rPr>
           </w:pPr>
-          <w:hyperlink w:anchor="_Toc370642386" w:history="1">
+          <w:hyperlink w:anchor="_Toc379633055" w:history="1">
             <w:r>
               <w:rPr>
                 <w:rStyle w:val="Hyperlink"/>
@@ -2753,7 +2753,7 @@
                 <w:noProof/>
                 <w:webHidden/>
               </w:rPr>
-              <w:instrText xml:space="preserve"> PAGEREF _Toc370642386 \h </w:instrText>
+              <w:instrText xml:space="preserve"> PAGEREF _Toc379633055 \h </w:instrText>
             </w:r>
             <w:r>
               <w:rPr>
@@ -2810,7 +2810,7 @@
       <w:pPr>
         <w:pStyle w:val="Heading1"/>
       </w:pPr>
-      <w:bookmarkStart w:id="0" w:name="_Toc370642348"/>
+      <w:bookmarkStart w:id="0" w:name="_Toc379633017"/>
       <w:r>
         <w:lastRenderedPageBreak/>
         <w:t>What is report-engine?</w:t>
@@ -2873,7 +2873,7 @@
       <w:pPr>
         <w:pStyle w:val="Heading1"/>
       </w:pPr>
-      <w:bookmarkStart w:id="1" w:name="_Toc370642349"/>
+      <w:bookmarkStart w:id="1" w:name="_Toc379633018"/>
       <w:r>
         <w:t>What report-engine can do for you?</w:t>
       </w:r>
@@ -2906,7 +2906,7 @@
       <w:pPr>
         <w:pStyle w:val="Heading1"/>
       </w:pPr>
-      <w:bookmarkStart w:id="2" w:name="_Toc370642350"/>
+      <w:bookmarkStart w:id="2" w:name="_Toc379633019"/>
       <w:r>
         <w:t xml:space="preserve">What java version is </w:t>
       </w:r>
@@ -2943,7 +2943,7 @@
       <w:pPr>
         <w:pStyle w:val="Heading1"/>
       </w:pPr>
-      <w:bookmarkStart w:id="3" w:name="_Toc370642351"/>
+      <w:bookmarkStart w:id="3" w:name="_Toc379633020"/>
       <w:r>
         <w:t>Limitations</w:t>
       </w:r>
@@ -3034,7 +3034,7 @@
       <w:pPr>
         <w:pStyle w:val="Heading1"/>
       </w:pPr>
-      <w:bookmarkStart w:id="4" w:name="_Toc370642352"/>
+      <w:bookmarkStart w:id="4" w:name="_Toc379633021"/>
       <w:r>
         <w:lastRenderedPageBreak/>
         <w:t xml:space="preserve">How to </w:t>
@@ -3063,7 +3063,7 @@
       <w:pPr>
         <w:pStyle w:val="Heading2"/>
       </w:pPr>
-      <w:bookmarkStart w:id="5" w:name="_Toc370642353"/>
+      <w:bookmarkStart w:id="5" w:name="_Toc379633022"/>
       <w:r>
         <w:t>Using Maven</w:t>
       </w:r>
@@ -3501,7 +3501,7 @@
       <w:pPr>
         <w:pStyle w:val="Heading2"/>
       </w:pPr>
-      <w:bookmarkStart w:id="6" w:name="_Toc370642354"/>
+      <w:bookmarkStart w:id="6" w:name="_Toc379633023"/>
       <w:r>
         <w:t>Using Groovy Grape</w:t>
       </w:r>
@@ -3617,7 +3617,7 @@
       <w:pPr>
         <w:pStyle w:val="Heading2"/>
       </w:pPr>
-      <w:bookmarkStart w:id="7" w:name="_Toc370642355"/>
+      <w:bookmarkStart w:id="7" w:name="_Toc379633024"/>
       <w:r>
         <w:t>Using Grails</w:t>
       </w:r>
@@ -3688,7 +3688,7 @@
       <w:pPr>
         <w:pStyle w:val="Heading2"/>
       </w:pPr>
-      <w:bookmarkStart w:id="8" w:name="_Toc370642356"/>
+      <w:bookmarkStart w:id="8" w:name="_Toc379633025"/>
       <w:r>
         <w:t xml:space="preserve">Using </w:t>
       </w:r>
@@ -3751,7 +3751,7 @@
       <w:pPr>
         <w:pStyle w:val="Heading2"/>
       </w:pPr>
-      <w:bookmarkStart w:id="9" w:name="_Toc370642357"/>
+      <w:bookmarkStart w:id="9" w:name="_Toc379633026"/>
       <w:r>
         <w:t xml:space="preserve">Using Apache </w:t>
       </w:r>
@@ -3834,7 +3834,7 @@
       <w:pPr>
         <w:pStyle w:val="Heading1"/>
       </w:pPr>
-      <w:bookmarkStart w:id="10" w:name="_Toc370642358"/>
+      <w:bookmarkStart w:id="10" w:name="_Toc379633027"/>
       <w:r>
         <w:lastRenderedPageBreak/>
         <w:t xml:space="preserve">How to see the logs of </w:t>
@@ -4294,13 +4294,7 @@
       </w:r>
       <w:proofErr w:type="gramStart"/>
       <w:r>
-        <w:t>frameworks</w:t>
-      </w:r>
-      <w:r>
-        <w:t xml:space="preserve"> </w:t>
-      </w:r>
-      <w:r>
-        <w:t>,</w:t>
+        <w:t>frameworks,</w:t>
       </w:r>
       <w:proofErr w:type="gramEnd"/>
       <w:r>
@@ -4371,7 +4365,7 @@
       <w:pPr>
         <w:pStyle w:val="Heading1"/>
       </w:pPr>
-      <w:bookmarkStart w:id="11" w:name="_Toc370642359"/>
+      <w:bookmarkStart w:id="11" w:name="_Toc379633028"/>
       <w:r>
         <w:lastRenderedPageBreak/>
         <w:t>Flat Reports</w:t>
@@ -4382,7 +4376,7 @@
       <w:pPr>
         <w:pStyle w:val="Heading2"/>
       </w:pPr>
-      <w:bookmarkStart w:id="12" w:name="_Toc370642360"/>
+      <w:bookmarkStart w:id="12" w:name="_Toc379633029"/>
       <w:r>
         <w:t>What is a flat report?</w:t>
       </w:r>
@@ -4888,7 +4882,7 @@
       <w:pPr>
         <w:pStyle w:val="Heading2"/>
       </w:pPr>
-      <w:bookmarkStart w:id="13" w:name="_Toc370642361"/>
+      <w:bookmarkStart w:id="13" w:name="_Toc379633030"/>
       <w:r>
         <w:t xml:space="preserve">The code structure of a </w:t>
       </w:r>
@@ -5589,7 +5583,7 @@
       <w:pPr>
         <w:pStyle w:val="Heading2"/>
       </w:pPr>
-      <w:bookmarkStart w:id="14" w:name="_Toc370642362"/>
+      <w:bookmarkStart w:id="14" w:name="_Toc379633031"/>
       <w:r>
         <w:lastRenderedPageBreak/>
         <w:t>The</w:t>
@@ -6602,7 +6596,7 @@
       <w:pPr>
         <w:pStyle w:val="Heading2"/>
       </w:pPr>
-      <w:bookmarkStart w:id="15" w:name="_Toc370642363"/>
+      <w:bookmarkStart w:id="15" w:name="_Toc379633032"/>
       <w:r>
         <w:lastRenderedPageBreak/>
         <w:t>Report Output</w:t>
@@ -6658,7 +6652,15 @@
           <w:i/>
           <w:noProof/>
         </w:rPr>
-        <w:t xml:space="preserve">ReportOutput - fast html output that creates a html page with styles </w:t>
+        <w:t>5</w:t>
+      </w:r>
+      <w:r>
+        <w:rPr>
+          <w:rFonts w:eastAsia="Times New Roman" w:cs="Times New Roman"/>
+          <w:i/>
+          <w:noProof/>
+        </w:rPr>
+        <w:t xml:space="preserve">Output - fast html output that creates a html page with styles </w:t>
       </w:r>
       <w:r>
         <w:rPr>
@@ -6762,7 +6764,27 @@
                       <w:sz w:val="20"/>
                       <w:szCs w:val="20"/>
                     </w:rPr>
-                    <w:t xml:space="preserve"> HtmlOutput(</w:t>
+                    <w:t xml:space="preserve"> Html</w:t>
+                  </w:r>
+                  <w:r>
+                    <w:rPr>
+                      <w:rFonts w:ascii="Courier New" w:hAnsi="Courier New" w:cs="Courier New"/>
+                      <w:noProof/>
+                      <w:color w:val="000000"/>
+                      <w:sz w:val="20"/>
+                      <w:szCs w:val="20"/>
+                    </w:rPr>
+                    <w:t>5</w:t>
+                  </w:r>
+                  <w:r>
+                    <w:rPr>
+                      <w:rFonts w:ascii="Courier New" w:hAnsi="Courier New" w:cs="Courier New"/>
+                      <w:noProof/>
+                      <w:color w:val="000000"/>
+                      <w:sz w:val="20"/>
+                      <w:szCs w:val="20"/>
+                    </w:rPr>
+                    <w:t>Output(</w:t>
                   </w:r>
                   <w:r>
                     <w:rPr>
@@ -6831,7 +6853,15 @@
           <w:i/>
           <w:noProof/>
         </w:rPr>
-        <w:t>ExcelReportOutput</w:t>
+        <w:t>Excel</w:t>
+      </w:r>
+      <w:r>
+        <w:rPr>
+          <w:rFonts w:eastAsia="Times New Roman" w:cs="Times New Roman"/>
+          <w:i/>
+          <w:noProof/>
+        </w:rPr>
+        <w:t>Output</w:t>
       </w:r>
       <w:r>
         <w:rPr>
@@ -7352,7 +7382,7 @@
       <w:pPr>
         <w:pStyle w:val="Heading2"/>
       </w:pPr>
-      <w:bookmarkStart w:id="16" w:name="_Toc370642364"/>
+      <w:bookmarkStart w:id="16" w:name="_Toc379633033"/>
       <w:r>
         <w:lastRenderedPageBreak/>
         <w:t xml:space="preserve">Report </w:t>
@@ -7395,7 +7425,7 @@
       <w:pPr>
         <w:pStyle w:val="Heading3"/>
       </w:pPr>
-      <w:bookmarkStart w:id="17" w:name="_Toc370642365"/>
+      <w:bookmarkStart w:id="17" w:name="_Toc379633034"/>
       <w:r>
         <w:t>Data columns</w:t>
       </w:r>
@@ -7468,6 +7498,9 @@
           <w:numId w:val="9"/>
         </w:numPr>
       </w:pPr>
+      <w:r>
+        <w:t xml:space="preserve">group </w:t>
+      </w:r>
       <w:r>
         <w:t>c</w:t>
       </w:r>
@@ -8645,7 +8678,13 @@
         <w:pStyle w:val="Heading4"/>
       </w:pPr>
       <w:r>
-        <w:t xml:space="preserve">What is the calculator? </w:t>
+        <w:t xml:space="preserve">What is the </w:t>
+      </w:r>
+      <w:r>
+        <w:t xml:space="preserve">group </w:t>
+      </w:r>
+      <w:r>
+        <w:t xml:space="preserve">calculator? </w:t>
       </w:r>
     </w:p>
     <w:p>
@@ -8653,7 +8692,13 @@
         <w:ind w:firstLine="720"/>
       </w:pPr>
       <w:r>
-        <w:t xml:space="preserve">The calculator compiles </w:t>
+        <w:t xml:space="preserve">The </w:t>
+      </w:r>
+      <w:r>
+        <w:t xml:space="preserve">group </w:t>
+      </w:r>
+      <w:r>
+        <w:t xml:space="preserve">calculator compiles </w:t>
       </w:r>
       <w:r>
         <w:t xml:space="preserve">all </w:t>
@@ -8694,7 +8739,25 @@
           <w:rPr>
             <w:rStyle w:val="Hyperlink"/>
           </w:rPr>
-          <w:t>Calculator</w:t>
+          <w:t>Group</w:t>
+        </w:r>
+        <w:r>
+          <w:rPr>
+            <w:rStyle w:val="Hyperlink"/>
+          </w:rPr>
+          <w:t>Calcu</w:t>
+        </w:r>
+        <w:r>
+          <w:rPr>
+            <w:rStyle w:val="Hyperlink"/>
+          </w:rPr>
+          <w:t>l</w:t>
+        </w:r>
+        <w:r>
+          <w:rPr>
+            <w:rStyle w:val="Hyperlink"/>
+          </w:rPr>
+          <w:t>ator</w:t>
         </w:r>
         <w:proofErr w:type="spellEnd"/>
       </w:hyperlink>
@@ -8929,7 +8992,27 @@
                       <w:sz w:val="20"/>
                       <w:szCs w:val="20"/>
                     </w:rPr>
-                    <w:t>.useCalculator(Calculators.</w:t>
+                    <w:t>.useCalculator(</w:t>
+                  </w:r>
+                  <w:r>
+                    <w:rPr>
+                      <w:rFonts w:ascii="Courier New" w:hAnsi="Courier New" w:cs="Courier New"/>
+                      <w:noProof/>
+                      <w:color w:val="000000"/>
+                      <w:sz w:val="20"/>
+                      <w:szCs w:val="20"/>
+                    </w:rPr>
+                    <w:t>Group</w:t>
+                  </w:r>
+                  <w:r>
+                    <w:rPr>
+                      <w:rFonts w:ascii="Courier New" w:hAnsi="Courier New" w:cs="Courier New"/>
+                      <w:noProof/>
+                      <w:color w:val="000000"/>
+                      <w:sz w:val="20"/>
+                      <w:szCs w:val="20"/>
+                    </w:rPr>
+                    <w:t>Calculators.</w:t>
                   </w:r>
                   <w:r>
                     <w:rPr>
@@ -9072,7 +9155,10 @@
         <w:t>s</w:t>
       </w:r>
       <w:r>
-        <w:t xml:space="preserve">  ( strongly discouraged </w:t>
+        <w:t xml:space="preserve">  (</w:t>
+      </w:r>
+      <w:r>
+        <w:t xml:space="preserve">strongly discouraged </w:t>
       </w:r>
       <w:r>
         <w:t xml:space="preserve"> but useful for demonstration purposes</w:t>
@@ -9411,7 +9497,7 @@
       <w:pPr>
         <w:pStyle w:val="Heading3"/>
       </w:pPr>
-      <w:bookmarkStart w:id="19" w:name="_Toc370642366"/>
+      <w:bookmarkStart w:id="19" w:name="_Toc379633035"/>
       <w:r>
         <w:t>Your first report</w:t>
       </w:r>
@@ -9614,7 +9700,27 @@
                       <w:sz w:val="20"/>
                       <w:szCs w:val="20"/>
                     </w:rPr>
-                    <w:t xml:space="preserve"> net.sf.reportengine.out.HtmlOutput;</w:t>
+                    <w:t xml:space="preserve"> net.sf.reportengine.out.</w:t>
+                  </w:r>
+                  <w:r>
+                    <w:rPr>
+                      <w:rFonts w:ascii="Courier New" w:hAnsi="Courier New" w:cs="Courier New"/>
+                      <w:noProof/>
+                      <w:color w:val="000000"/>
+                      <w:sz w:val="20"/>
+                      <w:szCs w:val="20"/>
+                    </w:rPr>
+                    <w:t>Html5Output</w:t>
+                  </w:r>
+                  <w:r>
+                    <w:rPr>
+                      <w:rFonts w:ascii="Courier New" w:hAnsi="Courier New" w:cs="Courier New"/>
+                      <w:noProof/>
+                      <w:color w:val="000000"/>
+                      <w:sz w:val="20"/>
+                      <w:szCs w:val="20"/>
+                    </w:rPr>
+                    <w:t>;</w:t>
                   </w:r>
                 </w:p>
                 <w:p>
@@ -10351,7 +10457,27 @@
                       <w:sz w:val="20"/>
                       <w:szCs w:val="20"/>
                     </w:rPr>
-                    <w:t xml:space="preserve"> HtmlOutput(</w:t>
+                    <w:t xml:space="preserve"> </w:t>
+                  </w:r>
+                  <w:r>
+                    <w:rPr>
+                      <w:rFonts w:ascii="Courier New" w:hAnsi="Courier New" w:cs="Courier New"/>
+                      <w:noProof/>
+                      <w:color w:val="000000"/>
+                      <w:sz w:val="20"/>
+                      <w:szCs w:val="20"/>
+                    </w:rPr>
+                    <w:t>Html5Output</w:t>
+                  </w:r>
+                  <w:r>
+                    <w:rPr>
+                      <w:rFonts w:ascii="Courier New" w:hAnsi="Courier New" w:cs="Courier New"/>
+                      <w:noProof/>
+                      <w:color w:val="000000"/>
+                      <w:sz w:val="20"/>
+                      <w:szCs w:val="20"/>
+                    </w:rPr>
+                    <w:t>(</w:t>
                   </w:r>
                   <w:r>
                     <w:rPr>
@@ -11165,7 +11291,27 @@
                       <w:sz w:val="20"/>
                       <w:szCs w:val="20"/>
                     </w:rPr>
-                    <w:t xml:space="preserve"> net.sf.reportengine.out.HtmlOutput;</w:t>
+                    <w:t xml:space="preserve"> net.sf.reportengine.out.</w:t>
+                  </w:r>
+                  <w:r>
+                    <w:rPr>
+                      <w:rFonts w:ascii="Courier New" w:hAnsi="Courier New" w:cs="Courier New"/>
+                      <w:noProof/>
+                      <w:color w:val="000000"/>
+                      <w:sz w:val="20"/>
+                      <w:szCs w:val="20"/>
+                    </w:rPr>
+                    <w:t>Html5Output</w:t>
+                  </w:r>
+                  <w:r>
+                    <w:rPr>
+                      <w:rFonts w:ascii="Courier New" w:hAnsi="Courier New" w:cs="Courier New"/>
+                      <w:noProof/>
+                      <w:color w:val="000000"/>
+                      <w:sz w:val="20"/>
+                      <w:szCs w:val="20"/>
+                    </w:rPr>
+                    <w:t>;</w:t>
                   </w:r>
                 </w:p>
                 <w:p>
@@ -11913,7 +12059,27 @@
                       <w:sz w:val="20"/>
                       <w:szCs w:val="20"/>
                     </w:rPr>
-                    <w:t xml:space="preserve"> HtmlOutput(</w:t>
+                    <w:t xml:space="preserve"> </w:t>
+                  </w:r>
+                  <w:r>
+                    <w:rPr>
+                      <w:rFonts w:ascii="Courier New" w:hAnsi="Courier New" w:cs="Courier New"/>
+                      <w:noProof/>
+                      <w:color w:val="000000"/>
+                      <w:sz w:val="20"/>
+                      <w:szCs w:val="20"/>
+                    </w:rPr>
+                    <w:t>Html5Output</w:t>
+                  </w:r>
+                  <w:r>
+                    <w:rPr>
+                      <w:rFonts w:ascii="Courier New" w:hAnsi="Courier New" w:cs="Courier New"/>
+                      <w:noProof/>
+                      <w:color w:val="000000"/>
+                      <w:sz w:val="20"/>
+                      <w:szCs w:val="20"/>
+                    </w:rPr>
+                    <w:t>(</w:t>
                   </w:r>
                   <w:r>
                     <w:rPr>
@@ -13241,7 +13407,7 @@
       <w:pPr>
         <w:pStyle w:val="Heading3"/>
       </w:pPr>
-      <w:bookmarkStart w:id="20" w:name="_Toc370642367"/>
+      <w:bookmarkStart w:id="20" w:name="_Toc379633036"/>
       <w:r>
         <w:t>Sorting your column data</w:t>
       </w:r>
@@ -13492,7 +13658,7 @@
       <w:pPr>
         <w:pStyle w:val="Heading3"/>
       </w:pPr>
-      <w:bookmarkStart w:id="21" w:name="_Toc370642368"/>
+      <w:bookmarkStart w:id="21" w:name="_Toc379633037"/>
       <w:r>
         <w:t>Formatting column data</w:t>
       </w:r>
@@ -14021,23 +14187,23 @@
         <w:t>Please note that totals follow another formatting because they usually have another data type</w:t>
       </w:r>
       <w:r>
-        <w:t xml:space="preserve">. To format the total values </w:t>
-      </w:r>
+        <w:t>. To format the total values (</w:t>
+      </w:r>
+      <w:r>
+        <w:t xml:space="preserve">i.e. those returned by calculators) you need to use the long version of the </w:t>
+      </w:r>
+      <w:proofErr w:type="spellStart"/>
       <w:proofErr w:type="gramStart"/>
       <w:r>
-        <w:t>( i.e</w:t>
+        <w:t>useCalculator</w:t>
+      </w:r>
+      <w:proofErr w:type="spellEnd"/>
+      <w:r>
+        <w:t>(</w:t>
       </w:r>
       <w:proofErr w:type="gramEnd"/>
       <w:r>
-        <w:t xml:space="preserve">. those returned by calculators) you need to use the long version of the </w:t>
-      </w:r>
-      <w:proofErr w:type="spellStart"/>
-      <w:r>
-        <w:t>useCalculator</w:t>
-      </w:r>
-      <w:proofErr w:type="spellEnd"/>
-      <w:r>
-        <w:t xml:space="preserve">() method as in the example below: </w:t>
+        <w:t xml:space="preserve">) method as in the example below: </w:t>
       </w:r>
     </w:p>
     <w:p>
@@ -14149,14 +14315,23 @@
                     <w:autoSpaceDN w:val="0"/>
                     <w:adjustRightInd w:val="0"/>
                     <w:spacing w:after="0" w:line="240" w:lineRule="auto"/>
-                    <w:ind w:left="3600" w:firstLine="720"/>
-                    <w:rPr>
-                      <w:rFonts w:ascii="Courier New" w:hAnsi="Courier New" w:cs="Courier New"/>
-                      <w:noProof/>
-                      <w:sz w:val="20"/>
-                      <w:szCs w:val="20"/>
-                    </w:rPr>
-                  </w:pPr>
+                    <w:rPr>
+                      <w:rFonts w:ascii="Courier New" w:hAnsi="Courier New" w:cs="Courier New"/>
+                      <w:noProof/>
+                      <w:sz w:val="20"/>
+                      <w:szCs w:val="20"/>
+                    </w:rPr>
+                  </w:pPr>
+                  <w:r>
+                    <w:rPr>
+                      <w:rFonts w:ascii="Courier New" w:hAnsi="Courier New" w:cs="Courier New"/>
+                      <w:noProof/>
+                      <w:color w:val="000000"/>
+                      <w:sz w:val="20"/>
+                      <w:szCs w:val="20"/>
+                    </w:rPr>
+                    <w:t xml:space="preserve">     </w:t>
+                  </w:r>
                   <w:r>
                     <w:rPr>
                       <w:rFonts w:ascii="Courier New" w:hAnsi="Courier New" w:cs="Courier New"/>
@@ -14191,24 +14366,53 @@
                 <w:p>
                   <w:pPr>
                     <w:spacing w:after="0" w:line="240" w:lineRule="auto"/>
-                    <w:ind w:left="3600" w:firstLine="720"/>
-                    <w:rPr>
-                      <w:rFonts w:ascii="Courier New" w:hAnsi="Courier New" w:cs="Courier New"/>
-                      <w:noProof/>
-                      <w:color w:val="000000"/>
-                      <w:sz w:val="20"/>
-                      <w:szCs w:val="20"/>
-                    </w:rPr>
-                  </w:pPr>
-                  <w:r>
-                    <w:rPr>
-                      <w:rFonts w:ascii="Courier New" w:hAnsi="Courier New" w:cs="Courier New"/>
-                      <w:noProof/>
-                      <w:color w:val="000000"/>
-                      <w:sz w:val="20"/>
-                      <w:szCs w:val="20"/>
-                    </w:rPr>
-                    <w:t>.useCalculator(Calculators.</w:t>
+                    <w:rPr>
+                      <w:rFonts w:ascii="Courier New" w:hAnsi="Courier New" w:cs="Courier New"/>
+                      <w:noProof/>
+                      <w:color w:val="000000"/>
+                      <w:sz w:val="20"/>
+                      <w:szCs w:val="20"/>
+                    </w:rPr>
+                  </w:pPr>
+                  <w:r>
+                    <w:rPr>
+                      <w:rFonts w:ascii="Courier New" w:hAnsi="Courier New" w:cs="Courier New"/>
+                      <w:noProof/>
+                      <w:color w:val="000000"/>
+                      <w:sz w:val="20"/>
+                      <w:szCs w:val="20"/>
+                    </w:rPr>
+                    <w:t xml:space="preserve">     </w:t>
+                  </w:r>
+                  <w:r>
+                    <w:rPr>
+                      <w:rFonts w:ascii="Courier New" w:hAnsi="Courier New" w:cs="Courier New"/>
+                      <w:noProof/>
+                      <w:color w:val="000000"/>
+                      <w:sz w:val="20"/>
+                      <w:szCs w:val="20"/>
+                    </w:rPr>
+                    <w:t>.useCalculator(</w:t>
+                  </w:r>
+                  <w:r>
+                    <w:rPr>
+                      <w:rFonts w:ascii="Courier New" w:hAnsi="Courier New" w:cs="Courier New"/>
+                      <w:noProof/>
+                      <w:color w:val="000000"/>
+                      <w:sz w:val="20"/>
+                      <w:szCs w:val="20"/>
+                    </w:rPr>
+                    <w:t>Group</w:t>
+                  </w:r>
+                  <w:r>
+                    <w:rPr>
+                      <w:rFonts w:ascii="Courier New" w:hAnsi="Courier New" w:cs="Courier New"/>
+                      <w:noProof/>
+                      <w:color w:val="000000"/>
+                      <w:sz w:val="20"/>
+                      <w:szCs w:val="20"/>
+                    </w:rPr>
+                    <w:t>Calculators.</w:t>
                   </w:r>
                   <w:r>
                     <w:rPr>
@@ -14268,15 +14472,24 @@
                 <w:p>
                   <w:pPr>
                     <w:spacing w:after="0" w:line="240" w:lineRule="auto"/>
-                    <w:ind w:left="3600" w:firstLine="720"/>
-                    <w:rPr>
-                      <w:rFonts w:ascii="Courier New" w:hAnsi="Courier New" w:cs="Courier New"/>
-                      <w:noProof/>
-                      <w:color w:val="000000"/>
-                      <w:sz w:val="20"/>
-                      <w:szCs w:val="20"/>
-                    </w:rPr>
-                  </w:pPr>
+                    <w:rPr>
+                      <w:rFonts w:ascii="Courier New" w:hAnsi="Courier New" w:cs="Courier New"/>
+                      <w:noProof/>
+                      <w:color w:val="000000"/>
+                      <w:sz w:val="20"/>
+                      <w:szCs w:val="20"/>
+                    </w:rPr>
+                  </w:pPr>
+                  <w:r>
+                    <w:rPr>
+                      <w:rFonts w:ascii="Courier New" w:hAnsi="Courier New" w:cs="Courier New"/>
+                      <w:noProof/>
+                      <w:color w:val="000000"/>
+                      <w:sz w:val="20"/>
+                      <w:szCs w:val="20"/>
+                    </w:rPr>
+                    <w:t xml:space="preserve">     </w:t>
+                  </w:r>
                   <w:r>
                     <w:rPr>
                       <w:rFonts w:ascii="Courier New" w:hAnsi="Courier New" w:cs="Courier New"/>
@@ -14323,11 +14536,20 @@
                 <w:p>
                   <w:pPr>
                     <w:spacing w:after="0" w:line="240" w:lineRule="auto"/>
-                    <w:ind w:left="3600" w:firstLine="720"/>
-                    <w:rPr>
-                      <w:noProof/>
-                    </w:rPr>
-                  </w:pPr>
+                    <w:rPr>
+                      <w:noProof/>
+                    </w:rPr>
+                  </w:pPr>
+                  <w:r>
+                    <w:rPr>
+                      <w:rFonts w:ascii="Courier New" w:hAnsi="Courier New" w:cs="Courier New"/>
+                      <w:noProof/>
+                      <w:color w:val="000000"/>
+                      <w:sz w:val="20"/>
+                      <w:szCs w:val="20"/>
+                    </w:rPr>
+                    <w:t xml:space="preserve">     </w:t>
+                  </w:r>
                   <w:r>
                     <w:rPr>
                       <w:rFonts w:ascii="Courier New" w:hAnsi="Courier New" w:cs="Courier New"/>
@@ -15715,7 +15937,13 @@
     </w:p>
     <w:p>
       <w:r>
-        <w:t xml:space="preserve">Please note that calculators </w:t>
+        <w:t xml:space="preserve">Please note that </w:t>
+      </w:r>
+      <w:r>
+        <w:t xml:space="preserve">group </w:t>
+      </w:r>
+      <w:r>
+        <w:t xml:space="preserve">calculators </w:t>
       </w:r>
       <w:r>
         <w:t>are added to data columns not to group columns</w:t>
@@ -15728,7 +15956,7 @@
       <w:pPr>
         <w:pStyle w:val="Heading3"/>
       </w:pPr>
-      <w:bookmarkStart w:id="22" w:name="_Toc370642369"/>
+      <w:bookmarkStart w:id="22" w:name="_Toc379633038"/>
       <w:r>
         <w:lastRenderedPageBreak/>
         <w:t xml:space="preserve">Your first report </w:t>
@@ -15892,7 +16120,27 @@
                       <w:sz w:val="20"/>
                       <w:szCs w:val="20"/>
                     </w:rPr>
-                    <w:t xml:space="preserve"> net.sf.reportengine.core.calc.Calculators;</w:t>
+                    <w:t xml:space="preserve"> net.sf.reportengine.core.calc.</w:t>
+                  </w:r>
+                  <w:r>
+                    <w:rPr>
+                      <w:rFonts w:ascii="Courier New" w:hAnsi="Courier New" w:cs="Courier New"/>
+                      <w:noProof/>
+                      <w:color w:val="000000"/>
+                      <w:sz w:val="20"/>
+                      <w:szCs w:val="20"/>
+                    </w:rPr>
+                    <w:t>Group</w:t>
+                  </w:r>
+                  <w:r>
+                    <w:rPr>
+                      <w:rFonts w:ascii="Courier New" w:hAnsi="Courier New" w:cs="Courier New"/>
+                      <w:noProof/>
+                      <w:color w:val="000000"/>
+                      <w:sz w:val="20"/>
+                      <w:szCs w:val="20"/>
+                    </w:rPr>
+                    <w:t>Calculators;</w:t>
                   </w:r>
                 </w:p>
                 <w:p>
@@ -15964,7 +16212,27 @@
                       <w:sz w:val="20"/>
                       <w:szCs w:val="20"/>
                     </w:rPr>
-                    <w:t xml:space="preserve"> net.sf.reportengine.out.HtmlOutput;</w:t>
+                    <w:t xml:space="preserve"> net.sf.reportengine.out.</w:t>
+                  </w:r>
+                  <w:r>
+                    <w:rPr>
+                      <w:rFonts w:ascii="Courier New" w:hAnsi="Courier New" w:cs="Courier New"/>
+                      <w:noProof/>
+                      <w:color w:val="000000"/>
+                      <w:sz w:val="20"/>
+                      <w:szCs w:val="20"/>
+                    </w:rPr>
+                    <w:t>Html5Output</w:t>
+                  </w:r>
+                  <w:r>
+                    <w:rPr>
+                      <w:rFonts w:ascii="Courier New" w:hAnsi="Courier New" w:cs="Courier New"/>
+                      <w:noProof/>
+                      <w:color w:val="000000"/>
+                      <w:sz w:val="20"/>
+                      <w:szCs w:val="20"/>
+                    </w:rPr>
+                    <w:t>;</w:t>
                   </w:r>
                 </w:p>
                 <w:p>
@@ -16742,7 +17010,27 @@
                       <w:sz w:val="20"/>
                       <w:szCs w:val="20"/>
                     </w:rPr>
-                    <w:t xml:space="preserve"> HtmlOutput(</w:t>
+                    <w:t xml:space="preserve"> </w:t>
+                  </w:r>
+                  <w:r>
+                    <w:rPr>
+                      <w:rFonts w:ascii="Courier New" w:hAnsi="Courier New" w:cs="Courier New"/>
+                      <w:noProof/>
+                      <w:color w:val="000000"/>
+                      <w:sz w:val="20"/>
+                      <w:szCs w:val="20"/>
+                    </w:rPr>
+                    <w:t>Html5Output</w:t>
+                  </w:r>
+                  <w:r>
+                    <w:rPr>
+                      <w:rFonts w:ascii="Courier New" w:hAnsi="Courier New" w:cs="Courier New"/>
+                      <w:noProof/>
+                      <w:color w:val="000000"/>
+                      <w:sz w:val="20"/>
+                      <w:szCs w:val="20"/>
+                    </w:rPr>
+                    <w:t>(</w:t>
                   </w:r>
                   <w:r>
                     <w:rPr>
@@ -17296,7 +17584,27 @@
                       <w:sz w:val="20"/>
                       <w:szCs w:val="20"/>
                     </w:rPr>
-                    <w:t>.useCalculator(Calculators.</w:t>
+                    <w:t>.useCalculator(</w:t>
+                  </w:r>
+                  <w:r>
+                    <w:rPr>
+                      <w:rFonts w:ascii="Courier New" w:hAnsi="Courier New" w:cs="Courier New"/>
+                      <w:noProof/>
+                      <w:color w:val="000000"/>
+                      <w:sz w:val="20"/>
+                      <w:szCs w:val="20"/>
+                    </w:rPr>
+                    <w:t>Group</w:t>
+                  </w:r>
+                  <w:r>
+                    <w:rPr>
+                      <w:rFonts w:ascii="Courier New" w:hAnsi="Courier New" w:cs="Courier New"/>
+                      <w:noProof/>
+                      <w:color w:val="000000"/>
+                      <w:sz w:val="20"/>
+                      <w:szCs w:val="20"/>
+                    </w:rPr>
+                    <w:t>Calculators.</w:t>
                   </w:r>
                   <w:r>
                     <w:rPr>
@@ -17894,7 +18202,27 @@
                       <w:sz w:val="20"/>
                       <w:szCs w:val="20"/>
                     </w:rPr>
-                    <w:t>.useCalculator(Calculators.</w:t>
+                    <w:t>.useCalculator(</w:t>
+                  </w:r>
+                  <w:r>
+                    <w:rPr>
+                      <w:rFonts w:ascii="Courier New" w:hAnsi="Courier New" w:cs="Courier New"/>
+                      <w:noProof/>
+                      <w:color w:val="000000"/>
+                      <w:sz w:val="20"/>
+                      <w:szCs w:val="20"/>
+                    </w:rPr>
+                    <w:t>Group</w:t>
+                  </w:r>
+                  <w:r>
+                    <w:rPr>
+                      <w:rFonts w:ascii="Courier New" w:hAnsi="Courier New" w:cs="Courier New"/>
+                      <w:noProof/>
+                      <w:color w:val="000000"/>
+                      <w:sz w:val="20"/>
+                      <w:szCs w:val="20"/>
+                    </w:rPr>
+                    <w:t>Calculators.</w:t>
                   </w:r>
                   <w:r>
                     <w:rPr>
@@ -18055,7 +18383,7 @@
       <w:pPr>
         <w:pStyle w:val="Heading3"/>
       </w:pPr>
-      <w:bookmarkStart w:id="23" w:name="_Toc370642370"/>
+      <w:bookmarkStart w:id="23" w:name="_Toc379633039"/>
       <w:r>
         <w:t>More on t</w:t>
       </w:r>
@@ -19077,7 +19405,47 @@
                       <w:sz w:val="20"/>
                       <w:szCs w:val="20"/>
                     </w:rPr>
-                    <w:t xml:space="preserve"> net.sf.reportengine.core.calc.Calculator;</w:t>
+                    <w:t xml:space="preserve"> net.sf.reportengine.core.calc.</w:t>
+                  </w:r>
+                  <w:r>
+                    <w:rPr>
+                      <w:rFonts w:ascii="Courier New" w:hAnsi="Courier New" w:cs="Courier New"/>
+                      <w:noProof/>
+                      <w:color w:val="000000"/>
+                      <w:sz w:val="20"/>
+                      <w:szCs w:val="20"/>
+                    </w:rPr>
+                    <w:t>Group</w:t>
+                  </w:r>
+                  <w:r>
+                    <w:rPr>
+                      <w:rFonts w:ascii="Courier New" w:hAnsi="Courier New" w:cs="Courier New"/>
+                      <w:noProof/>
+                      <w:color w:val="000000"/>
+                      <w:sz w:val="20"/>
+                      <w:szCs w:val="20"/>
+                    </w:rPr>
+                    <w:t>Calculator</w:t>
+                  </w:r>
+                  <w:r>
+                    <w:rPr>
+                      <w:rFonts w:ascii="Courier New" w:hAnsi="Courier New" w:cs="Courier New"/>
+                      <w:noProof/>
+                      <w:color w:val="000000"/>
+                      <w:sz w:val="20"/>
+                      <w:szCs w:val="20"/>
+                    </w:rPr>
+                    <w:t>s</w:t>
+                  </w:r>
+                  <w:r>
+                    <w:rPr>
+                      <w:rFonts w:ascii="Courier New" w:hAnsi="Courier New" w:cs="Courier New"/>
+                      <w:noProof/>
+                      <w:color w:val="000000"/>
+                      <w:sz w:val="20"/>
+                      <w:szCs w:val="20"/>
+                    </w:rPr>
+                    <w:t>;</w:t>
                   </w:r>
                 </w:p>
                 <w:p>
@@ -19149,7 +19517,27 @@
                       <w:sz w:val="20"/>
                       <w:szCs w:val="20"/>
                     </w:rPr>
-                    <w:t xml:space="preserve"> net.sf.reportengine.out.HtmlOutput;</w:t>
+                    <w:t xml:space="preserve"> net.sf.reportengine.out.Html</w:t>
+                  </w:r>
+                  <w:r>
+                    <w:rPr>
+                      <w:rFonts w:ascii="Courier New" w:hAnsi="Courier New" w:cs="Courier New"/>
+                      <w:noProof/>
+                      <w:color w:val="000000"/>
+                      <w:sz w:val="20"/>
+                      <w:szCs w:val="20"/>
+                    </w:rPr>
+                    <w:t>5</w:t>
+                  </w:r>
+                  <w:r>
+                    <w:rPr>
+                      <w:rFonts w:ascii="Courier New" w:hAnsi="Courier New" w:cs="Courier New"/>
+                      <w:noProof/>
+                      <w:color w:val="000000"/>
+                      <w:sz w:val="20"/>
+                      <w:szCs w:val="20"/>
+                    </w:rPr>
+                    <w:t>Output;</w:t>
                   </w:r>
                 </w:p>
                 <w:p>
@@ -19813,7 +20201,27 @@
                       <w:sz w:val="20"/>
                       <w:szCs w:val="20"/>
                     </w:rPr>
-                    <w:t xml:space="preserve"> HtmlOutput(</w:t>
+                    <w:t xml:space="preserve"> Html</w:t>
+                  </w:r>
+                  <w:r>
+                    <w:rPr>
+                      <w:rFonts w:ascii="Courier New" w:hAnsi="Courier New" w:cs="Courier New"/>
+                      <w:noProof/>
+                      <w:color w:val="000000"/>
+                      <w:sz w:val="20"/>
+                      <w:szCs w:val="20"/>
+                    </w:rPr>
+                    <w:t>5</w:t>
+                  </w:r>
+                  <w:r>
+                    <w:rPr>
+                      <w:rFonts w:ascii="Courier New" w:hAnsi="Courier New" w:cs="Courier New"/>
+                      <w:noProof/>
+                      <w:color w:val="000000"/>
+                      <w:sz w:val="20"/>
+                      <w:szCs w:val="20"/>
+                    </w:rPr>
+                    <w:t>Output(</w:t>
                   </w:r>
                   <w:r>
                     <w:rPr>
@@ -20474,7 +20882,47 @@
                       <w:sz w:val="20"/>
                       <w:szCs w:val="20"/>
                     </w:rPr>
-                    <w:t>.useCalculator(Calculator.</w:t>
+                    <w:t>.useCalculator(</w:t>
+                  </w:r>
+                  <w:r>
+                    <w:rPr>
+                      <w:rFonts w:ascii="Courier New" w:hAnsi="Courier New" w:cs="Courier New"/>
+                      <w:noProof/>
+                      <w:color w:val="000000"/>
+                      <w:sz w:val="20"/>
+                      <w:szCs w:val="20"/>
+                    </w:rPr>
+                    <w:t>Group</w:t>
+                  </w:r>
+                  <w:r>
+                    <w:rPr>
+                      <w:rFonts w:ascii="Courier New" w:hAnsi="Courier New" w:cs="Courier New"/>
+                      <w:noProof/>
+                      <w:color w:val="000000"/>
+                      <w:sz w:val="20"/>
+                      <w:szCs w:val="20"/>
+                    </w:rPr>
+                    <w:t>Calculator</w:t>
+                  </w:r>
+                  <w:r>
+                    <w:rPr>
+                      <w:rFonts w:ascii="Courier New" w:hAnsi="Courier New" w:cs="Courier New"/>
+                      <w:noProof/>
+                      <w:color w:val="000000"/>
+                      <w:sz w:val="20"/>
+                      <w:szCs w:val="20"/>
+                    </w:rPr>
+                    <w:t>s</w:t>
+                  </w:r>
+                  <w:r>
+                    <w:rPr>
+                      <w:rFonts w:ascii="Courier New" w:hAnsi="Courier New" w:cs="Courier New"/>
+                      <w:noProof/>
+                      <w:color w:val="000000"/>
+                      <w:sz w:val="20"/>
+                      <w:szCs w:val="20"/>
+                    </w:rPr>
+                    <w:t>.</w:t>
                   </w:r>
                   <w:r>
                     <w:rPr>
@@ -20650,7 +21098,47 @@
                       <w:sz w:val="20"/>
                       <w:szCs w:val="20"/>
                     </w:rPr>
-                    <w:t>.useCalculator(Calculator.</w:t>
+                    <w:t>.useCalculator(</w:t>
+                  </w:r>
+                  <w:r>
+                    <w:rPr>
+                      <w:rFonts w:ascii="Courier New" w:hAnsi="Courier New" w:cs="Courier New"/>
+                      <w:noProof/>
+                      <w:color w:val="000000"/>
+                      <w:sz w:val="20"/>
+                      <w:szCs w:val="20"/>
+                    </w:rPr>
+                    <w:t>Group</w:t>
+                  </w:r>
+                  <w:r>
+                    <w:rPr>
+                      <w:rFonts w:ascii="Courier New" w:hAnsi="Courier New" w:cs="Courier New"/>
+                      <w:noProof/>
+                      <w:color w:val="000000"/>
+                      <w:sz w:val="20"/>
+                      <w:szCs w:val="20"/>
+                    </w:rPr>
+                    <w:t>Calculator</w:t>
+                  </w:r>
+                  <w:r>
+                    <w:rPr>
+                      <w:rFonts w:ascii="Courier New" w:hAnsi="Courier New" w:cs="Courier New"/>
+                      <w:noProof/>
+                      <w:color w:val="000000"/>
+                      <w:sz w:val="20"/>
+                      <w:szCs w:val="20"/>
+                    </w:rPr>
+                    <w:t>s</w:t>
+                  </w:r>
+                  <w:r>
+                    <w:rPr>
+                      <w:rFonts w:ascii="Courier New" w:hAnsi="Courier New" w:cs="Courier New"/>
+                      <w:noProof/>
+                      <w:color w:val="000000"/>
+                      <w:sz w:val="20"/>
+                      <w:szCs w:val="20"/>
+                    </w:rPr>
+                    <w:t>.</w:t>
                   </w:r>
                   <w:r>
                     <w:rPr>
@@ -20915,6 +21403,9 @@
         <w:t xml:space="preserve">otice that a </w:t>
       </w:r>
       <w:proofErr w:type="spellStart"/>
+      <w:r>
+        <w:t>Group</w:t>
+      </w:r>
       <w:r>
         <w:t>Calculators.</w:t>
       </w:r>
@@ -21801,7 +22292,7 @@
       <w:pPr>
         <w:pStyle w:val="Heading3"/>
       </w:pPr>
-      <w:bookmarkStart w:id="24" w:name="_Toc370642371"/>
+      <w:bookmarkStart w:id="24" w:name="_Toc379633040"/>
       <w:r>
         <w:lastRenderedPageBreak/>
         <w:t>What if my input data doesn’t have the group columns sorted</w:t>
@@ -22142,7 +22633,27 @@
                       <w:sz w:val="20"/>
                       <w:szCs w:val="20"/>
                     </w:rPr>
-                    <w:t xml:space="preserve"> HtmlOutput(</w:t>
+                    <w:t xml:space="preserve"> Html</w:t>
+                  </w:r>
+                  <w:r>
+                    <w:rPr>
+                      <w:rFonts w:ascii="Courier New" w:hAnsi="Courier New" w:cs="Courier New"/>
+                      <w:noProof/>
+                      <w:color w:val="000000"/>
+                      <w:sz w:val="20"/>
+                      <w:szCs w:val="20"/>
+                    </w:rPr>
+                    <w:t>5</w:t>
+                  </w:r>
+                  <w:r>
+                    <w:rPr>
+                      <w:rFonts w:ascii="Courier New" w:hAnsi="Courier New" w:cs="Courier New"/>
+                      <w:noProof/>
+                      <w:color w:val="000000"/>
+                      <w:sz w:val="20"/>
+                      <w:szCs w:val="20"/>
+                    </w:rPr>
+                    <w:t>Output(</w:t>
                   </w:r>
                   <w:r>
                     <w:rPr>
@@ -22502,7 +23013,7 @@
       <w:pPr>
         <w:pStyle w:val="Heading1"/>
       </w:pPr>
-      <w:bookmarkStart w:id="25" w:name="_Toc370642372"/>
+      <w:bookmarkStart w:id="25" w:name="_Toc379633041"/>
       <w:r>
         <w:lastRenderedPageBreak/>
         <w:t>Auto configured flat reports</w:t>
@@ -23058,7 +23569,27 @@
                       <w:sz w:val="20"/>
                       <w:szCs w:val="20"/>
                     </w:rPr>
-                    <w:t>Calculator(Calculators.</w:t>
+                    <w:t>Calculator(</w:t>
+                  </w:r>
+                  <w:r>
+                    <w:rPr>
+                      <w:rFonts w:ascii="Courier New" w:hAnsi="Courier New" w:cs="Courier New"/>
+                      <w:noProof/>
+                      <w:color w:val="000000"/>
+                      <w:sz w:val="20"/>
+                      <w:szCs w:val="20"/>
+                    </w:rPr>
+                    <w:t>Group</w:t>
+                  </w:r>
+                  <w:r>
+                    <w:rPr>
+                      <w:rFonts w:ascii="Courier New" w:hAnsi="Courier New" w:cs="Courier New"/>
+                      <w:noProof/>
+                      <w:color w:val="000000"/>
+                      <w:sz w:val="20"/>
+                      <w:szCs w:val="20"/>
+                    </w:rPr>
+                    <w:t>Calculators.</w:t>
                   </w:r>
                   <w:r>
                     <w:rPr>
@@ -23317,7 +23848,27 @@
                       <w:sz w:val="20"/>
                       <w:szCs w:val="20"/>
                     </w:rPr>
-                    <w:t xml:space="preserve"> net.sf.reportengine.out.HtmlOutput;</w:t>
+                    <w:t xml:space="preserve"> net.sf.reportengine.out.</w:t>
+                  </w:r>
+                  <w:r>
+                    <w:rPr>
+                      <w:rFonts w:ascii="Courier New" w:hAnsi="Courier New" w:cs="Courier New"/>
+                      <w:noProof/>
+                      <w:color w:val="000000"/>
+                      <w:sz w:val="20"/>
+                      <w:szCs w:val="20"/>
+                    </w:rPr>
+                    <w:t>Html5Output</w:t>
+                  </w:r>
+                  <w:r>
+                    <w:rPr>
+                      <w:rFonts w:ascii="Courier New" w:hAnsi="Courier New" w:cs="Courier New"/>
+                      <w:noProof/>
+                      <w:color w:val="000000"/>
+                      <w:sz w:val="20"/>
+                      <w:szCs w:val="20"/>
+                    </w:rPr>
+                    <w:t>;</w:t>
                   </w:r>
                 </w:p>
                 <w:p>
@@ -24224,7 +24775,27 @@
                       <w:sz w:val="20"/>
                       <w:szCs w:val="20"/>
                     </w:rPr>
-                    <w:t xml:space="preserve"> HtmlOutput(</w:t>
+                    <w:t xml:space="preserve"> </w:t>
+                  </w:r>
+                  <w:r>
+                    <w:rPr>
+                      <w:rFonts w:ascii="Courier New" w:hAnsi="Courier New" w:cs="Courier New"/>
+                      <w:noProof/>
+                      <w:color w:val="000000"/>
+                      <w:sz w:val="20"/>
+                      <w:szCs w:val="20"/>
+                    </w:rPr>
+                    <w:t>Html5Output</w:t>
+                  </w:r>
+                  <w:r>
+                    <w:rPr>
+                      <w:rFonts w:ascii="Courier New" w:hAnsi="Courier New" w:cs="Courier New"/>
+                      <w:noProof/>
+                      <w:color w:val="000000"/>
+                      <w:sz w:val="20"/>
+                      <w:szCs w:val="20"/>
+                    </w:rPr>
+                    <w:t>(</w:t>
                   </w:r>
                   <w:r>
                     <w:rPr>
@@ -24686,7 +25257,7 @@
       <w:pPr>
         <w:pStyle w:val="Heading1"/>
       </w:pPr>
-      <w:bookmarkStart w:id="26" w:name="_Toc370642373"/>
+      <w:bookmarkStart w:id="26" w:name="_Toc379633042"/>
       <w:r>
         <w:lastRenderedPageBreak/>
         <w:t>Pivot Tables /Crosstab reports</w:t>
@@ -24697,7 +25268,7 @@
       <w:pPr>
         <w:pStyle w:val="Heading2"/>
       </w:pPr>
-      <w:bookmarkStart w:id="27" w:name="_Toc370642374"/>
+      <w:bookmarkStart w:id="27" w:name="_Toc379633043"/>
       <w:r>
         <w:t xml:space="preserve">What is </w:t>
       </w:r>
@@ -25730,7 +26301,7 @@
       <w:pPr>
         <w:pStyle w:val="Heading2"/>
       </w:pPr>
-      <w:bookmarkStart w:id="28" w:name="_Toc370642375"/>
+      <w:bookmarkStart w:id="28" w:name="_Toc379633044"/>
       <w:r>
         <w:t>What else I have to set up for a Pivot table?</w:t>
       </w:r>
@@ -25751,7 +26322,7 @@
       <w:pPr>
         <w:pStyle w:val="Heading3"/>
       </w:pPr>
-      <w:bookmarkStart w:id="29" w:name="_Toc370642376"/>
+      <w:bookmarkStart w:id="29" w:name="_Toc379633045"/>
       <w:r>
         <w:t>The header rows</w:t>
       </w:r>
@@ -27331,7 +27902,7 @@
       <w:pPr>
         <w:pStyle w:val="Heading3"/>
       </w:pPr>
-      <w:bookmarkStart w:id="30" w:name="_Toc370642377"/>
+      <w:bookmarkStart w:id="30" w:name="_Toc379633046"/>
       <w:r>
         <w:t>The crosstab data</w:t>
       </w:r>
@@ -28064,7 +28635,7 @@
       <w:pPr>
         <w:pStyle w:val="Heading2"/>
       </w:pPr>
-      <w:bookmarkStart w:id="31" w:name="_Toc370642378"/>
+      <w:bookmarkStart w:id="31" w:name="_Toc379633047"/>
       <w:r>
         <w:t>Your first</w:t>
       </w:r>
@@ -28304,7 +28875,27 @@
                       <w:sz w:val="20"/>
                       <w:szCs w:val="20"/>
                     </w:rPr>
-                    <w:t xml:space="preserve"> net.sf.reportengine.out.HtmlOutput;</w:t>
+                    <w:t xml:space="preserve"> net.sf.reportengine.out.Html</w:t>
+                  </w:r>
+                  <w:r>
+                    <w:rPr>
+                      <w:rFonts w:ascii="Courier New" w:hAnsi="Courier New" w:cs="Courier New"/>
+                      <w:noProof/>
+                      <w:color w:val="000000"/>
+                      <w:sz w:val="20"/>
+                      <w:szCs w:val="20"/>
+                    </w:rPr>
+                    <w:t>5</w:t>
+                  </w:r>
+                  <w:r>
+                    <w:rPr>
+                      <w:rFonts w:ascii="Courier New" w:hAnsi="Courier New" w:cs="Courier New"/>
+                      <w:noProof/>
+                      <w:color w:val="000000"/>
+                      <w:sz w:val="20"/>
+                      <w:szCs w:val="20"/>
+                    </w:rPr>
+                    <w:t>Output;</w:t>
                   </w:r>
                 </w:p>
                 <w:p>
@@ -28799,7 +29390,27 @@
                       <w:sz w:val="20"/>
                       <w:szCs w:val="20"/>
                     </w:rPr>
-                    <w:t xml:space="preserve"> HtmlOutput(</w:t>
+                    <w:t xml:space="preserve"> Html</w:t>
+                  </w:r>
+                  <w:r>
+                    <w:rPr>
+                      <w:rFonts w:ascii="Courier New" w:hAnsi="Courier New" w:cs="Courier New"/>
+                      <w:noProof/>
+                      <w:color w:val="000000"/>
+                      <w:sz w:val="20"/>
+                      <w:szCs w:val="20"/>
+                    </w:rPr>
+                    <w:t>5</w:t>
+                  </w:r>
+                  <w:r>
+                    <w:rPr>
+                      <w:rFonts w:ascii="Courier New" w:hAnsi="Courier New" w:cs="Courier New"/>
+                      <w:noProof/>
+                      <w:color w:val="000000"/>
+                      <w:sz w:val="20"/>
+                      <w:szCs w:val="20"/>
+                    </w:rPr>
+                    <w:t>Output(</w:t>
                   </w:r>
                   <w:r>
                     <w:rPr>
@@ -29635,7 +30246,7 @@
       <w:pPr>
         <w:pStyle w:val="Heading2"/>
       </w:pPr>
-      <w:bookmarkStart w:id="32" w:name="_Toc370642379"/>
+      <w:bookmarkStart w:id="32" w:name="_Toc379633048"/>
       <w:r>
         <w:t xml:space="preserve">Totals and </w:t>
       </w:r>
@@ -30509,7 +31120,27 @@
                       <w:sz w:val="20"/>
                       <w:szCs w:val="20"/>
                     </w:rPr>
-                    <w:t xml:space="preserve"> net.sf.reportengine.out.HtmlOutput;</w:t>
+                    <w:t xml:space="preserve"> net.sf.reportengine.out.Html</w:t>
+                  </w:r>
+                  <w:r>
+                    <w:rPr>
+                      <w:rFonts w:ascii="Courier New" w:hAnsi="Courier New" w:cs="Courier New"/>
+                      <w:noProof/>
+                      <w:color w:val="000000"/>
+                      <w:sz w:val="20"/>
+                      <w:szCs w:val="20"/>
+                    </w:rPr>
+                    <w:t>5</w:t>
+                  </w:r>
+                  <w:r>
+                    <w:rPr>
+                      <w:rFonts w:ascii="Courier New" w:hAnsi="Courier New" w:cs="Courier New"/>
+                      <w:noProof/>
+                      <w:color w:val="000000"/>
+                      <w:sz w:val="20"/>
+                      <w:szCs w:val="20"/>
+                    </w:rPr>
+                    <w:t>Output;</w:t>
                   </w:r>
                 </w:p>
                 <w:p>
@@ -31000,7 +31631,27 @@
                       <w:sz w:val="20"/>
                       <w:szCs w:val="20"/>
                     </w:rPr>
-                    <w:t xml:space="preserve"> HtmlOutput(</w:t>
+                    <w:t xml:space="preserve"> Html</w:t>
+                  </w:r>
+                  <w:r>
+                    <w:rPr>
+                      <w:rFonts w:ascii="Courier New" w:hAnsi="Courier New" w:cs="Courier New"/>
+                      <w:noProof/>
+                      <w:color w:val="000000"/>
+                      <w:sz w:val="20"/>
+                      <w:szCs w:val="20"/>
+                    </w:rPr>
+                    <w:t>5</w:t>
+                  </w:r>
+                  <w:r>
+                    <w:rPr>
+                      <w:rFonts w:ascii="Courier New" w:hAnsi="Courier New" w:cs="Courier New"/>
+                      <w:noProof/>
+                      <w:color w:val="000000"/>
+                      <w:sz w:val="20"/>
+                      <w:szCs w:val="20"/>
+                    </w:rPr>
+                    <w:t>Output(</w:t>
                   </w:r>
                   <w:r>
                     <w:rPr>
@@ -31765,7 +32416,7 @@
       <w:pPr>
         <w:pStyle w:val="Heading1"/>
       </w:pPr>
-      <w:bookmarkStart w:id="33" w:name="_Toc370642380"/>
+      <w:bookmarkStart w:id="33" w:name="_Toc379633049"/>
       <w:r>
         <w:lastRenderedPageBreak/>
         <w:t>Advanced features</w:t>
@@ -31776,7 +32427,7 @@
       <w:pPr>
         <w:pStyle w:val="Heading2"/>
       </w:pPr>
-      <w:bookmarkStart w:id="34" w:name="_Toc370642381"/>
+      <w:bookmarkStart w:id="34" w:name="_Toc379633050"/>
       <w:r>
         <w:t>Spring integration</w:t>
       </w:r>
@@ -32416,7 +33067,31 @@
                       <w:sz w:val="20"/>
                       <w:szCs w:val="20"/>
                     </w:rPr>
-                    <w:t>"net.sf.reportengine.out.HtmlOutput"</w:t>
+                    <w:t>"net.sf.reportengine.out.</w:t>
+                  </w:r>
+                  <w:r>
+                    <w:rPr>
+                      <w:rFonts w:ascii="Courier New" w:hAnsi="Courier New" w:cs="Courier New"/>
+                      <w:i/>
+                      <w:iCs/>
+                      <w:noProof/>
+                      <w:color w:val="2A00FF"/>
+                      <w:sz w:val="20"/>
+                      <w:szCs w:val="20"/>
+                    </w:rPr>
+                    <w:t>Html5Output</w:t>
+                  </w:r>
+                  <w:r>
+                    <w:rPr>
+                      <w:rFonts w:ascii="Courier New" w:hAnsi="Courier New" w:cs="Courier New"/>
+                      <w:i/>
+                      <w:iCs/>
+                      <w:noProof/>
+                      <w:color w:val="2A00FF"/>
+                      <w:sz w:val="20"/>
+                      <w:szCs w:val="20"/>
+                    </w:rPr>
+                    <w:t>"</w:t>
                   </w:r>
                   <w:r>
                     <w:rPr>
@@ -37821,7 +38496,31 @@
                       <w:sz w:val="20"/>
                       <w:szCs w:val="20"/>
                     </w:rPr>
-                    <w:t>"net.sf.reportengine.out.HtmlOutput"</w:t>
+                    <w:t>"net.sf.reportengine.out.</w:t>
+                  </w:r>
+                  <w:r>
+                    <w:rPr>
+                      <w:rFonts w:ascii="Courier New" w:hAnsi="Courier New" w:cs="Courier New"/>
+                      <w:i/>
+                      <w:iCs/>
+                      <w:noProof/>
+                      <w:color w:val="2A00FF"/>
+                      <w:sz w:val="20"/>
+                      <w:szCs w:val="20"/>
+                    </w:rPr>
+                    <w:t>Html5Output</w:t>
+                  </w:r>
+                  <w:r>
+                    <w:rPr>
+                      <w:rFonts w:ascii="Courier New" w:hAnsi="Courier New" w:cs="Courier New"/>
+                      <w:i/>
+                      <w:iCs/>
+                      <w:noProof/>
+                      <w:color w:val="2A00FF"/>
+                      <w:sz w:val="20"/>
+                      <w:szCs w:val="20"/>
+                    </w:rPr>
+                    <w:t>"</w:t>
                   </w:r>
                   <w:r>
                     <w:rPr>
@@ -38792,7 +39491,7 @@
       </w:pPr>
       <w:bookmarkStart w:id="35" w:name="_Ref337144127"/>
       <w:bookmarkStart w:id="36" w:name="_Ref337144158"/>
-      <w:bookmarkStart w:id="37" w:name="_Toc370642382"/>
+      <w:bookmarkStart w:id="37" w:name="_Toc379633051"/>
       <w:r>
         <w:t>Writing a custom data column</w:t>
       </w:r>
@@ -40607,7 +41306,27 @@
                       <w:sz w:val="20"/>
                       <w:szCs w:val="20"/>
                     </w:rPr>
-                    <w:t xml:space="preserve"> net.sf.reportengine.out.HtmlOutput;</w:t>
+                    <w:t xml:space="preserve"> net.sf.reportengine.out.Html</w:t>
+                  </w:r>
+                  <w:r>
+                    <w:rPr>
+                      <w:rFonts w:ascii="Courier New" w:hAnsi="Courier New" w:cs="Courier New"/>
+                      <w:noProof/>
+                      <w:color w:val="000000"/>
+                      <w:sz w:val="20"/>
+                      <w:szCs w:val="20"/>
+                    </w:rPr>
+                    <w:t>5</w:t>
+                  </w:r>
+                  <w:r>
+                    <w:rPr>
+                      <w:rFonts w:ascii="Courier New" w:hAnsi="Courier New" w:cs="Courier New"/>
+                      <w:noProof/>
+                      <w:color w:val="000000"/>
+                      <w:sz w:val="20"/>
+                      <w:szCs w:val="20"/>
+                    </w:rPr>
+                    <w:t>Output;</w:t>
                   </w:r>
                 </w:p>
                 <w:p>
@@ -41197,7 +41916,27 @@
                       <w:sz w:val="20"/>
                       <w:szCs w:val="20"/>
                     </w:rPr>
-                    <w:t xml:space="preserve"> HtmlOutput(</w:t>
+                    <w:t xml:space="preserve"> Html</w:t>
+                  </w:r>
+                  <w:r>
+                    <w:rPr>
+                      <w:rFonts w:ascii="Courier New" w:hAnsi="Courier New" w:cs="Courier New"/>
+                      <w:noProof/>
+                      <w:color w:val="000000"/>
+                      <w:sz w:val="20"/>
+                      <w:szCs w:val="20"/>
+                    </w:rPr>
+                    <w:t>5</w:t>
+                  </w:r>
+                  <w:r>
+                    <w:rPr>
+                      <w:rFonts w:ascii="Courier New" w:hAnsi="Courier New" w:cs="Courier New"/>
+                      <w:noProof/>
+                      <w:color w:val="000000"/>
+                      <w:sz w:val="20"/>
+                      <w:szCs w:val="20"/>
+                    </w:rPr>
+                    <w:t>Output(</w:t>
                   </w:r>
                   <w:r>
                     <w:rPr>
@@ -42074,7 +42813,7 @@
         <w:pStyle w:val="Heading2"/>
       </w:pPr>
       <w:bookmarkStart w:id="38" w:name="_Writing_a_custom"/>
-      <w:bookmarkStart w:id="39" w:name="_Toc370642383"/>
+      <w:bookmarkStart w:id="39" w:name="_Toc379633052"/>
       <w:bookmarkEnd w:id="38"/>
       <w:r>
         <w:lastRenderedPageBreak/>
@@ -42996,7 +43735,7 @@
       <w:pPr>
         <w:pStyle w:val="Heading2"/>
       </w:pPr>
-      <w:bookmarkStart w:id="40" w:name="_Toc370642384"/>
+      <w:bookmarkStart w:id="40" w:name="_Toc379633053"/>
       <w:r>
         <w:lastRenderedPageBreak/>
         <w:t>Writing a custom output (section under construction)</w:t>
@@ -43042,7 +43781,7 @@
       <w:pPr>
         <w:pStyle w:val="Heading2"/>
       </w:pPr>
-      <w:bookmarkStart w:id="41" w:name="_Toc370642385"/>
+      <w:bookmarkStart w:id="41" w:name="_Toc379633054"/>
       <w:r>
         <w:t>Writing a custom calculator (section under construction)</w:t>
       </w:r>
@@ -43067,7 +43806,7 @@
       <w:pPr>
         <w:pStyle w:val="Heading1"/>
       </w:pPr>
-      <w:bookmarkStart w:id="42" w:name="_Toc370642386"/>
+      <w:bookmarkStart w:id="42" w:name="_Toc379633055"/>
       <w:r>
         <w:lastRenderedPageBreak/>
         <w:t>Useful links</w:t>
@@ -43239,7 +43978,7 @@
             <w:rPr>
               <w:noProof/>
             </w:rPr>
-            <w:t>4</w:t>
+            <w:t>11</w:t>
           </w:r>
         </w:fldSimple>
       </w:p>
@@ -45588,7 +46327,7 @@
 </file>
 
 <file path=customXml/itemProps1.xml><?xml version="1.0" encoding="utf-8"?>
-<ds:datastoreItem xmlns:ds="http://schemas.openxmlformats.org/officeDocument/2006/customXml" ds:itemID="{0574DDAA-9D0D-43FC-89A1-2700FBDEF822}">
+<ds:datastoreItem xmlns:ds="http://schemas.openxmlformats.org/officeDocument/2006/customXml" ds:itemID="{10DF266F-1802-4342-95AF-B384C9A3B091}">
   <ds:schemaRefs>
     <ds:schemaRef ds:uri="http://schemas.openxmlformats.org/officeDocument/2006/bibliography"/>
   </ds:schemaRefs>

--- a/trunk/doc/Reportengine_tutorial.docx
+++ b/trunk/doc/Reportengine_tutorial.docx
@@ -41,7 +41,7 @@
       </w:r>
       <w:fldSimple w:instr=" DOCPROPERTY  reportengine_version  \* MERGEFORMAT ">
         <w:r>
-          <w:t>0.10.0</w:t>
+          <w:t>0.11.0</w:t>
         </w:r>
       </w:fldSimple>
     </w:p>
@@ -104,7 +104,7 @@
           <w:r>
             <w:fldChar w:fldCharType="separate"/>
           </w:r>
-          <w:hyperlink w:anchor="_Toc379633017" w:history="1">
+          <w:hyperlink w:anchor="_Toc381466217" w:history="1">
             <w:r>
               <w:rPr>
                 <w:rStyle w:val="Hyperlink"/>
@@ -131,7 +131,7 @@
                 <w:noProof/>
                 <w:webHidden/>
               </w:rPr>
-              <w:instrText xml:space="preserve"> PAGEREF _Toc379633017 \h </w:instrText>
+              <w:instrText xml:space="preserve"> PAGEREF _Toc381466217 \h </w:instrText>
             </w:r>
             <w:r>
               <w:rPr>
@@ -173,7 +173,7 @@
               <w:noProof/>
             </w:rPr>
           </w:pPr>
-          <w:hyperlink w:anchor="_Toc379633018" w:history="1">
+          <w:hyperlink w:anchor="_Toc381466218" w:history="1">
             <w:r>
               <w:rPr>
                 <w:rStyle w:val="Hyperlink"/>
@@ -200,7 +200,7 @@
                 <w:noProof/>
                 <w:webHidden/>
               </w:rPr>
-              <w:instrText xml:space="preserve"> PAGEREF _Toc379633018 \h </w:instrText>
+              <w:instrText xml:space="preserve"> PAGEREF _Toc381466218 \h </w:instrText>
             </w:r>
             <w:r>
               <w:rPr>
@@ -242,7 +242,7 @@
               <w:noProof/>
             </w:rPr>
           </w:pPr>
-          <w:hyperlink w:anchor="_Toc379633019" w:history="1">
+          <w:hyperlink w:anchor="_Toc381466219" w:history="1">
             <w:r>
               <w:rPr>
                 <w:rStyle w:val="Hyperlink"/>
@@ -269,7 +269,7 @@
                 <w:noProof/>
                 <w:webHidden/>
               </w:rPr>
-              <w:instrText xml:space="preserve"> PAGEREF _Toc379633019 \h </w:instrText>
+              <w:instrText xml:space="preserve"> PAGEREF _Toc381466219 \h </w:instrText>
             </w:r>
             <w:r>
               <w:rPr>
@@ -311,7 +311,7 @@
               <w:noProof/>
             </w:rPr>
           </w:pPr>
-          <w:hyperlink w:anchor="_Toc379633020" w:history="1">
+          <w:hyperlink w:anchor="_Toc381466220" w:history="1">
             <w:r>
               <w:rPr>
                 <w:rStyle w:val="Hyperlink"/>
@@ -338,7 +338,7 @@
                 <w:noProof/>
                 <w:webHidden/>
               </w:rPr>
-              <w:instrText xml:space="preserve"> PAGEREF _Toc379633020 \h </w:instrText>
+              <w:instrText xml:space="preserve"> PAGEREF _Toc381466220 \h </w:instrText>
             </w:r>
             <w:r>
               <w:rPr>
@@ -380,7 +380,7 @@
               <w:noProof/>
             </w:rPr>
           </w:pPr>
-          <w:hyperlink w:anchor="_Toc379633021" w:history="1">
+          <w:hyperlink w:anchor="_Toc381466221" w:history="1">
             <w:r>
               <w:rPr>
                 <w:rStyle w:val="Hyperlink"/>
@@ -407,7 +407,7 @@
                 <w:noProof/>
                 <w:webHidden/>
               </w:rPr>
-              <w:instrText xml:space="preserve"> PAGEREF _Toc379633021 \h </w:instrText>
+              <w:instrText xml:space="preserve"> PAGEREF _Toc381466221 \h </w:instrText>
             </w:r>
             <w:r>
               <w:rPr>
@@ -449,7 +449,7 @@
               <w:noProof/>
             </w:rPr>
           </w:pPr>
-          <w:hyperlink w:anchor="_Toc379633022" w:history="1">
+          <w:hyperlink w:anchor="_Toc381466222" w:history="1">
             <w:r>
               <w:rPr>
                 <w:rStyle w:val="Hyperlink"/>
@@ -476,7 +476,7 @@
                 <w:noProof/>
                 <w:webHidden/>
               </w:rPr>
-              <w:instrText xml:space="preserve"> PAGEREF _Toc379633022 \h </w:instrText>
+              <w:instrText xml:space="preserve"> PAGEREF _Toc381466222 \h </w:instrText>
             </w:r>
             <w:r>
               <w:rPr>
@@ -518,7 +518,7 @@
               <w:noProof/>
             </w:rPr>
           </w:pPr>
-          <w:hyperlink w:anchor="_Toc379633023" w:history="1">
+          <w:hyperlink w:anchor="_Toc381466223" w:history="1">
             <w:r>
               <w:rPr>
                 <w:rStyle w:val="Hyperlink"/>
@@ -545,7 +545,7 @@
                 <w:noProof/>
                 <w:webHidden/>
               </w:rPr>
-              <w:instrText xml:space="preserve"> PAGEREF _Toc379633023 \h </w:instrText>
+              <w:instrText xml:space="preserve"> PAGEREF _Toc381466223 \h </w:instrText>
             </w:r>
             <w:r>
               <w:rPr>
@@ -587,7 +587,7 @@
               <w:noProof/>
             </w:rPr>
           </w:pPr>
-          <w:hyperlink w:anchor="_Toc379633024" w:history="1">
+          <w:hyperlink w:anchor="_Toc381466224" w:history="1">
             <w:r>
               <w:rPr>
                 <w:rStyle w:val="Hyperlink"/>
@@ -614,7 +614,7 @@
                 <w:noProof/>
                 <w:webHidden/>
               </w:rPr>
-              <w:instrText xml:space="preserve"> PAGEREF _Toc379633024 \h </w:instrText>
+              <w:instrText xml:space="preserve"> PAGEREF _Toc381466224 \h </w:instrText>
             </w:r>
             <w:r>
               <w:rPr>
@@ -656,7 +656,7 @@
               <w:noProof/>
             </w:rPr>
           </w:pPr>
-          <w:hyperlink w:anchor="_Toc379633025" w:history="1">
+          <w:hyperlink w:anchor="_Toc381466225" w:history="1">
             <w:r>
               <w:rPr>
                 <w:rStyle w:val="Hyperlink"/>
@@ -683,7 +683,7 @@
                 <w:noProof/>
                 <w:webHidden/>
               </w:rPr>
-              <w:instrText xml:space="preserve"> PAGEREF _Toc379633025 \h </w:instrText>
+              <w:instrText xml:space="preserve"> PAGEREF _Toc381466225 \h </w:instrText>
             </w:r>
             <w:r>
               <w:rPr>
@@ -725,7 +725,7 @@
               <w:noProof/>
             </w:rPr>
           </w:pPr>
-          <w:hyperlink w:anchor="_Toc379633026" w:history="1">
+          <w:hyperlink w:anchor="_Toc381466226" w:history="1">
             <w:r>
               <w:rPr>
                 <w:rStyle w:val="Hyperlink"/>
@@ -752,7 +752,7 @@
                 <w:noProof/>
                 <w:webHidden/>
               </w:rPr>
-              <w:instrText xml:space="preserve"> PAGEREF _Toc379633026 \h </w:instrText>
+              <w:instrText xml:space="preserve"> PAGEREF _Toc381466226 \h </w:instrText>
             </w:r>
             <w:r>
               <w:rPr>
@@ -794,7 +794,7 @@
               <w:noProof/>
             </w:rPr>
           </w:pPr>
-          <w:hyperlink w:anchor="_Toc379633027" w:history="1">
+          <w:hyperlink w:anchor="_Toc381466227" w:history="1">
             <w:r>
               <w:rPr>
                 <w:rStyle w:val="Hyperlink"/>
@@ -821,7 +821,7 @@
                 <w:noProof/>
                 <w:webHidden/>
               </w:rPr>
-              <w:instrText xml:space="preserve"> PAGEREF _Toc379633027 \h </w:instrText>
+              <w:instrText xml:space="preserve"> PAGEREF _Toc381466227 \h </w:instrText>
             </w:r>
             <w:r>
               <w:rPr>
@@ -863,7 +863,7 @@
               <w:noProof/>
             </w:rPr>
           </w:pPr>
-          <w:hyperlink w:anchor="_Toc379633028" w:history="1">
+          <w:hyperlink w:anchor="_Toc381466228" w:history="1">
             <w:r>
               <w:rPr>
                 <w:rStyle w:val="Hyperlink"/>
@@ -890,7 +890,7 @@
                 <w:noProof/>
                 <w:webHidden/>
               </w:rPr>
-              <w:instrText xml:space="preserve"> PAGEREF _Toc379633028 \h </w:instrText>
+              <w:instrText xml:space="preserve"> PAGEREF _Toc381466228 \h </w:instrText>
             </w:r>
             <w:r>
               <w:rPr>
@@ -932,7 +932,7 @@
               <w:noProof/>
             </w:rPr>
           </w:pPr>
-          <w:hyperlink w:anchor="_Toc379633029" w:history="1">
+          <w:hyperlink w:anchor="_Toc381466229" w:history="1">
             <w:r>
               <w:rPr>
                 <w:rStyle w:val="Hyperlink"/>
@@ -959,7 +959,7 @@
                 <w:noProof/>
                 <w:webHidden/>
               </w:rPr>
-              <w:instrText xml:space="preserve"> PAGEREF _Toc379633029 \h </w:instrText>
+              <w:instrText xml:space="preserve"> PAGEREF _Toc381466229 \h </w:instrText>
             </w:r>
             <w:r>
               <w:rPr>
@@ -1001,7 +1001,7 @@
               <w:noProof/>
             </w:rPr>
           </w:pPr>
-          <w:hyperlink w:anchor="_Toc379633030" w:history="1">
+          <w:hyperlink w:anchor="_Toc381466230" w:history="1">
             <w:r>
               <w:rPr>
                 <w:rStyle w:val="Hyperlink"/>
@@ -1028,7 +1028,7 @@
                 <w:noProof/>
                 <w:webHidden/>
               </w:rPr>
-              <w:instrText xml:space="preserve"> PAGEREF _Toc379633030 \h </w:instrText>
+              <w:instrText xml:space="preserve"> PAGEREF _Toc381466230 \h </w:instrText>
             </w:r>
             <w:r>
               <w:rPr>
@@ -1070,7 +1070,7 @@
               <w:noProof/>
             </w:rPr>
           </w:pPr>
-          <w:hyperlink w:anchor="_Toc379633031" w:history="1">
+          <w:hyperlink w:anchor="_Toc381466231" w:history="1">
             <w:r>
               <w:rPr>
                 <w:rStyle w:val="Hyperlink"/>
@@ -1097,7 +1097,7 @@
                 <w:noProof/>
                 <w:webHidden/>
               </w:rPr>
-              <w:instrText xml:space="preserve"> PAGEREF _Toc379633031 \h </w:instrText>
+              <w:instrText xml:space="preserve"> PAGEREF _Toc381466231 \h </w:instrText>
             </w:r>
             <w:r>
               <w:rPr>
@@ -1139,7 +1139,7 @@
               <w:noProof/>
             </w:rPr>
           </w:pPr>
-          <w:hyperlink w:anchor="_Toc379633032" w:history="1">
+          <w:hyperlink w:anchor="_Toc381466232" w:history="1">
             <w:r>
               <w:rPr>
                 <w:rStyle w:val="Hyperlink"/>
@@ -1166,7 +1166,7 @@
                 <w:noProof/>
                 <w:webHidden/>
               </w:rPr>
-              <w:instrText xml:space="preserve"> PAGEREF _Toc379633032 \h </w:instrText>
+              <w:instrText xml:space="preserve"> PAGEREF _Toc381466232 \h </w:instrText>
             </w:r>
             <w:r>
               <w:rPr>
@@ -1208,7 +1208,7 @@
               <w:noProof/>
             </w:rPr>
           </w:pPr>
-          <w:hyperlink w:anchor="_Toc379633033" w:history="1">
+          <w:hyperlink w:anchor="_Toc381466233" w:history="1">
             <w:r>
               <w:rPr>
                 <w:rStyle w:val="Hyperlink"/>
@@ -1235,7 +1235,7 @@
                 <w:noProof/>
                 <w:webHidden/>
               </w:rPr>
-              <w:instrText xml:space="preserve"> PAGEREF _Toc379633033 \h </w:instrText>
+              <w:instrText xml:space="preserve"> PAGEREF _Toc381466233 \h </w:instrText>
             </w:r>
             <w:r>
               <w:rPr>
@@ -1277,7 +1277,7 @@
               <w:noProof/>
             </w:rPr>
           </w:pPr>
-          <w:hyperlink w:anchor="_Toc379633034" w:history="1">
+          <w:hyperlink w:anchor="_Toc381466234" w:history="1">
             <w:r>
               <w:rPr>
                 <w:rStyle w:val="Hyperlink"/>
@@ -1304,7 +1304,7 @@
                 <w:noProof/>
                 <w:webHidden/>
               </w:rPr>
-              <w:instrText xml:space="preserve"> PAGEREF _Toc379633034 \h </w:instrText>
+              <w:instrText xml:space="preserve"> PAGEREF _Toc381466234 \h </w:instrText>
             </w:r>
             <w:r>
               <w:rPr>
@@ -1346,7 +1346,7 @@
               <w:noProof/>
             </w:rPr>
           </w:pPr>
-          <w:hyperlink w:anchor="_Toc379633035" w:history="1">
+          <w:hyperlink w:anchor="_Toc381466235" w:history="1">
             <w:r>
               <w:rPr>
                 <w:rStyle w:val="Hyperlink"/>
@@ -1373,7 +1373,7 @@
                 <w:noProof/>
                 <w:webHidden/>
               </w:rPr>
-              <w:instrText xml:space="preserve"> PAGEREF _Toc379633035 \h </w:instrText>
+              <w:instrText xml:space="preserve"> PAGEREF _Toc381466235 \h </w:instrText>
             </w:r>
             <w:r>
               <w:rPr>
@@ -1415,7 +1415,7 @@
               <w:noProof/>
             </w:rPr>
           </w:pPr>
-          <w:hyperlink w:anchor="_Toc379633036" w:history="1">
+          <w:hyperlink w:anchor="_Toc381466236" w:history="1">
             <w:r>
               <w:rPr>
                 <w:rStyle w:val="Hyperlink"/>
@@ -1442,7 +1442,7 @@
                 <w:noProof/>
                 <w:webHidden/>
               </w:rPr>
-              <w:instrText xml:space="preserve"> PAGEREF _Toc379633036 \h </w:instrText>
+              <w:instrText xml:space="preserve"> PAGEREF _Toc381466236 \h </w:instrText>
             </w:r>
             <w:r>
               <w:rPr>
@@ -1484,7 +1484,7 @@
               <w:noProof/>
             </w:rPr>
           </w:pPr>
-          <w:hyperlink w:anchor="_Toc379633037" w:history="1">
+          <w:hyperlink w:anchor="_Toc381466237" w:history="1">
             <w:r>
               <w:rPr>
                 <w:rStyle w:val="Hyperlink"/>
@@ -1511,7 +1511,7 @@
                 <w:noProof/>
                 <w:webHidden/>
               </w:rPr>
-              <w:instrText xml:space="preserve"> PAGEREF _Toc379633037 \h </w:instrText>
+              <w:instrText xml:space="preserve"> PAGEREF _Toc381466237 \h </w:instrText>
             </w:r>
             <w:r>
               <w:rPr>
@@ -1553,7 +1553,7 @@
               <w:noProof/>
             </w:rPr>
           </w:pPr>
-          <w:hyperlink w:anchor="_Toc379633038" w:history="1">
+          <w:hyperlink w:anchor="_Toc381466238" w:history="1">
             <w:r>
               <w:rPr>
                 <w:rStyle w:val="Hyperlink"/>
@@ -1580,7 +1580,7 @@
                 <w:noProof/>
                 <w:webHidden/>
               </w:rPr>
-              <w:instrText xml:space="preserve"> PAGEREF _Toc379633038 \h </w:instrText>
+              <w:instrText xml:space="preserve"> PAGEREF _Toc381466238 \h </w:instrText>
             </w:r>
             <w:r>
               <w:rPr>
@@ -1622,7 +1622,7 @@
               <w:noProof/>
             </w:rPr>
           </w:pPr>
-          <w:hyperlink w:anchor="_Toc379633039" w:history="1">
+          <w:hyperlink w:anchor="_Toc381466239" w:history="1">
             <w:r>
               <w:rPr>
                 <w:rStyle w:val="Hyperlink"/>
@@ -1649,7 +1649,7 @@
                 <w:noProof/>
                 <w:webHidden/>
               </w:rPr>
-              <w:instrText xml:space="preserve"> PAGEREF _Toc379633039 \h </w:instrText>
+              <w:instrText xml:space="preserve"> PAGEREF _Toc381466239 \h </w:instrText>
             </w:r>
             <w:r>
               <w:rPr>
@@ -1691,7 +1691,7 @@
               <w:noProof/>
             </w:rPr>
           </w:pPr>
-          <w:hyperlink w:anchor="_Toc379633040" w:history="1">
+          <w:hyperlink w:anchor="_Toc381466240" w:history="1">
             <w:r>
               <w:rPr>
                 <w:rStyle w:val="Hyperlink"/>
@@ -1718,7 +1718,7 @@
                 <w:noProof/>
                 <w:webHidden/>
               </w:rPr>
-              <w:instrText xml:space="preserve"> PAGEREF _Toc379633040 \h </w:instrText>
+              <w:instrText xml:space="preserve"> PAGEREF _Toc381466240 \h </w:instrText>
             </w:r>
             <w:r>
               <w:rPr>
@@ -1760,7 +1760,7 @@
               <w:noProof/>
             </w:rPr>
           </w:pPr>
-          <w:hyperlink w:anchor="_Toc379633041" w:history="1">
+          <w:hyperlink w:anchor="_Toc381466241" w:history="1">
             <w:r>
               <w:rPr>
                 <w:rStyle w:val="Hyperlink"/>
@@ -1787,7 +1787,7 @@
                 <w:noProof/>
                 <w:webHidden/>
               </w:rPr>
-              <w:instrText xml:space="preserve"> PAGEREF _Toc379633041 \h </w:instrText>
+              <w:instrText xml:space="preserve"> PAGEREF _Toc381466241 \h </w:instrText>
             </w:r>
             <w:r>
               <w:rPr>
@@ -1829,7 +1829,7 @@
               <w:noProof/>
             </w:rPr>
           </w:pPr>
-          <w:hyperlink w:anchor="_Toc379633042" w:history="1">
+          <w:hyperlink w:anchor="_Toc381466242" w:history="1">
             <w:r>
               <w:rPr>
                 <w:rStyle w:val="Hyperlink"/>
@@ -1856,7 +1856,7 @@
                 <w:noProof/>
                 <w:webHidden/>
               </w:rPr>
-              <w:instrText xml:space="preserve"> PAGEREF _Toc379633042 \h </w:instrText>
+              <w:instrText xml:space="preserve"> PAGEREF _Toc381466242 \h </w:instrText>
             </w:r>
             <w:r>
               <w:rPr>
@@ -1898,7 +1898,7 @@
               <w:noProof/>
             </w:rPr>
           </w:pPr>
-          <w:hyperlink w:anchor="_Toc379633043" w:history="1">
+          <w:hyperlink w:anchor="_Toc381466243" w:history="1">
             <w:r>
               <w:rPr>
                 <w:rStyle w:val="Hyperlink"/>
@@ -1925,7 +1925,7 @@
                 <w:noProof/>
                 <w:webHidden/>
               </w:rPr>
-              <w:instrText xml:space="preserve"> PAGEREF _Toc379633043 \h </w:instrText>
+              <w:instrText xml:space="preserve"> PAGEREF _Toc381466243 \h </w:instrText>
             </w:r>
             <w:r>
               <w:rPr>
@@ -1967,7 +1967,7 @@
               <w:noProof/>
             </w:rPr>
           </w:pPr>
-          <w:hyperlink w:anchor="_Toc379633044" w:history="1">
+          <w:hyperlink w:anchor="_Toc381466244" w:history="1">
             <w:r>
               <w:rPr>
                 <w:rStyle w:val="Hyperlink"/>
@@ -1994,7 +1994,7 @@
                 <w:noProof/>
                 <w:webHidden/>
               </w:rPr>
-              <w:instrText xml:space="preserve"> PAGEREF _Toc379633044 \h </w:instrText>
+              <w:instrText xml:space="preserve"> PAGEREF _Toc381466244 \h </w:instrText>
             </w:r>
             <w:r>
               <w:rPr>
@@ -2036,7 +2036,7 @@
               <w:noProof/>
             </w:rPr>
           </w:pPr>
-          <w:hyperlink w:anchor="_Toc379633045" w:history="1">
+          <w:hyperlink w:anchor="_Toc381466245" w:history="1">
             <w:r>
               <w:rPr>
                 <w:rStyle w:val="Hyperlink"/>
@@ -2063,7 +2063,7 @@
                 <w:noProof/>
                 <w:webHidden/>
               </w:rPr>
-              <w:instrText xml:space="preserve"> PAGEREF _Toc379633045 \h </w:instrText>
+              <w:instrText xml:space="preserve"> PAGEREF _Toc381466245 \h </w:instrText>
             </w:r>
             <w:r>
               <w:rPr>
@@ -2105,7 +2105,7 @@
               <w:noProof/>
             </w:rPr>
           </w:pPr>
-          <w:hyperlink w:anchor="_Toc379633046" w:history="1">
+          <w:hyperlink w:anchor="_Toc381466246" w:history="1">
             <w:r>
               <w:rPr>
                 <w:rStyle w:val="Hyperlink"/>
@@ -2132,7 +2132,7 @@
                 <w:noProof/>
                 <w:webHidden/>
               </w:rPr>
-              <w:instrText xml:space="preserve"> PAGEREF _Toc379633046 \h </w:instrText>
+              <w:instrText xml:space="preserve"> PAGEREF _Toc381466246 \h </w:instrText>
             </w:r>
             <w:r>
               <w:rPr>
@@ -2174,7 +2174,7 @@
               <w:noProof/>
             </w:rPr>
           </w:pPr>
-          <w:hyperlink w:anchor="_Toc379633047" w:history="1">
+          <w:hyperlink w:anchor="_Toc381466247" w:history="1">
             <w:r>
               <w:rPr>
                 <w:rStyle w:val="Hyperlink"/>
@@ -2201,7 +2201,7 @@
                 <w:noProof/>
                 <w:webHidden/>
               </w:rPr>
-              <w:instrText xml:space="preserve"> PAGEREF _Toc379633047 \h </w:instrText>
+              <w:instrText xml:space="preserve"> PAGEREF _Toc381466247 \h </w:instrText>
             </w:r>
             <w:r>
               <w:rPr>
@@ -2243,7 +2243,7 @@
               <w:noProof/>
             </w:rPr>
           </w:pPr>
-          <w:hyperlink w:anchor="_Toc379633048" w:history="1">
+          <w:hyperlink w:anchor="_Toc381466248" w:history="1">
             <w:r>
               <w:rPr>
                 <w:rStyle w:val="Hyperlink"/>
@@ -2270,7 +2270,7 @@
                 <w:noProof/>
                 <w:webHidden/>
               </w:rPr>
-              <w:instrText xml:space="preserve"> PAGEREF _Toc379633048 \h </w:instrText>
+              <w:instrText xml:space="preserve"> PAGEREF _Toc381466248 \h </w:instrText>
             </w:r>
             <w:r>
               <w:rPr>
@@ -2312,7 +2312,7 @@
               <w:noProof/>
             </w:rPr>
           </w:pPr>
-          <w:hyperlink w:anchor="_Toc379633049" w:history="1">
+          <w:hyperlink w:anchor="_Toc381466249" w:history="1">
             <w:r>
               <w:rPr>
                 <w:rStyle w:val="Hyperlink"/>
@@ -2339,7 +2339,7 @@
                 <w:noProof/>
                 <w:webHidden/>
               </w:rPr>
-              <w:instrText xml:space="preserve"> PAGEREF _Toc379633049 \h </w:instrText>
+              <w:instrText xml:space="preserve"> PAGEREF _Toc381466249 \h </w:instrText>
             </w:r>
             <w:r>
               <w:rPr>
@@ -2381,7 +2381,7 @@
               <w:noProof/>
             </w:rPr>
           </w:pPr>
-          <w:hyperlink w:anchor="_Toc379633050" w:history="1">
+          <w:hyperlink w:anchor="_Toc381466250" w:history="1">
             <w:r>
               <w:rPr>
                 <w:rStyle w:val="Hyperlink"/>
@@ -2408,7 +2408,7 @@
                 <w:noProof/>
                 <w:webHidden/>
               </w:rPr>
-              <w:instrText xml:space="preserve"> PAGEREF _Toc379633050 \h </w:instrText>
+              <w:instrText xml:space="preserve"> PAGEREF _Toc381466250 \h </w:instrText>
             </w:r>
             <w:r>
               <w:rPr>
@@ -2450,7 +2450,7 @@
               <w:noProof/>
             </w:rPr>
           </w:pPr>
-          <w:hyperlink w:anchor="_Toc379633051" w:history="1">
+          <w:hyperlink w:anchor="_Toc381466251" w:history="1">
             <w:r>
               <w:rPr>
                 <w:rStyle w:val="Hyperlink"/>
@@ -2477,7 +2477,7 @@
                 <w:noProof/>
                 <w:webHidden/>
               </w:rPr>
-              <w:instrText xml:space="preserve"> PAGEREF _Toc379633051 \h </w:instrText>
+              <w:instrText xml:space="preserve"> PAGEREF _Toc381466251 \h </w:instrText>
             </w:r>
             <w:r>
               <w:rPr>
@@ -2519,7 +2519,7 @@
               <w:noProof/>
             </w:rPr>
           </w:pPr>
-          <w:hyperlink w:anchor="_Toc379633052" w:history="1">
+          <w:hyperlink w:anchor="_Toc381466252" w:history="1">
             <w:r>
               <w:rPr>
                 <w:rStyle w:val="Hyperlink"/>
@@ -2546,7 +2546,7 @@
                 <w:noProof/>
                 <w:webHidden/>
               </w:rPr>
-              <w:instrText xml:space="preserve"> PAGEREF _Toc379633052 \h </w:instrText>
+              <w:instrText xml:space="preserve"> PAGEREF _Toc381466252 \h </w:instrText>
             </w:r>
             <w:r>
               <w:rPr>
@@ -2588,7 +2588,7 @@
               <w:noProof/>
             </w:rPr>
           </w:pPr>
-          <w:hyperlink w:anchor="_Toc379633053" w:history="1">
+          <w:hyperlink w:anchor="_Toc381466253" w:history="1">
             <w:r>
               <w:rPr>
                 <w:rStyle w:val="Hyperlink"/>
@@ -2615,7 +2615,7 @@
                 <w:noProof/>
                 <w:webHidden/>
               </w:rPr>
-              <w:instrText xml:space="preserve"> PAGEREF _Toc379633053 \h </w:instrText>
+              <w:instrText xml:space="preserve"> PAGEREF _Toc381466253 \h </w:instrText>
             </w:r>
             <w:r>
               <w:rPr>
@@ -2657,7 +2657,7 @@
               <w:noProof/>
             </w:rPr>
           </w:pPr>
-          <w:hyperlink w:anchor="_Toc379633054" w:history="1">
+          <w:hyperlink w:anchor="_Toc381466254" w:history="1">
             <w:r>
               <w:rPr>
                 <w:rStyle w:val="Hyperlink"/>
@@ -2684,7 +2684,7 @@
                 <w:noProof/>
                 <w:webHidden/>
               </w:rPr>
-              <w:instrText xml:space="preserve"> PAGEREF _Toc379633054 \h </w:instrText>
+              <w:instrText xml:space="preserve"> PAGEREF _Toc381466254 \h </w:instrText>
             </w:r>
             <w:r>
               <w:rPr>
@@ -2726,7 +2726,7 @@
               <w:noProof/>
             </w:rPr>
           </w:pPr>
-          <w:hyperlink w:anchor="_Toc379633055" w:history="1">
+          <w:hyperlink w:anchor="_Toc381466255" w:history="1">
             <w:r>
               <w:rPr>
                 <w:rStyle w:val="Hyperlink"/>
@@ -2753,7 +2753,7 @@
                 <w:noProof/>
                 <w:webHidden/>
               </w:rPr>
-              <w:instrText xml:space="preserve"> PAGEREF _Toc379633055 \h </w:instrText>
+              <w:instrText xml:space="preserve"> PAGEREF _Toc381466255 \h </w:instrText>
             </w:r>
             <w:r>
               <w:rPr>
@@ -2810,7 +2810,7 @@
       <w:pPr>
         <w:pStyle w:val="Heading1"/>
       </w:pPr>
-      <w:bookmarkStart w:id="0" w:name="_Toc379633017"/>
+      <w:bookmarkStart w:id="0" w:name="_Toc381466217"/>
       <w:r>
         <w:lastRenderedPageBreak/>
         <w:t>What is report-engine?</w:t>
@@ -2873,7 +2873,7 @@
       <w:pPr>
         <w:pStyle w:val="Heading1"/>
       </w:pPr>
-      <w:bookmarkStart w:id="1" w:name="_Toc379633018"/>
+      <w:bookmarkStart w:id="1" w:name="_Toc381466218"/>
       <w:r>
         <w:t>What report-engine can do for you?</w:t>
       </w:r>
@@ -2906,7 +2906,7 @@
       <w:pPr>
         <w:pStyle w:val="Heading1"/>
       </w:pPr>
-      <w:bookmarkStart w:id="2" w:name="_Toc379633019"/>
+      <w:bookmarkStart w:id="2" w:name="_Toc381466219"/>
       <w:r>
         <w:t xml:space="preserve">What java version is </w:t>
       </w:r>
@@ -2943,7 +2943,7 @@
       <w:pPr>
         <w:pStyle w:val="Heading1"/>
       </w:pPr>
-      <w:bookmarkStart w:id="3" w:name="_Toc379633020"/>
+      <w:bookmarkStart w:id="3" w:name="_Toc381466220"/>
       <w:r>
         <w:t>Limitations</w:t>
       </w:r>
@@ -3034,7 +3034,7 @@
       <w:pPr>
         <w:pStyle w:val="Heading1"/>
       </w:pPr>
-      <w:bookmarkStart w:id="4" w:name="_Toc379633021"/>
+      <w:bookmarkStart w:id="4" w:name="_Toc381466221"/>
       <w:r>
         <w:lastRenderedPageBreak/>
         <w:t xml:space="preserve">How to </w:t>
@@ -3063,7 +3063,7 @@
       <w:pPr>
         <w:pStyle w:val="Heading2"/>
       </w:pPr>
-      <w:bookmarkStart w:id="5" w:name="_Toc379633022"/>
+      <w:bookmarkStart w:id="5" w:name="_Toc381466222"/>
       <w:r>
         <w:t>Using Maven</w:t>
       </w:r>
@@ -3418,7 +3418,7 @@
                         <w:sz w:val="20"/>
                         <w:szCs w:val="20"/>
                       </w:rPr>
-                      <w:t>0.10.0</w:t>
+                      <w:t>0.11.0</w:t>
                     </w:r>
                   </w:fldSimple>
                   <w:r>
@@ -3501,7 +3501,7 @@
       <w:pPr>
         <w:pStyle w:val="Heading2"/>
       </w:pPr>
-      <w:bookmarkStart w:id="6" w:name="_Toc379633023"/>
+      <w:bookmarkStart w:id="6" w:name="_Toc381466223"/>
       <w:r>
         <w:t>Using Groovy Grape</w:t>
       </w:r>
@@ -3573,7 +3573,7 @@
                         <w:noProof/>
                         <w:sz w:val="20"/>
                       </w:rPr>
-                      <w:t>0.10.0</w:t>
+                      <w:t>0.11.0</w:t>
                     </w:r>
                   </w:fldSimple>
                   <w:r>
@@ -3617,7 +3617,7 @@
       <w:pPr>
         <w:pStyle w:val="Heading2"/>
       </w:pPr>
-      <w:bookmarkStart w:id="7" w:name="_Toc379633024"/>
+      <w:bookmarkStart w:id="7" w:name="_Toc381466224"/>
       <w:r>
         <w:t>Using Grails</w:t>
       </w:r>
@@ -3663,7 +3663,7 @@
                         <w:noProof/>
                         <w:sz w:val="20"/>
                       </w:rPr>
-                      <w:t>0.10.0</w:t>
+                      <w:t>0.11.0</w:t>
                     </w:r>
                   </w:fldSimple>
                   <w:r>
@@ -3688,7 +3688,7 @@
       <w:pPr>
         <w:pStyle w:val="Heading2"/>
       </w:pPr>
-      <w:bookmarkStart w:id="8" w:name="_Toc379633025"/>
+      <w:bookmarkStart w:id="8" w:name="_Toc381466225"/>
       <w:r>
         <w:t xml:space="preserve">Using </w:t>
       </w:r>
@@ -3728,7 +3728,7 @@
                       <w:rPr>
                         <w:noProof/>
                       </w:rPr>
-                      <w:t>0.10.0</w:t>
+                      <w:t>0.11.0</w:t>
                     </w:r>
                   </w:fldSimple>
                   <w:r>
@@ -3751,7 +3751,7 @@
       <w:pPr>
         <w:pStyle w:val="Heading2"/>
       </w:pPr>
-      <w:bookmarkStart w:id="9" w:name="_Toc379633026"/>
+      <w:bookmarkStart w:id="9" w:name="_Toc381466226"/>
       <w:r>
         <w:t xml:space="preserve">Using Apache </w:t>
       </w:r>
@@ -3791,7 +3791,7 @@
                       <w:rPr>
                         <w:noProof/>
                       </w:rPr>
-                      <w:t>0.10.0</w:t>
+                      <w:t>0.11.0</w:t>
                     </w:r>
                   </w:fldSimple>
                   <w:r>
@@ -3834,7 +3834,7 @@
       <w:pPr>
         <w:pStyle w:val="Heading1"/>
       </w:pPr>
-      <w:bookmarkStart w:id="10" w:name="_Toc379633027"/>
+      <w:bookmarkStart w:id="10" w:name="_Toc381466227"/>
       <w:r>
         <w:lastRenderedPageBreak/>
         <w:t xml:space="preserve">How to see the logs of </w:t>
@@ -4365,7 +4365,7 @@
       <w:pPr>
         <w:pStyle w:val="Heading1"/>
       </w:pPr>
-      <w:bookmarkStart w:id="11" w:name="_Toc379633028"/>
+      <w:bookmarkStart w:id="11" w:name="_Toc381466228"/>
       <w:r>
         <w:lastRenderedPageBreak/>
         <w:t>Flat Reports</w:t>
@@ -4376,7 +4376,7 @@
       <w:pPr>
         <w:pStyle w:val="Heading2"/>
       </w:pPr>
-      <w:bookmarkStart w:id="12" w:name="_Toc379633029"/>
+      <w:bookmarkStart w:id="12" w:name="_Toc381466229"/>
       <w:r>
         <w:t>What is a flat report?</w:t>
       </w:r>
@@ -4882,7 +4882,7 @@
       <w:pPr>
         <w:pStyle w:val="Heading2"/>
       </w:pPr>
-      <w:bookmarkStart w:id="13" w:name="_Toc379633030"/>
+      <w:bookmarkStart w:id="13" w:name="_Toc381466230"/>
       <w:r>
         <w:t xml:space="preserve">The code structure of a </w:t>
       </w:r>
@@ -5583,7 +5583,7 @@
       <w:pPr>
         <w:pStyle w:val="Heading2"/>
       </w:pPr>
-      <w:bookmarkStart w:id="14" w:name="_Toc379633031"/>
+      <w:bookmarkStart w:id="14" w:name="_Toc381466231"/>
       <w:r>
         <w:lastRenderedPageBreak/>
         <w:t>The</w:t>
@@ -6596,7 +6596,7 @@
       <w:pPr>
         <w:pStyle w:val="Heading2"/>
       </w:pPr>
-      <w:bookmarkStart w:id="15" w:name="_Toc379633032"/>
+      <w:bookmarkStart w:id="15" w:name="_Toc381466232"/>
       <w:r>
         <w:lastRenderedPageBreak/>
         <w:t>Report Output</w:t>
@@ -6708,7 +6708,27 @@
                       <w:sz w:val="20"/>
                       <w:szCs w:val="20"/>
                     </w:rPr>
-                    <w:t>HtmlOuput</w:t>
+                    <w:t>Html</w:t>
+                  </w:r>
+                  <w:r>
+                    <w:rPr>
+                      <w:rFonts w:ascii="Courier New" w:hAnsi="Courier New" w:cs="Courier New"/>
+                      <w:noProof/>
+                      <w:color w:val="000000"/>
+                      <w:sz w:val="20"/>
+                      <w:szCs w:val="20"/>
+                    </w:rPr>
+                    <w:t>5</w:t>
+                  </w:r>
+                  <w:r>
+                    <w:rPr>
+                      <w:rFonts w:ascii="Courier New" w:hAnsi="Courier New" w:cs="Courier New"/>
+                      <w:noProof/>
+                      <w:color w:val="000000"/>
+                      <w:sz w:val="20"/>
+                      <w:szCs w:val="20"/>
+                    </w:rPr>
+                    <w:t>Ouput</w:t>
                   </w:r>
                   <w:r>
                     <w:rPr>
@@ -7382,7 +7402,7 @@
       <w:pPr>
         <w:pStyle w:val="Heading2"/>
       </w:pPr>
-      <w:bookmarkStart w:id="16" w:name="_Toc379633033"/>
+      <w:bookmarkStart w:id="16" w:name="_Toc381466233"/>
       <w:r>
         <w:lastRenderedPageBreak/>
         <w:t xml:space="preserve">Report </w:t>
@@ -7425,7 +7445,7 @@
       <w:pPr>
         <w:pStyle w:val="Heading3"/>
       </w:pPr>
-      <w:bookmarkStart w:id="17" w:name="_Toc379633034"/>
+      <w:bookmarkStart w:id="17" w:name="_Toc381466234"/>
       <w:r>
         <w:t>Data columns</w:t>
       </w:r>
@@ -8745,19 +8765,7 @@
           <w:rPr>
             <w:rStyle w:val="Hyperlink"/>
           </w:rPr>
-          <w:t>Calcu</w:t>
-        </w:r>
-        <w:r>
-          <w:rPr>
-            <w:rStyle w:val="Hyperlink"/>
-          </w:rPr>
-          <w:t>l</w:t>
-        </w:r>
-        <w:r>
-          <w:rPr>
-            <w:rStyle w:val="Hyperlink"/>
-          </w:rPr>
-          <w:t>ator</w:t>
+          <w:t>Calculator</w:t>
         </w:r>
         <w:proofErr w:type="spellEnd"/>
       </w:hyperlink>
@@ -9497,7 +9505,7 @@
       <w:pPr>
         <w:pStyle w:val="Heading3"/>
       </w:pPr>
-      <w:bookmarkStart w:id="19" w:name="_Toc379633035"/>
+      <w:bookmarkStart w:id="19" w:name="_Toc381466235"/>
       <w:r>
         <w:t>Your first report</w:t>
       </w:r>
@@ -13394,7 +13402,23 @@
             <w:sz w:val="16"/>
             <w:szCs w:val="16"/>
           </w:rPr>
-          <w:t>here</w:t>
+          <w:t>he</w:t>
+        </w:r>
+        <w:r>
+          <w:rPr>
+            <w:rStyle w:val="Hyperlink"/>
+            <w:sz w:val="16"/>
+            <w:szCs w:val="16"/>
+          </w:rPr>
+          <w:t>r</w:t>
+        </w:r>
+        <w:r>
+          <w:rPr>
+            <w:rStyle w:val="Hyperlink"/>
+            <w:sz w:val="16"/>
+            <w:szCs w:val="16"/>
+          </w:rPr>
+          <w:t>e</w:t>
         </w:r>
       </w:hyperlink>
     </w:p>
@@ -13407,7 +13431,7 @@
       <w:pPr>
         <w:pStyle w:val="Heading3"/>
       </w:pPr>
-      <w:bookmarkStart w:id="20" w:name="_Toc379633036"/>
+      <w:bookmarkStart w:id="20" w:name="_Toc381466236"/>
       <w:r>
         <w:t>Sorting your column data</w:t>
       </w:r>
@@ -13650,7 +13674,19 @@
           <w:rPr>
             <w:rStyle w:val="Hyperlink"/>
           </w:rPr>
-          <w:t>here</w:t>
+          <w:t>he</w:t>
+        </w:r>
+        <w:r>
+          <w:rPr>
+            <w:rStyle w:val="Hyperlink"/>
+          </w:rPr>
+          <w:t>r</w:t>
+        </w:r>
+        <w:r>
+          <w:rPr>
+            <w:rStyle w:val="Hyperlink"/>
+          </w:rPr>
+          <w:t>e</w:t>
         </w:r>
       </w:hyperlink>
     </w:p>
@@ -13658,7 +13694,7 @@
       <w:pPr>
         <w:pStyle w:val="Heading3"/>
       </w:pPr>
-      <w:bookmarkStart w:id="21" w:name="_Toc379633037"/>
+      <w:bookmarkStart w:id="21" w:name="_Toc381466237"/>
       <w:r>
         <w:t>Formatting column data</w:t>
       </w:r>
@@ -15956,7 +15992,7 @@
       <w:pPr>
         <w:pStyle w:val="Heading3"/>
       </w:pPr>
-      <w:bookmarkStart w:id="22" w:name="_Toc379633038"/>
+      <w:bookmarkStart w:id="22" w:name="_Toc381466238"/>
       <w:r>
         <w:lastRenderedPageBreak/>
         <w:t xml:space="preserve">Your first report </w:t>
@@ -18383,7 +18419,7 @@
       <w:pPr>
         <w:pStyle w:val="Heading3"/>
       </w:pPr>
-      <w:bookmarkStart w:id="23" w:name="_Toc379633039"/>
+      <w:bookmarkStart w:id="23" w:name="_Toc381466239"/>
       <w:r>
         <w:t>More on t</w:t>
       </w:r>
@@ -22292,7 +22328,7 @@
       <w:pPr>
         <w:pStyle w:val="Heading3"/>
       </w:pPr>
-      <w:bookmarkStart w:id="24" w:name="_Toc379633040"/>
+      <w:bookmarkStart w:id="24" w:name="_Toc381466240"/>
       <w:r>
         <w:lastRenderedPageBreak/>
         <w:t>What if my input data doesn’t have the group columns sorted</w:t>
@@ -23013,7 +23049,7 @@
       <w:pPr>
         <w:pStyle w:val="Heading1"/>
       </w:pPr>
-      <w:bookmarkStart w:id="25" w:name="_Toc379633041"/>
+      <w:bookmarkStart w:id="25" w:name="_Toc381466241"/>
       <w:r>
         <w:lastRenderedPageBreak/>
         <w:t>Auto configured flat reports</w:t>
@@ -25244,7 +25280,15 @@
             <w:sz w:val="16"/>
             <w:szCs w:val="16"/>
           </w:rPr>
-          <w:t>here</w:t>
+          <w:t>her</w:t>
+        </w:r>
+        <w:r>
+          <w:rPr>
+            <w:rStyle w:val="Hyperlink"/>
+            <w:sz w:val="16"/>
+            <w:szCs w:val="16"/>
+          </w:rPr>
+          <w:t>e</w:t>
         </w:r>
       </w:hyperlink>
     </w:p>
@@ -25257,7 +25301,7 @@
       <w:pPr>
         <w:pStyle w:val="Heading1"/>
       </w:pPr>
-      <w:bookmarkStart w:id="26" w:name="_Toc379633042"/>
+      <w:bookmarkStart w:id="26" w:name="_Toc381466242"/>
       <w:r>
         <w:lastRenderedPageBreak/>
         <w:t>Pivot Tables /Crosstab reports</w:t>
@@ -25268,7 +25312,7 @@
       <w:pPr>
         <w:pStyle w:val="Heading2"/>
       </w:pPr>
-      <w:bookmarkStart w:id="27" w:name="_Toc379633043"/>
+      <w:bookmarkStart w:id="27" w:name="_Toc381466243"/>
       <w:r>
         <w:t xml:space="preserve">What is </w:t>
       </w:r>
@@ -26301,7 +26345,7 @@
       <w:pPr>
         <w:pStyle w:val="Heading2"/>
       </w:pPr>
-      <w:bookmarkStart w:id="28" w:name="_Toc379633044"/>
+      <w:bookmarkStart w:id="28" w:name="_Toc381466244"/>
       <w:r>
         <w:t>What else I have to set up for a Pivot table?</w:t>
       </w:r>
@@ -26322,7 +26366,7 @@
       <w:pPr>
         <w:pStyle w:val="Heading3"/>
       </w:pPr>
-      <w:bookmarkStart w:id="29" w:name="_Toc379633045"/>
+      <w:bookmarkStart w:id="29" w:name="_Toc381466245"/>
       <w:r>
         <w:t>The header rows</w:t>
       </w:r>
@@ -27902,7 +27946,7 @@
       <w:pPr>
         <w:pStyle w:val="Heading3"/>
       </w:pPr>
-      <w:bookmarkStart w:id="30" w:name="_Toc379633046"/>
+      <w:bookmarkStart w:id="30" w:name="_Toc381466246"/>
       <w:r>
         <w:t>The crosstab data</w:t>
       </w:r>
@@ -28635,7 +28679,7 @@
       <w:pPr>
         <w:pStyle w:val="Heading2"/>
       </w:pPr>
-      <w:bookmarkStart w:id="31" w:name="_Toc379633047"/>
+      <w:bookmarkStart w:id="31" w:name="_Toc381466247"/>
       <w:r>
         <w:t>Your first</w:t>
       </w:r>
@@ -30246,7 +30290,7 @@
       <w:pPr>
         <w:pStyle w:val="Heading2"/>
       </w:pPr>
-      <w:bookmarkStart w:id="32" w:name="_Toc379633048"/>
+      <w:bookmarkStart w:id="32" w:name="_Toc381466248"/>
       <w:r>
         <w:t xml:space="preserve">Totals and </w:t>
       </w:r>
@@ -32416,7 +32460,7 @@
       <w:pPr>
         <w:pStyle w:val="Heading1"/>
       </w:pPr>
-      <w:bookmarkStart w:id="33" w:name="_Toc379633049"/>
+      <w:bookmarkStart w:id="33" w:name="_Toc381466249"/>
       <w:r>
         <w:lastRenderedPageBreak/>
         <w:t>Advanced features</w:t>
@@ -32427,7 +32471,7 @@
       <w:pPr>
         <w:pStyle w:val="Heading2"/>
       </w:pPr>
-      <w:bookmarkStart w:id="34" w:name="_Toc379633050"/>
+      <w:bookmarkStart w:id="34" w:name="_Toc381466250"/>
       <w:r>
         <w:t>Spring integration</w:t>
       </w:r>
@@ -39491,7 +39535,7 @@
       </w:pPr>
       <w:bookmarkStart w:id="35" w:name="_Ref337144127"/>
       <w:bookmarkStart w:id="36" w:name="_Ref337144158"/>
-      <w:bookmarkStart w:id="37" w:name="_Toc379633051"/>
+      <w:bookmarkStart w:id="37" w:name="_Toc381466251"/>
       <w:r>
         <w:t>Writing a custom data column</w:t>
       </w:r>
@@ -42813,7 +42857,7 @@
         <w:pStyle w:val="Heading2"/>
       </w:pPr>
       <w:bookmarkStart w:id="38" w:name="_Writing_a_custom"/>
-      <w:bookmarkStart w:id="39" w:name="_Toc379633052"/>
+      <w:bookmarkStart w:id="39" w:name="_Toc381466252"/>
       <w:bookmarkEnd w:id="38"/>
       <w:r>
         <w:lastRenderedPageBreak/>
@@ -43735,7 +43779,7 @@
       <w:pPr>
         <w:pStyle w:val="Heading2"/>
       </w:pPr>
-      <w:bookmarkStart w:id="40" w:name="_Toc379633053"/>
+      <w:bookmarkStart w:id="40" w:name="_Toc381466253"/>
       <w:r>
         <w:lastRenderedPageBreak/>
         <w:t>Writing a custom output (section under construction)</w:t>
@@ -43781,7 +43825,7 @@
       <w:pPr>
         <w:pStyle w:val="Heading2"/>
       </w:pPr>
-      <w:bookmarkStart w:id="41" w:name="_Toc379633054"/>
+      <w:bookmarkStart w:id="41" w:name="_Toc381466254"/>
       <w:r>
         <w:t>Writing a custom calculator (section under construction)</w:t>
       </w:r>
@@ -43806,7 +43850,7 @@
       <w:pPr>
         <w:pStyle w:val="Heading1"/>
       </w:pPr>
-      <w:bookmarkStart w:id="42" w:name="_Toc379633055"/>
+      <w:bookmarkStart w:id="42" w:name="_Toc381466255"/>
       <w:r>
         <w:lastRenderedPageBreak/>
         <w:t>Useful links</w:t>
@@ -43978,7 +44022,7 @@
             <w:rPr>
               <w:noProof/>
             </w:rPr>
-            <w:t>11</w:t>
+            <w:t>3</w:t>
           </w:r>
         </w:fldSimple>
       </w:p>
@@ -46327,7 +46371,7 @@
 </file>
 
 <file path=customXml/itemProps1.xml><?xml version="1.0" encoding="utf-8"?>
-<ds:datastoreItem xmlns:ds="http://schemas.openxmlformats.org/officeDocument/2006/customXml" ds:itemID="{10DF266F-1802-4342-95AF-B384C9A3B091}">
+<ds:datastoreItem xmlns:ds="http://schemas.openxmlformats.org/officeDocument/2006/customXml" ds:itemID="{ED514445-46AC-4FFF-B6E9-CACE79955BCC}">
   <ds:schemaRefs>
     <ds:schemaRef ds:uri="http://schemas.openxmlformats.org/officeDocument/2006/bibliography"/>
   </ds:schemaRefs>

--- a/trunk/doc/Reportengine_tutorial.docx
+++ b/trunk/doc/Reportengine_tutorial.docx
@@ -1,6 +1,6 @@
 
 <file path=word/document.xml><?xml version="1.0" encoding="utf-8"?>
-<w:document xmlns:ve="http://schemas.openxmlformats.org/markup-compatibility/2006" xmlns:o="urn:schemas-microsoft-com:office:office" xmlns:r="http://schemas.openxmlformats.org/officeDocument/2006/relationships" xmlns:m="http://schemas.openxmlformats.org/officeDocument/2006/math" xmlns:v="urn:schemas-microsoft-com:vml" xmlns:wp="http://schemas.openxmlformats.org/drawingml/2006/wordprocessingDrawing" xmlns:w10="urn:schemas-microsoft-com:office:word" xmlns:w="http://schemas.openxmlformats.org/wordprocessingml/2006/main" xmlns:wne="http://schemas.microsoft.com/office/word/2006/wordml">
+<w:document xmlns:wpc="http://schemas.microsoft.com/office/word/2010/wordprocessingCanvas" xmlns:mc="http://schemas.openxmlformats.org/markup-compatibility/2006" xmlns:o="urn:schemas-microsoft-com:office:office" xmlns:r="http://schemas.openxmlformats.org/officeDocument/2006/relationships" xmlns:m="http://schemas.openxmlformats.org/officeDocument/2006/math" xmlns:v="urn:schemas-microsoft-com:vml" xmlns:wp14="http://schemas.microsoft.com/office/word/2010/wordprocessingDrawing" xmlns:wp="http://schemas.openxmlformats.org/drawingml/2006/wordprocessingDrawing" xmlns:w10="urn:schemas-microsoft-com:office:word" xmlns:w="http://schemas.openxmlformats.org/wordprocessingml/2006/main" xmlns:w14="http://schemas.microsoft.com/office/word/2010/wordml" xmlns:wpg="http://schemas.microsoft.com/office/word/2010/wordprocessingGroup" xmlns:wpi="http://schemas.microsoft.com/office/word/2010/wordprocessingInk" xmlns:wne="http://schemas.microsoft.com/office/word/2006/wordml" xmlns:wps="http://schemas.microsoft.com/office/word/2010/wordprocessingShape" mc:Ignorable="w14 wp14">
   <w:background w:color="D9D9D9" w:themeColor="background1" w:themeTint="99"/>
   <w:body>
     <w:p>
@@ -41,7 +41,7 @@
       </w:r>
       <w:fldSimple w:instr=" DOCPROPERTY  reportengine_version  \* MERGEFORMAT ">
         <w:r>
-          <w:t>0.11.0</w:t>
+          <w:t>0.13.0</w:t>
         </w:r>
       </w:fldSimple>
     </w:p>
@@ -104,7 +104,7 @@
           <w:r>
             <w:fldChar w:fldCharType="separate"/>
           </w:r>
-          <w:hyperlink w:anchor="_Toc381466217" w:history="1">
+          <w:hyperlink w:anchor="_Toc426286705" w:history="1">
             <w:r>
               <w:rPr>
                 <w:rStyle w:val="Hyperlink"/>
@@ -131,7 +131,7 @@
                 <w:noProof/>
                 <w:webHidden/>
               </w:rPr>
-              <w:instrText xml:space="preserve"> PAGEREF _Toc381466217 \h </w:instrText>
+              <w:instrText xml:space="preserve"> PAGEREF _Toc426286705 \h </w:instrText>
             </w:r>
             <w:r>
               <w:rPr>
@@ -173,7 +173,7 @@
               <w:noProof/>
             </w:rPr>
           </w:pPr>
-          <w:hyperlink w:anchor="_Toc381466218" w:history="1">
+          <w:hyperlink w:anchor="_Toc426286706" w:history="1">
             <w:r>
               <w:rPr>
                 <w:rStyle w:val="Hyperlink"/>
@@ -200,7 +200,7 @@
                 <w:noProof/>
                 <w:webHidden/>
               </w:rPr>
-              <w:instrText xml:space="preserve"> PAGEREF _Toc381466218 \h </w:instrText>
+              <w:instrText xml:space="preserve"> PAGEREF _Toc426286706 \h </w:instrText>
             </w:r>
             <w:r>
               <w:rPr>
@@ -242,7 +242,7 @@
               <w:noProof/>
             </w:rPr>
           </w:pPr>
-          <w:hyperlink w:anchor="_Toc381466219" w:history="1">
+          <w:hyperlink w:anchor="_Toc426286707" w:history="1">
             <w:r>
               <w:rPr>
                 <w:rStyle w:val="Hyperlink"/>
@@ -269,7 +269,7 @@
                 <w:noProof/>
                 <w:webHidden/>
               </w:rPr>
-              <w:instrText xml:space="preserve"> PAGEREF _Toc381466219 \h </w:instrText>
+              <w:instrText xml:space="preserve"> PAGEREF _Toc426286707 \h </w:instrText>
             </w:r>
             <w:r>
               <w:rPr>
@@ -311,7 +311,7 @@
               <w:noProof/>
             </w:rPr>
           </w:pPr>
-          <w:hyperlink w:anchor="_Toc381466220" w:history="1">
+          <w:hyperlink w:anchor="_Toc426286708" w:history="1">
             <w:r>
               <w:rPr>
                 <w:rStyle w:val="Hyperlink"/>
@@ -338,7 +338,7 @@
                 <w:noProof/>
                 <w:webHidden/>
               </w:rPr>
-              <w:instrText xml:space="preserve"> PAGEREF _Toc381466220 \h </w:instrText>
+              <w:instrText xml:space="preserve"> PAGEREF _Toc426286708 \h </w:instrText>
             </w:r>
             <w:r>
               <w:rPr>
@@ -380,7 +380,7 @@
               <w:noProof/>
             </w:rPr>
           </w:pPr>
-          <w:hyperlink w:anchor="_Toc381466221" w:history="1">
+          <w:hyperlink w:anchor="_Toc426286709" w:history="1">
             <w:r>
               <w:rPr>
                 <w:rStyle w:val="Hyperlink"/>
@@ -407,7 +407,7 @@
                 <w:noProof/>
                 <w:webHidden/>
               </w:rPr>
-              <w:instrText xml:space="preserve"> PAGEREF _Toc381466221 \h </w:instrText>
+              <w:instrText xml:space="preserve"> PAGEREF _Toc426286709 \h </w:instrText>
             </w:r>
             <w:r>
               <w:rPr>
@@ -449,7 +449,7 @@
               <w:noProof/>
             </w:rPr>
           </w:pPr>
-          <w:hyperlink w:anchor="_Toc381466222" w:history="1">
+          <w:hyperlink w:anchor="_Toc426286710" w:history="1">
             <w:r>
               <w:rPr>
                 <w:rStyle w:val="Hyperlink"/>
@@ -476,7 +476,7 @@
                 <w:noProof/>
                 <w:webHidden/>
               </w:rPr>
-              <w:instrText xml:space="preserve"> PAGEREF _Toc381466222 \h </w:instrText>
+              <w:instrText xml:space="preserve"> PAGEREF _Toc426286710 \h </w:instrText>
             </w:r>
             <w:r>
               <w:rPr>
@@ -518,7 +518,7 @@
               <w:noProof/>
             </w:rPr>
           </w:pPr>
-          <w:hyperlink w:anchor="_Toc381466223" w:history="1">
+          <w:hyperlink w:anchor="_Toc426286711" w:history="1">
             <w:r>
               <w:rPr>
                 <w:rStyle w:val="Hyperlink"/>
@@ -545,7 +545,7 @@
                 <w:noProof/>
                 <w:webHidden/>
               </w:rPr>
-              <w:instrText xml:space="preserve"> PAGEREF _Toc381466223 \h </w:instrText>
+              <w:instrText xml:space="preserve"> PAGEREF _Toc426286711 \h </w:instrText>
             </w:r>
             <w:r>
               <w:rPr>
@@ -587,7 +587,7 @@
               <w:noProof/>
             </w:rPr>
           </w:pPr>
-          <w:hyperlink w:anchor="_Toc381466224" w:history="1">
+          <w:hyperlink w:anchor="_Toc426286712" w:history="1">
             <w:r>
               <w:rPr>
                 <w:rStyle w:val="Hyperlink"/>
@@ -614,7 +614,7 @@
                 <w:noProof/>
                 <w:webHidden/>
               </w:rPr>
-              <w:instrText xml:space="preserve"> PAGEREF _Toc381466224 \h </w:instrText>
+              <w:instrText xml:space="preserve"> PAGEREF _Toc426286712 \h </w:instrText>
             </w:r>
             <w:r>
               <w:rPr>
@@ -656,7 +656,7 @@
               <w:noProof/>
             </w:rPr>
           </w:pPr>
-          <w:hyperlink w:anchor="_Toc381466225" w:history="1">
+          <w:hyperlink w:anchor="_Toc426286713" w:history="1">
             <w:r>
               <w:rPr>
                 <w:rStyle w:val="Hyperlink"/>
@@ -683,7 +683,7 @@
                 <w:noProof/>
                 <w:webHidden/>
               </w:rPr>
-              <w:instrText xml:space="preserve"> PAGEREF _Toc381466225 \h </w:instrText>
+              <w:instrText xml:space="preserve"> PAGEREF _Toc426286713 \h </w:instrText>
             </w:r>
             <w:r>
               <w:rPr>
@@ -725,7 +725,7 @@
               <w:noProof/>
             </w:rPr>
           </w:pPr>
-          <w:hyperlink w:anchor="_Toc381466226" w:history="1">
+          <w:hyperlink w:anchor="_Toc426286714" w:history="1">
             <w:r>
               <w:rPr>
                 <w:rStyle w:val="Hyperlink"/>
@@ -752,7 +752,7 @@
                 <w:noProof/>
                 <w:webHidden/>
               </w:rPr>
-              <w:instrText xml:space="preserve"> PAGEREF _Toc381466226 \h </w:instrText>
+              <w:instrText xml:space="preserve"> PAGEREF _Toc426286714 \h </w:instrText>
             </w:r>
             <w:r>
               <w:rPr>
@@ -794,7 +794,7 @@
               <w:noProof/>
             </w:rPr>
           </w:pPr>
-          <w:hyperlink w:anchor="_Toc381466227" w:history="1">
+          <w:hyperlink w:anchor="_Toc426286715" w:history="1">
             <w:r>
               <w:rPr>
                 <w:rStyle w:val="Hyperlink"/>
@@ -821,7 +821,7 @@
                 <w:noProof/>
                 <w:webHidden/>
               </w:rPr>
-              <w:instrText xml:space="preserve"> PAGEREF _Toc381466227 \h </w:instrText>
+              <w:instrText xml:space="preserve"> PAGEREF _Toc426286715 \h </w:instrText>
             </w:r>
             <w:r>
               <w:rPr>
@@ -863,7 +863,7 @@
               <w:noProof/>
             </w:rPr>
           </w:pPr>
-          <w:hyperlink w:anchor="_Toc381466228" w:history="1">
+          <w:hyperlink w:anchor="_Toc426286716" w:history="1">
             <w:r>
               <w:rPr>
                 <w:rStyle w:val="Hyperlink"/>
@@ -890,7 +890,7 @@
                 <w:noProof/>
                 <w:webHidden/>
               </w:rPr>
-              <w:instrText xml:space="preserve"> PAGEREF _Toc381466228 \h </w:instrText>
+              <w:instrText xml:space="preserve"> PAGEREF _Toc426286716 \h </w:instrText>
             </w:r>
             <w:r>
               <w:rPr>
@@ -932,7 +932,7 @@
               <w:noProof/>
             </w:rPr>
           </w:pPr>
-          <w:hyperlink w:anchor="_Toc381466229" w:history="1">
+          <w:hyperlink w:anchor="_Toc426286717" w:history="1">
             <w:r>
               <w:rPr>
                 <w:rStyle w:val="Hyperlink"/>
@@ -959,7 +959,7 @@
                 <w:noProof/>
                 <w:webHidden/>
               </w:rPr>
-              <w:instrText xml:space="preserve"> PAGEREF _Toc381466229 \h </w:instrText>
+              <w:instrText xml:space="preserve"> PAGEREF _Toc426286717 \h </w:instrText>
             </w:r>
             <w:r>
               <w:rPr>
@@ -1001,7 +1001,7 @@
               <w:noProof/>
             </w:rPr>
           </w:pPr>
-          <w:hyperlink w:anchor="_Toc381466230" w:history="1">
+          <w:hyperlink w:anchor="_Toc426286718" w:history="1">
             <w:r>
               <w:rPr>
                 <w:rStyle w:val="Hyperlink"/>
@@ -1028,7 +1028,7 @@
                 <w:noProof/>
                 <w:webHidden/>
               </w:rPr>
-              <w:instrText xml:space="preserve"> PAGEREF _Toc381466230 \h </w:instrText>
+              <w:instrText xml:space="preserve"> PAGEREF _Toc426286718 \h </w:instrText>
             </w:r>
             <w:r>
               <w:rPr>
@@ -1070,7 +1070,7 @@
               <w:noProof/>
             </w:rPr>
           </w:pPr>
-          <w:hyperlink w:anchor="_Toc381466231" w:history="1">
+          <w:hyperlink w:anchor="_Toc426286719" w:history="1">
             <w:r>
               <w:rPr>
                 <w:rStyle w:val="Hyperlink"/>
@@ -1097,7 +1097,7 @@
                 <w:noProof/>
                 <w:webHidden/>
               </w:rPr>
-              <w:instrText xml:space="preserve"> PAGEREF _Toc381466231 \h </w:instrText>
+              <w:instrText xml:space="preserve"> PAGEREF _Toc426286719 \h </w:instrText>
             </w:r>
             <w:r>
               <w:rPr>
@@ -1139,7 +1139,7 @@
               <w:noProof/>
             </w:rPr>
           </w:pPr>
-          <w:hyperlink w:anchor="_Toc381466232" w:history="1">
+          <w:hyperlink w:anchor="_Toc426286720" w:history="1">
             <w:r>
               <w:rPr>
                 <w:rStyle w:val="Hyperlink"/>
@@ -1166,7 +1166,7 @@
                 <w:noProof/>
                 <w:webHidden/>
               </w:rPr>
-              <w:instrText xml:space="preserve"> PAGEREF _Toc381466232 \h </w:instrText>
+              <w:instrText xml:space="preserve"> PAGEREF _Toc426286720 \h </w:instrText>
             </w:r>
             <w:r>
               <w:rPr>
@@ -1208,7 +1208,7 @@
               <w:noProof/>
             </w:rPr>
           </w:pPr>
-          <w:hyperlink w:anchor="_Toc381466233" w:history="1">
+          <w:hyperlink w:anchor="_Toc426286721" w:history="1">
             <w:r>
               <w:rPr>
                 <w:rStyle w:val="Hyperlink"/>
@@ -1235,7 +1235,7 @@
                 <w:noProof/>
                 <w:webHidden/>
               </w:rPr>
-              <w:instrText xml:space="preserve"> PAGEREF _Toc381466233 \h </w:instrText>
+              <w:instrText xml:space="preserve"> PAGEREF _Toc426286721 \h </w:instrText>
             </w:r>
             <w:r>
               <w:rPr>
@@ -1277,7 +1277,7 @@
               <w:noProof/>
             </w:rPr>
           </w:pPr>
-          <w:hyperlink w:anchor="_Toc381466234" w:history="1">
+          <w:hyperlink w:anchor="_Toc426286722" w:history="1">
             <w:r>
               <w:rPr>
                 <w:rStyle w:val="Hyperlink"/>
@@ -1304,7 +1304,7 @@
                 <w:noProof/>
                 <w:webHidden/>
               </w:rPr>
-              <w:instrText xml:space="preserve"> PAGEREF _Toc381466234 \h </w:instrText>
+              <w:instrText xml:space="preserve"> PAGEREF _Toc426286722 \h </w:instrText>
             </w:r>
             <w:r>
               <w:rPr>
@@ -1346,7 +1346,7 @@
               <w:noProof/>
             </w:rPr>
           </w:pPr>
-          <w:hyperlink w:anchor="_Toc381466235" w:history="1">
+          <w:hyperlink w:anchor="_Toc426286723" w:history="1">
             <w:r>
               <w:rPr>
                 <w:rStyle w:val="Hyperlink"/>
@@ -1373,7 +1373,7 @@
                 <w:noProof/>
                 <w:webHidden/>
               </w:rPr>
-              <w:instrText xml:space="preserve"> PAGEREF _Toc381466235 \h </w:instrText>
+              <w:instrText xml:space="preserve"> PAGEREF _Toc426286723 \h </w:instrText>
             </w:r>
             <w:r>
               <w:rPr>
@@ -1415,7 +1415,7 @@
               <w:noProof/>
             </w:rPr>
           </w:pPr>
-          <w:hyperlink w:anchor="_Toc381466236" w:history="1">
+          <w:hyperlink w:anchor="_Toc426286724" w:history="1">
             <w:r>
               <w:rPr>
                 <w:rStyle w:val="Hyperlink"/>
@@ -1442,7 +1442,7 @@
                 <w:noProof/>
                 <w:webHidden/>
               </w:rPr>
-              <w:instrText xml:space="preserve"> PAGEREF _Toc381466236 \h </w:instrText>
+              <w:instrText xml:space="preserve"> PAGEREF _Toc426286724 \h </w:instrText>
             </w:r>
             <w:r>
               <w:rPr>
@@ -1484,7 +1484,7 @@
               <w:noProof/>
             </w:rPr>
           </w:pPr>
-          <w:hyperlink w:anchor="_Toc381466237" w:history="1">
+          <w:hyperlink w:anchor="_Toc426286725" w:history="1">
             <w:r>
               <w:rPr>
                 <w:rStyle w:val="Hyperlink"/>
@@ -1511,7 +1511,7 @@
                 <w:noProof/>
                 <w:webHidden/>
               </w:rPr>
-              <w:instrText xml:space="preserve"> PAGEREF _Toc381466237 \h </w:instrText>
+              <w:instrText xml:space="preserve"> PAGEREF _Toc426286725 \h </w:instrText>
             </w:r>
             <w:r>
               <w:rPr>
@@ -1553,7 +1553,7 @@
               <w:noProof/>
             </w:rPr>
           </w:pPr>
-          <w:hyperlink w:anchor="_Toc381466238" w:history="1">
+          <w:hyperlink w:anchor="_Toc426286726" w:history="1">
             <w:r>
               <w:rPr>
                 <w:rStyle w:val="Hyperlink"/>
@@ -1580,7 +1580,7 @@
                 <w:noProof/>
                 <w:webHidden/>
               </w:rPr>
-              <w:instrText xml:space="preserve"> PAGEREF _Toc381466238 \h </w:instrText>
+              <w:instrText xml:space="preserve"> PAGEREF _Toc426286726 \h </w:instrText>
             </w:r>
             <w:r>
               <w:rPr>
@@ -1622,7 +1622,7 @@
               <w:noProof/>
             </w:rPr>
           </w:pPr>
-          <w:hyperlink w:anchor="_Toc381466239" w:history="1">
+          <w:hyperlink w:anchor="_Toc426286727" w:history="1">
             <w:r>
               <w:rPr>
                 <w:rStyle w:val="Hyperlink"/>
@@ -1649,7 +1649,7 @@
                 <w:noProof/>
                 <w:webHidden/>
               </w:rPr>
-              <w:instrText xml:space="preserve"> PAGEREF _Toc381466239 \h </w:instrText>
+              <w:instrText xml:space="preserve"> PAGEREF _Toc426286727 \h </w:instrText>
             </w:r>
             <w:r>
               <w:rPr>
@@ -1691,7 +1691,7 @@
               <w:noProof/>
             </w:rPr>
           </w:pPr>
-          <w:hyperlink w:anchor="_Toc381466240" w:history="1">
+          <w:hyperlink w:anchor="_Toc426286728" w:history="1">
             <w:r>
               <w:rPr>
                 <w:rStyle w:val="Hyperlink"/>
@@ -1718,7 +1718,7 @@
                 <w:noProof/>
                 <w:webHidden/>
               </w:rPr>
-              <w:instrText xml:space="preserve"> PAGEREF _Toc381466240 \h </w:instrText>
+              <w:instrText xml:space="preserve"> PAGEREF _Toc426286728 \h </w:instrText>
             </w:r>
             <w:r>
               <w:rPr>
@@ -1760,7 +1760,7 @@
               <w:noProof/>
             </w:rPr>
           </w:pPr>
-          <w:hyperlink w:anchor="_Toc381466241" w:history="1">
+          <w:hyperlink w:anchor="_Toc426286729" w:history="1">
             <w:r>
               <w:rPr>
                 <w:rStyle w:val="Hyperlink"/>
@@ -1787,7 +1787,7 @@
                 <w:noProof/>
                 <w:webHidden/>
               </w:rPr>
-              <w:instrText xml:space="preserve"> PAGEREF _Toc381466241 \h </w:instrText>
+              <w:instrText xml:space="preserve"> PAGEREF _Toc426286729 \h </w:instrText>
             </w:r>
             <w:r>
               <w:rPr>
@@ -1829,7 +1829,7 @@
               <w:noProof/>
             </w:rPr>
           </w:pPr>
-          <w:hyperlink w:anchor="_Toc381466242" w:history="1">
+          <w:hyperlink w:anchor="_Toc426286730" w:history="1">
             <w:r>
               <w:rPr>
                 <w:rStyle w:val="Hyperlink"/>
@@ -1856,7 +1856,7 @@
                 <w:noProof/>
                 <w:webHidden/>
               </w:rPr>
-              <w:instrText xml:space="preserve"> PAGEREF _Toc381466242 \h </w:instrText>
+              <w:instrText xml:space="preserve"> PAGEREF _Toc426286730 \h </w:instrText>
             </w:r>
             <w:r>
               <w:rPr>
@@ -1898,7 +1898,7 @@
               <w:noProof/>
             </w:rPr>
           </w:pPr>
-          <w:hyperlink w:anchor="_Toc381466243" w:history="1">
+          <w:hyperlink w:anchor="_Toc426286731" w:history="1">
             <w:r>
               <w:rPr>
                 <w:rStyle w:val="Hyperlink"/>
@@ -1925,7 +1925,7 @@
                 <w:noProof/>
                 <w:webHidden/>
               </w:rPr>
-              <w:instrText xml:space="preserve"> PAGEREF _Toc381466243 \h </w:instrText>
+              <w:instrText xml:space="preserve"> PAGEREF _Toc426286731 \h </w:instrText>
             </w:r>
             <w:r>
               <w:rPr>
@@ -1967,7 +1967,7 @@
               <w:noProof/>
             </w:rPr>
           </w:pPr>
-          <w:hyperlink w:anchor="_Toc381466244" w:history="1">
+          <w:hyperlink w:anchor="_Toc426286732" w:history="1">
             <w:r>
               <w:rPr>
                 <w:rStyle w:val="Hyperlink"/>
@@ -1994,7 +1994,7 @@
                 <w:noProof/>
                 <w:webHidden/>
               </w:rPr>
-              <w:instrText xml:space="preserve"> PAGEREF _Toc381466244 \h </w:instrText>
+              <w:instrText xml:space="preserve"> PAGEREF _Toc426286732 \h </w:instrText>
             </w:r>
             <w:r>
               <w:rPr>
@@ -2036,7 +2036,7 @@
               <w:noProof/>
             </w:rPr>
           </w:pPr>
-          <w:hyperlink w:anchor="_Toc381466245" w:history="1">
+          <w:hyperlink w:anchor="_Toc426286733" w:history="1">
             <w:r>
               <w:rPr>
                 <w:rStyle w:val="Hyperlink"/>
@@ -2063,7 +2063,7 @@
                 <w:noProof/>
                 <w:webHidden/>
               </w:rPr>
-              <w:instrText xml:space="preserve"> PAGEREF _Toc381466245 \h </w:instrText>
+              <w:instrText xml:space="preserve"> PAGEREF _Toc426286733 \h </w:instrText>
             </w:r>
             <w:r>
               <w:rPr>
@@ -2105,7 +2105,7 @@
               <w:noProof/>
             </w:rPr>
           </w:pPr>
-          <w:hyperlink w:anchor="_Toc381466246" w:history="1">
+          <w:hyperlink w:anchor="_Toc426286734" w:history="1">
             <w:r>
               <w:rPr>
                 <w:rStyle w:val="Hyperlink"/>
@@ -2132,7 +2132,7 @@
                 <w:noProof/>
                 <w:webHidden/>
               </w:rPr>
-              <w:instrText xml:space="preserve"> PAGEREF _Toc381466246 \h </w:instrText>
+              <w:instrText xml:space="preserve"> PAGEREF _Toc426286734 \h </w:instrText>
             </w:r>
             <w:r>
               <w:rPr>
@@ -2174,7 +2174,7 @@
               <w:noProof/>
             </w:rPr>
           </w:pPr>
-          <w:hyperlink w:anchor="_Toc381466247" w:history="1">
+          <w:hyperlink w:anchor="_Toc426286735" w:history="1">
             <w:r>
               <w:rPr>
                 <w:rStyle w:val="Hyperlink"/>
@@ -2201,7 +2201,7 @@
                 <w:noProof/>
                 <w:webHidden/>
               </w:rPr>
-              <w:instrText xml:space="preserve"> PAGEREF _Toc381466247 \h </w:instrText>
+              <w:instrText xml:space="preserve"> PAGEREF _Toc426286735 \h </w:instrText>
             </w:r>
             <w:r>
               <w:rPr>
@@ -2243,7 +2243,7 @@
               <w:noProof/>
             </w:rPr>
           </w:pPr>
-          <w:hyperlink w:anchor="_Toc381466248" w:history="1">
+          <w:hyperlink w:anchor="_Toc426286736" w:history="1">
             <w:r>
               <w:rPr>
                 <w:rStyle w:val="Hyperlink"/>
@@ -2270,7 +2270,7 @@
                 <w:noProof/>
                 <w:webHidden/>
               </w:rPr>
-              <w:instrText xml:space="preserve"> PAGEREF _Toc381466248 \h </w:instrText>
+              <w:instrText xml:space="preserve"> PAGEREF _Toc426286736 \h </w:instrText>
             </w:r>
             <w:r>
               <w:rPr>
@@ -2312,7 +2312,7 @@
               <w:noProof/>
             </w:rPr>
           </w:pPr>
-          <w:hyperlink w:anchor="_Toc381466249" w:history="1">
+          <w:hyperlink w:anchor="_Toc426286737" w:history="1">
             <w:r>
               <w:rPr>
                 <w:rStyle w:val="Hyperlink"/>
@@ -2339,7 +2339,7 @@
                 <w:noProof/>
                 <w:webHidden/>
               </w:rPr>
-              <w:instrText xml:space="preserve"> PAGEREF _Toc381466249 \h </w:instrText>
+              <w:instrText xml:space="preserve"> PAGEREF _Toc426286737 \h </w:instrText>
             </w:r>
             <w:r>
               <w:rPr>
@@ -2381,7 +2381,7 @@
               <w:noProof/>
             </w:rPr>
           </w:pPr>
-          <w:hyperlink w:anchor="_Toc381466250" w:history="1">
+          <w:hyperlink w:anchor="_Toc426286738" w:history="1">
             <w:r>
               <w:rPr>
                 <w:rStyle w:val="Hyperlink"/>
@@ -2408,7 +2408,7 @@
                 <w:noProof/>
                 <w:webHidden/>
               </w:rPr>
-              <w:instrText xml:space="preserve"> PAGEREF _Toc381466250 \h </w:instrText>
+              <w:instrText xml:space="preserve"> PAGEREF _Toc426286738 \h </w:instrText>
             </w:r>
             <w:r>
               <w:rPr>
@@ -2450,7 +2450,7 @@
               <w:noProof/>
             </w:rPr>
           </w:pPr>
-          <w:hyperlink w:anchor="_Toc381466251" w:history="1">
+          <w:hyperlink w:anchor="_Toc426286739" w:history="1">
             <w:r>
               <w:rPr>
                 <w:rStyle w:val="Hyperlink"/>
@@ -2477,7 +2477,7 @@
                 <w:noProof/>
                 <w:webHidden/>
               </w:rPr>
-              <w:instrText xml:space="preserve"> PAGEREF _Toc381466251 \h </w:instrText>
+              <w:instrText xml:space="preserve"> PAGEREF _Toc426286739 \h </w:instrText>
             </w:r>
             <w:r>
               <w:rPr>
@@ -2519,7 +2519,7 @@
               <w:noProof/>
             </w:rPr>
           </w:pPr>
-          <w:hyperlink w:anchor="_Toc381466252" w:history="1">
+          <w:hyperlink w:anchor="_Toc426286740" w:history="1">
             <w:r>
               <w:rPr>
                 <w:rStyle w:val="Hyperlink"/>
@@ -2546,7 +2546,7 @@
                 <w:noProof/>
                 <w:webHidden/>
               </w:rPr>
-              <w:instrText xml:space="preserve"> PAGEREF _Toc381466252 \h </w:instrText>
+              <w:instrText xml:space="preserve"> PAGEREF _Toc426286740 \h </w:instrText>
             </w:r>
             <w:r>
               <w:rPr>
@@ -2588,7 +2588,7 @@
               <w:noProof/>
             </w:rPr>
           </w:pPr>
-          <w:hyperlink w:anchor="_Toc381466253" w:history="1">
+          <w:hyperlink w:anchor="_Toc426286741" w:history="1">
             <w:r>
               <w:rPr>
                 <w:rStyle w:val="Hyperlink"/>
@@ -2615,7 +2615,7 @@
                 <w:noProof/>
                 <w:webHidden/>
               </w:rPr>
-              <w:instrText xml:space="preserve"> PAGEREF _Toc381466253 \h </w:instrText>
+              <w:instrText xml:space="preserve"> PAGEREF _Toc426286741 \h </w:instrText>
             </w:r>
             <w:r>
               <w:rPr>
@@ -2657,7 +2657,7 @@
               <w:noProof/>
             </w:rPr>
           </w:pPr>
-          <w:hyperlink w:anchor="_Toc381466254" w:history="1">
+          <w:hyperlink w:anchor="_Toc426286742" w:history="1">
             <w:r>
               <w:rPr>
                 <w:rStyle w:val="Hyperlink"/>
@@ -2684,7 +2684,7 @@
                 <w:noProof/>
                 <w:webHidden/>
               </w:rPr>
-              <w:instrText xml:space="preserve"> PAGEREF _Toc381466254 \h </w:instrText>
+              <w:instrText xml:space="preserve"> PAGEREF _Toc426286742 \h </w:instrText>
             </w:r>
             <w:r>
               <w:rPr>
@@ -2726,7 +2726,7 @@
               <w:noProof/>
             </w:rPr>
           </w:pPr>
-          <w:hyperlink w:anchor="_Toc381466255" w:history="1">
+          <w:hyperlink w:anchor="_Toc426286743" w:history="1">
             <w:r>
               <w:rPr>
                 <w:rStyle w:val="Hyperlink"/>
@@ -2753,7 +2753,7 @@
                 <w:noProof/>
                 <w:webHidden/>
               </w:rPr>
-              <w:instrText xml:space="preserve"> PAGEREF _Toc381466255 \h </w:instrText>
+              <w:instrText xml:space="preserve"> PAGEREF _Toc426286743 \h </w:instrText>
             </w:r>
             <w:r>
               <w:rPr>
@@ -2810,7 +2810,7 @@
       <w:pPr>
         <w:pStyle w:val="Heading1"/>
       </w:pPr>
-      <w:bookmarkStart w:id="0" w:name="_Toc381466217"/>
+      <w:bookmarkStart w:id="0" w:name="_Toc426286705"/>
       <w:r>
         <w:lastRenderedPageBreak/>
         <w:t>What is report-engine?</w:t>
@@ -2873,7 +2873,7 @@
       <w:pPr>
         <w:pStyle w:val="Heading1"/>
       </w:pPr>
-      <w:bookmarkStart w:id="1" w:name="_Toc381466218"/>
+      <w:bookmarkStart w:id="1" w:name="_Toc426286706"/>
       <w:r>
         <w:t>What report-engine can do for you?</w:t>
       </w:r>
@@ -2906,17 +2906,9 @@
       <w:pPr>
         <w:pStyle w:val="Heading1"/>
       </w:pPr>
-      <w:bookmarkStart w:id="2" w:name="_Toc381466219"/>
-      <w:r>
-        <w:t xml:space="preserve">What java version is </w:t>
-      </w:r>
-      <w:proofErr w:type="spellStart"/>
-      <w:r>
-        <w:t>ReportEngine</w:t>
-      </w:r>
-      <w:proofErr w:type="spellEnd"/>
-      <w:r>
-        <w:t xml:space="preserve"> designed for?</w:t>
+      <w:bookmarkStart w:id="2" w:name="_Toc426286707"/>
+      <w:r>
+        <w:t>What java version is ReportEngine designed for?</w:t>
       </w:r>
       <w:bookmarkEnd w:id="2"/>
       <w:r>
@@ -2927,13 +2919,8 @@
       <w:pPr>
         <w:ind w:firstLine="720"/>
       </w:pPr>
-      <w:proofErr w:type="spellStart"/>
-      <w:r>
-        <w:t>ReportEngine</w:t>
-      </w:r>
-      <w:proofErr w:type="spellEnd"/>
-      <w:r>
-        <w:t xml:space="preserve"> is dev</w:t>
+      <w:r>
+        <w:t>ReportEngine is dev</w:t>
       </w:r>
       <w:r>
         <w:t>eloped and designed for JAVA 6 or higher</w:t>
@@ -2943,7 +2930,7 @@
       <w:pPr>
         <w:pStyle w:val="Heading1"/>
       </w:pPr>
-      <w:bookmarkStart w:id="3" w:name="_Toc381466220"/>
+      <w:bookmarkStart w:id="3" w:name="_Toc426286708"/>
       <w:r>
         <w:t>Limitations</w:t>
       </w:r>
@@ -2999,11 +2986,9 @@
       <w:r>
         <w:t>application (</w:t>
       </w:r>
-      <w:proofErr w:type="spellStart"/>
-      <w:r>
-        <w:t>e.g</w:t>
-      </w:r>
-      <w:proofErr w:type="spellEnd"/>
+      <w:r>
+        <w:t xml:space="preserve">e.g. </w:t>
+      </w:r>
       <w:r>
         <w:t xml:space="preserve"> Adobe Reader, F</w:t>
       </w:r>
@@ -3012,6 +2997,9 @@
       </w:r>
       <w:r>
         <w:t xml:space="preserve">) </w:t>
+      </w:r>
+      <w:r>
+        <w:t xml:space="preserve">. </w:t>
       </w:r>
     </w:p>
     <w:p>
@@ -3034,7 +3022,7 @@
       <w:pPr>
         <w:pStyle w:val="Heading1"/>
       </w:pPr>
-      <w:bookmarkStart w:id="4" w:name="_Toc381466221"/>
+      <w:bookmarkStart w:id="4" w:name="_Toc426286709"/>
       <w:r>
         <w:lastRenderedPageBreak/>
         <w:t xml:space="preserve">How to </w:t>
@@ -3063,7 +3051,7 @@
       <w:pPr>
         <w:pStyle w:val="Heading2"/>
       </w:pPr>
-      <w:bookmarkStart w:id="5" w:name="_Toc381466222"/>
+      <w:bookmarkStart w:id="5" w:name="_Toc426286710"/>
       <w:r>
         <w:t>Using Maven</w:t>
       </w:r>
@@ -3101,7 +3089,7 @@
       <w:r>
         <w:t xml:space="preserve">follow the instructions </w:t>
       </w:r>
-      <w:hyperlink r:id="rId8" w:history="1">
+      <w:hyperlink r:id="rId9" w:history="1">
         <w:r>
           <w:rPr>
             <w:rStyle w:val="Hyperlink"/>
@@ -3147,7 +3135,7 @@
             <v:stroke joinstyle="miter"/>
             <v:path gradientshapeok="t" o:connecttype="rect"/>
           </v:shapetype>
-          <v:shape id="_x0000_s1077" type="#_x0000_t202" style="width:286.5pt;height:67.3pt;mso-position-horizontal-relative:char;mso-position-vertical-relative:line;mso-width-relative:margin;mso-height-relative:margin" fillcolor="#9bbb59 [3206]" strokecolor="#b6b6b6 [3041]" strokeweight="3pt">
+          <v:shape id="_x0000_s1077" type="#_x0000_t202" style="width:286.5pt;height:67.3pt;mso-left-percent:-10001;mso-top-percent:-10001;mso-position-horizontal:absolute;mso-position-horizontal-relative:char;mso-position-vertical:absolute;mso-position-vertical-relative:line;mso-left-percent:-10001;mso-top-percent:-10001;mso-width-relative:margin;mso-height-relative:margin" fillcolor="#9bbb59 [3206]" strokecolor="#b6b6b6 [3041]" strokeweight="3pt">
             <v:shadow on="t" type="perspective" color="#4e6128 [1606]" opacity=".5" offset2="1pt"/>
             <v:textbox style="mso-next-textbox:#_x0000_s1077">
               <w:txbxContent>
@@ -3418,7 +3406,7 @@
                         <w:sz w:val="20"/>
                         <w:szCs w:val="20"/>
                       </w:rPr>
-                      <w:t>0.11.0</w:t>
+                      <w:t>0.13.0</w:t>
                     </w:r>
                   </w:fldSimple>
                   <w:r>
@@ -3501,7 +3489,7 @@
       <w:pPr>
         <w:pStyle w:val="Heading2"/>
       </w:pPr>
-      <w:bookmarkStart w:id="6" w:name="_Toc381466223"/>
+      <w:bookmarkStart w:id="6" w:name="_Toc426286711"/>
       <w:r>
         <w:t>Using Groovy Grape</w:t>
       </w:r>
@@ -3517,7 +3505,7 @@
       </w:pPr>
       <w:r>
         <w:pict>
-          <v:shape id="_x0000_s1076" type="#_x0000_t202" style="width:501pt;height:44.25pt;mso-position-horizontal-relative:char;mso-position-vertical-relative:line;mso-width-relative:margin;mso-height-relative:margin" fillcolor="#9bbb59 [3206]" strokecolor="#b6b6b6 [3041]" strokeweight="3pt">
+          <v:shape id="_x0000_s1076" type="#_x0000_t202" style="width:501pt;height:44.25pt;mso-left-percent:-10001;mso-top-percent:-10001;mso-position-horizontal:absolute;mso-position-horizontal-relative:char;mso-position-vertical:absolute;mso-position-vertical-relative:line;mso-left-percent:-10001;mso-top-percent:-10001;mso-width-relative:margin;mso-height-relative:margin" fillcolor="#9bbb59 [3206]" strokecolor="#b6b6b6 [3041]" strokeweight="3pt">
             <v:shadow on="t" type="perspective" color="#4e6128 [1606]" opacity=".5" offset2="1pt"/>
             <v:textbox style="mso-next-textbox:#_x0000_s1076">
               <w:txbxContent>
@@ -3573,7 +3561,7 @@
                         <w:noProof/>
                         <w:sz w:val="20"/>
                       </w:rPr>
-                      <w:t>0.11.0</w:t>
+                      <w:t>0.13.0</w:t>
                     </w:r>
                   </w:fldSimple>
                   <w:r>
@@ -3617,7 +3605,7 @@
       <w:pPr>
         <w:pStyle w:val="Heading2"/>
       </w:pPr>
-      <w:bookmarkStart w:id="7" w:name="_Toc381466224"/>
+      <w:bookmarkStart w:id="7" w:name="_Toc426286712"/>
       <w:r>
         <w:t>Using Grails</w:t>
       </w:r>
@@ -3626,7 +3614,7 @@
     <w:p>
       <w:r>
         <w:pict>
-          <v:shape id="_x0000_s1075" type="#_x0000_t202" style="width:501pt;height:22.95pt;mso-position-horizontal-relative:char;mso-position-vertical-relative:line;mso-width-relative:margin;mso-height-relative:margin" fillcolor="#9bbb59 [3206]" strokecolor="#b6b6b6 [3041]" strokeweight="3pt">
+          <v:shape id="_x0000_s1075" type="#_x0000_t202" style="width:501pt;height:22.95pt;mso-left-percent:-10001;mso-top-percent:-10001;mso-position-horizontal:absolute;mso-position-horizontal-relative:char;mso-position-vertical:absolute;mso-position-vertical-relative:line;mso-left-percent:-10001;mso-top-percent:-10001;mso-width-relative:margin;mso-height-relative:margin" fillcolor="#9bbb59 [3206]" strokecolor="#b6b6b6 [3041]" strokeweight="3pt">
             <v:shadow on="t" type="perspective" color="#4e6128 [1606]" opacity=".5" offset2="1pt"/>
             <v:textbox style="mso-next-textbox:#_x0000_s1075">
               <w:txbxContent>
@@ -3663,7 +3651,7 @@
                         <w:noProof/>
                         <w:sz w:val="20"/>
                       </w:rPr>
-                      <w:t>0.11.0</w:t>
+                      <w:t>0.13.0</w:t>
                     </w:r>
                   </w:fldSimple>
                   <w:r>
@@ -3688,7 +3676,7 @@
       <w:pPr>
         <w:pStyle w:val="Heading2"/>
       </w:pPr>
-      <w:bookmarkStart w:id="8" w:name="_Toc381466225"/>
+      <w:bookmarkStart w:id="8" w:name="_Toc426286713"/>
       <w:r>
         <w:t xml:space="preserve">Using </w:t>
       </w:r>
@@ -3706,7 +3694,7 @@
     <w:p>
       <w:r>
         <w:pict>
-          <v:shape id="_x0000_s1074" type="#_x0000_t202" style="width:501pt;height:22.95pt;mso-position-horizontal-relative:char;mso-position-vertical-relative:line;mso-width-relative:margin;mso-height-relative:margin" fillcolor="#9bbb59 [3206]" strokecolor="#b6b6b6 [3041]" strokeweight="3pt">
+          <v:shape id="_x0000_s1074" type="#_x0000_t202" style="width:501pt;height:22.95pt;mso-left-percent:-10001;mso-top-percent:-10001;mso-position-horizontal:absolute;mso-position-horizontal-relative:char;mso-position-vertical:absolute;mso-position-vertical-relative:line;mso-left-percent:-10001;mso-top-percent:-10001;mso-width-relative:margin;mso-height-relative:margin" fillcolor="#9bbb59 [3206]" strokecolor="#b6b6b6 [3041]" strokeweight="3pt">
             <v:shadow on="t" type="perspective" color="#4e6128 [1606]" opacity=".5" offset2="1pt"/>
             <v:textbox style="mso-next-textbox:#_x0000_s1074">
               <w:txbxContent>
@@ -3728,7 +3716,7 @@
                       <w:rPr>
                         <w:noProof/>
                       </w:rPr>
-                      <w:t>0.11.0</w:t>
+                      <w:t>0.13.0</w:t>
                     </w:r>
                   </w:fldSimple>
                   <w:r>
@@ -3751,7 +3739,7 @@
       <w:pPr>
         <w:pStyle w:val="Heading2"/>
       </w:pPr>
-      <w:bookmarkStart w:id="9" w:name="_Toc381466226"/>
+      <w:bookmarkStart w:id="9" w:name="_Toc426286714"/>
       <w:r>
         <w:t xml:space="preserve">Using Apache </w:t>
       </w:r>
@@ -3769,7 +3757,7 @@
       </w:pPr>
       <w:r>
         <w:pict>
-          <v:shape id="_x0000_s1073" type="#_x0000_t202" style="width:282.75pt;height:22.35pt;mso-position-horizontal-relative:char;mso-position-vertical-relative:line;mso-width-relative:margin;mso-height-relative:margin" fillcolor="#9bbb59 [3206]" strokecolor="#b6b6b6 [3041]" strokeweight="3pt">
+          <v:shape id="_x0000_s1073" type="#_x0000_t202" style="width:282.75pt;height:22.35pt;mso-left-percent:-10001;mso-top-percent:-10001;mso-position-horizontal:absolute;mso-position-horizontal-relative:char;mso-position-vertical:absolute;mso-position-vertical-relative:line;mso-left-percent:-10001;mso-top-percent:-10001;mso-width-relative:margin;mso-height-relative:margin" fillcolor="#9bbb59 [3206]" strokecolor="#b6b6b6 [3041]" strokeweight="3pt">
             <v:shadow on="t" type="perspective" color="#4e6128 [1606]" opacity=".5" offset2="1pt"/>
             <v:textbox style="mso-next-textbox:#_x0000_s1073">
               <w:txbxContent>
@@ -3791,7 +3779,7 @@
                       <w:rPr>
                         <w:noProof/>
                       </w:rPr>
-                      <w:t>0.11.0</w:t>
+                      <w:t>0.13.0</w:t>
                     </w:r>
                   </w:fldSimple>
                   <w:r>
@@ -3834,34 +3822,27 @@
       <w:pPr>
         <w:pStyle w:val="Heading1"/>
       </w:pPr>
-      <w:bookmarkStart w:id="10" w:name="_Toc381466227"/>
+      <w:bookmarkStart w:id="10" w:name="_Toc426286715"/>
       <w:r>
         <w:lastRenderedPageBreak/>
-        <w:t xml:space="preserve">How to see the logs of </w:t>
-      </w:r>
-      <w:proofErr w:type="spellStart"/>
-      <w:r>
         <w:t>ReportEngine</w:t>
       </w:r>
-      <w:proofErr w:type="spellEnd"/>
-      <w:r>
-        <w:t>?</w:t>
-      </w:r>
       <w:bookmarkEnd w:id="10"/>
+      <w:r>
+        <w:t xml:space="preserve"> logging</w:t>
+      </w:r>
       <w:r>
         <w:t xml:space="preserve"> </w:t>
       </w:r>
     </w:p>
     <w:p>
-      <w:proofErr w:type="spellStart"/>
-      <w:r>
-        <w:t>Reportengine</w:t>
-      </w:r>
-      <w:proofErr w:type="spellEnd"/>
-      <w:r>
-        <w:t xml:space="preserve"> is using </w:t>
-      </w:r>
-      <w:hyperlink r:id="rId9" w:history="1">
+      <w:r>
+        <w:t>ReportE</w:t>
+      </w:r>
+      <w:r>
+        <w:t xml:space="preserve">ngine is using </w:t>
+      </w:r>
+      <w:hyperlink r:id="rId10" w:history="1">
         <w:r>
           <w:rPr>
             <w:rStyle w:val="Hyperlink"/>
@@ -3923,13 +3904,8 @@
         <w:t xml:space="preserve"> you just need to add the slf4j-log4j bridge (jar file) </w:t>
       </w:r>
       <w:r>
-        <w:t xml:space="preserve">in your </w:t>
-      </w:r>
-      <w:proofErr w:type="spellStart"/>
-      <w:r>
-        <w:t>classpath</w:t>
-      </w:r>
-      <w:proofErr w:type="spellEnd"/>
+        <w:t>in your classpath</w:t>
+      </w:r>
       <w:r>
         <w:t xml:space="preserve">. For maven this can be done like: </w:t>
       </w:r>
@@ -3940,7 +3916,7 @@
       </w:r>
       <w:r>
         <w:pict>
-          <v:shape id="_x0000_s1072" type="#_x0000_t202" style="width:286.5pt;height:67.3pt;mso-position-horizontal-relative:char;mso-position-vertical-relative:line;mso-width-relative:margin;mso-height-relative:margin" fillcolor="#9bbb59 [3206]" strokecolor="#b6b6b6 [3041]" strokeweight="3pt">
+          <v:shape id="_x0000_s1072" type="#_x0000_t202" style="width:286.5pt;height:67.3pt;mso-left-percent:-10001;mso-top-percent:-10001;mso-position-horizontal:absolute;mso-position-horizontal-relative:char;mso-position-vertical:absolute;mso-position-vertical-relative:line;mso-left-percent:-10001;mso-top-percent:-10001;mso-width-relative:margin;mso-height-relative:margin" fillcolor="#9bbb59 [3206]" strokecolor="#b6b6b6 [3041]" strokeweight="3pt">
             <v:shadow on="t" type="perspective" color="#4e6128 [1606]" opacity=".5" offset2="1pt"/>
             <v:textbox style="mso-next-textbox:#_x0000_s1072">
               <w:txbxContent>
@@ -4292,28 +4268,18 @@
       <w:r>
         <w:t xml:space="preserve">The same for other logging </w:t>
       </w:r>
-      <w:proofErr w:type="gramStart"/>
-      <w:r>
-        <w:t>frameworks,</w:t>
-      </w:r>
-      <w:proofErr w:type="gramEnd"/>
+      <w:r>
+        <w:t xml:space="preserve">frameworks: </w:t>
+      </w:r>
       <w:r>
         <w:t xml:space="preserve"> </w:t>
       </w:r>
       <w:r>
-        <w:t xml:space="preserve">just add the bridge in your </w:t>
-      </w:r>
-      <w:proofErr w:type="spellStart"/>
-      <w:r>
-        <w:t>classpath</w:t>
-      </w:r>
-      <w:proofErr w:type="spellEnd"/>
-      <w:r>
-        <w:t xml:space="preserve">. </w:t>
+        <w:t xml:space="preserve">just add the bridge in your classpath. </w:t>
       </w:r>
     </w:p>
     <w:p>
-      <w:hyperlink r:id="rId10" w:history="1">
+      <w:hyperlink r:id="rId11" w:history="1">
         <w:proofErr w:type="gramStart"/>
         <w:r>
           <w:rPr>
@@ -4347,7 +4313,7 @@
       <w:r>
         <w:t xml:space="preserve">More details on SLF4J can be found in </w:t>
       </w:r>
-      <w:hyperlink r:id="rId11" w:history="1">
+      <w:hyperlink r:id="rId12" w:history="1">
         <w:r>
           <w:rPr>
             <w:rStyle w:val="Hyperlink"/>
@@ -4365,22 +4331,988 @@
       <w:pPr>
         <w:pStyle w:val="Heading1"/>
       </w:pPr>
-      <w:bookmarkStart w:id="11" w:name="_Toc381466228"/>
+      <w:bookmarkStart w:id="11" w:name="_Toc426286716"/>
       <w:r>
         <w:lastRenderedPageBreak/>
-        <w:t>Flat Reports</w:t>
+        <w:t xml:space="preserve">What is a Report? </w:t>
+      </w:r>
+    </w:p>
+    <w:p>
+      <w:r>
+        <w:t>A report is a collection o</w:t>
+      </w:r>
+      <w:r>
+        <w:t>f components displayed one by one by the ReportEngine API. An example of a report component coul</w:t>
+      </w:r>
+      <w:r>
+        <w:t xml:space="preserve">d be: the title of the report, a paragraph, a table inside the report, a pivot table or any other custom report component build by the users of this API.  Let’s take an example:  below you’ll find a simple report with multiple components: </w:t>
+      </w:r>
+    </w:p>
+    <w:tbl>
+      <w:tblPr>
+        <w:tblpPr w:leftFromText="180" w:rightFromText="180" w:vertAnchor="text" w:tblpY="1"/>
+        <w:tblOverlap w:val="never"/>
+        <w:tblW w:w="0" w:type="auto"/>
+        <w:tblCellSpacing w:w="0" w:type="dxa"/>
+        <w:tblCellMar>
+          <w:top w:w="15" w:type="dxa"/>
+          <w:left w:w="15" w:type="dxa"/>
+          <w:bottom w:w="15" w:type="dxa"/>
+          <w:right w:w="15" w:type="dxa"/>
+        </w:tblCellMar>
+        <w:tblLook w:val="04A0" w:firstRow="1" w:lastRow="0" w:firstColumn="1" w:lastColumn="0" w:noHBand="0" w:noVBand="1"/>
+      </w:tblPr>
+      <w:tblGrid>
+        <w:gridCol w:w="2777"/>
+        <w:gridCol w:w="2413"/>
+        <w:gridCol w:w="1405"/>
+      </w:tblGrid>
+      <w:tr>
+        <w:trPr>
+          <w:tblCellSpacing w:w="0" w:type="dxa"/>
+        </w:trPr>
+        <w:tc>
+          <w:tcPr>
+            <w:tcW w:w="0" w:type="auto"/>
+            <w:gridSpan w:val="3"/>
+            <w:shd w:val="clear" w:color="auto" w:fill="F5F5F5"/>
+            <w:vAlign w:val="center"/>
+            <w:hideMark/>
+          </w:tcPr>
+          <w:p>
+            <w:pPr>
+              <w:spacing w:after="0" w:line="240" w:lineRule="auto"/>
+              <w:jc w:val="center"/>
+              <w:rPr>
+                <w:rFonts w:ascii="Times New Roman" w:eastAsia="Times New Roman" w:hAnsi="Times New Roman" w:cs="Times New Roman"/>
+                <w:sz w:val="24"/>
+                <w:szCs w:val="24"/>
+              </w:rPr>
+            </w:pPr>
+            <w:r>
+              <w:rPr>
+                <w:rFonts w:ascii="Times New Roman" w:eastAsia="Times New Roman" w:hAnsi="Times New Roman" w:cs="Times New Roman"/>
+                <w:sz w:val="24"/>
+                <w:szCs w:val="24"/>
+              </w:rPr>
+              <w:t>The average salary per country</w:t>
+            </w:r>
+          </w:p>
+        </w:tc>
+      </w:tr>
+      <w:tr>
+        <w:trPr>
+          <w:tblCellSpacing w:w="0" w:type="dxa"/>
+        </w:trPr>
+        <w:tc>
+          <w:tcPr>
+            <w:tcW w:w="0" w:type="auto"/>
+            <w:gridSpan w:val="3"/>
+            <w:shd w:val="clear" w:color="auto" w:fill="F5F5F5"/>
+            <w:vAlign w:val="center"/>
+          </w:tcPr>
+          <w:p>
+            <w:pPr>
+              <w:spacing w:after="0" w:line="240" w:lineRule="auto"/>
+              <w:jc w:val="center"/>
+              <w:rPr>
+                <w:rFonts w:ascii="Times New Roman" w:eastAsia="Times New Roman" w:hAnsi="Times New Roman" w:cs="Times New Roman"/>
+                <w:sz w:val="24"/>
+                <w:szCs w:val="24"/>
+              </w:rPr>
+            </w:pPr>
+          </w:p>
+        </w:tc>
+      </w:tr>
+      <w:tr>
+        <w:trPr>
+          <w:tblCellSpacing w:w="0" w:type="dxa"/>
+        </w:trPr>
+        <w:tc>
+          <w:tcPr>
+            <w:tcW w:w="0" w:type="auto"/>
+            <w:tcBorders>
+              <w:top w:val="dashSmallGap" w:sz="4" w:space="0" w:color="auto"/>
+              <w:left w:val="dashSmallGap" w:sz="4" w:space="0" w:color="auto"/>
+              <w:right w:val="dashSmallGap" w:sz="4" w:space="0" w:color="auto"/>
+            </w:tcBorders>
+            <w:shd w:val="clear" w:color="auto" w:fill="FFFFFF"/>
+            <w:vAlign w:val="center"/>
+            <w:hideMark/>
+          </w:tcPr>
+          <w:p>
+            <w:pPr>
+              <w:spacing w:after="0" w:line="240" w:lineRule="auto"/>
+              <w:rPr>
+                <w:rFonts w:ascii="Times New Roman" w:eastAsia="Times New Roman" w:hAnsi="Times New Roman" w:cs="Times New Roman"/>
+                <w:sz w:val="24"/>
+                <w:szCs w:val="24"/>
+              </w:rPr>
+            </w:pPr>
+            <w:r>
+              <w:rPr>
+                <w:rFonts w:ascii="Times New Roman" w:eastAsia="Times New Roman" w:hAnsi="Times New Roman" w:cs="Times New Roman"/>
+                <w:b/>
+                <w:bCs/>
+                <w:sz w:val="24"/>
+                <w:szCs w:val="24"/>
+              </w:rPr>
+              <w:t>Country</w:t>
+            </w:r>
+          </w:p>
+        </w:tc>
+        <w:tc>
+          <w:tcPr>
+            <w:tcW w:w="0" w:type="auto"/>
+            <w:tcBorders>
+              <w:top w:val="dashSmallGap" w:sz="4" w:space="0" w:color="auto"/>
+              <w:left w:val="dashSmallGap" w:sz="4" w:space="0" w:color="auto"/>
+              <w:right w:val="dashSmallGap" w:sz="4" w:space="0" w:color="auto"/>
+            </w:tcBorders>
+            <w:shd w:val="clear" w:color="auto" w:fill="FFFFFF"/>
+            <w:vAlign w:val="center"/>
+            <w:hideMark/>
+          </w:tcPr>
+          <w:p>
+            <w:pPr>
+              <w:spacing w:after="0" w:line="240" w:lineRule="auto"/>
+              <w:jc w:val="right"/>
+              <w:rPr>
+                <w:rFonts w:ascii="Times New Roman" w:eastAsia="Times New Roman" w:hAnsi="Times New Roman" w:cs="Times New Roman"/>
+                <w:sz w:val="24"/>
+                <w:szCs w:val="24"/>
+              </w:rPr>
+            </w:pPr>
+            <w:r>
+              <w:rPr>
+                <w:rFonts w:ascii="Times New Roman" w:eastAsia="Times New Roman" w:hAnsi="Times New Roman" w:cs="Times New Roman"/>
+                <w:b/>
+                <w:bCs/>
+                <w:sz w:val="24"/>
+                <w:szCs w:val="24"/>
+              </w:rPr>
+              <w:t xml:space="preserve"> Population</w:t>
+            </w:r>
+          </w:p>
+        </w:tc>
+        <w:tc>
+          <w:tcPr>
+            <w:tcW w:w="0" w:type="auto"/>
+            <w:tcBorders>
+              <w:top w:val="dashSmallGap" w:sz="4" w:space="0" w:color="auto"/>
+              <w:left w:val="dashSmallGap" w:sz="4" w:space="0" w:color="auto"/>
+              <w:right w:val="dashSmallGap" w:sz="4" w:space="0" w:color="auto"/>
+            </w:tcBorders>
+            <w:shd w:val="clear" w:color="auto" w:fill="FFFFFF"/>
+            <w:vAlign w:val="center"/>
+            <w:hideMark/>
+          </w:tcPr>
+          <w:p>
+            <w:pPr>
+              <w:spacing w:after="0" w:line="240" w:lineRule="auto"/>
+              <w:jc w:val="center"/>
+              <w:rPr>
+                <w:rFonts w:ascii="Times New Roman" w:eastAsia="Times New Roman" w:hAnsi="Times New Roman" w:cs="Times New Roman"/>
+                <w:sz w:val="24"/>
+                <w:szCs w:val="24"/>
+              </w:rPr>
+            </w:pPr>
+            <w:r>
+              <w:rPr>
+                <w:rFonts w:ascii="Times New Roman" w:eastAsia="Times New Roman" w:hAnsi="Times New Roman" w:cs="Times New Roman"/>
+                <w:b/>
+                <w:bCs/>
+                <w:sz w:val="24"/>
+                <w:szCs w:val="24"/>
+              </w:rPr>
+              <w:t>Salary</w:t>
+            </w:r>
+          </w:p>
+        </w:tc>
+      </w:tr>
+      <w:tr>
+        <w:trPr>
+          <w:tblCellSpacing w:w="0" w:type="dxa"/>
+        </w:trPr>
+        <w:tc>
+          <w:tcPr>
+            <w:tcW w:w="0" w:type="auto"/>
+            <w:tcBorders>
+              <w:left w:val="dashSmallGap" w:sz="4" w:space="0" w:color="auto"/>
+              <w:right w:val="dashSmallGap" w:sz="4" w:space="0" w:color="auto"/>
+            </w:tcBorders>
+            <w:shd w:val="clear" w:color="auto" w:fill="F5F5F5"/>
+            <w:vAlign w:val="center"/>
+            <w:hideMark/>
+          </w:tcPr>
+          <w:p>
+            <w:pPr>
+              <w:spacing w:after="0" w:line="240" w:lineRule="auto"/>
+              <w:rPr>
+                <w:rFonts w:ascii="Times New Roman" w:eastAsia="Times New Roman" w:hAnsi="Times New Roman" w:cs="Times New Roman"/>
+                <w:sz w:val="24"/>
+                <w:szCs w:val="24"/>
+              </w:rPr>
+            </w:pPr>
+            <w:r>
+              <w:rPr>
+                <w:rFonts w:ascii="Times New Roman" w:eastAsia="Times New Roman" w:hAnsi="Times New Roman" w:cs="Times New Roman"/>
+                <w:sz w:val="24"/>
+                <w:szCs w:val="24"/>
+              </w:rPr>
+              <w:t>Burma</w:t>
+            </w:r>
+          </w:p>
+        </w:tc>
+        <w:tc>
+          <w:tcPr>
+            <w:tcW w:w="0" w:type="auto"/>
+            <w:tcBorders>
+              <w:left w:val="dashSmallGap" w:sz="4" w:space="0" w:color="auto"/>
+              <w:right w:val="dashSmallGap" w:sz="4" w:space="0" w:color="auto"/>
+            </w:tcBorders>
+            <w:shd w:val="clear" w:color="auto" w:fill="F5F5F5"/>
+            <w:vAlign w:val="center"/>
+            <w:hideMark/>
+          </w:tcPr>
+          <w:p>
+            <w:pPr>
+              <w:spacing w:after="0" w:line="240" w:lineRule="auto"/>
+              <w:jc w:val="right"/>
+              <w:rPr>
+                <w:rFonts w:ascii="Times New Roman" w:eastAsia="Times New Roman" w:hAnsi="Times New Roman" w:cs="Times New Roman"/>
+                <w:sz w:val="24"/>
+                <w:szCs w:val="24"/>
+              </w:rPr>
+            </w:pPr>
+            <w:r>
+              <w:rPr>
+                <w:rFonts w:ascii="Times New Roman" w:eastAsia="Times New Roman" w:hAnsi="Times New Roman" w:cs="Times New Roman"/>
+                <w:sz w:val="24"/>
+                <w:szCs w:val="24"/>
+              </w:rPr>
+              <w:t>300</w:t>
+            </w:r>
+          </w:p>
+        </w:tc>
+        <w:tc>
+          <w:tcPr>
+            <w:tcW w:w="0" w:type="auto"/>
+            <w:tcBorders>
+              <w:left w:val="dashSmallGap" w:sz="4" w:space="0" w:color="auto"/>
+              <w:right w:val="dashSmallGap" w:sz="4" w:space="0" w:color="auto"/>
+            </w:tcBorders>
+            <w:shd w:val="clear" w:color="auto" w:fill="F5F5F5"/>
+            <w:vAlign w:val="center"/>
+            <w:hideMark/>
+          </w:tcPr>
+          <w:p>
+            <w:pPr>
+              <w:spacing w:after="0" w:line="240" w:lineRule="auto"/>
+              <w:jc w:val="center"/>
+              <w:rPr>
+                <w:rFonts w:ascii="Times New Roman" w:eastAsia="Times New Roman" w:hAnsi="Times New Roman" w:cs="Times New Roman"/>
+                <w:sz w:val="24"/>
+                <w:szCs w:val="24"/>
+              </w:rPr>
+            </w:pPr>
+            <w:r>
+              <w:rPr>
+                <w:rFonts w:ascii="Times New Roman" w:eastAsia="Times New Roman" w:hAnsi="Times New Roman" w:cs="Times New Roman"/>
+                <w:sz w:val="24"/>
+                <w:szCs w:val="24"/>
+              </w:rPr>
+              <w:t>234</w:t>
+            </w:r>
+          </w:p>
+        </w:tc>
+      </w:tr>
+      <w:tr>
+        <w:trPr>
+          <w:tblCellSpacing w:w="0" w:type="dxa"/>
+        </w:trPr>
+        <w:tc>
+          <w:tcPr>
+            <w:tcW w:w="0" w:type="auto"/>
+            <w:tcBorders>
+              <w:left w:val="dashSmallGap" w:sz="4" w:space="0" w:color="auto"/>
+              <w:right w:val="dashSmallGap" w:sz="4" w:space="0" w:color="auto"/>
+            </w:tcBorders>
+            <w:shd w:val="clear" w:color="auto" w:fill="FFFFFF"/>
+            <w:vAlign w:val="center"/>
+            <w:hideMark/>
+          </w:tcPr>
+          <w:p>
+            <w:pPr>
+              <w:spacing w:after="0" w:line="240" w:lineRule="auto"/>
+              <w:rPr>
+                <w:rFonts w:ascii="Times New Roman" w:eastAsia="Times New Roman" w:hAnsi="Times New Roman" w:cs="Times New Roman"/>
+                <w:sz w:val="24"/>
+                <w:szCs w:val="24"/>
+              </w:rPr>
+            </w:pPr>
+            <w:r>
+              <w:rPr>
+                <w:rFonts w:ascii="Times New Roman" w:eastAsia="Times New Roman" w:hAnsi="Times New Roman" w:cs="Times New Roman"/>
+                <w:sz w:val="24"/>
+                <w:szCs w:val="24"/>
+              </w:rPr>
+              <w:t>Uganda</w:t>
+            </w:r>
+          </w:p>
+        </w:tc>
+        <w:tc>
+          <w:tcPr>
+            <w:tcW w:w="0" w:type="auto"/>
+            <w:tcBorders>
+              <w:left w:val="dashSmallGap" w:sz="4" w:space="0" w:color="auto"/>
+              <w:right w:val="dashSmallGap" w:sz="4" w:space="0" w:color="auto"/>
+            </w:tcBorders>
+            <w:shd w:val="clear" w:color="auto" w:fill="FFFFFF"/>
+            <w:vAlign w:val="center"/>
+            <w:hideMark/>
+          </w:tcPr>
+          <w:p>
+            <w:pPr>
+              <w:spacing w:after="0" w:line="240" w:lineRule="auto"/>
+              <w:jc w:val="right"/>
+              <w:rPr>
+                <w:rFonts w:ascii="Times New Roman" w:eastAsia="Times New Roman" w:hAnsi="Times New Roman" w:cs="Times New Roman"/>
+                <w:sz w:val="24"/>
+                <w:szCs w:val="24"/>
+              </w:rPr>
+            </w:pPr>
+            <w:r>
+              <w:rPr>
+                <w:rFonts w:ascii="Times New Roman" w:eastAsia="Times New Roman" w:hAnsi="Times New Roman" w:cs="Times New Roman"/>
+                <w:sz w:val="24"/>
+                <w:szCs w:val="24"/>
+              </w:rPr>
+              <w:t>100</w:t>
+            </w:r>
+          </w:p>
+        </w:tc>
+        <w:tc>
+          <w:tcPr>
+            <w:tcW w:w="0" w:type="auto"/>
+            <w:tcBorders>
+              <w:left w:val="dashSmallGap" w:sz="4" w:space="0" w:color="auto"/>
+              <w:right w:val="dashSmallGap" w:sz="4" w:space="0" w:color="auto"/>
+            </w:tcBorders>
+            <w:shd w:val="clear" w:color="auto" w:fill="FFFFFF"/>
+            <w:vAlign w:val="center"/>
+            <w:hideMark/>
+          </w:tcPr>
+          <w:p>
+            <w:pPr>
+              <w:spacing w:after="0" w:line="240" w:lineRule="auto"/>
+              <w:jc w:val="center"/>
+              <w:rPr>
+                <w:rFonts w:ascii="Times New Roman" w:eastAsia="Times New Roman" w:hAnsi="Times New Roman" w:cs="Times New Roman"/>
+                <w:sz w:val="24"/>
+                <w:szCs w:val="24"/>
+              </w:rPr>
+            </w:pPr>
+            <w:r>
+              <w:rPr>
+                <w:rFonts w:ascii="Times New Roman" w:eastAsia="Times New Roman" w:hAnsi="Times New Roman" w:cs="Times New Roman"/>
+                <w:sz w:val="24"/>
+                <w:szCs w:val="24"/>
+              </w:rPr>
+              <w:t>134</w:t>
+            </w:r>
+          </w:p>
+        </w:tc>
+      </w:tr>
+      <w:tr>
+        <w:trPr>
+          <w:tblCellSpacing w:w="0" w:type="dxa"/>
+        </w:trPr>
+        <w:tc>
+          <w:tcPr>
+            <w:tcW w:w="0" w:type="auto"/>
+            <w:tcBorders>
+              <w:left w:val="dashSmallGap" w:sz="4" w:space="0" w:color="auto"/>
+              <w:right w:val="dashSmallGap" w:sz="4" w:space="0" w:color="auto"/>
+            </w:tcBorders>
+            <w:shd w:val="clear" w:color="auto" w:fill="F5F5F5"/>
+            <w:vAlign w:val="center"/>
+            <w:hideMark/>
+          </w:tcPr>
+          <w:p>
+            <w:pPr>
+              <w:spacing w:after="0" w:line="240" w:lineRule="auto"/>
+              <w:rPr>
+                <w:rFonts w:ascii="Times New Roman" w:eastAsia="Times New Roman" w:hAnsi="Times New Roman" w:cs="Times New Roman"/>
+                <w:sz w:val="24"/>
+                <w:szCs w:val="24"/>
+              </w:rPr>
+            </w:pPr>
+            <w:r>
+              <w:rPr>
+                <w:rFonts w:ascii="Times New Roman" w:eastAsia="Times New Roman" w:hAnsi="Times New Roman" w:cs="Times New Roman"/>
+                <w:sz w:val="24"/>
+                <w:szCs w:val="24"/>
+              </w:rPr>
+              <w:t>Papua</w:t>
+            </w:r>
+          </w:p>
+        </w:tc>
+        <w:tc>
+          <w:tcPr>
+            <w:tcW w:w="0" w:type="auto"/>
+            <w:tcBorders>
+              <w:left w:val="dashSmallGap" w:sz="4" w:space="0" w:color="auto"/>
+              <w:right w:val="dashSmallGap" w:sz="4" w:space="0" w:color="auto"/>
+            </w:tcBorders>
+            <w:shd w:val="clear" w:color="auto" w:fill="F5F5F5"/>
+            <w:vAlign w:val="center"/>
+            <w:hideMark/>
+          </w:tcPr>
+          <w:p>
+            <w:pPr>
+              <w:spacing w:after="0" w:line="240" w:lineRule="auto"/>
+              <w:jc w:val="right"/>
+              <w:rPr>
+                <w:rFonts w:ascii="Times New Roman" w:eastAsia="Times New Roman" w:hAnsi="Times New Roman" w:cs="Times New Roman"/>
+                <w:sz w:val="24"/>
+                <w:szCs w:val="24"/>
+              </w:rPr>
+            </w:pPr>
+            <w:r>
+              <w:rPr>
+                <w:rFonts w:ascii="Times New Roman" w:eastAsia="Times New Roman" w:hAnsi="Times New Roman" w:cs="Times New Roman"/>
+                <w:sz w:val="24"/>
+                <w:szCs w:val="24"/>
+              </w:rPr>
+              <w:t>34</w:t>
+            </w:r>
+          </w:p>
+        </w:tc>
+        <w:tc>
+          <w:tcPr>
+            <w:tcW w:w="0" w:type="auto"/>
+            <w:tcBorders>
+              <w:left w:val="dashSmallGap" w:sz="4" w:space="0" w:color="auto"/>
+              <w:right w:val="dashSmallGap" w:sz="4" w:space="0" w:color="auto"/>
+            </w:tcBorders>
+            <w:shd w:val="clear" w:color="auto" w:fill="F5F5F5"/>
+            <w:vAlign w:val="center"/>
+            <w:hideMark/>
+          </w:tcPr>
+          <w:p>
+            <w:pPr>
+              <w:spacing w:after="0" w:line="240" w:lineRule="auto"/>
+              <w:jc w:val="center"/>
+              <w:rPr>
+                <w:rFonts w:ascii="Times New Roman" w:eastAsia="Times New Roman" w:hAnsi="Times New Roman" w:cs="Times New Roman"/>
+                <w:sz w:val="24"/>
+                <w:szCs w:val="24"/>
+              </w:rPr>
+            </w:pPr>
+            <w:r>
+              <w:rPr>
+                <w:rFonts w:ascii="Times New Roman" w:eastAsia="Times New Roman" w:hAnsi="Times New Roman" w:cs="Times New Roman"/>
+                <w:sz w:val="24"/>
+                <w:szCs w:val="24"/>
+              </w:rPr>
+              <w:t>56</w:t>
+            </w:r>
+          </w:p>
+        </w:tc>
+      </w:tr>
+      <w:tr>
+        <w:trPr>
+          <w:tblCellSpacing w:w="0" w:type="dxa"/>
+        </w:trPr>
+        <w:tc>
+          <w:tcPr>
+            <w:tcW w:w="0" w:type="auto"/>
+            <w:tcBorders>
+              <w:left w:val="dashSmallGap" w:sz="4" w:space="0" w:color="auto"/>
+              <w:bottom w:val="dashSmallGap" w:sz="4" w:space="0" w:color="auto"/>
+              <w:right w:val="dashSmallGap" w:sz="4" w:space="0" w:color="auto"/>
+            </w:tcBorders>
+            <w:shd w:val="clear" w:color="auto" w:fill="FFFFFF"/>
+            <w:vAlign w:val="center"/>
+            <w:hideMark/>
+          </w:tcPr>
+          <w:p>
+            <w:pPr>
+              <w:spacing w:after="0" w:line="240" w:lineRule="auto"/>
+              <w:rPr>
+                <w:rFonts w:ascii="Times New Roman" w:eastAsia="Times New Roman" w:hAnsi="Times New Roman" w:cs="Times New Roman"/>
+                <w:sz w:val="24"/>
+                <w:szCs w:val="24"/>
+              </w:rPr>
+            </w:pPr>
+            <w:r>
+              <w:rPr>
+                <w:rFonts w:ascii="Times New Roman" w:eastAsia="Times New Roman" w:hAnsi="Times New Roman" w:cs="Times New Roman"/>
+                <w:sz w:val="24"/>
+                <w:szCs w:val="24"/>
+              </w:rPr>
+              <w:t xml:space="preserve">Virgin Islands    </w:t>
+            </w:r>
+          </w:p>
+        </w:tc>
+        <w:tc>
+          <w:tcPr>
+            <w:tcW w:w="0" w:type="auto"/>
+            <w:tcBorders>
+              <w:left w:val="dashSmallGap" w:sz="4" w:space="0" w:color="auto"/>
+              <w:bottom w:val="dashSmallGap" w:sz="4" w:space="0" w:color="auto"/>
+              <w:right w:val="dashSmallGap" w:sz="4" w:space="0" w:color="auto"/>
+            </w:tcBorders>
+            <w:shd w:val="clear" w:color="auto" w:fill="FFFFFF"/>
+            <w:vAlign w:val="center"/>
+            <w:hideMark/>
+          </w:tcPr>
+          <w:p>
+            <w:pPr>
+              <w:spacing w:after="0" w:line="240" w:lineRule="auto"/>
+              <w:jc w:val="right"/>
+              <w:rPr>
+                <w:rFonts w:ascii="Times New Roman" w:eastAsia="Times New Roman" w:hAnsi="Times New Roman" w:cs="Times New Roman"/>
+                <w:sz w:val="24"/>
+                <w:szCs w:val="24"/>
+              </w:rPr>
+            </w:pPr>
+            <w:r>
+              <w:rPr>
+                <w:rFonts w:ascii="Times New Roman" w:eastAsia="Times New Roman" w:hAnsi="Times New Roman" w:cs="Times New Roman"/>
+                <w:sz w:val="24"/>
+                <w:szCs w:val="24"/>
+              </w:rPr>
+              <w:t>5</w:t>
+            </w:r>
+          </w:p>
+        </w:tc>
+        <w:tc>
+          <w:tcPr>
+            <w:tcW w:w="0" w:type="auto"/>
+            <w:tcBorders>
+              <w:left w:val="dashSmallGap" w:sz="4" w:space="0" w:color="auto"/>
+              <w:bottom w:val="dashSmallGap" w:sz="4" w:space="0" w:color="auto"/>
+              <w:right w:val="dashSmallGap" w:sz="4" w:space="0" w:color="auto"/>
+            </w:tcBorders>
+            <w:shd w:val="clear" w:color="auto" w:fill="FFFFFF"/>
+            <w:vAlign w:val="center"/>
+            <w:hideMark/>
+          </w:tcPr>
+          <w:p>
+            <w:pPr>
+              <w:spacing w:after="0" w:line="240" w:lineRule="auto"/>
+              <w:jc w:val="center"/>
+              <w:rPr>
+                <w:rFonts w:ascii="Times New Roman" w:eastAsia="Times New Roman" w:hAnsi="Times New Roman" w:cs="Times New Roman"/>
+                <w:sz w:val="24"/>
+                <w:szCs w:val="24"/>
+              </w:rPr>
+            </w:pPr>
+            <w:r>
+              <w:rPr>
+                <w:rFonts w:ascii="Times New Roman" w:eastAsia="Times New Roman" w:hAnsi="Times New Roman" w:cs="Times New Roman"/>
+                <w:sz w:val="24"/>
+                <w:szCs w:val="24"/>
+              </w:rPr>
+              <w:t>1004</w:t>
+            </w:r>
+          </w:p>
+        </w:tc>
+      </w:tr>
+      <w:tr>
+        <w:trPr>
+          <w:tblCellSpacing w:w="0" w:type="dxa"/>
+        </w:trPr>
+        <w:tc>
+          <w:tcPr>
+            <w:tcW w:w="0" w:type="auto"/>
+            <w:shd w:val="clear" w:color="auto" w:fill="FFFFFF"/>
+            <w:vAlign w:val="center"/>
+          </w:tcPr>
+          <w:p>
+            <w:pPr>
+              <w:spacing w:after="0" w:line="240" w:lineRule="auto"/>
+              <w:rPr>
+                <w:rFonts w:ascii="Times New Roman" w:eastAsia="Times New Roman" w:hAnsi="Times New Roman" w:cs="Times New Roman"/>
+                <w:sz w:val="24"/>
+                <w:szCs w:val="24"/>
+              </w:rPr>
+            </w:pPr>
+          </w:p>
+        </w:tc>
+        <w:tc>
+          <w:tcPr>
+            <w:tcW w:w="0" w:type="auto"/>
+            <w:shd w:val="clear" w:color="auto" w:fill="FFFFFF"/>
+            <w:vAlign w:val="center"/>
+          </w:tcPr>
+          <w:p>
+            <w:pPr>
+              <w:spacing w:after="0" w:line="240" w:lineRule="auto"/>
+              <w:rPr>
+                <w:rFonts w:ascii="Times New Roman" w:eastAsia="Times New Roman" w:hAnsi="Times New Roman" w:cs="Times New Roman"/>
+                <w:sz w:val="24"/>
+                <w:szCs w:val="24"/>
+              </w:rPr>
+            </w:pPr>
+          </w:p>
+        </w:tc>
+        <w:tc>
+          <w:tcPr>
+            <w:tcW w:w="0" w:type="auto"/>
+            <w:shd w:val="clear" w:color="auto" w:fill="FFFFFF"/>
+            <w:vAlign w:val="center"/>
+          </w:tcPr>
+          <w:p>
+            <w:pPr>
+              <w:spacing w:after="0" w:line="240" w:lineRule="auto"/>
+              <w:jc w:val="center"/>
+              <w:rPr>
+                <w:rFonts w:ascii="Times New Roman" w:eastAsia="Times New Roman" w:hAnsi="Times New Roman" w:cs="Times New Roman"/>
+                <w:sz w:val="24"/>
+                <w:szCs w:val="24"/>
+              </w:rPr>
+            </w:pPr>
+          </w:p>
+        </w:tc>
+      </w:tr>
+      <w:tr>
+        <w:trPr>
+          <w:tblCellSpacing w:w="0" w:type="dxa"/>
+        </w:trPr>
+        <w:tc>
+          <w:tcPr>
+            <w:tcW w:w="0" w:type="auto"/>
+            <w:shd w:val="clear" w:color="auto" w:fill="FFFFFF"/>
+            <w:vAlign w:val="center"/>
+          </w:tcPr>
+          <w:p>
+            <w:pPr>
+              <w:spacing w:after="0" w:line="240" w:lineRule="auto"/>
+              <w:rPr>
+                <w:rFonts w:ascii="Times New Roman" w:eastAsia="Times New Roman" w:hAnsi="Times New Roman" w:cs="Times New Roman"/>
+                <w:sz w:val="24"/>
+                <w:szCs w:val="24"/>
+              </w:rPr>
+            </w:pPr>
+          </w:p>
+        </w:tc>
+        <w:tc>
+          <w:tcPr>
+            <w:tcW w:w="0" w:type="auto"/>
+            <w:shd w:val="clear" w:color="auto" w:fill="FFFFFF"/>
+            <w:vAlign w:val="center"/>
+          </w:tcPr>
+          <w:p>
+            <w:pPr>
+              <w:spacing w:after="0" w:line="240" w:lineRule="auto"/>
+              <w:rPr>
+                <w:rFonts w:ascii="Times New Roman" w:eastAsia="Times New Roman" w:hAnsi="Times New Roman" w:cs="Times New Roman"/>
+                <w:sz w:val="24"/>
+                <w:szCs w:val="24"/>
+              </w:rPr>
+            </w:pPr>
+          </w:p>
+        </w:tc>
+        <w:tc>
+          <w:tcPr>
+            <w:tcW w:w="0" w:type="auto"/>
+            <w:shd w:val="clear" w:color="auto" w:fill="FFFFFF"/>
+            <w:vAlign w:val="center"/>
+          </w:tcPr>
+          <w:p>
+            <w:pPr>
+              <w:spacing w:after="0" w:line="240" w:lineRule="auto"/>
+              <w:jc w:val="center"/>
+              <w:rPr>
+                <w:rFonts w:ascii="Times New Roman" w:eastAsia="Times New Roman" w:hAnsi="Times New Roman" w:cs="Times New Roman"/>
+                <w:sz w:val="24"/>
+                <w:szCs w:val="24"/>
+              </w:rPr>
+            </w:pPr>
+          </w:p>
+        </w:tc>
+      </w:tr>
+      <w:tr>
+        <w:trPr>
+          <w:tblCellSpacing w:w="0" w:type="dxa"/>
+        </w:trPr>
+        <w:tc>
+          <w:tcPr>
+            <w:tcW w:w="0" w:type="auto"/>
+            <w:gridSpan w:val="3"/>
+            <w:shd w:val="clear" w:color="auto" w:fill="FFFFFF"/>
+            <w:vAlign w:val="center"/>
+          </w:tcPr>
+          <w:p>
+            <w:pPr>
+              <w:spacing w:after="0" w:line="240" w:lineRule="auto"/>
+              <w:jc w:val="center"/>
+              <w:rPr>
+                <w:rFonts w:ascii="Times New Roman" w:eastAsia="Times New Roman" w:hAnsi="Times New Roman" w:cs="Times New Roman"/>
+                <w:sz w:val="24"/>
+                <w:szCs w:val="24"/>
+              </w:rPr>
+            </w:pPr>
+            <w:r>
+              <w:rPr>
+                <w:rFonts w:ascii="Times New Roman" w:eastAsia="Times New Roman" w:hAnsi="Times New Roman" w:cs="Times New Roman"/>
+                <w:sz w:val="24"/>
+                <w:szCs w:val="24"/>
+              </w:rPr>
+              <w:t xml:space="preserve">The above table shows fictional data. The author is not ready to take </w:t>
+            </w:r>
+          </w:p>
+          <w:p>
+            <w:pPr>
+              <w:spacing w:after="0" w:line="240" w:lineRule="auto"/>
+              <w:jc w:val="center"/>
+              <w:rPr>
+                <w:rFonts w:ascii="Times New Roman" w:eastAsia="Times New Roman" w:hAnsi="Times New Roman" w:cs="Times New Roman"/>
+                <w:sz w:val="24"/>
+                <w:szCs w:val="24"/>
+              </w:rPr>
+            </w:pPr>
+            <w:r>
+              <w:rPr>
+                <w:rFonts w:ascii="Times New Roman" w:eastAsia="Times New Roman" w:hAnsi="Times New Roman" w:cs="Times New Roman"/>
+                <w:sz w:val="24"/>
+                <w:szCs w:val="24"/>
+              </w:rPr>
+              <w:t>full responsibility for his work</w:t>
+            </w:r>
+          </w:p>
+        </w:tc>
+      </w:tr>
+    </w:tbl>
+    <w:tbl>
+      <w:tblPr>
+        <w:tblStyle w:val="TableGrid"/>
+        <w:tblW w:w="0" w:type="auto"/>
+        <w:tblBorders>
+          <w:top w:val="none" w:sz="0" w:space="0" w:color="auto"/>
+          <w:left w:val="none" w:sz="0" w:space="0" w:color="auto"/>
+          <w:bottom w:val="none" w:sz="0" w:space="0" w:color="auto"/>
+          <w:right w:val="none" w:sz="0" w:space="0" w:color="auto"/>
+          <w:insideH w:val="none" w:sz="0" w:space="0" w:color="auto"/>
+        </w:tblBorders>
+        <w:tblLook w:val="04A0" w:firstRow="1" w:lastRow="0" w:firstColumn="1" w:lastColumn="0" w:noHBand="0" w:noVBand="1"/>
+      </w:tblPr>
+      <w:tblGrid>
+        <w:gridCol w:w="2791"/>
+      </w:tblGrid>
+      <w:tr>
+        <w:tc>
+          <w:tcPr>
+            <w:tcW w:w="9576" w:type="dxa"/>
+          </w:tcPr>
+          <w:p>
+            <w:r>
+              <w:sym w:font="Wingdings" w:char="F0DF"/>
+            </w:r>
+            <w:r>
+              <w:t xml:space="preserve"> this is the report title </w:t>
+            </w:r>
+          </w:p>
+        </w:tc>
+      </w:tr>
+      <w:tr>
+        <w:tc>
+          <w:tcPr>
+            <w:tcW w:w="9576" w:type="dxa"/>
+          </w:tcPr>
+          <w:p/>
+        </w:tc>
+      </w:tr>
+      <w:tr>
+        <w:tc>
+          <w:tcPr>
+            <w:tcW w:w="9576" w:type="dxa"/>
+          </w:tcPr>
+          <w:p>
+            <w:r>
+              <w:sym w:font="Wingdings" w:char="F0DF"/>
+            </w:r>
+            <w:r>
+              <w:t>this is a table ( another report component)</w:t>
+            </w:r>
+          </w:p>
+        </w:tc>
+      </w:tr>
+      <w:tr>
+        <w:tc>
+          <w:tcPr>
+            <w:tcW w:w="9576" w:type="dxa"/>
+          </w:tcPr>
+          <w:p/>
+        </w:tc>
+      </w:tr>
+      <w:tr>
+        <w:tc>
+          <w:tcPr>
+            <w:tcW w:w="9576" w:type="dxa"/>
+          </w:tcPr>
+          <w:p/>
+        </w:tc>
+      </w:tr>
+      <w:tr>
+        <w:tc>
+          <w:tcPr>
+            <w:tcW w:w="9576" w:type="dxa"/>
+          </w:tcPr>
+          <w:p/>
+        </w:tc>
+      </w:tr>
+      <w:tr>
+        <w:tc>
+          <w:tcPr>
+            <w:tcW w:w="9576" w:type="dxa"/>
+          </w:tcPr>
+          <w:p/>
+        </w:tc>
+      </w:tr>
+      <w:tr>
+        <w:tc>
+          <w:tcPr>
+            <w:tcW w:w="9576" w:type="dxa"/>
+          </w:tcPr>
+          <w:p/>
+        </w:tc>
+      </w:tr>
+      <w:tr>
+        <w:tc>
+          <w:tcPr>
+            <w:tcW w:w="9576" w:type="dxa"/>
+          </w:tcPr>
+          <w:p>
+            <w:r>
+              <w:sym w:font="Wingdings" w:char="F0DF"/>
+            </w:r>
+            <w:r>
+              <w:t xml:space="preserve">empty line </w:t>
+            </w:r>
+          </w:p>
+        </w:tc>
+      </w:tr>
+      <w:tr>
+        <w:tc>
+          <w:tcPr>
+            <w:tcW w:w="9576" w:type="dxa"/>
+          </w:tcPr>
+          <w:p/>
+        </w:tc>
+      </w:tr>
+      <w:tr>
+        <w:tc>
+          <w:tcPr>
+            <w:tcW w:w="9576" w:type="dxa"/>
+          </w:tcPr>
+          <w:p>
+            <w:r>
+              <w:sym w:font="Wingdings" w:char="F0DF"/>
+            </w:r>
+            <w:r>
+              <w:t xml:space="preserve"> paragraph </w:t>
+            </w:r>
+          </w:p>
+        </w:tc>
+      </w:tr>
+      <w:tr>
+        <w:tc>
+          <w:tcPr>
+            <w:tcW w:w="9576" w:type="dxa"/>
+          </w:tcPr>
+          <w:p/>
+        </w:tc>
+      </w:tr>
+    </w:tbl>
+    <w:p>
+      <w:r>
+        <w:t xml:space="preserve">The figure above shows a report with 4 report components: a report title, a table, an empty line and a paragraph. </w:t>
+      </w:r>
+    </w:p>
+    <w:p>
+      <w:r>
+        <w:t xml:space="preserve">Each report component has an input (with the exception of the empty line) and uses the output of the report to display itself: </w:t>
+      </w:r>
+      <w:bookmarkStart w:id="12" w:name="_GoBack"/>
+      <w:bookmarkEnd w:id="12"/>
+    </w:p>
+    <w:p>
+      <w:pPr>
+        <w:jc w:val="center"/>
+      </w:pPr>
+      <w:r>
+        <w:rPr>
+          <w:noProof/>
+        </w:rPr>
+        <w:drawing>
+          <wp:inline distT="0" distB="0" distL="0" distR="0">
+            <wp:extent cx="4480560" cy="3823313"/>
+            <wp:effectExtent l="0" t="0" r="0" b="0"/>
+            <wp:docPr id="2" name="Picture 2"/>
+            <wp:cNvGraphicFramePr>
+              <a:graphicFrameLocks xmlns:a="http://schemas.openxmlformats.org/drawingml/2006/main" noChangeAspect="1"/>
+            </wp:cNvGraphicFramePr>
+            <a:graphic xmlns:a="http://schemas.openxmlformats.org/drawingml/2006/main">
+              <a:graphicData uri="http://schemas.openxmlformats.org/drawingml/2006/picture">
+                <pic:pic xmlns:pic="http://schemas.openxmlformats.org/drawingml/2006/picture">
+                  <pic:nvPicPr>
+                    <pic:cNvPr id="0" name="ReportIOMechanism.png"/>
+                    <pic:cNvPicPr/>
+                  </pic:nvPicPr>
+                  <pic:blipFill>
+                    <a:blip r:embed="rId13">
+                      <a:extLst>
+                        <a:ext uri="{28A0092B-C50C-407E-A947-70E740481C1C}">
+                          <a14:useLocalDpi xmlns:a14="http://schemas.microsoft.com/office/drawing/2010/main" val="0"/>
+                        </a:ext>
+                      </a:extLst>
+                    </a:blip>
+                    <a:stretch>
+                      <a:fillRect/>
+                    </a:stretch>
+                  </pic:blipFill>
+                  <pic:spPr>
+                    <a:xfrm>
+                      <a:off x="0" y="0"/>
+                      <a:ext cx="4480560" cy="3823313"/>
+                    </a:xfrm>
+                    <a:prstGeom prst="rect">
+                      <a:avLst/>
+                    </a:prstGeom>
+                  </pic:spPr>
+                </pic:pic>
+              </a:graphicData>
+            </a:graphic>
+          </wp:inline>
+        </w:drawing>
+      </w:r>
+    </w:p>
+    <w:p>
+      <w:pPr>
+        <w:pStyle w:val="Heading1"/>
+      </w:pPr>
+      <w:r>
+        <w:lastRenderedPageBreak/>
+        <w:t xml:space="preserve">Flat </w:t>
       </w:r>
       <w:bookmarkEnd w:id="11"/>
+      <w:r>
+        <w:t>Tables</w:t>
+      </w:r>
     </w:p>
     <w:p>
       <w:pPr>
         <w:pStyle w:val="Heading2"/>
       </w:pPr>
-      <w:bookmarkStart w:id="12" w:name="_Toc381466229"/>
+      <w:bookmarkStart w:id="13" w:name="_Toc426286717"/>
       <w:r>
         <w:t>What is a flat report?</w:t>
       </w:r>
-      <w:bookmarkEnd w:id="12"/>
+      <w:bookmarkEnd w:id="13"/>
       <w:r>
         <w:t xml:space="preserve"> </w:t>
       </w:r>
@@ -4406,7 +5338,7 @@
           <w:bottom w:w="15" w:type="dxa"/>
           <w:right w:w="15" w:type="dxa"/>
         </w:tblCellMar>
-        <w:tblLook w:val="04A0"/>
+        <w:tblLook w:val="04A0" w:firstRow="1" w:lastRow="0" w:firstColumn="1" w:lastColumn="0" w:noHBand="0" w:noVBand="1"/>
       </w:tblPr>
       <w:tblGrid>
         <w:gridCol w:w="970"/>
@@ -4882,17 +5814,17 @@
       <w:pPr>
         <w:pStyle w:val="Heading2"/>
       </w:pPr>
-      <w:bookmarkStart w:id="13" w:name="_Toc381466230"/>
+      <w:bookmarkStart w:id="14" w:name="_Toc426286718"/>
       <w:r>
         <w:t xml:space="preserve">The code structure of a </w:t>
       </w:r>
       <w:r>
         <w:t xml:space="preserve">flat </w:t>
       </w:r>
-      <w:r>
-        <w:t>report</w:t>
-      </w:r>
-      <w:bookmarkEnd w:id="13"/>
+      <w:bookmarkEnd w:id="14"/>
+      <w:r>
+        <w:t>table</w:t>
+      </w:r>
       <w:r>
         <w:t xml:space="preserve"> </w:t>
       </w:r>
@@ -4952,7 +5884,7 @@
       </w:pPr>
       <w:r>
         <w:pict>
-          <v:shape id="_x0000_s1071" type="#_x0000_t202" style="width:482.4pt;height:174.9pt;mso-position-horizontal-relative:char;mso-position-vertical-relative:line;mso-width-relative:margin;mso-height-relative:margin;v-text-anchor:middle" fillcolor="#9bbb59 [3206]" strokecolor="#b6b6b6 [3041]" strokeweight="3pt">
+          <v:shape id="_x0000_s1071" type="#_x0000_t202" style="width:482.4pt;height:174.9pt;mso-left-percent:-10001;mso-top-percent:-10001;mso-position-horizontal:absolute;mso-position-horizontal-relative:char;mso-position-vertical:absolute;mso-position-vertical-relative:line;mso-left-percent:-10001;mso-top-percent:-10001;mso-width-relative:margin;mso-height-relative:margin;v-text-anchor:middle" fillcolor="#9bbb59 [3206]" strokecolor="#b6b6b6 [3041]" strokeweight="3pt">
             <v:shadow on="t" type="perspective" color="#4e6128 [1606]" opacity=".5" offset2="1pt"/>
             <o:lock v:ext="edit" aspectratio="t"/>
             <v:textbox style="mso-next-textbox:#_x0000_s1071">
@@ -5583,7 +6515,7 @@
       <w:pPr>
         <w:pStyle w:val="Heading2"/>
       </w:pPr>
-      <w:bookmarkStart w:id="14" w:name="_Toc381466231"/>
+      <w:bookmarkStart w:id="15" w:name="_Toc426286719"/>
       <w:r>
         <w:lastRenderedPageBreak/>
         <w:t>The</w:t>
@@ -5597,7 +6529,7 @@
       <w:r>
         <w:t>nput</w:t>
       </w:r>
-      <w:bookmarkEnd w:id="14"/>
+      <w:bookmarkEnd w:id="15"/>
     </w:p>
     <w:p>
       <w:r>
@@ -5703,7 +6635,7 @@
       </w:pPr>
       <w:r>
         <w:pict>
-          <v:shape id="_x0000_s1070" type="#_x0000_t202" style="width:482.4pt;height:46.3pt;mso-position-horizontal-relative:char;mso-position-vertical-relative:line;mso-width-relative:margin;mso-height-relative:margin" fillcolor="#9bbb59 [3206]" strokecolor="#b6b6b6 [3041]" strokeweight="3pt">
+          <v:shape id="_x0000_s1070" type="#_x0000_t202" style="width:482.4pt;height:46.3pt;mso-left-percent:-10001;mso-top-percent:-10001;mso-position-horizontal:absolute;mso-position-horizontal-relative:char;mso-position-vertical:absolute;mso-position-vertical-relative:line;mso-left-percent:-10001;mso-top-percent:-10001;mso-width-relative:margin;mso-height-relative:margin" fillcolor="#9bbb59 [3206]" strokecolor="#b6b6b6 [3041]" strokeweight="3pt">
             <v:shadow on="t" type="perspective" color="#4e6128 [1606]" opacity=".5" offset="1pt" offset2="-1pt"/>
             <v:textbox style="mso-next-textbox:#_x0000_s1070">
               <w:txbxContent>
@@ -5868,7 +6800,7 @@
       </w:pPr>
       <w:r>
         <w:pict>
-          <v:shape id="_x0000_s1069" type="#_x0000_t202" style="width:482.4pt;height:57pt;mso-position-horizontal-relative:char;mso-position-vertical-relative:line;mso-width-relative:margin;mso-height-relative:margin" fillcolor="#9bbb59 [3206]" strokecolor="#b6b6b6 [3041]" strokeweight="3pt">
+          <v:shape id="_x0000_s1069" type="#_x0000_t202" style="width:482.4pt;height:57pt;mso-left-percent:-10001;mso-top-percent:-10001;mso-position-horizontal:absolute;mso-position-horizontal-relative:char;mso-position-vertical:absolute;mso-position-vertical-relative:line;mso-left-percent:-10001;mso-top-percent:-10001;mso-width-relative:margin;mso-height-relative:margin" fillcolor="#9bbb59 [3206]" strokecolor="#b6b6b6 [3041]" strokeweight="3pt">
             <v:shadow on="t" type="perspective" color="#4e6128 [1606]" opacity=".5" offset2="1pt"/>
             <v:textbox style="mso-next-textbox:#_x0000_s1069">
               <w:txbxContent>
@@ -6137,7 +7069,7 @@
       </w:pPr>
       <w:r>
         <w:pict>
-          <v:shape id="_x0000_s1068" type="#_x0000_t202" style="width:482.4pt;height:92.95pt;mso-position-horizontal-relative:char;mso-position-vertical-relative:line;mso-width-relative:margin;mso-height-relative:margin" fillcolor="#9bbb59 [3206]" strokecolor="#b6b6b6 [3041]" strokeweight="3pt">
+          <v:shape id="_x0000_s1068" type="#_x0000_t202" style="width:482.4pt;height:92.95pt;mso-left-percent:-10001;mso-top-percent:-10001;mso-position-horizontal:absolute;mso-position-horizontal-relative:char;mso-position-vertical:absolute;mso-position-vertical-relative:line;mso-left-percent:-10001;mso-top-percent:-10001;mso-width-relative:margin;mso-height-relative:margin" fillcolor="#9bbb59 [3206]" strokecolor="#b6b6b6 [3041]" strokeweight="3pt">
             <v:shadow on="t" type="perspective" color="#4e6128 [1606]" opacity=".5" offset2="1pt"/>
             <v:textbox style="mso-next-textbox:#_x0000_s1068">
               <w:txbxContent>
@@ -6301,7 +7233,7 @@
       </w:pPr>
       <w:r>
         <w:pict>
-          <v:shape id="_x0000_s1067" type="#_x0000_t202" style="width:482.4pt;height:99.7pt;mso-position-horizontal-relative:char;mso-position-vertical-relative:line;mso-width-relative:margin;mso-height-relative:margin" fillcolor="#9bbb59 [3206]" strokecolor="#b6b6b6 [3041]" strokeweight="3pt">
+          <v:shape id="_x0000_s1067" type="#_x0000_t202" style="width:482.4pt;height:99.7pt;mso-left-percent:-10001;mso-top-percent:-10001;mso-position-horizontal:absolute;mso-position-horizontal-relative:char;mso-position-vertical:absolute;mso-position-vertical-relative:line;mso-left-percent:-10001;mso-top-percent:-10001;mso-width-relative:margin;mso-height-relative:margin" fillcolor="#9bbb59 [3206]" strokecolor="#b6b6b6 [3041]" strokeweight="3pt">
             <v:shadow on="t" type="perspective" color="#4e6128 [1606]" opacity=".5" offset2="1pt"/>
             <v:textbox style="mso-next-textbox:#_x0000_s1067">
               <w:txbxContent>
@@ -6552,7 +7484,7 @@
       <w:r>
         <w:t xml:space="preserve">the </w:t>
       </w:r>
-      <w:hyperlink r:id="rId12" w:history="1">
+      <w:hyperlink r:id="rId14" w:history="1">
         <w:proofErr w:type="spellStart"/>
         <w:r>
           <w:rPr>
@@ -6596,12 +7528,12 @@
       <w:pPr>
         <w:pStyle w:val="Heading2"/>
       </w:pPr>
-      <w:bookmarkStart w:id="15" w:name="_Toc381466232"/>
+      <w:bookmarkStart w:id="16" w:name="_Toc426286720"/>
       <w:r>
         <w:lastRenderedPageBreak/>
         <w:t>Report Output</w:t>
       </w:r>
-      <w:bookmarkEnd w:id="15"/>
+      <w:bookmarkEnd w:id="16"/>
     </w:p>
     <w:p>
       <w:pPr>
@@ -6690,7 +7622,7 @@
       </w:pPr>
       <w:r>
         <w:pict>
-          <v:shape id="_x0000_s1066" type="#_x0000_t202" style="width:482.4pt;height:20.1pt;mso-position-horizontal-relative:char;mso-position-vertical-relative:line;mso-width-relative:margin;mso-height-relative:margin" fillcolor="#9bbb59 [3206]" strokecolor="#b6b6b6 [3041]" strokeweight="3pt">
+          <v:shape id="_x0000_s1066" type="#_x0000_t202" style="width:482.4pt;height:20.1pt;mso-left-percent:-10001;mso-top-percent:-10001;mso-position-horizontal:absolute;mso-position-horizontal-relative:char;mso-position-vertical:absolute;mso-position-vertical-relative:line;mso-left-percent:-10001;mso-top-percent:-10001;mso-width-relative:margin;mso-height-relative:margin" fillcolor="#9bbb59 [3206]" strokecolor="#b6b6b6 [3041]" strokeweight="3pt">
             <v:shadow on="t" type="perspective" color="#4e6128 [1606]" opacity=".5" offset2="1pt"/>
             <v:textbox style="mso-next-textbox:#_x0000_s1066">
               <w:txbxContent>
@@ -6969,7 +7901,7 @@
           <w:rFonts w:eastAsia="Times New Roman" w:cs="Times New Roman"/>
         </w:rPr>
         <w:pict>
-          <v:shape id="_x0000_s1065" type="#_x0000_t202" style="width:482.4pt;height:20.25pt;mso-position-horizontal-relative:char;mso-position-vertical-relative:line;mso-width-relative:margin;mso-height-relative:margin" fillcolor="#9bbb59 [3206]" strokecolor="#b6b6b6 [3041]" strokeweight="3pt">
+          <v:shape id="_x0000_s1065" type="#_x0000_t202" style="width:482.4pt;height:20.25pt;mso-left-percent:-10001;mso-top-percent:-10001;mso-position-horizontal:absolute;mso-position-horizontal-relative:char;mso-position-vertical:absolute;mso-position-vertical-relative:line;mso-left-percent:-10001;mso-top-percent:-10001;mso-width-relative:margin;mso-height-relative:margin" fillcolor="#9bbb59 [3206]" strokecolor="#b6b6b6 [3041]" strokeweight="3pt">
             <v:shadow on="t" type="perspective" color="#4e6128 [1606]" opacity=".5" offset2="1pt"/>
             <v:textbox style="mso-next-textbox:#_x0000_s1065">
               <w:txbxContent>
@@ -7122,7 +8054,7 @@
       </w:pPr>
       <w:r>
         <w:pict>
-          <v:shape id="_x0000_s1064" type="#_x0000_t202" style="width:482.4pt;height:20.1pt;mso-position-horizontal-relative:char;mso-position-vertical-relative:line;mso-width-relative:margin;mso-height-relative:margin" fillcolor="#9bbb59 [3206]" strokecolor="#b6b6b6 [3041]" strokeweight="3pt">
+          <v:shape id="_x0000_s1064" type="#_x0000_t202" style="width:482.4pt;height:20.1pt;mso-left-percent:-10001;mso-top-percent:-10001;mso-position-horizontal:absolute;mso-position-horizontal-relative:char;mso-position-vertical:absolute;mso-position-vertical-relative:line;mso-left-percent:-10001;mso-top-percent:-10001;mso-width-relative:margin;mso-height-relative:margin" fillcolor="#9bbb59 [3206]" strokecolor="#b6b6b6 [3041]" strokeweight="3pt">
             <v:shadow on="t" type="perspective" color="#4e6128 [1606]" opacity=".5" offset2="1pt"/>
             <v:textbox style="mso-next-textbox:#_x0000_s1064">
               <w:txbxContent>
@@ -7402,7 +8334,7 @@
       <w:pPr>
         <w:pStyle w:val="Heading2"/>
       </w:pPr>
-      <w:bookmarkStart w:id="16" w:name="_Toc381466233"/>
+      <w:bookmarkStart w:id="17" w:name="_Toc426286721"/>
       <w:r>
         <w:lastRenderedPageBreak/>
         <w:t xml:space="preserve">Report </w:t>
@@ -7413,7 +8345,7 @@
       <w:r>
         <w:t>Configuration</w:t>
       </w:r>
-      <w:bookmarkEnd w:id="16"/>
+      <w:bookmarkEnd w:id="17"/>
     </w:p>
     <w:p>
       <w:r>
@@ -7445,11 +8377,11 @@
       <w:pPr>
         <w:pStyle w:val="Heading3"/>
       </w:pPr>
-      <w:bookmarkStart w:id="17" w:name="_Toc381466234"/>
+      <w:bookmarkStart w:id="18" w:name="_Toc426286722"/>
       <w:r>
         <w:t>Data columns</w:t>
       </w:r>
-      <w:bookmarkEnd w:id="17"/>
+      <w:bookmarkEnd w:id="18"/>
     </w:p>
     <w:p>
       <w:r>
@@ -7607,8 +8539,8 @@
       <w:pPr>
         <w:pStyle w:val="Heading4"/>
       </w:pPr>
-      <w:bookmarkStart w:id="18" w:name="_What_is_the"/>
-      <w:bookmarkEnd w:id="18"/>
+      <w:bookmarkStart w:id="19" w:name="_What_is_the"/>
+      <w:bookmarkEnd w:id="19"/>
       <w:r>
         <w:t>What is the</w:t>
       </w:r>
@@ -7653,7 +8585,7 @@
         <w:tblStyle w:val="LightShading1"/>
         <w:tblW w:w="0" w:type="auto"/>
         <w:tblLayout w:type="fixed"/>
-        <w:tblLook w:val="04A0"/>
+        <w:tblLook w:val="04A0" w:firstRow="1" w:lastRow="0" w:firstColumn="1" w:lastColumn="0" w:noHBand="0" w:noVBand="1"/>
       </w:tblPr>
       <w:tblGrid>
         <w:gridCol w:w="828"/>
@@ -7663,11 +8595,11 @@
       </w:tblGrid>
       <w:tr>
         <w:trPr>
-          <w:cnfStyle w:val="100000000000"/>
+          <w:cnfStyle w:val="100000000000" w:firstRow="1" w:lastRow="0" w:firstColumn="0" w:lastColumn="0" w:oddVBand="0" w:evenVBand="0" w:oddHBand="0" w:evenHBand="0" w:firstRowFirstColumn="0" w:firstRowLastColumn="0" w:lastRowFirstColumn="0" w:lastRowLastColumn="0"/>
         </w:trPr>
         <w:tc>
           <w:tcPr>
-            <w:cnfStyle w:val="001000000000"/>
+            <w:cnfStyle w:val="001000000000" w:firstRow="0" w:lastRow="0" w:firstColumn="1" w:lastColumn="0" w:oddVBand="0" w:evenVBand="0" w:oddHBand="0" w:evenHBand="0" w:firstRowFirstColumn="0" w:firstRowLastColumn="0" w:lastRowFirstColumn="0" w:lastRowLastColumn="0"/>
             <w:tcW w:w="828" w:type="dxa"/>
             <w:vAlign w:val="center"/>
             <w:hideMark/>
@@ -7702,7 +8634,7 @@
           <w:p>
             <w:pPr>
               <w:jc w:val="center"/>
-              <w:cnfStyle w:val="100000000000"/>
+              <w:cnfStyle w:val="100000000000" w:firstRow="1" w:lastRow="0" w:firstColumn="0" w:lastColumn="0" w:oddVBand="0" w:evenVBand="0" w:oddHBand="0" w:evenHBand="0" w:firstRowFirstColumn="0" w:firstRowLastColumn="0" w:lastRowFirstColumn="0" w:lastRowLastColumn="0"/>
               <w:rPr>
                 <w:rFonts w:ascii="Times New Roman" w:eastAsia="Times New Roman" w:hAnsi="Times New Roman" w:cs="Times New Roman"/>
                 <w:sz w:val="24"/>
@@ -7729,7 +8661,7 @@
           <w:p>
             <w:pPr>
               <w:jc w:val="center"/>
-              <w:cnfStyle w:val="100000000000"/>
+              <w:cnfStyle w:val="100000000000" w:firstRow="1" w:lastRow="0" w:firstColumn="0" w:lastColumn="0" w:oddVBand="0" w:evenVBand="0" w:oddHBand="0" w:evenHBand="0" w:firstRowFirstColumn="0" w:firstRowLastColumn="0" w:lastRowFirstColumn="0" w:lastRowLastColumn="0"/>
               <w:rPr>
                 <w:rFonts w:ascii="Times New Roman" w:eastAsia="Times New Roman" w:hAnsi="Times New Roman" w:cs="Times New Roman"/>
                 <w:sz w:val="24"/>
@@ -7750,11 +8682,11 @@
       </w:tr>
       <w:tr>
         <w:trPr>
-          <w:cnfStyle w:val="000000100000"/>
+          <w:cnfStyle w:val="000000100000" w:firstRow="0" w:lastRow="0" w:firstColumn="0" w:lastColumn="0" w:oddVBand="0" w:evenVBand="0" w:oddHBand="1" w:evenHBand="0" w:firstRowFirstColumn="0" w:firstRowLastColumn="0" w:lastRowFirstColumn="0" w:lastRowLastColumn="0"/>
         </w:trPr>
         <w:tc>
           <w:tcPr>
-            <w:cnfStyle w:val="001000000000"/>
+            <w:cnfStyle w:val="001000000000" w:firstRow="0" w:lastRow="0" w:firstColumn="1" w:lastColumn="0" w:oddVBand="0" w:evenVBand="0" w:oddHBand="0" w:evenHBand="0" w:firstRowFirstColumn="0" w:firstRowLastColumn="0" w:lastRowFirstColumn="0" w:lastRowLastColumn="0"/>
             <w:tcW w:w="828" w:type="dxa"/>
             <w:vAlign w:val="center"/>
             <w:hideMark/>
@@ -7789,7 +8721,7 @@
           <w:p>
             <w:pPr>
               <w:jc w:val="center"/>
-              <w:cnfStyle w:val="000000100000"/>
+              <w:cnfStyle w:val="000000100000" w:firstRow="0" w:lastRow="0" w:firstColumn="0" w:lastColumn="0" w:oddVBand="0" w:evenVBand="0" w:oddHBand="1" w:evenHBand="0" w:firstRowFirstColumn="0" w:firstRowLastColumn="0" w:lastRowFirstColumn="0" w:lastRowLastColumn="0"/>
               <w:rPr>
                 <w:rFonts w:ascii="Times New Roman" w:eastAsia="Times New Roman" w:hAnsi="Times New Roman" w:cs="Times New Roman"/>
                 <w:sz w:val="24"/>
@@ -7816,7 +8748,7 @@
           <w:p>
             <w:pPr>
               <w:jc w:val="center"/>
-              <w:cnfStyle w:val="000000100000"/>
+              <w:cnfStyle w:val="000000100000" w:firstRow="0" w:lastRow="0" w:firstColumn="0" w:lastColumn="0" w:oddVBand="0" w:evenVBand="0" w:oddHBand="1" w:evenHBand="0" w:firstRowFirstColumn="0" w:firstRowLastColumn="0" w:lastRowFirstColumn="0" w:lastRowLastColumn="0"/>
               <w:rPr>
                 <w:rFonts w:ascii="Times New Roman" w:eastAsia="Times New Roman" w:hAnsi="Times New Roman" w:cs="Times New Roman"/>
                 <w:sz w:val="24"/>
@@ -7837,7 +8769,7 @@
       <w:tr>
         <w:tc>
           <w:tcPr>
-            <w:cnfStyle w:val="001000000000"/>
+            <w:cnfStyle w:val="001000000000" w:firstRow="0" w:lastRow="0" w:firstColumn="1" w:lastColumn="0" w:oddVBand="0" w:evenVBand="0" w:oddHBand="0" w:evenHBand="0" w:firstRowFirstColumn="0" w:firstRowLastColumn="0" w:lastRowFirstColumn="0" w:lastRowLastColumn="0"/>
             <w:tcW w:w="828" w:type="dxa"/>
             <w:vAlign w:val="center"/>
             <w:hideMark/>
@@ -7872,7 +8804,7 @@
           <w:p>
             <w:pPr>
               <w:jc w:val="center"/>
-              <w:cnfStyle w:val="000000000000"/>
+              <w:cnfStyle w:val="000000000000" w:firstRow="0" w:lastRow="0" w:firstColumn="0" w:lastColumn="0" w:oddVBand="0" w:evenVBand="0" w:oddHBand="0" w:evenHBand="0" w:firstRowFirstColumn="0" w:firstRowLastColumn="0" w:lastRowFirstColumn="0" w:lastRowLastColumn="0"/>
               <w:rPr>
                 <w:rFonts w:ascii="Times New Roman" w:eastAsia="Times New Roman" w:hAnsi="Times New Roman" w:cs="Times New Roman"/>
                 <w:sz w:val="24"/>
@@ -7899,7 +8831,7 @@
           <w:p>
             <w:pPr>
               <w:jc w:val="center"/>
-              <w:cnfStyle w:val="000000000000"/>
+              <w:cnfStyle w:val="000000000000" w:firstRow="0" w:lastRow="0" w:firstColumn="0" w:lastColumn="0" w:oddVBand="0" w:evenVBand="0" w:oddHBand="0" w:evenHBand="0" w:firstRowFirstColumn="0" w:firstRowLastColumn="0" w:lastRowFirstColumn="0" w:lastRowLastColumn="0"/>
               <w:rPr>
                 <w:rFonts w:ascii="Times New Roman" w:eastAsia="Times New Roman" w:hAnsi="Times New Roman" w:cs="Times New Roman"/>
                 <w:sz w:val="24"/>
@@ -7919,11 +8851,11 @@
       </w:tr>
       <w:tr>
         <w:trPr>
-          <w:cnfStyle w:val="000000100000"/>
+          <w:cnfStyle w:val="000000100000" w:firstRow="0" w:lastRow="0" w:firstColumn="0" w:lastColumn="0" w:oddVBand="0" w:evenVBand="0" w:oddHBand="1" w:evenHBand="0" w:firstRowFirstColumn="0" w:firstRowLastColumn="0" w:lastRowFirstColumn="0" w:lastRowLastColumn="0"/>
         </w:trPr>
         <w:tc>
           <w:tcPr>
-            <w:cnfStyle w:val="001000000000"/>
+            <w:cnfStyle w:val="001000000000" w:firstRow="0" w:lastRow="0" w:firstColumn="1" w:lastColumn="0" w:oddVBand="0" w:evenVBand="0" w:oddHBand="0" w:evenHBand="0" w:firstRowFirstColumn="0" w:firstRowLastColumn="0" w:lastRowFirstColumn="0" w:lastRowLastColumn="0"/>
             <w:tcW w:w="828" w:type="dxa"/>
             <w:vAlign w:val="center"/>
             <w:hideMark/>
@@ -7958,7 +8890,7 @@
           <w:p>
             <w:pPr>
               <w:jc w:val="center"/>
-              <w:cnfStyle w:val="000000100000"/>
+              <w:cnfStyle w:val="000000100000" w:firstRow="0" w:lastRow="0" w:firstColumn="0" w:lastColumn="0" w:oddVBand="0" w:evenVBand="0" w:oddHBand="1" w:evenHBand="0" w:firstRowFirstColumn="0" w:firstRowLastColumn="0" w:lastRowFirstColumn="0" w:lastRowLastColumn="0"/>
               <w:rPr>
                 <w:rFonts w:ascii="Times New Roman" w:eastAsia="Times New Roman" w:hAnsi="Times New Roman" w:cs="Times New Roman"/>
                 <w:sz w:val="24"/>
@@ -7985,7 +8917,7 @@
           <w:p>
             <w:pPr>
               <w:jc w:val="center"/>
-              <w:cnfStyle w:val="000000100000"/>
+              <w:cnfStyle w:val="000000100000" w:firstRow="0" w:lastRow="0" w:firstColumn="0" w:lastColumn="0" w:oddVBand="0" w:evenVBand="0" w:oddHBand="1" w:evenHBand="0" w:firstRowFirstColumn="0" w:firstRowLastColumn="0" w:lastRowFirstColumn="0" w:lastRowLastColumn="0"/>
               <w:rPr>
                 <w:rFonts w:ascii="Times New Roman" w:eastAsia="Times New Roman" w:hAnsi="Times New Roman" w:cs="Times New Roman"/>
                 <w:sz w:val="24"/>
@@ -8019,17 +8951,10 @@
     <w:p>
       <w:r>
         <w:tab/>
-      </w:r>
-      <w:proofErr w:type="spellStart"/>
-      <w:r>
         <w:t>ReportE</w:t>
       </w:r>
       <w:r>
-        <w:t>ngine</w:t>
-      </w:r>
-      <w:proofErr w:type="spellEnd"/>
-      <w:r>
-        <w:t xml:space="preserve"> can be instructed to get data from a specific </w:t>
+        <w:t xml:space="preserve">ngine can be instructed to get data from a specific </w:t>
       </w:r>
       <w:r>
         <w:rPr>
@@ -8055,15 +8980,25 @@
       <w:r>
         <w:t xml:space="preserve">To customize your own data columns please consult the </w:t>
       </w:r>
-      <w:fldSimple w:instr=" REF _Ref337144127 \h  \* MERGEFORMAT ">
-        <w:r>
-          <w:rPr>
-            <w:b/>
-            <w:i/>
-          </w:rPr>
-          <w:t>Writing a custom data column</w:t>
-        </w:r>
-      </w:fldSimple>
+      <w:r>
+        <w:fldChar w:fldCharType="begin"/>
+      </w:r>
+      <w:r>
+        <w:instrText xml:space="preserve"> REF _Ref337144127 \h  \* MERGEFORMAT </w:instrText>
+      </w:r>
+      <w:r>
+        <w:fldChar w:fldCharType="separate"/>
+      </w:r>
+      <w:r>
+        <w:rPr>
+          <w:b/>
+          <w:i/>
+        </w:rPr>
+        <w:t>Writing a custom data column</w:t>
+      </w:r>
+      <w:r>
+        <w:fldChar w:fldCharType="end"/>
+      </w:r>
       <w:r>
         <w:t xml:space="preserve"> </w:t>
       </w:r>
@@ -8137,7 +9072,7 @@
     <w:p>
       <w:r>
         <w:pict>
-          <v:shape id="_x0000_s1063" type="#_x0000_t202" style="width:482.4pt;height:67.25pt;mso-position-horizontal-relative:char;mso-position-vertical-relative:line;mso-width-relative:margin;mso-height-relative:margin" fillcolor="#9bbb59 [3206]" strokecolor="#b6b6b6 [3041]" strokeweight="3pt">
+          <v:shape id="_x0000_s1063" type="#_x0000_t202" style="width:482.4pt;height:67.25pt;mso-left-percent:-10001;mso-top-percent:-10001;mso-position-horizontal:absolute;mso-position-horizontal-relative:char;mso-position-vertical:absolute;mso-position-vertical-relative:line;mso-left-percent:-10001;mso-top-percent:-10001;mso-width-relative:margin;mso-height-relative:margin" fillcolor="#9bbb59 [3206]" strokecolor="#b6b6b6 [3041]" strokeweight="3pt">
             <v:shadow on="t" type="perspective" color="#4e6128 [1606]" opacity=".5" offset2="1pt"/>
             <v:textbox style="mso-next-textbox:#_x0000_s1063">
               <w:txbxContent>
@@ -8427,7 +9362,7 @@
       </w:pPr>
       <w:r>
         <w:pict>
-          <v:shape id="_x0000_s1062" type="#_x0000_t202" style="width:482.4pt;height:161.5pt;mso-position-horizontal-relative:char;mso-position-vertical-relative:line;mso-width-relative:margin;mso-height-relative:margin" fillcolor="#9bbb59 [3206]" strokecolor="#b6b6b6 [3041]" strokeweight="3pt">
+          <v:shape id="_x0000_s1062" type="#_x0000_t202" style="width:482.4pt;height:161.5pt;mso-left-percent:-10001;mso-top-percent:-10001;mso-position-horizontal:absolute;mso-position-horizontal-relative:char;mso-position-vertical:absolute;mso-position-vertical-relative:line;mso-left-percent:-10001;mso-top-percent:-10001;mso-width-relative:margin;mso-height-relative:margin" fillcolor="#9bbb59 [3206]" strokecolor="#b6b6b6 [3041]" strokeweight="3pt">
             <v:shadow on="t" type="perspective" color="#4e6128 [1606]" opacity=".5" offset2="1pt"/>
             <v:textbox style="mso-next-textbox:#_x0000_s1062">
               <w:txbxContent>
@@ -8747,7 +9682,7 @@
       <w:r>
         <w:t xml:space="preserve">or you can create your own by implementing the </w:t>
       </w:r>
-      <w:hyperlink r:id="rId13" w:history="1">
+      <w:hyperlink r:id="rId15" w:history="1">
         <w:proofErr w:type="spellStart"/>
         <w:r>
           <w:rPr>
@@ -8815,7 +9750,7 @@
       </w:pPr>
       <w:r>
         <w:pict>
-          <v:shape id="_x0000_s1061" type="#_x0000_t202" style="width:482.4pt;height:67.2pt;mso-position-horizontal-relative:char;mso-position-vertical-relative:line;mso-width-relative:margin;mso-height-relative:margin" fillcolor="#9bbb59 [3206]" strokecolor="#b6b6b6 [3041]" strokeweight="3pt">
+          <v:shape id="_x0000_s1061" type="#_x0000_t202" style="width:482.4pt;height:67.2pt;mso-left-percent:-10001;mso-top-percent:-10001;mso-position-horizontal:absolute;mso-position-horizontal-relative:char;mso-position-vertical:absolute;mso-position-vertical-relative:line;mso-left-percent:-10001;mso-top-percent:-10001;mso-width-relative:margin;mso-height-relative:margin" fillcolor="#9bbb59 [3206]" strokecolor="#b6b6b6 [3041]" strokeweight="3pt">
             <v:shadow on="t" type="perspective" color="#4e6128 [1606]" opacity=".5" offset2="1pt"/>
             <v:textbox style="mso-next-textbox:#_x0000_s1061">
               <w:txbxContent>
@@ -8947,27 +9882,7 @@
                       <w:sz w:val="20"/>
                       <w:szCs w:val="20"/>
                     </w:rPr>
-                    <w:t>"</w:t>
-                  </w:r>
-                  <w:r>
-                    <w:rPr>
-                      <w:rFonts w:ascii="Courier New" w:hAnsi="Courier New" w:cs="Courier New"/>
-                      <w:noProof/>
-                      <w:color w:val="2A00FF"/>
-                      <w:sz w:val="20"/>
-                      <w:szCs w:val="20"/>
-                    </w:rPr>
-                    <w:t>Amount</w:t>
-                  </w:r>
-                  <w:r>
-                    <w:rPr>
-                      <w:rFonts w:ascii="Courier New" w:hAnsi="Courier New" w:cs="Courier New"/>
-                      <w:noProof/>
-                      <w:color w:val="2A00FF"/>
-                      <w:sz w:val="20"/>
-                      <w:szCs w:val="20"/>
-                    </w:rPr>
-                    <w:t>"</w:t>
+                    <w:t>"Amount"</w:t>
                   </w:r>
                   <w:r>
                     <w:rPr>
@@ -9000,27 +9915,7 @@
                       <w:sz w:val="20"/>
                       <w:szCs w:val="20"/>
                     </w:rPr>
-                    <w:t>.useCalculator(</w:t>
-                  </w:r>
-                  <w:r>
-                    <w:rPr>
-                      <w:rFonts w:ascii="Courier New" w:hAnsi="Courier New" w:cs="Courier New"/>
-                      <w:noProof/>
-                      <w:color w:val="000000"/>
-                      <w:sz w:val="20"/>
-                      <w:szCs w:val="20"/>
-                    </w:rPr>
-                    <w:t>Group</w:t>
-                  </w:r>
-                  <w:r>
-                    <w:rPr>
-                      <w:rFonts w:ascii="Courier New" w:hAnsi="Courier New" w:cs="Courier New"/>
-                      <w:noProof/>
-                      <w:color w:val="000000"/>
-                      <w:sz w:val="20"/>
-                      <w:szCs w:val="20"/>
-                    </w:rPr>
-                    <w:t>Calculators.</w:t>
+                    <w:t>.useCalculator(GroupCalculators.</w:t>
                   </w:r>
                   <w:r>
                     <w:rPr>
@@ -9182,7 +10077,7 @@
       </w:pPr>
       <w:r>
         <w:pict>
-          <v:shape id="_x0000_s1060" type="#_x0000_t202" style="width:482.4pt;height:75.2pt;mso-position-horizontal-relative:char;mso-position-vertical-relative:line;mso-width-relative:margin;mso-height-relative:margin" fillcolor="#9bbb59 [3206]" strokecolor="#b6b6b6 [3041]" strokeweight="3pt">
+          <v:shape id="_x0000_s1060" type="#_x0000_t202" style="width:482.4pt;height:75.2pt;mso-left-percent:-10001;mso-top-percent:-10001;mso-position-horizontal:absolute;mso-position-horizontal-relative:char;mso-position-vertical:absolute;mso-position-vertical-relative:line;mso-left-percent:-10001;mso-top-percent:-10001;mso-width-relative:margin;mso-height-relative:margin" fillcolor="#9bbb59 [3206]" strokecolor="#b6b6b6 [3041]" strokeweight="3pt">
             <v:shadow on="t" type="perspective" color="#4e6128 [1606]" opacity=".5" offset2="1pt"/>
             <v:textbox style="mso-next-textbox:#_x0000_s1060">
               <w:txbxContent>
@@ -9505,11 +10400,11 @@
       <w:pPr>
         <w:pStyle w:val="Heading3"/>
       </w:pPr>
-      <w:bookmarkStart w:id="19" w:name="_Toc381466235"/>
+      <w:bookmarkStart w:id="20" w:name="_Toc426286723"/>
       <w:r>
         <w:t>Your first report</w:t>
       </w:r>
-      <w:bookmarkEnd w:id="19"/>
+      <w:bookmarkEnd w:id="20"/>
     </w:p>
     <w:p>
       <w:r>
@@ -9524,7 +10419,7 @@
       <w:r>
         <w:t xml:space="preserve"> We will use as input </w:t>
       </w:r>
-      <w:hyperlink r:id="rId14" w:history="1">
+      <w:hyperlink r:id="rId16" w:history="1">
         <w:r>
           <w:rPr>
             <w:rStyle w:val="Hyperlink"/>
@@ -9563,7 +10458,7 @@
       </w:pPr>
       <w:r>
         <w:pict>
-          <v:shape id="_x0000_s1059" type="#_x0000_t202" style="width:482.4pt;height:419.25pt;mso-position-horizontal-relative:char;mso-position-vertical-relative:line;mso-width-relative:margin;mso-height-relative:margin" fillcolor="#9bbb59 [3206]" strokecolor="#b6b6b6 [3041]" strokeweight="3pt">
+          <v:shape id="_x0000_s1059" type="#_x0000_t202" style="width:482.4pt;height:419.25pt;mso-left-percent:-10001;mso-top-percent:-10001;mso-position-horizontal:absolute;mso-position-horizontal-relative:char;mso-position-vertical:absolute;mso-position-vertical-relative:line;mso-left-percent:-10001;mso-top-percent:-10001;mso-width-relative:margin;mso-height-relative:margin" fillcolor="#9bbb59 [3206]" strokecolor="#b6b6b6 [3041]" strokeweight="3pt">
             <v:shadow on="t" type="perspective" color="#4e6128 [1606]" opacity=".5" offset="1pt" offset2="-1pt"/>
             <v:textbox style="mso-next-textbox:#_x0000_s1059">
               <w:txbxContent>
@@ -9708,27 +10603,7 @@
                       <w:sz w:val="20"/>
                       <w:szCs w:val="20"/>
                     </w:rPr>
-                    <w:t xml:space="preserve"> net.sf.reportengine.out.</w:t>
-                  </w:r>
-                  <w:r>
-                    <w:rPr>
-                      <w:rFonts w:ascii="Courier New" w:hAnsi="Courier New" w:cs="Courier New"/>
-                      <w:noProof/>
-                      <w:color w:val="000000"/>
-                      <w:sz w:val="20"/>
-                      <w:szCs w:val="20"/>
-                    </w:rPr>
-                    <w:t>Html5Output</w:t>
-                  </w:r>
-                  <w:r>
-                    <w:rPr>
-                      <w:rFonts w:ascii="Courier New" w:hAnsi="Courier New" w:cs="Courier New"/>
-                      <w:noProof/>
-                      <w:color w:val="000000"/>
-                      <w:sz w:val="20"/>
-                      <w:szCs w:val="20"/>
-                    </w:rPr>
-                    <w:t>;</w:t>
+                    <w:t xml:space="preserve"> net.sf.reportengine.out.Html5Output;</w:t>
                   </w:r>
                 </w:p>
                 <w:p>
@@ -10465,27 +11340,7 @@
                       <w:sz w:val="20"/>
                       <w:szCs w:val="20"/>
                     </w:rPr>
-                    <w:t xml:space="preserve"> </w:t>
-                  </w:r>
-                  <w:r>
-                    <w:rPr>
-                      <w:rFonts w:ascii="Courier New" w:hAnsi="Courier New" w:cs="Courier New"/>
-                      <w:noProof/>
-                      <w:color w:val="000000"/>
-                      <w:sz w:val="20"/>
-                      <w:szCs w:val="20"/>
-                    </w:rPr>
-                    <w:t>Html5Output</w:t>
-                  </w:r>
-                  <w:r>
-                    <w:rPr>
-                      <w:rFonts w:ascii="Courier New" w:hAnsi="Courier New" w:cs="Courier New"/>
-                      <w:noProof/>
-                      <w:color w:val="000000"/>
-                      <w:sz w:val="20"/>
-                      <w:szCs w:val="20"/>
-                    </w:rPr>
-                    <w:t>(</w:t>
+                    <w:t xml:space="preserve"> Html5Output(</w:t>
                   </w:r>
                   <w:r>
                     <w:rPr>
@@ -11006,7 +11861,7 @@
         </w:rPr>
         <w:t xml:space="preserve">The always up to date source code can be found </w:t>
       </w:r>
-      <w:hyperlink r:id="rId15" w:history="1">
+      <w:hyperlink r:id="rId17" w:history="1">
         <w:r>
           <w:rPr>
             <w:rStyle w:val="Hyperlink"/>
@@ -11028,7 +11883,7 @@
           <w:noProof/>
         </w:rPr>
         <w:drawing>
-          <wp:inline distT="0" distB="0" distL="0" distR="0">
+          <wp:inline distT="0" distB="0" distL="0" distR="0" wp14:anchorId="68A49830" wp14:editId="0D6F59D5">
             <wp:extent cx="1857375" cy="1990725"/>
             <wp:effectExtent l="19050" t="0" r="9525" b="0"/>
             <wp:docPr id="242" name="Picture 242"/>
@@ -11045,7 +11900,7 @@
                     </pic:cNvPicPr>
                   </pic:nvPicPr>
                   <pic:blipFill>
-                    <a:blip r:embed="rId16" cstate="print"/>
+                    <a:blip r:embed="rId18" cstate="print"/>
                     <a:srcRect/>
                     <a:stretch>
                       <a:fillRect/>
@@ -11098,9 +11953,9 @@
       </w:pPr>
       <w:r>
         <w:pict>
-          <v:shape id="_x0000_s1058" type="#_x0000_t202" style="width:482.4pt;height:503.6pt;mso-position-horizontal-relative:char;mso-position-vertical-relative:line;mso-width-relative:margin;mso-height-relative:margin" fillcolor="#9bbb59 [3206]" strokecolor="#b6b6b6 [3041]" strokeweight="3pt">
+          <v:shape id="_x0000_s1058" type="#_x0000_t202" style="width:482.4pt;height:503.6pt;mso-left-percent:-10001;mso-top-percent:-10001;mso-position-horizontal:absolute;mso-position-horizontal-relative:char;mso-position-vertical:absolute;mso-position-vertical-relative:line;mso-left-percent:-10001;mso-top-percent:-10001;mso-width-relative:margin;mso-height-relative:margin" fillcolor="#9bbb59 [3206]" strokecolor="#b6b6b6 [3041]" strokeweight="3pt">
             <v:shadow on="t" type="perspective" color="#4e6128 [1606]" opacity=".5" offset2="1pt"/>
-            <v:textbox>
+            <v:textbox style="mso-next-textbox:#_x0000_s1058">
               <w:txbxContent>
                 <w:p>
                   <w:pPr>
@@ -13395,30 +14250,14 @@
         </w:rPr>
         <w:t xml:space="preserve">The always up to date source code can be found </w:t>
       </w:r>
-      <w:hyperlink r:id="rId17" w:history="1">
+      <w:hyperlink r:id="rId19" w:history="1">
         <w:r>
           <w:rPr>
             <w:rStyle w:val="Hyperlink"/>
             <w:sz w:val="16"/>
             <w:szCs w:val="16"/>
           </w:rPr>
-          <w:t>he</w:t>
-        </w:r>
-        <w:r>
-          <w:rPr>
-            <w:rStyle w:val="Hyperlink"/>
-            <w:sz w:val="16"/>
-            <w:szCs w:val="16"/>
-          </w:rPr>
-          <w:t>r</w:t>
-        </w:r>
-        <w:r>
-          <w:rPr>
-            <w:rStyle w:val="Hyperlink"/>
-            <w:sz w:val="16"/>
-            <w:szCs w:val="16"/>
-          </w:rPr>
-          <w:t>e</w:t>
+          <w:t>here</w:t>
         </w:r>
       </w:hyperlink>
     </w:p>
@@ -13431,11 +14270,11 @@
       <w:pPr>
         <w:pStyle w:val="Heading3"/>
       </w:pPr>
-      <w:bookmarkStart w:id="20" w:name="_Toc381466236"/>
+      <w:bookmarkStart w:id="21" w:name="_Toc426286724"/>
       <w:r>
         <w:t>Sorting your column data</w:t>
       </w:r>
-      <w:bookmarkEnd w:id="20"/>
+      <w:bookmarkEnd w:id="21"/>
     </w:p>
     <w:p>
       <w:pPr>
@@ -13470,7 +14309,7 @@
       <w:r>
         <w:t xml:space="preserve">() available in the builder of </w:t>
       </w:r>
-      <w:hyperlink r:id="rId18" w:history="1">
+      <w:hyperlink r:id="rId20" w:history="1">
         <w:proofErr w:type="spellStart"/>
         <w:r>
           <w:rPr>
@@ -13497,7 +14336,7 @@
       </w:pPr>
       <w:r>
         <w:pict>
-          <v:shape id="_x0000_s1057" type="#_x0000_t202" style="width:482.4pt;height:60.05pt;mso-position-horizontal-relative:char;mso-position-vertical-relative:line;mso-width-relative:margin;mso-height-relative:margin" fillcolor="#9bbb59 [3206]" strokecolor="#b6b6b6 [3041]" strokeweight="3pt">
+          <v:shape id="_x0000_s1057" type="#_x0000_t202" style="width:482.4pt;height:60.05pt;mso-left-percent:-10001;mso-top-percent:-10001;mso-position-horizontal:absolute;mso-position-horizontal-relative:char;mso-position-vertical:absolute;mso-position-vertical-relative:line;mso-left-percent:-10001;mso-top-percent:-10001;mso-width-relative:margin;mso-height-relative:margin" fillcolor="#9bbb59 [3206]" strokecolor="#b6b6b6 [3041]" strokeweight="3pt">
             <v:shadow on="t" type="perspective" color="#4e6128 [1606]" opacity=".5" offset2="1pt"/>
             <v:textbox style="mso-next-textbox:#_x0000_s1057">
               <w:txbxContent>
@@ -13669,24 +14508,12 @@
       <w:r>
         <w:t xml:space="preserve">The sample report having the amount sorted can be found </w:t>
       </w:r>
-      <w:hyperlink r:id="rId19" w:history="1">
+      <w:hyperlink r:id="rId21" w:history="1">
         <w:r>
           <w:rPr>
             <w:rStyle w:val="Hyperlink"/>
           </w:rPr>
-          <w:t>he</w:t>
-        </w:r>
-        <w:r>
-          <w:rPr>
-            <w:rStyle w:val="Hyperlink"/>
-          </w:rPr>
-          <w:t>r</w:t>
-        </w:r>
-        <w:r>
-          <w:rPr>
-            <w:rStyle w:val="Hyperlink"/>
-          </w:rPr>
-          <w:t>e</w:t>
+          <w:t>here</w:t>
         </w:r>
       </w:hyperlink>
     </w:p>
@@ -13694,11 +14521,11 @@
       <w:pPr>
         <w:pStyle w:val="Heading3"/>
       </w:pPr>
-      <w:bookmarkStart w:id="21" w:name="_Toc381466237"/>
+      <w:bookmarkStart w:id="22" w:name="_Toc426286725"/>
       <w:r>
         <w:t>Formatting column data</w:t>
       </w:r>
-      <w:bookmarkEnd w:id="21"/>
+      <w:bookmarkEnd w:id="22"/>
     </w:p>
     <w:p>
       <w:r>
@@ -13723,7 +14550,7 @@
       <w:r>
         <w:t xml:space="preserve"> You just need to specify the string format as in </w:t>
       </w:r>
-      <w:hyperlink r:id="rId20" w:history="1">
+      <w:hyperlink r:id="rId22" w:history="1">
         <w:r>
           <w:rPr>
             <w:rStyle w:val="Hyperlink"/>
@@ -13738,7 +14565,7 @@
     <w:p>
       <w:r>
         <w:pict>
-          <v:shape id="_x0000_s1056" type="#_x0000_t202" style="width:482.4pt;height:69.8pt;mso-position-horizontal-relative:char;mso-position-vertical-relative:line;mso-width-relative:margin;mso-height-relative:margin" fillcolor="#9bbb59 [3206]" strokecolor="#b6b6b6 [3041]" strokeweight="3pt">
+          <v:shape id="_x0000_s1056" type="#_x0000_t202" style="width:482.4pt;height:69.8pt;mso-left-percent:-10001;mso-top-percent:-10001;mso-position-horizontal:absolute;mso-position-horizontal-relative:char;mso-position-vertical:absolute;mso-position-vertical-relative:line;mso-left-percent:-10001;mso-top-percent:-10001;mso-width-relative:margin;mso-height-relative:margin" fillcolor="#9bbb59 [3206]" strokecolor="#b6b6b6 [3041]" strokeweight="3pt">
             <v:shadow on="t" type="perspective" color="#4e6128 [1606]" opacity=".5" offset2="1pt"/>
             <v:textbox style="mso-next-textbox:#_x0000_s1056">
               <w:txbxContent>
@@ -13982,7 +14809,7 @@
           <w:szCs w:val="20"/>
         </w:rPr>
         <w:pict>
-          <v:shape id="_x0000_s1055" type="#_x0000_t202" style="width:482.4pt;height:69.8pt;mso-position-horizontal-relative:char;mso-position-vertical-relative:line;mso-width-relative:margin;mso-height-relative:margin" fillcolor="#9bbb59 [3206]" strokecolor="#b6b6b6 [3041]" strokeweight="3pt">
+          <v:shape id="_x0000_s1055" type="#_x0000_t202" style="width:482.4pt;height:69.8pt;mso-left-percent:-10001;mso-top-percent:-10001;mso-position-horizontal:absolute;mso-position-horizontal-relative:char;mso-position-vertical:absolute;mso-position-vertical-relative:line;mso-left-percent:-10001;mso-top-percent:-10001;mso-width-relative:margin;mso-height-relative:margin" fillcolor="#9bbb59 [3206]" strokecolor="#b6b6b6 [3041]" strokeweight="3pt">
             <v:shadow on="t" type="perspective" color="#4e6128 [1606]" opacity=".5" offset2="1pt"/>
             <v:textbox style="mso-next-textbox:#_x0000_s1055">
               <w:txbxContent>
@@ -14245,7 +15072,7 @@
     <w:p>
       <w:r>
         <w:pict>
-          <v:shape id="_x0000_s1054" type="#_x0000_t202" style="width:482.4pt;height:67.2pt;mso-position-horizontal-relative:char;mso-position-vertical-relative:line;mso-width-relative:margin;mso-height-relative:margin" fillcolor="#9bbb59 [3206]" strokecolor="#b6b6b6 [3041]" strokeweight="3pt">
+          <v:shape id="_x0000_s1054" type="#_x0000_t202" style="width:482.4pt;height:67.2pt;mso-left-percent:-10001;mso-top-percent:-10001;mso-position-horizontal:absolute;mso-position-horizontal-relative:char;mso-position-vertical:absolute;mso-position-vertical-relative:line;mso-left-percent:-10001;mso-top-percent:-10001;mso-width-relative:margin;mso-height-relative:margin" fillcolor="#9bbb59 [3206]" strokecolor="#b6b6b6 [3041]" strokeweight="3pt">
             <v:shadow on="t" type="perspective" color="#4e6128 [1606]" opacity=".5" offset2="1pt"/>
             <v:textbox style="mso-next-textbox:#_x0000_s1054">
               <w:txbxContent>
@@ -14366,17 +15193,7 @@
                       <w:sz w:val="20"/>
                       <w:szCs w:val="20"/>
                     </w:rPr>
-                    <w:t xml:space="preserve">     </w:t>
-                  </w:r>
-                  <w:r>
-                    <w:rPr>
-                      <w:rFonts w:ascii="Courier New" w:hAnsi="Courier New" w:cs="Courier New"/>
-                      <w:noProof/>
-                      <w:color w:val="000000"/>
-                      <w:sz w:val="20"/>
-                      <w:szCs w:val="20"/>
-                    </w:rPr>
-                    <w:t>.header(</w:t>
+                    <w:t xml:space="preserve">     .header(</w:t>
                   </w:r>
                   <w:r>
                     <w:rPr>
@@ -14418,37 +15235,7 @@
                       <w:sz w:val="20"/>
                       <w:szCs w:val="20"/>
                     </w:rPr>
-                    <w:t xml:space="preserve">     </w:t>
-                  </w:r>
-                  <w:r>
-                    <w:rPr>
-                      <w:rFonts w:ascii="Courier New" w:hAnsi="Courier New" w:cs="Courier New"/>
-                      <w:noProof/>
-                      <w:color w:val="000000"/>
-                      <w:sz w:val="20"/>
-                      <w:szCs w:val="20"/>
-                    </w:rPr>
-                    <w:t>.useCalculator(</w:t>
-                  </w:r>
-                  <w:r>
-                    <w:rPr>
-                      <w:rFonts w:ascii="Courier New" w:hAnsi="Courier New" w:cs="Courier New"/>
-                      <w:noProof/>
-                      <w:color w:val="000000"/>
-                      <w:sz w:val="20"/>
-                      <w:szCs w:val="20"/>
-                    </w:rPr>
-                    <w:t>Group</w:t>
-                  </w:r>
-                  <w:r>
-                    <w:rPr>
-                      <w:rFonts w:ascii="Courier New" w:hAnsi="Courier New" w:cs="Courier New"/>
-                      <w:noProof/>
-                      <w:color w:val="000000"/>
-                      <w:sz w:val="20"/>
-                      <w:szCs w:val="20"/>
-                    </w:rPr>
-                    <w:t>Calculators.</w:t>
+                    <w:t xml:space="preserve">     .useCalculator(GroupCalculators.</w:t>
                   </w:r>
                   <w:r>
                     <w:rPr>
@@ -14524,17 +15311,7 @@
                       <w:sz w:val="20"/>
                       <w:szCs w:val="20"/>
                     </w:rPr>
-                    <w:t xml:space="preserve">     </w:t>
-                  </w:r>
-                  <w:r>
-                    <w:rPr>
-                      <w:rFonts w:ascii="Courier New" w:hAnsi="Courier New" w:cs="Courier New"/>
-                      <w:noProof/>
-                      <w:color w:val="000000"/>
-                      <w:sz w:val="20"/>
-                      <w:szCs w:val="20"/>
-                    </w:rPr>
-                    <w:t>.h</w:t>
+                    <w:t xml:space="preserve">     .h</w:t>
                   </w:r>
                   <w:r>
                     <w:rPr>
@@ -14584,17 +15361,7 @@
                       <w:sz w:val="20"/>
                       <w:szCs w:val="20"/>
                     </w:rPr>
-                    <w:t xml:space="preserve">     </w:t>
-                  </w:r>
-                  <w:r>
-                    <w:rPr>
-                      <w:rFonts w:ascii="Courier New" w:hAnsi="Courier New" w:cs="Courier New"/>
-                      <w:noProof/>
-                      <w:color w:val="000000"/>
-                      <w:sz w:val="20"/>
-                      <w:szCs w:val="20"/>
-                    </w:rPr>
-                    <w:t xml:space="preserve">.build(); </w:t>
+                    <w:t xml:space="preserve">     .build(); </w:t>
                   </w:r>
                 </w:p>
               </w:txbxContent>
@@ -14699,7 +15466,7 @@
     <w:p>
       <w:r>
         <w:pict>
-          <v:shape id="_x0000_s1053" type="#_x0000_t202" style="width:230.4pt;height:89.95pt;mso-position-horizontal-relative:char;mso-position-vertical-relative:line;mso-width-relative:margin;mso-height-relative:margin" fillcolor="#9bbb59 [3206]" strokecolor="#b6b6b6 [3041]" strokeweight="3pt">
+          <v:shape id="_x0000_s1053" type="#_x0000_t202" style="width:230.4pt;height:89.95pt;mso-left-percent:-10001;mso-top-percent:-10001;mso-position-horizontal:absolute;mso-position-horizontal-relative:char;mso-position-vertical:absolute;mso-position-vertical-relative:line;mso-left-percent:-10001;mso-top-percent:-10001;mso-width-relative:margin;mso-height-relative:margin" fillcolor="#9bbb59 [3206]" strokecolor="#b6b6b6 [3041]" strokeweight="3pt">
             <v:shadow on="t" type="perspective" color="#4e6128 [1606]" opacity=".5" offset2="1pt"/>
             <v:textbox style="mso-next-textbox:#_x0000_s1053">
               <w:txbxContent>
@@ -14714,7 +15481,7 @@
                       <w:bottom w:w="15" w:type="dxa"/>
                       <w:right w:w="15" w:type="dxa"/>
                     </w:tblCellMar>
-                    <w:tblLook w:val="04A0"/>
+                    <w:tblLook w:val="04A0" w:firstRow="1" w:lastRow="0" w:firstColumn="1" w:lastColumn="0" w:noHBand="0" w:noVBand="1"/>
                   </w:tblPr>
                   <w:tblGrid>
                     <w:gridCol w:w="1156"/>
@@ -15233,7 +16000,7 @@
     <w:p>
       <w:r>
         <w:pict>
-          <v:shape id="_x0000_s1052" type="#_x0000_t202" style="width:230.4pt;height:116.75pt;mso-position-horizontal-relative:char;mso-position-vertical-relative:line;mso-width-relative:margin;mso-height-relative:margin" fillcolor="#9bbb59 [3206]" strokecolor="#b6b6b6 [3041]" strokeweight="3pt">
+          <v:shape id="_x0000_s1052" type="#_x0000_t202" style="width:230.4pt;height:116.75pt;mso-left-percent:-10001;mso-top-percent:-10001;mso-position-horizontal:absolute;mso-position-horizontal-relative:char;mso-position-vertical:absolute;mso-position-vertical-relative:line;mso-left-percent:-10001;mso-top-percent:-10001;mso-width-relative:margin;mso-height-relative:margin" fillcolor="#9bbb59 [3206]" strokecolor="#b6b6b6 [3041]" strokeweight="3pt">
             <v:shadow on="t" type="perspective" color="#4e6128 [1606]" opacity=".5" offset2="1pt"/>
             <v:textbox style="mso-next-textbox:#_x0000_s1052">
               <w:txbxContent>
@@ -15247,7 +16014,7 @@
                       <w:bottom w:w="15" w:type="dxa"/>
                       <w:right w:w="15" w:type="dxa"/>
                     </w:tblCellMar>
-                    <w:tblLook w:val="04A0"/>
+                    <w:tblLook w:val="04A0" w:firstRow="1" w:lastRow="0" w:firstColumn="1" w:lastColumn="0" w:noHBand="0" w:noVBand="1"/>
                   </w:tblPr>
                   <w:tblGrid>
                     <w:gridCol w:w="1876"/>
@@ -15992,7 +16759,7 @@
       <w:pPr>
         <w:pStyle w:val="Heading3"/>
       </w:pPr>
-      <w:bookmarkStart w:id="22" w:name="_Toc381466238"/>
+      <w:bookmarkStart w:id="23" w:name="_Toc426286726"/>
       <w:r>
         <w:lastRenderedPageBreak/>
         <w:t xml:space="preserve">Your first report </w:t>
@@ -16000,7 +16767,7 @@
       <w:r>
         <w:t>with groups</w:t>
       </w:r>
-      <w:bookmarkEnd w:id="22"/>
+      <w:bookmarkEnd w:id="23"/>
       <w:r>
         <w:t xml:space="preserve"> </w:t>
       </w:r>
@@ -16011,7 +16778,7 @@
       </w:pPr>
       <w:r>
         <w:pict>
-          <v:shape id="_x0000_s1051" type="#_x0000_t202" style="width:482.4pt;height:517.65pt;mso-position-horizontal-relative:char;mso-position-vertical-relative:line;mso-width-relative:margin;mso-height-relative:margin" fillcolor="#9bbb59 [3206]" strokecolor="#b6b6b6 [3041]" strokeweight="3pt">
+          <v:shape id="_x0000_s1051" type="#_x0000_t202" style="width:482.4pt;height:517.65pt;mso-left-percent:-10001;mso-top-percent:-10001;mso-position-horizontal:absolute;mso-position-horizontal-relative:char;mso-position-vertical:absolute;mso-position-vertical-relative:line;mso-left-percent:-10001;mso-top-percent:-10001;mso-width-relative:margin;mso-height-relative:margin" fillcolor="#9bbb59 [3206]" strokecolor="#b6b6b6 [3041]" strokeweight="3pt">
             <v:shadow on="t" type="perspective" color="#4e6128 [1606]" opacity=".5" offset="1pt" offset2="-1pt"/>
             <v:textbox style="mso-next-textbox:#_x0000_s1051">
               <w:txbxContent>
@@ -16156,27 +16923,7 @@
                       <w:sz w:val="20"/>
                       <w:szCs w:val="20"/>
                     </w:rPr>
-                    <w:t xml:space="preserve"> net.sf.reportengine.core.calc.</w:t>
-                  </w:r>
-                  <w:r>
-                    <w:rPr>
-                      <w:rFonts w:ascii="Courier New" w:hAnsi="Courier New" w:cs="Courier New"/>
-                      <w:noProof/>
-                      <w:color w:val="000000"/>
-                      <w:sz w:val="20"/>
-                      <w:szCs w:val="20"/>
-                    </w:rPr>
-                    <w:t>Group</w:t>
-                  </w:r>
-                  <w:r>
-                    <w:rPr>
-                      <w:rFonts w:ascii="Courier New" w:hAnsi="Courier New" w:cs="Courier New"/>
-                      <w:noProof/>
-                      <w:color w:val="000000"/>
-                      <w:sz w:val="20"/>
-                      <w:szCs w:val="20"/>
-                    </w:rPr>
-                    <w:t>Calculators;</w:t>
+                    <w:t xml:space="preserve"> net.sf.reportengine.core.calc.GroupCalculators;</w:t>
                   </w:r>
                 </w:p>
                 <w:p>
@@ -16248,27 +16995,7 @@
                       <w:sz w:val="20"/>
                       <w:szCs w:val="20"/>
                     </w:rPr>
-                    <w:t xml:space="preserve"> net.sf.reportengine.out.</w:t>
-                  </w:r>
-                  <w:r>
-                    <w:rPr>
-                      <w:rFonts w:ascii="Courier New" w:hAnsi="Courier New" w:cs="Courier New"/>
-                      <w:noProof/>
-                      <w:color w:val="000000"/>
-                      <w:sz w:val="20"/>
-                      <w:szCs w:val="20"/>
-                    </w:rPr>
-                    <w:t>Html5Output</w:t>
-                  </w:r>
-                  <w:r>
-                    <w:rPr>
-                      <w:rFonts w:ascii="Courier New" w:hAnsi="Courier New" w:cs="Courier New"/>
-                      <w:noProof/>
-                      <w:color w:val="000000"/>
-                      <w:sz w:val="20"/>
-                      <w:szCs w:val="20"/>
-                    </w:rPr>
-                    <w:t>;</w:t>
+                    <w:t xml:space="preserve"> net.sf.reportengine.out.Html5Output;</w:t>
                   </w:r>
                 </w:p>
                 <w:p>
@@ -17046,27 +17773,7 @@
                       <w:sz w:val="20"/>
                       <w:szCs w:val="20"/>
                     </w:rPr>
-                    <w:t xml:space="preserve"> </w:t>
-                  </w:r>
-                  <w:r>
-                    <w:rPr>
-                      <w:rFonts w:ascii="Courier New" w:hAnsi="Courier New" w:cs="Courier New"/>
-                      <w:noProof/>
-                      <w:color w:val="000000"/>
-                      <w:sz w:val="20"/>
-                      <w:szCs w:val="20"/>
-                    </w:rPr>
-                    <w:t>Html5Output</w:t>
-                  </w:r>
-                  <w:r>
-                    <w:rPr>
-                      <w:rFonts w:ascii="Courier New" w:hAnsi="Courier New" w:cs="Courier New"/>
-                      <w:noProof/>
-                      <w:color w:val="000000"/>
-                      <w:sz w:val="20"/>
-                      <w:szCs w:val="20"/>
-                    </w:rPr>
-                    <w:t>(</w:t>
+                    <w:t xml:space="preserve"> Html5Output(</w:t>
                   </w:r>
                   <w:r>
                     <w:rPr>
@@ -17620,27 +18327,7 @@
                       <w:sz w:val="20"/>
                       <w:szCs w:val="20"/>
                     </w:rPr>
-                    <w:t>.useCalculator(</w:t>
-                  </w:r>
-                  <w:r>
-                    <w:rPr>
-                      <w:rFonts w:ascii="Courier New" w:hAnsi="Courier New" w:cs="Courier New"/>
-                      <w:noProof/>
-                      <w:color w:val="000000"/>
-                      <w:sz w:val="20"/>
-                      <w:szCs w:val="20"/>
-                    </w:rPr>
-                    <w:t>Group</w:t>
-                  </w:r>
-                  <w:r>
-                    <w:rPr>
-                      <w:rFonts w:ascii="Courier New" w:hAnsi="Courier New" w:cs="Courier New"/>
-                      <w:noProof/>
-                      <w:color w:val="000000"/>
-                      <w:sz w:val="20"/>
-                      <w:szCs w:val="20"/>
-                    </w:rPr>
-                    <w:t>Calculators.</w:t>
+                    <w:t>.useCalculator(GroupCalculators.</w:t>
                   </w:r>
                   <w:r>
                     <w:rPr>
@@ -17894,7 +18581,7 @@
         </w:rPr>
         <w:t xml:space="preserve">report can be found </w:t>
       </w:r>
-      <w:hyperlink r:id="rId21" w:history="1">
+      <w:hyperlink r:id="rId23" w:history="1">
         <w:r>
           <w:rPr>
             <w:rStyle w:val="Hyperlink"/>
@@ -17943,7 +18630,7 @@
     <w:p>
       <w:r>
         <w:pict>
-          <v:shape id="_x0000_s1050" type="#_x0000_t202" style="width:482.4pt;height:59.05pt;mso-position-horizontal-relative:char;mso-position-vertical-relative:line;mso-width-relative:margin;mso-height-relative:margin" fillcolor="#9bbb59 [3206]" strokecolor="#b6b6b6 [3041]" strokeweight="3pt">
+          <v:shape id="_x0000_s1050" type="#_x0000_t202" style="width:482.4pt;height:59.05pt;mso-left-percent:-10001;mso-top-percent:-10001;mso-position-horizontal:absolute;mso-position-horizontal-relative:char;mso-position-vertical:absolute;mso-position-vertical-relative:line;mso-left-percent:-10001;mso-top-percent:-10001;mso-width-relative:margin;mso-height-relative:margin" fillcolor="#9bbb59 [3206]" strokecolor="#b6b6b6 [3041]" strokeweight="3pt">
             <v:shadow on="t" type="perspective" color="#4e6128 [1606]" opacity=".5" offset2="1pt"/>
             <v:textbox style="mso-next-textbox:#_x0000_s1050">
               <w:txbxContent>
@@ -18118,7 +18805,7 @@
     <w:p>
       <w:r>
         <w:pict>
-          <v:shape id="_x0000_s1049" type="#_x0000_t202" style="width:482.4pt;height:60.05pt;mso-position-horizontal-relative:char;mso-position-vertical-relative:line;mso-width-relative:margin;mso-height-relative:margin" fillcolor="#9bbb59 [3206]" strokecolor="#b6b6b6 [3041]" strokeweight="3pt">
+          <v:shape id="_x0000_s1049" type="#_x0000_t202" style="width:482.4pt;height:60.05pt;mso-left-percent:-10001;mso-top-percent:-10001;mso-position-horizontal:absolute;mso-position-horizontal-relative:char;mso-position-vertical:absolute;mso-position-vertical-relative:line;mso-left-percent:-10001;mso-top-percent:-10001;mso-width-relative:margin;mso-height-relative:margin" fillcolor="#9bbb59 [3206]" strokecolor="#b6b6b6 [3041]" strokeweight="3pt">
             <v:shadow on="t" type="perspective" color="#4e6128 [1606]" opacity=".5" offset2="1pt"/>
             <v:textbox style="mso-next-textbox:#_x0000_s1049">
               <w:txbxContent>
@@ -18238,27 +18925,7 @@
                       <w:sz w:val="20"/>
                       <w:szCs w:val="20"/>
                     </w:rPr>
-                    <w:t>.useCalculator(</w:t>
-                  </w:r>
-                  <w:r>
-                    <w:rPr>
-                      <w:rFonts w:ascii="Courier New" w:hAnsi="Courier New" w:cs="Courier New"/>
-                      <w:noProof/>
-                      <w:color w:val="000000"/>
-                      <w:sz w:val="20"/>
-                      <w:szCs w:val="20"/>
-                    </w:rPr>
-                    <w:t>Group</w:t>
-                  </w:r>
-                  <w:r>
-                    <w:rPr>
-                      <w:rFonts w:ascii="Courier New" w:hAnsi="Courier New" w:cs="Courier New"/>
-                      <w:noProof/>
-                      <w:color w:val="000000"/>
-                      <w:sz w:val="20"/>
-                      <w:szCs w:val="20"/>
-                    </w:rPr>
-                    <w:t>Calculators.</w:t>
+                    <w:t>.useCalculator(GroupCalculators.</w:t>
                   </w:r>
                   <w:r>
                     <w:rPr>
@@ -18369,7 +19036,7 @@
           <w:noProof/>
         </w:rPr>
         <w:drawing>
-          <wp:inline distT="0" distB="0" distL="0" distR="0">
+          <wp:inline distT="0" distB="0" distL="0" distR="0" wp14:anchorId="03D6058B" wp14:editId="449F4BB6">
             <wp:extent cx="2400300" cy="3009900"/>
             <wp:effectExtent l="19050" t="0" r="0" b="0"/>
             <wp:docPr id="59" name="Picture 59"/>
@@ -18386,7 +19053,7 @@
                     </pic:cNvPicPr>
                   </pic:nvPicPr>
                   <pic:blipFill>
-                    <a:blip r:embed="rId22" cstate="print"/>
+                    <a:blip r:embed="rId24" cstate="print"/>
                     <a:srcRect/>
                     <a:stretch>
                       <a:fillRect/>
@@ -18419,7 +19086,7 @@
       <w:pPr>
         <w:pStyle w:val="Heading3"/>
       </w:pPr>
-      <w:bookmarkStart w:id="23" w:name="_Toc381466239"/>
+      <w:bookmarkStart w:id="24" w:name="_Toc426286727"/>
       <w:r>
         <w:t>More on t</w:t>
       </w:r>
@@ -18429,7 +19096,7 @@
       <w:r>
         <w:t>groupings</w:t>
       </w:r>
-      <w:bookmarkEnd w:id="23"/>
+      <w:bookmarkEnd w:id="24"/>
     </w:p>
     <w:p>
       <w:r>
@@ -18492,7 +19159,7 @@
     <w:p>
       <w:r>
         <w:pict>
-          <v:shape id="_x0000_s1048" type="#_x0000_t202" style="width:260.25pt;height:130.3pt;mso-position-horizontal-relative:char;mso-position-vertical-relative:line;mso-width-relative:margin;mso-height-relative:margin" fillcolor="#9bbb59 [3206]" strokecolor="#b6b6b6 [3041]" strokeweight="3pt">
+          <v:shape id="_x0000_s1048" type="#_x0000_t202" style="width:260.25pt;height:130.3pt;mso-left-percent:-10001;mso-top-percent:-10001;mso-position-horizontal:absolute;mso-position-horizontal-relative:char;mso-position-vertical:absolute;mso-position-vertical-relative:line;mso-left-percent:-10001;mso-top-percent:-10001;mso-width-relative:margin;mso-height-relative:margin" fillcolor="#9bbb59 [3206]" strokecolor="#b6b6b6 [3041]" strokeweight="3pt">
             <v:shadow on="t" type="perspective" color="#4e6128 [1606]" opacity=".5" offset2="1pt"/>
             <v:textbox style="mso-next-textbox:#_x0000_s1048">
               <w:txbxContent>
@@ -19071,7 +19738,7 @@
     <w:p>
       <w:r>
         <w:pict>
-          <v:shape id="_x0000_s1047" type="#_x0000_t202" style="width:482.4pt;height:60.05pt;mso-position-horizontal-relative:char;mso-position-vertical-relative:line;mso-width-relative:margin;mso-height-relative:margin" fillcolor="#9bbb59 [3206]" strokecolor="#b6b6b6 [3041]" strokeweight="3pt">
+          <v:shape id="_x0000_s1047" type="#_x0000_t202" style="width:482.4pt;height:60.05pt;mso-left-percent:-10001;mso-top-percent:-10001;mso-position-horizontal:absolute;mso-position-horizontal-relative:char;mso-position-vertical:absolute;mso-position-vertical-relative:line;mso-left-percent:-10001;mso-top-percent:-10001;mso-width-relative:margin;mso-height-relative:margin" fillcolor="#9bbb59 [3206]" strokecolor="#b6b6b6 [3041]" strokeweight="3pt">
             <v:shadow on="t" type="perspective" color="#4e6128 [1606]" opacity=".5" offset2="1pt"/>
             <v:textbox style="mso-next-textbox:#_x0000_s1047">
               <w:txbxContent>
@@ -19296,7 +19963,7 @@
       </w:pPr>
       <w:r>
         <w:pict>
-          <v:shape id="_x0000_s1046" type="#_x0000_t202" style="width:482.4pt;height:563.25pt;mso-position-horizontal-relative:char;mso-position-vertical-relative:line;mso-width-relative:margin;mso-height-relative:margin" fillcolor="#9bbb59 [3206]" strokecolor="#b6b6b6 [3041]" strokeweight="3pt">
+          <v:shape id="_x0000_s1046" type="#_x0000_t202" style="width:482.4pt;height:563.25pt;mso-left-percent:-10001;mso-top-percent:-10001;mso-position-horizontal:absolute;mso-position-horizontal-relative:char;mso-position-vertical:absolute;mso-position-vertical-relative:line;mso-left-percent:-10001;mso-top-percent:-10001;mso-width-relative:margin;mso-height-relative:margin" fillcolor="#9bbb59 [3206]" strokecolor="#b6b6b6 [3041]" strokeweight="3pt">
             <v:shadow on="t" type="perspective" color="#4e6128 [1606]" opacity=".5" offset2="1pt"/>
             <v:textbox style="mso-next-textbox:#_x0000_s1046">
               <w:txbxContent>
@@ -19441,47 +20108,7 @@
                       <w:sz w:val="20"/>
                       <w:szCs w:val="20"/>
                     </w:rPr>
-                    <w:t xml:space="preserve"> net.sf.reportengine.core.calc.</w:t>
-                  </w:r>
-                  <w:r>
-                    <w:rPr>
-                      <w:rFonts w:ascii="Courier New" w:hAnsi="Courier New" w:cs="Courier New"/>
-                      <w:noProof/>
-                      <w:color w:val="000000"/>
-                      <w:sz w:val="20"/>
-                      <w:szCs w:val="20"/>
-                    </w:rPr>
-                    <w:t>Group</w:t>
-                  </w:r>
-                  <w:r>
-                    <w:rPr>
-                      <w:rFonts w:ascii="Courier New" w:hAnsi="Courier New" w:cs="Courier New"/>
-                      <w:noProof/>
-                      <w:color w:val="000000"/>
-                      <w:sz w:val="20"/>
-                      <w:szCs w:val="20"/>
-                    </w:rPr>
-                    <w:t>Calculator</w:t>
-                  </w:r>
-                  <w:r>
-                    <w:rPr>
-                      <w:rFonts w:ascii="Courier New" w:hAnsi="Courier New" w:cs="Courier New"/>
-                      <w:noProof/>
-                      <w:color w:val="000000"/>
-                      <w:sz w:val="20"/>
-                      <w:szCs w:val="20"/>
-                    </w:rPr>
-                    <w:t>s</w:t>
-                  </w:r>
-                  <w:r>
-                    <w:rPr>
-                      <w:rFonts w:ascii="Courier New" w:hAnsi="Courier New" w:cs="Courier New"/>
-                      <w:noProof/>
-                      <w:color w:val="000000"/>
-                      <w:sz w:val="20"/>
-                      <w:szCs w:val="20"/>
-                    </w:rPr>
-                    <w:t>;</w:t>
+                    <w:t xml:space="preserve"> net.sf.reportengine.core.calc.GroupCalculators;</w:t>
                   </w:r>
                 </w:p>
                 <w:p>
@@ -19553,27 +20180,7 @@
                       <w:sz w:val="20"/>
                       <w:szCs w:val="20"/>
                     </w:rPr>
-                    <w:t xml:space="preserve"> net.sf.reportengine.out.Html</w:t>
-                  </w:r>
-                  <w:r>
-                    <w:rPr>
-                      <w:rFonts w:ascii="Courier New" w:hAnsi="Courier New" w:cs="Courier New"/>
-                      <w:noProof/>
-                      <w:color w:val="000000"/>
-                      <w:sz w:val="20"/>
-                      <w:szCs w:val="20"/>
-                    </w:rPr>
-                    <w:t>5</w:t>
-                  </w:r>
-                  <w:r>
-                    <w:rPr>
-                      <w:rFonts w:ascii="Courier New" w:hAnsi="Courier New" w:cs="Courier New"/>
-                      <w:noProof/>
-                      <w:color w:val="000000"/>
-                      <w:sz w:val="20"/>
-                      <w:szCs w:val="20"/>
-                    </w:rPr>
-                    <w:t>Output;</w:t>
+                    <w:t xml:space="preserve"> net.sf.reportengine.out.Html5Output;</w:t>
                   </w:r>
                 </w:p>
                 <w:p>
@@ -20237,27 +20844,7 @@
                       <w:sz w:val="20"/>
                       <w:szCs w:val="20"/>
                     </w:rPr>
-                    <w:t xml:space="preserve"> Html</w:t>
-                  </w:r>
-                  <w:r>
-                    <w:rPr>
-                      <w:rFonts w:ascii="Courier New" w:hAnsi="Courier New" w:cs="Courier New"/>
-                      <w:noProof/>
-                      <w:color w:val="000000"/>
-                      <w:sz w:val="20"/>
-                      <w:szCs w:val="20"/>
-                    </w:rPr>
-                    <w:t>5</w:t>
-                  </w:r>
-                  <w:r>
-                    <w:rPr>
-                      <w:rFonts w:ascii="Courier New" w:hAnsi="Courier New" w:cs="Courier New"/>
-                      <w:noProof/>
-                      <w:color w:val="000000"/>
-                      <w:sz w:val="20"/>
-                      <w:szCs w:val="20"/>
-                    </w:rPr>
-                    <w:t>Output(</w:t>
+                    <w:t xml:space="preserve"> Html5Output(</w:t>
                   </w:r>
                   <w:r>
                     <w:rPr>
@@ -20918,47 +21505,7 @@
                       <w:sz w:val="20"/>
                       <w:szCs w:val="20"/>
                     </w:rPr>
-                    <w:t>.useCalculator(</w:t>
-                  </w:r>
-                  <w:r>
-                    <w:rPr>
-                      <w:rFonts w:ascii="Courier New" w:hAnsi="Courier New" w:cs="Courier New"/>
-                      <w:noProof/>
-                      <w:color w:val="000000"/>
-                      <w:sz w:val="20"/>
-                      <w:szCs w:val="20"/>
-                    </w:rPr>
-                    <w:t>Group</w:t>
-                  </w:r>
-                  <w:r>
-                    <w:rPr>
-                      <w:rFonts w:ascii="Courier New" w:hAnsi="Courier New" w:cs="Courier New"/>
-                      <w:noProof/>
-                      <w:color w:val="000000"/>
-                      <w:sz w:val="20"/>
-                      <w:szCs w:val="20"/>
-                    </w:rPr>
-                    <w:t>Calculator</w:t>
-                  </w:r>
-                  <w:r>
-                    <w:rPr>
-                      <w:rFonts w:ascii="Courier New" w:hAnsi="Courier New" w:cs="Courier New"/>
-                      <w:noProof/>
-                      <w:color w:val="000000"/>
-                      <w:sz w:val="20"/>
-                      <w:szCs w:val="20"/>
-                    </w:rPr>
-                    <w:t>s</w:t>
-                  </w:r>
-                  <w:r>
-                    <w:rPr>
-                      <w:rFonts w:ascii="Courier New" w:hAnsi="Courier New" w:cs="Courier New"/>
-                      <w:noProof/>
-                      <w:color w:val="000000"/>
-                      <w:sz w:val="20"/>
-                      <w:szCs w:val="20"/>
-                    </w:rPr>
-                    <w:t>.</w:t>
+                    <w:t>.useCalculator(GroupCalculators.</w:t>
                   </w:r>
                   <w:r>
                     <w:rPr>
@@ -21134,47 +21681,7 @@
                       <w:sz w:val="20"/>
                       <w:szCs w:val="20"/>
                     </w:rPr>
-                    <w:t>.useCalculator(</w:t>
-                  </w:r>
-                  <w:r>
-                    <w:rPr>
-                      <w:rFonts w:ascii="Courier New" w:hAnsi="Courier New" w:cs="Courier New"/>
-                      <w:noProof/>
-                      <w:color w:val="000000"/>
-                      <w:sz w:val="20"/>
-                      <w:szCs w:val="20"/>
-                    </w:rPr>
-                    <w:t>Group</w:t>
-                  </w:r>
-                  <w:r>
-                    <w:rPr>
-                      <w:rFonts w:ascii="Courier New" w:hAnsi="Courier New" w:cs="Courier New"/>
-                      <w:noProof/>
-                      <w:color w:val="000000"/>
-                      <w:sz w:val="20"/>
-                      <w:szCs w:val="20"/>
-                    </w:rPr>
-                    <w:t>Calculator</w:t>
-                  </w:r>
-                  <w:r>
-                    <w:rPr>
-                      <w:rFonts w:ascii="Courier New" w:hAnsi="Courier New" w:cs="Courier New"/>
-                      <w:noProof/>
-                      <w:color w:val="000000"/>
-                      <w:sz w:val="20"/>
-                      <w:szCs w:val="20"/>
-                    </w:rPr>
-                    <w:t>s</w:t>
-                  </w:r>
-                  <w:r>
-                    <w:rPr>
-                      <w:rFonts w:ascii="Courier New" w:hAnsi="Courier New" w:cs="Courier New"/>
-                      <w:noProof/>
-                      <w:color w:val="000000"/>
-                      <w:sz w:val="20"/>
-                      <w:szCs w:val="20"/>
-                    </w:rPr>
-                    <w:t>.</w:t>
+                    <w:t>.useCalculator(GroupCalculators.</w:t>
                   </w:r>
                   <w:r>
                     <w:rPr>
@@ -21412,7 +21919,7 @@
         </w:rPr>
         <w:t xml:space="preserve">The full source code can be found </w:t>
       </w:r>
-      <w:hyperlink r:id="rId23" w:history="1">
+      <w:hyperlink r:id="rId25" w:history="1">
         <w:r>
           <w:rPr>
             <w:rStyle w:val="Hyperlink"/>
@@ -21481,7 +21988,7 @@
           <w:noProof/>
         </w:rPr>
         <w:drawing>
-          <wp:inline distT="0" distB="0" distL="0" distR="0">
+          <wp:inline distT="0" distB="0" distL="0" distR="0" wp14:anchorId="2E285105" wp14:editId="5BB906BB">
             <wp:extent cx="3057525" cy="3905250"/>
             <wp:effectExtent l="19050" t="0" r="9525" b="0"/>
             <wp:docPr id="93" name="Picture 93"/>
@@ -21498,7 +22005,7 @@
                     </pic:cNvPicPr>
                   </pic:nvPicPr>
                   <pic:blipFill>
-                    <a:blip r:embed="rId24" cstate="print"/>
+                    <a:blip r:embed="rId26" cstate="print"/>
                     <a:srcRect/>
                     <a:stretch>
                       <a:fillRect/>
@@ -21541,7 +22048,7 @@
     <w:p>
       <w:r>
         <w:pict>
-          <v:shape id="_x0000_s1045" type="#_x0000_t202" style="width:482.4pt;height:103.85pt;mso-position-horizontal-relative:char;mso-position-vertical-relative:line;mso-width-relative:margin;mso-height-relative:margin" fillcolor="#9bbb59 [3206]" strokecolor="#b6b6b6 [3041]" strokeweight="3pt">
+          <v:shape id="_x0000_s1045" type="#_x0000_t202" style="width:482.4pt;height:103.85pt;mso-left-percent:-10001;mso-top-percent:-10001;mso-position-horizontal:absolute;mso-position-horizontal-relative:char;mso-position-vertical:absolute;mso-position-vertical-relative:line;mso-left-percent:-10001;mso-top-percent:-10001;mso-width-relative:margin;mso-height-relative:margin" fillcolor="#9bbb59 [3206]" strokecolor="#b6b6b6 [3041]" strokeweight="3pt">
             <v:shadow on="t" type="perspective" color="#4e6128 [1606]" opacity=".5" offset2="1pt"/>
             <v:textbox style="mso-next-textbox:#_x0000_s1045">
               <w:txbxContent>
@@ -22019,7 +22526,7 @@
           <w:bottom w:w="15" w:type="dxa"/>
           <w:right w:w="15" w:type="dxa"/>
         </w:tblCellMar>
-        <w:tblLook w:val="04A0"/>
+        <w:tblLook w:val="04A0" w:firstRow="1" w:lastRow="0" w:firstColumn="1" w:lastColumn="0" w:noHBand="0" w:noVBand="1"/>
       </w:tblPr>
       <w:tblGrid>
         <w:gridCol w:w="1677"/>
@@ -22328,12 +22835,12 @@
       <w:pPr>
         <w:pStyle w:val="Heading3"/>
       </w:pPr>
-      <w:bookmarkStart w:id="24" w:name="_Toc381466240"/>
+      <w:bookmarkStart w:id="25" w:name="_Toc426286728"/>
       <w:r>
         <w:lastRenderedPageBreak/>
         <w:t>What if my input data doesn’t have the group columns sorted</w:t>
       </w:r>
-      <w:bookmarkEnd w:id="24"/>
+      <w:bookmarkEnd w:id="25"/>
     </w:p>
     <w:p>
       <w:pPr>
@@ -22399,7 +22906,7 @@
     <w:p>
       <w:r>
         <w:pict>
-          <v:shape id="_x0000_s1044" type="#_x0000_t202" style="width:480.15pt;height:158.85pt;mso-position-horizontal-relative:char;mso-position-vertical-relative:line;mso-width-relative:margin;mso-height-relative:margin" fillcolor="#9bbb59 [3206]" strokecolor="#b6b6b6 [3041]" strokeweight="3pt">
+          <v:shape id="_x0000_s1044" type="#_x0000_t202" style="width:480.15pt;height:158.85pt;mso-left-percent:-10001;mso-top-percent:-10001;mso-position-horizontal:absolute;mso-position-horizontal-relative:char;mso-position-vertical:absolute;mso-position-vertical-relative:line;mso-left-percent:-10001;mso-top-percent:-10001;mso-width-relative:margin;mso-height-relative:margin" fillcolor="#9bbb59 [3206]" strokecolor="#b6b6b6 [3041]" strokeweight="3pt">
             <v:shadow on="t" type="perspective" color="#4e6128 [1606]" opacity=".5" offset="1pt" offset2="-1pt"/>
             <v:textbox style="mso-next-textbox:#_x0000_s1044">
               <w:txbxContent>
@@ -22669,27 +23176,7 @@
                       <w:sz w:val="20"/>
                       <w:szCs w:val="20"/>
                     </w:rPr>
-                    <w:t xml:space="preserve"> Html</w:t>
-                  </w:r>
-                  <w:r>
-                    <w:rPr>
-                      <w:rFonts w:ascii="Courier New" w:hAnsi="Courier New" w:cs="Courier New"/>
-                      <w:noProof/>
-                      <w:color w:val="000000"/>
-                      <w:sz w:val="20"/>
-                      <w:szCs w:val="20"/>
-                    </w:rPr>
-                    <w:t>5</w:t>
-                  </w:r>
-                  <w:r>
-                    <w:rPr>
-                      <w:rFonts w:ascii="Courier New" w:hAnsi="Courier New" w:cs="Courier New"/>
-                      <w:noProof/>
-                      <w:color w:val="000000"/>
-                      <w:sz w:val="20"/>
-                      <w:szCs w:val="20"/>
-                    </w:rPr>
-                    <w:t>Output(</w:t>
+                    <w:t xml:space="preserve"> Html5Output(</w:t>
                   </w:r>
                   <w:r>
                     <w:rPr>
@@ -23030,7 +23517,7 @@
       <w:r>
         <w:t xml:space="preserve">A full example can be found </w:t>
       </w:r>
-      <w:hyperlink r:id="rId25" w:history="1">
+      <w:hyperlink r:id="rId27" w:history="1">
         <w:r>
           <w:rPr>
             <w:rStyle w:val="Hyperlink"/>
@@ -23049,2259 +23536,7 @@
       <w:pPr>
         <w:pStyle w:val="Heading1"/>
       </w:pPr>
-      <w:bookmarkStart w:id="25" w:name="_Toc381466241"/>
-      <w:r>
-        <w:lastRenderedPageBreak/>
-        <w:t>Auto configured flat reports</w:t>
-      </w:r>
-      <w:bookmarkEnd w:id="25"/>
-    </w:p>
-    <w:p>
-      <w:r>
-        <w:t xml:space="preserve">Starting with version 0.8.0 report engine added a new kind of </w:t>
-      </w:r>
-      <w:r>
-        <w:t>report:</w:t>
-      </w:r>
-      <w:r>
-        <w:t xml:space="preserve">  the auto configured report. This </w:t>
-      </w:r>
-      <w:r>
-        <w:t>report gets</w:t>
-      </w:r>
-      <w:r>
-        <w:t xml:space="preserve"> the </w:t>
-      </w:r>
-      <w:r>
-        <w:t xml:space="preserve">most out of the input, by reading the available metadata, </w:t>
-      </w:r>
-      <w:r>
-        <w:t xml:space="preserve">and tries to configure the report </w:t>
-      </w:r>
-      <w:r>
-        <w:t>with the available information</w:t>
-      </w:r>
-      <w:r>
-        <w:t xml:space="preserve">. Of course the default configuration can be always </w:t>
-      </w:r>
-      <w:r>
-        <w:t xml:space="preserve">overwritten. </w:t>
-      </w:r>
-    </w:p>
-    <w:p>
-      <w:r>
-        <w:t xml:space="preserve">A simple auto configured flat report looks like: </w:t>
-      </w:r>
-    </w:p>
-    <w:p>
-      <w:pPr>
-        <w:spacing w:after="0"/>
-      </w:pPr>
-      <w:r>
-        <w:pict>
-          <v:shape id="_x0000_s1043" type="#_x0000_t202" style="width:482.4pt;height:67.35pt;mso-position-horizontal-relative:char;mso-position-vertical-relative:line;mso-width-relative:margin;mso-height-relative:margin" fillcolor="#9bbb59 [3206]" strokecolor="#b6b6b6 [3041]" strokeweight="3pt">
-            <v:shadow on="t" type="perspective" color="#4e6128 [1606]" opacity=".5" offset2="1pt"/>
-            <v:textbox style="mso-next-textbox:#_x0000_s1043">
-              <w:txbxContent>
-                <w:p>
-                  <w:pPr>
-                    <w:autoSpaceDE w:val="0"/>
-                    <w:autoSpaceDN w:val="0"/>
-                    <w:adjustRightInd w:val="0"/>
-                    <w:spacing w:after="0" w:line="240" w:lineRule="auto"/>
-                    <w:rPr>
-                      <w:rFonts w:ascii="Courier New" w:hAnsi="Courier New" w:cs="Courier New"/>
-                      <w:noProof/>
-                      <w:color w:val="000000"/>
-                      <w:sz w:val="20"/>
-                      <w:szCs w:val="20"/>
-                    </w:rPr>
-                  </w:pPr>
-                  <w:r>
-                    <w:rPr>
-                      <w:rFonts w:ascii="Courier New" w:hAnsi="Courier New" w:cs="Courier New"/>
-                      <w:noProof/>
-                      <w:color w:val="000000"/>
-                      <w:sz w:val="20"/>
-                      <w:szCs w:val="20"/>
-                    </w:rPr>
-                    <w:t xml:space="preserve">AutodetectFlatReport report = </w:t>
-                  </w:r>
-                  <w:r>
-                    <w:rPr>
-                      <w:rFonts w:ascii="Courier New" w:hAnsi="Courier New" w:cs="Courier New"/>
-                      <w:b/>
-                      <w:bCs/>
-                      <w:noProof/>
-                      <w:color w:val="7F0055"/>
-                      <w:sz w:val="20"/>
-                      <w:szCs w:val="20"/>
-                    </w:rPr>
-                    <w:t>new</w:t>
-                  </w:r>
-                  <w:r>
-                    <w:rPr>
-                      <w:rFonts w:ascii="Courier New" w:hAnsi="Courier New" w:cs="Courier New"/>
-                      <w:noProof/>
-                      <w:color w:val="000000"/>
-                      <w:sz w:val="20"/>
-                      <w:szCs w:val="20"/>
-                    </w:rPr>
-                    <w:t xml:space="preserve"> AutodetectFlatReport.Builder()</w:t>
-                  </w:r>
-                </w:p>
-                <w:p>
-                  <w:pPr>
-                    <w:autoSpaceDE w:val="0"/>
-                    <w:autoSpaceDN w:val="0"/>
-                    <w:adjustRightInd w:val="0"/>
-                    <w:spacing w:after="0" w:line="240" w:lineRule="auto"/>
-                    <w:rPr>
-                      <w:rFonts w:ascii="Courier New" w:hAnsi="Courier New" w:cs="Courier New"/>
-                      <w:noProof/>
-                      <w:sz w:val="20"/>
-                      <w:szCs w:val="20"/>
-                    </w:rPr>
-                  </w:pPr>
-                  <w:r>
-                    <w:rPr>
-                      <w:rFonts w:ascii="Courier New" w:hAnsi="Courier New" w:cs="Courier New"/>
-                      <w:noProof/>
-                      <w:color w:val="000000"/>
-                      <w:sz w:val="20"/>
-                      <w:szCs w:val="20"/>
-                    </w:rPr>
-                    <w:tab/>
-                    <w:t>.input(…)</w:t>
-                  </w:r>
-                </w:p>
-                <w:p>
-                  <w:pPr>
-                    <w:autoSpaceDE w:val="0"/>
-                    <w:autoSpaceDN w:val="0"/>
-                    <w:adjustRightInd w:val="0"/>
-                    <w:spacing w:after="0" w:line="240" w:lineRule="auto"/>
-                    <w:ind w:firstLine="720"/>
-                    <w:rPr>
-                      <w:rFonts w:ascii="Courier New" w:hAnsi="Courier New" w:cs="Courier New"/>
-                      <w:noProof/>
-                      <w:color w:val="000000"/>
-                      <w:sz w:val="20"/>
-                      <w:szCs w:val="20"/>
-                    </w:rPr>
-                  </w:pPr>
-                  <w:r>
-                    <w:rPr>
-                      <w:rFonts w:ascii="Courier New" w:hAnsi="Courier New" w:cs="Courier New"/>
-                      <w:noProof/>
-                      <w:color w:val="000000"/>
-                      <w:sz w:val="20"/>
-                      <w:szCs w:val="20"/>
-                    </w:rPr>
-                    <w:t>.output(…)</w:t>
-                  </w:r>
-                </w:p>
-                <w:p>
-                  <w:pPr>
-                    <w:autoSpaceDE w:val="0"/>
-                    <w:autoSpaceDN w:val="0"/>
-                    <w:adjustRightInd w:val="0"/>
-                    <w:spacing w:after="0" w:line="240" w:lineRule="auto"/>
-                    <w:ind w:firstLine="720"/>
-                    <w:rPr>
-                      <w:rFonts w:ascii="Courier New" w:hAnsi="Courier New" w:cs="Courier New"/>
-                      <w:noProof/>
-                      <w:sz w:val="20"/>
-                      <w:szCs w:val="20"/>
-                    </w:rPr>
-                  </w:pPr>
-                  <w:r>
-                    <w:rPr>
-                      <w:rFonts w:ascii="Courier New" w:hAnsi="Courier New" w:cs="Courier New"/>
-                      <w:noProof/>
-                      <w:color w:val="000000"/>
-                      <w:sz w:val="20"/>
-                      <w:szCs w:val="20"/>
-                    </w:rPr>
-                    <w:t>.build()</w:t>
-                  </w:r>
-                </w:p>
-                <w:p>
-                  <w:pPr>
-                    <w:rPr>
-                      <w:noProof/>
-                      <w:szCs w:val="20"/>
-                    </w:rPr>
-                  </w:pPr>
-                  <w:r>
-                    <w:rPr>
-                      <w:rFonts w:ascii="Courier New" w:hAnsi="Courier New" w:cs="Courier New"/>
-                      <w:noProof/>
-                      <w:color w:val="000000"/>
-                      <w:sz w:val="20"/>
-                      <w:szCs w:val="20"/>
-                    </w:rPr>
-                    <w:t>report.execute();</w:t>
-                  </w:r>
-                </w:p>
-              </w:txbxContent>
-            </v:textbox>
-            <w10:wrap type="none"/>
-            <w10:anchorlock/>
-          </v:shape>
-        </w:pict>
-      </w:r>
-    </w:p>
-    <w:p>
-      <w:pPr>
-        <w:spacing w:after="0"/>
-      </w:pPr>
-      <w:r>
-        <w:rPr>
-          <w:sz w:val="16"/>
-          <w:szCs w:val="16"/>
-        </w:rPr>
-        <w:t xml:space="preserve">The full source code can be found </w:t>
-      </w:r>
-      <w:hyperlink r:id="rId26" w:history="1">
-        <w:r>
-          <w:rPr>
-            <w:rStyle w:val="Hyperlink"/>
-            <w:sz w:val="16"/>
-            <w:szCs w:val="16"/>
-          </w:rPr>
-          <w:t>here</w:t>
-        </w:r>
-      </w:hyperlink>
-    </w:p>
-    <w:p>
-      <w:pPr>
-        <w:spacing w:after="0"/>
-      </w:pPr>
-    </w:p>
-    <w:p>
-      <w:pPr>
-        <w:spacing w:after="0"/>
-        <w:ind w:firstLine="720"/>
-      </w:pPr>
-      <w:r>
-        <w:t xml:space="preserve">As you can see there’s no column configuration, everything is guessed by checking the metadata of the </w:t>
-      </w:r>
-      <w:proofErr w:type="spellStart"/>
-      <w:r>
-        <w:t>sql</w:t>
-      </w:r>
-      <w:proofErr w:type="spellEnd"/>
-      <w:r>
-        <w:t xml:space="preserve"> input. </w:t>
-      </w:r>
-      <w:r>
-        <w:t xml:space="preserve">How is this possible? By checking the metadata of your </w:t>
-      </w:r>
-      <w:proofErr w:type="spellStart"/>
-      <w:r>
-        <w:t>sql</w:t>
-      </w:r>
-      <w:proofErr w:type="spellEnd"/>
-      <w:r>
-        <w:t xml:space="preserve"> column and providing default values according to the type of column. For instance, if your column contains numbers the alignment of your column wi</w:t>
-      </w:r>
-      <w:r>
-        <w:t>ll</w:t>
-      </w:r>
-      <w:r>
-        <w:t xml:space="preserve"> be</w:t>
-      </w:r>
-      <w:r>
-        <w:t xml:space="preserve"> </w:t>
-      </w:r>
-      <w:r>
-        <w:t xml:space="preserve">to the right. </w:t>
-      </w:r>
-    </w:p>
-    <w:p>
-      <w:pPr>
-        <w:spacing w:after="0"/>
-        <w:ind w:firstLine="720"/>
-      </w:pPr>
-    </w:p>
-    <w:p>
-      <w:pPr>
-        <w:spacing w:after="0"/>
-        <w:ind w:firstLine="720"/>
-      </w:pPr>
-      <w:r>
-        <w:t xml:space="preserve">When a special configuration needs to be set to one column, the auto-configured report </w:t>
-      </w:r>
-      <w:r>
-        <w:t>gives you the opportunity to do it</w:t>
-      </w:r>
-      <w:r>
-        <w:t xml:space="preserve">: </w:t>
-      </w:r>
-    </w:p>
-    <w:p>
-      <w:r>
-        <w:pict>
-          <v:shape id="_x0000_s1042" type="#_x0000_t202" style="width:482.4pt;height:45.55pt;mso-position-horizontal-relative:char;mso-position-vertical-relative:line;mso-width-relative:margin;mso-height-relative:margin" fillcolor="#9bbb59 [3206]" strokecolor="#b6b6b6 [3041]" strokeweight="3pt">
-            <v:shadow on="t" type="perspective" color="#4e6128 [1606]" opacity=".5" offset2="1pt"/>
-            <v:textbox style="mso-next-textbox:#_x0000_s1042">
-              <w:txbxContent>
-                <w:p>
-                  <w:pPr>
-                    <w:autoSpaceDE w:val="0"/>
-                    <w:autoSpaceDN w:val="0"/>
-                    <w:adjustRightInd w:val="0"/>
-                    <w:spacing w:after="0" w:line="240" w:lineRule="auto"/>
-                    <w:rPr>
-                      <w:rFonts w:ascii="Courier New" w:hAnsi="Courier New" w:cs="Courier New"/>
-                      <w:noProof/>
-                      <w:sz w:val="20"/>
-                      <w:szCs w:val="20"/>
-                    </w:rPr>
-                  </w:pPr>
-                  <w:r>
-                    <w:rPr>
-                      <w:rFonts w:ascii="Courier New" w:hAnsi="Courier New" w:cs="Courier New"/>
-                      <w:noProof/>
-                      <w:color w:val="000000"/>
-                      <w:sz w:val="20"/>
-                      <w:szCs w:val="20"/>
-                    </w:rPr>
-                    <w:t>report.forColumn(</w:t>
-                  </w:r>
-                  <w:r>
-                    <w:rPr>
-                      <w:rFonts w:ascii="Courier New" w:hAnsi="Courier New" w:cs="Courier New"/>
-                      <w:noProof/>
-                      <w:color w:val="2A00FF"/>
-                      <w:sz w:val="20"/>
-                      <w:szCs w:val="20"/>
-                    </w:rPr>
-                    <w:t>"COUNTRY"</w:t>
-                  </w:r>
-                  <w:r>
-                    <w:rPr>
-                      <w:rFonts w:ascii="Courier New" w:hAnsi="Courier New" w:cs="Courier New"/>
-                      <w:noProof/>
-                      <w:color w:val="000000"/>
-                      <w:sz w:val="20"/>
-                      <w:szCs w:val="20"/>
-                    </w:rPr>
-                    <w:t>).</w:t>
-                  </w:r>
-                  <w:r>
-                    <w:rPr>
-                      <w:rFonts w:ascii="Courier New" w:hAnsi="Courier New" w:cs="Courier New"/>
-                      <w:noProof/>
-                      <w:color w:val="000000"/>
-                      <w:sz w:val="20"/>
-                      <w:szCs w:val="20"/>
-                    </w:rPr>
-                    <w:t>group</w:t>
-                  </w:r>
-                  <w:r>
-                    <w:rPr>
-                      <w:rFonts w:ascii="Courier New" w:hAnsi="Courier New" w:cs="Courier New"/>
-                      <w:noProof/>
-                      <w:color w:val="000000"/>
-                      <w:sz w:val="20"/>
-                      <w:szCs w:val="20"/>
-                    </w:rPr>
-                    <w:t>().</w:t>
-                  </w:r>
-                  <w:r>
-                    <w:rPr>
-                      <w:rFonts w:ascii="Courier New" w:hAnsi="Courier New" w:cs="Courier New"/>
-                      <w:noProof/>
-                      <w:color w:val="000000"/>
-                      <w:sz w:val="20"/>
-                      <w:szCs w:val="20"/>
-                    </w:rPr>
-                    <w:t>horizAl</w:t>
-                  </w:r>
-                  <w:r>
-                    <w:rPr>
-                      <w:rFonts w:ascii="Courier New" w:hAnsi="Courier New" w:cs="Courier New"/>
-                      <w:noProof/>
-                      <w:color w:val="000000"/>
-                      <w:sz w:val="20"/>
-                      <w:szCs w:val="20"/>
-                    </w:rPr>
-                    <w:t>ign(HorizAlign.</w:t>
-                  </w:r>
-                  <w:r>
-                    <w:rPr>
-                      <w:rFonts w:ascii="Courier New" w:hAnsi="Courier New" w:cs="Courier New"/>
-                      <w:i/>
-                      <w:iCs/>
-                      <w:noProof/>
-                      <w:color w:val="0000C0"/>
-                      <w:sz w:val="20"/>
-                      <w:szCs w:val="20"/>
-                    </w:rPr>
-                    <w:t>CENTER</w:t>
-                  </w:r>
-                  <w:r>
-                    <w:rPr>
-                      <w:rFonts w:ascii="Courier New" w:hAnsi="Courier New" w:cs="Courier New"/>
-                      <w:noProof/>
-                      <w:color w:val="000000"/>
-                      <w:sz w:val="20"/>
-                      <w:szCs w:val="20"/>
-                    </w:rPr>
-                    <w:t xml:space="preserve">); </w:t>
-                  </w:r>
-                </w:p>
-                <w:p>
-                  <w:pPr>
-                    <w:autoSpaceDE w:val="0"/>
-                    <w:autoSpaceDN w:val="0"/>
-                    <w:adjustRightInd w:val="0"/>
-                    <w:spacing w:after="0" w:line="240" w:lineRule="auto"/>
-                    <w:rPr>
-                      <w:rFonts w:ascii="Courier New" w:hAnsi="Courier New" w:cs="Courier New"/>
-                      <w:noProof/>
-                      <w:sz w:val="20"/>
-                      <w:szCs w:val="20"/>
-                    </w:rPr>
-                  </w:pPr>
-                  <w:r>
-                    <w:rPr>
-                      <w:rFonts w:ascii="Courier New" w:hAnsi="Courier New" w:cs="Courier New"/>
-                      <w:noProof/>
-                      <w:color w:val="000000"/>
-                      <w:sz w:val="20"/>
-                      <w:szCs w:val="20"/>
-                    </w:rPr>
-                    <w:t>report.forColumn(</w:t>
-                  </w:r>
-                  <w:r>
-                    <w:rPr>
-                      <w:rFonts w:ascii="Courier New" w:hAnsi="Courier New" w:cs="Courier New"/>
-                      <w:noProof/>
-                      <w:color w:val="2A00FF"/>
-                      <w:sz w:val="20"/>
-                      <w:szCs w:val="20"/>
-                    </w:rPr>
-                    <w:t>"REGION"</w:t>
-                  </w:r>
-                  <w:r>
-                    <w:rPr>
-                      <w:rFonts w:ascii="Courier New" w:hAnsi="Courier New" w:cs="Courier New"/>
-                      <w:noProof/>
-                      <w:color w:val="000000"/>
-                      <w:sz w:val="20"/>
-                      <w:szCs w:val="20"/>
-                    </w:rPr>
-                    <w:t>).</w:t>
-                  </w:r>
-                  <w:r>
-                    <w:rPr>
-                      <w:rFonts w:ascii="Courier New" w:hAnsi="Courier New" w:cs="Courier New"/>
-                      <w:noProof/>
-                      <w:color w:val="000000"/>
-                      <w:sz w:val="20"/>
-                      <w:szCs w:val="20"/>
-                    </w:rPr>
-                    <w:t>group()</w:t>
-                  </w:r>
-                  <w:r>
-                    <w:rPr>
-                      <w:rFonts w:ascii="Courier New" w:hAnsi="Courier New" w:cs="Courier New"/>
-                      <w:noProof/>
-                      <w:color w:val="000000"/>
-                      <w:sz w:val="20"/>
-                      <w:szCs w:val="20"/>
-                    </w:rPr>
-                    <w:t>.</w:t>
-                  </w:r>
-                  <w:r>
-                    <w:rPr>
-                      <w:rFonts w:ascii="Courier New" w:hAnsi="Courier New" w:cs="Courier New"/>
-                      <w:noProof/>
-                      <w:color w:val="000000"/>
-                      <w:sz w:val="20"/>
-                      <w:szCs w:val="20"/>
-                    </w:rPr>
-                    <w:t>h</w:t>
-                  </w:r>
-                  <w:r>
-                    <w:rPr>
-                      <w:rFonts w:ascii="Courier New" w:hAnsi="Courier New" w:cs="Courier New"/>
-                      <w:noProof/>
-                      <w:color w:val="000000"/>
-                      <w:sz w:val="20"/>
-                      <w:szCs w:val="20"/>
-                    </w:rPr>
-                    <w:t>eader(</w:t>
-                  </w:r>
-                  <w:r>
-                    <w:rPr>
-                      <w:rFonts w:ascii="Courier New" w:hAnsi="Courier New" w:cs="Courier New"/>
-                      <w:noProof/>
-                      <w:color w:val="2A00FF"/>
-                      <w:sz w:val="20"/>
-                      <w:szCs w:val="20"/>
-                    </w:rPr>
-                    <w:t>"East/West"</w:t>
-                  </w:r>
-                  <w:r>
-                    <w:rPr>
-                      <w:rFonts w:ascii="Courier New" w:hAnsi="Courier New" w:cs="Courier New"/>
-                      <w:noProof/>
-                      <w:color w:val="000000"/>
-                      <w:sz w:val="20"/>
-                      <w:szCs w:val="20"/>
-                    </w:rPr>
-                    <w:t xml:space="preserve">); </w:t>
-                  </w:r>
-                </w:p>
-                <w:p>
-                  <w:pPr>
-                    <w:rPr>
-                      <w:rFonts w:ascii="Courier New" w:hAnsi="Courier New" w:cs="Courier New"/>
-                      <w:noProof/>
-                      <w:color w:val="000000"/>
-                      <w:sz w:val="20"/>
-                      <w:szCs w:val="20"/>
-                    </w:rPr>
-                  </w:pPr>
-                  <w:r>
-                    <w:rPr>
-                      <w:rFonts w:ascii="Courier New" w:hAnsi="Courier New" w:cs="Courier New"/>
-                      <w:noProof/>
-                      <w:color w:val="000000"/>
-                      <w:sz w:val="20"/>
-                      <w:szCs w:val="20"/>
-                    </w:rPr>
-                    <w:t>report.forColumn(</w:t>
-                  </w:r>
-                  <w:r>
-                    <w:rPr>
-                      <w:rFonts w:ascii="Courier New" w:hAnsi="Courier New" w:cs="Courier New"/>
-                      <w:noProof/>
-                      <w:color w:val="2A00FF"/>
-                      <w:sz w:val="20"/>
-                      <w:szCs w:val="20"/>
-                    </w:rPr>
-                    <w:t>"VALUE"</w:t>
-                  </w:r>
-                  <w:r>
-                    <w:rPr>
-                      <w:rFonts w:ascii="Courier New" w:hAnsi="Courier New" w:cs="Courier New"/>
-                      <w:noProof/>
-                      <w:color w:val="000000"/>
-                      <w:sz w:val="20"/>
-                      <w:szCs w:val="20"/>
-                    </w:rPr>
-                    <w:t>).use</w:t>
-                  </w:r>
-                  <w:r>
-                    <w:rPr>
-                      <w:rFonts w:ascii="Courier New" w:hAnsi="Courier New" w:cs="Courier New"/>
-                      <w:noProof/>
-                      <w:color w:val="000000"/>
-                      <w:sz w:val="20"/>
-                      <w:szCs w:val="20"/>
-                    </w:rPr>
-                    <w:t>Calculator(</w:t>
-                  </w:r>
-                  <w:r>
-                    <w:rPr>
-                      <w:rFonts w:ascii="Courier New" w:hAnsi="Courier New" w:cs="Courier New"/>
-                      <w:noProof/>
-                      <w:color w:val="000000"/>
-                      <w:sz w:val="20"/>
-                      <w:szCs w:val="20"/>
-                    </w:rPr>
-                    <w:t>Group</w:t>
-                  </w:r>
-                  <w:r>
-                    <w:rPr>
-                      <w:rFonts w:ascii="Courier New" w:hAnsi="Courier New" w:cs="Courier New"/>
-                      <w:noProof/>
-                      <w:color w:val="000000"/>
-                      <w:sz w:val="20"/>
-                      <w:szCs w:val="20"/>
-                    </w:rPr>
-                    <w:t>Calculators.</w:t>
-                  </w:r>
-                  <w:r>
-                    <w:rPr>
-                      <w:rFonts w:ascii="Courier New" w:hAnsi="Courier New" w:cs="Courier New"/>
-                      <w:i/>
-                      <w:iCs/>
-                      <w:noProof/>
-                      <w:color w:val="0000C0"/>
-                      <w:sz w:val="20"/>
-                      <w:szCs w:val="20"/>
-                    </w:rPr>
-                    <w:t>SUM</w:t>
-                  </w:r>
-                  <w:r>
-                    <w:rPr>
-                      <w:rFonts w:ascii="Courier New" w:hAnsi="Courier New" w:cs="Courier New"/>
-                      <w:noProof/>
-                      <w:color w:val="000000"/>
-                      <w:sz w:val="20"/>
-                      <w:szCs w:val="20"/>
-                    </w:rPr>
-                    <w:t>);</w:t>
-                  </w:r>
-                </w:p>
-              </w:txbxContent>
-            </v:textbox>
-            <w10:wrap type="none"/>
-            <w10:anchorlock/>
-          </v:shape>
-        </w:pict>
-      </w:r>
-    </w:p>
-    <w:p>
-      <w:r>
-        <w:t xml:space="preserve">For the moment this is only supported for </w:t>
-      </w:r>
-      <w:r>
-        <w:t xml:space="preserve">reports having as input the </w:t>
-      </w:r>
-      <w:proofErr w:type="spellStart"/>
-      <w:r>
-        <w:t>sql</w:t>
-      </w:r>
-      <w:proofErr w:type="spellEnd"/>
-      <w:r>
-        <w:t xml:space="preserve"> input: </w:t>
-      </w:r>
-      <w:proofErr w:type="spellStart"/>
-      <w:r>
-        <w:t>SqlInput</w:t>
-      </w:r>
-      <w:proofErr w:type="spellEnd"/>
-      <w:r>
-        <w:t xml:space="preserve">. </w:t>
-      </w:r>
-    </w:p>
-    <w:p>
-      <w:r>
-        <w:t xml:space="preserve">Here’s an example of an auto configured report where some of the default </w:t>
-      </w:r>
-      <w:r>
-        <w:t>values are being overwritten</w:t>
-      </w:r>
-      <w:r>
-        <w:t xml:space="preserve">: </w:t>
-      </w:r>
-    </w:p>
-    <w:p>
-      <w:pPr>
-        <w:spacing w:after="0" w:line="240" w:lineRule="auto"/>
-        <w:rPr>
-          <w:sz w:val="16"/>
-          <w:szCs w:val="16"/>
-        </w:rPr>
-      </w:pPr>
-      <w:r>
-        <w:pict>
-          <v:shape id="_x0000_s1041" type="#_x0000_t202" style="width:482.4pt;height:432.4pt;mso-position-horizontal-relative:char;mso-position-vertical-relative:line;mso-width-relative:margin;mso-height-relative:margin" fillcolor="#9bbb59 [3206]" strokecolor="#b6b6b6 [3041]" strokeweight="3pt">
-            <v:shadow on="t" type="perspective" color="#4e6128 [1606]" opacity=".5" offset2="1pt"/>
-            <v:textbox style="mso-next-textbox:#_x0000_s1041">
-              <w:txbxContent>
-                <w:p>
-                  <w:pPr>
-                    <w:autoSpaceDE w:val="0"/>
-                    <w:autoSpaceDN w:val="0"/>
-                    <w:adjustRightInd w:val="0"/>
-                    <w:spacing w:after="0" w:line="240" w:lineRule="auto"/>
-                    <w:rPr>
-                      <w:rFonts w:ascii="Courier New" w:hAnsi="Courier New" w:cs="Courier New"/>
-                      <w:noProof/>
-                      <w:sz w:val="20"/>
-                      <w:szCs w:val="20"/>
-                    </w:rPr>
-                  </w:pPr>
-                  <w:r>
-                    <w:rPr>
-                      <w:rFonts w:ascii="Courier New" w:hAnsi="Courier New" w:cs="Courier New"/>
-                      <w:b/>
-                      <w:bCs/>
-                      <w:noProof/>
-                      <w:color w:val="7F0055"/>
-                      <w:sz w:val="20"/>
-                      <w:szCs w:val="20"/>
-                    </w:rPr>
-                    <w:t>import</w:t>
-                  </w:r>
-                  <w:r>
-                    <w:rPr>
-                      <w:rFonts w:ascii="Courier New" w:hAnsi="Courier New" w:cs="Courier New"/>
-                      <w:noProof/>
-                      <w:color w:val="000000"/>
-                      <w:sz w:val="20"/>
-                      <w:szCs w:val="20"/>
-                    </w:rPr>
-                    <w:t xml:space="preserve"> net.sf.reportengine.AutoconfigFlatReport;</w:t>
-                  </w:r>
-                </w:p>
-                <w:p>
-                  <w:pPr>
-                    <w:autoSpaceDE w:val="0"/>
-                    <w:autoSpaceDN w:val="0"/>
-                    <w:adjustRightInd w:val="0"/>
-                    <w:spacing w:after="0" w:line="240" w:lineRule="auto"/>
-                    <w:rPr>
-                      <w:rFonts w:ascii="Courier New" w:hAnsi="Courier New" w:cs="Courier New"/>
-                      <w:noProof/>
-                      <w:sz w:val="20"/>
-                      <w:szCs w:val="20"/>
-                    </w:rPr>
-                  </w:pPr>
-                  <w:r>
-                    <w:rPr>
-                      <w:rFonts w:ascii="Courier New" w:hAnsi="Courier New" w:cs="Courier New"/>
-                      <w:b/>
-                      <w:bCs/>
-                      <w:noProof/>
-                      <w:color w:val="7F0055"/>
-                      <w:sz w:val="20"/>
-                      <w:szCs w:val="20"/>
-                    </w:rPr>
-                    <w:t>import</w:t>
-                  </w:r>
-                  <w:r>
-                    <w:rPr>
-                      <w:rFonts w:ascii="Courier New" w:hAnsi="Courier New" w:cs="Courier New"/>
-                      <w:noProof/>
-                      <w:color w:val="000000"/>
-                      <w:sz w:val="20"/>
-                      <w:szCs w:val="20"/>
-                    </w:rPr>
-                    <w:t xml:space="preserve"> net.sf.reportengine.config.HorizAlign;</w:t>
-                  </w:r>
-                </w:p>
-                <w:p>
-                  <w:pPr>
-                    <w:autoSpaceDE w:val="0"/>
-                    <w:autoSpaceDN w:val="0"/>
-                    <w:adjustRightInd w:val="0"/>
-                    <w:spacing w:after="0" w:line="240" w:lineRule="auto"/>
-                    <w:rPr>
-                      <w:rFonts w:ascii="Courier New" w:hAnsi="Courier New" w:cs="Courier New"/>
-                      <w:noProof/>
-                      <w:sz w:val="20"/>
-                      <w:szCs w:val="20"/>
-                    </w:rPr>
-                  </w:pPr>
-                  <w:r>
-                    <w:rPr>
-                      <w:rFonts w:ascii="Courier New" w:hAnsi="Courier New" w:cs="Courier New"/>
-                      <w:b/>
-                      <w:bCs/>
-                      <w:noProof/>
-                      <w:color w:val="7F0055"/>
-                      <w:sz w:val="20"/>
-                      <w:szCs w:val="20"/>
-                    </w:rPr>
-                    <w:t>import</w:t>
-                  </w:r>
-                  <w:r>
-                    <w:rPr>
-                      <w:rFonts w:ascii="Courier New" w:hAnsi="Courier New" w:cs="Courier New"/>
-                      <w:noProof/>
-                      <w:color w:val="000000"/>
-                      <w:sz w:val="20"/>
-                      <w:szCs w:val="20"/>
-                    </w:rPr>
-                    <w:t xml:space="preserve"> net.sf.reportengine.core.calc.Calculators;</w:t>
-                  </w:r>
-                </w:p>
-                <w:p>
-                  <w:pPr>
-                    <w:autoSpaceDE w:val="0"/>
-                    <w:autoSpaceDN w:val="0"/>
-                    <w:adjustRightInd w:val="0"/>
-                    <w:spacing w:after="0" w:line="240" w:lineRule="auto"/>
-                    <w:rPr>
-                      <w:rFonts w:ascii="Courier New" w:hAnsi="Courier New" w:cs="Courier New"/>
-                      <w:noProof/>
-                      <w:sz w:val="20"/>
-                      <w:szCs w:val="20"/>
-                    </w:rPr>
-                  </w:pPr>
-                  <w:r>
-                    <w:rPr>
-                      <w:rFonts w:ascii="Courier New" w:hAnsi="Courier New" w:cs="Courier New"/>
-                      <w:b/>
-                      <w:bCs/>
-                      <w:noProof/>
-                      <w:color w:val="7F0055"/>
-                      <w:sz w:val="20"/>
-                      <w:szCs w:val="20"/>
-                    </w:rPr>
-                    <w:t>import</w:t>
-                  </w:r>
-                  <w:r>
-                    <w:rPr>
-                      <w:rFonts w:ascii="Courier New" w:hAnsi="Courier New" w:cs="Courier New"/>
-                      <w:noProof/>
-                      <w:color w:val="000000"/>
-                      <w:sz w:val="20"/>
-                      <w:szCs w:val="20"/>
-                    </w:rPr>
-                    <w:t xml:space="preserve"> net.sf.reportengine.in.SqlInput;</w:t>
-                  </w:r>
-                </w:p>
-                <w:p>
-                  <w:pPr>
-                    <w:autoSpaceDE w:val="0"/>
-                    <w:autoSpaceDN w:val="0"/>
-                    <w:adjustRightInd w:val="0"/>
-                    <w:spacing w:after="0" w:line="240" w:lineRule="auto"/>
-                    <w:rPr>
-                      <w:rFonts w:ascii="Courier New" w:hAnsi="Courier New" w:cs="Courier New"/>
-                      <w:noProof/>
-                      <w:sz w:val="20"/>
-                      <w:szCs w:val="20"/>
-                    </w:rPr>
-                  </w:pPr>
-                  <w:r>
-                    <w:rPr>
-                      <w:rFonts w:ascii="Courier New" w:hAnsi="Courier New" w:cs="Courier New"/>
-                      <w:b/>
-                      <w:bCs/>
-                      <w:noProof/>
-                      <w:color w:val="7F0055"/>
-                      <w:sz w:val="20"/>
-                      <w:szCs w:val="20"/>
-                    </w:rPr>
-                    <w:t>import</w:t>
-                  </w:r>
-                  <w:r>
-                    <w:rPr>
-                      <w:rFonts w:ascii="Courier New" w:hAnsi="Courier New" w:cs="Courier New"/>
-                      <w:noProof/>
-                      <w:color w:val="000000"/>
-                      <w:sz w:val="20"/>
-                      <w:szCs w:val="20"/>
-                    </w:rPr>
-                    <w:t xml:space="preserve"> net.sf.reportengine.out.</w:t>
-                  </w:r>
-                  <w:r>
-                    <w:rPr>
-                      <w:rFonts w:ascii="Courier New" w:hAnsi="Courier New" w:cs="Courier New"/>
-                      <w:noProof/>
-                      <w:color w:val="000000"/>
-                      <w:sz w:val="20"/>
-                      <w:szCs w:val="20"/>
-                    </w:rPr>
-                    <w:t>Html5Output</w:t>
-                  </w:r>
-                  <w:r>
-                    <w:rPr>
-                      <w:rFonts w:ascii="Courier New" w:hAnsi="Courier New" w:cs="Courier New"/>
-                      <w:noProof/>
-                      <w:color w:val="000000"/>
-                      <w:sz w:val="20"/>
-                      <w:szCs w:val="20"/>
-                    </w:rPr>
-                    <w:t>;</w:t>
-                  </w:r>
-                </w:p>
-                <w:p>
-                  <w:pPr>
-                    <w:autoSpaceDE w:val="0"/>
-                    <w:autoSpaceDN w:val="0"/>
-                    <w:adjustRightInd w:val="0"/>
-                    <w:spacing w:after="0" w:line="240" w:lineRule="auto"/>
-                    <w:rPr>
-                      <w:rFonts w:ascii="Courier New" w:hAnsi="Courier New" w:cs="Courier New"/>
-                      <w:noProof/>
-                      <w:sz w:val="20"/>
-                      <w:szCs w:val="20"/>
-                    </w:rPr>
-                  </w:pPr>
-                </w:p>
-                <w:p>
-                  <w:pPr>
-                    <w:autoSpaceDE w:val="0"/>
-                    <w:autoSpaceDN w:val="0"/>
-                    <w:adjustRightInd w:val="0"/>
-                    <w:spacing w:after="0" w:line="240" w:lineRule="auto"/>
-                    <w:rPr>
-                      <w:rFonts w:ascii="Courier New" w:hAnsi="Courier New" w:cs="Courier New"/>
-                      <w:noProof/>
-                      <w:sz w:val="20"/>
-                      <w:szCs w:val="20"/>
-                    </w:rPr>
-                  </w:pPr>
-                  <w:r>
-                    <w:rPr>
-                      <w:rFonts w:ascii="Courier New" w:hAnsi="Courier New" w:cs="Courier New"/>
-                      <w:noProof/>
-                      <w:color w:val="3F5FBF"/>
-                      <w:sz w:val="20"/>
-                      <w:szCs w:val="20"/>
-                    </w:rPr>
-                    <w:t>/**</w:t>
-                  </w:r>
-                </w:p>
-                <w:p>
-                  <w:pPr>
-                    <w:autoSpaceDE w:val="0"/>
-                    <w:autoSpaceDN w:val="0"/>
-                    <w:adjustRightInd w:val="0"/>
-                    <w:spacing w:after="0" w:line="240" w:lineRule="auto"/>
-                    <w:rPr>
-                      <w:rFonts w:ascii="Courier New" w:hAnsi="Courier New" w:cs="Courier New"/>
-                      <w:noProof/>
-                      <w:color w:val="3F5FBF"/>
-                      <w:sz w:val="20"/>
-                      <w:szCs w:val="20"/>
-                    </w:rPr>
-                  </w:pPr>
-                  <w:r>
-                    <w:rPr>
-                      <w:rFonts w:ascii="Courier New" w:hAnsi="Courier New" w:cs="Courier New"/>
-                      <w:noProof/>
-                      <w:color w:val="3F5FBF"/>
-                      <w:sz w:val="20"/>
-                      <w:szCs w:val="20"/>
-                    </w:rPr>
-                    <w:t xml:space="preserve"> * simple auto configured report </w:t>
-                  </w:r>
-                </w:p>
-                <w:p>
-                  <w:pPr>
-                    <w:autoSpaceDE w:val="0"/>
-                    <w:autoSpaceDN w:val="0"/>
-                    <w:adjustRightInd w:val="0"/>
-                    <w:spacing w:after="0" w:line="240" w:lineRule="auto"/>
-                    <w:rPr>
-                      <w:rFonts w:ascii="Courier New" w:hAnsi="Courier New" w:cs="Courier New"/>
-                      <w:noProof/>
-                      <w:sz w:val="20"/>
-                      <w:szCs w:val="20"/>
-                    </w:rPr>
-                  </w:pPr>
-                  <w:r>
-                    <w:rPr>
-                      <w:rFonts w:ascii="Courier New" w:hAnsi="Courier New" w:cs="Courier New"/>
-                      <w:noProof/>
-                      <w:color w:val="3F5FBF"/>
-                      <w:sz w:val="20"/>
-                      <w:szCs w:val="20"/>
-                    </w:rPr>
-                    <w:t xml:space="preserve"> * having some default configurations overwritten</w:t>
-                  </w:r>
-                </w:p>
-                <w:p>
-                  <w:pPr>
-                    <w:autoSpaceDE w:val="0"/>
-                    <w:autoSpaceDN w:val="0"/>
-                    <w:adjustRightInd w:val="0"/>
-                    <w:spacing w:after="0" w:line="240" w:lineRule="auto"/>
-                    <w:rPr>
-                      <w:rFonts w:ascii="Courier New" w:hAnsi="Courier New" w:cs="Courier New"/>
-                      <w:noProof/>
-                      <w:sz w:val="20"/>
-                      <w:szCs w:val="20"/>
-                    </w:rPr>
-                  </w:pPr>
-                  <w:r>
-                    <w:rPr>
-                      <w:rFonts w:ascii="Courier New" w:hAnsi="Courier New" w:cs="Courier New"/>
-                      <w:noProof/>
-                      <w:color w:val="3F5FBF"/>
-                      <w:sz w:val="20"/>
-                      <w:szCs w:val="20"/>
-                    </w:rPr>
-                    <w:t xml:space="preserve"> */</w:t>
-                  </w:r>
-                </w:p>
-                <w:p>
-                  <w:pPr>
-                    <w:autoSpaceDE w:val="0"/>
-                    <w:autoSpaceDN w:val="0"/>
-                    <w:adjustRightInd w:val="0"/>
-                    <w:spacing w:after="0" w:line="240" w:lineRule="auto"/>
-                    <w:rPr>
-                      <w:rFonts w:ascii="Courier New" w:hAnsi="Courier New" w:cs="Courier New"/>
-                      <w:noProof/>
-                      <w:sz w:val="20"/>
-                      <w:szCs w:val="20"/>
-                    </w:rPr>
-                  </w:pPr>
-                  <w:r>
-                    <w:rPr>
-                      <w:rFonts w:ascii="Courier New" w:hAnsi="Courier New" w:cs="Courier New"/>
-                      <w:b/>
-                      <w:bCs/>
-                      <w:noProof/>
-                      <w:color w:val="7F0055"/>
-                      <w:sz w:val="20"/>
-                      <w:szCs w:val="20"/>
-                    </w:rPr>
-                    <w:t>public</w:t>
-                  </w:r>
-                  <w:r>
-                    <w:rPr>
-                      <w:rFonts w:ascii="Courier New" w:hAnsi="Courier New" w:cs="Courier New"/>
-                      <w:noProof/>
-                      <w:color w:val="000000"/>
-                      <w:sz w:val="20"/>
-                      <w:szCs w:val="20"/>
-                    </w:rPr>
-                    <w:t xml:space="preserve"> </w:t>
-                  </w:r>
-                  <w:r>
-                    <w:rPr>
-                      <w:rFonts w:ascii="Courier New" w:hAnsi="Courier New" w:cs="Courier New"/>
-                      <w:b/>
-                      <w:bCs/>
-                      <w:noProof/>
-                      <w:color w:val="7F0055"/>
-                      <w:sz w:val="20"/>
-                      <w:szCs w:val="20"/>
-                    </w:rPr>
-                    <w:t>class</w:t>
-                  </w:r>
-                  <w:r>
-                    <w:rPr>
-                      <w:rFonts w:ascii="Courier New" w:hAnsi="Courier New" w:cs="Courier New"/>
-                      <w:noProof/>
-                      <w:color w:val="000000"/>
-                      <w:sz w:val="20"/>
-                      <w:szCs w:val="20"/>
-                    </w:rPr>
-                    <w:t xml:space="preserve"> </w:t>
-                  </w:r>
-                  <w:r>
-                    <w:rPr>
-                      <w:rFonts w:ascii="Courier New" w:hAnsi="Courier New" w:cs="Courier New"/>
-                      <w:noProof/>
-                      <w:color w:val="000000"/>
-                      <w:sz w:val="20"/>
-                      <w:szCs w:val="20"/>
-                    </w:rPr>
-                    <w:t>Autoco</w:t>
-                  </w:r>
-                  <w:r>
-                    <w:rPr>
-                      <w:rFonts w:ascii="Courier New" w:hAnsi="Courier New" w:cs="Courier New"/>
-                      <w:noProof/>
-                      <w:color w:val="000000"/>
-                      <w:sz w:val="20"/>
-                      <w:szCs w:val="20"/>
-                    </w:rPr>
-                    <w:t>nfigFlatReportWithGroupings{</w:t>
-                  </w:r>
-                </w:p>
-                <w:p>
-                  <w:pPr>
-                    <w:autoSpaceDE w:val="0"/>
-                    <w:autoSpaceDN w:val="0"/>
-                    <w:adjustRightInd w:val="0"/>
-                    <w:spacing w:after="0" w:line="240" w:lineRule="auto"/>
-                    <w:rPr>
-                      <w:rFonts w:ascii="Courier New" w:hAnsi="Courier New" w:cs="Courier New"/>
-                      <w:noProof/>
-                      <w:sz w:val="20"/>
-                      <w:szCs w:val="20"/>
-                    </w:rPr>
-                  </w:pPr>
-                  <w:r>
-                    <w:rPr>
-                      <w:rFonts w:ascii="Courier New" w:hAnsi="Courier New" w:cs="Courier New"/>
-                      <w:noProof/>
-                      <w:color w:val="000000"/>
-                      <w:sz w:val="20"/>
-                      <w:szCs w:val="20"/>
-                    </w:rPr>
-                    <w:tab/>
-                  </w:r>
-                </w:p>
-                <w:p>
-                  <w:pPr>
-                    <w:autoSpaceDE w:val="0"/>
-                    <w:autoSpaceDN w:val="0"/>
-                    <w:adjustRightInd w:val="0"/>
-                    <w:spacing w:after="0" w:line="240" w:lineRule="auto"/>
-                    <w:rPr>
-                      <w:rFonts w:ascii="Courier New" w:hAnsi="Courier New" w:cs="Courier New"/>
-                      <w:noProof/>
-                      <w:sz w:val="20"/>
-                      <w:szCs w:val="20"/>
-                    </w:rPr>
-                  </w:pPr>
-                  <w:r>
-                    <w:rPr>
-                      <w:rFonts w:ascii="Courier New" w:hAnsi="Courier New" w:cs="Courier New"/>
-                      <w:b/>
-                      <w:bCs/>
-                      <w:noProof/>
-                      <w:color w:val="7F0055"/>
-                      <w:sz w:val="20"/>
-                      <w:szCs w:val="20"/>
-                    </w:rPr>
-                    <w:t>public</w:t>
-                  </w:r>
-                  <w:r>
-                    <w:rPr>
-                      <w:rFonts w:ascii="Courier New" w:hAnsi="Courier New" w:cs="Courier New"/>
-                      <w:noProof/>
-                      <w:color w:val="000000"/>
-                      <w:sz w:val="20"/>
-                      <w:szCs w:val="20"/>
-                    </w:rPr>
-                    <w:t xml:space="preserve"> </w:t>
-                  </w:r>
-                  <w:r>
-                    <w:rPr>
-                      <w:rFonts w:ascii="Courier New" w:hAnsi="Courier New" w:cs="Courier New"/>
-                      <w:b/>
-                      <w:bCs/>
-                      <w:noProof/>
-                      <w:color w:val="7F0055"/>
-                      <w:sz w:val="20"/>
-                      <w:szCs w:val="20"/>
-                    </w:rPr>
-                    <w:t>static</w:t>
-                  </w:r>
-                  <w:r>
-                    <w:rPr>
-                      <w:rFonts w:ascii="Courier New" w:hAnsi="Courier New" w:cs="Courier New"/>
-                      <w:noProof/>
-                      <w:color w:val="000000"/>
-                      <w:sz w:val="20"/>
-                      <w:szCs w:val="20"/>
-                    </w:rPr>
-                    <w:t xml:space="preserve"> </w:t>
-                  </w:r>
-                  <w:r>
-                    <w:rPr>
-                      <w:rFonts w:ascii="Courier New" w:hAnsi="Courier New" w:cs="Courier New"/>
-                      <w:b/>
-                      <w:bCs/>
-                      <w:noProof/>
-                      <w:color w:val="7F0055"/>
-                      <w:sz w:val="20"/>
-                      <w:szCs w:val="20"/>
-                    </w:rPr>
-                    <w:t>void</w:t>
-                  </w:r>
-                  <w:r>
-                    <w:rPr>
-                      <w:rFonts w:ascii="Courier New" w:hAnsi="Courier New" w:cs="Courier New"/>
-                      <w:noProof/>
-                      <w:color w:val="000000"/>
-                      <w:sz w:val="20"/>
-                      <w:szCs w:val="20"/>
-                    </w:rPr>
-                    <w:t xml:space="preserve"> main(String... args){</w:t>
-                  </w:r>
-                </w:p>
-                <w:p>
-                  <w:pPr>
-                    <w:autoSpaceDE w:val="0"/>
-                    <w:autoSpaceDN w:val="0"/>
-                    <w:adjustRightInd w:val="0"/>
-                    <w:spacing w:after="0" w:line="240" w:lineRule="auto"/>
-                    <w:rPr>
-                      <w:rFonts w:ascii="Courier New" w:hAnsi="Courier New" w:cs="Courier New"/>
-                      <w:noProof/>
-                      <w:sz w:val="20"/>
-                      <w:szCs w:val="20"/>
-                    </w:rPr>
-                  </w:pPr>
-                  <w:r>
-                    <w:rPr>
-                      <w:rFonts w:ascii="Courier New" w:hAnsi="Courier New" w:cs="Courier New"/>
-                      <w:noProof/>
-                      <w:color w:val="000000"/>
-                      <w:sz w:val="20"/>
-                      <w:szCs w:val="20"/>
-                    </w:rPr>
-                    <w:tab/>
-                  </w:r>
-                  <w:r>
-                    <w:rPr>
-                      <w:rFonts w:ascii="Courier New" w:hAnsi="Courier New" w:cs="Courier New"/>
-                      <w:noProof/>
-                      <w:color w:val="000000"/>
-                      <w:sz w:val="20"/>
-                      <w:szCs w:val="20"/>
-                    </w:rPr>
-                    <w:tab/>
-                  </w:r>
-                </w:p>
-                <w:p>
-                  <w:pPr>
-                    <w:autoSpaceDE w:val="0"/>
-                    <w:autoSpaceDN w:val="0"/>
-                    <w:adjustRightInd w:val="0"/>
-                    <w:spacing w:after="0" w:line="240" w:lineRule="auto"/>
-                    <w:rPr>
-                      <w:rFonts w:ascii="Courier New" w:hAnsi="Courier New" w:cs="Courier New"/>
-                      <w:noProof/>
-                      <w:sz w:val="20"/>
-                      <w:szCs w:val="20"/>
-                    </w:rPr>
-                  </w:pPr>
-                  <w:r>
-                    <w:rPr>
-                      <w:rFonts w:ascii="Courier New" w:hAnsi="Courier New" w:cs="Courier New"/>
-                      <w:noProof/>
-                      <w:color w:val="000000"/>
-                      <w:sz w:val="20"/>
-                      <w:szCs w:val="20"/>
-                    </w:rPr>
-                    <w:tab/>
-                    <w:t xml:space="preserve">SqlInput input = </w:t>
-                  </w:r>
-                  <w:r>
-                    <w:rPr>
-                      <w:rFonts w:ascii="Courier New" w:hAnsi="Courier New" w:cs="Courier New"/>
-                      <w:b/>
-                      <w:bCs/>
-                      <w:noProof/>
-                      <w:color w:val="7F0055"/>
-                      <w:sz w:val="20"/>
-                      <w:szCs w:val="20"/>
-                    </w:rPr>
-                    <w:t>new</w:t>
-                  </w:r>
-                  <w:r>
-                    <w:rPr>
-                      <w:rFonts w:ascii="Courier New" w:hAnsi="Courier New" w:cs="Courier New"/>
-                      <w:noProof/>
-                      <w:color w:val="000000"/>
-                      <w:sz w:val="20"/>
-                      <w:szCs w:val="20"/>
-                    </w:rPr>
-                    <w:t xml:space="preserve"> SqlInput(); </w:t>
-                  </w:r>
-                </w:p>
-                <w:p>
-                  <w:pPr>
-                    <w:autoSpaceDE w:val="0"/>
-                    <w:autoSpaceDN w:val="0"/>
-                    <w:adjustRightInd w:val="0"/>
-                    <w:spacing w:after="0" w:line="240" w:lineRule="auto"/>
-                    <w:rPr>
-                      <w:rFonts w:ascii="Courier New" w:hAnsi="Courier New" w:cs="Courier New"/>
-                      <w:noProof/>
-                      <w:sz w:val="20"/>
-                      <w:szCs w:val="20"/>
-                    </w:rPr>
-                  </w:pPr>
-                  <w:r>
-                    <w:rPr>
-                      <w:rFonts w:ascii="Courier New" w:hAnsi="Courier New" w:cs="Courier New"/>
-                      <w:noProof/>
-                      <w:color w:val="000000"/>
-                      <w:sz w:val="20"/>
-                      <w:szCs w:val="20"/>
-                    </w:rPr>
-                    <w:tab/>
-                    <w:t>input.</w:t>
-                  </w:r>
-                  <w:r>
-                    <w:rPr>
-                      <w:rFonts w:ascii="Courier New" w:hAnsi="Courier New" w:cs="Courier New"/>
-                      <w:noProof/>
-                      <w:color w:val="000000"/>
-                      <w:sz w:val="20"/>
-                      <w:szCs w:val="20"/>
-                    </w:rPr>
-                    <w:t>setDbDriverClass</w:t>
-                  </w:r>
-                  <w:r>
-                    <w:rPr>
-                      <w:rFonts w:ascii="Courier New" w:hAnsi="Courier New" w:cs="Courier New"/>
-                      <w:noProof/>
-                      <w:color w:val="000000"/>
-                      <w:sz w:val="20"/>
-                      <w:szCs w:val="20"/>
-                    </w:rPr>
-                    <w:t>(</w:t>
-                  </w:r>
-                  <w:r>
-                    <w:rPr>
-                      <w:rFonts w:ascii="Courier New" w:hAnsi="Courier New" w:cs="Courier New"/>
-                      <w:noProof/>
-                      <w:color w:val="2A00FF"/>
-                      <w:sz w:val="20"/>
-                      <w:szCs w:val="20"/>
-                    </w:rPr>
-                    <w:t>"org.hsqldb.jdbcDriver"</w:t>
-                  </w:r>
-                  <w:r>
-                    <w:rPr>
-                      <w:rFonts w:ascii="Courier New" w:hAnsi="Courier New" w:cs="Courier New"/>
-                      <w:noProof/>
-                      <w:color w:val="000000"/>
-                      <w:sz w:val="20"/>
-                      <w:szCs w:val="20"/>
-                    </w:rPr>
-                    <w:t>);</w:t>
-                  </w:r>
-                </w:p>
-                <w:p>
-                  <w:pPr>
-                    <w:autoSpaceDE w:val="0"/>
-                    <w:autoSpaceDN w:val="0"/>
-                    <w:adjustRightInd w:val="0"/>
-                    <w:spacing w:after="0" w:line="240" w:lineRule="auto"/>
-                    <w:rPr>
-                      <w:rFonts w:ascii="Courier New" w:hAnsi="Courier New" w:cs="Courier New"/>
-                      <w:noProof/>
-                      <w:sz w:val="20"/>
-                      <w:szCs w:val="20"/>
-                    </w:rPr>
-                  </w:pPr>
-                  <w:r>
-                    <w:rPr>
-                      <w:rFonts w:ascii="Courier New" w:hAnsi="Courier New" w:cs="Courier New"/>
-                      <w:noProof/>
-                      <w:color w:val="000000"/>
-                      <w:sz w:val="20"/>
-                      <w:szCs w:val="20"/>
-                    </w:rPr>
-                    <w:tab/>
-                  </w:r>
-                  <w:r>
-                    <w:rPr>
-                      <w:rFonts w:ascii="Courier New" w:hAnsi="Courier New" w:cs="Courier New"/>
-                      <w:noProof/>
-                      <w:color w:val="000000"/>
-                      <w:sz w:val="20"/>
-                      <w:szCs w:val="20"/>
-                    </w:rPr>
-                    <w:tab/>
-                    <w:t>input.setDbConnString(</w:t>
-                  </w:r>
-                  <w:r>
-                    <w:rPr>
-                      <w:rFonts w:ascii="Courier New" w:hAnsi="Courier New" w:cs="Courier New"/>
-                      <w:noProof/>
-                      <w:color w:val="2A00FF"/>
-                      <w:sz w:val="20"/>
-                      <w:szCs w:val="20"/>
-                    </w:rPr>
-                    <w:t>"jdbc:hsqldb:file:./inputData/databases/testdb"</w:t>
-                  </w:r>
-                  <w:r>
-                    <w:rPr>
-                      <w:rFonts w:ascii="Courier New" w:hAnsi="Courier New" w:cs="Courier New"/>
-                      <w:noProof/>
-                      <w:color w:val="000000"/>
-                      <w:sz w:val="20"/>
-                      <w:szCs w:val="20"/>
-                    </w:rPr>
-                    <w:t>);</w:t>
-                  </w:r>
-                </w:p>
-                <w:p>
-                  <w:pPr>
-                    <w:autoSpaceDE w:val="0"/>
-                    <w:autoSpaceDN w:val="0"/>
-                    <w:adjustRightInd w:val="0"/>
-                    <w:spacing w:after="0" w:line="240" w:lineRule="auto"/>
-                    <w:rPr>
-                      <w:rFonts w:ascii="Courier New" w:hAnsi="Courier New" w:cs="Courier New"/>
-                      <w:noProof/>
-                      <w:sz w:val="20"/>
-                      <w:szCs w:val="20"/>
-                    </w:rPr>
-                  </w:pPr>
-                  <w:r>
-                    <w:rPr>
-                      <w:rFonts w:ascii="Courier New" w:hAnsi="Courier New" w:cs="Courier New"/>
-                      <w:noProof/>
-                      <w:color w:val="000000"/>
-                      <w:sz w:val="20"/>
-                      <w:szCs w:val="20"/>
-                    </w:rPr>
-                    <w:tab/>
-                    <w:t>input.setDbUser(</w:t>
-                  </w:r>
-                  <w:r>
-                    <w:rPr>
-                      <w:rFonts w:ascii="Courier New" w:hAnsi="Courier New" w:cs="Courier New"/>
-                      <w:noProof/>
-                      <w:color w:val="2A00FF"/>
-                      <w:sz w:val="20"/>
-                      <w:szCs w:val="20"/>
-                    </w:rPr>
-                    <w:t>"SA"</w:t>
-                  </w:r>
-                  <w:r>
-                    <w:rPr>
-                      <w:rFonts w:ascii="Courier New" w:hAnsi="Courier New" w:cs="Courier New"/>
-                      <w:noProof/>
-                      <w:color w:val="000000"/>
-                      <w:sz w:val="20"/>
-                      <w:szCs w:val="20"/>
-                    </w:rPr>
-                    <w:t>);</w:t>
-                  </w:r>
-                </w:p>
-                <w:p>
-                  <w:pPr>
-                    <w:autoSpaceDE w:val="0"/>
-                    <w:autoSpaceDN w:val="0"/>
-                    <w:adjustRightInd w:val="0"/>
-                    <w:spacing w:after="0" w:line="240" w:lineRule="auto"/>
-                    <w:rPr>
-                      <w:rFonts w:ascii="Courier New" w:hAnsi="Courier New" w:cs="Courier New"/>
-                      <w:noProof/>
-                      <w:sz w:val="20"/>
-                      <w:szCs w:val="20"/>
-                    </w:rPr>
-                  </w:pPr>
-                  <w:r>
-                    <w:rPr>
-                      <w:rFonts w:ascii="Courier New" w:hAnsi="Courier New" w:cs="Courier New"/>
-                      <w:noProof/>
-                      <w:color w:val="000000"/>
-                      <w:sz w:val="20"/>
-                      <w:szCs w:val="20"/>
-                    </w:rPr>
-                    <w:tab/>
-                    <w:t>input.setDbPassword(</w:t>
-                  </w:r>
-                  <w:r>
-                    <w:rPr>
-                      <w:rFonts w:ascii="Courier New" w:hAnsi="Courier New" w:cs="Courier New"/>
-                      <w:noProof/>
-                      <w:color w:val="2A00FF"/>
-                      <w:sz w:val="20"/>
-                      <w:szCs w:val="20"/>
-                    </w:rPr>
-                    <w:t>""</w:t>
-                  </w:r>
-                  <w:r>
-                    <w:rPr>
-                      <w:rFonts w:ascii="Courier New" w:hAnsi="Courier New" w:cs="Courier New"/>
-                      <w:noProof/>
-                      <w:color w:val="000000"/>
-                      <w:sz w:val="20"/>
-                      <w:szCs w:val="20"/>
-                    </w:rPr>
-                    <w:t>);</w:t>
-                  </w:r>
-                </w:p>
-                <w:p>
-                  <w:pPr>
-                    <w:autoSpaceDE w:val="0"/>
-                    <w:autoSpaceDN w:val="0"/>
-                    <w:adjustRightInd w:val="0"/>
-                    <w:spacing w:after="0" w:line="240" w:lineRule="auto"/>
-                    <w:rPr>
-                      <w:rFonts w:ascii="Courier New" w:hAnsi="Courier New" w:cs="Courier New"/>
-                      <w:noProof/>
-                      <w:color w:val="000000"/>
-                      <w:sz w:val="20"/>
-                      <w:szCs w:val="20"/>
-                    </w:rPr>
-                  </w:pPr>
-                  <w:r>
-                    <w:rPr>
-                      <w:rFonts w:ascii="Courier New" w:hAnsi="Courier New" w:cs="Courier New"/>
-                      <w:noProof/>
-                      <w:color w:val="000000"/>
-                      <w:sz w:val="20"/>
-                      <w:szCs w:val="20"/>
-                    </w:rPr>
-                    <w:tab/>
-                    <w:t>input.setSqlStatement(</w:t>
-                  </w:r>
-                </w:p>
-                <w:p>
-                  <w:pPr>
-                    <w:autoSpaceDE w:val="0"/>
-                    <w:autoSpaceDN w:val="0"/>
-                    <w:adjustRightInd w:val="0"/>
-                    <w:spacing w:after="0" w:line="240" w:lineRule="auto"/>
-                    <w:ind w:firstLine="720"/>
-                    <w:rPr>
-                      <w:rFonts w:ascii="Courier New" w:hAnsi="Courier New" w:cs="Courier New"/>
-                      <w:noProof/>
-                      <w:sz w:val="20"/>
-                      <w:szCs w:val="20"/>
-                    </w:rPr>
-                  </w:pPr>
-                  <w:r>
-                    <w:rPr>
-                      <w:rFonts w:ascii="Courier New" w:hAnsi="Courier New" w:cs="Courier New"/>
-                      <w:noProof/>
-                      <w:color w:val="2A00FF"/>
-                      <w:sz w:val="20"/>
-                      <w:szCs w:val="20"/>
-                    </w:rPr>
-                    <w:t>"select cntry, region, city, sex, religion, value "</w:t>
-                  </w:r>
-                  <w:r>
-                    <w:rPr>
-                      <w:rFonts w:ascii="Courier New" w:hAnsi="Courier New" w:cs="Courier New"/>
-                      <w:noProof/>
-                      <w:color w:val="000000"/>
-                      <w:sz w:val="20"/>
-                      <w:szCs w:val="20"/>
-                    </w:rPr>
-                    <w:t>+</w:t>
-                  </w:r>
-                </w:p>
-                <w:p>
-                  <w:pPr>
-                    <w:autoSpaceDE w:val="0"/>
-                    <w:autoSpaceDN w:val="0"/>
-                    <w:adjustRightInd w:val="0"/>
-                    <w:spacing w:after="0" w:line="240" w:lineRule="auto"/>
-                    <w:rPr>
-                      <w:rFonts w:ascii="Courier New" w:hAnsi="Courier New" w:cs="Courier New"/>
-                      <w:noProof/>
-                      <w:sz w:val="20"/>
-                      <w:szCs w:val="20"/>
-                    </w:rPr>
-                  </w:pPr>
-                  <w:r>
-                    <w:rPr>
-                      <w:rFonts w:ascii="Courier New" w:hAnsi="Courier New" w:cs="Courier New"/>
-                      <w:noProof/>
-                      <w:color w:val="000000"/>
-                      <w:sz w:val="20"/>
-                      <w:szCs w:val="20"/>
-                    </w:rPr>
-                    <w:tab/>
-                  </w:r>
-                  <w:r>
-                    <w:rPr>
-                      <w:rFonts w:ascii="Courier New" w:hAnsi="Courier New" w:cs="Courier New"/>
-                      <w:noProof/>
-                      <w:color w:val="2A00FF"/>
-                      <w:sz w:val="20"/>
-                      <w:szCs w:val="20"/>
-                    </w:rPr>
-                    <w:t>"from testreport "</w:t>
-                  </w:r>
-                  <w:r>
-                    <w:rPr>
-                      <w:rFonts w:ascii="Courier New" w:hAnsi="Courier New" w:cs="Courier New"/>
-                      <w:noProof/>
-                      <w:color w:val="000000"/>
-                      <w:sz w:val="20"/>
-                      <w:szCs w:val="20"/>
-                    </w:rPr>
-                    <w:t>+</w:t>
-                  </w:r>
-                </w:p>
-                <w:p>
-                  <w:pPr>
-                    <w:autoSpaceDE w:val="0"/>
-                    <w:autoSpaceDN w:val="0"/>
-                    <w:adjustRightInd w:val="0"/>
-                    <w:spacing w:after="0" w:line="240" w:lineRule="auto"/>
-                    <w:rPr>
-                      <w:rFonts w:ascii="Courier New" w:hAnsi="Courier New" w:cs="Courier New"/>
-                      <w:noProof/>
-                      <w:sz w:val="20"/>
-                      <w:szCs w:val="20"/>
-                    </w:rPr>
-                  </w:pPr>
-                  <w:r>
-                    <w:rPr>
-                      <w:rFonts w:ascii="Courier New" w:hAnsi="Courier New" w:cs="Courier New"/>
-                      <w:noProof/>
-                      <w:color w:val="000000"/>
-                      <w:sz w:val="20"/>
-                      <w:szCs w:val="20"/>
-                    </w:rPr>
-                    <w:tab/>
-                  </w:r>
-                  <w:r>
-                    <w:rPr>
-                      <w:rFonts w:ascii="Courier New" w:hAnsi="Courier New" w:cs="Courier New"/>
-                      <w:noProof/>
-                      <w:color w:val="2A00FF"/>
-                      <w:sz w:val="20"/>
-                      <w:szCs w:val="20"/>
-                    </w:rPr>
-                    <w:t>"order by country, region, city"</w:t>
-                  </w:r>
-                  <w:r>
-                    <w:rPr>
-                      <w:rFonts w:ascii="Courier New" w:hAnsi="Courier New" w:cs="Courier New"/>
-                      <w:noProof/>
-                      <w:color w:val="000000"/>
-                      <w:sz w:val="20"/>
-                      <w:szCs w:val="20"/>
-                    </w:rPr>
-                    <w:t>);</w:t>
-                  </w:r>
-                </w:p>
-                <w:p>
-                  <w:pPr>
-                    <w:autoSpaceDE w:val="0"/>
-                    <w:autoSpaceDN w:val="0"/>
-                    <w:adjustRightInd w:val="0"/>
-                    <w:spacing w:after="0" w:line="240" w:lineRule="auto"/>
-                    <w:rPr>
-                      <w:rFonts w:ascii="Courier New" w:hAnsi="Courier New" w:cs="Courier New"/>
-                      <w:noProof/>
-                      <w:sz w:val="20"/>
-                      <w:szCs w:val="20"/>
-                    </w:rPr>
-                  </w:pPr>
-                  <w:r>
-                    <w:rPr>
-                      <w:rFonts w:ascii="Courier New" w:hAnsi="Courier New" w:cs="Courier New"/>
-                      <w:noProof/>
-                      <w:color w:val="000000"/>
-                      <w:sz w:val="20"/>
-                      <w:szCs w:val="20"/>
-                    </w:rPr>
-                    <w:tab/>
-                  </w:r>
-                  <w:r>
-                    <w:rPr>
-                      <w:rFonts w:ascii="Courier New" w:hAnsi="Courier New" w:cs="Courier New"/>
-                      <w:noProof/>
-                      <w:color w:val="000000"/>
-                      <w:sz w:val="20"/>
-                      <w:szCs w:val="20"/>
-                    </w:rPr>
-                    <w:tab/>
-                  </w:r>
-                </w:p>
-                <w:p>
-                  <w:pPr>
-                    <w:autoSpaceDE w:val="0"/>
-                    <w:autoSpaceDN w:val="0"/>
-                    <w:adjustRightInd w:val="0"/>
-                    <w:spacing w:after="0" w:line="240" w:lineRule="auto"/>
-                    <w:rPr>
-                      <w:rFonts w:ascii="Courier New" w:hAnsi="Courier New" w:cs="Courier New"/>
-                      <w:noProof/>
-                      <w:sz w:val="20"/>
-                      <w:szCs w:val="20"/>
-                    </w:rPr>
-                  </w:pPr>
-                  <w:r>
-                    <w:rPr>
-                      <w:rFonts w:ascii="Courier New" w:hAnsi="Courier New" w:cs="Courier New"/>
-                      <w:noProof/>
-                      <w:color w:val="000000"/>
-                      <w:sz w:val="20"/>
-                      <w:szCs w:val="20"/>
-                    </w:rPr>
-                    <w:tab/>
-                    <w:t xml:space="preserve">AutoconfigFlatReport report = </w:t>
-                  </w:r>
-                  <w:r>
-                    <w:rPr>
-                      <w:rFonts w:ascii="Courier New" w:hAnsi="Courier New" w:cs="Courier New"/>
-                      <w:b/>
-                      <w:bCs/>
-                      <w:noProof/>
-                      <w:color w:val="7F0055"/>
-                      <w:sz w:val="20"/>
-                      <w:szCs w:val="20"/>
-                    </w:rPr>
-                    <w:t>new</w:t>
-                  </w:r>
-                  <w:r>
-                    <w:rPr>
-                      <w:rFonts w:ascii="Courier New" w:hAnsi="Courier New" w:cs="Courier New"/>
-                      <w:noProof/>
-                      <w:color w:val="000000"/>
-                      <w:sz w:val="20"/>
-                      <w:szCs w:val="20"/>
-                    </w:rPr>
-                    <w:t xml:space="preserve"> AutoconfigFlatReport.Builder() </w:t>
-                  </w:r>
-                </w:p>
-                <w:p>
-                  <w:pPr>
-                    <w:autoSpaceDE w:val="0"/>
-                    <w:autoSpaceDN w:val="0"/>
-                    <w:adjustRightInd w:val="0"/>
-                    <w:spacing w:after="0" w:line="240" w:lineRule="auto"/>
-                    <w:rPr>
-                      <w:rFonts w:ascii="Courier New" w:hAnsi="Courier New" w:cs="Courier New"/>
-                      <w:noProof/>
-                      <w:sz w:val="20"/>
-                      <w:szCs w:val="20"/>
-                    </w:rPr>
-                  </w:pPr>
-                  <w:r>
-                    <w:rPr>
-                      <w:rFonts w:ascii="Courier New" w:hAnsi="Courier New" w:cs="Courier New"/>
-                      <w:noProof/>
-                      <w:color w:val="000000"/>
-                      <w:sz w:val="20"/>
-                      <w:szCs w:val="20"/>
-                    </w:rPr>
-                    <w:tab/>
-                  </w:r>
-                  <w:r>
-                    <w:rPr>
-                      <w:rFonts w:ascii="Courier New" w:hAnsi="Courier New" w:cs="Courier New"/>
-                      <w:noProof/>
-                      <w:color w:val="000000"/>
-                      <w:sz w:val="20"/>
-                      <w:szCs w:val="20"/>
-                    </w:rPr>
-                    <w:tab/>
-                    <w:t xml:space="preserve">.input(input); </w:t>
-                  </w:r>
-                </w:p>
-                <w:p>
-                  <w:pPr>
-                    <w:autoSpaceDE w:val="0"/>
-                    <w:autoSpaceDN w:val="0"/>
-                    <w:adjustRightInd w:val="0"/>
-                    <w:spacing w:after="0" w:line="240" w:lineRule="auto"/>
-                    <w:rPr>
-                      <w:rFonts w:ascii="Courier New" w:hAnsi="Courier New" w:cs="Courier New"/>
-                      <w:noProof/>
-                      <w:color w:val="000000"/>
-                      <w:sz w:val="20"/>
-                      <w:szCs w:val="20"/>
-                    </w:rPr>
-                  </w:pPr>
-                  <w:r>
-                    <w:rPr>
-                      <w:rFonts w:ascii="Courier New" w:hAnsi="Courier New" w:cs="Courier New"/>
-                      <w:noProof/>
-                      <w:color w:val="000000"/>
-                      <w:sz w:val="20"/>
-                      <w:szCs w:val="20"/>
-                    </w:rPr>
-                    <w:tab/>
-                  </w:r>
-                  <w:r>
-                    <w:rPr>
-                      <w:rFonts w:ascii="Courier New" w:hAnsi="Courier New" w:cs="Courier New"/>
-                      <w:noProof/>
-                      <w:color w:val="000000"/>
-                      <w:sz w:val="20"/>
-                      <w:szCs w:val="20"/>
-                    </w:rPr>
-                    <w:tab/>
-                    <w:t>.output(</w:t>
-                  </w:r>
-                  <w:r>
-                    <w:rPr>
-                      <w:rFonts w:ascii="Courier New" w:hAnsi="Courier New" w:cs="Courier New"/>
-                      <w:b/>
-                      <w:bCs/>
-                      <w:noProof/>
-                      <w:color w:val="7F0055"/>
-                      <w:sz w:val="20"/>
-                      <w:szCs w:val="20"/>
-                    </w:rPr>
-                    <w:t>new</w:t>
-                  </w:r>
-                  <w:r>
-                    <w:rPr>
-                      <w:rFonts w:ascii="Courier New" w:hAnsi="Courier New" w:cs="Courier New"/>
-                      <w:noProof/>
-                      <w:color w:val="000000"/>
-                      <w:sz w:val="20"/>
-                      <w:szCs w:val="20"/>
-                    </w:rPr>
-                    <w:t xml:space="preserve"> </w:t>
-                  </w:r>
-                  <w:r>
-                    <w:rPr>
-                      <w:rFonts w:ascii="Courier New" w:hAnsi="Courier New" w:cs="Courier New"/>
-                      <w:noProof/>
-                      <w:color w:val="000000"/>
-                      <w:sz w:val="20"/>
-                      <w:szCs w:val="20"/>
-                    </w:rPr>
-                    <w:t>Html5Output</w:t>
-                  </w:r>
-                  <w:r>
-                    <w:rPr>
-                      <w:rFonts w:ascii="Courier New" w:hAnsi="Courier New" w:cs="Courier New"/>
-                      <w:noProof/>
-                      <w:color w:val="000000"/>
-                      <w:sz w:val="20"/>
-                      <w:szCs w:val="20"/>
-                    </w:rPr>
-                    <w:t>(</w:t>
-                  </w:r>
-                  <w:r>
-                    <w:rPr>
-                      <w:rFonts w:ascii="Courier New" w:hAnsi="Courier New" w:cs="Courier New"/>
-                      <w:noProof/>
-                      <w:color w:val="2A00FF"/>
-                      <w:sz w:val="20"/>
-                      <w:szCs w:val="20"/>
-                    </w:rPr>
-                    <w:t>"./output/ConfiguredAutodetect.html"</w:t>
-                  </w:r>
-                  <w:r>
-                    <w:rPr>
-                      <w:rFonts w:ascii="Courier New" w:hAnsi="Courier New" w:cs="Courier New"/>
-                      <w:noProof/>
-                      <w:color w:val="000000"/>
-                      <w:sz w:val="20"/>
-                      <w:szCs w:val="20"/>
-                    </w:rPr>
-                    <w:t>))</w:t>
-                  </w:r>
-                </w:p>
-                <w:p>
-                  <w:pPr>
-                    <w:autoSpaceDE w:val="0"/>
-                    <w:autoSpaceDN w:val="0"/>
-                    <w:adjustRightInd w:val="0"/>
-                    <w:spacing w:after="0" w:line="240" w:lineRule="auto"/>
-                    <w:rPr>
-                      <w:rFonts w:ascii="Courier New" w:hAnsi="Courier New" w:cs="Courier New"/>
-                      <w:noProof/>
-                      <w:sz w:val="20"/>
-                      <w:szCs w:val="20"/>
-                    </w:rPr>
-                  </w:pPr>
-                  <w:r>
-                    <w:rPr>
-                      <w:rFonts w:ascii="Courier New" w:hAnsi="Courier New" w:cs="Courier New"/>
-                      <w:noProof/>
-                      <w:color w:val="000000"/>
-                      <w:sz w:val="20"/>
-                      <w:szCs w:val="20"/>
-                    </w:rPr>
-                    <w:tab/>
-                  </w:r>
-                  <w:r>
-                    <w:rPr>
-                      <w:rFonts w:ascii="Courier New" w:hAnsi="Courier New" w:cs="Courier New"/>
-                      <w:noProof/>
-                      <w:color w:val="000000"/>
-                      <w:sz w:val="20"/>
-                      <w:szCs w:val="20"/>
-                    </w:rPr>
-                    <w:tab/>
-                    <w:t xml:space="preserve">.build();  </w:t>
-                  </w:r>
-                </w:p>
-                <w:p>
-                  <w:pPr>
-                    <w:autoSpaceDE w:val="0"/>
-                    <w:autoSpaceDN w:val="0"/>
-                    <w:adjustRightInd w:val="0"/>
-                    <w:spacing w:after="0" w:line="240" w:lineRule="auto"/>
-                    <w:rPr>
-                      <w:rFonts w:ascii="Courier New" w:hAnsi="Courier New" w:cs="Courier New"/>
-                      <w:noProof/>
-                      <w:sz w:val="20"/>
-                      <w:szCs w:val="20"/>
-                    </w:rPr>
-                  </w:pPr>
-                  <w:r>
-                    <w:rPr>
-                      <w:rFonts w:ascii="Courier New" w:hAnsi="Courier New" w:cs="Courier New"/>
-                      <w:noProof/>
-                      <w:color w:val="000000"/>
-                      <w:sz w:val="20"/>
-                      <w:szCs w:val="20"/>
-                    </w:rPr>
-                    <w:tab/>
-                  </w:r>
-                  <w:r>
-                    <w:rPr>
-                      <w:rFonts w:ascii="Courier New" w:hAnsi="Courier New" w:cs="Courier New"/>
-                      <w:noProof/>
-                      <w:color w:val="000000"/>
-                      <w:sz w:val="20"/>
-                      <w:szCs w:val="20"/>
-                    </w:rPr>
-                    <w:tab/>
-                  </w:r>
-                </w:p>
-                <w:p>
-                  <w:pPr>
-                    <w:autoSpaceDE w:val="0"/>
-                    <w:autoSpaceDN w:val="0"/>
-                    <w:adjustRightInd w:val="0"/>
-                    <w:spacing w:after="0" w:line="240" w:lineRule="auto"/>
-                    <w:rPr>
-                      <w:rFonts w:ascii="Courier New" w:hAnsi="Courier New" w:cs="Courier New"/>
-                      <w:noProof/>
-                      <w:sz w:val="20"/>
-                      <w:szCs w:val="20"/>
-                    </w:rPr>
-                  </w:pPr>
-                  <w:r>
-                    <w:rPr>
-                      <w:rFonts w:ascii="Courier New" w:hAnsi="Courier New" w:cs="Courier New"/>
-                      <w:noProof/>
-                      <w:color w:val="000000"/>
-                      <w:sz w:val="20"/>
-                      <w:szCs w:val="20"/>
-                    </w:rPr>
-                    <w:tab/>
-                    <w:t>report.forColumn(</w:t>
-                  </w:r>
-                  <w:r>
-                    <w:rPr>
-                      <w:rFonts w:ascii="Courier New" w:hAnsi="Courier New" w:cs="Courier New"/>
-                      <w:noProof/>
-                      <w:color w:val="2A00FF"/>
-                      <w:sz w:val="20"/>
-                      <w:szCs w:val="20"/>
-                    </w:rPr>
-                    <w:t>"cntry"</w:t>
-                  </w:r>
-                  <w:r>
-                    <w:rPr>
-                      <w:rFonts w:ascii="Courier New" w:hAnsi="Courier New" w:cs="Courier New"/>
-                      <w:noProof/>
-                      <w:color w:val="000000"/>
-                      <w:sz w:val="20"/>
-                      <w:szCs w:val="20"/>
-                    </w:rPr>
-                    <w:t>).group().horiz</w:t>
-                  </w:r>
-                  <w:r>
-                    <w:rPr>
-                      <w:rFonts w:ascii="Courier New" w:hAnsi="Courier New" w:cs="Courier New"/>
-                      <w:noProof/>
-                      <w:color w:val="000000"/>
-                      <w:sz w:val="20"/>
-                      <w:szCs w:val="20"/>
-                    </w:rPr>
-                    <w:t>Align(HorizAlign.</w:t>
-                  </w:r>
-                  <w:r>
-                    <w:rPr>
-                      <w:rFonts w:ascii="Courier New" w:hAnsi="Courier New" w:cs="Courier New"/>
-                      <w:i/>
-                      <w:iCs/>
-                      <w:noProof/>
-                      <w:color w:val="0000C0"/>
-                      <w:sz w:val="20"/>
-                      <w:szCs w:val="20"/>
-                    </w:rPr>
-                    <w:t>CENTER</w:t>
-                  </w:r>
-                  <w:r>
-                    <w:rPr>
-                      <w:rFonts w:ascii="Courier New" w:hAnsi="Courier New" w:cs="Courier New"/>
-                      <w:noProof/>
-                      <w:color w:val="000000"/>
-                      <w:sz w:val="20"/>
-                      <w:szCs w:val="20"/>
-                    </w:rPr>
-                    <w:t xml:space="preserve">); </w:t>
-                  </w:r>
-                </w:p>
-                <w:p>
-                  <w:pPr>
-                    <w:autoSpaceDE w:val="0"/>
-                    <w:autoSpaceDN w:val="0"/>
-                    <w:adjustRightInd w:val="0"/>
-                    <w:spacing w:after="0" w:line="240" w:lineRule="auto"/>
-                    <w:rPr>
-                      <w:rFonts w:ascii="Courier New" w:hAnsi="Courier New" w:cs="Courier New"/>
-                      <w:noProof/>
-                      <w:sz w:val="20"/>
-                      <w:szCs w:val="20"/>
-                    </w:rPr>
-                  </w:pPr>
-                  <w:r>
-                    <w:rPr>
-                      <w:rFonts w:ascii="Courier New" w:hAnsi="Courier New" w:cs="Courier New"/>
-                      <w:noProof/>
-                      <w:color w:val="000000"/>
-                      <w:sz w:val="20"/>
-                      <w:szCs w:val="20"/>
-                    </w:rPr>
-                    <w:tab/>
-                    <w:t>report.forColumn(</w:t>
-                  </w:r>
-                  <w:r>
-                    <w:rPr>
-                      <w:rFonts w:ascii="Courier New" w:hAnsi="Courier New" w:cs="Courier New"/>
-                      <w:noProof/>
-                      <w:color w:val="2A00FF"/>
-                      <w:sz w:val="20"/>
-                      <w:szCs w:val="20"/>
-                    </w:rPr>
-                    <w:t>"region"</w:t>
-                  </w:r>
-                  <w:r>
-                    <w:rPr>
-                      <w:rFonts w:ascii="Courier New" w:hAnsi="Courier New" w:cs="Courier New"/>
-                      <w:noProof/>
-                      <w:color w:val="000000"/>
-                      <w:sz w:val="20"/>
-                      <w:szCs w:val="20"/>
-                    </w:rPr>
-                    <w:t>).group().</w:t>
-                  </w:r>
-                  <w:r>
-                    <w:rPr>
-                      <w:rFonts w:ascii="Courier New" w:hAnsi="Courier New" w:cs="Courier New"/>
-                      <w:noProof/>
-                      <w:color w:val="000000"/>
-                      <w:sz w:val="20"/>
-                      <w:szCs w:val="20"/>
-                    </w:rPr>
-                    <w:t>h</w:t>
-                  </w:r>
-                  <w:r>
-                    <w:rPr>
-                      <w:rFonts w:ascii="Courier New" w:hAnsi="Courier New" w:cs="Courier New"/>
-                      <w:noProof/>
-                      <w:color w:val="000000"/>
-                      <w:sz w:val="20"/>
-                      <w:szCs w:val="20"/>
-                    </w:rPr>
-                    <w:t>eader(</w:t>
-                  </w:r>
-                  <w:r>
-                    <w:rPr>
-                      <w:rFonts w:ascii="Courier New" w:hAnsi="Courier New" w:cs="Courier New"/>
-                      <w:noProof/>
-                      <w:color w:val="2A00FF"/>
-                      <w:sz w:val="20"/>
-                      <w:szCs w:val="20"/>
-                    </w:rPr>
-                    <w:t>"East/West"</w:t>
-                  </w:r>
-                  <w:r>
-                    <w:rPr>
-                      <w:rFonts w:ascii="Courier New" w:hAnsi="Courier New" w:cs="Courier New"/>
-                      <w:noProof/>
-                      <w:color w:val="000000"/>
-                      <w:sz w:val="20"/>
-                      <w:szCs w:val="20"/>
-                    </w:rPr>
-                    <w:t xml:space="preserve">); </w:t>
-                  </w:r>
-                </w:p>
-                <w:p>
-                  <w:pPr>
-                    <w:autoSpaceDE w:val="0"/>
-                    <w:autoSpaceDN w:val="0"/>
-                    <w:adjustRightInd w:val="0"/>
-                    <w:spacing w:after="0" w:line="240" w:lineRule="auto"/>
-                    <w:rPr>
-                      <w:rFonts w:ascii="Courier New" w:hAnsi="Courier New" w:cs="Courier New"/>
-                      <w:noProof/>
-                      <w:sz w:val="20"/>
-                      <w:szCs w:val="20"/>
-                    </w:rPr>
-                  </w:pPr>
-                  <w:r>
-                    <w:rPr>
-                      <w:rFonts w:ascii="Courier New" w:hAnsi="Courier New" w:cs="Courier New"/>
-                      <w:noProof/>
-                      <w:color w:val="000000"/>
-                      <w:sz w:val="20"/>
-                      <w:szCs w:val="20"/>
-                    </w:rPr>
-                    <w:tab/>
-                    <w:t>report.forColumn(</w:t>
-                  </w:r>
-                  <w:r>
-                    <w:rPr>
-                      <w:rFonts w:ascii="Courier New" w:hAnsi="Courier New" w:cs="Courier New"/>
-                      <w:noProof/>
-                      <w:color w:val="2A00FF"/>
-                      <w:sz w:val="20"/>
-                      <w:szCs w:val="20"/>
-                    </w:rPr>
-                    <w:t>"value"</w:t>
-                  </w:r>
-                  <w:r>
-                    <w:rPr>
-                      <w:rFonts w:ascii="Courier New" w:hAnsi="Courier New" w:cs="Courier New"/>
-                      <w:noProof/>
-                      <w:color w:val="000000"/>
-                      <w:sz w:val="20"/>
-                      <w:szCs w:val="20"/>
-                    </w:rPr>
-                    <w:t>).useCalculator(Calculators.</w:t>
-                  </w:r>
-                  <w:r>
-                    <w:rPr>
-                      <w:rFonts w:ascii="Courier New" w:hAnsi="Courier New" w:cs="Courier New"/>
-                      <w:i/>
-                      <w:iCs/>
-                      <w:noProof/>
-                      <w:color w:val="0000C0"/>
-                      <w:sz w:val="20"/>
-                      <w:szCs w:val="20"/>
-                    </w:rPr>
-                    <w:t>SUM</w:t>
-                  </w:r>
-                  <w:r>
-                    <w:rPr>
-                      <w:rFonts w:ascii="Courier New" w:hAnsi="Courier New" w:cs="Courier New"/>
-                      <w:noProof/>
-                      <w:color w:val="000000"/>
-                      <w:sz w:val="20"/>
-                      <w:szCs w:val="20"/>
-                    </w:rPr>
-                    <w:t xml:space="preserve">); </w:t>
-                  </w:r>
-                </w:p>
-                <w:p>
-                  <w:pPr>
-                    <w:autoSpaceDE w:val="0"/>
-                    <w:autoSpaceDN w:val="0"/>
-                    <w:adjustRightInd w:val="0"/>
-                    <w:spacing w:after="0" w:line="240" w:lineRule="auto"/>
-                    <w:rPr>
-                      <w:rFonts w:ascii="Courier New" w:hAnsi="Courier New" w:cs="Courier New"/>
-                      <w:noProof/>
-                      <w:sz w:val="20"/>
-                      <w:szCs w:val="20"/>
-                    </w:rPr>
-                  </w:pPr>
-                  <w:r>
-                    <w:rPr>
-                      <w:rFonts w:ascii="Courier New" w:hAnsi="Courier New" w:cs="Courier New"/>
-                      <w:noProof/>
-                      <w:color w:val="000000"/>
-                      <w:sz w:val="20"/>
-                      <w:szCs w:val="20"/>
-                    </w:rPr>
-                    <w:tab/>
-                  </w:r>
-                  <w:r>
-                    <w:rPr>
-                      <w:rFonts w:ascii="Courier New" w:hAnsi="Courier New" w:cs="Courier New"/>
-                      <w:noProof/>
-                      <w:color w:val="000000"/>
-                      <w:sz w:val="20"/>
-                      <w:szCs w:val="20"/>
-                    </w:rPr>
-                    <w:tab/>
-                  </w:r>
-                </w:p>
-                <w:p>
-                  <w:pPr>
-                    <w:autoSpaceDE w:val="0"/>
-                    <w:autoSpaceDN w:val="0"/>
-                    <w:adjustRightInd w:val="0"/>
-                    <w:spacing w:after="0" w:line="240" w:lineRule="auto"/>
-                    <w:rPr>
-                      <w:rFonts w:ascii="Courier New" w:hAnsi="Courier New" w:cs="Courier New"/>
-                      <w:noProof/>
-                      <w:sz w:val="20"/>
-                      <w:szCs w:val="20"/>
-                    </w:rPr>
-                  </w:pPr>
-                  <w:r>
-                    <w:rPr>
-                      <w:rFonts w:ascii="Courier New" w:hAnsi="Courier New" w:cs="Courier New"/>
-                      <w:noProof/>
-                      <w:color w:val="000000"/>
-                      <w:sz w:val="20"/>
-                      <w:szCs w:val="20"/>
-                    </w:rPr>
-                    <w:tab/>
-                    <w:t xml:space="preserve">report.execute(); </w:t>
-                  </w:r>
-                </w:p>
-                <w:p>
-                  <w:pPr>
-                    <w:autoSpaceDE w:val="0"/>
-                    <w:autoSpaceDN w:val="0"/>
-                    <w:adjustRightInd w:val="0"/>
-                    <w:spacing w:after="0" w:line="240" w:lineRule="auto"/>
-                    <w:rPr>
-                      <w:rFonts w:ascii="Courier New" w:hAnsi="Courier New" w:cs="Courier New"/>
-                      <w:noProof/>
-                      <w:sz w:val="20"/>
-                      <w:szCs w:val="20"/>
-                    </w:rPr>
-                  </w:pPr>
-                  <w:r>
-                    <w:rPr>
-                      <w:rFonts w:ascii="Courier New" w:hAnsi="Courier New" w:cs="Courier New"/>
-                      <w:noProof/>
-                      <w:color w:val="000000"/>
-                      <w:sz w:val="20"/>
-                      <w:szCs w:val="20"/>
-                    </w:rPr>
-                    <w:t>}</w:t>
-                  </w:r>
-                </w:p>
-                <w:p>
-                  <w:pPr>
-                    <w:rPr>
-                      <w:noProof/>
-                    </w:rPr>
-                  </w:pPr>
-                  <w:r>
-                    <w:rPr>
-                      <w:rFonts w:ascii="Courier New" w:hAnsi="Courier New" w:cs="Courier New"/>
-                      <w:noProof/>
-                      <w:color w:val="000000"/>
-                      <w:sz w:val="20"/>
-                      <w:szCs w:val="20"/>
-                    </w:rPr>
-                    <w:t>}</w:t>
-                  </w:r>
-                </w:p>
-              </w:txbxContent>
-            </v:textbox>
-            <w10:wrap type="none"/>
-            <w10:anchorlock/>
-          </v:shape>
-        </w:pict>
-      </w:r>
-      <w:r>
-        <w:rPr>
-          <w:sz w:val="16"/>
-          <w:szCs w:val="16"/>
-        </w:rPr>
-        <w:t xml:space="preserve"> </w:t>
-      </w:r>
-      <w:r>
-        <w:rPr>
-          <w:sz w:val="16"/>
-          <w:szCs w:val="16"/>
-        </w:rPr>
-        <w:t xml:space="preserve">The full source code can be found </w:t>
-      </w:r>
-      <w:hyperlink r:id="rId27" w:history="1">
-        <w:r>
-          <w:rPr>
-            <w:rStyle w:val="Hyperlink"/>
-            <w:sz w:val="16"/>
-            <w:szCs w:val="16"/>
-          </w:rPr>
-          <w:t>her</w:t>
-        </w:r>
-        <w:r>
-          <w:rPr>
-            <w:rStyle w:val="Hyperlink"/>
-            <w:sz w:val="16"/>
-            <w:szCs w:val="16"/>
-          </w:rPr>
-          <w:t>e</w:t>
-        </w:r>
-      </w:hyperlink>
-    </w:p>
-    <w:p>
-      <w:r>
-        <w:br w:type="page"/>
-      </w:r>
-    </w:p>
-    <w:p>
-      <w:pPr>
-        <w:pStyle w:val="Heading1"/>
-      </w:pPr>
-      <w:bookmarkStart w:id="26" w:name="_Toc381466242"/>
+      <w:bookmarkStart w:id="26" w:name="_Toc426286730"/>
       <w:r>
         <w:lastRenderedPageBreak/>
         <w:t>Pivot Tables /Crosstab reports</w:t>
@@ -25312,7 +23547,7 @@
       <w:pPr>
         <w:pStyle w:val="Heading2"/>
       </w:pPr>
-      <w:bookmarkStart w:id="27" w:name="_Toc381466243"/>
+      <w:bookmarkStart w:id="27" w:name="_Toc426286731"/>
       <w:r>
         <w:t xml:space="preserve">What is </w:t>
       </w:r>
@@ -25348,7 +23583,7 @@
           <w:bottom w:w="15" w:type="dxa"/>
           <w:right w:w="15" w:type="dxa"/>
         </w:tblCellMar>
-        <w:tblLook w:val="04A0"/>
+        <w:tblLook w:val="04A0" w:firstRow="1" w:lastRow="0" w:firstColumn="1" w:lastColumn="0" w:noHBand="0" w:noVBand="1"/>
       </w:tblPr>
       <w:tblGrid>
         <w:gridCol w:w="1057"/>
@@ -25970,7 +24205,7 @@
           <w:bottom w:w="15" w:type="dxa"/>
           <w:right w:w="15" w:type="dxa"/>
         </w:tblCellMar>
-        <w:tblLook w:val="04A0"/>
+        <w:tblLook w:val="04A0" w:firstRow="1" w:lastRow="0" w:firstColumn="1" w:lastColumn="0" w:noHBand="0" w:noVBand="1"/>
       </w:tblPr>
       <w:tblGrid>
         <w:gridCol w:w="1057"/>
@@ -26345,7 +24580,7 @@
       <w:pPr>
         <w:pStyle w:val="Heading2"/>
       </w:pPr>
-      <w:bookmarkStart w:id="28" w:name="_Toc381466244"/>
+      <w:bookmarkStart w:id="28" w:name="_Toc426286732"/>
       <w:r>
         <w:t>What else I have to set up for a Pivot table?</w:t>
       </w:r>
@@ -26366,7 +24601,7 @@
       <w:pPr>
         <w:pStyle w:val="Heading3"/>
       </w:pPr>
-      <w:bookmarkStart w:id="29" w:name="_Toc381466245"/>
+      <w:bookmarkStart w:id="29" w:name="_Toc426286733"/>
       <w:r>
         <w:t>The header rows</w:t>
       </w:r>
@@ -26386,7 +24621,7 @@
           <w:noProof/>
         </w:rPr>
         <w:drawing>
-          <wp:inline distT="0" distB="0" distL="0" distR="0">
+          <wp:inline distT="0" distB="0" distL="0" distR="0" wp14:anchorId="64440C92" wp14:editId="21A338AC">
             <wp:extent cx="5276850" cy="638175"/>
             <wp:effectExtent l="19050" t="0" r="0" b="0"/>
             <wp:docPr id="31" name="Picture 31"/>
@@ -26452,7 +24687,7 @@
     <w:p>
       <w:r>
         <w:pict>
-          <v:shape id="_x0000_s1040" type="#_x0000_t202" style="width:482.4pt;height:20.65pt;mso-position-horizontal-relative:char;mso-position-vertical-relative:line;mso-width-relative:margin;mso-height-relative:margin" fillcolor="#9bbb59 [3206]" strokecolor="#b6b6b6 [3041]" strokeweight="3pt">
+          <v:shape id="_x0000_s1040" type="#_x0000_t202" style="width:482.4pt;height:20.65pt;mso-left-percent:-10001;mso-top-percent:-10001;mso-position-horizontal:absolute;mso-position-horizontal-relative:char;mso-position-vertical:absolute;mso-position-vertical-relative:line;mso-left-percent:-10001;mso-top-percent:-10001;mso-width-relative:margin;mso-height-relative:margin" fillcolor="#9bbb59 [3206]" strokecolor="#b6b6b6 [3041]" strokeweight="3pt">
             <v:shadow on="t" type="perspective" color="#4e6128 [1606]" opacity=".5" offset2="1pt"/>
             <v:textbox style="mso-next-textbox:#_x0000_s1040">
               <w:txbxContent>
@@ -26542,7 +24777,7 @@
           <w:bottom w:w="15" w:type="dxa"/>
           <w:right w:w="15" w:type="dxa"/>
         </w:tblCellMar>
-        <w:tblLook w:val="04A0"/>
+        <w:tblLook w:val="04A0" w:firstRow="1" w:lastRow="0" w:firstColumn="1" w:lastColumn="0" w:noHBand="0" w:noVBand="1"/>
       </w:tblPr>
       <w:tblGrid>
         <w:gridCol w:w="897"/>
@@ -27946,7 +26181,7 @@
       <w:pPr>
         <w:pStyle w:val="Heading3"/>
       </w:pPr>
-      <w:bookmarkStart w:id="30" w:name="_Toc381466246"/>
+      <w:bookmarkStart w:id="30" w:name="_Toc426286734"/>
       <w:r>
         <w:t>The crosstab data</w:t>
       </w:r>
@@ -27980,7 +26215,7 @@
     <w:p>
       <w:r>
         <w:pict>
-          <v:shape id="_x0000_s1039" type="#_x0000_t202" style="width:196.5pt;height:92.6pt;mso-position-horizontal-relative:char;mso-position-vertical-relative:line;mso-width-relative:margin;mso-height-relative:margin" fillcolor="#9bbb59 [3206]" strokecolor="#b6b6b6 [3041]" strokeweight="3pt">
+          <v:shape id="_x0000_s1039" type="#_x0000_t202" style="width:196.5pt;height:92.6pt;mso-left-percent:-10001;mso-top-percent:-10001;mso-position-horizontal:absolute;mso-position-horizontal-relative:char;mso-position-vertical:absolute;mso-position-vertical-relative:line;mso-left-percent:-10001;mso-top-percent:-10001;mso-width-relative:margin;mso-height-relative:margin" fillcolor="#9bbb59 [3206]" strokecolor="#b6b6b6 [3041]" strokeweight="3pt">
             <v:shadow on="t" type="perspective" color="#4e6128 [1606]" opacity=".5" offset2="1pt"/>
             <v:textbox style="mso-next-textbox:#_x0000_s1039">
               <w:txbxContent>
@@ -27994,7 +26229,7 @@
                       <w:bottom w:w="15" w:type="dxa"/>
                       <w:right w:w="15" w:type="dxa"/>
                     </w:tblCellMar>
-                    <w:tblLook w:val="04A0"/>
+                    <w:tblLook w:val="04A0" w:firstRow="1" w:lastRow="0" w:firstColumn="1" w:lastColumn="0" w:noHBand="0" w:noVBand="1"/>
                   </w:tblPr>
                   <w:tblGrid>
                     <w:gridCol w:w="1156"/>
@@ -28533,7 +26768,7 @@
           <w:noProof/>
         </w:rPr>
         <w:drawing>
-          <wp:inline distT="0" distB="0" distL="0" distR="0">
+          <wp:inline distT="0" distB="0" distL="0" distR="0" wp14:anchorId="0DC1ED16" wp14:editId="63B12D39">
             <wp:extent cx="4895850" cy="628650"/>
             <wp:effectExtent l="19050" t="0" r="0" b="0"/>
             <wp:docPr id="33" name="Picture 33"/>
@@ -28601,7 +26836,7 @@
     <w:p>
       <w:r>
         <w:pict>
-          <v:shape id="_x0000_s1038" type="#_x0000_t202" style="width:482.4pt;height:23.5pt;mso-position-horizontal-relative:char;mso-position-vertical-relative:line;mso-width-relative:margin;mso-height-relative:margin" fillcolor="#9bbb59 [3206]" strokecolor="#b6b6b6 [3041]" strokeweight="3pt">
+          <v:shape id="_x0000_s1038" type="#_x0000_t202" style="width:482.4pt;height:23.5pt;mso-left-percent:-10001;mso-top-percent:-10001;mso-position-horizontal:absolute;mso-position-horizontal-relative:char;mso-position-vertical:absolute;mso-position-vertical-relative:line;mso-left-percent:-10001;mso-top-percent:-10001;mso-width-relative:margin;mso-height-relative:margin" fillcolor="#9bbb59 [3206]" strokecolor="#b6b6b6 [3041]" strokeweight="3pt">
             <v:shadow on="t" type="perspective" color="#4e6128 [1606]" opacity=".5" offset2="1pt"/>
             <v:textbox style="mso-next-textbox:#_x0000_s1038">
               <w:txbxContent>
@@ -28679,7 +26914,7 @@
       <w:pPr>
         <w:pStyle w:val="Heading2"/>
       </w:pPr>
-      <w:bookmarkStart w:id="31" w:name="_Toc381466247"/>
+      <w:bookmarkStart w:id="31" w:name="_Toc426286735"/>
       <w:r>
         <w:t>Your first</w:t>
       </w:r>
@@ -28702,7 +26937,7 @@
       </w:pPr>
       <w:r>
         <w:pict>
-          <v:shape id="_x0000_s1037" type="#_x0000_t202" style="width:482.4pt;height:382.3pt;mso-position-horizontal-relative:char;mso-position-vertical-relative:line;mso-width-relative:margin;mso-height-relative:margin" fillcolor="#9bbb59 [3206]" strokecolor="#b6b6b6 [3041]" strokeweight="3pt">
+          <v:shape id="_x0000_s1037" type="#_x0000_t202" style="width:482.4pt;height:382.3pt;mso-left-percent:-10001;mso-top-percent:-10001;mso-position-horizontal:absolute;mso-position-horizontal-relative:char;mso-position-vertical:absolute;mso-position-vertical-relative:line;mso-left-percent:-10001;mso-top-percent:-10001;mso-width-relative:margin;mso-height-relative:margin" fillcolor="#9bbb59 [3206]" strokecolor="#b6b6b6 [3041]" strokeweight="3pt">
             <v:shadow on="t" type="perspective" color="#4e6128 [1606]" opacity=".5" offset2="1pt"/>
             <v:textbox style="mso-next-textbox:#_x0000_s1037">
               <w:txbxContent>
@@ -28919,27 +27154,7 @@
                       <w:sz w:val="20"/>
                       <w:szCs w:val="20"/>
                     </w:rPr>
-                    <w:t xml:space="preserve"> net.sf.reportengine.out.Html</w:t>
-                  </w:r>
-                  <w:r>
-                    <w:rPr>
-                      <w:rFonts w:ascii="Courier New" w:hAnsi="Courier New" w:cs="Courier New"/>
-                      <w:noProof/>
-                      <w:color w:val="000000"/>
-                      <w:sz w:val="20"/>
-                      <w:szCs w:val="20"/>
-                    </w:rPr>
-                    <w:t>5</w:t>
-                  </w:r>
-                  <w:r>
-                    <w:rPr>
-                      <w:rFonts w:ascii="Courier New" w:hAnsi="Courier New" w:cs="Courier New"/>
-                      <w:noProof/>
-                      <w:color w:val="000000"/>
-                      <w:sz w:val="20"/>
-                      <w:szCs w:val="20"/>
-                    </w:rPr>
-                    <w:t>Output;</w:t>
+                    <w:t xml:space="preserve"> net.sf.reportengine.out.Html5Output;</w:t>
                   </w:r>
                 </w:p>
                 <w:p>
@@ -29434,27 +27649,7 @@
                       <w:sz w:val="20"/>
                       <w:szCs w:val="20"/>
                     </w:rPr>
-                    <w:t xml:space="preserve"> Html</w:t>
-                  </w:r>
-                  <w:r>
-                    <w:rPr>
-                      <w:rFonts w:ascii="Courier New" w:hAnsi="Courier New" w:cs="Courier New"/>
-                      <w:noProof/>
-                      <w:color w:val="000000"/>
-                      <w:sz w:val="20"/>
-                      <w:szCs w:val="20"/>
-                    </w:rPr>
-                    <w:t>5</w:t>
-                  </w:r>
-                  <w:r>
-                    <w:rPr>
-                      <w:rFonts w:ascii="Courier New" w:hAnsi="Courier New" w:cs="Courier New"/>
-                      <w:noProof/>
-                      <w:color w:val="000000"/>
-                      <w:sz w:val="20"/>
-                      <w:szCs w:val="20"/>
-                    </w:rPr>
-                    <w:t>Output(</w:t>
+                    <w:t xml:space="preserve"> Html5Output(</w:t>
                   </w:r>
                   <w:r>
                     <w:rPr>
@@ -30290,7 +28485,7 @@
       <w:pPr>
         <w:pStyle w:val="Heading2"/>
       </w:pPr>
-      <w:bookmarkStart w:id="32" w:name="_Toc381466248"/>
+      <w:bookmarkStart w:id="32" w:name="_Toc426286736"/>
       <w:r>
         <w:t xml:space="preserve">Totals and </w:t>
       </w:r>
@@ -30339,7 +28534,7 @@
       </w:pPr>
       <w:r>
         <w:pict>
-          <v:shape id="_x0000_s1036" type="#_x0000_t202" style="width:260.25pt;height:110pt;mso-position-horizontal-relative:char;mso-position-vertical-relative:line;mso-width-relative:margin;mso-height-relative:margin" fillcolor="#9bbb59 [3206]" strokecolor="#b6b6b6 [3041]" strokeweight="3pt">
+          <v:shape id="_x0000_s1036" type="#_x0000_t202" style="width:260.25pt;height:110pt;mso-left-percent:-10001;mso-top-percent:-10001;mso-position-horizontal:absolute;mso-position-horizontal-relative:char;mso-position-vertical:absolute;mso-position-vertical-relative:line;mso-left-percent:-10001;mso-top-percent:-10001;mso-width-relative:margin;mso-height-relative:margin" fillcolor="#9bbb59 [3206]" strokecolor="#b6b6b6 [3041]" strokeweight="3pt">
             <v:shadow on="t" type="perspective" color="#4e6128 [1606]" opacity=".5" offset2="1pt"/>
             <v:textbox style="mso-next-textbox:#_x0000_s1036">
               <w:txbxContent>
@@ -30875,7 +29070,7 @@
       </w:pPr>
       <w:r>
         <w:pict>
-          <v:shape id="_x0000_s1035" type="#_x0000_t202" style="width:482.4pt;height:415pt;mso-position-horizontal-relative:char;mso-position-vertical-relative:line;mso-width-relative:margin;mso-height-relative:margin" fillcolor="#9bbb59 [3206]" strokecolor="#b6b6b6 [3041]" strokeweight="3pt">
+          <v:shape id="_x0000_s1035" type="#_x0000_t202" style="width:482.4pt;height:415pt;mso-left-percent:-10001;mso-top-percent:-10001;mso-position-horizontal:absolute;mso-position-horizontal-relative:char;mso-position-vertical:absolute;mso-position-vertical-relative:line;mso-left-percent:-10001;mso-top-percent:-10001;mso-width-relative:margin;mso-height-relative:margin" fillcolor="#9bbb59 [3206]" strokecolor="#b6b6b6 [3041]" strokeweight="3pt">
             <v:shadow on="t" type="perspective" color="#4e6128 [1606]" opacity=".5" offset2="1pt"/>
             <v:textbox style="mso-next-textbox:#_x0000_s1035">
               <w:txbxContent>
@@ -31164,27 +29359,7 @@
                       <w:sz w:val="20"/>
                       <w:szCs w:val="20"/>
                     </w:rPr>
-                    <w:t xml:space="preserve"> net.sf.reportengine.out.Html</w:t>
-                  </w:r>
-                  <w:r>
-                    <w:rPr>
-                      <w:rFonts w:ascii="Courier New" w:hAnsi="Courier New" w:cs="Courier New"/>
-                      <w:noProof/>
-                      <w:color w:val="000000"/>
-                      <w:sz w:val="20"/>
-                      <w:szCs w:val="20"/>
-                    </w:rPr>
-                    <w:t>5</w:t>
-                  </w:r>
-                  <w:r>
-                    <w:rPr>
-                      <w:rFonts w:ascii="Courier New" w:hAnsi="Courier New" w:cs="Courier New"/>
-                      <w:noProof/>
-                      <w:color w:val="000000"/>
-                      <w:sz w:val="20"/>
-                      <w:szCs w:val="20"/>
-                    </w:rPr>
-                    <w:t>Output;</w:t>
+                    <w:t xml:space="preserve"> net.sf.reportengine.out.Html5Output;</w:t>
                   </w:r>
                 </w:p>
                 <w:p>
@@ -31675,27 +29850,7 @@
                       <w:sz w:val="20"/>
                       <w:szCs w:val="20"/>
                     </w:rPr>
-                    <w:t xml:space="preserve"> Html</w:t>
-                  </w:r>
-                  <w:r>
-                    <w:rPr>
-                      <w:rFonts w:ascii="Courier New" w:hAnsi="Courier New" w:cs="Courier New"/>
-                      <w:noProof/>
-                      <w:color w:val="000000"/>
-                      <w:sz w:val="20"/>
-                      <w:szCs w:val="20"/>
-                    </w:rPr>
-                    <w:t>5</w:t>
-                  </w:r>
-                  <w:r>
-                    <w:rPr>
-                      <w:rFonts w:ascii="Courier New" w:hAnsi="Courier New" w:cs="Courier New"/>
-                      <w:noProof/>
-                      <w:color w:val="000000"/>
-                      <w:sz w:val="20"/>
-                      <w:szCs w:val="20"/>
-                    </w:rPr>
-                    <w:t>Output(</w:t>
+                    <w:t xml:space="preserve"> Html5Output(</w:t>
                   </w:r>
                   <w:r>
                     <w:rPr>
@@ -32405,7 +30560,7 @@
           <w:noProof/>
         </w:rPr>
         <w:drawing>
-          <wp:inline distT="0" distB="0" distL="0" distR="0">
+          <wp:inline distT="0" distB="0" distL="0" distR="0" wp14:anchorId="1F20C172" wp14:editId="46A9EECE">
             <wp:extent cx="3543300" cy="1819275"/>
             <wp:effectExtent l="19050" t="0" r="0" b="0"/>
             <wp:docPr id="99" name="Picture 99"/>
@@ -32460,7 +30615,7 @@
       <w:pPr>
         <w:pStyle w:val="Heading1"/>
       </w:pPr>
-      <w:bookmarkStart w:id="33" w:name="_Toc381466249"/>
+      <w:bookmarkStart w:id="33" w:name="_Toc426286737"/>
       <w:r>
         <w:lastRenderedPageBreak/>
         <w:t>Advanced features</w:t>
@@ -32471,7 +30626,7 @@
       <w:pPr>
         <w:pStyle w:val="Heading2"/>
       </w:pPr>
-      <w:bookmarkStart w:id="34" w:name="_Toc381466250"/>
+      <w:bookmarkStart w:id="34" w:name="_Toc426286738"/>
       <w:r>
         <w:t>Spring integration</w:t>
       </w:r>
@@ -32530,7 +30685,7 @@
     <w:p>
       <w:r>
         <w:pict>
-          <v:shape id="_x0000_s1034" type="#_x0000_t202" style="width:482.4pt;height:54.7pt;mso-position-horizontal-relative:char;mso-position-vertical-relative:line;mso-width-relative:margin;mso-height-relative:margin" fillcolor="#9bbb59 [3206]" strokecolor="#b6b6b6 [3041]" strokeweight="3pt">
+          <v:shape id="_x0000_s1034" type="#_x0000_t202" style="width:482.4pt;height:54.7pt;mso-left-percent:-10001;mso-top-percent:-10001;mso-position-horizontal:absolute;mso-position-horizontal-relative:char;mso-position-vertical:absolute;mso-position-vertical-relative:line;mso-left-percent:-10001;mso-top-percent:-10001;mso-width-relative:margin;mso-height-relative:margin" fillcolor="#9bbb59 [3206]" strokecolor="#b6b6b6 [3041]" strokeweight="3pt">
             <v:shadow on="t" type="perspective" color="#4e6128 [1606]" opacity=".5" offset2="1pt"/>
             <v:textbox style="mso-next-textbox:#_x0000_s1034">
               <w:txbxContent>
@@ -32994,7 +31149,7 @@
     <w:p>
       <w:r>
         <w:pict>
-          <v:shape id="_x0000_s1033" type="#_x0000_t202" style="width:482.15pt;height:43.85pt;mso-position-horizontal-relative:char;mso-position-vertical-relative:line;mso-width-relative:margin;mso-height-relative:margin" fillcolor="#9bbb59 [3206]" strokecolor="#b6b6b6 [3041]" strokeweight="3pt">
+          <v:shape id="_x0000_s1033" type="#_x0000_t202" style="width:482.15pt;height:43.85pt;mso-left-percent:-10001;mso-top-percent:-10001;mso-position-horizontal:absolute;mso-position-horizontal-relative:char;mso-position-vertical:absolute;mso-position-vertical-relative:line;mso-left-percent:-10001;mso-top-percent:-10001;mso-width-relative:margin;mso-height-relative:margin" fillcolor="#9bbb59 [3206]" strokecolor="#b6b6b6 [3041]" strokeweight="3pt">
             <v:shadow on="t" type="perspective" color="#4e6128 [1606]" opacity=".5" offset2="1pt"/>
             <v:textbox style="mso-next-textbox:#_x0000_s1033">
               <w:txbxContent>
@@ -33346,7 +31501,7 @@
       </w:pPr>
       <w:r>
         <w:pict>
-          <v:shape id="_x0000_s1032" type="#_x0000_t202" style="width:482.15pt;height:86.7pt;mso-position-horizontal-relative:char;mso-position-vertical-relative:line;mso-width-relative:margin;mso-height-relative:margin" fillcolor="#9bbb59 [3206]" strokecolor="#b6b6b6 [3041]" strokeweight="3pt">
+          <v:shape id="_x0000_s1032" type="#_x0000_t202" style="width:482.15pt;height:86.7pt;mso-left-percent:-10001;mso-top-percent:-10001;mso-position-horizontal:absolute;mso-position-horizontal-relative:char;mso-position-vertical:absolute;mso-position-vertical-relative:line;mso-left-percent:-10001;mso-top-percent:-10001;mso-width-relative:margin;mso-height-relative:margin" fillcolor="#9bbb59 [3206]" strokecolor="#b6b6b6 [3041]" strokeweight="3pt">
             <v:shadow on="t" type="perspective" color="#4e6128 [1606]" opacity=".5" offset2="1pt"/>
             <v:textbox style="mso-next-textbox:#_x0000_s1032">
               <w:txbxContent>
@@ -34077,7 +32232,7 @@
       </w:pPr>
       <w:r>
         <w:pict>
-          <v:shape id="_x0000_s1031" type="#_x0000_t202" style="width:482.4pt;height:562.5pt;mso-position-horizontal-relative:char;mso-position-vertical-relative:line;mso-width-relative:margin;mso-height-relative:margin" fillcolor="#9bbb59 [3206]" strokecolor="#b6b6b6 [3041]" strokeweight="3pt">
+          <v:shape id="_x0000_s1031" type="#_x0000_t202" style="width:482.4pt;height:562.5pt;mso-left-percent:-10001;mso-top-percent:-10001;mso-position-horizontal:absolute;mso-position-horizontal-relative:char;mso-position-vertical:absolute;mso-position-vertical-relative:line;mso-left-percent:-10001;mso-top-percent:-10001;mso-width-relative:margin;mso-height-relative:margin" fillcolor="#9bbb59 [3206]" strokecolor="#b6b6b6 [3041]" strokeweight="3pt">
             <v:shadow on="t" type="perspective" color="#4e6128 [1606]" opacity=".5" offset2="1pt"/>
             <v:textbox style="mso-next-textbox:#_x0000_s1031">
               <w:txbxContent>
@@ -38891,7 +37046,7 @@
       </w:pPr>
       <w:r>
         <w:pict>
-          <v:shape id="_x0000_s1030" type="#_x0000_t202" style="width:482.4pt;height:203.3pt;mso-position-horizontal-relative:char;mso-position-vertical-relative:line;mso-width-relative:margin;mso-height-relative:margin" fillcolor="#9bbb59 [3206]" strokecolor="#b6b6b6 [3041]" strokeweight="3pt">
+          <v:shape id="_x0000_s1030" type="#_x0000_t202" style="width:482.4pt;height:203.3pt;mso-left-percent:-10001;mso-top-percent:-10001;mso-position-horizontal:absolute;mso-position-horizontal-relative:char;mso-position-vertical:absolute;mso-position-vertical-relative:line;mso-left-percent:-10001;mso-top-percent:-10001;mso-width-relative:margin;mso-height-relative:margin" fillcolor="#9bbb59 [3206]" strokecolor="#b6b6b6 [3041]" strokeweight="3pt">
             <v:shadow on="t" type="perspective" color="#4e6128 [1606]" opacity=".5" offset2="1pt"/>
             <v:textbox style="mso-next-textbox:#_x0000_s1030">
               <w:txbxContent>
@@ -39535,7 +37690,7 @@
       </w:pPr>
       <w:bookmarkStart w:id="35" w:name="_Ref337144127"/>
       <w:bookmarkStart w:id="36" w:name="_Ref337144158"/>
-      <w:bookmarkStart w:id="37" w:name="_Toc381466251"/>
+      <w:bookmarkStart w:id="37" w:name="_Toc426286739"/>
       <w:r>
         <w:t>Writing a custom data column</w:t>
       </w:r>
@@ -39572,7 +37727,7 @@
         </w:rPr>
         <w:lastRenderedPageBreak/>
         <w:drawing>
-          <wp:inline distT="0" distB="0" distL="0" distR="0">
+          <wp:inline distT="0" distB="0" distL="0" distR="0" wp14:anchorId="003B3E1D" wp14:editId="7BCA99E0">
             <wp:extent cx="3943350" cy="5562600"/>
             <wp:effectExtent l="19050" t="0" r="0" b="0"/>
             <wp:docPr id="3" name="Picture 2" descr="Drawing1.png"/>
@@ -39666,7 +37821,7 @@
     <w:p>
       <w:r>
         <w:pict>
-          <v:shape id="_x0000_s1029" type="#_x0000_t202" style="width:482.4pt;height:65.25pt;mso-position-horizontal-relative:char;mso-position-vertical-relative:line;mso-width-relative:margin;mso-height-relative:margin" fillcolor="#9bbb59 [3206]" strokecolor="#b6b6b6 [3041]" strokeweight="3pt">
+          <v:shape id="_x0000_s1029" type="#_x0000_t202" style="width:482.4pt;height:65.25pt;mso-left-percent:-10001;mso-top-percent:-10001;mso-position-horizontal:absolute;mso-position-horizontal-relative:char;mso-position-vertical:absolute;mso-position-vertical-relative:line;mso-left-percent:-10001;mso-top-percent:-10001;mso-width-relative:margin;mso-height-relative:margin" fillcolor="#9bbb59 [3206]" strokecolor="#b6b6b6 [3041]" strokeweight="3pt">
             <v:shadow on="t" type="perspective" color="#4e6128 [1606]" opacity=".5" offset2="1pt"/>
             <v:textbox style="mso-next-textbox:#_x0000_s1029">
               <w:txbxContent>
@@ -40006,7 +38161,7 @@
       </w:pPr>
       <w:r>
         <w:pict>
-          <v:shape id="_x0000_s1028" type="#_x0000_t202" style="width:482.4pt;height:340.5pt;mso-position-horizontal-relative:char;mso-position-vertical-relative:line;mso-width-relative:margin;mso-height-relative:margin" fillcolor="#9bbb59 [3206]" strokecolor="#b6b6b6 [3041]" strokeweight="3pt">
+          <v:shape id="_x0000_s1028" type="#_x0000_t202" style="width:482.4pt;height:340.5pt;mso-left-percent:-10001;mso-top-percent:-10001;mso-position-horizontal:absolute;mso-position-horizontal-relative:char;mso-position-vertical:absolute;mso-position-vertical-relative:line;mso-left-percent:-10001;mso-top-percent:-10001;mso-width-relative:margin;mso-height-relative:margin" fillcolor="#9bbb59 [3206]" strokecolor="#b6b6b6 [3041]" strokeweight="3pt">
             <v:shadow on="t" type="perspective" color="#4e6128 [1606]" opacity=".5" offset2="1pt"/>
             <v:textbox style="mso-next-textbox:#_x0000_s1028">
               <w:txbxContent>
@@ -41168,7 +39323,7 @@
       </w:pPr>
       <w:r>
         <w:pict>
-          <v:shape id="_x0000_s1027" type="#_x0000_t202" style="width:482.4pt;height:298.5pt;mso-position-horizontal-relative:char;mso-position-vertical-relative:line;mso-width-relative:margin;mso-height-relative:margin" fillcolor="#9bbb59 [3206]" strokecolor="#b6b6b6 [3041]" strokeweight="3pt">
+          <v:shape id="_x0000_s1027" type="#_x0000_t202" style="width:482.4pt;height:298.5pt;mso-left-percent:-10001;mso-top-percent:-10001;mso-position-horizontal:absolute;mso-position-horizontal-relative:char;mso-position-vertical:absolute;mso-position-vertical-relative:line;mso-left-percent:-10001;mso-top-percent:-10001;mso-width-relative:margin;mso-height-relative:margin" fillcolor="#9bbb59 [3206]" strokecolor="#b6b6b6 [3041]" strokeweight="3pt">
             <v:shadow on="t" type="perspective" color="#4e6128 [1606]" opacity=".5" offset2="1pt"/>
             <v:textbox style="mso-next-textbox:#_x0000_s1027">
               <w:txbxContent>
@@ -42431,7 +40586,7 @@
           <w:bottom w:w="15" w:type="dxa"/>
           <w:right w:w="15" w:type="dxa"/>
         </w:tblCellMar>
-        <w:tblLook w:val="04A0"/>
+        <w:tblLook w:val="04A0" w:firstRow="1" w:lastRow="0" w:firstColumn="1" w:lastColumn="0" w:noHBand="0" w:noVBand="1"/>
       </w:tblPr>
       <w:tblGrid>
         <w:gridCol w:w="1436"/>
@@ -42857,7 +41012,7 @@
         <w:pStyle w:val="Heading2"/>
       </w:pPr>
       <w:bookmarkStart w:id="38" w:name="_Writing_a_custom"/>
-      <w:bookmarkStart w:id="39" w:name="_Toc381466252"/>
+      <w:bookmarkStart w:id="39" w:name="_Toc426286740"/>
       <w:bookmarkEnd w:id="38"/>
       <w:r>
         <w:lastRenderedPageBreak/>
@@ -42909,7 +41064,7 @@
           <w:noProof/>
         </w:rPr>
         <w:drawing>
-          <wp:inline distT="0" distB="0" distL="0" distR="0">
+          <wp:inline distT="0" distB="0" distL="0" distR="0" wp14:anchorId="267E2130" wp14:editId="4FCBE50F">
             <wp:extent cx="5943600" cy="5020945"/>
             <wp:effectExtent l="19050" t="0" r="0" b="0"/>
             <wp:docPr id="4" name="Picture 3" descr="Drawing2.png"/>
@@ -43013,7 +41168,7 @@
           <w:szCs w:val="28"/>
         </w:rPr>
         <w:pict>
-          <v:shape id="_x0000_s1026" type="#_x0000_t202" style="width:482.4pt;height:261.75pt;mso-position-horizontal-relative:char;mso-position-vertical-relative:line;mso-width-relative:margin;mso-height-relative:margin" fillcolor="#9bbb59 [3206]" strokecolor="#b6b6b6 [3041]" strokeweight="3pt">
+          <v:shape id="_x0000_s1026" type="#_x0000_t202" style="width:482.4pt;height:261.75pt;mso-left-percent:-10001;mso-top-percent:-10001;mso-position-horizontal:absolute;mso-position-horizontal-relative:char;mso-position-vertical:absolute;mso-position-vertical-relative:line;mso-left-percent:-10001;mso-top-percent:-10001;mso-width-relative:margin;mso-height-relative:margin" fillcolor="#9bbb59 [3206]" strokecolor="#b6b6b6 [3041]" strokeweight="3pt">
             <v:shadow on="t" type="perspective" color="#4e6128 [1606]" opacity=".5" offset2="1pt"/>
             <v:textbox style="mso-next-textbox:#_x0000_s1026">
               <w:txbxContent>
@@ -43779,7 +41934,7 @@
       <w:pPr>
         <w:pStyle w:val="Heading2"/>
       </w:pPr>
-      <w:bookmarkStart w:id="40" w:name="_Toc381466253"/>
+      <w:bookmarkStart w:id="40" w:name="_Toc426286741"/>
       <w:r>
         <w:lastRenderedPageBreak/>
         <w:t>Writing a custom output (section under construction)</w:t>
@@ -43825,7 +41980,7 @@
       <w:pPr>
         <w:pStyle w:val="Heading2"/>
       </w:pPr>
-      <w:bookmarkStart w:id="41" w:name="_Toc381466254"/>
+      <w:bookmarkStart w:id="41" w:name="_Toc426286742"/>
       <w:r>
         <w:t>Writing a custom calculator (section under construction)</w:t>
       </w:r>
@@ -43850,7 +42005,7 @@
       <w:pPr>
         <w:pStyle w:val="Heading1"/>
       </w:pPr>
-      <w:bookmarkStart w:id="42" w:name="_Toc381466255"/>
+      <w:bookmarkStart w:id="42" w:name="_Toc426286743"/>
       <w:r>
         <w:lastRenderedPageBreak/>
         <w:t>Useful links</w:t>
@@ -43978,7 +42133,7 @@
 </file>
 
 <file path=word/endnotes.xml><?xml version="1.0" encoding="utf-8"?>
-<w:endnotes xmlns:ve="http://schemas.openxmlformats.org/markup-compatibility/2006" xmlns:o="urn:schemas-microsoft-com:office:office" xmlns:r="http://schemas.openxmlformats.org/officeDocument/2006/relationships" xmlns:m="http://schemas.openxmlformats.org/officeDocument/2006/math" xmlns:v="urn:schemas-microsoft-com:vml" xmlns:wp="http://schemas.openxmlformats.org/drawingml/2006/wordprocessingDrawing" xmlns:w10="urn:schemas-microsoft-com:office:word" xmlns:w="http://schemas.openxmlformats.org/wordprocessingml/2006/main" xmlns:wne="http://schemas.microsoft.com/office/word/2006/wordml">
+<w:endnotes xmlns:wpc="http://schemas.microsoft.com/office/word/2010/wordprocessingCanvas" xmlns:mc="http://schemas.openxmlformats.org/markup-compatibility/2006" xmlns:o="urn:schemas-microsoft-com:office:office" xmlns:r="http://schemas.openxmlformats.org/officeDocument/2006/relationships" xmlns:m="http://schemas.openxmlformats.org/officeDocument/2006/math" xmlns:v="urn:schemas-microsoft-com:vml" xmlns:wp14="http://schemas.microsoft.com/office/word/2010/wordprocessingDrawing" xmlns:wp="http://schemas.openxmlformats.org/drawingml/2006/wordprocessingDrawing" xmlns:w10="urn:schemas-microsoft-com:office:word" xmlns:w="http://schemas.openxmlformats.org/wordprocessingml/2006/main" xmlns:w14="http://schemas.microsoft.com/office/word/2010/wordml" xmlns:wpg="http://schemas.microsoft.com/office/word/2010/wordprocessingGroup" xmlns:wpi="http://schemas.microsoft.com/office/word/2010/wordprocessingInk" xmlns:wne="http://schemas.microsoft.com/office/word/2006/wordml" xmlns:wps="http://schemas.microsoft.com/office/word/2010/wordprocessingShape" mc:Ignorable="w14 wp14">
   <w:endnote w:type="separator" w:id="-1">
     <w:p>
       <w:pPr>
@@ -44003,7 +42158,7 @@
 </file>
 
 <file path=word/footer1.xml><?xml version="1.0" encoding="utf-8"?>
-<w:ftr xmlns:ve="http://schemas.openxmlformats.org/markup-compatibility/2006" xmlns:o="urn:schemas-microsoft-com:office:office" xmlns:r="http://schemas.openxmlformats.org/officeDocument/2006/relationships" xmlns:m="http://schemas.openxmlformats.org/officeDocument/2006/math" xmlns:v="urn:schemas-microsoft-com:vml" xmlns:wp="http://schemas.openxmlformats.org/drawingml/2006/wordprocessingDrawing" xmlns:w10="urn:schemas-microsoft-com:office:word" xmlns:w="http://schemas.openxmlformats.org/wordprocessingml/2006/main" xmlns:wne="http://schemas.microsoft.com/office/word/2006/wordml">
+<w:ftr xmlns:wpc="http://schemas.microsoft.com/office/word/2010/wordprocessingCanvas" xmlns:mc="http://schemas.openxmlformats.org/markup-compatibility/2006" xmlns:o="urn:schemas-microsoft-com:office:office" xmlns:r="http://schemas.openxmlformats.org/officeDocument/2006/relationships" xmlns:m="http://schemas.openxmlformats.org/officeDocument/2006/math" xmlns:v="urn:schemas-microsoft-com:vml" xmlns:wp14="http://schemas.microsoft.com/office/word/2010/wordprocessingDrawing" xmlns:wp="http://schemas.openxmlformats.org/drawingml/2006/wordprocessingDrawing" xmlns:w10="urn:schemas-microsoft-com:office:word" xmlns:w="http://schemas.openxmlformats.org/wordprocessingml/2006/main" xmlns:w14="http://schemas.microsoft.com/office/word/2010/wordml" xmlns:wpg="http://schemas.microsoft.com/office/word/2010/wordprocessingGroup" xmlns:wpi="http://schemas.microsoft.com/office/word/2010/wordprocessingInk" xmlns:wne="http://schemas.microsoft.com/office/word/2006/wordml" xmlns:wps="http://schemas.microsoft.com/office/word/2010/wordprocessingShape" mc:Ignorable="w14 wp14">
   <w:sdt>
     <w:sdtPr>
       <w:id w:val="94583706"/>
@@ -44017,27 +42172,35 @@
         <w:pPr>
           <w:pStyle w:val="Footer"/>
         </w:pPr>
-        <w:fldSimple w:instr=" PAGE   \* MERGEFORMAT ">
-          <w:r>
-            <w:rPr>
-              <w:noProof/>
-            </w:rPr>
-            <w:t>3</w:t>
-          </w:r>
-        </w:fldSimple>
+        <w:r>
+          <w:fldChar w:fldCharType="begin"/>
+        </w:r>
+        <w:r>
+          <w:instrText xml:space="preserve"> PAGE   \* MERGEFORMAT </w:instrText>
+        </w:r>
+        <w:r>
+          <w:fldChar w:fldCharType="separate"/>
+        </w:r>
+        <w:r>
+          <w:rPr>
+            <w:noProof/>
+          </w:rPr>
+          <w:t>7</w:t>
+        </w:r>
+        <w:r>
+          <w:rPr>
+            <w:noProof/>
+          </w:rPr>
+          <w:fldChar w:fldCharType="end"/>
+        </w:r>
       </w:p>
     </w:sdtContent>
   </w:sdt>
-  <w:p>
-    <w:pPr>
-      <w:pStyle w:val="Footer"/>
-    </w:pPr>
-  </w:p>
 </w:ftr>
 </file>
 
 <file path=word/footnotes.xml><?xml version="1.0" encoding="utf-8"?>
-<w:footnotes xmlns:ve="http://schemas.openxmlformats.org/markup-compatibility/2006" xmlns:o="urn:schemas-microsoft-com:office:office" xmlns:r="http://schemas.openxmlformats.org/officeDocument/2006/relationships" xmlns:m="http://schemas.openxmlformats.org/officeDocument/2006/math" xmlns:v="urn:schemas-microsoft-com:vml" xmlns:wp="http://schemas.openxmlformats.org/drawingml/2006/wordprocessingDrawing" xmlns:w10="urn:schemas-microsoft-com:office:word" xmlns:w="http://schemas.openxmlformats.org/wordprocessingml/2006/main" xmlns:wne="http://schemas.microsoft.com/office/word/2006/wordml">
+<w:footnotes xmlns:wpc="http://schemas.microsoft.com/office/word/2010/wordprocessingCanvas" xmlns:mc="http://schemas.openxmlformats.org/markup-compatibility/2006" xmlns:o="urn:schemas-microsoft-com:office:office" xmlns:r="http://schemas.openxmlformats.org/officeDocument/2006/relationships" xmlns:m="http://schemas.openxmlformats.org/officeDocument/2006/math" xmlns:v="urn:schemas-microsoft-com:vml" xmlns:wp14="http://schemas.microsoft.com/office/word/2010/wordprocessingDrawing" xmlns:wp="http://schemas.openxmlformats.org/drawingml/2006/wordprocessingDrawing" xmlns:w10="urn:schemas-microsoft-com:office:word" xmlns:w="http://schemas.openxmlformats.org/wordprocessingml/2006/main" xmlns:w14="http://schemas.microsoft.com/office/word/2010/wordml" xmlns:wpg="http://schemas.microsoft.com/office/word/2010/wordprocessingGroup" xmlns:wpi="http://schemas.microsoft.com/office/word/2010/wordprocessingInk" xmlns:wne="http://schemas.microsoft.com/office/word/2006/wordml" xmlns:wps="http://schemas.microsoft.com/office/word/2010/wordprocessingShape" mc:Ignorable="w14 wp14">
   <w:footnote w:type="separator" w:id="-1">
     <w:p>
       <w:pPr>
@@ -44062,7 +42225,7 @@
 </file>
 
 <file path=word/header1.xml><?xml version="1.0" encoding="utf-8"?>
-<w:hdr xmlns:ve="http://schemas.openxmlformats.org/markup-compatibility/2006" xmlns:o="urn:schemas-microsoft-com:office:office" xmlns:r="http://schemas.openxmlformats.org/officeDocument/2006/relationships" xmlns:m="http://schemas.openxmlformats.org/officeDocument/2006/math" xmlns:v="urn:schemas-microsoft-com:vml" xmlns:wp="http://schemas.openxmlformats.org/drawingml/2006/wordprocessingDrawing" xmlns:w10="urn:schemas-microsoft-com:office:word" xmlns:w="http://schemas.openxmlformats.org/wordprocessingml/2006/main" xmlns:wne="http://schemas.microsoft.com/office/word/2006/wordml">
+<w:hdr xmlns:wpc="http://schemas.microsoft.com/office/word/2010/wordprocessingCanvas" xmlns:mc="http://schemas.openxmlformats.org/markup-compatibility/2006" xmlns:o="urn:schemas-microsoft-com:office:office" xmlns:r="http://schemas.openxmlformats.org/officeDocument/2006/relationships" xmlns:m="http://schemas.openxmlformats.org/officeDocument/2006/math" xmlns:v="urn:schemas-microsoft-com:vml" xmlns:wp14="http://schemas.microsoft.com/office/word/2010/wordprocessingDrawing" xmlns:wp="http://schemas.openxmlformats.org/drawingml/2006/wordprocessingDrawing" xmlns:w10="urn:schemas-microsoft-com:office:word" xmlns:w="http://schemas.openxmlformats.org/wordprocessingml/2006/main" xmlns:w14="http://schemas.microsoft.com/office/word/2010/wordml" xmlns:wpg="http://schemas.microsoft.com/office/word/2010/wordprocessingGroup" xmlns:wpi="http://schemas.microsoft.com/office/word/2010/wordprocessingInk" xmlns:wne="http://schemas.microsoft.com/office/word/2006/wordml" xmlns:wps="http://schemas.microsoft.com/office/word/2010/wordprocessingShape" mc:Ignorable="w14 wp14">
   <w:tbl>
     <w:tblPr>
       <w:tblW w:w="5000" w:type="pct"/>
@@ -44072,7 +42235,7 @@
         <w:bottom w:w="58" w:type="dxa"/>
         <w:right w:w="115" w:type="dxa"/>
       </w:tblCellMar>
-      <w:tblLook w:val="04A0"/>
+      <w:tblLook w:val="04A0" w:firstRow="1" w:lastRow="0" w:firstColumn="1" w:lastColumn="0" w:noHBand="0" w:noVBand="1"/>
     </w:tblPr>
     <w:tblGrid>
       <w:gridCol w:w="5604"/>
@@ -44122,23 +42285,13 @@
                   <w:szCs w:val="24"/>
                 </w:rPr>
               </w:pPr>
-              <w:proofErr w:type="spellStart"/>
               <w:r>
                 <w:rPr>
                   <w:rFonts w:asciiTheme="majorHAnsi" w:eastAsiaTheme="majorEastAsia" w:hAnsiTheme="majorHAnsi" w:cstheme="majorBidi"/>
                   <w:sz w:val="24"/>
                   <w:szCs w:val="24"/>
                 </w:rPr>
-                <w:t>ReportEngine</w:t>
-              </w:r>
-              <w:proofErr w:type="spellEnd"/>
-              <w:r>
-                <w:rPr>
-                  <w:rFonts w:asciiTheme="majorHAnsi" w:eastAsiaTheme="majorEastAsia" w:hAnsiTheme="majorHAnsi" w:cstheme="majorBidi"/>
-                  <w:sz w:val="24"/>
-                  <w:szCs w:val="24"/>
-                </w:rPr>
-                <w:t xml:space="preserve"> Tutorial</w:t>
+                <w:t>ReportEngine Tutorial</w:t>
               </w:r>
             </w:p>
           </w:tc>
@@ -44155,7 +42308,7 @@
 </file>
 
 <file path=word/numbering.xml><?xml version="1.0" encoding="utf-8"?>
-<w:numbering xmlns:ve="http://schemas.openxmlformats.org/markup-compatibility/2006" xmlns:o="urn:schemas-microsoft-com:office:office" xmlns:r="http://schemas.openxmlformats.org/officeDocument/2006/relationships" xmlns:m="http://schemas.openxmlformats.org/officeDocument/2006/math" xmlns:v="urn:schemas-microsoft-com:vml" xmlns:wp="http://schemas.openxmlformats.org/drawingml/2006/wordprocessingDrawing" xmlns:w10="urn:schemas-microsoft-com:office:word" xmlns:w="http://schemas.openxmlformats.org/wordprocessingml/2006/main" xmlns:wne="http://schemas.microsoft.com/office/word/2006/wordml">
+<w:numbering xmlns:wpc="http://schemas.microsoft.com/office/word/2010/wordprocessingCanvas" xmlns:mc="http://schemas.openxmlformats.org/markup-compatibility/2006" xmlns:o="urn:schemas-microsoft-com:office:office" xmlns:r="http://schemas.openxmlformats.org/officeDocument/2006/relationships" xmlns:m="http://schemas.openxmlformats.org/officeDocument/2006/math" xmlns:v="urn:schemas-microsoft-com:vml" xmlns:wp14="http://schemas.microsoft.com/office/word/2010/wordprocessingDrawing" xmlns:wp="http://schemas.openxmlformats.org/drawingml/2006/wordprocessingDrawing" xmlns:w10="urn:schemas-microsoft-com:office:word" xmlns:w="http://schemas.openxmlformats.org/wordprocessingml/2006/main" xmlns:w14="http://schemas.microsoft.com/office/word/2010/wordml" xmlns:wpg="http://schemas.microsoft.com/office/word/2010/wordprocessingGroup" xmlns:wpi="http://schemas.microsoft.com/office/word/2010/wordprocessingInk" xmlns:wne="http://schemas.microsoft.com/office/word/2006/wordml" xmlns:wps="http://schemas.microsoft.com/office/word/2010/wordprocessingShape" mc:Ignorable="w14 wp14">
   <w:abstractNum w:abstractNumId="0">
     <w:nsid w:val="FFFFFF89"/>
     <w:multiLevelType w:val="singleLevel"/>
@@ -45312,7 +43465,7 @@
 </file>
 
 <file path=word/styles.xml><?xml version="1.0" encoding="utf-8"?>
-<w:styles xmlns:r="http://schemas.openxmlformats.org/officeDocument/2006/relationships" xmlns:w="http://schemas.openxmlformats.org/wordprocessingml/2006/main">
+<w:styles xmlns:mc="http://schemas.openxmlformats.org/markup-compatibility/2006" xmlns:r="http://schemas.openxmlformats.org/officeDocument/2006/relationships" xmlns:w="http://schemas.openxmlformats.org/wordprocessingml/2006/main" xmlns:w14="http://schemas.microsoft.com/office/word/2010/wordml" mc:Ignorable="w14">
   <w:docDefaults>
     <w:rPrDefault>
       <w:rPr>
@@ -45576,7 +43729,6 @@
     <w:uiPriority w:val="99"/>
     <w:semiHidden/>
     <w:unhideWhenUsed/>
-    <w:qFormat/>
     <w:tblPr>
       <w:tblInd w:w="0" w:type="dxa"/>
       <w:tblCellMar>
@@ -46080,6 +44232,222 @@
       <w:iCs/>
     </w:rPr>
   </w:style>
+  <w:style w:type="table" w:styleId="TableGrid">
+    <w:name w:val="Table Grid"/>
+    <w:basedOn w:val="TableNormal"/>
+    <w:uiPriority w:val="59"/>
+    <w:rsid w:val="000913B4"/>
+    <w:pPr>
+      <w:spacing w:after="0" w:line="240" w:lineRule="auto"/>
+    </w:pPr>
+    <w:tblPr>
+      <w:tblInd w:w="0" w:type="dxa"/>
+      <w:tblBorders>
+        <w:top w:val="single" w:sz="4" w:space="0" w:color="auto"/>
+        <w:left w:val="single" w:sz="4" w:space="0" w:color="auto"/>
+        <w:bottom w:val="single" w:sz="4" w:space="0" w:color="auto"/>
+        <w:right w:val="single" w:sz="4" w:space="0" w:color="auto"/>
+        <w:insideH w:val="single" w:sz="4" w:space="0" w:color="auto"/>
+        <w:insideV w:val="single" w:sz="4" w:space="0" w:color="auto"/>
+      </w:tblBorders>
+      <w:tblCellMar>
+        <w:top w:w="0" w:type="dxa"/>
+        <w:left w:w="108" w:type="dxa"/>
+        <w:bottom w:w="0" w:type="dxa"/>
+        <w:right w:w="108" w:type="dxa"/>
+      </w:tblCellMar>
+    </w:tblPr>
+  </w:style>
+</w:styles>
+</file>
+
+<file path=word/stylesWithEffects.xml><?xml version="1.0" encoding="utf-8"?>
+<w:styles xmlns:wpc="http://schemas.microsoft.com/office/word/2010/wordprocessingCanvas" xmlns:mc="http://schemas.openxmlformats.org/markup-compatibility/2006" xmlns:o="urn:schemas-microsoft-com:office:office" xmlns:r="http://schemas.openxmlformats.org/officeDocument/2006/relationships" xmlns:m="http://schemas.openxmlformats.org/officeDocument/2006/math" xmlns:v="urn:schemas-microsoft-com:vml" xmlns:wp14="http://schemas.microsoft.com/office/word/2010/wordprocessingDrawing" xmlns:wp="http://schemas.openxmlformats.org/drawingml/2006/wordprocessingDrawing" xmlns:w10="urn:schemas-microsoft-com:office:word" xmlns:w="http://schemas.openxmlformats.org/wordprocessingml/2006/main" xmlns:w14="http://schemas.microsoft.com/office/word/2010/wordml" xmlns:wpg="http://schemas.microsoft.com/office/word/2010/wordprocessingGroup" xmlns:wpi="http://schemas.microsoft.com/office/word/2010/wordprocessingInk" xmlns:wne="http://schemas.microsoft.com/office/word/2006/wordml" xmlns:wps="http://schemas.microsoft.com/office/word/2010/wordprocessingShape" mc:Ignorable="w14 wp14">
+  <w:docDefaults>
+    <w:rPrDefault>
+      <w:rPr>
+        <w:rFonts w:asciiTheme="minorHAnsi" w:eastAsiaTheme="minorEastAsia" w:hAnsiTheme="minorHAnsi" w:cstheme="minorBidi"/>
+        <w:sz w:val="22"/>
+        <w:szCs w:val="22"/>
+        <w:lang w:val="en-US" w:eastAsia="en-US" w:bidi="ar-SA"/>
+      </w:rPr>
+    </w:rPrDefault>
+    <w:pPrDefault>
+      <w:pPr>
+        <w:spacing w:after="200" w:line="276" w:lineRule="auto"/>
+      </w:pPr>
+    </w:pPrDefault>
+  </w:docDefaults>
+  <w:latentStyles w:defLockedState="0" w:defUIPriority="99" w:defSemiHidden="1" w:defUnhideWhenUsed="1" w:defQFormat="0" w:count="267">
+    <w:lsdException w:name="Normal" w:semiHidden="0" w:uiPriority="0" w:unhideWhenUsed="0" w:qFormat="1"/>
+    <w:lsdException w:name="heading 1" w:semiHidden="0" w:uiPriority="9" w:unhideWhenUsed="0" w:qFormat="1"/>
+    <w:lsdException w:name="heading 2" w:uiPriority="9" w:qFormat="1"/>
+    <w:lsdException w:name="heading 3" w:uiPriority="9" w:qFormat="1"/>
+    <w:lsdException w:name="heading 4" w:uiPriority="9" w:qFormat="1"/>
+    <w:lsdException w:name="heading 5" w:uiPriority="9" w:qFormat="1"/>
+    <w:lsdException w:name="heading 6" w:uiPriority="9" w:qFormat="1"/>
+    <w:lsdException w:name="heading 7" w:uiPriority="9" w:qFormat="1"/>
+    <w:lsdException w:name="heading 8" w:uiPriority="9" w:qFormat="1"/>
+    <w:lsdException w:name="heading 9" w:uiPriority="9" w:qFormat="1"/>
+    <w:lsdException w:name="toc 1" w:uiPriority="39"/>
+    <w:lsdException w:name="toc 2" w:uiPriority="39"/>
+    <w:lsdException w:name="toc 3" w:uiPriority="39"/>
+    <w:lsdException w:name="toc 4" w:uiPriority="39"/>
+    <w:lsdException w:name="toc 5" w:uiPriority="39"/>
+    <w:lsdException w:name="toc 6" w:uiPriority="39"/>
+    <w:lsdException w:name="toc 7" w:uiPriority="39"/>
+    <w:lsdException w:name="toc 8" w:uiPriority="39"/>
+    <w:lsdException w:name="toc 9" w:uiPriority="39"/>
+    <w:lsdException w:name="caption" w:uiPriority="35" w:qFormat="1"/>
+    <w:lsdException w:name="Title" w:semiHidden="0" w:uiPriority="10" w:unhideWhenUsed="0" w:qFormat="1"/>
+    <w:lsdException w:name="Default Paragraph Font" w:uiPriority="1"/>
+    <w:lsdException w:name="Subtitle" w:semiHidden="0" w:uiPriority="11" w:unhideWhenUsed="0" w:qFormat="1"/>
+    <w:lsdException w:name="Strong" w:semiHidden="0" w:uiPriority="22" w:unhideWhenUsed="0" w:qFormat="1"/>
+    <w:lsdException w:name="Emphasis" w:semiHidden="0" w:uiPriority="20" w:unhideWhenUsed="0" w:qFormat="1"/>
+    <w:lsdException w:name="Table Grid" w:semiHidden="0" w:uiPriority="59" w:unhideWhenUsed="0"/>
+    <w:lsdException w:name="Placeholder Text" w:unhideWhenUsed="0"/>
+    <w:lsdException w:name="No Spacing" w:semiHidden="0" w:uiPriority="1" w:unhideWhenUsed="0" w:qFormat="1"/>
+    <w:lsdException w:name="Light Shading" w:semiHidden="0" w:uiPriority="60" w:unhideWhenUsed="0"/>
+    <w:lsdException w:name="Light List" w:semiHidden="0" w:uiPriority="61" w:unhideWhenUsed="0"/>
+    <w:lsdException w:name="Light Grid" w:semiHidden="0" w:uiPriority="62" w:unhideWhenUsed="0"/>
+    <w:lsdException w:name="Medium Shading 1" w:semiHidden="0" w:uiPriority="63" w:unhideWhenUsed="0"/>
+    <w:lsdException w:name="Medium Shading 2" w:semiHidden="0" w:uiPriority="64" w:unhideWhenUsed="0"/>
+    <w:lsdException w:name="Medium List 1" w:semiHidden="0" w:uiPriority="65" w:unhideWhenUsed="0"/>
+    <w:lsdException w:name="Medium List 2" w:semiHidden="0" w:uiPriority="66" w:unhideWhenUsed="0"/>
+    <w:lsdException w:name="Medium Grid 1" w:semiHidden="0" w:uiPriority="67" w:unhideWhenUsed="0"/>
+    <w:lsdException w:name="Medium Grid 2" w:semiHidden="0" w:uiPriority="68" w:unhideWhenUsed="0"/>
+    <w:lsdException w:name="Medium Grid 3" w:semiHidden="0" w:uiPriority="69" w:unhideWhenUsed="0"/>
+    <w:lsdException w:name="Dark List" w:semiHidden="0" w:uiPriority="70" w:unhideWhenUsed="0"/>
+    <w:lsdException w:name="Colorful Shading" w:semiHidden="0" w:uiPriority="71" w:unhideWhenUsed="0"/>
+    <w:lsdException w:name="Colorful List" w:semiHidden="0" w:uiPriority="72" w:unhideWhenUsed="0"/>
+    <w:lsdException w:name="Colorful Grid" w:semiHidden="0" w:uiPriority="73" w:unhideWhenUsed="0"/>
+    <w:lsdException w:name="Light Shading Accent 1" w:semiHidden="0" w:uiPriority="60" w:unhideWhenUsed="0"/>
+    <w:lsdException w:name="Light List Accent 1" w:semiHidden="0" w:uiPriority="61" w:unhideWhenUsed="0"/>
+    <w:lsdException w:name="Light Grid Accent 1" w:semiHidden="0" w:uiPriority="62" w:unhideWhenUsed="0"/>
+    <w:lsdException w:name="Medium Shading 1 Accent 1" w:semiHidden="0" w:uiPriority="63" w:unhideWhenUsed="0"/>
+    <w:lsdException w:name="Medium Shading 2 Accent 1" w:semiHidden="0" w:uiPriority="64" w:unhideWhenUsed="0"/>
+    <w:lsdException w:name="Medium List 1 Accent 1" w:semiHidden="0" w:uiPriority="65" w:unhideWhenUsed="0"/>
+    <w:lsdException w:name="Revision" w:unhideWhenUsed="0"/>
+    <w:lsdException w:name="List Paragraph" w:semiHidden="0" w:uiPriority="34" w:unhideWhenUsed="0" w:qFormat="1"/>
+    <w:lsdException w:name="Quote" w:semiHidden="0" w:uiPriority="29" w:unhideWhenUsed="0" w:qFormat="1"/>
+    <w:lsdException w:name="Intense Quote" w:semiHidden="0" w:uiPriority="30" w:unhideWhenUsed="0" w:qFormat="1"/>
+    <w:lsdException w:name="Medium List 2 Accent 1" w:semiHidden="0" w:uiPriority="66" w:unhideWhenUsed="0"/>
+    <w:lsdException w:name="Medium Grid 1 Accent 1" w:semiHidden="0" w:uiPriority="67" w:unhideWhenUsed="0"/>
+    <w:lsdException w:name="Medium Grid 2 Accent 1" w:semiHidden="0" w:uiPriority="68" w:unhideWhenUsed="0"/>
+    <w:lsdException w:name="Medium Grid 3 Accent 1" w:semiHidden="0" w:uiPriority="69" w:unhideWhenUsed="0"/>
+    <w:lsdException w:name="Dark List Accent 1" w:semiHidden="0" w:uiPriority="70" w:unhideWhenUsed="0"/>
+    <w:lsdException w:name="Colorful Shading Accent 1" w:semiHidden="0" w:uiPriority="71" w:unhideWhenUsed="0"/>
+    <w:lsdException w:name="Colorful List Accent 1" w:semiHidden="0" w:uiPriority="72" w:unhideWhenUsed="0"/>
+    <w:lsdException w:name="Colorful Grid Accent 1" w:semiHidden="0" w:uiPriority="73" w:unhideWhenUsed="0"/>
+    <w:lsdException w:name="Light Shading Accent 2" w:semiHidden="0" w:uiPriority="60" w:unhideWhenUsed="0"/>
+    <w:lsdException w:name="Light List Accent 2" w:semiHidden="0" w:uiPriority="61" w:unhideWhenUsed="0"/>
+    <w:lsdException w:name="Light Grid Accent 2" w:semiHidden="0" w:uiPriority="62" w:unhideWhenUsed="0"/>
+    <w:lsdException w:name="Medium Shading 1 Accent 2" w:semiHidden="0" w:uiPriority="63" w:unhideWhenUsed="0"/>
+    <w:lsdException w:name="Medium Shading 2 Accent 2" w:semiHidden="0" w:uiPriority="64" w:unhideWhenUsed="0"/>
+    <w:lsdException w:name="Medium List 1 Accent 2" w:semiHidden="0" w:uiPriority="65" w:unhideWhenUsed="0"/>
+    <w:lsdException w:name="Medium List 2 Accent 2" w:semiHidden="0" w:uiPriority="66" w:unhideWhenUsed="0"/>
+    <w:lsdException w:name="Medium Grid 1 Accent 2" w:semiHidden="0" w:uiPriority="67" w:unhideWhenUsed="0"/>
+    <w:lsdException w:name="Medium Grid 2 Accent 2" w:semiHidden="0" w:uiPriority="68" w:unhideWhenUsed="0"/>
+    <w:lsdException w:name="Medium Grid 3 Accent 2" w:semiHidden="0" w:uiPriority="69" w:unhideWhenUsed="0"/>
+    <w:lsdException w:name="Dark List Accent 2" w:semiHidden="0" w:uiPriority="70" w:unhideWhenUsed="0"/>
+    <w:lsdException w:name="Colorful Shading Accent 2" w:semiHidden="0" w:uiPriority="71" w:unhideWhenUsed="0"/>
+    <w:lsdException w:name="Colorful List Accent 2" w:semiHidden="0" w:uiPriority="72" w:unhideWhenUsed="0"/>
+    <w:lsdException w:name="Colorful Grid Accent 2" w:semiHidden="0" w:uiPriority="73" w:unhideWhenUsed="0"/>
+    <w:lsdException w:name="Light Shading Accent 3" w:semiHidden="0" w:uiPriority="60" w:unhideWhenUsed="0"/>
+    <w:lsdException w:name="Light List Accent 3" w:semiHidden="0" w:uiPriority="61" w:unhideWhenUsed="0"/>
+    <w:lsdException w:name="Light Grid Accent 3" w:semiHidden="0" w:uiPriority="62" w:unhideWhenUsed="0"/>
+    <w:lsdException w:name="Medium Shading 1 Accent 3" w:semiHidden="0" w:uiPriority="63" w:unhideWhenUsed="0"/>
+    <w:lsdException w:name="Medium Shading 2 Accent 3" w:semiHidden="0" w:uiPriority="64" w:unhideWhenUsed="0"/>
+    <w:lsdException w:name="Medium List 1 Accent 3" w:semiHidden="0" w:uiPriority="65" w:unhideWhenUsed="0"/>
+    <w:lsdException w:name="Medium List 2 Accent 3" w:semiHidden="0" w:uiPriority="66" w:unhideWhenUsed="0"/>
+    <w:lsdException w:name="Medium Grid 1 Accent 3" w:semiHidden="0" w:uiPriority="67" w:unhideWhenUsed="0"/>
+    <w:lsdException w:name="Medium Grid 2 Accent 3" w:semiHidden="0" w:uiPriority="68" w:unhideWhenUsed="0"/>
+    <w:lsdException w:name="Medium Grid 3 Accent 3" w:semiHidden="0" w:uiPriority="69" w:unhideWhenUsed="0"/>
+    <w:lsdException w:name="Dark List Accent 3" w:semiHidden="0" w:uiPriority="70" w:unhideWhenUsed="0"/>
+    <w:lsdException w:name="Colorful Shading Accent 3" w:semiHidden="0" w:uiPriority="71" w:unhideWhenUsed="0"/>
+    <w:lsdException w:name="Colorful List Accent 3" w:semiHidden="0" w:uiPriority="72" w:unhideWhenUsed="0"/>
+    <w:lsdException w:name="Colorful Grid Accent 3" w:semiHidden="0" w:uiPriority="73" w:unhideWhenUsed="0"/>
+    <w:lsdException w:name="Light Shading Accent 4" w:semiHidden="0" w:uiPriority="60" w:unhideWhenUsed="0"/>
+    <w:lsdException w:name="Light List Accent 4" w:semiHidden="0" w:uiPriority="61" w:unhideWhenUsed="0"/>
+    <w:lsdException w:name="Light Grid Accent 4" w:semiHidden="0" w:uiPriority="62" w:unhideWhenUsed="0"/>
+    <w:lsdException w:name="Medium Shading 1 Accent 4" w:semiHidden="0" w:uiPriority="63" w:unhideWhenUsed="0"/>
+    <w:lsdException w:name="Medium Shading 2 Accent 4" w:semiHidden="0" w:uiPriority="64" w:unhideWhenUsed="0"/>
+    <w:lsdException w:name="Medium List 1 Accent 4" w:semiHidden="0" w:uiPriority="65" w:unhideWhenUsed="0"/>
+    <w:lsdException w:name="Medium List 2 Accent 4" w:semiHidden="0" w:uiPriority="66" w:unhideWhenUsed="0"/>
+    <w:lsdException w:name="Medium Grid 1 Accent 4" w:semiHidden="0" w:uiPriority="67" w:unhideWhenUsed="0"/>
+    <w:lsdException w:name="Medium Grid 2 Accent 4" w:semiHidden="0" w:uiPriority="68" w:unhideWhenUsed="0"/>
+    <w:lsdException w:name="Medium Grid 3 Accent 4" w:semiHidden="0" w:uiPriority="69" w:unhideWhenUsed="0"/>
+    <w:lsdException w:name="Dark List Accent 4" w:semiHidden="0" w:uiPriority="70" w:unhideWhenUsed="0"/>
+    <w:lsdException w:name="Colorful Shading Accent 4" w:semiHidden="0" w:uiPriority="71" w:unhideWhenUsed="0"/>
+    <w:lsdException w:name="Colorful List Accent 4" w:semiHidden="0" w:uiPriority="72" w:unhideWhenUsed="0"/>
+    <w:lsdException w:name="Colorful Grid Accent 4" w:semiHidden="0" w:uiPriority="73" w:unhideWhenUsed="0"/>
+    <w:lsdException w:name="Light Shading Accent 5" w:semiHidden="0" w:uiPriority="60" w:unhideWhenUsed="0"/>
+    <w:lsdException w:name="Light List Accent 5" w:semiHidden="0" w:uiPriority="61" w:unhideWhenUsed="0"/>
+    <w:lsdException w:name="Light Grid Accent 5" w:semiHidden="0" w:uiPriority="62" w:unhideWhenUsed="0"/>
+    <w:lsdException w:name="Medium Shading 1 Accent 5" w:semiHidden="0" w:uiPriority="63" w:unhideWhenUsed="0"/>
+    <w:lsdException w:name="Medium Shading 2 Accent 5" w:semiHidden="0" w:uiPriority="64" w:unhideWhenUsed="0"/>
+    <w:lsdException w:name="Medium List 1 Accent 5" w:semiHidden="0" w:uiPriority="65" w:unhideWhenUsed="0"/>
+    <w:lsdException w:name="Medium List 2 Accent 5" w:semiHidden="0" w:uiPriority="66" w:unhideWhenUsed="0"/>
+    <w:lsdException w:name="Medium Grid 1 Accent 5" w:semiHidden="0" w:uiPriority="67" w:unhideWhenUsed="0"/>
+    <w:lsdException w:name="Medium Grid 2 Accent 5" w:semiHidden="0" w:uiPriority="68" w:unhideWhenUsed="0"/>
+    <w:lsdException w:name="Medium Grid 3 Accent 5" w:semiHidden="0" w:uiPriority="69" w:unhideWhenUsed="0"/>
+    <w:lsdException w:name="Dark List Accent 5" w:semiHidden="0" w:uiPriority="70" w:unhideWhenUsed="0"/>
+    <w:lsdException w:name="Colorful Shading Accent 5" w:semiHidden="0" w:uiPriority="71" w:unhideWhenUsed="0"/>
+    <w:lsdException w:name="Colorful List Accent 5" w:semiHidden="0" w:uiPriority="72" w:unhideWhenUsed="0"/>
+    <w:lsdException w:name="Colorful Grid Accent 5" w:semiHidden="0" w:uiPriority="73" w:unhideWhenUsed="0"/>
+    <w:lsdException w:name="Light Shading Accent 6" w:semiHidden="0" w:uiPriority="60" w:unhideWhenUsed="0"/>
+    <w:lsdException w:name="Light List Accent 6" w:semiHidden="0" w:uiPriority="61" w:unhideWhenUsed="0"/>
+    <w:lsdException w:name="Light Grid Accent 6" w:semiHidden="0" w:uiPriority="62" w:unhideWhenUsed="0"/>
+    <w:lsdException w:name="Medium Shading 1 Accent 6" w:semiHidden="0" w:uiPriority="63" w:unhideWhenUsed="0"/>
+    <w:lsdException w:name="Medium Shading 2 Accent 6" w:semiHidden="0" w:uiPriority="64" w:unhideWhenUsed="0"/>
+    <w:lsdException w:name="Medium List 1 Accent 6" w:semiHidden="0" w:uiPriority="65" w:unhideWhenUsed="0"/>
+    <w:lsdException w:name="Medium List 2 Accent 6" w:semiHidden="0" w:uiPriority="66" w:unhideWhenUsed="0"/>
+    <w:lsdException w:name="Medium Grid 1 Accent 6" w:semiHidden="0" w:uiPriority="67" w:unhideWhenUsed="0"/>
+    <w:lsdException w:name="Medium Grid 2 Accent 6" w:semiHidden="0" w:uiPriority="68" w:unhideWhenUsed="0"/>
+    <w:lsdException w:name="Medium Grid 3 Accent 6" w:semiHidden="0" w:uiPriority="69" w:unhideWhenUsed="0"/>
+    <w:lsdException w:name="Dark List Accent 6" w:semiHidden="0" w:uiPriority="70" w:unhideWhenUsed="0"/>
+    <w:lsdException w:name="Colorful Shading Accent 6" w:semiHidden="0" w:uiPriority="71" w:unhideWhenUsed="0"/>
+    <w:lsdException w:name="Colorful List Accent 6" w:semiHidden="0" w:uiPriority="72" w:unhideWhenUsed="0"/>
+    <w:lsdException w:name="Colorful Grid Accent 6" w:semiHidden="0" w:uiPriority="73" w:unhideWhenUsed="0"/>
+    <w:lsdException w:name="Subtle Emphasis" w:semiHidden="0" w:uiPriority="19" w:unhideWhenUsed="0" w:qFormat="1"/>
+    <w:lsdException w:name="Intense Emphasis" w:semiHidden="0" w:uiPriority="21" w:unhideWhenUsed="0" w:qFormat="1"/>
+    <w:lsdException w:name="Subtle Reference" w:semiHidden="0" w:uiPriority="31" w:unhideWhenUsed="0" w:qFormat="1"/>
+    <w:lsdException w:name="Intense Reference" w:semiHidden="0" w:uiPriority="32" w:unhideWhenUsed="0" w:qFormat="1"/>
+    <w:lsdException w:name="Book Title" w:semiHidden="0" w:uiPriority="33" w:unhideWhenUsed="0" w:qFormat="1"/>
+    <w:lsdException w:name="Bibliography" w:uiPriority="37"/>
+    <w:lsdException w:name="TOC Heading" w:uiPriority="39" w:qFormat="1"/>
+  </w:latentStyles>
+  <w:style w:type="paragraph" w:default="1" w:styleId="Normal">
+    <w:name w:val="Normal"/>
+    <w:qFormat/>
+  </w:style>
+  <w:style w:type="character" w:default="1" w:styleId="DefaultParagraphFont">
+    <w:name w:val="Default Paragraph Font"/>
+    <w:uiPriority w:val="1"/>
+    <w:semiHidden/>
+    <w:unhideWhenUsed/>
+  </w:style>
+  <w:style w:type="table" w:default="1" w:styleId="TableNormal">
+    <w:name w:val="Normal Table"/>
+    <w:uiPriority w:val="99"/>
+    <w:semiHidden/>
+    <w:unhideWhenUsed/>
+    <w:tblPr>
+      <w:tblInd w:w="0" w:type="dxa"/>
+      <w:tblCellMar>
+        <w:top w:w="0" w:type="dxa"/>
+        <w:left w:w="108" w:type="dxa"/>
+        <w:bottom w:w="0" w:type="dxa"/>
+        <w:right w:w="108" w:type="dxa"/>
+      </w:tblCellMar>
+    </w:tblPr>
+  </w:style>
+  <w:style w:type="numbering" w:default="1" w:styleId="NoList">
+    <w:name w:val="No List"/>
+    <w:uiPriority w:val="99"/>
+    <w:semiHidden/>
+    <w:unhideWhenUsed/>
+  </w:style>
 </w:styles>
 </file>
 
@@ -46371,7 +44739,7 @@
 </file>
 
 <file path=customXml/itemProps1.xml><?xml version="1.0" encoding="utf-8"?>
-<ds:datastoreItem xmlns:ds="http://schemas.openxmlformats.org/officeDocument/2006/customXml" ds:itemID="{ED514445-46AC-4FFF-B6E9-CACE79955BCC}">
+<ds:datastoreItem xmlns:ds="http://schemas.openxmlformats.org/officeDocument/2006/customXml" ds:itemID="{2118EE38-1FAF-4296-9235-99B991C19402}">
   <ds:schemaRefs>
     <ds:schemaRef ds:uri="http://schemas.openxmlformats.org/officeDocument/2006/bibliography"/>
   </ds:schemaRefs>
